--- a/21209060_Report_IndividualProject.docx
+++ b/21209060_Report_IndividualProject.docx
@@ -11,15 +11,6 @@
           <w:lang w:eastAsia="fr-FR"/>
         </w:rPr>
       </w:pPr>
-      <w:r>
-        <w:rPr>
-          <w:rFonts w:ascii="Cambria" w:hAnsi="Cambria"/>
-          <w:b/>
-          <w:sz w:val="64"/>
-          <w:szCs w:val="64"/>
-        </w:rPr>
-        <w:tab/>
-      </w:r>
       <w:commentRangeStart w:id="0"/>
       <w:r>
         <w:rPr>
@@ -31,9 +22,8 @@
           <w:szCs w:val="36"/>
           <w:lang w:eastAsia="fr-FR"/>
         </w:rPr>
-        <w:t xml:space="preserve">COMP40725 – Intro to RD &amp; </w:t>
-      </w:r>
-      <w:proofErr w:type="spellStart"/>
+        <w:t>COMP40725 – Intro to RD &amp; SQL</w:t>
+      </w:r>
       <w:r>
         <w:rPr>
           <w:rFonts w:ascii="Cambria" w:eastAsia="Times New Roman" w:hAnsi="Cambria" w:cs="Times New Roman"/>
@@ -44,10 +34,21 @@
           <w:szCs w:val="36"/>
           <w:lang w:eastAsia="fr-FR"/>
         </w:rPr>
-        <w:t>SQLProgramming</w:t>
+        <w:t xml:space="preserve"> </w:t>
+      </w:r>
+      <w:r>
+        <w:rPr>
+          <w:rFonts w:ascii="Cambria" w:eastAsia="Times New Roman" w:hAnsi="Cambria" w:cs="Times New Roman"/>
+          <w:b/>
+          <w:bCs/>
+          <w:color w:val="000000"/>
+          <w:sz w:val="36"/>
+          <w:szCs w:val="36"/>
+          <w:lang w:eastAsia="fr-FR"/>
+        </w:rPr>
+        <w:t>Programming</w:t>
       </w:r>
       <w:commentRangeEnd w:id="0"/>
-      <w:proofErr w:type="spellEnd"/>
       <w:r>
         <w:rPr>
           <w:rStyle w:val="CommentReference"/>
@@ -319,6 +320,12 @@
     </w:p>
     <w:sdt>
       <w:sdtPr>
+        <w:rPr>
+          <w:rFonts w:asciiTheme="minorHAnsi" w:eastAsiaTheme="minorEastAsia" w:hAnsiTheme="minorHAnsi" w:cstheme="minorBidi"/>
+          <w:color w:val="auto"/>
+          <w:sz w:val="24"/>
+          <w:szCs w:val="24"/>
+        </w:rPr>
         <w:id w:val="-976376946"/>
         <w:docPartObj>
           <w:docPartGallery w:val="Table of Contents"/>
@@ -327,13 +334,9 @@
       </w:sdtPr>
       <w:sdtEndPr>
         <w:rPr>
-          <w:rFonts w:asciiTheme="minorHAnsi" w:eastAsiaTheme="minorEastAsia" w:hAnsiTheme="minorHAnsi" w:cstheme="minorBidi"/>
           <w:b/>
           <w:bCs/>
           <w:noProof/>
-          <w:color w:val="auto"/>
-          <w:sz w:val="24"/>
-          <w:szCs w:val="24"/>
         </w:rPr>
       </w:sdtEndPr>
       <w:sdtContent>
@@ -446,23 +449,7 @@
                 <w:rFonts w:ascii="Cambria" w:hAnsi="Cambria"/>
                 <w:noProof/>
               </w:rPr>
-              <w:t>2. Database Plan: A Schematic V</w:t>
-            </w:r>
-            <w:r>
-              <w:rPr>
-                <w:rStyle w:val="Hyperlink"/>
-                <w:rFonts w:ascii="Cambria" w:hAnsi="Cambria"/>
-                <w:noProof/>
-              </w:rPr>
-              <w:t>i</w:t>
-            </w:r>
-            <w:r>
-              <w:rPr>
-                <w:rStyle w:val="Hyperlink"/>
-                <w:rFonts w:ascii="Cambria" w:hAnsi="Cambria"/>
-                <w:noProof/>
-              </w:rPr>
-              <w:t>ew</w:t>
+              <w:t>2. Database Plan: A Schematic View</w:t>
             </w:r>
             <w:r>
               <w:rPr>
@@ -3798,19 +3785,37 @@
         </w:rPr>
         <w:t xml:space="preserve">The first point is not described in the database. Indeed, it is not a data modelling problem. However, each entity that represents a content would be linked to an audio-visual content present on a server. But the existence of this audio-visual content is not captured by the database design itself although </w:t>
       </w:r>
-      <w:proofErr w:type="gramStart"/>
-      <w:r>
-        <w:rPr>
-          <w:rFonts w:ascii="Cambria" w:hAnsi="Cambria"/>
-        </w:rPr>
-        <w:t>it should be understood that each</w:t>
-      </w:r>
-      <w:proofErr w:type="gramEnd"/>
-      <w:r>
-        <w:rPr>
-          <w:rFonts w:ascii="Cambria" w:hAnsi="Cambria"/>
-        </w:rPr>
-        <w:t xml:space="preserve"> entity in the CONTENT table represents, in addition to the information recorded by the database, the corresponding audio-visual file.</w:t>
+      <w:r>
+        <w:rPr>
+          <w:rFonts w:ascii="Cambria" w:hAnsi="Cambria"/>
+        </w:rPr>
+        <w:t>each</w:t>
+      </w:r>
+      <w:r>
+        <w:rPr>
+          <w:rFonts w:ascii="Cambria" w:hAnsi="Cambria"/>
+        </w:rPr>
+        <w:t xml:space="preserve"> entity in the </w:t>
+      </w:r>
+      <w:r>
+        <w:rPr>
+          <w:rFonts w:ascii="Cambria" w:hAnsi="Cambria"/>
+          <w:i/>
+          <w:iCs/>
+        </w:rPr>
+        <w:t>content</w:t>
+      </w:r>
+      <w:r>
+        <w:rPr>
+          <w:rFonts w:ascii="Cambria" w:hAnsi="Cambria"/>
+        </w:rPr>
+        <w:t xml:space="preserve"> table represents, in addition to the information recorded by the database, the corresponding audio-visual file.</w:t>
+      </w:r>
+      <w:r>
+        <w:rPr>
+          <w:rFonts w:ascii="Cambria" w:hAnsi="Cambria"/>
+        </w:rPr>
+        <w:t xml:space="preserve"> </w:t>
       </w:r>
     </w:p>
     <w:p>
@@ -4292,10 +4297,10 @@
           <w:noProof/>
         </w:rPr>
         <w:drawing>
-          <wp:inline distT="0" distB="0" distL="0" distR="0" wp14:anchorId="1BA210C9" wp14:editId="336AA87E">
-            <wp:extent cx="3789267" cy="1874520"/>
-            <wp:effectExtent l="0" t="0" r="1905" b="0"/>
-            <wp:docPr id="6" name="Picture 6" descr="Graphical user interface, application&#10;&#10;Description automatically generated"/>
+          <wp:inline distT="0" distB="0" distL="0" distR="0" wp14:anchorId="33E47878" wp14:editId="290AF560">
+            <wp:extent cx="3346450" cy="2026082"/>
+            <wp:effectExtent l="0" t="0" r="6350" b="0"/>
+            <wp:docPr id="14" name="Picture 14" descr="A screenshot of a computer&#10;&#10;Description automatically generated with medium confidence"/>
             <wp:cNvGraphicFramePr>
               <a:graphicFrameLocks xmlns:a="http://schemas.openxmlformats.org/drawingml/2006/main" noChangeAspect="1"/>
             </wp:cNvGraphicFramePr>
@@ -4303,7 +4308,7 @@
               <a:graphicData uri="http://schemas.openxmlformats.org/drawingml/2006/picture">
                 <pic:pic xmlns:pic="http://schemas.openxmlformats.org/drawingml/2006/picture">
                   <pic:nvPicPr>
-                    <pic:cNvPr id="6" name="Picture 6" descr="Graphical user interface, application&#10;&#10;Description automatically generated"/>
+                    <pic:cNvPr id="14" name="Picture 14" descr="A screenshot of a computer&#10;&#10;Description automatically generated with medium confidence"/>
                     <pic:cNvPicPr/>
                   </pic:nvPicPr>
                   <pic:blipFill>
@@ -4315,7 +4320,7 @@
                   <pic:spPr>
                     <a:xfrm>
                       <a:off x="0" y="0"/>
-                      <a:ext cx="3802896" cy="1881262"/>
+                      <a:ext cx="3357306" cy="2032654"/>
                     </a:xfrm>
                     <a:prstGeom prst="rect">
                       <a:avLst/>
@@ -4525,6 +4530,44 @@
           <w:rFonts w:ascii="Cambria" w:hAnsi="Cambria"/>
         </w:rPr>
         <w:t>: released year</w:t>
+      </w:r>
+    </w:p>
+    <w:p>
+      <w:pPr>
+        <w:pStyle w:val="Style1"/>
+        <w:numPr>
+          <w:ilvl w:val="0"/>
+          <w:numId w:val="5"/>
+        </w:numPr>
+        <w:spacing w:before="0"/>
+        <w:rPr>
+          <w:rFonts w:ascii="Cambria" w:hAnsi="Cambria"/>
+        </w:rPr>
+      </w:pPr>
+      <w:r>
+        <w:rPr>
+          <w:rFonts w:ascii="Cambria" w:hAnsi="Cambria"/>
+        </w:rPr>
+        <w:t>season: if it is part of a TV series, then the season of that episode. Is NULL otherwise</w:t>
+      </w:r>
+    </w:p>
+    <w:p>
+      <w:pPr>
+        <w:pStyle w:val="Style1"/>
+        <w:numPr>
+          <w:ilvl w:val="0"/>
+          <w:numId w:val="5"/>
+        </w:numPr>
+        <w:spacing w:before="0"/>
+        <w:rPr>
+          <w:rFonts w:ascii="Cambria" w:hAnsi="Cambria"/>
+        </w:rPr>
+      </w:pPr>
+      <w:r>
+        <w:rPr>
+          <w:rFonts w:ascii="Cambria" w:hAnsi="Cambria"/>
+        </w:rPr>
+        <w:t>episode: if it is part of a TV series, then the episode number. Is NULL otherwise</w:t>
       </w:r>
     </w:p>
     <w:p>
@@ -4654,7 +4697,14 @@
         <w:rPr>
           <w:rFonts w:ascii="Cambria" w:hAnsi="Cambria"/>
         </w:rPr>
-        <w:t xml:space="preserve">Table which stores each person present in the database. A person can be an actor, a director, a writer or have several roles at the same time. This is the reason why it is not an </w:t>
+        <w:t xml:space="preserve">Table which stores each person present in the database. A person can be an actor, a director, a writer or have several roles at the same time. This is the reason why </w:t>
+      </w:r>
+      <w:r>
+        <w:rPr>
+          <w:rFonts w:ascii="Cambria" w:hAnsi="Cambria"/>
+        </w:rPr>
+        <w:lastRenderedPageBreak/>
+        <w:t xml:space="preserve">it is not an </w:t>
       </w:r>
       <w:r>
         <w:rPr>
@@ -4791,7 +4841,6 @@
           <w:rFonts w:ascii="Cambria" w:hAnsi="Cambria"/>
           <w:noProof/>
         </w:rPr>
-        <w:lastRenderedPageBreak/>
         <w:drawing>
           <wp:inline distT="0" distB="0" distL="0" distR="0" wp14:anchorId="10BBB04E" wp14:editId="0B675EE8">
             <wp:extent cx="2990232" cy="1767840"/>
@@ -5306,7 +5355,14 @@
         <w:rPr>
           <w:rFonts w:ascii="Cambria" w:hAnsi="Cambria"/>
         </w:rPr>
-        <w:t xml:space="preserve">Table which stores relevant information about an award. This table is a relationship table between </w:t>
+        <w:t xml:space="preserve">Table which stores relevant information about an award. This table is a </w:t>
+      </w:r>
+      <w:r>
+        <w:rPr>
+          <w:rFonts w:ascii="Cambria" w:hAnsi="Cambria"/>
+        </w:rPr>
+        <w:lastRenderedPageBreak/>
+        <w:t xml:space="preserve">relationship table between </w:t>
       </w:r>
       <w:r>
         <w:rPr>
@@ -5479,7 +5535,6 @@
           <w:rFonts w:ascii="Cambria" w:hAnsi="Cambria"/>
           <w:noProof/>
         </w:rPr>
-        <w:lastRenderedPageBreak/>
         <w:drawing>
           <wp:inline distT="0" distB="0" distL="0" distR="0" wp14:anchorId="053ABCAD" wp14:editId="3964EE1F">
             <wp:extent cx="5194843" cy="6248400"/>
@@ -5592,7 +5647,14 @@
         <w:rPr>
           <w:rFonts w:ascii="Cambria" w:hAnsi="Cambria"/>
         </w:rPr>
-        <w:t xml:space="preserve">An award is linked to a person’s work and not directly to the person. Also, a person can receive several prizes and/or nominations for a same work as well as a prize can concerned different nominations. That is why a relationship table is required to link </w:t>
+        <w:t xml:space="preserve">An award is linked to a person’s work and not directly to the person. Also, a person can receive several prizes and/or nominations for a same work as well as a prize </w:t>
+      </w:r>
+      <w:r>
+        <w:rPr>
+          <w:rFonts w:ascii="Cambria" w:hAnsi="Cambria"/>
+        </w:rPr>
+        <w:lastRenderedPageBreak/>
+        <w:t xml:space="preserve">can concerned different nominations. That is why a relationship table is required to link </w:t>
       </w:r>
       <w:r>
         <w:rPr>
@@ -5651,7 +5713,6 @@
           <w:rFonts w:ascii="Cambria" w:hAnsi="Cambria"/>
           <w:noProof/>
         </w:rPr>
-        <w:lastRenderedPageBreak/>
         <w:drawing>
           <wp:inline distT="0" distB="0" distL="0" distR="0" wp14:anchorId="700FFAB8" wp14:editId="30124E6B">
             <wp:extent cx="2529840" cy="1601967"/>
@@ -6026,7 +6087,14 @@
         <w:rPr>
           <w:rFonts w:ascii="Cambria" w:hAnsi="Cambria"/>
         </w:rPr>
-        <w:t xml:space="preserve">A person instance can have several events associated with, so we need a relationship table between a person and a crime type. This relationship table </w:t>
+        <w:t xml:space="preserve">A person instance can have several events associated with, so we need a </w:t>
+      </w:r>
+      <w:r>
+        <w:rPr>
+          <w:rFonts w:ascii="Cambria" w:hAnsi="Cambria"/>
+        </w:rPr>
+        <w:lastRenderedPageBreak/>
+        <w:t xml:space="preserve">relationship table between a person and a crime type. This relationship table </w:t>
       </w:r>
       <w:proofErr w:type="gramStart"/>
       <w:r>
@@ -6063,7 +6131,6 @@
           <w:rFonts w:ascii="Cambria" w:hAnsi="Cambria"/>
           <w:noProof/>
         </w:rPr>
-        <w:lastRenderedPageBreak/>
         <w:drawing>
           <wp:inline distT="0" distB="0" distL="0" distR="0" wp14:anchorId="089E617E" wp14:editId="3F0EE043">
             <wp:extent cx="3077004" cy="1543265"/>
@@ -6309,6 +6376,7 @@
           <w:rFonts w:ascii="Cambria" w:hAnsi="Cambria"/>
           <w:noProof/>
         </w:rPr>
+        <w:lastRenderedPageBreak/>
         <w:drawing>
           <wp:inline distT="0" distB="0" distL="0" distR="0" wp14:anchorId="38BE3ABD" wp14:editId="74E03AAD">
             <wp:extent cx="2857500" cy="4009110"/>
@@ -6414,7 +6482,6 @@
         <w:rPr>
           <w:rFonts w:ascii="Cambria" w:hAnsi="Cambria"/>
         </w:rPr>
-        <w:lastRenderedPageBreak/>
         <w:t xml:space="preserve">Another important piece of information to capture in the database is the relationship between persons. A relationship can be a love, family, friendship, or professional relationship between two persons. So, we need a relationship table between two persons instances. That is why there are two foreign keys from the </w:t>
       </w:r>
       <w:r>
@@ -6603,6 +6670,7 @@
         <w:rPr>
           <w:rFonts w:ascii="Cambria" w:hAnsi="Cambria"/>
         </w:rPr>
+        <w:lastRenderedPageBreak/>
         <w:t xml:space="preserve">id_person1: First reference to the </w:t>
       </w:r>
       <w:r>
@@ -6878,7 +6946,6 @@
         <w:rPr>
           <w:rFonts w:ascii="Cambria" w:hAnsi="Cambria"/>
         </w:rPr>
-        <w:lastRenderedPageBreak/>
         <w:t xml:space="preserve">3. Database Structure: A Normalized View </w:t>
       </w:r>
       <w:commentRangeEnd w:id="33"/>
@@ -7144,7 +7211,14 @@
         <w:rPr>
           <w:rFonts w:ascii="Cambria" w:hAnsi="Cambria"/>
         </w:rPr>
-        <w:t xml:space="preserve">The database has obviously a “content” table which registers the main information about a content. Its name and its released year for example. Another interesting piece of information about content is the identity and role of the people working on it. However, this is not a relevant information to store in a column. If I had to store this information in a column named “actors” for example, I would have to put every actor’s name in it and separate them with commas. But it would violate one of the 1NF rule since only one value has to be stored in a column. To solve this problem, I have a "person" and a "works" tables that link the content with every single person that worked on it. Each instance of the person table stores information about only one person, and each works’ table instance stores information about the nature of the functions that the person had on this content. </w:t>
+        <w:t xml:space="preserve">The database has obviously a “content” table which registers the main information about a content. Its name and its released year for example. Another interesting piece of information about content is the identity and role of the people working </w:t>
+      </w:r>
+      <w:r>
+        <w:rPr>
+          <w:rFonts w:ascii="Cambria" w:hAnsi="Cambria"/>
+        </w:rPr>
+        <w:lastRenderedPageBreak/>
+        <w:t xml:space="preserve">on it. However, this is not a relevant information to store in a column. If I had to store this information in a column named “actors” for example, I would have to put every actor’s name in it and separate them with commas. But it would violate one of the 1NF rule since only one value has to be stored in a column. To solve this problem, I have a "person" and a "works" tables that link the content with every single person that worked on it. Each instance of the person table stores information about only one person, and each works’ table instance stores information about the nature of the functions that the person had on this content. </w:t>
       </w:r>
     </w:p>
     <w:p>
@@ -7276,14 +7350,7 @@
         <w:rPr>
           <w:rFonts w:ascii="Cambria" w:hAnsi="Cambria"/>
         </w:rPr>
-        <w:t xml:space="preserve">Let’s take the content table as an example again. The two most important </w:t>
-      </w:r>
-      <w:r>
-        <w:rPr>
-          <w:rFonts w:ascii="Cambria" w:hAnsi="Cambria"/>
-        </w:rPr>
-        <w:lastRenderedPageBreak/>
-        <w:t xml:space="preserve">information about a content is its name and its released year since it is thanks to these two properties that we manage to uniquely identify a content. But these two pieces of information have a different type since one if a number and the other one is one or several words. So, we cannot store them in the same column. That is why there is one column of type </w:t>
+        <w:t xml:space="preserve">Let’s take the content table as an example again. The two most important information about a content is its name and its released year since it is thanks to these two properties that we manage to uniquely identify a content. But these two pieces of information have a different type since one if a number and the other one is one or several words. So, we cannot store them in the same column. That is why there is one column of type </w:t>
       </w:r>
       <w:r>
         <w:rPr>
@@ -7427,6 +7494,7 @@
           <w:rFonts w:ascii="Cambria" w:hAnsi="Cambria"/>
           <w:noProof/>
         </w:rPr>
+        <w:lastRenderedPageBreak/>
         <w:drawing>
           <wp:inline distT="0" distB="0" distL="0" distR="0" wp14:anchorId="37E59DBC" wp14:editId="7EE10B63">
             <wp:extent cx="2689860" cy="1174157"/>
@@ -7799,7 +7867,6 @@
         <w:rPr>
           <w:rFonts w:ascii="Cambria" w:hAnsi="Cambria"/>
         </w:rPr>
-        <w:lastRenderedPageBreak/>
         <w:t>2NF</w:t>
       </w:r>
       <w:bookmarkEnd w:id="52"/>
@@ -7913,6 +7980,7 @@
         <w:rPr>
           <w:rFonts w:ascii="Cambria" w:hAnsi="Cambria"/>
         </w:rPr>
+        <w:lastRenderedPageBreak/>
         <w:t xml:space="preserve">The relationship between these tables gives an example on how I manage the second normal form. If I had recorded the note as a property (and not as a foreign key) of the </w:t>
       </w:r>
       <w:r>
@@ -8050,14 +8118,7 @@
         <w:rPr>
           <w:rFonts w:ascii="Cambria" w:hAnsi="Cambria"/>
         </w:rPr>
-        <w:t xml:space="preserve">table and several ratings </w:t>
-      </w:r>
-      <w:r>
-        <w:rPr>
-          <w:rFonts w:ascii="Cambria" w:hAnsi="Cambria"/>
-        </w:rPr>
-        <w:lastRenderedPageBreak/>
-        <w:t>can be associated to each of these content instances.</w:t>
+        <w:t>table and several ratings can be associated to each of these content instances.</w:t>
       </w:r>
     </w:p>
     <w:p>
@@ -8297,6 +8358,7 @@
           <w:i/>
           <w:iCs/>
         </w:rPr>
+        <w:lastRenderedPageBreak/>
         <w:t>name_content</w:t>
       </w:r>
       <w:proofErr w:type="spellEnd"/>
@@ -8971,6 +9033,18 @@
         </w:rPr>
         <w:t xml:space="preserve">This view shows, for each person in the database, how many times he or she has been involved in a crime, in any way. That is to say that there are no differences made between the status of the prosecution: it does not </w:t>
       </w:r>
+      <w:r>
+        <w:rPr>
+          <w:rFonts w:ascii="Cambria" w:hAnsi="Cambria"/>
+        </w:rPr>
+        <w:t>consider</w:t>
+      </w:r>
+      <w:r>
+        <w:rPr>
+          <w:rFonts w:ascii="Cambria" w:hAnsi="Cambria"/>
+        </w:rPr>
+        <w:t xml:space="preserve"> if a person has been convicted for a crime or acquitted or if it was just rumors. This kind of information would only be available to pro-users since it would need to be fetched for the database via queries. Indeed, this is an irrelevant information to show since it mixes everything up and does not </w:t>
+      </w:r>
       <w:proofErr w:type="gramStart"/>
       <w:r>
         <w:rPr>
@@ -8983,30 +9057,14 @@
         <w:rPr>
           <w:rFonts w:ascii="Cambria" w:hAnsi="Cambria"/>
         </w:rPr>
-        <w:t xml:space="preserve"> if a person has been convicted for a crime or acquitted or if it was just rumors. This kind of information would only be available to pro-users since it would need to be fetched for the database via queries. Indeed, this is an irrelevant information to show since it mixes everything up and does not </w:t>
-      </w:r>
-      <w:proofErr w:type="gramStart"/>
-      <w:r>
-        <w:rPr>
-          <w:rFonts w:ascii="Cambria" w:hAnsi="Cambria"/>
-        </w:rPr>
-        <w:t>take into account</w:t>
-      </w:r>
-      <w:proofErr w:type="gramEnd"/>
-      <w:r>
-        <w:rPr>
-          <w:rFonts w:ascii="Cambria" w:hAnsi="Cambria"/>
-        </w:rPr>
         <w:t xml:space="preserve"> the status of the accusation. In the next view, we will </w:t>
       </w:r>
-      <w:proofErr w:type="gramStart"/>
-      <w:r>
-        <w:rPr>
-          <w:rFonts w:ascii="Cambria" w:hAnsi="Cambria"/>
-        </w:rPr>
-        <w:t>take a look</w:t>
-      </w:r>
-      <w:proofErr w:type="gramEnd"/>
+      <w:r>
+        <w:rPr>
+          <w:rFonts w:ascii="Cambria" w:hAnsi="Cambria"/>
+        </w:rPr>
+        <w:t>look</w:t>
+      </w:r>
       <w:r>
         <w:rPr>
           <w:rFonts w:ascii="Cambria" w:hAnsi="Cambria"/>
@@ -9179,28 +9237,28 @@
         <w:rPr>
           <w:rFonts w:ascii="Cambria" w:hAnsi="Cambria"/>
         </w:rPr>
-        <w:t xml:space="preserve"> events where the person has been acquitted or where there were only rumors or where charges has been dropped. However, for the last case, we know that charges are sometimes dropped not because the accused was </w:t>
+        <w:t xml:space="preserve"> events where the person has been acquitted or where there were only rumors or where charges has been dropped. However, for the last case, we know that charges are sometimes dropped not because the accused was not guilty but because there has been a settlement between the two parties. </w:t>
+      </w:r>
+      <w:proofErr w:type="gramStart"/>
+      <w:r>
+        <w:rPr>
+          <w:rFonts w:ascii="Cambria" w:hAnsi="Cambria"/>
+        </w:rPr>
+        <w:t>So</w:t>
+      </w:r>
+      <w:proofErr w:type="gramEnd"/>
+      <w:r>
+        <w:rPr>
+          <w:rFonts w:ascii="Cambria" w:hAnsi="Cambria"/>
+        </w:rPr>
+        <w:t xml:space="preserve"> </w:t>
       </w:r>
       <w:r>
         <w:rPr>
           <w:rFonts w:ascii="Cambria" w:hAnsi="Cambria"/>
         </w:rPr>
         <w:lastRenderedPageBreak/>
-        <w:t xml:space="preserve">not guilty but because there has been a settlement between the two parties. </w:t>
-      </w:r>
-      <w:proofErr w:type="gramStart"/>
-      <w:r>
-        <w:rPr>
-          <w:rFonts w:ascii="Cambria" w:hAnsi="Cambria"/>
-        </w:rPr>
-        <w:t>So</w:t>
-      </w:r>
-      <w:proofErr w:type="gramEnd"/>
-      <w:r>
-        <w:rPr>
-          <w:rFonts w:ascii="Cambria" w:hAnsi="Cambria"/>
-        </w:rPr>
-        <w:t xml:space="preserve"> this view may not be the best one. However, this piece of information would not be displayed in the application but only be available to pro-users per say. This one is just another example of what kind of information can be fetched from the database. It is up to the pro-users to manipulate the information in the way they see fit.</w:t>
+        <w:t>this view may not be the best one. However, this piece of information would not be displayed in the application but only be available to pro-users per say. This one is just another example of what kind of information can be fetched from the database. It is up to the pro-users to manipulate the information in the way they see fit.</w:t>
       </w:r>
     </w:p>
     <w:p>
@@ -9448,7 +9506,31 @@
         <w:rPr>
           <w:rFonts w:ascii="Cambria" w:hAnsi="Cambria"/>
         </w:rPr>
-        <w:t xml:space="preserve"> the actor: they are the same person and the person is responsible for a crime, not the director or the actor. It is meaningful because this view tries to show what kind of work people involved in what kind of crime are doing.</w:t>
+        <w:t xml:space="preserve"> the actor: they are the same person and the person is responsible for a crime, not the director</w:t>
+      </w:r>
+      <w:r>
+        <w:rPr>
+          <w:rFonts w:ascii="Cambria" w:hAnsi="Cambria"/>
+        </w:rPr>
+        <w:t xml:space="preserve"> of Cannibal Holocaust</w:t>
+      </w:r>
+      <w:r>
+        <w:rPr>
+          <w:rFonts w:ascii="Cambria" w:hAnsi="Cambria"/>
+        </w:rPr>
+        <w:t xml:space="preserve"> or the actor</w:t>
+      </w:r>
+      <w:r>
+        <w:rPr>
+          <w:rFonts w:ascii="Cambria" w:hAnsi="Cambria"/>
+        </w:rPr>
+        <w:t xml:space="preserve"> of Hostel: Part 2</w:t>
+      </w:r>
+      <w:r>
+        <w:rPr>
+          <w:rFonts w:ascii="Cambria" w:hAnsi="Cambria"/>
+        </w:rPr>
+        <w:t>. It is meaningful because this view tries to show what kind of work people involved in what kind of crime are doing.</w:t>
       </w:r>
     </w:p>
     <w:p/>
@@ -9460,6 +9542,8 @@
     <w:p/>
     <w:p/>
     <w:p/>
+    <w:p/>
+    <w:p/>
     <w:p>
       <w:pPr>
         <w:pStyle w:val="Heading1"/>
@@ -9487,82 +9571,1397 @@
       <w:bookmarkEnd w:id="80"/>
       <w:bookmarkEnd w:id="81"/>
     </w:p>
-    <w:p>
-      <w:pPr>
-        <w:rPr>
-          <w:rFonts w:ascii="Cambria" w:hAnsi="Cambria"/>
-        </w:rPr>
-      </w:pPr>
-    </w:p>
-    <w:p>
-      <w:pPr>
-        <w:rPr>
-          <w:rFonts w:ascii="Cambria" w:hAnsi="Cambria"/>
-        </w:rPr>
-      </w:pPr>
-    </w:p>
-    <w:p>
-      <w:pPr>
-        <w:rPr>
-          <w:rFonts w:ascii="Cambria" w:hAnsi="Cambria"/>
-        </w:rPr>
-      </w:pPr>
-    </w:p>
-    <w:p>
-      <w:pPr>
-        <w:rPr>
-          <w:rFonts w:ascii="Cambria" w:hAnsi="Cambria"/>
-        </w:rPr>
-      </w:pPr>
-    </w:p>
-    <w:p>
-      <w:pPr>
-        <w:rPr>
-          <w:rFonts w:ascii="Cambria" w:hAnsi="Cambria"/>
-        </w:rPr>
-      </w:pPr>
-    </w:p>
-    <w:p>
-      <w:pPr>
-        <w:rPr>
-          <w:rFonts w:ascii="Cambria" w:hAnsi="Cambria"/>
-        </w:rPr>
-      </w:pPr>
-    </w:p>
-    <w:p>
-      <w:pPr>
-        <w:rPr>
-          <w:rFonts w:ascii="Cambria" w:hAnsi="Cambria"/>
-        </w:rPr>
-      </w:pPr>
-    </w:p>
-    <w:p>
-      <w:pPr>
-        <w:rPr>
-          <w:rFonts w:ascii="Cambria" w:hAnsi="Cambria"/>
-        </w:rPr>
-      </w:pPr>
-    </w:p>
-    <w:p>
-      <w:pPr>
-        <w:rPr>
-          <w:rFonts w:ascii="Cambria" w:hAnsi="Cambria"/>
-        </w:rPr>
-      </w:pPr>
-    </w:p>
-    <w:p>
-      <w:pPr>
-        <w:rPr>
-          <w:rFonts w:ascii="Cambria" w:hAnsi="Cambria"/>
-        </w:rPr>
-      </w:pPr>
-    </w:p>
-    <w:p>
-      <w:pPr>
-        <w:rPr>
-          <w:rFonts w:ascii="Cambria" w:hAnsi="Cambria"/>
-        </w:rPr>
-      </w:pPr>
+    <w:p/>
+    <w:p>
+      <w:pPr>
+        <w:pStyle w:val="Heading2"/>
+      </w:pPr>
+      <w:r>
+        <w:t>Updating subscription price</w:t>
+      </w:r>
+    </w:p>
+    <w:p/>
+    <w:p>
+      <w:pPr>
+        <w:pStyle w:val="Style2"/>
+        <w:rPr>
+          <w:rFonts w:ascii="Cambria" w:hAnsi="Cambria"/>
+        </w:rPr>
+      </w:pPr>
+      <w:r>
+        <w:rPr>
+          <w:rFonts w:ascii="Cambria" w:hAnsi="Cambria"/>
+        </w:rPr>
+        <w:t>The following procedure updates the subscription price for</w:t>
+      </w:r>
+      <w:r>
+        <w:rPr>
+          <w:rFonts w:ascii="Cambria" w:hAnsi="Cambria"/>
+        </w:rPr>
+        <w:t xml:space="preserve"> a user. The user’s index is given as a parameter to the procedure. This procedure is useful because we only want to update this price when the payment deadline is reached or when the user wants to check what will be the price to pay for next month. This price depends on two properties of the </w:t>
+      </w:r>
+      <w:r>
+        <w:rPr>
+          <w:rFonts w:ascii="Cambria" w:hAnsi="Cambria"/>
+          <w:i/>
+          <w:iCs/>
+        </w:rPr>
+        <w:t>user</w:t>
+      </w:r>
+      <w:r>
+        <w:rPr>
+          <w:rFonts w:ascii="Cambria" w:hAnsi="Cambria"/>
+        </w:rPr>
+        <w:t xml:space="preserve"> table: </w:t>
+      </w:r>
+    </w:p>
+    <w:p>
+      <w:pPr>
+        <w:pStyle w:val="Style2"/>
+        <w:numPr>
+          <w:ilvl w:val="0"/>
+          <w:numId w:val="3"/>
+        </w:numPr>
+        <w:rPr>
+          <w:rFonts w:ascii="Cambria" w:hAnsi="Cambria"/>
+        </w:rPr>
+      </w:pPr>
+      <w:r>
+        <w:rPr>
+          <w:rFonts w:ascii="Cambria" w:hAnsi="Cambria"/>
+          <w:i/>
+          <w:iCs/>
+        </w:rPr>
+        <w:t>pro_user</w:t>
+      </w:r>
+      <w:r>
+        <w:rPr>
+          <w:rFonts w:ascii="Cambria" w:hAnsi="Cambria"/>
+        </w:rPr>
+        <w:t xml:space="preserve">: which indicates if the user is a pro user (this value is 0 if the user is a standard user and 1 if it is a </w:t>
+      </w:r>
+      <w:r>
+        <w:rPr>
+          <w:rFonts w:ascii="Cambria" w:hAnsi="Cambria"/>
+        </w:rPr>
+        <w:t>pro user)</w:t>
+      </w:r>
+      <w:r>
+        <w:rPr>
+          <w:rFonts w:ascii="Cambria" w:hAnsi="Cambria"/>
+        </w:rPr>
+        <w:t>.</w:t>
+      </w:r>
+    </w:p>
+    <w:p>
+      <w:pPr>
+        <w:pStyle w:val="Style2"/>
+        <w:numPr>
+          <w:ilvl w:val="0"/>
+          <w:numId w:val="3"/>
+        </w:numPr>
+        <w:rPr>
+          <w:rFonts w:ascii="Cambria" w:hAnsi="Cambria"/>
+        </w:rPr>
+      </w:pPr>
+      <w:r>
+        <w:rPr>
+          <w:rFonts w:ascii="Cambria" w:hAnsi="Cambria"/>
+          <w:i/>
+          <w:iCs/>
+        </w:rPr>
+        <w:t>subscription_</w:t>
+      </w:r>
+      <w:proofErr w:type="gramStart"/>
+      <w:r>
+        <w:rPr>
+          <w:rFonts w:ascii="Cambria" w:hAnsi="Cambria"/>
+          <w:i/>
+          <w:iCs/>
+        </w:rPr>
+        <w:t>date</w:t>
+      </w:r>
+      <w:r>
+        <w:rPr>
+          <w:rFonts w:ascii="Cambria" w:hAnsi="Cambria"/>
+        </w:rPr>
+        <w:t>:</w:t>
+      </w:r>
+      <w:proofErr w:type="gramEnd"/>
+      <w:r>
+        <w:rPr>
+          <w:rFonts w:ascii="Cambria" w:hAnsi="Cambria"/>
+        </w:rPr>
+        <w:t xml:space="preserve"> gives the date on which the user registered</w:t>
+      </w:r>
+      <w:r>
+        <w:rPr>
+          <w:rFonts w:ascii="Cambria" w:hAnsi="Cambria"/>
+        </w:rPr>
+        <w:t>.</w:t>
+      </w:r>
+    </w:p>
+    <w:p>
+      <w:pPr>
+        <w:pStyle w:val="Style2"/>
+        <w:rPr>
+          <w:rFonts w:ascii="Cambria" w:hAnsi="Cambria"/>
+        </w:rPr>
+      </w:pPr>
+      <w:r>
+        <w:rPr>
+          <w:rFonts w:ascii="Cambria" w:hAnsi="Cambria"/>
+        </w:rPr>
+        <w:t>For a standard user, the subscription is 8.99€, while it is 15.99€ for a pro-user. Moreover, if the account is registered for more than one year, the user will have a 15% discount.</w:t>
+      </w:r>
+    </w:p>
+    <w:p>
+      <w:pPr>
+        <w:pStyle w:val="Style2"/>
+        <w:rPr>
+          <w:rFonts w:ascii="Cambria" w:hAnsi="Cambria"/>
+        </w:rPr>
+      </w:pPr>
+      <w:r>
+        <w:rPr>
+          <w:rFonts w:ascii="Cambria" w:hAnsi="Cambria"/>
+        </w:rPr>
+        <w:t>It is relevant to update this information with a procedure since the price depends on the time elapsed between the payment and the subscription date. So, it only needs to be updated when the user wants to pay or when he wants to check what will be the amount of its next payment.</w:t>
+      </w:r>
+    </w:p>
+    <w:p>
+      <w:pPr>
+        <w:pStyle w:val="Style2"/>
+        <w:rPr>
+          <w:rFonts w:ascii="Cambria" w:hAnsi="Cambria"/>
+        </w:rPr>
+      </w:pPr>
+    </w:p>
+    <w:p>
+      <w:pPr>
+        <w:pStyle w:val="Style2"/>
+        <w:rPr>
+          <w:rFonts w:ascii="Cambria" w:hAnsi="Cambria"/>
+        </w:rPr>
+      </w:pPr>
+      <w:r>
+        <w:rPr>
+          <w:rFonts w:ascii="Cambria" w:hAnsi="Cambria"/>
+        </w:rPr>
+        <w:t>Here is the procedure which manages the subscription price:</w:t>
+      </w:r>
+    </w:p>
+    <w:p>
+      <w:pPr>
+        <w:pStyle w:val="Style4"/>
+        <w:rPr>
+          <w:sz w:val="18"/>
+          <w:szCs w:val="18"/>
+        </w:rPr>
+      </w:pPr>
+      <w:r>
+        <w:rPr>
+          <w:sz w:val="18"/>
+          <w:szCs w:val="18"/>
+        </w:rPr>
+        <w:t>BEGIN</w:t>
+      </w:r>
+    </w:p>
+    <w:p>
+      <w:pPr>
+        <w:pStyle w:val="Style4"/>
+        <w:rPr>
+          <w:sz w:val="18"/>
+          <w:szCs w:val="18"/>
+        </w:rPr>
+      </w:pPr>
+      <w:proofErr w:type="gramStart"/>
+      <w:r>
+        <w:rPr>
+          <w:sz w:val="18"/>
+          <w:szCs w:val="18"/>
+        </w:rPr>
+        <w:t xml:space="preserve">DECLARE  </w:t>
+      </w:r>
+      <w:proofErr w:type="spellStart"/>
+      <w:r>
+        <w:rPr>
+          <w:sz w:val="18"/>
+          <w:szCs w:val="18"/>
+        </w:rPr>
+        <w:t>standardPrice</w:t>
+      </w:r>
+      <w:proofErr w:type="spellEnd"/>
+      <w:proofErr w:type="gramEnd"/>
+      <w:r>
+        <w:rPr>
+          <w:sz w:val="18"/>
+          <w:szCs w:val="18"/>
+        </w:rPr>
+        <w:t xml:space="preserve"> FLOAT DEFAULT 8.99;</w:t>
+      </w:r>
+    </w:p>
+    <w:p>
+      <w:pPr>
+        <w:pStyle w:val="Style4"/>
+        <w:rPr>
+          <w:sz w:val="18"/>
+          <w:szCs w:val="18"/>
+        </w:rPr>
+      </w:pPr>
+      <w:proofErr w:type="gramStart"/>
+      <w:r>
+        <w:rPr>
+          <w:sz w:val="18"/>
+          <w:szCs w:val="18"/>
+        </w:rPr>
+        <w:t xml:space="preserve">DECLARE  </w:t>
+      </w:r>
+      <w:proofErr w:type="spellStart"/>
+      <w:r>
+        <w:rPr>
+          <w:sz w:val="18"/>
+          <w:szCs w:val="18"/>
+        </w:rPr>
+        <w:t>proPrice</w:t>
+      </w:r>
+      <w:proofErr w:type="spellEnd"/>
+      <w:proofErr w:type="gramEnd"/>
+      <w:r>
+        <w:rPr>
+          <w:sz w:val="18"/>
+          <w:szCs w:val="18"/>
+        </w:rPr>
+        <w:t xml:space="preserve"> FLOAT DEFAULT 15.99;</w:t>
+      </w:r>
+    </w:p>
+    <w:p>
+      <w:pPr>
+        <w:pStyle w:val="Style4"/>
+        <w:rPr>
+          <w:sz w:val="18"/>
+          <w:szCs w:val="18"/>
+        </w:rPr>
+      </w:pPr>
+      <w:proofErr w:type="gramStart"/>
+      <w:r>
+        <w:rPr>
+          <w:sz w:val="18"/>
+          <w:szCs w:val="18"/>
+        </w:rPr>
+        <w:t xml:space="preserve">DECLARE </w:t>
+      </w:r>
+      <w:r>
+        <w:rPr>
+          <w:sz w:val="18"/>
+          <w:szCs w:val="18"/>
+        </w:rPr>
+        <w:t xml:space="preserve"> </w:t>
+      </w:r>
+      <w:r>
+        <w:rPr>
+          <w:sz w:val="18"/>
+          <w:szCs w:val="18"/>
+        </w:rPr>
+        <w:t>discount</w:t>
+      </w:r>
+      <w:proofErr w:type="gramEnd"/>
+      <w:r>
+        <w:rPr>
+          <w:sz w:val="18"/>
+          <w:szCs w:val="18"/>
+        </w:rPr>
+        <w:t xml:space="preserve"> FLOAT DEFAULT 15;</w:t>
+      </w:r>
+    </w:p>
+    <w:p>
+      <w:pPr>
+        <w:pStyle w:val="Style4"/>
+        <w:rPr>
+          <w:sz w:val="18"/>
+          <w:szCs w:val="18"/>
+        </w:rPr>
+      </w:pPr>
+    </w:p>
+    <w:p>
+      <w:pPr>
+        <w:pStyle w:val="Style4"/>
+        <w:rPr>
+          <w:sz w:val="18"/>
+          <w:szCs w:val="18"/>
+        </w:rPr>
+      </w:pPr>
+      <w:r>
+        <w:rPr>
+          <w:sz w:val="18"/>
+          <w:szCs w:val="18"/>
+        </w:rPr>
+        <w:t xml:space="preserve">UPDATE user SET </w:t>
+      </w:r>
+      <w:proofErr w:type="spellStart"/>
+      <w:proofErr w:type="gramStart"/>
+      <w:r>
+        <w:rPr>
+          <w:sz w:val="18"/>
+          <w:szCs w:val="18"/>
+        </w:rPr>
+        <w:t>user.subscription</w:t>
+      </w:r>
+      <w:proofErr w:type="gramEnd"/>
+      <w:r>
+        <w:rPr>
+          <w:sz w:val="18"/>
+          <w:szCs w:val="18"/>
+        </w:rPr>
+        <w:t>_price</w:t>
+      </w:r>
+      <w:proofErr w:type="spellEnd"/>
+      <w:r>
+        <w:rPr>
+          <w:sz w:val="18"/>
+          <w:szCs w:val="18"/>
+        </w:rPr>
+        <w:t xml:space="preserve"> = </w:t>
+      </w:r>
+      <w:proofErr w:type="spellStart"/>
+      <w:r>
+        <w:rPr>
+          <w:sz w:val="18"/>
+          <w:szCs w:val="18"/>
+        </w:rPr>
+        <w:t>standardPrice</w:t>
+      </w:r>
+      <w:proofErr w:type="spellEnd"/>
+      <w:r>
+        <w:rPr>
+          <w:sz w:val="18"/>
+          <w:szCs w:val="18"/>
+        </w:rPr>
+        <w:t xml:space="preserve"> </w:t>
+      </w:r>
+    </w:p>
+    <w:p>
+      <w:pPr>
+        <w:pStyle w:val="Style4"/>
+        <w:rPr>
+          <w:sz w:val="18"/>
+          <w:szCs w:val="18"/>
+        </w:rPr>
+      </w:pPr>
+      <w:r>
+        <w:rPr>
+          <w:sz w:val="18"/>
+          <w:szCs w:val="18"/>
+        </w:rPr>
+        <w:t xml:space="preserve">WHERE </w:t>
+      </w:r>
+      <w:proofErr w:type="spellStart"/>
+      <w:r>
+        <w:rPr>
+          <w:sz w:val="18"/>
+          <w:szCs w:val="18"/>
+        </w:rPr>
+        <w:t>user.pro_user</w:t>
+      </w:r>
+      <w:proofErr w:type="spellEnd"/>
+      <w:r>
+        <w:rPr>
+          <w:sz w:val="18"/>
+          <w:szCs w:val="18"/>
+        </w:rPr>
+        <w:t xml:space="preserve"> = 0</w:t>
+      </w:r>
+    </w:p>
+    <w:p>
+      <w:pPr>
+        <w:pStyle w:val="Style4"/>
+        <w:rPr>
+          <w:sz w:val="18"/>
+          <w:szCs w:val="18"/>
+        </w:rPr>
+      </w:pPr>
+      <w:r>
+        <w:rPr>
+          <w:sz w:val="18"/>
+          <w:szCs w:val="18"/>
+        </w:rPr>
+        <w:t xml:space="preserve">AND </w:t>
+      </w:r>
+      <w:proofErr w:type="spellStart"/>
+      <w:r>
+        <w:rPr>
+          <w:sz w:val="18"/>
+          <w:szCs w:val="18"/>
+        </w:rPr>
+        <w:t>user.id_user</w:t>
+      </w:r>
+      <w:proofErr w:type="spellEnd"/>
+      <w:r>
+        <w:rPr>
+          <w:sz w:val="18"/>
+          <w:szCs w:val="18"/>
+        </w:rPr>
+        <w:t xml:space="preserve"> = </w:t>
+      </w:r>
+      <w:proofErr w:type="spellStart"/>
+      <w:r>
+        <w:rPr>
+          <w:sz w:val="18"/>
+          <w:szCs w:val="18"/>
+        </w:rPr>
+        <w:t>a_</w:t>
+      </w:r>
+      <w:proofErr w:type="gramStart"/>
+      <w:r>
+        <w:rPr>
+          <w:sz w:val="18"/>
+          <w:szCs w:val="18"/>
+        </w:rPr>
+        <w:t>userID</w:t>
+      </w:r>
+      <w:proofErr w:type="spellEnd"/>
+      <w:r>
+        <w:rPr>
+          <w:sz w:val="18"/>
+          <w:szCs w:val="18"/>
+        </w:rPr>
+        <w:t>;</w:t>
+      </w:r>
+      <w:proofErr w:type="gramEnd"/>
+    </w:p>
+    <w:p>
+      <w:pPr>
+        <w:pStyle w:val="Style4"/>
+        <w:rPr>
+          <w:sz w:val="18"/>
+          <w:szCs w:val="18"/>
+        </w:rPr>
+      </w:pPr>
+    </w:p>
+    <w:p>
+      <w:pPr>
+        <w:pStyle w:val="Style4"/>
+        <w:rPr>
+          <w:sz w:val="18"/>
+          <w:szCs w:val="18"/>
+        </w:rPr>
+      </w:pPr>
+      <w:r>
+        <w:rPr>
+          <w:sz w:val="18"/>
+          <w:szCs w:val="18"/>
+        </w:rPr>
+        <w:t xml:space="preserve">UPDATE user SET </w:t>
+      </w:r>
+      <w:proofErr w:type="spellStart"/>
+      <w:proofErr w:type="gramStart"/>
+      <w:r>
+        <w:rPr>
+          <w:sz w:val="18"/>
+          <w:szCs w:val="18"/>
+        </w:rPr>
+        <w:t>user.subscription</w:t>
+      </w:r>
+      <w:proofErr w:type="gramEnd"/>
+      <w:r>
+        <w:rPr>
+          <w:sz w:val="18"/>
+          <w:szCs w:val="18"/>
+        </w:rPr>
+        <w:t>_price</w:t>
+      </w:r>
+      <w:proofErr w:type="spellEnd"/>
+      <w:r>
+        <w:rPr>
+          <w:sz w:val="18"/>
+          <w:szCs w:val="18"/>
+        </w:rPr>
+        <w:t xml:space="preserve"> = </w:t>
+      </w:r>
+      <w:proofErr w:type="spellStart"/>
+      <w:r>
+        <w:rPr>
+          <w:sz w:val="18"/>
+          <w:szCs w:val="18"/>
+        </w:rPr>
+        <w:t>proPrice</w:t>
+      </w:r>
+      <w:proofErr w:type="spellEnd"/>
+      <w:r>
+        <w:rPr>
+          <w:sz w:val="18"/>
+          <w:szCs w:val="18"/>
+        </w:rPr>
+        <w:t xml:space="preserve"> </w:t>
+      </w:r>
+    </w:p>
+    <w:p>
+      <w:pPr>
+        <w:pStyle w:val="Style4"/>
+        <w:rPr>
+          <w:sz w:val="18"/>
+          <w:szCs w:val="18"/>
+        </w:rPr>
+      </w:pPr>
+      <w:r>
+        <w:rPr>
+          <w:sz w:val="18"/>
+          <w:szCs w:val="18"/>
+        </w:rPr>
+        <w:t xml:space="preserve">WHERE </w:t>
+      </w:r>
+      <w:proofErr w:type="spellStart"/>
+      <w:r>
+        <w:rPr>
+          <w:sz w:val="18"/>
+          <w:szCs w:val="18"/>
+        </w:rPr>
+        <w:t>user.pro_user</w:t>
+      </w:r>
+      <w:proofErr w:type="spellEnd"/>
+      <w:r>
+        <w:rPr>
+          <w:sz w:val="18"/>
+          <w:szCs w:val="18"/>
+        </w:rPr>
+        <w:t xml:space="preserve"> = 1</w:t>
+      </w:r>
+    </w:p>
+    <w:p>
+      <w:pPr>
+        <w:pStyle w:val="Style4"/>
+        <w:rPr>
+          <w:sz w:val="18"/>
+          <w:szCs w:val="18"/>
+        </w:rPr>
+      </w:pPr>
+      <w:r>
+        <w:rPr>
+          <w:sz w:val="18"/>
+          <w:szCs w:val="18"/>
+        </w:rPr>
+        <w:t xml:space="preserve">AND </w:t>
+      </w:r>
+      <w:proofErr w:type="spellStart"/>
+      <w:r>
+        <w:rPr>
+          <w:sz w:val="18"/>
+          <w:szCs w:val="18"/>
+        </w:rPr>
+        <w:t>user.id_user</w:t>
+      </w:r>
+      <w:proofErr w:type="spellEnd"/>
+      <w:r>
+        <w:rPr>
+          <w:sz w:val="18"/>
+          <w:szCs w:val="18"/>
+        </w:rPr>
+        <w:t xml:space="preserve"> = </w:t>
+      </w:r>
+      <w:proofErr w:type="spellStart"/>
+      <w:r>
+        <w:rPr>
+          <w:sz w:val="18"/>
+          <w:szCs w:val="18"/>
+        </w:rPr>
+        <w:t>a_</w:t>
+      </w:r>
+      <w:proofErr w:type="gramStart"/>
+      <w:r>
+        <w:rPr>
+          <w:sz w:val="18"/>
+          <w:szCs w:val="18"/>
+        </w:rPr>
+        <w:t>userID</w:t>
+      </w:r>
+      <w:proofErr w:type="spellEnd"/>
+      <w:r>
+        <w:rPr>
+          <w:sz w:val="18"/>
+          <w:szCs w:val="18"/>
+        </w:rPr>
+        <w:t>;</w:t>
+      </w:r>
+      <w:proofErr w:type="gramEnd"/>
+    </w:p>
+    <w:p>
+      <w:pPr>
+        <w:pStyle w:val="Style4"/>
+        <w:rPr>
+          <w:sz w:val="18"/>
+          <w:szCs w:val="18"/>
+        </w:rPr>
+      </w:pPr>
+    </w:p>
+    <w:p>
+      <w:pPr>
+        <w:pStyle w:val="Style4"/>
+        <w:rPr>
+          <w:sz w:val="18"/>
+          <w:szCs w:val="18"/>
+        </w:rPr>
+      </w:pPr>
+      <w:r>
+        <w:rPr>
+          <w:sz w:val="18"/>
+          <w:szCs w:val="18"/>
+        </w:rPr>
+        <w:t xml:space="preserve">UPDATE user </w:t>
+      </w:r>
+    </w:p>
+    <w:p>
+      <w:pPr>
+        <w:pStyle w:val="Style4"/>
+        <w:rPr>
+          <w:sz w:val="18"/>
+          <w:szCs w:val="18"/>
+        </w:rPr>
+      </w:pPr>
+      <w:r>
+        <w:rPr>
+          <w:sz w:val="18"/>
+          <w:szCs w:val="18"/>
+        </w:rPr>
+        <w:t xml:space="preserve">SET </w:t>
+      </w:r>
+      <w:proofErr w:type="spellStart"/>
+      <w:proofErr w:type="gramStart"/>
+      <w:r>
+        <w:rPr>
+          <w:sz w:val="18"/>
+          <w:szCs w:val="18"/>
+        </w:rPr>
+        <w:t>user.subscription</w:t>
+      </w:r>
+      <w:proofErr w:type="gramEnd"/>
+      <w:r>
+        <w:rPr>
+          <w:sz w:val="18"/>
+          <w:szCs w:val="18"/>
+        </w:rPr>
+        <w:t>_price</w:t>
+      </w:r>
+      <w:proofErr w:type="spellEnd"/>
+      <w:r>
+        <w:rPr>
+          <w:sz w:val="18"/>
+          <w:szCs w:val="18"/>
+        </w:rPr>
+        <w:t xml:space="preserve"> </w:t>
+      </w:r>
+    </w:p>
+    <w:p>
+      <w:pPr>
+        <w:pStyle w:val="Style4"/>
+        <w:rPr>
+          <w:sz w:val="18"/>
+          <w:szCs w:val="18"/>
+        </w:rPr>
+      </w:pPr>
+      <w:r>
+        <w:rPr>
+          <w:sz w:val="18"/>
+          <w:szCs w:val="18"/>
+        </w:rPr>
+        <w:t xml:space="preserve">= </w:t>
+      </w:r>
+      <w:proofErr w:type="gramStart"/>
+      <w:r>
+        <w:rPr>
+          <w:sz w:val="18"/>
+          <w:szCs w:val="18"/>
+        </w:rPr>
+        <w:t>ROUND(</w:t>
+      </w:r>
+      <w:proofErr w:type="spellStart"/>
+      <w:proofErr w:type="gramEnd"/>
+      <w:r>
+        <w:rPr>
+          <w:sz w:val="18"/>
+          <w:szCs w:val="18"/>
+        </w:rPr>
+        <w:t>user.subscription_price</w:t>
+      </w:r>
+      <w:proofErr w:type="spellEnd"/>
+      <w:r>
+        <w:rPr>
+          <w:sz w:val="18"/>
+          <w:szCs w:val="18"/>
+        </w:rPr>
+        <w:t xml:space="preserve"> * ((100 - discount) / 100), 2) </w:t>
+      </w:r>
+    </w:p>
+    <w:p>
+      <w:pPr>
+        <w:pStyle w:val="Style4"/>
+        <w:rPr>
+          <w:sz w:val="18"/>
+          <w:szCs w:val="18"/>
+        </w:rPr>
+      </w:pPr>
+      <w:r>
+        <w:rPr>
+          <w:sz w:val="18"/>
+          <w:szCs w:val="18"/>
+        </w:rPr>
+        <w:t xml:space="preserve">WHERE </w:t>
+      </w:r>
+      <w:proofErr w:type="spellStart"/>
+      <w:proofErr w:type="gramStart"/>
+      <w:r>
+        <w:rPr>
+          <w:sz w:val="18"/>
+          <w:szCs w:val="18"/>
+        </w:rPr>
+        <w:t>user.subscription</w:t>
+      </w:r>
+      <w:proofErr w:type="gramEnd"/>
+      <w:r>
+        <w:rPr>
+          <w:sz w:val="18"/>
+          <w:szCs w:val="18"/>
+        </w:rPr>
+        <w:t>_date</w:t>
+      </w:r>
+      <w:proofErr w:type="spellEnd"/>
+      <w:r>
+        <w:rPr>
+          <w:sz w:val="18"/>
+          <w:szCs w:val="18"/>
+        </w:rPr>
+        <w:t xml:space="preserve"> &lt; DATE_SUB(NOW(),INTERVAL 1 YEAR)</w:t>
+      </w:r>
+    </w:p>
+    <w:p>
+      <w:pPr>
+        <w:pStyle w:val="Style4"/>
+        <w:rPr>
+          <w:sz w:val="18"/>
+          <w:szCs w:val="18"/>
+        </w:rPr>
+      </w:pPr>
+      <w:r>
+        <w:rPr>
+          <w:sz w:val="18"/>
+          <w:szCs w:val="18"/>
+        </w:rPr>
+        <w:t xml:space="preserve">AND </w:t>
+      </w:r>
+      <w:proofErr w:type="spellStart"/>
+      <w:r>
+        <w:rPr>
+          <w:sz w:val="18"/>
+          <w:szCs w:val="18"/>
+        </w:rPr>
+        <w:t>user.id_user</w:t>
+      </w:r>
+      <w:proofErr w:type="spellEnd"/>
+      <w:r>
+        <w:rPr>
+          <w:sz w:val="18"/>
+          <w:szCs w:val="18"/>
+        </w:rPr>
+        <w:t xml:space="preserve"> = </w:t>
+      </w:r>
+      <w:proofErr w:type="spellStart"/>
+      <w:r>
+        <w:rPr>
+          <w:sz w:val="18"/>
+          <w:szCs w:val="18"/>
+        </w:rPr>
+        <w:t>a_</w:t>
+      </w:r>
+      <w:proofErr w:type="gramStart"/>
+      <w:r>
+        <w:rPr>
+          <w:sz w:val="18"/>
+          <w:szCs w:val="18"/>
+        </w:rPr>
+        <w:t>userID</w:t>
+      </w:r>
+      <w:proofErr w:type="spellEnd"/>
+      <w:r>
+        <w:rPr>
+          <w:sz w:val="18"/>
+          <w:szCs w:val="18"/>
+        </w:rPr>
+        <w:t>;</w:t>
+      </w:r>
+      <w:proofErr w:type="gramEnd"/>
+      <w:r>
+        <w:rPr>
+          <w:sz w:val="18"/>
+          <w:szCs w:val="18"/>
+        </w:rPr>
+        <w:t xml:space="preserve"> </w:t>
+      </w:r>
+    </w:p>
+    <w:p>
+      <w:pPr>
+        <w:pStyle w:val="Style4"/>
+        <w:rPr>
+          <w:sz w:val="18"/>
+          <w:szCs w:val="18"/>
+        </w:rPr>
+      </w:pPr>
+      <w:r>
+        <w:rPr>
+          <w:sz w:val="18"/>
+          <w:szCs w:val="18"/>
+        </w:rPr>
+        <w:t>END</w:t>
+      </w:r>
+    </w:p>
+    <w:p>
+      <w:pPr>
+        <w:pStyle w:val="Style2"/>
+        <w:rPr>
+          <w:rFonts w:ascii="Cambria" w:hAnsi="Cambria"/>
+        </w:rPr>
+      </w:pPr>
+    </w:p>
+    <w:p>
+      <w:pPr>
+        <w:pStyle w:val="Style2"/>
+        <w:keepNext/>
+        <w:jc w:val="center"/>
+      </w:pPr>
+      <w:r>
+        <w:rPr>
+          <w:rFonts w:ascii="Cambria" w:hAnsi="Cambria"/>
+          <w:noProof/>
+        </w:rPr>
+        <w:lastRenderedPageBreak/>
+        <w:drawing>
+          <wp:inline distT="0" distB="0" distL="0" distR="0" wp14:anchorId="75334817" wp14:editId="674002DF">
+            <wp:extent cx="4215791" cy="1758950"/>
+            <wp:effectExtent l="0" t="0" r="0" b="0"/>
+            <wp:docPr id="6" name="Picture 6" descr="Table&#10;&#10;Description automatically generated"/>
+            <wp:cNvGraphicFramePr>
+              <a:graphicFrameLocks xmlns:a="http://schemas.openxmlformats.org/drawingml/2006/main" noChangeAspect="1"/>
+            </wp:cNvGraphicFramePr>
+            <a:graphic xmlns:a="http://schemas.openxmlformats.org/drawingml/2006/main">
+              <a:graphicData uri="http://schemas.openxmlformats.org/drawingml/2006/picture">
+                <pic:pic xmlns:pic="http://schemas.openxmlformats.org/drawingml/2006/picture">
+                  <pic:nvPicPr>
+                    <pic:cNvPr id="6" name="Picture 6" descr="Table&#10;&#10;Description automatically generated"/>
+                    <pic:cNvPicPr/>
+                  </pic:nvPicPr>
+                  <pic:blipFill>
+                    <a:blip r:embed="rId40"/>
+                    <a:stretch>
+                      <a:fillRect/>
+                    </a:stretch>
+                  </pic:blipFill>
+                  <pic:spPr>
+                    <a:xfrm>
+                      <a:off x="0" y="0"/>
+                      <a:ext cx="4230080" cy="1764912"/>
+                    </a:xfrm>
+                    <a:prstGeom prst="rect">
+                      <a:avLst/>
+                    </a:prstGeom>
+                  </pic:spPr>
+                </pic:pic>
+              </a:graphicData>
+            </a:graphic>
+          </wp:inline>
+        </w:drawing>
+      </w:r>
+    </w:p>
+    <w:p>
+      <w:pPr>
+        <w:pStyle w:val="Caption"/>
+        <w:jc w:val="center"/>
+        <w:rPr>
+          <w:rFonts w:ascii="Cambria" w:hAnsi="Cambria"/>
+        </w:rPr>
+      </w:pPr>
+      <w:r>
+        <w:t xml:space="preserve">Figure </w:t>
+      </w:r>
+      <w:r>
+        <w:fldChar w:fldCharType="begin"/>
+      </w:r>
+      <w:r>
+        <w:instrText xml:space="preserve"> SEQ Figure \* ARABIC </w:instrText>
+      </w:r>
+      <w:r>
+        <w:fldChar w:fldCharType="separate"/>
+      </w:r>
+      <w:r>
+        <w:rPr>
+          <w:noProof/>
+        </w:rPr>
+        <w:t>17</w:t>
+      </w:r>
+      <w:r>
+        <w:fldChar w:fldCharType="end"/>
+      </w:r>
+      <w:r>
+        <w:t xml:space="preserve">: user's table after updating </w:t>
+      </w:r>
+      <w:proofErr w:type="spellStart"/>
+      <w:r>
+        <w:t>subscription_price</w:t>
+      </w:r>
+      <w:proofErr w:type="spellEnd"/>
+      <w:r>
+        <w:t xml:space="preserve"> for 4 users</w:t>
+      </w:r>
+    </w:p>
+    <w:p>
+      <w:pPr>
+        <w:rPr>
+          <w:rFonts w:ascii="Cambria" w:hAnsi="Cambria"/>
+        </w:rPr>
+      </w:pPr>
+    </w:p>
+    <w:p>
+      <w:pPr>
+        <w:pStyle w:val="Heading2"/>
+      </w:pPr>
+      <w:r>
+        <w:t>Updating content name if it starts with “The ”</w:t>
+      </w:r>
+    </w:p>
+    <w:p>
+      <w:pPr>
+        <w:pStyle w:val="Style1"/>
+        <w:rPr>
+          <w:rFonts w:ascii="Cambria" w:hAnsi="Cambria"/>
+        </w:rPr>
+      </w:pPr>
+      <w:r>
+        <w:rPr>
+          <w:rFonts w:ascii="Cambria" w:hAnsi="Cambria"/>
+        </w:rPr>
+        <w:t xml:space="preserve">This trigger is called each time a new insertion is made to the </w:t>
+      </w:r>
+      <w:r>
+        <w:rPr>
+          <w:rFonts w:ascii="Cambria" w:hAnsi="Cambria"/>
+          <w:i/>
+          <w:iCs/>
+        </w:rPr>
+        <w:t>content</w:t>
+      </w:r>
+      <w:r>
+        <w:rPr>
+          <w:rFonts w:ascii="Cambria" w:hAnsi="Cambria"/>
+        </w:rPr>
+        <w:t xml:space="preserve"> table. If a new content is inserted and its name is of the form “The content name”, thanks to this trigger it will be modified into “Content name, The”. It is useful for better indexing. For example, if we insert the movie “The Return of the King”, it will be stored as “Return of the King, The”. </w:t>
+      </w:r>
+    </w:p>
+    <w:p>
+      <w:pPr>
+        <w:pStyle w:val="Style1"/>
+        <w:rPr>
+          <w:rFonts w:ascii="Cambria" w:hAnsi="Cambria"/>
+        </w:rPr>
+      </w:pPr>
+      <w:r>
+        <w:rPr>
+          <w:rFonts w:ascii="Cambria" w:hAnsi="Cambria"/>
+        </w:rPr>
+        <w:t xml:space="preserve">This feature needs to be </w:t>
+      </w:r>
+      <w:r>
+        <w:rPr>
+          <w:rFonts w:ascii="Cambria" w:hAnsi="Cambria"/>
+        </w:rPr>
+        <w:t>implemented</w:t>
+      </w:r>
+      <w:r>
+        <w:rPr>
+          <w:rFonts w:ascii="Cambria" w:hAnsi="Cambria"/>
+        </w:rPr>
+        <w:t xml:space="preserve"> via a trigger since </w:t>
+      </w:r>
+      <w:r>
+        <w:rPr>
+          <w:rFonts w:ascii="Cambria" w:hAnsi="Cambria"/>
+        </w:rPr>
+        <w:t>this is a check that must be done before inserting new content into the database.</w:t>
+      </w:r>
+      <w:r>
+        <w:rPr>
+          <w:rFonts w:ascii="Cambria" w:hAnsi="Cambria"/>
+        </w:rPr>
+        <w:t xml:space="preserve"> Here is the trigger:</w:t>
+      </w:r>
+    </w:p>
+    <w:p>
+      <w:pPr>
+        <w:rPr>
+          <w:rFonts w:ascii="Cambria" w:hAnsi="Cambria"/>
+        </w:rPr>
+      </w:pPr>
+    </w:p>
+    <w:p>
+      <w:pPr>
+        <w:rPr>
+          <w:rFonts w:ascii="Courier New" w:hAnsi="Courier New" w:cs="Courier New"/>
+          <w:sz w:val="18"/>
+          <w:szCs w:val="18"/>
+        </w:rPr>
+      </w:pPr>
+      <w:r>
+        <w:rPr>
+          <w:rFonts w:ascii="Courier New" w:hAnsi="Courier New" w:cs="Courier New"/>
+          <w:sz w:val="18"/>
+          <w:szCs w:val="18"/>
+        </w:rPr>
+        <w:t>DROP TRIGGER IF EXISTS `</w:t>
+      </w:r>
+      <w:proofErr w:type="spellStart"/>
+      <w:r>
+        <w:rPr>
+          <w:rFonts w:ascii="Courier New" w:hAnsi="Courier New" w:cs="Courier New"/>
+          <w:sz w:val="18"/>
+          <w:szCs w:val="18"/>
+        </w:rPr>
+        <w:t>UpdateContentName</w:t>
+      </w:r>
+      <w:proofErr w:type="spellEnd"/>
+      <w:r>
+        <w:rPr>
+          <w:rFonts w:ascii="Courier New" w:hAnsi="Courier New" w:cs="Courier New"/>
+          <w:sz w:val="18"/>
+          <w:szCs w:val="18"/>
+        </w:rPr>
+        <w:t>`</w:t>
+      </w:r>
+    </w:p>
+    <w:p>
+      <w:pPr>
+        <w:rPr>
+          <w:rFonts w:ascii="Courier New" w:hAnsi="Courier New" w:cs="Courier New"/>
+          <w:sz w:val="18"/>
+          <w:szCs w:val="18"/>
+        </w:rPr>
+      </w:pPr>
+      <w:r>
+        <w:rPr>
+          <w:rFonts w:ascii="Courier New" w:hAnsi="Courier New" w:cs="Courier New"/>
+          <w:sz w:val="18"/>
+          <w:szCs w:val="18"/>
+        </w:rPr>
+        <w:t>DELIMITER $$</w:t>
+      </w:r>
+    </w:p>
+    <w:p>
+      <w:pPr>
+        <w:rPr>
+          <w:rFonts w:ascii="Courier New" w:hAnsi="Courier New" w:cs="Courier New"/>
+          <w:sz w:val="18"/>
+          <w:szCs w:val="18"/>
+        </w:rPr>
+      </w:pPr>
+      <w:r>
+        <w:rPr>
+          <w:rFonts w:ascii="Courier New" w:hAnsi="Courier New" w:cs="Courier New"/>
+          <w:sz w:val="18"/>
+          <w:szCs w:val="18"/>
+        </w:rPr>
+        <w:t>CREATE DEFINER = `</w:t>
+      </w:r>
+      <w:proofErr w:type="spellStart"/>
+      <w:r>
+        <w:rPr>
+          <w:rFonts w:ascii="Courier New" w:hAnsi="Courier New" w:cs="Courier New"/>
+          <w:sz w:val="18"/>
+          <w:szCs w:val="18"/>
+        </w:rPr>
+        <w:t>root`@`localhost</w:t>
+      </w:r>
+      <w:proofErr w:type="spellEnd"/>
+      <w:r>
+        <w:rPr>
+          <w:rFonts w:ascii="Courier New" w:hAnsi="Courier New" w:cs="Courier New"/>
+          <w:sz w:val="18"/>
+          <w:szCs w:val="18"/>
+        </w:rPr>
+        <w:t>` TRIGGER `</w:t>
+      </w:r>
+      <w:proofErr w:type="spellStart"/>
+      <w:r>
+        <w:rPr>
+          <w:rFonts w:ascii="Courier New" w:hAnsi="Courier New" w:cs="Courier New"/>
+          <w:sz w:val="18"/>
+          <w:szCs w:val="18"/>
+        </w:rPr>
+        <w:t>UpdateContentName</w:t>
+      </w:r>
+      <w:proofErr w:type="spellEnd"/>
+      <w:r>
+        <w:rPr>
+          <w:rFonts w:ascii="Courier New" w:hAnsi="Courier New" w:cs="Courier New"/>
+          <w:sz w:val="18"/>
+          <w:szCs w:val="18"/>
+        </w:rPr>
+        <w:t xml:space="preserve">` BEFORE INSERT ON `content` </w:t>
+      </w:r>
+    </w:p>
+    <w:p>
+      <w:pPr>
+        <w:rPr>
+          <w:rFonts w:ascii="Courier New" w:hAnsi="Courier New" w:cs="Courier New"/>
+          <w:sz w:val="18"/>
+          <w:szCs w:val="18"/>
+        </w:rPr>
+      </w:pPr>
+    </w:p>
+    <w:p>
+      <w:pPr>
+        <w:rPr>
+          <w:rFonts w:ascii="Courier New" w:hAnsi="Courier New" w:cs="Courier New"/>
+          <w:sz w:val="18"/>
+          <w:szCs w:val="18"/>
+        </w:rPr>
+      </w:pPr>
+      <w:r>
+        <w:rPr>
+          <w:rFonts w:ascii="Courier New" w:hAnsi="Courier New" w:cs="Courier New"/>
+          <w:sz w:val="18"/>
+          <w:szCs w:val="18"/>
+        </w:rPr>
+        <w:t xml:space="preserve">FOR EACH ROW BEGIN </w:t>
+      </w:r>
+    </w:p>
+    <w:p>
+      <w:pPr>
+        <w:ind w:firstLine="708"/>
+        <w:rPr>
+          <w:rFonts w:ascii="Courier New" w:hAnsi="Courier New" w:cs="Courier New"/>
+          <w:sz w:val="18"/>
+          <w:szCs w:val="18"/>
+        </w:rPr>
+      </w:pPr>
+      <w:r>
+        <w:rPr>
+          <w:rFonts w:ascii="Courier New" w:hAnsi="Courier New" w:cs="Courier New"/>
+          <w:sz w:val="18"/>
+          <w:szCs w:val="18"/>
+        </w:rPr>
+        <w:t xml:space="preserve">IF </w:t>
+      </w:r>
+      <w:proofErr w:type="spellStart"/>
+      <w:r>
+        <w:rPr>
+          <w:rFonts w:ascii="Courier New" w:hAnsi="Courier New" w:cs="Courier New"/>
+          <w:sz w:val="18"/>
+          <w:szCs w:val="18"/>
+        </w:rPr>
+        <w:t>NEW.name_content</w:t>
+      </w:r>
+      <w:proofErr w:type="spellEnd"/>
+      <w:r>
+        <w:rPr>
+          <w:rFonts w:ascii="Courier New" w:hAnsi="Courier New" w:cs="Courier New"/>
+          <w:sz w:val="18"/>
+          <w:szCs w:val="18"/>
+        </w:rPr>
+        <w:t xml:space="preserve"> LIKE "The %" THEN </w:t>
+      </w:r>
+    </w:p>
+    <w:p>
+      <w:pPr>
+        <w:ind w:left="708" w:firstLine="708"/>
+        <w:rPr>
+          <w:rFonts w:ascii="Courier New" w:hAnsi="Courier New" w:cs="Courier New"/>
+          <w:sz w:val="18"/>
+          <w:szCs w:val="18"/>
+        </w:rPr>
+      </w:pPr>
+      <w:r>
+        <w:rPr>
+          <w:rFonts w:ascii="Courier New" w:hAnsi="Courier New" w:cs="Courier New"/>
+          <w:sz w:val="18"/>
+          <w:szCs w:val="18"/>
+        </w:rPr>
+        <w:t xml:space="preserve">SET </w:t>
+      </w:r>
+      <w:proofErr w:type="spellStart"/>
+      <w:r>
+        <w:rPr>
+          <w:rFonts w:ascii="Courier New" w:hAnsi="Courier New" w:cs="Courier New"/>
+          <w:sz w:val="18"/>
+          <w:szCs w:val="18"/>
+        </w:rPr>
+        <w:t>NEW.name_content</w:t>
+      </w:r>
+      <w:proofErr w:type="spellEnd"/>
+      <w:r>
+        <w:rPr>
+          <w:rFonts w:ascii="Courier New" w:hAnsi="Courier New" w:cs="Courier New"/>
+          <w:sz w:val="18"/>
+          <w:szCs w:val="18"/>
+        </w:rPr>
+        <w:t xml:space="preserve"> = </w:t>
+      </w:r>
+      <w:proofErr w:type="gramStart"/>
+      <w:r>
+        <w:rPr>
+          <w:rFonts w:ascii="Courier New" w:hAnsi="Courier New" w:cs="Courier New"/>
+          <w:sz w:val="18"/>
+          <w:szCs w:val="18"/>
+        </w:rPr>
+        <w:t>REPLACE(</w:t>
+      </w:r>
+      <w:proofErr w:type="spellStart"/>
+      <w:proofErr w:type="gramEnd"/>
+      <w:r>
+        <w:rPr>
+          <w:rFonts w:ascii="Courier New" w:hAnsi="Courier New" w:cs="Courier New"/>
+          <w:sz w:val="18"/>
+          <w:szCs w:val="18"/>
+        </w:rPr>
+        <w:t>NEW.name_content</w:t>
+      </w:r>
+      <w:proofErr w:type="spellEnd"/>
+      <w:r>
+        <w:rPr>
+          <w:rFonts w:ascii="Courier New" w:hAnsi="Courier New" w:cs="Courier New"/>
+          <w:sz w:val="18"/>
+          <w:szCs w:val="18"/>
+        </w:rPr>
+        <w:t xml:space="preserve">, "The ", ""); </w:t>
+      </w:r>
+    </w:p>
+    <w:p>
+      <w:pPr>
+        <w:ind w:left="708" w:firstLine="708"/>
+        <w:rPr>
+          <w:rFonts w:ascii="Courier New" w:hAnsi="Courier New" w:cs="Courier New"/>
+          <w:sz w:val="18"/>
+          <w:szCs w:val="18"/>
+        </w:rPr>
+      </w:pPr>
+      <w:r>
+        <w:rPr>
+          <w:rFonts w:ascii="Courier New" w:hAnsi="Courier New" w:cs="Courier New"/>
+          <w:sz w:val="18"/>
+          <w:szCs w:val="18"/>
+        </w:rPr>
+        <w:t xml:space="preserve">SET </w:t>
+      </w:r>
+      <w:proofErr w:type="spellStart"/>
+      <w:r>
+        <w:rPr>
+          <w:rFonts w:ascii="Courier New" w:hAnsi="Courier New" w:cs="Courier New"/>
+          <w:sz w:val="18"/>
+          <w:szCs w:val="18"/>
+        </w:rPr>
+        <w:t>NEW.name_content</w:t>
+      </w:r>
+      <w:proofErr w:type="spellEnd"/>
+      <w:r>
+        <w:rPr>
+          <w:rFonts w:ascii="Courier New" w:hAnsi="Courier New" w:cs="Courier New"/>
+          <w:sz w:val="18"/>
+          <w:szCs w:val="18"/>
+        </w:rPr>
+        <w:t xml:space="preserve"> = </w:t>
+      </w:r>
+      <w:proofErr w:type="gramStart"/>
+      <w:r>
+        <w:rPr>
+          <w:rFonts w:ascii="Courier New" w:hAnsi="Courier New" w:cs="Courier New"/>
+          <w:sz w:val="18"/>
+          <w:szCs w:val="18"/>
+        </w:rPr>
+        <w:t>CONCAT(</w:t>
+      </w:r>
+      <w:proofErr w:type="spellStart"/>
+      <w:proofErr w:type="gramEnd"/>
+      <w:r>
+        <w:rPr>
+          <w:rFonts w:ascii="Courier New" w:hAnsi="Courier New" w:cs="Courier New"/>
+          <w:sz w:val="18"/>
+          <w:szCs w:val="18"/>
+        </w:rPr>
+        <w:t>NEW.name_content</w:t>
+      </w:r>
+      <w:proofErr w:type="spellEnd"/>
+      <w:r>
+        <w:rPr>
+          <w:rFonts w:ascii="Courier New" w:hAnsi="Courier New" w:cs="Courier New"/>
+          <w:sz w:val="18"/>
+          <w:szCs w:val="18"/>
+        </w:rPr>
+        <w:t xml:space="preserve">, ", The"); </w:t>
+      </w:r>
+    </w:p>
+    <w:p>
+      <w:pPr>
+        <w:ind w:firstLine="708"/>
+        <w:rPr>
+          <w:rFonts w:ascii="Courier New" w:hAnsi="Courier New" w:cs="Courier New"/>
+          <w:sz w:val="18"/>
+          <w:szCs w:val="18"/>
+        </w:rPr>
+      </w:pPr>
+      <w:r>
+        <w:rPr>
+          <w:rFonts w:ascii="Courier New" w:hAnsi="Courier New" w:cs="Courier New"/>
+          <w:sz w:val="18"/>
+          <w:szCs w:val="18"/>
+        </w:rPr>
+        <w:t xml:space="preserve">END </w:t>
+      </w:r>
+      <w:proofErr w:type="gramStart"/>
+      <w:r>
+        <w:rPr>
+          <w:rFonts w:ascii="Courier New" w:hAnsi="Courier New" w:cs="Courier New"/>
+          <w:sz w:val="18"/>
+          <w:szCs w:val="18"/>
+        </w:rPr>
+        <w:t>IF;</w:t>
+      </w:r>
+      <w:proofErr w:type="gramEnd"/>
+      <w:r>
+        <w:rPr>
+          <w:rFonts w:ascii="Courier New" w:hAnsi="Courier New" w:cs="Courier New"/>
+          <w:sz w:val="18"/>
+          <w:szCs w:val="18"/>
+        </w:rPr>
+        <w:t xml:space="preserve">     </w:t>
+      </w:r>
+    </w:p>
+    <w:p>
+      <w:pPr>
+        <w:rPr>
+          <w:rFonts w:ascii="Courier New" w:hAnsi="Courier New" w:cs="Courier New"/>
+          <w:sz w:val="18"/>
+          <w:szCs w:val="18"/>
+        </w:rPr>
+      </w:pPr>
+      <w:r>
+        <w:rPr>
+          <w:rFonts w:ascii="Courier New" w:hAnsi="Courier New" w:cs="Courier New"/>
+          <w:sz w:val="18"/>
+          <w:szCs w:val="18"/>
+        </w:rPr>
+        <w:t>END$$</w:t>
+      </w:r>
+    </w:p>
+    <w:p>
+      <w:pPr>
+        <w:rPr>
+          <w:rFonts w:ascii="Cambria" w:hAnsi="Cambria"/>
+        </w:rPr>
+      </w:pPr>
+      <w:proofErr w:type="gramStart"/>
+      <w:r>
+        <w:rPr>
+          <w:rFonts w:ascii="Courier New" w:hAnsi="Courier New" w:cs="Courier New"/>
+          <w:sz w:val="18"/>
+          <w:szCs w:val="18"/>
+        </w:rPr>
+        <w:t>DELIMITER ;</w:t>
+      </w:r>
+      <w:proofErr w:type="gramEnd"/>
     </w:p>
     <w:p>
       <w:pPr>
@@ -9823,7 +11222,6 @@
         <w:rPr>
           <w:rFonts w:ascii="Cambria" w:hAnsi="Cambria"/>
         </w:rPr>
-        <w:lastRenderedPageBreak/>
         <w:t>6. Example Queries: Your Database in Action</w:t>
       </w:r>
       <w:commentRangeEnd w:id="85"/>
@@ -9900,7 +11298,7 @@
                     <pic:cNvPicPr/>
                   </pic:nvPicPr>
                   <pic:blipFill>
-                    <a:blip r:embed="rId40"/>
+                    <a:blip r:embed="rId41"/>
                     <a:stretch>
                       <a:fillRect/>
                     </a:stretch>
@@ -9960,7 +11358,7 @@
           <w:rFonts w:ascii="Cambria" w:hAnsi="Cambria"/>
           <w:noProof/>
         </w:rPr>
-        <w:t>17</w:t>
+        <w:t>18</w:t>
       </w:r>
       <w:r>
         <w:rPr>
@@ -9977,6 +11375,430 @@
       </w:r>
       <w:bookmarkEnd w:id="88"/>
       <w:bookmarkEnd w:id="89"/>
+    </w:p>
+    <w:p>
+      <w:pPr>
+        <w:pStyle w:val="Style4"/>
+      </w:pPr>
+      <w:hyperlink r:id="rId42" w:tgtFrame="mysql_doc" w:history="1">
+        <w:r>
+          <w:rPr>
+            <w:rStyle w:val="Hyperlink"/>
+          </w:rPr>
+          <w:t>SELECT</w:t>
+        </w:r>
+      </w:hyperlink>
+      <w:r>
+        <w:t xml:space="preserve"> </w:t>
+      </w:r>
+      <w:proofErr w:type="spellStart"/>
+      <w:r>
+        <w:t>person_name</w:t>
+      </w:r>
+      <w:proofErr w:type="spellEnd"/>
+      <w:r>
+        <w:rPr>
+          <w:rStyle w:val="cm-punctuation"/>
+        </w:rPr>
+        <w:t>,</w:t>
+      </w:r>
+      <w:r>
+        <w:t xml:space="preserve"> </w:t>
+      </w:r>
+      <w:hyperlink r:id="rId43" w:anchor="function_count" w:tgtFrame="mysql_doc" w:history="1">
+        <w:r>
+          <w:rPr>
+            <w:rStyle w:val="Hyperlink"/>
+          </w:rPr>
+          <w:t>COUNT</w:t>
+        </w:r>
+      </w:hyperlink>
+      <w:r>
+        <w:rPr>
+          <w:rStyle w:val="cm-bracket"/>
+        </w:rPr>
+        <w:t>(</w:t>
+      </w:r>
+      <w:r>
+        <w:rPr>
+          <w:rStyle w:val="cm-operator"/>
+        </w:rPr>
+        <w:t>*</w:t>
+      </w:r>
+      <w:r>
+        <w:rPr>
+          <w:rStyle w:val="cm-bracket"/>
+        </w:rPr>
+        <w:t>)</w:t>
+      </w:r>
+      <w:r>
+        <w:t xml:space="preserve"> </w:t>
+      </w:r>
+      <w:r>
+        <w:rPr>
+          <w:rStyle w:val="cm-keyword"/>
+        </w:rPr>
+        <w:t>AS</w:t>
+      </w:r>
+      <w:r>
+        <w:t xml:space="preserve"> </w:t>
+      </w:r>
+      <w:proofErr w:type="spellStart"/>
+      <w:r>
+        <w:t>nb</w:t>
+      </w:r>
+      <w:proofErr w:type="spellEnd"/>
+      <w:r>
+        <w:t xml:space="preserve"> </w:t>
+      </w:r>
+    </w:p>
+    <w:p>
+      <w:pPr>
+        <w:pStyle w:val="Style4"/>
+      </w:pPr>
+      <w:r>
+        <w:rPr>
+          <w:rStyle w:val="cm-keyword"/>
+        </w:rPr>
+        <w:t>FROM</w:t>
+      </w:r>
+      <w:r>
+        <w:t xml:space="preserve"> </w:t>
+      </w:r>
+      <w:proofErr w:type="spellStart"/>
+      <w:r>
+        <w:t>event_table</w:t>
+      </w:r>
+      <w:proofErr w:type="spellEnd"/>
+      <w:r>
+        <w:t xml:space="preserve"> E</w:t>
+      </w:r>
+      <w:r>
+        <w:rPr>
+          <w:rStyle w:val="cm-punctuation"/>
+        </w:rPr>
+        <w:t>,</w:t>
+      </w:r>
+      <w:r>
+        <w:t xml:space="preserve"> </w:t>
+      </w:r>
+      <w:proofErr w:type="spellStart"/>
+      <w:r>
+        <w:t>status_table</w:t>
+      </w:r>
+      <w:proofErr w:type="spellEnd"/>
+      <w:r>
+        <w:t xml:space="preserve"> S</w:t>
+      </w:r>
+      <w:r>
+        <w:rPr>
+          <w:rStyle w:val="cm-punctuation"/>
+        </w:rPr>
+        <w:t>,</w:t>
+      </w:r>
+      <w:r>
+        <w:t xml:space="preserve"> person P </w:t>
+      </w:r>
+    </w:p>
+    <w:p>
+      <w:pPr>
+        <w:pStyle w:val="Style4"/>
+      </w:pPr>
+      <w:r>
+        <w:rPr>
+          <w:rStyle w:val="cm-keyword"/>
+        </w:rPr>
+        <w:t>WHERE</w:t>
+      </w:r>
+      <w:r>
+        <w:t xml:space="preserve"> </w:t>
+      </w:r>
+      <w:proofErr w:type="spellStart"/>
+      <w:r>
+        <w:t>E</w:t>
+      </w:r>
+      <w:r>
+        <w:rPr>
+          <w:rStyle w:val="cm-variable-2"/>
+        </w:rPr>
+        <w:t>.id_person</w:t>
+      </w:r>
+      <w:proofErr w:type="spellEnd"/>
+      <w:r>
+        <w:t xml:space="preserve"> </w:t>
+      </w:r>
+      <w:r>
+        <w:rPr>
+          <w:rStyle w:val="cm-operator"/>
+        </w:rPr>
+        <w:t>=</w:t>
+      </w:r>
+      <w:r>
+        <w:t xml:space="preserve"> </w:t>
+      </w:r>
+      <w:proofErr w:type="spellStart"/>
+      <w:r>
+        <w:t>P</w:t>
+      </w:r>
+      <w:r>
+        <w:rPr>
+          <w:rStyle w:val="cm-variable-2"/>
+        </w:rPr>
+        <w:t>.id_person</w:t>
+      </w:r>
+      <w:proofErr w:type="spellEnd"/>
+      <w:r>
+        <w:t xml:space="preserve"> </w:t>
+      </w:r>
+    </w:p>
+    <w:p>
+      <w:pPr>
+        <w:pStyle w:val="Style4"/>
+      </w:pPr>
+      <w:hyperlink r:id="rId44" w:anchor="operator_and" w:tgtFrame="mysql_doc" w:history="1">
+        <w:r>
+          <w:rPr>
+            <w:rStyle w:val="Hyperlink"/>
+          </w:rPr>
+          <w:t>AND</w:t>
+        </w:r>
+      </w:hyperlink>
+      <w:r>
+        <w:t xml:space="preserve"> </w:t>
+      </w:r>
+      <w:proofErr w:type="spellStart"/>
+      <w:r>
+        <w:t>E</w:t>
+      </w:r>
+      <w:r>
+        <w:rPr>
+          <w:rStyle w:val="cm-variable-2"/>
+        </w:rPr>
+        <w:t>.id_status</w:t>
+      </w:r>
+      <w:proofErr w:type="spellEnd"/>
+      <w:r>
+        <w:t xml:space="preserve"> </w:t>
+      </w:r>
+      <w:r>
+        <w:rPr>
+          <w:rStyle w:val="cm-operator"/>
+        </w:rPr>
+        <w:t>=</w:t>
+      </w:r>
+      <w:r>
+        <w:t xml:space="preserve"> </w:t>
+      </w:r>
+      <w:proofErr w:type="spellStart"/>
+      <w:r>
+        <w:t>S</w:t>
+      </w:r>
+      <w:r>
+        <w:rPr>
+          <w:rStyle w:val="cm-variable-2"/>
+        </w:rPr>
+        <w:t>.id_status</w:t>
+      </w:r>
+      <w:proofErr w:type="spellEnd"/>
+      <w:r>
+        <w:t xml:space="preserve"> </w:t>
+      </w:r>
+    </w:p>
+    <w:p>
+      <w:pPr>
+        <w:pStyle w:val="Style4"/>
+      </w:pPr>
+      <w:hyperlink r:id="rId45" w:anchor="operator_and" w:tgtFrame="mysql_doc" w:history="1">
+        <w:r>
+          <w:rPr>
+            <w:rStyle w:val="Hyperlink"/>
+          </w:rPr>
+          <w:t>AND</w:t>
+        </w:r>
+      </w:hyperlink>
+      <w:r>
+        <w:t xml:space="preserve"> </w:t>
+      </w:r>
+      <w:r>
+        <w:rPr>
+          <w:rStyle w:val="cm-bracket"/>
+        </w:rPr>
+        <w:t>(</w:t>
+      </w:r>
+      <w:proofErr w:type="spellStart"/>
+      <w:r>
+        <w:t>S</w:t>
+      </w:r>
+      <w:r>
+        <w:rPr>
+          <w:rStyle w:val="cm-variable-2"/>
+        </w:rPr>
+        <w:t>.status</w:t>
+      </w:r>
+      <w:proofErr w:type="spellEnd"/>
+      <w:r>
+        <w:t xml:space="preserve"> </w:t>
+      </w:r>
+      <w:r>
+        <w:rPr>
+          <w:rStyle w:val="cm-operator"/>
+        </w:rPr>
+        <w:t>!=</w:t>
+      </w:r>
+      <w:r>
+        <w:t xml:space="preserve"> </w:t>
+      </w:r>
+      <w:r>
+        <w:rPr>
+          <w:rStyle w:val="cm-string"/>
+        </w:rPr>
+        <w:t>"</w:t>
+      </w:r>
+      <w:proofErr w:type="spellStart"/>
+      <w:r>
+        <w:rPr>
+          <w:rStyle w:val="cm-string"/>
+        </w:rPr>
+        <w:t>rumour</w:t>
+      </w:r>
+      <w:proofErr w:type="spellEnd"/>
+      <w:r>
+        <w:rPr>
+          <w:rStyle w:val="cm-string"/>
+        </w:rPr>
+        <w:t>"</w:t>
+      </w:r>
+      <w:r>
+        <w:t xml:space="preserve"> </w:t>
+      </w:r>
+      <w:hyperlink r:id="rId46" w:anchor="operator_or" w:tgtFrame="mysql_doc" w:history="1">
+        <w:r>
+          <w:rPr>
+            <w:rStyle w:val="Hyperlink"/>
+          </w:rPr>
+          <w:t>OR</w:t>
+        </w:r>
+      </w:hyperlink>
+      <w:r>
+        <w:t xml:space="preserve"> </w:t>
+      </w:r>
+      <w:proofErr w:type="spellStart"/>
+      <w:r>
+        <w:t>S</w:t>
+      </w:r>
+      <w:r>
+        <w:rPr>
+          <w:rStyle w:val="cm-variable-2"/>
+        </w:rPr>
+        <w:t>.status</w:t>
+      </w:r>
+      <w:proofErr w:type="spellEnd"/>
+      <w:r>
+        <w:t xml:space="preserve"> </w:t>
+      </w:r>
+      <w:r>
+        <w:rPr>
+          <w:rStyle w:val="cm-operator"/>
+        </w:rPr>
+        <w:t>!=</w:t>
+      </w:r>
+      <w:r>
+        <w:t xml:space="preserve"> </w:t>
+      </w:r>
+      <w:r>
+        <w:rPr>
+          <w:rStyle w:val="cm-string"/>
+        </w:rPr>
+        <w:t>"acquitted"</w:t>
+      </w:r>
+      <w:r>
+        <w:rPr>
+          <w:rStyle w:val="cm-bracket"/>
+        </w:rPr>
+        <w:t>)</w:t>
+      </w:r>
+      <w:r>
+        <w:t xml:space="preserve"> </w:t>
+      </w:r>
+    </w:p>
+    <w:p>
+      <w:pPr>
+        <w:pStyle w:val="Style4"/>
+      </w:pPr>
+      <w:r>
+        <w:rPr>
+          <w:rStyle w:val="cm-keyword"/>
+        </w:rPr>
+        <w:t>GROUP</w:t>
+      </w:r>
+      <w:r>
+        <w:t xml:space="preserve"> </w:t>
+      </w:r>
+      <w:r>
+        <w:rPr>
+          <w:rStyle w:val="cm-keyword"/>
+        </w:rPr>
+        <w:t>BY</w:t>
+      </w:r>
+      <w:r>
+        <w:t xml:space="preserve"> </w:t>
+      </w:r>
+      <w:proofErr w:type="spellStart"/>
+      <w:r>
+        <w:t>person_name</w:t>
+      </w:r>
+      <w:proofErr w:type="spellEnd"/>
+      <w:r>
+        <w:t xml:space="preserve"> </w:t>
+      </w:r>
+    </w:p>
+    <w:p>
+      <w:pPr>
+        <w:pStyle w:val="Style4"/>
+      </w:pPr>
+      <w:r>
+        <w:rPr>
+          <w:rStyle w:val="cm-keyword"/>
+        </w:rPr>
+        <w:t>ORDER</w:t>
+      </w:r>
+      <w:r>
+        <w:t xml:space="preserve"> </w:t>
+      </w:r>
+      <w:r>
+        <w:rPr>
+          <w:rStyle w:val="cm-keyword"/>
+        </w:rPr>
+        <w:t>BY</w:t>
+      </w:r>
+      <w:r>
+        <w:t xml:space="preserve"> </w:t>
+      </w:r>
+      <w:proofErr w:type="spellStart"/>
+      <w:r>
+        <w:t>nb</w:t>
+      </w:r>
+      <w:proofErr w:type="spellEnd"/>
+      <w:r>
+        <w:t xml:space="preserve"> </w:t>
+      </w:r>
+      <w:proofErr w:type="gramStart"/>
+      <w:r>
+        <w:rPr>
+          <w:rStyle w:val="cm-keyword"/>
+        </w:rPr>
+        <w:t>DESC</w:t>
+      </w:r>
+      <w:r>
+        <w:rPr>
+          <w:rStyle w:val="cm-punctuation"/>
+        </w:rPr>
+        <w:t>;</w:t>
+      </w:r>
+      <w:proofErr w:type="gramEnd"/>
+      <w:r>
+        <w:t xml:space="preserve"> </w:t>
+      </w:r>
     </w:p>
     <w:p>
       <w:pPr>
@@ -9986,794 +11808,28 @@
           <w:szCs w:val="20"/>
         </w:rPr>
       </w:pPr>
-      <w:hyperlink r:id="rId41" w:tgtFrame="mysql_doc" w:history="1">
-        <w:r>
-          <w:rPr>
-            <w:rStyle w:val="Hyperlink"/>
-            <w:rFonts w:ascii="Cambria" w:hAnsi="Cambria" w:cs="Courier New"/>
-            <w:sz w:val="20"/>
-            <w:szCs w:val="20"/>
-          </w:rPr>
-          <w:t>SELECT</w:t>
-        </w:r>
-      </w:hyperlink>
-      <w:r>
+    </w:p>
+    <w:p>
+      <w:pPr>
+        <w:pStyle w:val="Style1"/>
         <w:rPr>
           <w:rFonts w:ascii="Cambria" w:hAnsi="Cambria" w:cs="Courier New"/>
           <w:sz w:val="20"/>
           <w:szCs w:val="20"/>
         </w:rPr>
-        <w:t xml:space="preserve"> </w:t>
-      </w:r>
-      <w:proofErr w:type="spellStart"/>
-      <w:r>
-        <w:rPr>
-          <w:rFonts w:ascii="Cambria" w:hAnsi="Cambria" w:cs="Courier New"/>
-          <w:sz w:val="20"/>
-          <w:szCs w:val="20"/>
-        </w:rPr>
-        <w:t>person_name</w:t>
-      </w:r>
-      <w:proofErr w:type="spellEnd"/>
-      <w:r>
-        <w:rPr>
-          <w:rStyle w:val="cm-punctuation"/>
-          <w:rFonts w:ascii="Cambria" w:hAnsi="Cambria" w:cs="Courier New"/>
-          <w:sz w:val="20"/>
-          <w:szCs w:val="20"/>
-        </w:rPr>
-        <w:t>,</w:t>
-      </w:r>
-      <w:r>
-        <w:rPr>
-          <w:rFonts w:ascii="Cambria" w:hAnsi="Cambria" w:cs="Courier New"/>
-          <w:sz w:val="20"/>
-          <w:szCs w:val="20"/>
-        </w:rPr>
-        <w:t xml:space="preserve"> </w:t>
-      </w:r>
-      <w:hyperlink r:id="rId42" w:anchor="function_count" w:tgtFrame="mysql_doc" w:history="1">
-        <w:r>
-          <w:rPr>
-            <w:rStyle w:val="Hyperlink"/>
-            <w:rFonts w:ascii="Cambria" w:hAnsi="Cambria" w:cs="Courier New"/>
-            <w:sz w:val="20"/>
-            <w:szCs w:val="20"/>
-          </w:rPr>
-          <w:t>COUNT</w:t>
-        </w:r>
-      </w:hyperlink>
-      <w:r>
-        <w:rPr>
-          <w:rStyle w:val="cm-bracket"/>
-          <w:rFonts w:ascii="Cambria" w:hAnsi="Cambria" w:cs="Courier New"/>
-          <w:sz w:val="20"/>
-          <w:szCs w:val="20"/>
-        </w:rPr>
-        <w:t>(</w:t>
-      </w:r>
-      <w:r>
-        <w:rPr>
-          <w:rStyle w:val="cm-operator"/>
-          <w:rFonts w:ascii="Cambria" w:hAnsi="Cambria" w:cs="Courier New"/>
-          <w:sz w:val="20"/>
-          <w:szCs w:val="20"/>
-        </w:rPr>
-        <w:t>*</w:t>
-      </w:r>
-      <w:r>
-        <w:rPr>
-          <w:rStyle w:val="cm-bracket"/>
-          <w:rFonts w:ascii="Cambria" w:hAnsi="Cambria" w:cs="Courier New"/>
-          <w:sz w:val="20"/>
-          <w:szCs w:val="20"/>
-        </w:rPr>
-        <w:t>)</w:t>
-      </w:r>
-      <w:r>
-        <w:rPr>
-          <w:rFonts w:ascii="Cambria" w:hAnsi="Cambria" w:cs="Courier New"/>
-          <w:sz w:val="20"/>
-          <w:szCs w:val="20"/>
-        </w:rPr>
-        <w:t xml:space="preserve"> </w:t>
-      </w:r>
-      <w:r>
-        <w:rPr>
-          <w:rStyle w:val="cm-keyword"/>
-          <w:rFonts w:ascii="Cambria" w:hAnsi="Cambria" w:cs="Courier New"/>
-          <w:sz w:val="20"/>
-          <w:szCs w:val="20"/>
-        </w:rPr>
-        <w:t>AS</w:t>
-      </w:r>
-      <w:r>
-        <w:rPr>
-          <w:rFonts w:ascii="Cambria" w:hAnsi="Cambria" w:cs="Courier New"/>
-          <w:sz w:val="20"/>
-          <w:szCs w:val="20"/>
-        </w:rPr>
-        <w:t xml:space="preserve"> </w:t>
-      </w:r>
-      <w:proofErr w:type="spellStart"/>
-      <w:r>
-        <w:rPr>
-          <w:rFonts w:ascii="Cambria" w:hAnsi="Cambria" w:cs="Courier New"/>
-          <w:sz w:val="20"/>
-          <w:szCs w:val="20"/>
-        </w:rPr>
-        <w:t>nb</w:t>
-      </w:r>
-      <w:proofErr w:type="spellEnd"/>
-      <w:r>
-        <w:rPr>
-          <w:rFonts w:ascii="Cambria" w:hAnsi="Cambria" w:cs="Courier New"/>
-          <w:sz w:val="20"/>
-          <w:szCs w:val="20"/>
-        </w:rPr>
-        <w:t xml:space="preserve"> </w:t>
-      </w:r>
-    </w:p>
-    <w:p>
-      <w:pPr>
-        <w:rPr>
-          <w:rFonts w:ascii="Cambria" w:hAnsi="Cambria" w:cs="Courier New"/>
-          <w:sz w:val="20"/>
-          <w:szCs w:val="20"/>
-        </w:rPr>
-      </w:pPr>
-      <w:r>
-        <w:rPr>
-          <w:rStyle w:val="cm-keyword"/>
-          <w:rFonts w:ascii="Cambria" w:hAnsi="Cambria" w:cs="Courier New"/>
-          <w:sz w:val="20"/>
-          <w:szCs w:val="20"/>
-        </w:rPr>
-        <w:t>FROM</w:t>
-      </w:r>
-      <w:r>
-        <w:rPr>
-          <w:rFonts w:ascii="Cambria" w:hAnsi="Cambria" w:cs="Courier New"/>
-          <w:sz w:val="20"/>
-          <w:szCs w:val="20"/>
-        </w:rPr>
-        <w:t xml:space="preserve"> </w:t>
-      </w:r>
-      <w:proofErr w:type="spellStart"/>
-      <w:r>
-        <w:rPr>
-          <w:rFonts w:ascii="Cambria" w:hAnsi="Cambria" w:cs="Courier New"/>
-          <w:sz w:val="20"/>
-          <w:szCs w:val="20"/>
-        </w:rPr>
-        <w:t>event_table</w:t>
-      </w:r>
-      <w:proofErr w:type="spellEnd"/>
-      <w:r>
-        <w:rPr>
-          <w:rFonts w:ascii="Cambria" w:hAnsi="Cambria" w:cs="Courier New"/>
-          <w:sz w:val="20"/>
-          <w:szCs w:val="20"/>
-        </w:rPr>
-        <w:t xml:space="preserve"> E</w:t>
-      </w:r>
-      <w:r>
-        <w:rPr>
-          <w:rStyle w:val="cm-punctuation"/>
-          <w:rFonts w:ascii="Cambria" w:hAnsi="Cambria" w:cs="Courier New"/>
-          <w:sz w:val="20"/>
-          <w:szCs w:val="20"/>
-        </w:rPr>
-        <w:t>,</w:t>
-      </w:r>
-      <w:r>
-        <w:rPr>
-          <w:rFonts w:ascii="Cambria" w:hAnsi="Cambria" w:cs="Courier New"/>
-          <w:sz w:val="20"/>
-          <w:szCs w:val="20"/>
-        </w:rPr>
-        <w:t xml:space="preserve"> </w:t>
-      </w:r>
-      <w:proofErr w:type="spellStart"/>
-      <w:r>
-        <w:rPr>
-          <w:rFonts w:ascii="Cambria" w:hAnsi="Cambria" w:cs="Courier New"/>
-          <w:sz w:val="20"/>
-          <w:szCs w:val="20"/>
-        </w:rPr>
-        <w:t>status_table</w:t>
-      </w:r>
-      <w:proofErr w:type="spellEnd"/>
-      <w:r>
-        <w:rPr>
-          <w:rFonts w:ascii="Cambria" w:hAnsi="Cambria" w:cs="Courier New"/>
-          <w:sz w:val="20"/>
-          <w:szCs w:val="20"/>
-        </w:rPr>
-        <w:t xml:space="preserve"> S</w:t>
-      </w:r>
-      <w:r>
-        <w:rPr>
-          <w:rStyle w:val="cm-punctuation"/>
-          <w:rFonts w:ascii="Cambria" w:hAnsi="Cambria" w:cs="Courier New"/>
-          <w:sz w:val="20"/>
-          <w:szCs w:val="20"/>
-        </w:rPr>
-        <w:t>,</w:t>
-      </w:r>
-      <w:r>
-        <w:rPr>
-          <w:rFonts w:ascii="Cambria" w:hAnsi="Cambria" w:cs="Courier New"/>
-          <w:sz w:val="20"/>
-          <w:szCs w:val="20"/>
-        </w:rPr>
-        <w:t xml:space="preserve"> person P </w:t>
-      </w:r>
-    </w:p>
-    <w:p>
-      <w:pPr>
-        <w:rPr>
-          <w:rFonts w:ascii="Cambria" w:hAnsi="Cambria" w:cs="Courier New"/>
-          <w:sz w:val="20"/>
-          <w:szCs w:val="20"/>
-        </w:rPr>
-      </w:pPr>
-      <w:r>
-        <w:rPr>
-          <w:rStyle w:val="cm-keyword"/>
-          <w:rFonts w:ascii="Cambria" w:hAnsi="Cambria" w:cs="Courier New"/>
-          <w:sz w:val="20"/>
-          <w:szCs w:val="20"/>
-        </w:rPr>
-        <w:t>WHERE</w:t>
-      </w:r>
-      <w:r>
-        <w:rPr>
-          <w:rFonts w:ascii="Cambria" w:hAnsi="Cambria" w:cs="Courier New"/>
-          <w:sz w:val="20"/>
-          <w:szCs w:val="20"/>
-        </w:rPr>
-        <w:t xml:space="preserve"> </w:t>
-      </w:r>
-      <w:proofErr w:type="spellStart"/>
-      <w:r>
-        <w:rPr>
-          <w:rFonts w:ascii="Cambria" w:hAnsi="Cambria" w:cs="Courier New"/>
-          <w:sz w:val="20"/>
-          <w:szCs w:val="20"/>
-        </w:rPr>
-        <w:t>E</w:t>
-      </w:r>
-      <w:r>
-        <w:rPr>
-          <w:rStyle w:val="cm-variable-2"/>
-          <w:rFonts w:ascii="Cambria" w:hAnsi="Cambria" w:cs="Courier New"/>
-        </w:rPr>
-        <w:t>.id_person</w:t>
-      </w:r>
-      <w:proofErr w:type="spellEnd"/>
-      <w:r>
-        <w:rPr>
-          <w:rFonts w:ascii="Cambria" w:hAnsi="Cambria" w:cs="Courier New"/>
-          <w:sz w:val="20"/>
-          <w:szCs w:val="20"/>
-        </w:rPr>
-        <w:t xml:space="preserve"> </w:t>
-      </w:r>
-      <w:r>
-        <w:rPr>
-          <w:rStyle w:val="cm-operator"/>
-          <w:rFonts w:ascii="Cambria" w:hAnsi="Cambria" w:cs="Courier New"/>
-          <w:sz w:val="20"/>
-          <w:szCs w:val="20"/>
-        </w:rPr>
-        <w:t>=</w:t>
-      </w:r>
-      <w:r>
-        <w:rPr>
-          <w:rFonts w:ascii="Cambria" w:hAnsi="Cambria" w:cs="Courier New"/>
-          <w:sz w:val="20"/>
-          <w:szCs w:val="20"/>
-        </w:rPr>
-        <w:t xml:space="preserve"> </w:t>
-      </w:r>
-      <w:proofErr w:type="spellStart"/>
-      <w:r>
-        <w:rPr>
-          <w:rFonts w:ascii="Cambria" w:hAnsi="Cambria" w:cs="Courier New"/>
-          <w:sz w:val="20"/>
-          <w:szCs w:val="20"/>
-        </w:rPr>
-        <w:t>P</w:t>
-      </w:r>
-      <w:r>
-        <w:rPr>
-          <w:rStyle w:val="cm-variable-2"/>
-          <w:rFonts w:ascii="Cambria" w:hAnsi="Cambria" w:cs="Courier New"/>
-        </w:rPr>
-        <w:t>.id_person</w:t>
-      </w:r>
-      <w:proofErr w:type="spellEnd"/>
-      <w:r>
-        <w:rPr>
-          <w:rFonts w:ascii="Cambria" w:hAnsi="Cambria" w:cs="Courier New"/>
-          <w:sz w:val="20"/>
-          <w:szCs w:val="20"/>
-        </w:rPr>
-        <w:t xml:space="preserve"> </w:t>
-      </w:r>
-    </w:p>
-    <w:p>
-      <w:pPr>
-        <w:rPr>
-          <w:rFonts w:ascii="Cambria" w:hAnsi="Cambria" w:cs="Courier New"/>
-          <w:sz w:val="20"/>
-          <w:szCs w:val="20"/>
-        </w:rPr>
-      </w:pPr>
-      <w:hyperlink r:id="rId43" w:anchor="operator_and" w:tgtFrame="mysql_doc" w:history="1">
-        <w:r>
-          <w:rPr>
-            <w:rStyle w:val="Hyperlink"/>
-            <w:rFonts w:ascii="Cambria" w:hAnsi="Cambria" w:cs="Courier New"/>
-            <w:sz w:val="20"/>
-            <w:szCs w:val="20"/>
-          </w:rPr>
-          <w:t>AND</w:t>
-        </w:r>
-      </w:hyperlink>
-      <w:r>
-        <w:rPr>
-          <w:rFonts w:ascii="Cambria" w:hAnsi="Cambria" w:cs="Courier New"/>
-          <w:sz w:val="20"/>
-          <w:szCs w:val="20"/>
-        </w:rPr>
-        <w:t xml:space="preserve"> </w:t>
-      </w:r>
-      <w:proofErr w:type="spellStart"/>
-      <w:r>
-        <w:rPr>
-          <w:rFonts w:ascii="Cambria" w:hAnsi="Cambria" w:cs="Courier New"/>
-          <w:sz w:val="20"/>
-          <w:szCs w:val="20"/>
-        </w:rPr>
-        <w:t>E</w:t>
-      </w:r>
-      <w:r>
-        <w:rPr>
-          <w:rStyle w:val="cm-variable-2"/>
-          <w:rFonts w:ascii="Cambria" w:hAnsi="Cambria" w:cs="Courier New"/>
-        </w:rPr>
-        <w:t>.id_status</w:t>
-      </w:r>
-      <w:proofErr w:type="spellEnd"/>
-      <w:r>
-        <w:rPr>
-          <w:rFonts w:ascii="Cambria" w:hAnsi="Cambria" w:cs="Courier New"/>
-          <w:sz w:val="20"/>
-          <w:szCs w:val="20"/>
-        </w:rPr>
-        <w:t xml:space="preserve"> </w:t>
-      </w:r>
-      <w:r>
-        <w:rPr>
-          <w:rStyle w:val="cm-operator"/>
-          <w:rFonts w:ascii="Cambria" w:hAnsi="Cambria" w:cs="Courier New"/>
-          <w:sz w:val="20"/>
-          <w:szCs w:val="20"/>
-        </w:rPr>
-        <w:t>=</w:t>
-      </w:r>
-      <w:r>
-        <w:rPr>
-          <w:rFonts w:ascii="Cambria" w:hAnsi="Cambria" w:cs="Courier New"/>
-          <w:sz w:val="20"/>
-          <w:szCs w:val="20"/>
-        </w:rPr>
-        <w:t xml:space="preserve"> </w:t>
-      </w:r>
-      <w:proofErr w:type="spellStart"/>
-      <w:r>
-        <w:rPr>
-          <w:rFonts w:ascii="Cambria" w:hAnsi="Cambria" w:cs="Courier New"/>
-          <w:sz w:val="20"/>
-          <w:szCs w:val="20"/>
-        </w:rPr>
-        <w:t>S</w:t>
-      </w:r>
-      <w:r>
-        <w:rPr>
-          <w:rStyle w:val="cm-variable-2"/>
-          <w:rFonts w:ascii="Cambria" w:hAnsi="Cambria" w:cs="Courier New"/>
-        </w:rPr>
-        <w:t>.id_status</w:t>
-      </w:r>
-      <w:proofErr w:type="spellEnd"/>
-      <w:r>
-        <w:rPr>
-          <w:rFonts w:ascii="Cambria" w:hAnsi="Cambria" w:cs="Courier New"/>
-          <w:sz w:val="20"/>
-          <w:szCs w:val="20"/>
-        </w:rPr>
-        <w:t xml:space="preserve"> </w:t>
-      </w:r>
-    </w:p>
-    <w:p>
-      <w:pPr>
-        <w:rPr>
-          <w:rFonts w:ascii="Cambria" w:hAnsi="Cambria" w:cs="Courier New"/>
-          <w:sz w:val="20"/>
-          <w:szCs w:val="20"/>
-        </w:rPr>
-      </w:pPr>
-      <w:hyperlink r:id="rId44" w:anchor="operator_and" w:tgtFrame="mysql_doc" w:history="1">
-        <w:r>
-          <w:rPr>
-            <w:rStyle w:val="Hyperlink"/>
-            <w:rFonts w:ascii="Cambria" w:hAnsi="Cambria" w:cs="Courier New"/>
-            <w:sz w:val="20"/>
-            <w:szCs w:val="20"/>
-          </w:rPr>
-          <w:t>AND</w:t>
-        </w:r>
-      </w:hyperlink>
-      <w:r>
-        <w:rPr>
-          <w:rFonts w:ascii="Cambria" w:hAnsi="Cambria" w:cs="Courier New"/>
-          <w:sz w:val="20"/>
-          <w:szCs w:val="20"/>
-        </w:rPr>
-        <w:t xml:space="preserve"> </w:t>
-      </w:r>
-      <w:r>
-        <w:rPr>
-          <w:rStyle w:val="cm-bracket"/>
-          <w:rFonts w:ascii="Cambria" w:hAnsi="Cambria" w:cs="Courier New"/>
-          <w:sz w:val="20"/>
-          <w:szCs w:val="20"/>
-        </w:rPr>
-        <w:t>(</w:t>
-      </w:r>
-      <w:proofErr w:type="spellStart"/>
-      <w:r>
-        <w:rPr>
-          <w:rFonts w:ascii="Cambria" w:hAnsi="Cambria" w:cs="Courier New"/>
-          <w:sz w:val="20"/>
-          <w:szCs w:val="20"/>
-        </w:rPr>
-        <w:t>S</w:t>
-      </w:r>
-      <w:r>
-        <w:rPr>
-          <w:rStyle w:val="cm-variable-2"/>
-          <w:rFonts w:ascii="Cambria" w:hAnsi="Cambria" w:cs="Courier New"/>
-        </w:rPr>
-        <w:t>.status</w:t>
-      </w:r>
-      <w:proofErr w:type="spellEnd"/>
-      <w:r>
-        <w:rPr>
-          <w:rFonts w:ascii="Cambria" w:hAnsi="Cambria" w:cs="Courier New"/>
-          <w:sz w:val="20"/>
-          <w:szCs w:val="20"/>
-        </w:rPr>
-        <w:t xml:space="preserve"> </w:t>
-      </w:r>
-      <w:r>
-        <w:rPr>
-          <w:rStyle w:val="cm-operator"/>
-          <w:rFonts w:ascii="Cambria" w:hAnsi="Cambria" w:cs="Courier New"/>
-          <w:sz w:val="20"/>
-          <w:szCs w:val="20"/>
-        </w:rPr>
-        <w:t>!=</w:t>
-      </w:r>
-      <w:r>
-        <w:rPr>
-          <w:rFonts w:ascii="Cambria" w:hAnsi="Cambria" w:cs="Courier New"/>
-          <w:sz w:val="20"/>
-          <w:szCs w:val="20"/>
-        </w:rPr>
-        <w:t xml:space="preserve"> </w:t>
-      </w:r>
-      <w:r>
-        <w:rPr>
-          <w:rStyle w:val="cm-string"/>
-          <w:rFonts w:ascii="Cambria" w:hAnsi="Cambria" w:cs="Courier New"/>
-          <w:sz w:val="20"/>
-          <w:szCs w:val="20"/>
-        </w:rPr>
-        <w:t>"</w:t>
-      </w:r>
-      <w:proofErr w:type="spellStart"/>
-      <w:r>
-        <w:rPr>
-          <w:rStyle w:val="cm-string"/>
-          <w:rFonts w:ascii="Cambria" w:hAnsi="Cambria" w:cs="Courier New"/>
-          <w:sz w:val="20"/>
-          <w:szCs w:val="20"/>
-        </w:rPr>
-        <w:t>rumour</w:t>
-      </w:r>
-      <w:proofErr w:type="spellEnd"/>
-      <w:r>
-        <w:rPr>
-          <w:rStyle w:val="cm-string"/>
-          <w:rFonts w:ascii="Cambria" w:hAnsi="Cambria" w:cs="Courier New"/>
-          <w:sz w:val="20"/>
-          <w:szCs w:val="20"/>
-        </w:rPr>
-        <w:t>"</w:t>
-      </w:r>
-      <w:r>
-        <w:rPr>
-          <w:rFonts w:ascii="Cambria" w:hAnsi="Cambria" w:cs="Courier New"/>
-          <w:sz w:val="20"/>
-          <w:szCs w:val="20"/>
-        </w:rPr>
-        <w:t xml:space="preserve"> </w:t>
-      </w:r>
-      <w:hyperlink r:id="rId45" w:anchor="operator_or" w:tgtFrame="mysql_doc" w:history="1">
-        <w:r>
-          <w:rPr>
-            <w:rStyle w:val="Hyperlink"/>
-            <w:rFonts w:ascii="Cambria" w:hAnsi="Cambria" w:cs="Courier New"/>
-            <w:sz w:val="20"/>
-            <w:szCs w:val="20"/>
-          </w:rPr>
-          <w:t>OR</w:t>
-        </w:r>
-      </w:hyperlink>
-      <w:r>
-        <w:rPr>
-          <w:rFonts w:ascii="Cambria" w:hAnsi="Cambria" w:cs="Courier New"/>
-          <w:sz w:val="20"/>
-          <w:szCs w:val="20"/>
-        </w:rPr>
-        <w:t xml:space="preserve"> </w:t>
-      </w:r>
-      <w:proofErr w:type="spellStart"/>
-      <w:r>
-        <w:rPr>
-          <w:rFonts w:ascii="Cambria" w:hAnsi="Cambria" w:cs="Courier New"/>
-          <w:sz w:val="20"/>
-          <w:szCs w:val="20"/>
-        </w:rPr>
-        <w:t>S</w:t>
-      </w:r>
-      <w:r>
-        <w:rPr>
-          <w:rStyle w:val="cm-variable-2"/>
-          <w:rFonts w:ascii="Cambria" w:hAnsi="Cambria" w:cs="Courier New"/>
-        </w:rPr>
-        <w:t>.status</w:t>
-      </w:r>
-      <w:proofErr w:type="spellEnd"/>
-      <w:r>
-        <w:rPr>
-          <w:rFonts w:ascii="Cambria" w:hAnsi="Cambria" w:cs="Courier New"/>
-          <w:sz w:val="20"/>
-          <w:szCs w:val="20"/>
-        </w:rPr>
-        <w:t xml:space="preserve"> </w:t>
-      </w:r>
-      <w:r>
-        <w:rPr>
-          <w:rStyle w:val="cm-operator"/>
-          <w:rFonts w:ascii="Cambria" w:hAnsi="Cambria" w:cs="Courier New"/>
-          <w:sz w:val="20"/>
-          <w:szCs w:val="20"/>
-        </w:rPr>
-        <w:t>!=</w:t>
-      </w:r>
-      <w:r>
-        <w:rPr>
-          <w:rFonts w:ascii="Cambria" w:hAnsi="Cambria" w:cs="Courier New"/>
-          <w:sz w:val="20"/>
-          <w:szCs w:val="20"/>
-        </w:rPr>
-        <w:t xml:space="preserve"> </w:t>
-      </w:r>
-      <w:r>
-        <w:rPr>
-          <w:rStyle w:val="cm-string"/>
-          <w:rFonts w:ascii="Cambria" w:hAnsi="Cambria" w:cs="Courier New"/>
-          <w:sz w:val="20"/>
-          <w:szCs w:val="20"/>
-        </w:rPr>
-        <w:t>"acquitted"</w:t>
-      </w:r>
-      <w:r>
-        <w:rPr>
-          <w:rStyle w:val="cm-bracket"/>
-          <w:rFonts w:ascii="Cambria" w:hAnsi="Cambria" w:cs="Courier New"/>
-          <w:sz w:val="20"/>
-          <w:szCs w:val="20"/>
-        </w:rPr>
-        <w:t>)</w:t>
-      </w:r>
-      <w:r>
-        <w:rPr>
-          <w:rFonts w:ascii="Cambria" w:hAnsi="Cambria" w:cs="Courier New"/>
-          <w:sz w:val="20"/>
-          <w:szCs w:val="20"/>
-        </w:rPr>
-        <w:t xml:space="preserve"> </w:t>
-      </w:r>
-    </w:p>
-    <w:p>
-      <w:pPr>
-        <w:rPr>
-          <w:rFonts w:ascii="Cambria" w:hAnsi="Cambria" w:cs="Courier New"/>
-          <w:sz w:val="20"/>
-          <w:szCs w:val="20"/>
-        </w:rPr>
-      </w:pPr>
-      <w:r>
-        <w:rPr>
-          <w:rStyle w:val="cm-keyword"/>
-          <w:rFonts w:ascii="Cambria" w:hAnsi="Cambria" w:cs="Courier New"/>
-          <w:sz w:val="20"/>
-          <w:szCs w:val="20"/>
-        </w:rPr>
-        <w:t>GROUP</w:t>
-      </w:r>
-      <w:r>
-        <w:rPr>
-          <w:rFonts w:ascii="Cambria" w:hAnsi="Cambria" w:cs="Courier New"/>
-          <w:sz w:val="20"/>
-          <w:szCs w:val="20"/>
-        </w:rPr>
-        <w:t xml:space="preserve"> </w:t>
-      </w:r>
-      <w:r>
-        <w:rPr>
-          <w:rStyle w:val="cm-keyword"/>
-          <w:rFonts w:ascii="Cambria" w:hAnsi="Cambria" w:cs="Courier New"/>
-          <w:sz w:val="20"/>
-          <w:szCs w:val="20"/>
-        </w:rPr>
-        <w:t>BY</w:t>
-      </w:r>
-      <w:r>
-        <w:rPr>
-          <w:rFonts w:ascii="Cambria" w:hAnsi="Cambria" w:cs="Courier New"/>
-          <w:sz w:val="20"/>
-          <w:szCs w:val="20"/>
-        </w:rPr>
-        <w:t xml:space="preserve"> </w:t>
-      </w:r>
-      <w:proofErr w:type="spellStart"/>
-      <w:r>
-        <w:rPr>
-          <w:rFonts w:ascii="Cambria" w:hAnsi="Cambria" w:cs="Courier New"/>
-          <w:sz w:val="20"/>
-          <w:szCs w:val="20"/>
-        </w:rPr>
-        <w:t>person_name</w:t>
-      </w:r>
-      <w:proofErr w:type="spellEnd"/>
-      <w:r>
-        <w:rPr>
-          <w:rFonts w:ascii="Cambria" w:hAnsi="Cambria" w:cs="Courier New"/>
-          <w:sz w:val="20"/>
-          <w:szCs w:val="20"/>
-        </w:rPr>
-        <w:t xml:space="preserve"> </w:t>
-      </w:r>
-    </w:p>
-    <w:p>
-      <w:pPr>
-        <w:rPr>
-          <w:rFonts w:ascii="Cambria" w:hAnsi="Cambria" w:cs="Courier New"/>
-          <w:sz w:val="20"/>
-          <w:szCs w:val="20"/>
-        </w:rPr>
-      </w:pPr>
-      <w:r>
-        <w:rPr>
-          <w:rStyle w:val="cm-keyword"/>
-          <w:rFonts w:ascii="Cambria" w:hAnsi="Cambria" w:cs="Courier New"/>
-          <w:sz w:val="20"/>
-          <w:szCs w:val="20"/>
-        </w:rPr>
-        <w:t>ORDER</w:t>
-      </w:r>
-      <w:r>
-        <w:rPr>
-          <w:rFonts w:ascii="Cambria" w:hAnsi="Cambria" w:cs="Courier New"/>
-          <w:sz w:val="20"/>
-          <w:szCs w:val="20"/>
-        </w:rPr>
-        <w:t xml:space="preserve"> </w:t>
-      </w:r>
-      <w:r>
-        <w:rPr>
-          <w:rStyle w:val="cm-keyword"/>
-          <w:rFonts w:ascii="Cambria" w:hAnsi="Cambria" w:cs="Courier New"/>
-          <w:sz w:val="20"/>
-          <w:szCs w:val="20"/>
-        </w:rPr>
-        <w:t>BY</w:t>
-      </w:r>
-      <w:r>
-        <w:rPr>
-          <w:rFonts w:ascii="Cambria" w:hAnsi="Cambria" w:cs="Courier New"/>
-          <w:sz w:val="20"/>
-          <w:szCs w:val="20"/>
-        </w:rPr>
-        <w:t xml:space="preserve"> </w:t>
-      </w:r>
-      <w:proofErr w:type="spellStart"/>
-      <w:r>
-        <w:rPr>
-          <w:rFonts w:ascii="Cambria" w:hAnsi="Cambria" w:cs="Courier New"/>
-          <w:sz w:val="20"/>
-          <w:szCs w:val="20"/>
-        </w:rPr>
-        <w:t>nb</w:t>
-      </w:r>
-      <w:proofErr w:type="spellEnd"/>
-      <w:r>
-        <w:rPr>
-          <w:rFonts w:ascii="Cambria" w:hAnsi="Cambria" w:cs="Courier New"/>
-          <w:sz w:val="20"/>
-          <w:szCs w:val="20"/>
-        </w:rPr>
-        <w:t xml:space="preserve"> </w:t>
-      </w:r>
-      <w:proofErr w:type="gramStart"/>
-      <w:r>
-        <w:rPr>
-          <w:rStyle w:val="cm-keyword"/>
-          <w:rFonts w:ascii="Cambria" w:hAnsi="Cambria" w:cs="Courier New"/>
-          <w:sz w:val="20"/>
-          <w:szCs w:val="20"/>
-        </w:rPr>
-        <w:t>DESC</w:t>
-      </w:r>
-      <w:r>
-        <w:rPr>
-          <w:rStyle w:val="cm-punctuation"/>
-          <w:rFonts w:ascii="Cambria" w:hAnsi="Cambria" w:cs="Courier New"/>
-          <w:sz w:val="20"/>
-          <w:szCs w:val="20"/>
-        </w:rPr>
-        <w:t>;</w:t>
-      </w:r>
-      <w:proofErr w:type="gramEnd"/>
-      <w:r>
-        <w:rPr>
-          <w:rFonts w:ascii="Cambria" w:hAnsi="Cambria" w:cs="Courier New"/>
-          <w:sz w:val="20"/>
-          <w:szCs w:val="20"/>
-        </w:rPr>
-        <w:t xml:space="preserve"> </w:t>
-      </w:r>
-    </w:p>
-    <w:p>
-      <w:pPr>
-        <w:rPr>
-          <w:rFonts w:ascii="Cambria" w:hAnsi="Cambria" w:cs="Courier New"/>
-          <w:sz w:val="20"/>
-          <w:szCs w:val="20"/>
-        </w:rPr>
-      </w:pPr>
-    </w:p>
-    <w:p>
-      <w:pPr>
-        <w:pStyle w:val="Style1"/>
-        <w:rPr>
-          <w:rFonts w:ascii="Cambria" w:hAnsi="Cambria" w:cs="Courier New"/>
-          <w:sz w:val="20"/>
-          <w:szCs w:val="20"/>
-        </w:rPr>
-      </w:pPr>
-      <w:r>
-        <w:rPr>
-          <w:rFonts w:ascii="Cambria" w:hAnsi="Cambria"/>
-        </w:rPr>
-        <w:t>This query counts the number of times a person has been involved in a crime. He or she has been to court or is currently the target of a police investigation. This piece of information is the basis of the application. Indeed, the strong idea of this design is to add information about the ethics of people involved in the film industry and this query, although basic, is the heart of what the database wants to provide to users.</w:t>
+      </w:pPr>
+      <w:r>
+        <w:rPr>
+          <w:rFonts w:ascii="Cambria" w:hAnsi="Cambria"/>
+        </w:rPr>
+        <w:t xml:space="preserve">This query counts the number of times a person has been involved in a crime. He or she has been to court or is currently the target of a police investigation. This piece of information is the basis of the application. Indeed, the strong idea of this </w:t>
+      </w:r>
+      <w:r>
+        <w:rPr>
+          <w:rFonts w:ascii="Cambria" w:hAnsi="Cambria"/>
+        </w:rPr>
+        <w:lastRenderedPageBreak/>
+        <w:t>design is to add information about the ethics of people involved in the film industry and this query, although basic, is the heart of what the database wants to provide to users.</w:t>
       </w:r>
     </w:p>
     <w:p>
@@ -10885,14 +11941,347 @@
         <w:rPr>
           <w:rFonts w:ascii="Cambria" w:hAnsi="Cambria"/>
         </w:rPr>
-        <w:t xml:space="preserve"> is only needed to give explicit information about the status. I </w:t>
-      </w:r>
-      <w:r>
-        <w:rPr>
-          <w:rFonts w:ascii="Cambria" w:hAnsi="Cambria"/>
-        </w:rPr>
-        <w:lastRenderedPageBreak/>
-        <w:t>could have not used that table and doing the query below and get the same result:</w:t>
+        <w:t xml:space="preserve"> is only needed to give explicit information about the status. I could have not used that table and doing the query below and get the same result:</w:t>
+      </w:r>
+    </w:p>
+    <w:p>
+      <w:pPr>
+        <w:pStyle w:val="Style4"/>
+      </w:pPr>
+      <w:hyperlink r:id="rId47" w:tgtFrame="mysql_doc" w:history="1">
+        <w:r>
+          <w:rPr>
+            <w:rStyle w:val="Hyperlink"/>
+          </w:rPr>
+          <w:t>SELECT</w:t>
+        </w:r>
+      </w:hyperlink>
+      <w:r>
+        <w:t xml:space="preserve"> </w:t>
+      </w:r>
+      <w:proofErr w:type="spellStart"/>
+      <w:r>
+        <w:t>person_name</w:t>
+      </w:r>
+      <w:proofErr w:type="spellEnd"/>
+      <w:r>
+        <w:rPr>
+          <w:rStyle w:val="cm-punctuation"/>
+        </w:rPr>
+        <w:t>,</w:t>
+      </w:r>
+      <w:r>
+        <w:t xml:space="preserve"> </w:t>
+      </w:r>
+      <w:hyperlink r:id="rId48" w:anchor="function_count" w:tgtFrame="mysql_doc" w:history="1">
+        <w:r>
+          <w:rPr>
+            <w:rStyle w:val="Hyperlink"/>
+          </w:rPr>
+          <w:t>COUNT</w:t>
+        </w:r>
+      </w:hyperlink>
+      <w:r>
+        <w:rPr>
+          <w:rStyle w:val="cm-bracket"/>
+        </w:rPr>
+        <w:t>(</w:t>
+      </w:r>
+      <w:r>
+        <w:rPr>
+          <w:rStyle w:val="cm-operator"/>
+        </w:rPr>
+        <w:t>*</w:t>
+      </w:r>
+      <w:r>
+        <w:rPr>
+          <w:rStyle w:val="cm-bracket"/>
+        </w:rPr>
+        <w:t>)</w:t>
+      </w:r>
+      <w:r>
+        <w:t xml:space="preserve"> </w:t>
+      </w:r>
+      <w:r>
+        <w:rPr>
+          <w:rStyle w:val="cm-keyword"/>
+        </w:rPr>
+        <w:t>AS</w:t>
+      </w:r>
+      <w:r>
+        <w:t xml:space="preserve"> </w:t>
+      </w:r>
+      <w:proofErr w:type="spellStart"/>
+      <w:r>
+        <w:t>nb</w:t>
+      </w:r>
+      <w:proofErr w:type="spellEnd"/>
+      <w:r>
+        <w:t xml:space="preserve"> </w:t>
+      </w:r>
+    </w:p>
+    <w:p>
+      <w:pPr>
+        <w:pStyle w:val="Style4"/>
+      </w:pPr>
+      <w:r>
+        <w:rPr>
+          <w:rStyle w:val="cm-keyword"/>
+        </w:rPr>
+        <w:t>FROM</w:t>
+      </w:r>
+      <w:r>
+        <w:t xml:space="preserve"> </w:t>
+      </w:r>
+      <w:proofErr w:type="spellStart"/>
+      <w:r>
+        <w:t>event_table</w:t>
+      </w:r>
+      <w:proofErr w:type="spellEnd"/>
+      <w:r>
+        <w:t xml:space="preserve"> E</w:t>
+      </w:r>
+      <w:r>
+        <w:rPr>
+          <w:rStyle w:val="cm-punctuation"/>
+        </w:rPr>
+        <w:t>,</w:t>
+      </w:r>
+      <w:r>
+        <w:t xml:space="preserve"> person P </w:t>
+      </w:r>
+    </w:p>
+    <w:p>
+      <w:pPr>
+        <w:pStyle w:val="Style4"/>
+      </w:pPr>
+      <w:r>
+        <w:rPr>
+          <w:rStyle w:val="cm-keyword"/>
+        </w:rPr>
+        <w:t>WHERE</w:t>
+      </w:r>
+      <w:r>
+        <w:t xml:space="preserve"> </w:t>
+      </w:r>
+      <w:proofErr w:type="spellStart"/>
+      <w:r>
+        <w:t>E</w:t>
+      </w:r>
+      <w:r>
+        <w:rPr>
+          <w:rStyle w:val="cm-variable-2"/>
+        </w:rPr>
+        <w:t>.id_person</w:t>
+      </w:r>
+      <w:proofErr w:type="spellEnd"/>
+      <w:r>
+        <w:t xml:space="preserve"> </w:t>
+      </w:r>
+      <w:r>
+        <w:rPr>
+          <w:rStyle w:val="cm-operator"/>
+        </w:rPr>
+        <w:t>=</w:t>
+      </w:r>
+      <w:r>
+        <w:t xml:space="preserve"> </w:t>
+      </w:r>
+      <w:proofErr w:type="spellStart"/>
+      <w:r>
+        <w:t>P</w:t>
+      </w:r>
+      <w:r>
+        <w:rPr>
+          <w:rStyle w:val="cm-variable-2"/>
+        </w:rPr>
+        <w:t>.id_person</w:t>
+      </w:r>
+      <w:proofErr w:type="spellEnd"/>
+      <w:r>
+        <w:t xml:space="preserve"> </w:t>
+      </w:r>
+    </w:p>
+    <w:p>
+      <w:pPr>
+        <w:pStyle w:val="Style4"/>
+      </w:pPr>
+      <w:hyperlink r:id="rId49" w:anchor="operator_and" w:tgtFrame="mysql_doc" w:history="1">
+        <w:r>
+          <w:rPr>
+            <w:rStyle w:val="Hyperlink"/>
+          </w:rPr>
+          <w:t>AND</w:t>
+        </w:r>
+      </w:hyperlink>
+      <w:r>
+        <w:t xml:space="preserve"> </w:t>
+      </w:r>
+      <w:r>
+        <w:rPr>
+          <w:rStyle w:val="cm-bracket"/>
+        </w:rPr>
+        <w:t>(</w:t>
+      </w:r>
+      <w:proofErr w:type="spellStart"/>
+      <w:r>
+        <w:t>E</w:t>
+      </w:r>
+      <w:r>
+        <w:rPr>
+          <w:rStyle w:val="cm-variable-2"/>
+        </w:rPr>
+        <w:t>.id_status</w:t>
+      </w:r>
+      <w:proofErr w:type="spellEnd"/>
+      <w:r>
+        <w:t xml:space="preserve"> </w:t>
+      </w:r>
+      <w:r>
+        <w:rPr>
+          <w:rStyle w:val="cm-operator"/>
+        </w:rPr>
+        <w:t>!=</w:t>
+      </w:r>
+      <w:r>
+        <w:t xml:space="preserve"> </w:t>
+      </w:r>
+      <w:r>
+        <w:rPr>
+          <w:rStyle w:val="cm-number"/>
+        </w:rPr>
+        <w:t>2</w:t>
+      </w:r>
+      <w:r>
+        <w:t xml:space="preserve"> </w:t>
+      </w:r>
+      <w:hyperlink r:id="rId50" w:anchor="operator_or" w:tgtFrame="mysql_doc" w:history="1">
+        <w:r>
+          <w:rPr>
+            <w:rStyle w:val="Hyperlink"/>
+          </w:rPr>
+          <w:t>OR</w:t>
+        </w:r>
+      </w:hyperlink>
+      <w:r>
+        <w:t xml:space="preserve"> </w:t>
+      </w:r>
+      <w:proofErr w:type="spellStart"/>
+      <w:r>
+        <w:t>E</w:t>
+      </w:r>
+      <w:r>
+        <w:rPr>
+          <w:rStyle w:val="cm-variable-2"/>
+        </w:rPr>
+        <w:t>.id_status</w:t>
+      </w:r>
+      <w:proofErr w:type="spellEnd"/>
+      <w:r>
+        <w:t xml:space="preserve"> </w:t>
+      </w:r>
+      <w:r>
+        <w:rPr>
+          <w:rStyle w:val="cm-operator"/>
+        </w:rPr>
+        <w:t>!=</w:t>
+      </w:r>
+      <w:r>
+        <w:t xml:space="preserve"> </w:t>
+      </w:r>
+      <w:r>
+        <w:rPr>
+          <w:rStyle w:val="cm-number"/>
+        </w:rPr>
+        <w:t>3</w:t>
+      </w:r>
+      <w:r>
+        <w:rPr>
+          <w:rStyle w:val="cm-bracket"/>
+        </w:rPr>
+        <w:t>)</w:t>
+      </w:r>
+      <w:r>
+        <w:t xml:space="preserve"> </w:t>
+      </w:r>
+    </w:p>
+    <w:p>
+      <w:pPr>
+        <w:pStyle w:val="Style4"/>
+      </w:pPr>
+      <w:r>
+        <w:rPr>
+          <w:rStyle w:val="cm-keyword"/>
+        </w:rPr>
+        <w:t>GROUP</w:t>
+      </w:r>
+      <w:r>
+        <w:t xml:space="preserve"> </w:t>
+      </w:r>
+      <w:r>
+        <w:rPr>
+          <w:rStyle w:val="cm-keyword"/>
+        </w:rPr>
+        <w:t>BY</w:t>
+      </w:r>
+      <w:r>
+        <w:t xml:space="preserve"> </w:t>
+      </w:r>
+      <w:proofErr w:type="spellStart"/>
+      <w:r>
+        <w:t>person_name</w:t>
+      </w:r>
+      <w:proofErr w:type="spellEnd"/>
+      <w:r>
+        <w:t xml:space="preserve"> </w:t>
+      </w:r>
+    </w:p>
+    <w:p>
+      <w:pPr>
+        <w:pStyle w:val="Style4"/>
+      </w:pPr>
+      <w:r>
+        <w:rPr>
+          <w:rStyle w:val="cm-keyword"/>
+        </w:rPr>
+        <w:t>ORDER</w:t>
+      </w:r>
+      <w:r>
+        <w:t xml:space="preserve"> </w:t>
+      </w:r>
+      <w:r>
+        <w:rPr>
+          <w:rStyle w:val="cm-keyword"/>
+        </w:rPr>
+        <w:t>BY</w:t>
+      </w:r>
+      <w:r>
+        <w:t xml:space="preserve"> </w:t>
+      </w:r>
+      <w:proofErr w:type="spellStart"/>
+      <w:r>
+        <w:t>nb</w:t>
+      </w:r>
+      <w:proofErr w:type="spellEnd"/>
+      <w:r>
+        <w:t xml:space="preserve"> </w:t>
+      </w:r>
+      <w:proofErr w:type="gramStart"/>
+      <w:r>
+        <w:rPr>
+          <w:rStyle w:val="cm-keyword"/>
+        </w:rPr>
+        <w:t>DESC</w:t>
+      </w:r>
+      <w:r>
+        <w:rPr>
+          <w:rStyle w:val="cm-punctuation"/>
+        </w:rPr>
+        <w:t>;</w:t>
+      </w:r>
+      <w:proofErr w:type="gramEnd"/>
+      <w:r>
+        <w:t xml:space="preserve"> </w:t>
       </w:r>
     </w:p>
     <w:p>
@@ -10904,635 +12293,6 @@
           <w:szCs w:val="20"/>
         </w:rPr>
       </w:pPr>
-      <w:hyperlink r:id="rId46" w:tgtFrame="mysql_doc" w:history="1">
-        <w:r>
-          <w:rPr>
-            <w:rStyle w:val="Hyperlink"/>
-            <w:rFonts w:ascii="Cambria" w:hAnsi="Cambria" w:cs="Courier New"/>
-            <w:sz w:val="20"/>
-            <w:szCs w:val="20"/>
-          </w:rPr>
-          <w:t>SELECT</w:t>
-        </w:r>
-      </w:hyperlink>
-      <w:r>
-        <w:rPr>
-          <w:rFonts w:ascii="Cambria" w:hAnsi="Cambria" w:cs="Courier New"/>
-          <w:sz w:val="20"/>
-          <w:szCs w:val="20"/>
-        </w:rPr>
-        <w:t xml:space="preserve"> </w:t>
-      </w:r>
-      <w:proofErr w:type="spellStart"/>
-      <w:r>
-        <w:rPr>
-          <w:rFonts w:ascii="Cambria" w:hAnsi="Cambria" w:cs="Courier New"/>
-          <w:sz w:val="20"/>
-          <w:szCs w:val="20"/>
-        </w:rPr>
-        <w:t>person_name</w:t>
-      </w:r>
-      <w:proofErr w:type="spellEnd"/>
-      <w:r>
-        <w:rPr>
-          <w:rStyle w:val="cm-punctuation"/>
-          <w:rFonts w:ascii="Cambria" w:hAnsi="Cambria" w:cs="Courier New"/>
-          <w:sz w:val="20"/>
-          <w:szCs w:val="20"/>
-        </w:rPr>
-        <w:t>,</w:t>
-      </w:r>
-      <w:r>
-        <w:rPr>
-          <w:rFonts w:ascii="Cambria" w:hAnsi="Cambria" w:cs="Courier New"/>
-          <w:sz w:val="20"/>
-          <w:szCs w:val="20"/>
-        </w:rPr>
-        <w:t xml:space="preserve"> </w:t>
-      </w:r>
-      <w:hyperlink r:id="rId47" w:anchor="function_count" w:tgtFrame="mysql_doc" w:history="1">
-        <w:r>
-          <w:rPr>
-            <w:rStyle w:val="Hyperlink"/>
-            <w:rFonts w:ascii="Cambria" w:hAnsi="Cambria" w:cs="Courier New"/>
-            <w:sz w:val="20"/>
-            <w:szCs w:val="20"/>
-          </w:rPr>
-          <w:t>COUNT</w:t>
-        </w:r>
-      </w:hyperlink>
-      <w:r>
-        <w:rPr>
-          <w:rStyle w:val="cm-bracket"/>
-          <w:rFonts w:ascii="Cambria" w:hAnsi="Cambria" w:cs="Courier New"/>
-          <w:sz w:val="20"/>
-          <w:szCs w:val="20"/>
-        </w:rPr>
-        <w:t>(</w:t>
-      </w:r>
-      <w:r>
-        <w:rPr>
-          <w:rStyle w:val="cm-operator"/>
-          <w:rFonts w:ascii="Cambria" w:hAnsi="Cambria" w:cs="Courier New"/>
-          <w:sz w:val="20"/>
-          <w:szCs w:val="20"/>
-        </w:rPr>
-        <w:t>*</w:t>
-      </w:r>
-      <w:r>
-        <w:rPr>
-          <w:rStyle w:val="cm-bracket"/>
-          <w:rFonts w:ascii="Cambria" w:hAnsi="Cambria" w:cs="Courier New"/>
-          <w:sz w:val="20"/>
-          <w:szCs w:val="20"/>
-        </w:rPr>
-        <w:t>)</w:t>
-      </w:r>
-      <w:r>
-        <w:rPr>
-          <w:rFonts w:ascii="Cambria" w:hAnsi="Cambria" w:cs="Courier New"/>
-          <w:sz w:val="20"/>
-          <w:szCs w:val="20"/>
-        </w:rPr>
-        <w:t xml:space="preserve"> </w:t>
-      </w:r>
-      <w:r>
-        <w:rPr>
-          <w:rStyle w:val="cm-keyword"/>
-          <w:rFonts w:ascii="Cambria" w:hAnsi="Cambria" w:cs="Courier New"/>
-          <w:sz w:val="20"/>
-          <w:szCs w:val="20"/>
-        </w:rPr>
-        <w:t>AS</w:t>
-      </w:r>
-      <w:r>
-        <w:rPr>
-          <w:rFonts w:ascii="Cambria" w:hAnsi="Cambria" w:cs="Courier New"/>
-          <w:sz w:val="20"/>
-          <w:szCs w:val="20"/>
-        </w:rPr>
-        <w:t xml:space="preserve"> </w:t>
-      </w:r>
-      <w:proofErr w:type="spellStart"/>
-      <w:r>
-        <w:rPr>
-          <w:rFonts w:ascii="Cambria" w:hAnsi="Cambria" w:cs="Courier New"/>
-          <w:sz w:val="20"/>
-          <w:szCs w:val="20"/>
-        </w:rPr>
-        <w:t>nb</w:t>
-      </w:r>
-      <w:proofErr w:type="spellEnd"/>
-      <w:r>
-        <w:rPr>
-          <w:rFonts w:ascii="Cambria" w:hAnsi="Cambria" w:cs="Courier New"/>
-          <w:sz w:val="20"/>
-          <w:szCs w:val="20"/>
-        </w:rPr>
-        <w:t xml:space="preserve"> </w:t>
-      </w:r>
-    </w:p>
-    <w:p>
-      <w:pPr>
-        <w:pStyle w:val="ListParagraph"/>
-        <w:rPr>
-          <w:rFonts w:ascii="Cambria" w:hAnsi="Cambria" w:cs="Courier New"/>
-          <w:sz w:val="20"/>
-          <w:szCs w:val="20"/>
-        </w:rPr>
-      </w:pPr>
-      <w:r>
-        <w:rPr>
-          <w:rStyle w:val="cm-keyword"/>
-          <w:rFonts w:ascii="Cambria" w:hAnsi="Cambria" w:cs="Courier New"/>
-          <w:sz w:val="20"/>
-          <w:szCs w:val="20"/>
-        </w:rPr>
-        <w:t>FROM</w:t>
-      </w:r>
-      <w:r>
-        <w:rPr>
-          <w:rFonts w:ascii="Cambria" w:hAnsi="Cambria" w:cs="Courier New"/>
-          <w:sz w:val="20"/>
-          <w:szCs w:val="20"/>
-        </w:rPr>
-        <w:t xml:space="preserve"> </w:t>
-      </w:r>
-      <w:proofErr w:type="spellStart"/>
-      <w:r>
-        <w:rPr>
-          <w:rFonts w:ascii="Cambria" w:hAnsi="Cambria" w:cs="Courier New"/>
-          <w:sz w:val="20"/>
-          <w:szCs w:val="20"/>
-        </w:rPr>
-        <w:t>event_table</w:t>
-      </w:r>
-      <w:proofErr w:type="spellEnd"/>
-      <w:r>
-        <w:rPr>
-          <w:rFonts w:ascii="Cambria" w:hAnsi="Cambria" w:cs="Courier New"/>
-          <w:sz w:val="20"/>
-          <w:szCs w:val="20"/>
-        </w:rPr>
-        <w:t xml:space="preserve"> E</w:t>
-      </w:r>
-      <w:r>
-        <w:rPr>
-          <w:rStyle w:val="cm-punctuation"/>
-          <w:rFonts w:ascii="Cambria" w:hAnsi="Cambria" w:cs="Courier New"/>
-          <w:sz w:val="20"/>
-          <w:szCs w:val="20"/>
-        </w:rPr>
-        <w:t>,</w:t>
-      </w:r>
-      <w:r>
-        <w:rPr>
-          <w:rFonts w:ascii="Cambria" w:hAnsi="Cambria" w:cs="Courier New"/>
-          <w:sz w:val="20"/>
-          <w:szCs w:val="20"/>
-        </w:rPr>
-        <w:t xml:space="preserve"> person P </w:t>
-      </w:r>
-    </w:p>
-    <w:p>
-      <w:pPr>
-        <w:pStyle w:val="ListParagraph"/>
-        <w:rPr>
-          <w:rFonts w:ascii="Cambria" w:hAnsi="Cambria" w:cs="Courier New"/>
-          <w:sz w:val="20"/>
-          <w:szCs w:val="20"/>
-        </w:rPr>
-      </w:pPr>
-      <w:r>
-        <w:rPr>
-          <w:rStyle w:val="cm-keyword"/>
-          <w:rFonts w:ascii="Cambria" w:hAnsi="Cambria" w:cs="Courier New"/>
-          <w:sz w:val="20"/>
-          <w:szCs w:val="20"/>
-        </w:rPr>
-        <w:t>WHERE</w:t>
-      </w:r>
-      <w:r>
-        <w:rPr>
-          <w:rFonts w:ascii="Cambria" w:hAnsi="Cambria" w:cs="Courier New"/>
-          <w:sz w:val="20"/>
-          <w:szCs w:val="20"/>
-        </w:rPr>
-        <w:t xml:space="preserve"> </w:t>
-      </w:r>
-      <w:proofErr w:type="spellStart"/>
-      <w:r>
-        <w:rPr>
-          <w:rFonts w:ascii="Cambria" w:hAnsi="Cambria" w:cs="Courier New"/>
-          <w:sz w:val="20"/>
-          <w:szCs w:val="20"/>
-        </w:rPr>
-        <w:t>E</w:t>
-      </w:r>
-      <w:r>
-        <w:rPr>
-          <w:rStyle w:val="cm-variable-2"/>
-          <w:rFonts w:ascii="Cambria" w:hAnsi="Cambria" w:cs="Courier New"/>
-        </w:rPr>
-        <w:t>.id_person</w:t>
-      </w:r>
-      <w:proofErr w:type="spellEnd"/>
-      <w:r>
-        <w:rPr>
-          <w:rFonts w:ascii="Cambria" w:hAnsi="Cambria" w:cs="Courier New"/>
-          <w:sz w:val="20"/>
-          <w:szCs w:val="20"/>
-        </w:rPr>
-        <w:t xml:space="preserve"> </w:t>
-      </w:r>
-      <w:r>
-        <w:rPr>
-          <w:rStyle w:val="cm-operator"/>
-          <w:rFonts w:ascii="Cambria" w:hAnsi="Cambria" w:cs="Courier New"/>
-          <w:sz w:val="20"/>
-          <w:szCs w:val="20"/>
-        </w:rPr>
-        <w:t>=</w:t>
-      </w:r>
-      <w:r>
-        <w:rPr>
-          <w:rFonts w:ascii="Cambria" w:hAnsi="Cambria" w:cs="Courier New"/>
-          <w:sz w:val="20"/>
-          <w:szCs w:val="20"/>
-        </w:rPr>
-        <w:t xml:space="preserve"> </w:t>
-      </w:r>
-      <w:proofErr w:type="spellStart"/>
-      <w:r>
-        <w:rPr>
-          <w:rFonts w:ascii="Cambria" w:hAnsi="Cambria" w:cs="Courier New"/>
-          <w:sz w:val="20"/>
-          <w:szCs w:val="20"/>
-        </w:rPr>
-        <w:t>P</w:t>
-      </w:r>
-      <w:r>
-        <w:rPr>
-          <w:rStyle w:val="cm-variable-2"/>
-          <w:rFonts w:ascii="Cambria" w:hAnsi="Cambria" w:cs="Courier New"/>
-        </w:rPr>
-        <w:t>.id_person</w:t>
-      </w:r>
-      <w:proofErr w:type="spellEnd"/>
-      <w:r>
-        <w:rPr>
-          <w:rFonts w:ascii="Cambria" w:hAnsi="Cambria" w:cs="Courier New"/>
-          <w:sz w:val="20"/>
-          <w:szCs w:val="20"/>
-        </w:rPr>
-        <w:t xml:space="preserve"> </w:t>
-      </w:r>
-    </w:p>
-    <w:p>
-      <w:pPr>
-        <w:pStyle w:val="ListParagraph"/>
-        <w:rPr>
-          <w:rFonts w:ascii="Cambria" w:hAnsi="Cambria" w:cs="Courier New"/>
-          <w:sz w:val="20"/>
-          <w:szCs w:val="20"/>
-        </w:rPr>
-      </w:pPr>
-      <w:hyperlink r:id="rId48" w:anchor="operator_and" w:tgtFrame="mysql_doc" w:history="1">
-        <w:r>
-          <w:rPr>
-            <w:rStyle w:val="Hyperlink"/>
-            <w:rFonts w:ascii="Cambria" w:hAnsi="Cambria" w:cs="Courier New"/>
-            <w:sz w:val="20"/>
-            <w:szCs w:val="20"/>
-          </w:rPr>
-          <w:t>AND</w:t>
-        </w:r>
-      </w:hyperlink>
-      <w:r>
-        <w:rPr>
-          <w:rFonts w:ascii="Cambria" w:hAnsi="Cambria" w:cs="Courier New"/>
-          <w:sz w:val="20"/>
-          <w:szCs w:val="20"/>
-        </w:rPr>
-        <w:t xml:space="preserve"> </w:t>
-      </w:r>
-      <w:r>
-        <w:rPr>
-          <w:rStyle w:val="cm-bracket"/>
-          <w:rFonts w:ascii="Cambria" w:hAnsi="Cambria" w:cs="Courier New"/>
-          <w:sz w:val="20"/>
-          <w:szCs w:val="20"/>
-        </w:rPr>
-        <w:t>(</w:t>
-      </w:r>
-      <w:proofErr w:type="spellStart"/>
-      <w:r>
-        <w:rPr>
-          <w:rFonts w:ascii="Cambria" w:hAnsi="Cambria" w:cs="Courier New"/>
-          <w:sz w:val="20"/>
-          <w:szCs w:val="20"/>
-        </w:rPr>
-        <w:t>E</w:t>
-      </w:r>
-      <w:r>
-        <w:rPr>
-          <w:rStyle w:val="cm-variable-2"/>
-          <w:rFonts w:ascii="Cambria" w:hAnsi="Cambria" w:cs="Courier New"/>
-        </w:rPr>
-        <w:t>.id_status</w:t>
-      </w:r>
-      <w:proofErr w:type="spellEnd"/>
-      <w:r>
-        <w:rPr>
-          <w:rFonts w:ascii="Cambria" w:hAnsi="Cambria" w:cs="Courier New"/>
-          <w:sz w:val="20"/>
-          <w:szCs w:val="20"/>
-        </w:rPr>
-        <w:t xml:space="preserve"> </w:t>
-      </w:r>
-      <w:r>
-        <w:rPr>
-          <w:rStyle w:val="cm-operator"/>
-          <w:rFonts w:ascii="Cambria" w:hAnsi="Cambria" w:cs="Courier New"/>
-          <w:sz w:val="20"/>
-          <w:szCs w:val="20"/>
-        </w:rPr>
-        <w:t>!=</w:t>
-      </w:r>
-      <w:r>
-        <w:rPr>
-          <w:rFonts w:ascii="Cambria" w:hAnsi="Cambria" w:cs="Courier New"/>
-          <w:sz w:val="20"/>
-          <w:szCs w:val="20"/>
-        </w:rPr>
-        <w:t xml:space="preserve"> </w:t>
-      </w:r>
-      <w:r>
-        <w:rPr>
-          <w:rStyle w:val="cm-number"/>
-          <w:rFonts w:ascii="Cambria" w:hAnsi="Cambria" w:cs="Courier New"/>
-          <w:sz w:val="20"/>
-          <w:szCs w:val="20"/>
-        </w:rPr>
-        <w:t>2</w:t>
-      </w:r>
-      <w:r>
-        <w:rPr>
-          <w:rFonts w:ascii="Cambria" w:hAnsi="Cambria" w:cs="Courier New"/>
-          <w:sz w:val="20"/>
-          <w:szCs w:val="20"/>
-        </w:rPr>
-        <w:t xml:space="preserve"> </w:t>
-      </w:r>
-      <w:hyperlink r:id="rId49" w:anchor="operator_or" w:tgtFrame="mysql_doc" w:history="1">
-        <w:r>
-          <w:rPr>
-            <w:rStyle w:val="Hyperlink"/>
-            <w:rFonts w:ascii="Cambria" w:hAnsi="Cambria" w:cs="Courier New"/>
-            <w:sz w:val="20"/>
-            <w:szCs w:val="20"/>
-          </w:rPr>
-          <w:t>OR</w:t>
-        </w:r>
-      </w:hyperlink>
-      <w:r>
-        <w:rPr>
-          <w:rFonts w:ascii="Cambria" w:hAnsi="Cambria" w:cs="Courier New"/>
-          <w:sz w:val="20"/>
-          <w:szCs w:val="20"/>
-        </w:rPr>
-        <w:t xml:space="preserve"> </w:t>
-      </w:r>
-      <w:proofErr w:type="spellStart"/>
-      <w:r>
-        <w:rPr>
-          <w:rFonts w:ascii="Cambria" w:hAnsi="Cambria" w:cs="Courier New"/>
-          <w:sz w:val="20"/>
-          <w:szCs w:val="20"/>
-        </w:rPr>
-        <w:t>E</w:t>
-      </w:r>
-      <w:r>
-        <w:rPr>
-          <w:rStyle w:val="cm-variable-2"/>
-          <w:rFonts w:ascii="Cambria" w:hAnsi="Cambria" w:cs="Courier New"/>
-        </w:rPr>
-        <w:t>.id_status</w:t>
-      </w:r>
-      <w:proofErr w:type="spellEnd"/>
-      <w:r>
-        <w:rPr>
-          <w:rFonts w:ascii="Cambria" w:hAnsi="Cambria" w:cs="Courier New"/>
-          <w:sz w:val="20"/>
-          <w:szCs w:val="20"/>
-        </w:rPr>
-        <w:t xml:space="preserve"> </w:t>
-      </w:r>
-      <w:r>
-        <w:rPr>
-          <w:rStyle w:val="cm-operator"/>
-          <w:rFonts w:ascii="Cambria" w:hAnsi="Cambria" w:cs="Courier New"/>
-          <w:sz w:val="20"/>
-          <w:szCs w:val="20"/>
-        </w:rPr>
-        <w:t>!=</w:t>
-      </w:r>
-      <w:r>
-        <w:rPr>
-          <w:rFonts w:ascii="Cambria" w:hAnsi="Cambria" w:cs="Courier New"/>
-          <w:sz w:val="20"/>
-          <w:szCs w:val="20"/>
-        </w:rPr>
-        <w:t xml:space="preserve"> </w:t>
-      </w:r>
-      <w:r>
-        <w:rPr>
-          <w:rStyle w:val="cm-number"/>
-          <w:rFonts w:ascii="Cambria" w:hAnsi="Cambria" w:cs="Courier New"/>
-          <w:sz w:val="20"/>
-          <w:szCs w:val="20"/>
-        </w:rPr>
-        <w:t>3</w:t>
-      </w:r>
-      <w:r>
-        <w:rPr>
-          <w:rStyle w:val="cm-bracket"/>
-          <w:rFonts w:ascii="Cambria" w:hAnsi="Cambria" w:cs="Courier New"/>
-          <w:sz w:val="20"/>
-          <w:szCs w:val="20"/>
-        </w:rPr>
-        <w:t>)</w:t>
-      </w:r>
-      <w:r>
-        <w:rPr>
-          <w:rFonts w:ascii="Cambria" w:hAnsi="Cambria" w:cs="Courier New"/>
-          <w:sz w:val="20"/>
-          <w:szCs w:val="20"/>
-        </w:rPr>
-        <w:t xml:space="preserve"> </w:t>
-      </w:r>
-    </w:p>
-    <w:p>
-      <w:pPr>
-        <w:pStyle w:val="ListParagraph"/>
-        <w:rPr>
-          <w:rFonts w:ascii="Cambria" w:hAnsi="Cambria" w:cs="Courier New"/>
-          <w:sz w:val="20"/>
-          <w:szCs w:val="20"/>
-        </w:rPr>
-      </w:pPr>
-      <w:r>
-        <w:rPr>
-          <w:rStyle w:val="cm-keyword"/>
-          <w:rFonts w:ascii="Cambria" w:hAnsi="Cambria" w:cs="Courier New"/>
-          <w:sz w:val="20"/>
-          <w:szCs w:val="20"/>
-        </w:rPr>
-        <w:t>GROUP</w:t>
-      </w:r>
-      <w:r>
-        <w:rPr>
-          <w:rFonts w:ascii="Cambria" w:hAnsi="Cambria" w:cs="Courier New"/>
-          <w:sz w:val="20"/>
-          <w:szCs w:val="20"/>
-        </w:rPr>
-        <w:t xml:space="preserve"> </w:t>
-      </w:r>
-      <w:r>
-        <w:rPr>
-          <w:rStyle w:val="cm-keyword"/>
-          <w:rFonts w:ascii="Cambria" w:hAnsi="Cambria" w:cs="Courier New"/>
-          <w:sz w:val="20"/>
-          <w:szCs w:val="20"/>
-        </w:rPr>
-        <w:t>BY</w:t>
-      </w:r>
-      <w:r>
-        <w:rPr>
-          <w:rFonts w:ascii="Cambria" w:hAnsi="Cambria" w:cs="Courier New"/>
-          <w:sz w:val="20"/>
-          <w:szCs w:val="20"/>
-        </w:rPr>
-        <w:t xml:space="preserve"> </w:t>
-      </w:r>
-      <w:proofErr w:type="spellStart"/>
-      <w:r>
-        <w:rPr>
-          <w:rFonts w:ascii="Cambria" w:hAnsi="Cambria" w:cs="Courier New"/>
-          <w:sz w:val="20"/>
-          <w:szCs w:val="20"/>
-        </w:rPr>
-        <w:t>person_name</w:t>
-      </w:r>
-      <w:proofErr w:type="spellEnd"/>
-      <w:r>
-        <w:rPr>
-          <w:rFonts w:ascii="Cambria" w:hAnsi="Cambria" w:cs="Courier New"/>
-          <w:sz w:val="20"/>
-          <w:szCs w:val="20"/>
-        </w:rPr>
-        <w:t xml:space="preserve"> </w:t>
-      </w:r>
-    </w:p>
-    <w:p>
-      <w:pPr>
-        <w:pStyle w:val="ListParagraph"/>
-        <w:rPr>
-          <w:rFonts w:ascii="Cambria" w:hAnsi="Cambria" w:cs="Courier New"/>
-          <w:sz w:val="20"/>
-          <w:szCs w:val="20"/>
-        </w:rPr>
-      </w:pPr>
-      <w:r>
-        <w:rPr>
-          <w:rStyle w:val="cm-keyword"/>
-          <w:rFonts w:ascii="Cambria" w:hAnsi="Cambria" w:cs="Courier New"/>
-          <w:sz w:val="20"/>
-          <w:szCs w:val="20"/>
-        </w:rPr>
-        <w:t>ORDER</w:t>
-      </w:r>
-      <w:r>
-        <w:rPr>
-          <w:rFonts w:ascii="Cambria" w:hAnsi="Cambria" w:cs="Courier New"/>
-          <w:sz w:val="20"/>
-          <w:szCs w:val="20"/>
-        </w:rPr>
-        <w:t xml:space="preserve"> </w:t>
-      </w:r>
-      <w:r>
-        <w:rPr>
-          <w:rStyle w:val="cm-keyword"/>
-          <w:rFonts w:ascii="Cambria" w:hAnsi="Cambria" w:cs="Courier New"/>
-          <w:sz w:val="20"/>
-          <w:szCs w:val="20"/>
-        </w:rPr>
-        <w:t>BY</w:t>
-      </w:r>
-      <w:r>
-        <w:rPr>
-          <w:rFonts w:ascii="Cambria" w:hAnsi="Cambria" w:cs="Courier New"/>
-          <w:sz w:val="20"/>
-          <w:szCs w:val="20"/>
-        </w:rPr>
-        <w:t xml:space="preserve"> </w:t>
-      </w:r>
-      <w:proofErr w:type="spellStart"/>
-      <w:r>
-        <w:rPr>
-          <w:rFonts w:ascii="Cambria" w:hAnsi="Cambria" w:cs="Courier New"/>
-          <w:sz w:val="20"/>
-          <w:szCs w:val="20"/>
-        </w:rPr>
-        <w:t>nb</w:t>
-      </w:r>
-      <w:proofErr w:type="spellEnd"/>
-      <w:r>
-        <w:rPr>
-          <w:rFonts w:ascii="Cambria" w:hAnsi="Cambria" w:cs="Courier New"/>
-          <w:sz w:val="20"/>
-          <w:szCs w:val="20"/>
-        </w:rPr>
-        <w:t xml:space="preserve"> </w:t>
-      </w:r>
-      <w:proofErr w:type="gramStart"/>
-      <w:r>
-        <w:rPr>
-          <w:rStyle w:val="cm-keyword"/>
-          <w:rFonts w:ascii="Cambria" w:hAnsi="Cambria" w:cs="Courier New"/>
-          <w:sz w:val="20"/>
-          <w:szCs w:val="20"/>
-        </w:rPr>
-        <w:t>DESC</w:t>
-      </w:r>
-      <w:r>
-        <w:rPr>
-          <w:rStyle w:val="cm-punctuation"/>
-          <w:rFonts w:ascii="Cambria" w:hAnsi="Cambria" w:cs="Courier New"/>
-          <w:sz w:val="20"/>
-          <w:szCs w:val="20"/>
-        </w:rPr>
-        <w:t>;</w:t>
-      </w:r>
-      <w:proofErr w:type="gramEnd"/>
-      <w:r>
-        <w:rPr>
-          <w:rFonts w:ascii="Cambria" w:hAnsi="Cambria" w:cs="Courier New"/>
-          <w:sz w:val="20"/>
-          <w:szCs w:val="20"/>
-        </w:rPr>
-        <w:t xml:space="preserve"> </w:t>
-      </w:r>
-    </w:p>
-    <w:p>
-      <w:pPr>
-        <w:pStyle w:val="ListParagraph"/>
-        <w:rPr>
-          <w:rFonts w:ascii="Cambria" w:hAnsi="Cambria" w:cs="Courier New"/>
-          <w:sz w:val="20"/>
-          <w:szCs w:val="20"/>
-        </w:rPr>
-      </w:pPr>
     </w:p>
     <w:p>
       <w:pPr>
@@ -11548,19 +12308,33 @@
         <w:t>However, for clarity, it is a better practice to use explicit names when it is possible, instead of IDs which can be confusing.</w:t>
       </w:r>
     </w:p>
-    <w:p>
-      <w:pPr>
-        <w:pStyle w:val="Heading2"/>
+    <w:p/>
+    <w:p>
+      <w:pPr>
         <w:rPr>
           <w:rFonts w:ascii="Cambria" w:hAnsi="Cambria"/>
         </w:rPr>
       </w:pPr>
       <w:bookmarkStart w:id="90" w:name="_Toc101268516"/>
       <w:bookmarkStart w:id="91" w:name="_Toc101269263"/>
-      <w:r>
-        <w:rPr>
-          <w:rFonts w:ascii="Cambria" w:hAnsi="Cambria"/>
-        </w:rPr>
+    </w:p>
+    <w:p/>
+    <w:p/>
+    <w:p/>
+    <w:p/>
+    <w:p/>
+    <w:p>
+      <w:pPr>
+        <w:pStyle w:val="Heading2"/>
+        <w:rPr>
+          <w:rFonts w:ascii="Cambria" w:hAnsi="Cambria"/>
+        </w:rPr>
+      </w:pPr>
+      <w:r>
+        <w:rPr>
+          <w:rFonts w:ascii="Cambria" w:hAnsi="Cambria"/>
+        </w:rPr>
+        <w:lastRenderedPageBreak/>
         <w:t>Query 2: People married to a real-life villain</w:t>
       </w:r>
       <w:bookmarkEnd w:id="90"/>
@@ -11581,9 +12355,9 @@
           <w:noProof/>
         </w:rPr>
         <w:drawing>
-          <wp:inline distT="0" distB="0" distL="0" distR="0" wp14:anchorId="23E25697" wp14:editId="3D2095C7">
-            <wp:extent cx="2257740" cy="562053"/>
-            <wp:effectExtent l="0" t="0" r="9525" b="9525"/>
+          <wp:inline distT="0" distB="0" distL="0" distR="0" wp14:anchorId="23E25697" wp14:editId="70BC7DF1">
+            <wp:extent cx="1625600" cy="404685"/>
+            <wp:effectExtent l="0" t="0" r="0" b="0"/>
             <wp:docPr id="19" name="Picture 19" descr="Graphical user interface&#10;&#10;Description automatically generated with medium confidence"/>
             <wp:cNvGraphicFramePr>
               <a:graphicFrameLocks xmlns:a="http://schemas.openxmlformats.org/drawingml/2006/main" noChangeAspect="1"/>
@@ -11596,7 +12370,7 @@
                     <pic:cNvPicPr/>
                   </pic:nvPicPr>
                   <pic:blipFill>
-                    <a:blip r:embed="rId50"/>
+                    <a:blip r:embed="rId51"/>
                     <a:stretch>
                       <a:fillRect/>
                     </a:stretch>
@@ -11604,7 +12378,7 @@
                   <pic:spPr>
                     <a:xfrm>
                       <a:off x="0" y="0"/>
-                      <a:ext cx="2257740" cy="562053"/>
+                      <a:ext cx="1641691" cy="408691"/>
                     </a:xfrm>
                     <a:prstGeom prst="rect">
                       <a:avLst/>
@@ -11656,7 +12430,7 @@
           <w:rFonts w:ascii="Cambria" w:hAnsi="Cambria"/>
           <w:noProof/>
         </w:rPr>
-        <w:t>18</w:t>
+        <w:t>19</w:t>
       </w:r>
       <w:r>
         <w:rPr>
@@ -11676,46 +12450,26 @@
     </w:p>
     <w:p>
       <w:pPr>
-        <w:rPr>
-          <w:rFonts w:ascii="Cambria" w:hAnsi="Cambria" w:cs="Courier New"/>
-          <w:sz w:val="20"/>
-          <w:szCs w:val="20"/>
-        </w:rPr>
-      </w:pPr>
-      <w:hyperlink r:id="rId51" w:tgtFrame="mysql_doc" w:history="1">
+        <w:pStyle w:val="Style4"/>
+      </w:pPr>
+      <w:hyperlink r:id="rId52" w:tgtFrame="mysql_doc" w:history="1">
         <w:r>
           <w:rPr>
             <w:rStyle w:val="Hyperlink"/>
-            <w:rFonts w:ascii="Cambria" w:hAnsi="Cambria" w:cs="Courier New"/>
-            <w:sz w:val="20"/>
-            <w:szCs w:val="20"/>
           </w:rPr>
           <w:t>SELECT</w:t>
         </w:r>
       </w:hyperlink>
       <w:r>
-        <w:rPr>
-          <w:rFonts w:ascii="Cambria" w:hAnsi="Cambria" w:cs="Courier New"/>
-          <w:sz w:val="20"/>
-          <w:szCs w:val="20"/>
-        </w:rPr>
         <w:t xml:space="preserve"> P</w:t>
       </w:r>
       <w:proofErr w:type="gramStart"/>
       <w:r>
-        <w:rPr>
-          <w:rFonts w:ascii="Cambria" w:hAnsi="Cambria" w:cs="Courier New"/>
-          <w:sz w:val="20"/>
-          <w:szCs w:val="20"/>
-        </w:rPr>
         <w:t>1</w:t>
       </w:r>
       <w:r>
         <w:rPr>
           <w:rStyle w:val="cm-variable-2"/>
-          <w:rFonts w:ascii="Cambria" w:hAnsi="Cambria" w:cs="Courier New"/>
-          <w:sz w:val="20"/>
-          <w:szCs w:val="20"/>
         </w:rPr>
         <w:t>.person</w:t>
       </w:r>
@@ -11723,415 +12477,219 @@
       <w:r>
         <w:rPr>
           <w:rStyle w:val="cm-variable-2"/>
-          <w:rFonts w:ascii="Cambria" w:hAnsi="Cambria" w:cs="Courier New"/>
-          <w:sz w:val="20"/>
-          <w:szCs w:val="20"/>
         </w:rPr>
         <w:t>_name</w:t>
       </w:r>
       <w:r>
-        <w:rPr>
-          <w:rFonts w:ascii="Cambria" w:hAnsi="Cambria" w:cs="Courier New"/>
-          <w:sz w:val="20"/>
-          <w:szCs w:val="20"/>
-        </w:rPr>
         <w:t xml:space="preserve"> </w:t>
       </w:r>
       <w:r>
         <w:rPr>
           <w:rStyle w:val="cm-keyword"/>
-          <w:rFonts w:ascii="Cambria" w:hAnsi="Cambria" w:cs="Courier New"/>
-          <w:sz w:val="20"/>
-          <w:szCs w:val="20"/>
         </w:rPr>
         <w:t>AS</w:t>
       </w:r>
       <w:r>
-        <w:rPr>
-          <w:rFonts w:ascii="Cambria" w:hAnsi="Cambria" w:cs="Courier New"/>
-          <w:sz w:val="20"/>
-          <w:szCs w:val="20"/>
-        </w:rPr>
         <w:t xml:space="preserve"> </w:t>
       </w:r>
       <w:r>
         <w:rPr>
           <w:rStyle w:val="cm-string"/>
-          <w:rFonts w:ascii="Cambria" w:hAnsi="Cambria" w:cs="Courier New"/>
-          <w:sz w:val="20"/>
-          <w:szCs w:val="20"/>
         </w:rPr>
         <w:t>"Married to a real life villain"</w:t>
       </w:r>
       <w:r>
-        <w:rPr>
-          <w:rFonts w:ascii="Cambria" w:hAnsi="Cambria" w:cs="Courier New"/>
-          <w:sz w:val="20"/>
-          <w:szCs w:val="20"/>
-        </w:rPr>
-        <w:t xml:space="preserve"> </w:t>
-      </w:r>
-    </w:p>
-    <w:p>
-      <w:pPr>
-        <w:rPr>
-          <w:rFonts w:ascii="Cambria" w:hAnsi="Cambria" w:cs="Courier New"/>
-          <w:sz w:val="20"/>
-          <w:szCs w:val="20"/>
-        </w:rPr>
+        <w:t xml:space="preserve"> </w:t>
+      </w:r>
+    </w:p>
+    <w:p>
+      <w:pPr>
+        <w:pStyle w:val="Style4"/>
       </w:pPr>
       <w:r>
         <w:rPr>
           <w:rStyle w:val="cm-keyword"/>
-          <w:rFonts w:ascii="Cambria" w:hAnsi="Cambria" w:cs="Courier New"/>
-          <w:sz w:val="20"/>
-          <w:szCs w:val="20"/>
         </w:rPr>
         <w:t>FROM</w:t>
       </w:r>
       <w:r>
-        <w:rPr>
-          <w:rFonts w:ascii="Cambria" w:hAnsi="Cambria" w:cs="Courier New"/>
-          <w:sz w:val="20"/>
-          <w:szCs w:val="20"/>
-        </w:rPr>
         <w:t xml:space="preserve"> person P1</w:t>
       </w:r>
       <w:r>
         <w:rPr>
           <w:rStyle w:val="cm-punctuation"/>
-          <w:rFonts w:ascii="Cambria" w:hAnsi="Cambria" w:cs="Courier New"/>
-          <w:sz w:val="20"/>
-          <w:szCs w:val="20"/>
         </w:rPr>
         <w:t>,</w:t>
       </w:r>
       <w:r>
-        <w:rPr>
-          <w:rFonts w:ascii="Cambria" w:hAnsi="Cambria" w:cs="Courier New"/>
-          <w:sz w:val="20"/>
-          <w:szCs w:val="20"/>
-        </w:rPr>
         <w:t xml:space="preserve"> person P2</w:t>
       </w:r>
       <w:r>
         <w:rPr>
           <w:rStyle w:val="cm-punctuation"/>
-          <w:rFonts w:ascii="Cambria" w:hAnsi="Cambria" w:cs="Courier New"/>
-          <w:sz w:val="20"/>
-          <w:szCs w:val="20"/>
         </w:rPr>
         <w:t>,</w:t>
       </w:r>
       <w:r>
-        <w:rPr>
-          <w:rFonts w:ascii="Cambria" w:hAnsi="Cambria" w:cs="Courier New"/>
-          <w:sz w:val="20"/>
-          <w:szCs w:val="20"/>
-        </w:rPr>
         <w:t xml:space="preserve"> </w:t>
       </w:r>
       <w:proofErr w:type="spellStart"/>
       <w:r>
-        <w:rPr>
-          <w:rFonts w:ascii="Cambria" w:hAnsi="Cambria" w:cs="Courier New"/>
-          <w:sz w:val="20"/>
-          <w:szCs w:val="20"/>
-        </w:rPr>
         <w:t>social_relationship</w:t>
       </w:r>
       <w:proofErr w:type="spellEnd"/>
       <w:r>
-        <w:rPr>
-          <w:rFonts w:ascii="Cambria" w:hAnsi="Cambria" w:cs="Courier New"/>
-          <w:sz w:val="20"/>
-          <w:szCs w:val="20"/>
-        </w:rPr>
         <w:t xml:space="preserve"> SR</w:t>
       </w:r>
       <w:r>
         <w:rPr>
           <w:rStyle w:val="cm-punctuation"/>
-          <w:rFonts w:ascii="Cambria" w:hAnsi="Cambria" w:cs="Courier New"/>
-          <w:sz w:val="20"/>
-          <w:szCs w:val="20"/>
         </w:rPr>
         <w:t>,</w:t>
       </w:r>
       <w:r>
-        <w:rPr>
-          <w:rFonts w:ascii="Cambria" w:hAnsi="Cambria" w:cs="Courier New"/>
-          <w:sz w:val="20"/>
-          <w:szCs w:val="20"/>
-        </w:rPr>
         <w:t xml:space="preserve"> </w:t>
       </w:r>
       <w:proofErr w:type="spellStart"/>
       <w:r>
-        <w:rPr>
-          <w:rFonts w:ascii="Cambria" w:hAnsi="Cambria" w:cs="Courier New"/>
-          <w:sz w:val="20"/>
-          <w:szCs w:val="20"/>
-        </w:rPr>
         <w:t>relationship_type</w:t>
       </w:r>
       <w:proofErr w:type="spellEnd"/>
       <w:r>
-        <w:rPr>
-          <w:rFonts w:ascii="Cambria" w:hAnsi="Cambria" w:cs="Courier New"/>
-          <w:sz w:val="20"/>
-          <w:szCs w:val="20"/>
-        </w:rPr>
         <w:t xml:space="preserve"> R</w:t>
       </w:r>
       <w:r>
         <w:rPr>
           <w:rStyle w:val="cm-punctuation"/>
-          <w:rFonts w:ascii="Cambria" w:hAnsi="Cambria" w:cs="Courier New"/>
-          <w:sz w:val="20"/>
-          <w:szCs w:val="20"/>
         </w:rPr>
         <w:t>,</w:t>
       </w:r>
       <w:r>
-        <w:rPr>
-          <w:rFonts w:ascii="Cambria" w:hAnsi="Cambria" w:cs="Courier New"/>
-          <w:sz w:val="20"/>
-          <w:szCs w:val="20"/>
-        </w:rPr>
         <w:t xml:space="preserve"> </w:t>
       </w:r>
       <w:proofErr w:type="spellStart"/>
       <w:r>
-        <w:rPr>
-          <w:rFonts w:ascii="Cambria" w:hAnsi="Cambria" w:cs="Courier New"/>
-          <w:sz w:val="20"/>
-          <w:szCs w:val="20"/>
-        </w:rPr>
         <w:t>event_table</w:t>
       </w:r>
       <w:proofErr w:type="spellEnd"/>
       <w:r>
-        <w:rPr>
-          <w:rFonts w:ascii="Cambria" w:hAnsi="Cambria" w:cs="Courier New"/>
-          <w:sz w:val="20"/>
-          <w:szCs w:val="20"/>
-        </w:rPr>
         <w:t xml:space="preserve"> E</w:t>
       </w:r>
       <w:r>
         <w:rPr>
           <w:rStyle w:val="cm-punctuation"/>
-          <w:rFonts w:ascii="Cambria" w:hAnsi="Cambria" w:cs="Courier New"/>
-          <w:sz w:val="20"/>
-          <w:szCs w:val="20"/>
         </w:rPr>
         <w:t>,</w:t>
       </w:r>
       <w:r>
-        <w:rPr>
-          <w:rFonts w:ascii="Cambria" w:hAnsi="Cambria" w:cs="Courier New"/>
-          <w:sz w:val="20"/>
-          <w:szCs w:val="20"/>
-        </w:rPr>
         <w:t xml:space="preserve"> </w:t>
       </w:r>
       <w:proofErr w:type="spellStart"/>
       <w:r>
-        <w:rPr>
-          <w:rFonts w:ascii="Cambria" w:hAnsi="Cambria" w:cs="Courier New"/>
-          <w:sz w:val="20"/>
-          <w:szCs w:val="20"/>
-        </w:rPr>
         <w:t>status_table</w:t>
       </w:r>
       <w:proofErr w:type="spellEnd"/>
       <w:r>
-        <w:rPr>
-          <w:rFonts w:ascii="Cambria" w:hAnsi="Cambria" w:cs="Courier New"/>
-          <w:sz w:val="20"/>
-          <w:szCs w:val="20"/>
-        </w:rPr>
         <w:t xml:space="preserve"> S </w:t>
       </w:r>
       <w:r>
         <w:rPr>
           <w:rStyle w:val="cm-keyword"/>
-          <w:rFonts w:ascii="Cambria" w:hAnsi="Cambria" w:cs="Courier New"/>
-          <w:sz w:val="20"/>
-          <w:szCs w:val="20"/>
         </w:rPr>
         <w:t>WHERE</w:t>
       </w:r>
       <w:r>
-        <w:rPr>
-          <w:rFonts w:ascii="Cambria" w:hAnsi="Cambria" w:cs="Courier New"/>
-          <w:sz w:val="20"/>
-          <w:szCs w:val="20"/>
-        </w:rPr>
         <w:t xml:space="preserve"> P1</w:t>
       </w:r>
       <w:r>
         <w:rPr>
           <w:rStyle w:val="cm-variable-2"/>
-          <w:rFonts w:ascii="Cambria" w:hAnsi="Cambria" w:cs="Courier New"/>
-          <w:sz w:val="20"/>
-          <w:szCs w:val="20"/>
         </w:rPr>
         <w:t>.id_person</w:t>
       </w:r>
       <w:r>
-        <w:rPr>
-          <w:rFonts w:ascii="Cambria" w:hAnsi="Cambria" w:cs="Courier New"/>
-          <w:sz w:val="20"/>
-          <w:szCs w:val="20"/>
-        </w:rPr>
         <w:t xml:space="preserve"> </w:t>
       </w:r>
       <w:r>
         <w:rPr>
           <w:rStyle w:val="cm-operator"/>
-          <w:rFonts w:ascii="Cambria" w:hAnsi="Cambria" w:cs="Courier New"/>
         </w:rPr>
         <w:t>=</w:t>
       </w:r>
       <w:r>
-        <w:rPr>
-          <w:rFonts w:ascii="Cambria" w:hAnsi="Cambria" w:cs="Courier New"/>
-          <w:sz w:val="20"/>
-          <w:szCs w:val="20"/>
-        </w:rPr>
         <w:t xml:space="preserve"> SR</w:t>
       </w:r>
       <w:r>
         <w:rPr>
           <w:rStyle w:val="cm-variable-2"/>
-          <w:rFonts w:ascii="Cambria" w:hAnsi="Cambria" w:cs="Courier New"/>
-          <w:sz w:val="20"/>
-          <w:szCs w:val="20"/>
         </w:rPr>
         <w:t>.id_person_1</w:t>
       </w:r>
       <w:r>
-        <w:rPr>
-          <w:rFonts w:ascii="Cambria" w:hAnsi="Cambria" w:cs="Courier New"/>
-          <w:sz w:val="20"/>
-          <w:szCs w:val="20"/>
-        </w:rPr>
-        <w:t xml:space="preserve"> </w:t>
-      </w:r>
-      <w:hyperlink r:id="rId52" w:anchor="operator_and" w:tgtFrame="mysql_doc" w:history="1">
+        <w:t xml:space="preserve"> </w:t>
+      </w:r>
+      <w:hyperlink r:id="rId53" w:anchor="operator_and" w:tgtFrame="mysql_doc" w:history="1">
         <w:r>
           <w:rPr>
             <w:rStyle w:val="Hyperlink"/>
-            <w:rFonts w:ascii="Cambria" w:hAnsi="Cambria" w:cs="Courier New"/>
-            <w:sz w:val="20"/>
-            <w:szCs w:val="20"/>
           </w:rPr>
           <w:t>AND</w:t>
         </w:r>
       </w:hyperlink>
       <w:r>
-        <w:rPr>
-          <w:rFonts w:ascii="Cambria" w:hAnsi="Cambria" w:cs="Courier New"/>
-          <w:sz w:val="20"/>
-          <w:szCs w:val="20"/>
-        </w:rPr>
         <w:t xml:space="preserve"> P2</w:t>
       </w:r>
       <w:r>
         <w:rPr>
           <w:rStyle w:val="cm-variable-2"/>
-          <w:rFonts w:ascii="Cambria" w:hAnsi="Cambria" w:cs="Courier New"/>
-          <w:sz w:val="20"/>
-          <w:szCs w:val="20"/>
         </w:rPr>
         <w:t>.id_person</w:t>
       </w:r>
       <w:r>
-        <w:rPr>
-          <w:rFonts w:ascii="Cambria" w:hAnsi="Cambria" w:cs="Courier New"/>
-          <w:sz w:val="20"/>
-          <w:szCs w:val="20"/>
-        </w:rPr>
         <w:t xml:space="preserve"> </w:t>
       </w:r>
       <w:r>
         <w:rPr>
           <w:rStyle w:val="cm-operator"/>
-          <w:rFonts w:ascii="Cambria" w:hAnsi="Cambria" w:cs="Courier New"/>
         </w:rPr>
         <w:t>=</w:t>
       </w:r>
       <w:r>
-        <w:rPr>
-          <w:rFonts w:ascii="Cambria" w:hAnsi="Cambria" w:cs="Courier New"/>
-          <w:sz w:val="20"/>
-          <w:szCs w:val="20"/>
-        </w:rPr>
         <w:t xml:space="preserve"> SR</w:t>
       </w:r>
       <w:r>
         <w:rPr>
           <w:rStyle w:val="cm-variable-2"/>
-          <w:rFonts w:ascii="Cambria" w:hAnsi="Cambria" w:cs="Courier New"/>
-          <w:sz w:val="20"/>
-          <w:szCs w:val="20"/>
         </w:rPr>
         <w:t>.id_person_2</w:t>
       </w:r>
       <w:r>
-        <w:rPr>
-          <w:rFonts w:ascii="Cambria" w:hAnsi="Cambria" w:cs="Courier New"/>
-          <w:sz w:val="20"/>
-          <w:szCs w:val="20"/>
-        </w:rPr>
-        <w:t xml:space="preserve"> </w:t>
-      </w:r>
-    </w:p>
-    <w:p>
-      <w:pPr>
-        <w:rPr>
-          <w:rFonts w:ascii="Cambria" w:hAnsi="Cambria" w:cs="Courier New"/>
-          <w:sz w:val="20"/>
-          <w:szCs w:val="20"/>
-        </w:rPr>
-      </w:pPr>
-      <w:hyperlink r:id="rId53" w:anchor="operator_and" w:tgtFrame="mysql_doc" w:history="1">
+        <w:t xml:space="preserve"> </w:t>
+      </w:r>
+    </w:p>
+    <w:p>
+      <w:pPr>
+        <w:pStyle w:val="Style4"/>
+      </w:pPr>
+      <w:hyperlink r:id="rId54" w:anchor="operator_and" w:tgtFrame="mysql_doc" w:history="1">
         <w:r>
           <w:rPr>
             <w:rStyle w:val="Hyperlink"/>
-            <w:rFonts w:ascii="Cambria" w:hAnsi="Cambria" w:cs="Courier New"/>
-            <w:sz w:val="20"/>
-            <w:szCs w:val="20"/>
           </w:rPr>
           <w:t>AND</w:t>
         </w:r>
       </w:hyperlink>
       <w:r>
-        <w:rPr>
-          <w:rFonts w:ascii="Cambria" w:hAnsi="Cambria" w:cs="Courier New"/>
-          <w:sz w:val="20"/>
-          <w:szCs w:val="20"/>
-        </w:rPr>
         <w:t xml:space="preserve"> </w:t>
       </w:r>
       <w:proofErr w:type="spellStart"/>
       <w:proofErr w:type="gramStart"/>
       <w:r>
-        <w:rPr>
-          <w:rFonts w:ascii="Cambria" w:hAnsi="Cambria" w:cs="Courier New"/>
-          <w:sz w:val="20"/>
-          <w:szCs w:val="20"/>
-        </w:rPr>
         <w:t>SR</w:t>
       </w:r>
       <w:r>
         <w:rPr>
           <w:rStyle w:val="cm-variable-2"/>
-          <w:rFonts w:ascii="Cambria" w:hAnsi="Cambria" w:cs="Courier New"/>
-          <w:sz w:val="20"/>
-          <w:szCs w:val="20"/>
         </w:rPr>
         <w:t>.relationship</w:t>
       </w:r>
@@ -12139,406 +12697,224 @@
       <w:r>
         <w:rPr>
           <w:rStyle w:val="cm-variable-2"/>
-          <w:rFonts w:ascii="Cambria" w:hAnsi="Cambria" w:cs="Courier New"/>
-          <w:sz w:val="20"/>
-          <w:szCs w:val="20"/>
         </w:rPr>
         <w:t>_type_id</w:t>
       </w:r>
       <w:proofErr w:type="spellEnd"/>
       <w:r>
-        <w:rPr>
-          <w:rFonts w:ascii="Cambria" w:hAnsi="Cambria" w:cs="Courier New"/>
-          <w:sz w:val="20"/>
-          <w:szCs w:val="20"/>
-        </w:rPr>
         <w:t xml:space="preserve"> </w:t>
       </w:r>
       <w:r>
         <w:rPr>
           <w:rStyle w:val="cm-operator"/>
-          <w:rFonts w:ascii="Cambria" w:hAnsi="Cambria" w:cs="Courier New"/>
         </w:rPr>
         <w:t>=</w:t>
       </w:r>
       <w:r>
-        <w:rPr>
-          <w:rFonts w:ascii="Cambria" w:hAnsi="Cambria" w:cs="Courier New"/>
-          <w:sz w:val="20"/>
-          <w:szCs w:val="20"/>
-        </w:rPr>
         <w:t xml:space="preserve"> </w:t>
       </w:r>
       <w:proofErr w:type="spellStart"/>
       <w:r>
-        <w:rPr>
-          <w:rFonts w:ascii="Cambria" w:hAnsi="Cambria" w:cs="Courier New"/>
-          <w:sz w:val="20"/>
-          <w:szCs w:val="20"/>
-        </w:rPr>
         <w:t>R</w:t>
       </w:r>
       <w:r>
         <w:rPr>
           <w:rStyle w:val="cm-variable-2"/>
-          <w:rFonts w:ascii="Cambria" w:hAnsi="Cambria" w:cs="Courier New"/>
-          <w:sz w:val="20"/>
-          <w:szCs w:val="20"/>
         </w:rPr>
         <w:t>.relationship_type_id</w:t>
       </w:r>
       <w:proofErr w:type="spellEnd"/>
       <w:r>
-        <w:rPr>
-          <w:rFonts w:ascii="Cambria" w:hAnsi="Cambria" w:cs="Courier New"/>
-          <w:sz w:val="20"/>
-          <w:szCs w:val="20"/>
-        </w:rPr>
-        <w:t xml:space="preserve"> </w:t>
-      </w:r>
-    </w:p>
-    <w:p>
-      <w:pPr>
-        <w:rPr>
-          <w:rFonts w:ascii="Cambria" w:hAnsi="Cambria" w:cs="Courier New"/>
-          <w:sz w:val="20"/>
-          <w:szCs w:val="20"/>
-        </w:rPr>
-      </w:pPr>
-      <w:hyperlink r:id="rId54" w:anchor="operator_and" w:tgtFrame="mysql_doc" w:history="1">
+        <w:t xml:space="preserve"> </w:t>
+      </w:r>
+    </w:p>
+    <w:p>
+      <w:pPr>
+        <w:pStyle w:val="Style4"/>
+      </w:pPr>
+      <w:hyperlink r:id="rId55" w:anchor="operator_and" w:tgtFrame="mysql_doc" w:history="1">
         <w:r>
           <w:rPr>
             <w:rStyle w:val="Hyperlink"/>
-            <w:rFonts w:ascii="Cambria" w:hAnsi="Cambria" w:cs="Courier New"/>
-            <w:sz w:val="20"/>
-            <w:szCs w:val="20"/>
           </w:rPr>
           <w:t>AND</w:t>
         </w:r>
       </w:hyperlink>
       <w:r>
-        <w:rPr>
-          <w:rFonts w:ascii="Cambria" w:hAnsi="Cambria" w:cs="Courier New"/>
-          <w:sz w:val="20"/>
-          <w:szCs w:val="20"/>
-        </w:rPr>
         <w:t xml:space="preserve"> P2</w:t>
       </w:r>
       <w:r>
         <w:rPr>
           <w:rStyle w:val="cm-variable-2"/>
-          <w:rFonts w:ascii="Cambria" w:hAnsi="Cambria" w:cs="Courier New"/>
-          <w:sz w:val="20"/>
-          <w:szCs w:val="20"/>
         </w:rPr>
         <w:t>.id_person</w:t>
       </w:r>
       <w:r>
-        <w:rPr>
-          <w:rFonts w:ascii="Cambria" w:hAnsi="Cambria" w:cs="Courier New"/>
-          <w:sz w:val="20"/>
-          <w:szCs w:val="20"/>
-        </w:rPr>
         <w:t xml:space="preserve"> </w:t>
       </w:r>
       <w:r>
         <w:rPr>
           <w:rStyle w:val="cm-operator"/>
-          <w:rFonts w:ascii="Cambria" w:hAnsi="Cambria" w:cs="Courier New"/>
         </w:rPr>
         <w:t>=</w:t>
       </w:r>
       <w:r>
-        <w:rPr>
-          <w:rFonts w:ascii="Cambria" w:hAnsi="Cambria" w:cs="Courier New"/>
-          <w:sz w:val="20"/>
-          <w:szCs w:val="20"/>
-        </w:rPr>
         <w:t xml:space="preserve"> </w:t>
       </w:r>
       <w:proofErr w:type="spellStart"/>
       <w:r>
-        <w:rPr>
-          <w:rFonts w:ascii="Cambria" w:hAnsi="Cambria" w:cs="Courier New"/>
-          <w:sz w:val="20"/>
-          <w:szCs w:val="20"/>
-        </w:rPr>
         <w:t>E</w:t>
       </w:r>
       <w:r>
         <w:rPr>
           <w:rStyle w:val="cm-variable-2"/>
-          <w:rFonts w:ascii="Cambria" w:hAnsi="Cambria" w:cs="Courier New"/>
-          <w:sz w:val="20"/>
-          <w:szCs w:val="20"/>
         </w:rPr>
         <w:t>.id_person</w:t>
       </w:r>
       <w:proofErr w:type="spellEnd"/>
       <w:r>
-        <w:rPr>
-          <w:rFonts w:ascii="Cambria" w:hAnsi="Cambria" w:cs="Courier New"/>
-          <w:sz w:val="20"/>
-          <w:szCs w:val="20"/>
-        </w:rPr>
-        <w:t xml:space="preserve"> </w:t>
-      </w:r>
-    </w:p>
-    <w:p>
-      <w:pPr>
-        <w:rPr>
-          <w:rFonts w:ascii="Cambria" w:hAnsi="Cambria" w:cs="Courier New"/>
-          <w:sz w:val="20"/>
-          <w:szCs w:val="20"/>
-        </w:rPr>
-      </w:pPr>
-      <w:hyperlink r:id="rId55" w:anchor="operator_and" w:tgtFrame="mysql_doc" w:history="1">
+        <w:t xml:space="preserve"> </w:t>
+      </w:r>
+    </w:p>
+    <w:p>
+      <w:pPr>
+        <w:pStyle w:val="Style4"/>
+      </w:pPr>
+      <w:hyperlink r:id="rId56" w:anchor="operator_and" w:tgtFrame="mysql_doc" w:history="1">
         <w:r>
           <w:rPr>
             <w:rStyle w:val="Hyperlink"/>
-            <w:rFonts w:ascii="Cambria" w:hAnsi="Cambria" w:cs="Courier New"/>
-            <w:sz w:val="20"/>
-            <w:szCs w:val="20"/>
           </w:rPr>
           <w:t>AND</w:t>
         </w:r>
       </w:hyperlink>
       <w:r>
-        <w:rPr>
-          <w:rFonts w:ascii="Cambria" w:hAnsi="Cambria" w:cs="Courier New"/>
-          <w:sz w:val="20"/>
-          <w:szCs w:val="20"/>
-        </w:rPr>
         <w:t xml:space="preserve"> </w:t>
       </w:r>
       <w:proofErr w:type="spellStart"/>
       <w:r>
-        <w:rPr>
-          <w:rFonts w:ascii="Cambria" w:hAnsi="Cambria" w:cs="Courier New"/>
-          <w:sz w:val="20"/>
-          <w:szCs w:val="20"/>
-        </w:rPr>
         <w:t>E</w:t>
       </w:r>
       <w:r>
         <w:rPr>
           <w:rStyle w:val="cm-variable-2"/>
-          <w:rFonts w:ascii="Cambria" w:hAnsi="Cambria" w:cs="Courier New"/>
-          <w:sz w:val="20"/>
-          <w:szCs w:val="20"/>
         </w:rPr>
         <w:t>.id_status</w:t>
       </w:r>
       <w:proofErr w:type="spellEnd"/>
       <w:r>
-        <w:rPr>
-          <w:rFonts w:ascii="Cambria" w:hAnsi="Cambria" w:cs="Courier New"/>
-          <w:sz w:val="20"/>
-          <w:szCs w:val="20"/>
-        </w:rPr>
         <w:t xml:space="preserve"> </w:t>
       </w:r>
       <w:r>
         <w:rPr>
           <w:rStyle w:val="cm-operator"/>
-          <w:rFonts w:ascii="Cambria" w:hAnsi="Cambria" w:cs="Courier New"/>
         </w:rPr>
         <w:t>=</w:t>
       </w:r>
       <w:r>
-        <w:rPr>
-          <w:rFonts w:ascii="Cambria" w:hAnsi="Cambria" w:cs="Courier New"/>
-          <w:sz w:val="20"/>
-          <w:szCs w:val="20"/>
-        </w:rPr>
         <w:t xml:space="preserve"> </w:t>
       </w:r>
       <w:proofErr w:type="spellStart"/>
       <w:r>
-        <w:rPr>
-          <w:rFonts w:ascii="Cambria" w:hAnsi="Cambria" w:cs="Courier New"/>
-          <w:sz w:val="20"/>
-          <w:szCs w:val="20"/>
-        </w:rPr>
         <w:t>S</w:t>
       </w:r>
       <w:r>
         <w:rPr>
           <w:rStyle w:val="cm-variable-2"/>
-          <w:rFonts w:ascii="Cambria" w:hAnsi="Cambria" w:cs="Courier New"/>
-          <w:sz w:val="20"/>
-          <w:szCs w:val="20"/>
         </w:rPr>
         <w:t>.id_status</w:t>
       </w:r>
       <w:proofErr w:type="spellEnd"/>
       <w:r>
-        <w:rPr>
-          <w:rFonts w:ascii="Cambria" w:hAnsi="Cambria" w:cs="Courier New"/>
-          <w:sz w:val="20"/>
-          <w:szCs w:val="20"/>
-        </w:rPr>
-        <w:t xml:space="preserve"> </w:t>
-      </w:r>
-    </w:p>
-    <w:p>
-      <w:pPr>
-        <w:rPr>
-          <w:rFonts w:ascii="Cambria" w:hAnsi="Cambria" w:cs="Courier New"/>
-          <w:sz w:val="20"/>
-          <w:szCs w:val="20"/>
-        </w:rPr>
-      </w:pPr>
-      <w:hyperlink r:id="rId56" w:anchor="operator_and" w:tgtFrame="mysql_doc" w:history="1">
+        <w:t xml:space="preserve"> </w:t>
+      </w:r>
+    </w:p>
+    <w:p>
+      <w:pPr>
+        <w:pStyle w:val="Style4"/>
+      </w:pPr>
+      <w:hyperlink r:id="rId57" w:anchor="operator_and" w:tgtFrame="mysql_doc" w:history="1">
         <w:r>
           <w:rPr>
             <w:rStyle w:val="Hyperlink"/>
-            <w:rFonts w:ascii="Cambria" w:hAnsi="Cambria" w:cs="Courier New"/>
-            <w:sz w:val="20"/>
-            <w:szCs w:val="20"/>
           </w:rPr>
           <w:t>AND</w:t>
         </w:r>
       </w:hyperlink>
       <w:r>
-        <w:rPr>
-          <w:rFonts w:ascii="Cambria" w:hAnsi="Cambria" w:cs="Courier New"/>
-          <w:sz w:val="20"/>
-          <w:szCs w:val="20"/>
-        </w:rPr>
         <w:t xml:space="preserve"> </w:t>
       </w:r>
       <w:proofErr w:type="spellStart"/>
       <w:proofErr w:type="gramStart"/>
       <w:r>
-        <w:rPr>
-          <w:rFonts w:ascii="Cambria" w:hAnsi="Cambria" w:cs="Courier New"/>
-          <w:sz w:val="20"/>
-          <w:szCs w:val="20"/>
-        </w:rPr>
         <w:t>S</w:t>
       </w:r>
       <w:r>
         <w:rPr>
           <w:rStyle w:val="cm-variable-2"/>
-          <w:rFonts w:ascii="Cambria" w:hAnsi="Cambria" w:cs="Courier New"/>
-          <w:sz w:val="20"/>
-          <w:szCs w:val="20"/>
         </w:rPr>
         <w:t>.status</w:t>
       </w:r>
       <w:proofErr w:type="spellEnd"/>
       <w:proofErr w:type="gramEnd"/>
       <w:r>
-        <w:rPr>
-          <w:rFonts w:ascii="Cambria" w:hAnsi="Cambria" w:cs="Courier New"/>
-          <w:sz w:val="20"/>
-          <w:szCs w:val="20"/>
-        </w:rPr>
         <w:t xml:space="preserve"> </w:t>
       </w:r>
       <w:r>
         <w:rPr>
           <w:rStyle w:val="cm-operator"/>
-          <w:rFonts w:ascii="Cambria" w:hAnsi="Cambria" w:cs="Courier New"/>
         </w:rPr>
         <w:t>=</w:t>
       </w:r>
       <w:r>
-        <w:rPr>
-          <w:rFonts w:ascii="Cambria" w:hAnsi="Cambria" w:cs="Courier New"/>
-          <w:sz w:val="20"/>
-          <w:szCs w:val="20"/>
-        </w:rPr>
         <w:t xml:space="preserve"> </w:t>
       </w:r>
       <w:r>
         <w:rPr>
           <w:rStyle w:val="cm-string"/>
-          <w:rFonts w:ascii="Cambria" w:hAnsi="Cambria" w:cs="Courier New"/>
-          <w:sz w:val="20"/>
-          <w:szCs w:val="20"/>
         </w:rPr>
         <w:t>"convicted"</w:t>
       </w:r>
       <w:r>
-        <w:rPr>
-          <w:rFonts w:ascii="Cambria" w:hAnsi="Cambria" w:cs="Courier New"/>
-          <w:sz w:val="20"/>
-          <w:szCs w:val="20"/>
-        </w:rPr>
-        <w:t xml:space="preserve"> </w:t>
-      </w:r>
-    </w:p>
-    <w:p>
-      <w:pPr>
-        <w:ind w:firstLine="720"/>
-        <w:rPr>
-          <w:rFonts w:ascii="Cambria" w:hAnsi="Cambria" w:cs="Courier New"/>
-          <w:sz w:val="20"/>
-          <w:szCs w:val="20"/>
-        </w:rPr>
+        <w:t xml:space="preserve"> </w:t>
+      </w:r>
+    </w:p>
+    <w:p>
+      <w:pPr>
+        <w:pStyle w:val="Style4"/>
       </w:pPr>
       <w:r>
         <w:rPr>
           <w:rStyle w:val="cm-keyword"/>
-          <w:rFonts w:ascii="Cambria" w:hAnsi="Cambria" w:cs="Courier New"/>
-          <w:sz w:val="20"/>
-          <w:szCs w:val="20"/>
         </w:rPr>
         <w:t>UNION</w:t>
       </w:r>
       <w:r>
-        <w:rPr>
-          <w:rFonts w:ascii="Cambria" w:hAnsi="Cambria" w:cs="Courier New"/>
-          <w:sz w:val="20"/>
-          <w:szCs w:val="20"/>
-        </w:rPr>
-        <w:t xml:space="preserve"> </w:t>
-      </w:r>
-    </w:p>
-    <w:p>
-      <w:pPr>
-        <w:rPr>
-          <w:rFonts w:ascii="Cambria" w:hAnsi="Cambria" w:cs="Courier New"/>
-          <w:sz w:val="20"/>
-          <w:szCs w:val="20"/>
-        </w:rPr>
-      </w:pPr>
-      <w:hyperlink r:id="rId57" w:tgtFrame="mysql_doc" w:history="1">
+        <w:t xml:space="preserve"> </w:t>
+      </w:r>
+    </w:p>
+    <w:p>
+      <w:pPr>
+        <w:pStyle w:val="Style4"/>
+      </w:pPr>
+      <w:hyperlink r:id="rId58" w:tgtFrame="mysql_doc" w:history="1">
         <w:r>
           <w:rPr>
             <w:rStyle w:val="Hyperlink"/>
-            <w:rFonts w:ascii="Cambria" w:hAnsi="Cambria" w:cs="Courier New"/>
-            <w:sz w:val="20"/>
-            <w:szCs w:val="20"/>
           </w:rPr>
           <w:t>SELECT</w:t>
         </w:r>
       </w:hyperlink>
       <w:r>
-        <w:rPr>
-          <w:rFonts w:ascii="Cambria" w:hAnsi="Cambria" w:cs="Courier New"/>
-          <w:sz w:val="20"/>
-          <w:szCs w:val="20"/>
-        </w:rPr>
         <w:t xml:space="preserve"> P</w:t>
       </w:r>
       <w:proofErr w:type="gramStart"/>
       <w:r>
-        <w:rPr>
-          <w:rFonts w:ascii="Cambria" w:hAnsi="Cambria" w:cs="Courier New"/>
-          <w:sz w:val="20"/>
-          <w:szCs w:val="20"/>
-        </w:rPr>
         <w:t>2</w:t>
       </w:r>
       <w:r>
         <w:rPr>
           <w:rStyle w:val="cm-variable-2"/>
-          <w:rFonts w:ascii="Cambria" w:hAnsi="Cambria" w:cs="Courier New"/>
-          <w:sz w:val="20"/>
-          <w:szCs w:val="20"/>
         </w:rPr>
         <w:t>.person</w:t>
       </w:r>
@@ -12546,433 +12922,229 @@
       <w:r>
         <w:rPr>
           <w:rStyle w:val="cm-variable-2"/>
-          <w:rFonts w:ascii="Cambria" w:hAnsi="Cambria" w:cs="Courier New"/>
-          <w:sz w:val="20"/>
-          <w:szCs w:val="20"/>
         </w:rPr>
         <w:t>_name</w:t>
       </w:r>
       <w:r>
-        <w:rPr>
-          <w:rFonts w:ascii="Cambria" w:hAnsi="Cambria" w:cs="Courier New"/>
-          <w:sz w:val="20"/>
-          <w:szCs w:val="20"/>
-        </w:rPr>
         <w:t xml:space="preserve"> </w:t>
       </w:r>
       <w:r>
         <w:rPr>
           <w:rStyle w:val="cm-keyword"/>
-          <w:rFonts w:ascii="Cambria" w:hAnsi="Cambria" w:cs="Courier New"/>
-          <w:sz w:val="20"/>
-          <w:szCs w:val="20"/>
         </w:rPr>
         <w:t>AS</w:t>
       </w:r>
       <w:r>
-        <w:rPr>
-          <w:rFonts w:ascii="Cambria" w:hAnsi="Cambria" w:cs="Courier New"/>
-          <w:sz w:val="20"/>
-          <w:szCs w:val="20"/>
-        </w:rPr>
         <w:t xml:space="preserve"> </w:t>
       </w:r>
       <w:r>
         <w:rPr>
           <w:rStyle w:val="cm-string"/>
-          <w:rFonts w:ascii="Cambria" w:hAnsi="Cambria" w:cs="Courier New"/>
-          <w:sz w:val="20"/>
-          <w:szCs w:val="20"/>
         </w:rPr>
         <w:t>"Married to a real life villain"</w:t>
       </w:r>
       <w:r>
-        <w:rPr>
-          <w:rFonts w:ascii="Cambria" w:hAnsi="Cambria" w:cs="Courier New"/>
-          <w:sz w:val="20"/>
-          <w:szCs w:val="20"/>
-        </w:rPr>
-        <w:t xml:space="preserve"> </w:t>
-      </w:r>
-    </w:p>
-    <w:p>
-      <w:pPr>
-        <w:rPr>
-          <w:rFonts w:ascii="Cambria" w:hAnsi="Cambria" w:cs="Courier New"/>
-          <w:sz w:val="20"/>
-          <w:szCs w:val="20"/>
-        </w:rPr>
+        <w:t xml:space="preserve"> </w:t>
+      </w:r>
+    </w:p>
+    <w:p>
+      <w:pPr>
+        <w:pStyle w:val="Style4"/>
       </w:pPr>
       <w:r>
         <w:rPr>
           <w:rStyle w:val="cm-keyword"/>
-          <w:rFonts w:ascii="Cambria" w:hAnsi="Cambria" w:cs="Courier New"/>
-          <w:sz w:val="20"/>
-          <w:szCs w:val="20"/>
         </w:rPr>
         <w:t>FROM</w:t>
       </w:r>
       <w:r>
-        <w:rPr>
-          <w:rFonts w:ascii="Cambria" w:hAnsi="Cambria" w:cs="Courier New"/>
-          <w:sz w:val="20"/>
-          <w:szCs w:val="20"/>
-        </w:rPr>
         <w:t xml:space="preserve"> person P1</w:t>
       </w:r>
       <w:r>
         <w:rPr>
           <w:rStyle w:val="cm-punctuation"/>
-          <w:rFonts w:ascii="Cambria" w:hAnsi="Cambria" w:cs="Courier New"/>
-          <w:sz w:val="20"/>
-          <w:szCs w:val="20"/>
         </w:rPr>
         <w:t>,</w:t>
       </w:r>
       <w:r>
-        <w:rPr>
-          <w:rFonts w:ascii="Cambria" w:hAnsi="Cambria" w:cs="Courier New"/>
-          <w:sz w:val="20"/>
-          <w:szCs w:val="20"/>
-        </w:rPr>
         <w:t xml:space="preserve"> person P2</w:t>
       </w:r>
       <w:r>
         <w:rPr>
           <w:rStyle w:val="cm-punctuation"/>
-          <w:rFonts w:ascii="Cambria" w:hAnsi="Cambria" w:cs="Courier New"/>
-          <w:sz w:val="20"/>
-          <w:szCs w:val="20"/>
         </w:rPr>
         <w:t>,</w:t>
       </w:r>
       <w:r>
-        <w:rPr>
-          <w:rFonts w:ascii="Cambria" w:hAnsi="Cambria" w:cs="Courier New"/>
-          <w:sz w:val="20"/>
-          <w:szCs w:val="20"/>
-        </w:rPr>
         <w:t xml:space="preserve"> </w:t>
       </w:r>
       <w:proofErr w:type="spellStart"/>
       <w:r>
-        <w:rPr>
-          <w:rFonts w:ascii="Cambria" w:hAnsi="Cambria" w:cs="Courier New"/>
-          <w:sz w:val="20"/>
-          <w:szCs w:val="20"/>
-        </w:rPr>
         <w:t>social_relationship</w:t>
       </w:r>
       <w:proofErr w:type="spellEnd"/>
       <w:r>
-        <w:rPr>
-          <w:rFonts w:ascii="Cambria" w:hAnsi="Cambria" w:cs="Courier New"/>
-          <w:sz w:val="20"/>
-          <w:szCs w:val="20"/>
-        </w:rPr>
         <w:t xml:space="preserve"> SR</w:t>
       </w:r>
       <w:r>
         <w:rPr>
           <w:rStyle w:val="cm-punctuation"/>
-          <w:rFonts w:ascii="Cambria" w:hAnsi="Cambria" w:cs="Courier New"/>
-          <w:sz w:val="20"/>
-          <w:szCs w:val="20"/>
         </w:rPr>
         <w:t>,</w:t>
       </w:r>
       <w:r>
-        <w:rPr>
-          <w:rFonts w:ascii="Cambria" w:hAnsi="Cambria" w:cs="Courier New"/>
-          <w:sz w:val="20"/>
-          <w:szCs w:val="20"/>
-        </w:rPr>
         <w:t xml:space="preserve"> </w:t>
       </w:r>
       <w:proofErr w:type="spellStart"/>
       <w:r>
-        <w:rPr>
-          <w:rFonts w:ascii="Cambria" w:hAnsi="Cambria" w:cs="Courier New"/>
-          <w:sz w:val="20"/>
-          <w:szCs w:val="20"/>
-        </w:rPr>
         <w:t>relationship_type</w:t>
       </w:r>
       <w:proofErr w:type="spellEnd"/>
       <w:r>
-        <w:rPr>
-          <w:rFonts w:ascii="Cambria" w:hAnsi="Cambria" w:cs="Courier New"/>
-          <w:sz w:val="20"/>
-          <w:szCs w:val="20"/>
-        </w:rPr>
         <w:t xml:space="preserve"> R</w:t>
       </w:r>
       <w:r>
         <w:rPr>
           <w:rStyle w:val="cm-punctuation"/>
-          <w:rFonts w:ascii="Cambria" w:hAnsi="Cambria" w:cs="Courier New"/>
-          <w:sz w:val="20"/>
-          <w:szCs w:val="20"/>
         </w:rPr>
         <w:t>,</w:t>
       </w:r>
       <w:r>
-        <w:rPr>
-          <w:rFonts w:ascii="Cambria" w:hAnsi="Cambria" w:cs="Courier New"/>
-          <w:sz w:val="20"/>
-          <w:szCs w:val="20"/>
-        </w:rPr>
         <w:t xml:space="preserve"> </w:t>
       </w:r>
       <w:proofErr w:type="spellStart"/>
       <w:r>
-        <w:rPr>
-          <w:rFonts w:ascii="Cambria" w:hAnsi="Cambria" w:cs="Courier New"/>
-          <w:sz w:val="20"/>
-          <w:szCs w:val="20"/>
-        </w:rPr>
         <w:t>event_table</w:t>
       </w:r>
       <w:proofErr w:type="spellEnd"/>
       <w:r>
-        <w:rPr>
-          <w:rFonts w:ascii="Cambria" w:hAnsi="Cambria" w:cs="Courier New"/>
-          <w:sz w:val="20"/>
-          <w:szCs w:val="20"/>
-        </w:rPr>
         <w:t xml:space="preserve"> E</w:t>
       </w:r>
       <w:r>
         <w:rPr>
           <w:rStyle w:val="cm-punctuation"/>
-          <w:rFonts w:ascii="Cambria" w:hAnsi="Cambria" w:cs="Courier New"/>
-          <w:sz w:val="20"/>
-          <w:szCs w:val="20"/>
         </w:rPr>
         <w:t>,</w:t>
       </w:r>
       <w:r>
-        <w:rPr>
-          <w:rFonts w:ascii="Cambria" w:hAnsi="Cambria" w:cs="Courier New"/>
-          <w:sz w:val="20"/>
-          <w:szCs w:val="20"/>
-        </w:rPr>
         <w:t xml:space="preserve"> </w:t>
       </w:r>
       <w:proofErr w:type="spellStart"/>
       <w:r>
-        <w:rPr>
-          <w:rFonts w:ascii="Cambria" w:hAnsi="Cambria" w:cs="Courier New"/>
-          <w:sz w:val="20"/>
-          <w:szCs w:val="20"/>
-        </w:rPr>
         <w:t>status_table</w:t>
       </w:r>
       <w:proofErr w:type="spellEnd"/>
       <w:r>
-        <w:rPr>
-          <w:rFonts w:ascii="Cambria" w:hAnsi="Cambria" w:cs="Courier New"/>
-          <w:sz w:val="20"/>
-          <w:szCs w:val="20"/>
-        </w:rPr>
         <w:t xml:space="preserve"> S </w:t>
       </w:r>
     </w:p>
     <w:p>
       <w:pPr>
-        <w:rPr>
-          <w:rFonts w:ascii="Cambria" w:hAnsi="Cambria" w:cs="Courier New"/>
-          <w:sz w:val="20"/>
-          <w:szCs w:val="20"/>
-        </w:rPr>
+        <w:pStyle w:val="Style4"/>
       </w:pPr>
       <w:r>
         <w:rPr>
           <w:rStyle w:val="cm-keyword"/>
-          <w:rFonts w:ascii="Cambria" w:hAnsi="Cambria" w:cs="Courier New"/>
-          <w:sz w:val="20"/>
-          <w:szCs w:val="20"/>
         </w:rPr>
         <w:t>WHERE</w:t>
       </w:r>
       <w:r>
-        <w:rPr>
-          <w:rFonts w:ascii="Cambria" w:hAnsi="Cambria" w:cs="Courier New"/>
-          <w:sz w:val="20"/>
-          <w:szCs w:val="20"/>
-        </w:rPr>
         <w:t xml:space="preserve"> P2</w:t>
       </w:r>
       <w:r>
         <w:rPr>
           <w:rStyle w:val="cm-variable-2"/>
-          <w:rFonts w:ascii="Cambria" w:hAnsi="Cambria" w:cs="Courier New"/>
-          <w:sz w:val="20"/>
-          <w:szCs w:val="20"/>
         </w:rPr>
         <w:t>.id_person</w:t>
       </w:r>
       <w:r>
-        <w:rPr>
-          <w:rFonts w:ascii="Cambria" w:hAnsi="Cambria" w:cs="Courier New"/>
-          <w:sz w:val="20"/>
-          <w:szCs w:val="20"/>
-        </w:rPr>
         <w:t xml:space="preserve"> </w:t>
       </w:r>
       <w:r>
         <w:rPr>
           <w:rStyle w:val="cm-operator"/>
-          <w:rFonts w:ascii="Cambria" w:hAnsi="Cambria" w:cs="Courier New"/>
         </w:rPr>
         <w:t>=</w:t>
       </w:r>
       <w:r>
-        <w:rPr>
-          <w:rFonts w:ascii="Cambria" w:hAnsi="Cambria" w:cs="Courier New"/>
-          <w:sz w:val="20"/>
-          <w:szCs w:val="20"/>
-        </w:rPr>
         <w:t xml:space="preserve"> SR</w:t>
       </w:r>
       <w:r>
         <w:rPr>
           <w:rStyle w:val="cm-variable-2"/>
-          <w:rFonts w:ascii="Cambria" w:hAnsi="Cambria" w:cs="Courier New"/>
-          <w:sz w:val="20"/>
-          <w:szCs w:val="20"/>
         </w:rPr>
         <w:t>.id_person_2</w:t>
       </w:r>
       <w:r>
-        <w:rPr>
-          <w:rFonts w:ascii="Cambria" w:hAnsi="Cambria" w:cs="Courier New"/>
-          <w:sz w:val="20"/>
-          <w:szCs w:val="20"/>
-        </w:rPr>
-        <w:t xml:space="preserve"> </w:t>
-      </w:r>
-    </w:p>
-    <w:p>
-      <w:pPr>
-        <w:rPr>
-          <w:rFonts w:ascii="Cambria" w:hAnsi="Cambria" w:cs="Courier New"/>
-          <w:sz w:val="20"/>
-          <w:szCs w:val="20"/>
-        </w:rPr>
-      </w:pPr>
-      <w:hyperlink r:id="rId58" w:anchor="operator_and" w:tgtFrame="mysql_doc" w:history="1">
+        <w:t xml:space="preserve"> </w:t>
+      </w:r>
+    </w:p>
+    <w:p>
+      <w:pPr>
+        <w:pStyle w:val="Style4"/>
+      </w:pPr>
+      <w:hyperlink r:id="rId59" w:anchor="operator_and" w:tgtFrame="mysql_doc" w:history="1">
         <w:r>
           <w:rPr>
             <w:rStyle w:val="Hyperlink"/>
-            <w:rFonts w:ascii="Cambria" w:hAnsi="Cambria" w:cs="Courier New"/>
-            <w:sz w:val="20"/>
-            <w:szCs w:val="20"/>
           </w:rPr>
           <w:t>AND</w:t>
         </w:r>
       </w:hyperlink>
       <w:r>
-        <w:rPr>
-          <w:rFonts w:ascii="Cambria" w:hAnsi="Cambria" w:cs="Courier New"/>
-          <w:sz w:val="20"/>
-          <w:szCs w:val="20"/>
-        </w:rPr>
         <w:t xml:space="preserve"> P1</w:t>
       </w:r>
       <w:r>
         <w:rPr>
           <w:rStyle w:val="cm-variable-2"/>
-          <w:rFonts w:ascii="Cambria" w:hAnsi="Cambria" w:cs="Courier New"/>
-          <w:sz w:val="20"/>
-          <w:szCs w:val="20"/>
         </w:rPr>
         <w:t>.id_person</w:t>
       </w:r>
       <w:r>
-        <w:rPr>
-          <w:rFonts w:ascii="Cambria" w:hAnsi="Cambria" w:cs="Courier New"/>
-          <w:sz w:val="20"/>
-          <w:szCs w:val="20"/>
-        </w:rPr>
         <w:t xml:space="preserve"> </w:t>
       </w:r>
       <w:r>
         <w:rPr>
           <w:rStyle w:val="cm-operator"/>
-          <w:rFonts w:ascii="Cambria" w:hAnsi="Cambria" w:cs="Courier New"/>
         </w:rPr>
         <w:t>=</w:t>
       </w:r>
       <w:r>
-        <w:rPr>
-          <w:rFonts w:ascii="Cambria" w:hAnsi="Cambria" w:cs="Courier New"/>
-          <w:sz w:val="20"/>
-          <w:szCs w:val="20"/>
-        </w:rPr>
         <w:t xml:space="preserve"> SR</w:t>
       </w:r>
       <w:r>
         <w:rPr>
           <w:rStyle w:val="cm-variable-2"/>
-          <w:rFonts w:ascii="Cambria" w:hAnsi="Cambria" w:cs="Courier New"/>
-          <w:sz w:val="20"/>
-          <w:szCs w:val="20"/>
         </w:rPr>
         <w:t>.id_person_1</w:t>
       </w:r>
       <w:r>
-        <w:rPr>
-          <w:rFonts w:ascii="Cambria" w:hAnsi="Cambria" w:cs="Courier New"/>
-          <w:sz w:val="20"/>
-          <w:szCs w:val="20"/>
-        </w:rPr>
-        <w:t xml:space="preserve"> </w:t>
-      </w:r>
-    </w:p>
-    <w:p>
-      <w:pPr>
-        <w:rPr>
-          <w:rFonts w:ascii="Cambria" w:hAnsi="Cambria" w:cs="Courier New"/>
-          <w:sz w:val="20"/>
-          <w:szCs w:val="20"/>
-        </w:rPr>
-      </w:pPr>
-      <w:hyperlink r:id="rId59" w:anchor="operator_and" w:tgtFrame="mysql_doc" w:history="1">
+        <w:t xml:space="preserve"> </w:t>
+      </w:r>
+    </w:p>
+    <w:p>
+      <w:pPr>
+        <w:pStyle w:val="Style4"/>
+      </w:pPr>
+      <w:hyperlink r:id="rId60" w:anchor="operator_and" w:tgtFrame="mysql_doc" w:history="1">
         <w:r>
           <w:rPr>
             <w:rStyle w:val="Hyperlink"/>
-            <w:rFonts w:ascii="Cambria" w:hAnsi="Cambria" w:cs="Courier New"/>
-            <w:sz w:val="20"/>
-            <w:szCs w:val="20"/>
           </w:rPr>
           <w:t>AND</w:t>
         </w:r>
       </w:hyperlink>
       <w:r>
-        <w:rPr>
-          <w:rFonts w:ascii="Cambria" w:hAnsi="Cambria" w:cs="Courier New"/>
-          <w:sz w:val="20"/>
-          <w:szCs w:val="20"/>
-        </w:rPr>
         <w:t xml:space="preserve"> </w:t>
       </w:r>
       <w:proofErr w:type="spellStart"/>
       <w:proofErr w:type="gramStart"/>
       <w:r>
-        <w:rPr>
-          <w:rFonts w:ascii="Cambria" w:hAnsi="Cambria" w:cs="Courier New"/>
-          <w:sz w:val="20"/>
-          <w:szCs w:val="20"/>
-        </w:rPr>
         <w:t>SR</w:t>
       </w:r>
       <w:r>
         <w:rPr>
           <w:rStyle w:val="cm-variable-2"/>
-          <w:rFonts w:ascii="Cambria" w:hAnsi="Cambria" w:cs="Courier New"/>
-          <w:sz w:val="20"/>
-          <w:szCs w:val="20"/>
         </w:rPr>
         <w:t>.relationship</w:t>
       </w:r>
@@ -12980,343 +13152,191 @@
       <w:r>
         <w:rPr>
           <w:rStyle w:val="cm-variable-2"/>
-          <w:rFonts w:ascii="Cambria" w:hAnsi="Cambria" w:cs="Courier New"/>
-          <w:sz w:val="20"/>
-          <w:szCs w:val="20"/>
         </w:rPr>
         <w:t>_type_id</w:t>
       </w:r>
       <w:proofErr w:type="spellEnd"/>
       <w:r>
-        <w:rPr>
-          <w:rFonts w:ascii="Cambria" w:hAnsi="Cambria" w:cs="Courier New"/>
-          <w:sz w:val="20"/>
-          <w:szCs w:val="20"/>
-        </w:rPr>
         <w:t xml:space="preserve"> </w:t>
       </w:r>
       <w:r>
         <w:rPr>
           <w:rStyle w:val="cm-operator"/>
-          <w:rFonts w:ascii="Cambria" w:hAnsi="Cambria" w:cs="Courier New"/>
         </w:rPr>
         <w:t>=</w:t>
       </w:r>
       <w:r>
-        <w:rPr>
-          <w:rFonts w:ascii="Cambria" w:hAnsi="Cambria" w:cs="Courier New"/>
-          <w:sz w:val="20"/>
-          <w:szCs w:val="20"/>
-        </w:rPr>
         <w:t xml:space="preserve"> </w:t>
       </w:r>
       <w:proofErr w:type="spellStart"/>
       <w:r>
-        <w:rPr>
-          <w:rFonts w:ascii="Cambria" w:hAnsi="Cambria" w:cs="Courier New"/>
-          <w:sz w:val="20"/>
-          <w:szCs w:val="20"/>
-        </w:rPr>
         <w:t>R</w:t>
       </w:r>
       <w:r>
         <w:rPr>
           <w:rStyle w:val="cm-variable-2"/>
-          <w:rFonts w:ascii="Cambria" w:hAnsi="Cambria" w:cs="Courier New"/>
-          <w:sz w:val="20"/>
-          <w:szCs w:val="20"/>
         </w:rPr>
         <w:t>.relationship_type_id</w:t>
       </w:r>
       <w:proofErr w:type="spellEnd"/>
       <w:r>
-        <w:rPr>
-          <w:rFonts w:ascii="Cambria" w:hAnsi="Cambria" w:cs="Courier New"/>
-          <w:sz w:val="20"/>
-          <w:szCs w:val="20"/>
-        </w:rPr>
-        <w:t xml:space="preserve"> </w:t>
-      </w:r>
-    </w:p>
-    <w:p>
-      <w:pPr>
-        <w:rPr>
-          <w:rFonts w:ascii="Cambria" w:hAnsi="Cambria" w:cs="Courier New"/>
-          <w:sz w:val="20"/>
-          <w:szCs w:val="20"/>
-        </w:rPr>
-      </w:pPr>
-      <w:hyperlink r:id="rId60" w:anchor="operator_and" w:tgtFrame="mysql_doc" w:history="1">
+        <w:t xml:space="preserve"> </w:t>
+      </w:r>
+    </w:p>
+    <w:p>
+      <w:pPr>
+        <w:pStyle w:val="Style4"/>
+      </w:pPr>
+      <w:hyperlink r:id="rId61" w:anchor="operator_and" w:tgtFrame="mysql_doc" w:history="1">
         <w:r>
           <w:rPr>
             <w:rStyle w:val="Hyperlink"/>
-            <w:rFonts w:ascii="Cambria" w:hAnsi="Cambria" w:cs="Courier New"/>
-            <w:sz w:val="20"/>
-            <w:szCs w:val="20"/>
           </w:rPr>
           <w:t>AND</w:t>
         </w:r>
       </w:hyperlink>
       <w:r>
-        <w:rPr>
-          <w:rFonts w:ascii="Cambria" w:hAnsi="Cambria" w:cs="Courier New"/>
-          <w:sz w:val="20"/>
-          <w:szCs w:val="20"/>
-        </w:rPr>
         <w:t xml:space="preserve"> P1</w:t>
       </w:r>
       <w:r>
         <w:rPr>
           <w:rStyle w:val="cm-variable-2"/>
-          <w:rFonts w:ascii="Cambria" w:hAnsi="Cambria" w:cs="Courier New"/>
-          <w:sz w:val="20"/>
-          <w:szCs w:val="20"/>
         </w:rPr>
         <w:t>.id_person</w:t>
       </w:r>
       <w:r>
-        <w:rPr>
-          <w:rFonts w:ascii="Cambria" w:hAnsi="Cambria" w:cs="Courier New"/>
-          <w:sz w:val="20"/>
-          <w:szCs w:val="20"/>
-        </w:rPr>
         <w:t xml:space="preserve"> </w:t>
       </w:r>
       <w:r>
         <w:rPr>
           <w:rStyle w:val="cm-operator"/>
-          <w:rFonts w:ascii="Cambria" w:hAnsi="Cambria" w:cs="Courier New"/>
         </w:rPr>
         <w:t>=</w:t>
       </w:r>
       <w:r>
-        <w:rPr>
-          <w:rFonts w:ascii="Cambria" w:hAnsi="Cambria" w:cs="Courier New"/>
-          <w:sz w:val="20"/>
-          <w:szCs w:val="20"/>
-        </w:rPr>
         <w:t xml:space="preserve"> </w:t>
       </w:r>
       <w:proofErr w:type="spellStart"/>
       <w:r>
-        <w:rPr>
-          <w:rFonts w:ascii="Cambria" w:hAnsi="Cambria" w:cs="Courier New"/>
-          <w:sz w:val="20"/>
-          <w:szCs w:val="20"/>
-        </w:rPr>
         <w:t>E</w:t>
       </w:r>
       <w:r>
         <w:rPr>
           <w:rStyle w:val="cm-variable-2"/>
-          <w:rFonts w:ascii="Cambria" w:hAnsi="Cambria" w:cs="Courier New"/>
-          <w:sz w:val="20"/>
-          <w:szCs w:val="20"/>
         </w:rPr>
         <w:t>.id_person</w:t>
       </w:r>
       <w:proofErr w:type="spellEnd"/>
       <w:r>
-        <w:rPr>
-          <w:rFonts w:ascii="Cambria" w:hAnsi="Cambria" w:cs="Courier New"/>
-          <w:sz w:val="20"/>
-          <w:szCs w:val="20"/>
-        </w:rPr>
-        <w:t xml:space="preserve"> </w:t>
-      </w:r>
-    </w:p>
-    <w:p>
-      <w:pPr>
-        <w:rPr>
-          <w:rFonts w:ascii="Cambria" w:hAnsi="Cambria" w:cs="Courier New"/>
-          <w:sz w:val="20"/>
-          <w:szCs w:val="20"/>
-        </w:rPr>
-      </w:pPr>
-      <w:hyperlink r:id="rId61" w:anchor="operator_and" w:tgtFrame="mysql_doc" w:history="1">
+        <w:t xml:space="preserve"> </w:t>
+      </w:r>
+    </w:p>
+    <w:p>
+      <w:pPr>
+        <w:pStyle w:val="Style4"/>
+      </w:pPr>
+      <w:hyperlink r:id="rId62" w:anchor="operator_and" w:tgtFrame="mysql_doc" w:history="1">
         <w:r>
           <w:rPr>
             <w:rStyle w:val="Hyperlink"/>
-            <w:rFonts w:ascii="Cambria" w:hAnsi="Cambria" w:cs="Courier New"/>
-            <w:sz w:val="20"/>
-            <w:szCs w:val="20"/>
           </w:rPr>
           <w:t>AND</w:t>
         </w:r>
       </w:hyperlink>
       <w:r>
-        <w:rPr>
-          <w:rFonts w:ascii="Cambria" w:hAnsi="Cambria" w:cs="Courier New"/>
-          <w:sz w:val="20"/>
-          <w:szCs w:val="20"/>
-        </w:rPr>
         <w:t xml:space="preserve"> </w:t>
       </w:r>
       <w:proofErr w:type="spellStart"/>
       <w:r>
-        <w:rPr>
-          <w:rFonts w:ascii="Cambria" w:hAnsi="Cambria" w:cs="Courier New"/>
-          <w:sz w:val="20"/>
-          <w:szCs w:val="20"/>
-        </w:rPr>
         <w:t>E</w:t>
       </w:r>
       <w:r>
         <w:rPr>
           <w:rStyle w:val="cm-variable-2"/>
-          <w:rFonts w:ascii="Cambria" w:hAnsi="Cambria" w:cs="Courier New"/>
-          <w:sz w:val="20"/>
-          <w:szCs w:val="20"/>
         </w:rPr>
         <w:t>.id_status</w:t>
       </w:r>
       <w:proofErr w:type="spellEnd"/>
       <w:r>
-        <w:rPr>
-          <w:rFonts w:ascii="Cambria" w:hAnsi="Cambria" w:cs="Courier New"/>
-          <w:sz w:val="20"/>
-          <w:szCs w:val="20"/>
-        </w:rPr>
         <w:t xml:space="preserve"> </w:t>
       </w:r>
       <w:r>
         <w:rPr>
           <w:rStyle w:val="cm-operator"/>
-          <w:rFonts w:ascii="Cambria" w:hAnsi="Cambria" w:cs="Courier New"/>
         </w:rPr>
         <w:t>=</w:t>
       </w:r>
       <w:r>
-        <w:rPr>
-          <w:rFonts w:ascii="Cambria" w:hAnsi="Cambria" w:cs="Courier New"/>
-          <w:sz w:val="20"/>
-          <w:szCs w:val="20"/>
-        </w:rPr>
         <w:t xml:space="preserve"> </w:t>
       </w:r>
       <w:proofErr w:type="spellStart"/>
       <w:r>
-        <w:rPr>
-          <w:rFonts w:ascii="Cambria" w:hAnsi="Cambria" w:cs="Courier New"/>
-          <w:sz w:val="20"/>
-          <w:szCs w:val="20"/>
-        </w:rPr>
         <w:t>S</w:t>
       </w:r>
       <w:r>
         <w:rPr>
           <w:rStyle w:val="cm-variable-2"/>
-          <w:rFonts w:ascii="Cambria" w:hAnsi="Cambria" w:cs="Courier New"/>
-          <w:sz w:val="20"/>
-          <w:szCs w:val="20"/>
         </w:rPr>
         <w:t>.id_status</w:t>
       </w:r>
       <w:proofErr w:type="spellEnd"/>
       <w:r>
-        <w:rPr>
-          <w:rFonts w:ascii="Cambria" w:hAnsi="Cambria" w:cs="Courier New"/>
-          <w:sz w:val="20"/>
-          <w:szCs w:val="20"/>
-        </w:rPr>
-        <w:t xml:space="preserve"> </w:t>
-      </w:r>
-    </w:p>
-    <w:p>
-      <w:pPr>
-        <w:rPr>
-          <w:rFonts w:ascii="Cambria" w:hAnsi="Cambria" w:cs="Courier New"/>
-          <w:sz w:val="20"/>
-          <w:szCs w:val="20"/>
-        </w:rPr>
-      </w:pPr>
-      <w:hyperlink r:id="rId62" w:anchor="operator_and" w:tgtFrame="mysql_doc" w:history="1">
+        <w:t xml:space="preserve"> </w:t>
+      </w:r>
+    </w:p>
+    <w:p>
+      <w:pPr>
+        <w:pStyle w:val="Style4"/>
+      </w:pPr>
+      <w:hyperlink r:id="rId63" w:anchor="operator_and" w:tgtFrame="mysql_doc" w:history="1">
         <w:r>
           <w:rPr>
             <w:rStyle w:val="Hyperlink"/>
-            <w:rFonts w:ascii="Cambria" w:hAnsi="Cambria" w:cs="Courier New"/>
-            <w:sz w:val="20"/>
-            <w:szCs w:val="20"/>
           </w:rPr>
           <w:t>AND</w:t>
         </w:r>
       </w:hyperlink>
       <w:r>
-        <w:rPr>
-          <w:rFonts w:ascii="Cambria" w:hAnsi="Cambria" w:cs="Courier New"/>
-          <w:sz w:val="20"/>
-          <w:szCs w:val="20"/>
-        </w:rPr>
         <w:t xml:space="preserve"> </w:t>
       </w:r>
       <w:proofErr w:type="spellStart"/>
       <w:proofErr w:type="gramStart"/>
       <w:r>
-        <w:rPr>
-          <w:rFonts w:ascii="Cambria" w:hAnsi="Cambria" w:cs="Courier New"/>
-          <w:sz w:val="20"/>
-          <w:szCs w:val="20"/>
-        </w:rPr>
         <w:t>S</w:t>
       </w:r>
       <w:r>
         <w:rPr>
           <w:rStyle w:val="cm-variable-2"/>
-          <w:rFonts w:ascii="Cambria" w:hAnsi="Cambria" w:cs="Courier New"/>
-          <w:sz w:val="20"/>
-          <w:szCs w:val="20"/>
         </w:rPr>
         <w:t>.status</w:t>
       </w:r>
       <w:proofErr w:type="spellEnd"/>
       <w:proofErr w:type="gramEnd"/>
       <w:r>
-        <w:rPr>
-          <w:rFonts w:ascii="Cambria" w:hAnsi="Cambria" w:cs="Courier New"/>
-          <w:sz w:val="20"/>
-          <w:szCs w:val="20"/>
-        </w:rPr>
         <w:t xml:space="preserve"> </w:t>
       </w:r>
       <w:r>
         <w:rPr>
           <w:rStyle w:val="cm-operator"/>
-          <w:rFonts w:ascii="Cambria" w:hAnsi="Cambria" w:cs="Courier New"/>
         </w:rPr>
         <w:t>=</w:t>
       </w:r>
       <w:r>
-        <w:rPr>
-          <w:rFonts w:ascii="Cambria" w:hAnsi="Cambria" w:cs="Courier New"/>
-          <w:sz w:val="20"/>
-          <w:szCs w:val="20"/>
-        </w:rPr>
         <w:t xml:space="preserve"> </w:t>
       </w:r>
       <w:r>
         <w:rPr>
           <w:rStyle w:val="cm-string"/>
-          <w:rFonts w:ascii="Cambria" w:hAnsi="Cambria" w:cs="Courier New"/>
-          <w:sz w:val="20"/>
-          <w:szCs w:val="20"/>
         </w:rPr>
         <w:t>"convicted"</w:t>
       </w:r>
       <w:r>
         <w:rPr>
           <w:rStyle w:val="cm-punctuation"/>
-          <w:rFonts w:ascii="Cambria" w:hAnsi="Cambria" w:cs="Courier New"/>
-          <w:sz w:val="20"/>
-          <w:szCs w:val="20"/>
         </w:rPr>
         <w:t>;</w:t>
       </w:r>
       <w:r>
-        <w:rPr>
-          <w:rFonts w:ascii="Cambria" w:hAnsi="Cambria" w:cs="Courier New"/>
-          <w:sz w:val="20"/>
-          <w:szCs w:val="20"/>
-        </w:rPr>
         <w:t xml:space="preserve"> </w:t>
       </w:r>
     </w:p>
@@ -13363,14 +13383,7 @@
         <w:rPr>
           <w:rFonts w:ascii="Cambria" w:hAnsi="Cambria"/>
         </w:rPr>
-        <w:t xml:space="preserve"> tables), the event-related tables </w:t>
-      </w:r>
-      <w:r>
-        <w:rPr>
-          <w:rFonts w:ascii="Cambria" w:hAnsi="Cambria"/>
-        </w:rPr>
-        <w:lastRenderedPageBreak/>
-        <w:t>(</w:t>
+        <w:t xml:space="preserve"> tables), the event-related tables (</w:t>
       </w:r>
       <w:proofErr w:type="spellStart"/>
       <w:r>
@@ -13602,18 +13615,35 @@
         <w:rPr>
           <w:rFonts w:ascii="Cambria" w:hAnsi="Cambria"/>
         </w:rPr>
-        <w:t>, a UNION is used to get both set of results.</w:t>
-      </w:r>
-    </w:p>
-    <w:p>
-      <w:pPr>
-        <w:pStyle w:val="Heading2"/>
-        <w:rPr>
-          <w:rFonts w:ascii="Cambria" w:hAnsi="Cambria"/>
-        </w:rPr>
-      </w:pPr>
+        <w:t xml:space="preserve">, a UNION is used </w:t>
+      </w:r>
+      <w:r>
+        <w:rPr>
+          <w:rFonts w:ascii="Cambria" w:hAnsi="Cambria"/>
+        </w:rPr>
+        <w:lastRenderedPageBreak/>
+        <w:t>to get both set of results.</w:t>
+      </w:r>
+    </w:p>
+    <w:p>
       <w:bookmarkStart w:id="94" w:name="_Toc101268517"/>
       <w:bookmarkStart w:id="95" w:name="_Toc101269264"/>
+    </w:p>
+    <w:p/>
+    <w:p/>
+    <w:p/>
+    <w:p/>
+    <w:p/>
+    <w:p/>
+    <w:p/>
+    <w:p/>
+    <w:p>
+      <w:pPr>
+        <w:pStyle w:val="Heading2"/>
+        <w:rPr>
+          <w:rFonts w:ascii="Cambria" w:hAnsi="Cambria"/>
+        </w:rPr>
+      </w:pPr>
       <w:r>
         <w:rPr>
           <w:rFonts w:ascii="Cambria" w:hAnsi="Cambria"/>
@@ -13641,6 +13671,7 @@
       <w:r>
         <w:rPr>
           <w:rFonts w:ascii="Cambria" w:hAnsi="Cambria"/>
+          <w:noProof/>
         </w:rPr>
         <w:drawing>
           <wp:inline distT="0" distB="0" distL="0" distR="0" wp14:anchorId="261ED29B" wp14:editId="07823996">
@@ -13658,7 +13689,7 @@
                     <pic:cNvPicPr/>
                   </pic:nvPicPr>
                   <pic:blipFill>
-                    <a:blip r:embed="rId63"/>
+                    <a:blip r:embed="rId64"/>
                     <a:stretch>
                       <a:fillRect/>
                     </a:stretch>
@@ -13718,7 +13749,7 @@
           <w:rFonts w:ascii="Cambria" w:hAnsi="Cambria"/>
           <w:noProof/>
         </w:rPr>
-        <w:t>19</w:t>
+        <w:t>20</w:t>
       </w:r>
       <w:r>
         <w:rPr>
@@ -13738,254 +13769,142 @@
     </w:p>
     <w:p>
       <w:pPr>
-        <w:rPr>
-          <w:rFonts w:ascii="Cambria" w:hAnsi="Cambria" w:cs="Courier New"/>
-          <w:sz w:val="20"/>
-          <w:szCs w:val="20"/>
-        </w:rPr>
-      </w:pPr>
-      <w:hyperlink r:id="rId64" w:tgtFrame="mysql_doc" w:history="1">
+        <w:pStyle w:val="Style4"/>
+      </w:pPr>
+      <w:hyperlink r:id="rId65" w:tgtFrame="mysql_doc" w:history="1">
         <w:r>
           <w:rPr>
             <w:rStyle w:val="Hyperlink"/>
-            <w:rFonts w:ascii="Cambria" w:hAnsi="Cambria" w:cs="Courier New"/>
-            <w:sz w:val="20"/>
-            <w:szCs w:val="20"/>
           </w:rPr>
           <w:t>DROP</w:t>
         </w:r>
       </w:hyperlink>
       <w:r>
-        <w:rPr>
-          <w:rFonts w:ascii="Cambria" w:hAnsi="Cambria" w:cs="Courier New"/>
-          <w:sz w:val="20"/>
-          <w:szCs w:val="20"/>
-        </w:rPr>
-        <w:t xml:space="preserve"> </w:t>
-      </w:r>
-      <w:hyperlink r:id="rId65" w:tgtFrame="mysql_doc" w:history="1">
+        <w:t xml:space="preserve"> </w:t>
+      </w:r>
+      <w:hyperlink r:id="rId66" w:tgtFrame="mysql_doc" w:history="1">
         <w:r>
           <w:rPr>
             <w:rStyle w:val="Hyperlink"/>
-            <w:rFonts w:ascii="Cambria" w:hAnsi="Cambria" w:cs="Courier New"/>
-            <w:sz w:val="20"/>
-            <w:szCs w:val="20"/>
           </w:rPr>
           <w:t>VIEW</w:t>
         </w:r>
       </w:hyperlink>
       <w:r>
-        <w:rPr>
-          <w:rFonts w:ascii="Cambria" w:hAnsi="Cambria" w:cs="Courier New"/>
-          <w:sz w:val="20"/>
-          <w:szCs w:val="20"/>
-        </w:rPr>
-        <w:t xml:space="preserve"> </w:t>
-      </w:r>
-      <w:hyperlink r:id="rId66" w:anchor="function_if" w:tgtFrame="mysql_doc" w:history="1">
+        <w:t xml:space="preserve"> </w:t>
+      </w:r>
+      <w:hyperlink r:id="rId67" w:anchor="function_if" w:tgtFrame="mysql_doc" w:history="1">
         <w:r>
           <w:rPr>
             <w:rStyle w:val="Hyperlink"/>
-            <w:rFonts w:ascii="Cambria" w:hAnsi="Cambria" w:cs="Courier New"/>
-            <w:sz w:val="20"/>
-            <w:szCs w:val="20"/>
           </w:rPr>
           <w:t>IF</w:t>
         </w:r>
       </w:hyperlink>
       <w:r>
-        <w:rPr>
-          <w:rFonts w:ascii="Cambria" w:hAnsi="Cambria" w:cs="Courier New"/>
-          <w:sz w:val="20"/>
-          <w:szCs w:val="20"/>
-        </w:rPr>
         <w:t xml:space="preserve"> </w:t>
       </w:r>
       <w:r>
         <w:rPr>
           <w:rStyle w:val="cm-keyword"/>
-          <w:rFonts w:ascii="Cambria" w:hAnsi="Cambria" w:cs="Courier New"/>
-          <w:sz w:val="20"/>
-          <w:szCs w:val="20"/>
         </w:rPr>
         <w:t>EXISTS</w:t>
       </w:r>
       <w:r>
-        <w:rPr>
-          <w:rFonts w:ascii="Cambria" w:hAnsi="Cambria" w:cs="Courier New"/>
-          <w:sz w:val="20"/>
-          <w:szCs w:val="20"/>
-        </w:rPr>
         <w:t xml:space="preserve"> </w:t>
       </w:r>
       <w:proofErr w:type="spellStart"/>
       <w:r>
-        <w:rPr>
-          <w:rFonts w:ascii="Cambria" w:hAnsi="Cambria" w:cs="Courier New"/>
-          <w:sz w:val="20"/>
-          <w:szCs w:val="20"/>
-        </w:rPr>
         <w:t>tempview</w:t>
       </w:r>
       <w:proofErr w:type="spellEnd"/>
       <w:r>
         <w:rPr>
           <w:rStyle w:val="cm-punctuation"/>
-          <w:rFonts w:ascii="Cambria" w:hAnsi="Cambria" w:cs="Courier New"/>
-          <w:sz w:val="20"/>
-          <w:szCs w:val="20"/>
         </w:rPr>
         <w:t>;</w:t>
       </w:r>
       <w:r>
-        <w:rPr>
-          <w:rFonts w:ascii="Cambria" w:hAnsi="Cambria" w:cs="Courier New"/>
-          <w:sz w:val="20"/>
-          <w:szCs w:val="20"/>
-        </w:rPr>
-        <w:t xml:space="preserve"> </w:t>
-      </w:r>
-    </w:p>
-    <w:p>
-      <w:pPr>
-        <w:rPr>
-          <w:rFonts w:ascii="Cambria" w:hAnsi="Cambria"/>
-        </w:rPr>
-      </w:pPr>
-    </w:p>
-    <w:p>
-      <w:pPr>
-        <w:rPr>
-          <w:rFonts w:ascii="Cambria" w:hAnsi="Cambria" w:cs="Courier New"/>
-          <w:sz w:val="20"/>
-          <w:szCs w:val="20"/>
-        </w:rPr>
-      </w:pPr>
-      <w:hyperlink r:id="rId67" w:tgtFrame="mysql_doc" w:history="1">
+        <w:t xml:space="preserve"> </w:t>
+      </w:r>
+    </w:p>
+    <w:p>
+      <w:pPr>
+        <w:pStyle w:val="Style4"/>
+      </w:pPr>
+    </w:p>
+    <w:p>
+      <w:pPr>
+        <w:pStyle w:val="Style4"/>
+      </w:pPr>
+      <w:hyperlink r:id="rId68" w:tgtFrame="mysql_doc" w:history="1">
         <w:r>
           <w:rPr>
             <w:rStyle w:val="Hyperlink"/>
-            <w:rFonts w:ascii="Cambria" w:hAnsi="Cambria" w:cs="Courier New"/>
-            <w:sz w:val="20"/>
-            <w:szCs w:val="20"/>
           </w:rPr>
           <w:t>CREATE</w:t>
         </w:r>
       </w:hyperlink>
       <w:r>
-        <w:rPr>
-          <w:rFonts w:ascii="Cambria" w:hAnsi="Cambria" w:cs="Courier New"/>
-          <w:sz w:val="20"/>
-          <w:szCs w:val="20"/>
-        </w:rPr>
-        <w:t xml:space="preserve"> </w:t>
-      </w:r>
-      <w:hyperlink r:id="rId68" w:tgtFrame="mysql_doc" w:history="1">
+        <w:t xml:space="preserve"> </w:t>
+      </w:r>
+      <w:hyperlink r:id="rId69" w:tgtFrame="mysql_doc" w:history="1">
         <w:r>
           <w:rPr>
             <w:rStyle w:val="Hyperlink"/>
-            <w:rFonts w:ascii="Cambria" w:hAnsi="Cambria" w:cs="Courier New"/>
-            <w:sz w:val="20"/>
-            <w:szCs w:val="20"/>
           </w:rPr>
           <w:t>VIEW</w:t>
         </w:r>
       </w:hyperlink>
       <w:r>
-        <w:rPr>
-          <w:rFonts w:ascii="Cambria" w:hAnsi="Cambria" w:cs="Courier New"/>
-          <w:sz w:val="20"/>
-          <w:szCs w:val="20"/>
-        </w:rPr>
         <w:t xml:space="preserve"> </w:t>
       </w:r>
       <w:proofErr w:type="spellStart"/>
       <w:r>
-        <w:rPr>
-          <w:rFonts w:ascii="Cambria" w:hAnsi="Cambria" w:cs="Courier New"/>
-          <w:sz w:val="20"/>
-          <w:szCs w:val="20"/>
-        </w:rPr>
         <w:t>tempView</w:t>
       </w:r>
       <w:proofErr w:type="spellEnd"/>
       <w:r>
-        <w:rPr>
-          <w:rFonts w:ascii="Cambria" w:hAnsi="Cambria" w:cs="Courier New"/>
-          <w:sz w:val="20"/>
-          <w:szCs w:val="20"/>
-        </w:rPr>
         <w:t xml:space="preserve"> </w:t>
       </w:r>
       <w:r>
         <w:rPr>
           <w:rStyle w:val="cm-keyword"/>
-          <w:rFonts w:ascii="Cambria" w:hAnsi="Cambria" w:cs="Courier New"/>
-          <w:sz w:val="20"/>
-          <w:szCs w:val="20"/>
         </w:rPr>
         <w:t>AS</w:t>
       </w:r>
       <w:r>
-        <w:rPr>
-          <w:rFonts w:ascii="Cambria" w:hAnsi="Cambria" w:cs="Courier New"/>
-          <w:sz w:val="20"/>
-          <w:szCs w:val="20"/>
-        </w:rPr>
-        <w:t xml:space="preserve"> </w:t>
-      </w:r>
-    </w:p>
-    <w:p>
-      <w:pPr>
-        <w:rPr>
-          <w:rFonts w:ascii="Cambria" w:hAnsi="Cambria" w:cs="Courier New"/>
-          <w:sz w:val="20"/>
-          <w:szCs w:val="20"/>
-        </w:rPr>
+        <w:t xml:space="preserve"> </w:t>
+      </w:r>
+    </w:p>
+    <w:p>
+      <w:pPr>
+        <w:pStyle w:val="Style4"/>
       </w:pPr>
       <w:r>
         <w:rPr>
           <w:rStyle w:val="cm-bracket"/>
-          <w:rFonts w:ascii="Cambria" w:hAnsi="Cambria" w:cs="Courier New"/>
-          <w:sz w:val="20"/>
-          <w:szCs w:val="20"/>
         </w:rPr>
         <w:t>(</w:t>
       </w:r>
-      <w:hyperlink r:id="rId69" w:tgtFrame="mysql_doc" w:history="1">
+      <w:hyperlink r:id="rId70" w:tgtFrame="mysql_doc" w:history="1">
         <w:r>
           <w:rPr>
             <w:rStyle w:val="Hyperlink"/>
-            <w:rFonts w:ascii="Cambria" w:hAnsi="Cambria" w:cs="Courier New"/>
-            <w:sz w:val="20"/>
-            <w:szCs w:val="20"/>
           </w:rPr>
           <w:t>SELECT</w:t>
         </w:r>
       </w:hyperlink>
       <w:r>
-        <w:rPr>
-          <w:rFonts w:ascii="Cambria" w:hAnsi="Cambria" w:cs="Courier New"/>
-          <w:sz w:val="20"/>
-          <w:szCs w:val="20"/>
-        </w:rPr>
         <w:t xml:space="preserve"> </w:t>
       </w:r>
       <w:proofErr w:type="spellStart"/>
       <w:r>
-        <w:rPr>
-          <w:rFonts w:ascii="Cambria" w:hAnsi="Cambria" w:cs="Courier New"/>
-          <w:sz w:val="20"/>
-          <w:szCs w:val="20"/>
-        </w:rPr>
         <w:t>S</w:t>
       </w:r>
       <w:r>
         <w:rPr>
           <w:rStyle w:val="cm-variable-2"/>
-          <w:rFonts w:ascii="Cambria" w:hAnsi="Cambria" w:cs="Courier New"/>
-          <w:sz w:val="20"/>
-          <w:szCs w:val="20"/>
         </w:rPr>
         <w:t>.studio_name</w:t>
       </w:r>
@@ -13993,35 +13912,19 @@
       <w:r>
         <w:rPr>
           <w:rStyle w:val="cm-punctuation"/>
-          <w:rFonts w:ascii="Cambria" w:hAnsi="Cambria" w:cs="Courier New"/>
-          <w:sz w:val="20"/>
-          <w:szCs w:val="20"/>
         </w:rPr>
         <w:t>,</w:t>
       </w:r>
       <w:r>
-        <w:rPr>
-          <w:rFonts w:ascii="Cambria" w:hAnsi="Cambria" w:cs="Courier New"/>
-          <w:sz w:val="20"/>
-          <w:szCs w:val="20"/>
-        </w:rPr>
         <w:t xml:space="preserve"> </w:t>
       </w:r>
       <w:proofErr w:type="spellStart"/>
       <w:r>
-        <w:rPr>
-          <w:rFonts w:ascii="Cambria" w:hAnsi="Cambria" w:cs="Courier New"/>
-          <w:sz w:val="20"/>
-          <w:szCs w:val="20"/>
-        </w:rPr>
         <w:t>CT</w:t>
       </w:r>
       <w:r>
         <w:rPr>
           <w:rStyle w:val="cm-variable-2"/>
-          <w:rFonts w:ascii="Cambria" w:hAnsi="Cambria" w:cs="Courier New"/>
-          <w:sz w:val="20"/>
-          <w:szCs w:val="20"/>
         </w:rPr>
         <w:t>.crime_type</w:t>
       </w:r>
@@ -14029,27 +13932,16 @@
       <w:r>
         <w:rPr>
           <w:rStyle w:val="cm-punctuation"/>
-          <w:rFonts w:ascii="Cambria" w:hAnsi="Cambria" w:cs="Courier New"/>
-          <w:sz w:val="20"/>
-          <w:szCs w:val="20"/>
         </w:rPr>
         <w:t>,</w:t>
       </w:r>
       <w:r>
-        <w:rPr>
-          <w:rFonts w:ascii="Cambria" w:hAnsi="Cambria" w:cs="Courier New"/>
-          <w:sz w:val="20"/>
-          <w:szCs w:val="20"/>
-        </w:rPr>
-        <w:t xml:space="preserve"> </w:t>
-      </w:r>
-      <w:hyperlink r:id="rId70" w:anchor="function_count" w:tgtFrame="mysql_doc" w:history="1">
+        <w:t xml:space="preserve"> </w:t>
+      </w:r>
+      <w:hyperlink r:id="rId71" w:anchor="function_count" w:tgtFrame="mysql_doc" w:history="1">
         <w:r>
           <w:rPr>
             <w:rStyle w:val="Hyperlink"/>
-            <w:rFonts w:ascii="Cambria" w:hAnsi="Cambria" w:cs="Courier New"/>
-            <w:sz w:val="20"/>
-            <w:szCs w:val="20"/>
           </w:rPr>
           <w:t>COUNT</w:t>
         </w:r>
@@ -14057,759 +13949,409 @@
       <w:r>
         <w:rPr>
           <w:rStyle w:val="cm-bracket"/>
-          <w:rFonts w:ascii="Cambria" w:hAnsi="Cambria" w:cs="Courier New"/>
-          <w:sz w:val="20"/>
-          <w:szCs w:val="20"/>
         </w:rPr>
         <w:t>(</w:t>
       </w:r>
       <w:r>
         <w:rPr>
           <w:rStyle w:val="cm-operator"/>
-          <w:rFonts w:ascii="Cambria" w:hAnsi="Cambria" w:cs="Courier New"/>
         </w:rPr>
         <w:t>*</w:t>
       </w:r>
       <w:r>
         <w:rPr>
           <w:rStyle w:val="cm-bracket"/>
-          <w:rFonts w:ascii="Cambria" w:hAnsi="Cambria" w:cs="Courier New"/>
-          <w:sz w:val="20"/>
-          <w:szCs w:val="20"/>
         </w:rPr>
         <w:t>)</w:t>
       </w:r>
       <w:r>
-        <w:rPr>
-          <w:rFonts w:ascii="Cambria" w:hAnsi="Cambria" w:cs="Courier New"/>
-          <w:sz w:val="20"/>
-          <w:szCs w:val="20"/>
-        </w:rPr>
         <w:t xml:space="preserve"> </w:t>
       </w:r>
       <w:r>
         <w:rPr>
           <w:rStyle w:val="cm-keyword"/>
-          <w:rFonts w:ascii="Cambria" w:hAnsi="Cambria" w:cs="Courier New"/>
-          <w:sz w:val="20"/>
-          <w:szCs w:val="20"/>
         </w:rPr>
         <w:t>AS</w:t>
       </w:r>
       <w:r>
-        <w:rPr>
-          <w:rFonts w:ascii="Cambria" w:hAnsi="Cambria" w:cs="Courier New"/>
-          <w:sz w:val="20"/>
-          <w:szCs w:val="20"/>
-        </w:rPr>
         <w:t xml:space="preserve"> </w:t>
       </w:r>
       <w:proofErr w:type="spellStart"/>
       <w:r>
-        <w:rPr>
-          <w:rFonts w:ascii="Cambria" w:hAnsi="Cambria" w:cs="Courier New"/>
-          <w:sz w:val="20"/>
-          <w:szCs w:val="20"/>
-        </w:rPr>
         <w:t>nb</w:t>
       </w:r>
       <w:proofErr w:type="spellEnd"/>
       <w:r>
-        <w:rPr>
-          <w:rFonts w:ascii="Cambria" w:hAnsi="Cambria" w:cs="Courier New"/>
-          <w:sz w:val="20"/>
-          <w:szCs w:val="20"/>
-        </w:rPr>
-        <w:t xml:space="preserve"> </w:t>
-      </w:r>
-    </w:p>
-    <w:p>
-      <w:pPr>
-        <w:rPr>
-          <w:rFonts w:ascii="Cambria" w:hAnsi="Cambria" w:cs="Courier New"/>
-          <w:sz w:val="20"/>
-          <w:szCs w:val="20"/>
-        </w:rPr>
+        <w:t xml:space="preserve"> </w:t>
+      </w:r>
+    </w:p>
+    <w:p>
+      <w:pPr>
+        <w:pStyle w:val="Style4"/>
       </w:pPr>
       <w:r>
         <w:rPr>
           <w:rStyle w:val="cm-keyword"/>
-          <w:rFonts w:ascii="Cambria" w:hAnsi="Cambria" w:cs="Courier New"/>
-          <w:sz w:val="20"/>
-          <w:szCs w:val="20"/>
         </w:rPr>
         <w:t>FROM</w:t>
       </w:r>
       <w:r>
-        <w:rPr>
-          <w:rFonts w:ascii="Cambria" w:hAnsi="Cambria" w:cs="Courier New"/>
-          <w:sz w:val="20"/>
-          <w:szCs w:val="20"/>
-        </w:rPr>
         <w:t xml:space="preserve"> studio S</w:t>
       </w:r>
       <w:r>
         <w:rPr>
           <w:rStyle w:val="cm-punctuation"/>
-          <w:rFonts w:ascii="Cambria" w:hAnsi="Cambria" w:cs="Courier New"/>
-          <w:sz w:val="20"/>
-          <w:szCs w:val="20"/>
         </w:rPr>
         <w:t>,</w:t>
       </w:r>
       <w:r>
-        <w:rPr>
-          <w:rFonts w:ascii="Cambria" w:hAnsi="Cambria" w:cs="Courier New"/>
-          <w:sz w:val="20"/>
-          <w:szCs w:val="20"/>
-        </w:rPr>
         <w:t xml:space="preserve"> content C</w:t>
       </w:r>
       <w:r>
         <w:rPr>
           <w:rStyle w:val="cm-punctuation"/>
-          <w:rFonts w:ascii="Cambria" w:hAnsi="Cambria" w:cs="Courier New"/>
-          <w:sz w:val="20"/>
-          <w:szCs w:val="20"/>
         </w:rPr>
         <w:t>,</w:t>
       </w:r>
       <w:r>
-        <w:rPr>
-          <w:rFonts w:ascii="Cambria" w:hAnsi="Cambria" w:cs="Courier New"/>
-          <w:sz w:val="20"/>
-          <w:szCs w:val="20"/>
-        </w:rPr>
         <w:t xml:space="preserve"> works W</w:t>
       </w:r>
       <w:r>
         <w:rPr>
           <w:rStyle w:val="cm-punctuation"/>
-          <w:rFonts w:ascii="Cambria" w:hAnsi="Cambria" w:cs="Courier New"/>
-          <w:sz w:val="20"/>
-          <w:szCs w:val="20"/>
         </w:rPr>
         <w:t>,</w:t>
       </w:r>
       <w:r>
-        <w:rPr>
-          <w:rFonts w:ascii="Cambria" w:hAnsi="Cambria" w:cs="Courier New"/>
-          <w:sz w:val="20"/>
-          <w:szCs w:val="20"/>
-        </w:rPr>
         <w:t xml:space="preserve"> person P</w:t>
       </w:r>
       <w:r>
         <w:rPr>
           <w:rStyle w:val="cm-punctuation"/>
-          <w:rFonts w:ascii="Cambria" w:hAnsi="Cambria" w:cs="Courier New"/>
-          <w:sz w:val="20"/>
-          <w:szCs w:val="20"/>
         </w:rPr>
         <w:t>,</w:t>
       </w:r>
       <w:r>
-        <w:rPr>
-          <w:rFonts w:ascii="Cambria" w:hAnsi="Cambria" w:cs="Courier New"/>
-          <w:sz w:val="20"/>
-          <w:szCs w:val="20"/>
-        </w:rPr>
         <w:t xml:space="preserve"> </w:t>
       </w:r>
       <w:proofErr w:type="spellStart"/>
       <w:r>
-        <w:rPr>
-          <w:rFonts w:ascii="Cambria" w:hAnsi="Cambria" w:cs="Courier New"/>
-          <w:sz w:val="20"/>
-          <w:szCs w:val="20"/>
-        </w:rPr>
         <w:t>event_table</w:t>
       </w:r>
       <w:proofErr w:type="spellEnd"/>
       <w:r>
-        <w:rPr>
-          <w:rFonts w:ascii="Cambria" w:hAnsi="Cambria" w:cs="Courier New"/>
-          <w:sz w:val="20"/>
-          <w:szCs w:val="20"/>
-        </w:rPr>
         <w:t xml:space="preserve"> E</w:t>
       </w:r>
       <w:r>
         <w:rPr>
           <w:rStyle w:val="cm-punctuation"/>
-          <w:rFonts w:ascii="Cambria" w:hAnsi="Cambria" w:cs="Courier New"/>
-          <w:sz w:val="20"/>
-          <w:szCs w:val="20"/>
         </w:rPr>
         <w:t>,</w:t>
       </w:r>
       <w:r>
-        <w:rPr>
-          <w:rFonts w:ascii="Cambria" w:hAnsi="Cambria" w:cs="Courier New"/>
-          <w:sz w:val="20"/>
-          <w:szCs w:val="20"/>
-        </w:rPr>
         <w:t xml:space="preserve"> </w:t>
       </w:r>
       <w:proofErr w:type="spellStart"/>
       <w:r>
-        <w:rPr>
-          <w:rFonts w:ascii="Cambria" w:hAnsi="Cambria" w:cs="Courier New"/>
-          <w:sz w:val="20"/>
-          <w:szCs w:val="20"/>
-        </w:rPr>
         <w:t>crime_type</w:t>
       </w:r>
       <w:proofErr w:type="spellEnd"/>
       <w:r>
-        <w:rPr>
-          <w:rFonts w:ascii="Cambria" w:hAnsi="Cambria" w:cs="Courier New"/>
-          <w:sz w:val="20"/>
-          <w:szCs w:val="20"/>
-        </w:rPr>
         <w:t xml:space="preserve"> CT </w:t>
       </w:r>
     </w:p>
     <w:p>
       <w:pPr>
-        <w:rPr>
-          <w:rFonts w:ascii="Cambria" w:hAnsi="Cambria" w:cs="Courier New"/>
-          <w:sz w:val="20"/>
-          <w:szCs w:val="20"/>
-        </w:rPr>
+        <w:pStyle w:val="Style4"/>
       </w:pPr>
       <w:r>
         <w:rPr>
           <w:rStyle w:val="cm-keyword"/>
-          <w:rFonts w:ascii="Cambria" w:hAnsi="Cambria" w:cs="Courier New"/>
-          <w:sz w:val="20"/>
-          <w:szCs w:val="20"/>
         </w:rPr>
         <w:t>WHERE</w:t>
       </w:r>
       <w:r>
-        <w:rPr>
-          <w:rFonts w:ascii="Cambria" w:hAnsi="Cambria" w:cs="Courier New"/>
-          <w:sz w:val="20"/>
-          <w:szCs w:val="20"/>
-        </w:rPr>
         <w:t xml:space="preserve"> </w:t>
       </w:r>
       <w:proofErr w:type="spellStart"/>
       <w:r>
-        <w:rPr>
-          <w:rFonts w:ascii="Cambria" w:hAnsi="Cambria" w:cs="Courier New"/>
-          <w:sz w:val="20"/>
-          <w:szCs w:val="20"/>
-        </w:rPr>
         <w:t>S</w:t>
       </w:r>
       <w:r>
         <w:rPr>
           <w:rStyle w:val="cm-variable-2"/>
-          <w:rFonts w:ascii="Cambria" w:hAnsi="Cambria" w:cs="Courier New"/>
-          <w:sz w:val="20"/>
-          <w:szCs w:val="20"/>
         </w:rPr>
         <w:t>.id_studio</w:t>
       </w:r>
       <w:proofErr w:type="spellEnd"/>
       <w:r>
-        <w:rPr>
-          <w:rFonts w:ascii="Cambria" w:hAnsi="Cambria" w:cs="Courier New"/>
-          <w:sz w:val="20"/>
-          <w:szCs w:val="20"/>
-        </w:rPr>
         <w:t xml:space="preserve"> </w:t>
       </w:r>
       <w:r>
         <w:rPr>
           <w:rStyle w:val="cm-operator"/>
-          <w:rFonts w:ascii="Cambria" w:hAnsi="Cambria" w:cs="Courier New"/>
         </w:rPr>
         <w:t>=</w:t>
       </w:r>
       <w:r>
-        <w:rPr>
-          <w:rFonts w:ascii="Cambria" w:hAnsi="Cambria" w:cs="Courier New"/>
-          <w:sz w:val="20"/>
-          <w:szCs w:val="20"/>
-        </w:rPr>
         <w:t xml:space="preserve"> </w:t>
       </w:r>
       <w:proofErr w:type="spellStart"/>
       <w:r>
-        <w:rPr>
-          <w:rFonts w:ascii="Cambria" w:hAnsi="Cambria" w:cs="Courier New"/>
-          <w:sz w:val="20"/>
-          <w:szCs w:val="20"/>
-        </w:rPr>
         <w:t>C</w:t>
       </w:r>
       <w:r>
         <w:rPr>
           <w:rStyle w:val="cm-variable-2"/>
-          <w:rFonts w:ascii="Cambria" w:hAnsi="Cambria" w:cs="Courier New"/>
-          <w:sz w:val="20"/>
-          <w:szCs w:val="20"/>
         </w:rPr>
         <w:t>.id_studio</w:t>
       </w:r>
       <w:proofErr w:type="spellEnd"/>
       <w:r>
-        <w:rPr>
-          <w:rFonts w:ascii="Cambria" w:hAnsi="Cambria" w:cs="Courier New"/>
-          <w:sz w:val="20"/>
-          <w:szCs w:val="20"/>
-        </w:rPr>
-        <w:t xml:space="preserve"> </w:t>
-      </w:r>
-    </w:p>
-    <w:p>
-      <w:pPr>
-        <w:rPr>
-          <w:rFonts w:ascii="Cambria" w:hAnsi="Cambria" w:cs="Courier New"/>
-          <w:sz w:val="20"/>
-          <w:szCs w:val="20"/>
-        </w:rPr>
-      </w:pPr>
-      <w:hyperlink r:id="rId71" w:anchor="operator_and" w:tgtFrame="mysql_doc" w:history="1">
+        <w:t xml:space="preserve"> </w:t>
+      </w:r>
+    </w:p>
+    <w:p>
+      <w:pPr>
+        <w:pStyle w:val="Style4"/>
+      </w:pPr>
+      <w:hyperlink r:id="rId72" w:anchor="operator_and" w:tgtFrame="mysql_doc" w:history="1">
         <w:r>
           <w:rPr>
             <w:rStyle w:val="Hyperlink"/>
-            <w:rFonts w:ascii="Cambria" w:hAnsi="Cambria" w:cs="Courier New"/>
-            <w:sz w:val="20"/>
-            <w:szCs w:val="20"/>
           </w:rPr>
           <w:t>AND</w:t>
         </w:r>
       </w:hyperlink>
       <w:r>
-        <w:rPr>
-          <w:rFonts w:ascii="Cambria" w:hAnsi="Cambria" w:cs="Courier New"/>
-          <w:sz w:val="20"/>
-          <w:szCs w:val="20"/>
-        </w:rPr>
         <w:t xml:space="preserve"> </w:t>
       </w:r>
       <w:proofErr w:type="spellStart"/>
       <w:r>
-        <w:rPr>
-          <w:rFonts w:ascii="Cambria" w:hAnsi="Cambria" w:cs="Courier New"/>
-          <w:sz w:val="20"/>
-          <w:szCs w:val="20"/>
-        </w:rPr>
         <w:t>C</w:t>
       </w:r>
       <w:r>
         <w:rPr>
           <w:rStyle w:val="cm-variable-2"/>
-          <w:rFonts w:ascii="Cambria" w:hAnsi="Cambria" w:cs="Courier New"/>
-          <w:sz w:val="20"/>
-          <w:szCs w:val="20"/>
         </w:rPr>
         <w:t>.id_content</w:t>
       </w:r>
       <w:proofErr w:type="spellEnd"/>
       <w:r>
-        <w:rPr>
-          <w:rFonts w:ascii="Cambria" w:hAnsi="Cambria" w:cs="Courier New"/>
-          <w:sz w:val="20"/>
-          <w:szCs w:val="20"/>
-        </w:rPr>
         <w:t xml:space="preserve"> </w:t>
       </w:r>
       <w:r>
         <w:rPr>
           <w:rStyle w:val="cm-operator"/>
-          <w:rFonts w:ascii="Cambria" w:hAnsi="Cambria" w:cs="Courier New"/>
         </w:rPr>
         <w:t>=</w:t>
       </w:r>
       <w:r>
-        <w:rPr>
-          <w:rFonts w:ascii="Cambria" w:hAnsi="Cambria" w:cs="Courier New"/>
-          <w:sz w:val="20"/>
-          <w:szCs w:val="20"/>
-        </w:rPr>
         <w:t xml:space="preserve"> </w:t>
       </w:r>
       <w:proofErr w:type="spellStart"/>
       <w:r>
-        <w:rPr>
-          <w:rFonts w:ascii="Cambria" w:hAnsi="Cambria" w:cs="Courier New"/>
-          <w:sz w:val="20"/>
-          <w:szCs w:val="20"/>
-        </w:rPr>
         <w:t>W</w:t>
       </w:r>
       <w:r>
         <w:rPr>
           <w:rStyle w:val="cm-variable-2"/>
-          <w:rFonts w:ascii="Cambria" w:hAnsi="Cambria" w:cs="Courier New"/>
-          <w:sz w:val="20"/>
-          <w:szCs w:val="20"/>
         </w:rPr>
         <w:t>.id_content</w:t>
       </w:r>
       <w:proofErr w:type="spellEnd"/>
       <w:r>
-        <w:rPr>
-          <w:rFonts w:ascii="Cambria" w:hAnsi="Cambria" w:cs="Courier New"/>
-          <w:sz w:val="20"/>
-          <w:szCs w:val="20"/>
-        </w:rPr>
-        <w:t xml:space="preserve"> </w:t>
-      </w:r>
-    </w:p>
-    <w:p>
-      <w:pPr>
-        <w:rPr>
-          <w:rFonts w:ascii="Cambria" w:hAnsi="Cambria" w:cs="Courier New"/>
-          <w:sz w:val="20"/>
-          <w:szCs w:val="20"/>
-        </w:rPr>
-      </w:pPr>
-      <w:hyperlink r:id="rId72" w:anchor="operator_and" w:tgtFrame="mysql_doc" w:history="1">
+        <w:t xml:space="preserve"> </w:t>
+      </w:r>
+    </w:p>
+    <w:p>
+      <w:pPr>
+        <w:pStyle w:val="Style4"/>
+      </w:pPr>
+      <w:hyperlink r:id="rId73" w:anchor="operator_and" w:tgtFrame="mysql_doc" w:history="1">
         <w:r>
           <w:rPr>
             <w:rStyle w:val="Hyperlink"/>
-            <w:rFonts w:ascii="Cambria" w:hAnsi="Cambria" w:cs="Courier New"/>
-            <w:sz w:val="20"/>
-            <w:szCs w:val="20"/>
           </w:rPr>
           <w:t>AND</w:t>
         </w:r>
       </w:hyperlink>
       <w:r>
-        <w:rPr>
-          <w:rFonts w:ascii="Cambria" w:hAnsi="Cambria" w:cs="Courier New"/>
-          <w:sz w:val="20"/>
-          <w:szCs w:val="20"/>
-        </w:rPr>
         <w:t xml:space="preserve"> </w:t>
       </w:r>
       <w:proofErr w:type="spellStart"/>
       <w:r>
-        <w:rPr>
-          <w:rFonts w:ascii="Cambria" w:hAnsi="Cambria" w:cs="Courier New"/>
-          <w:sz w:val="20"/>
-          <w:szCs w:val="20"/>
-        </w:rPr>
         <w:t>W</w:t>
       </w:r>
       <w:r>
         <w:rPr>
           <w:rStyle w:val="cm-variable-2"/>
-          <w:rFonts w:ascii="Cambria" w:hAnsi="Cambria" w:cs="Courier New"/>
-          <w:sz w:val="20"/>
-          <w:szCs w:val="20"/>
         </w:rPr>
         <w:t>.id_person</w:t>
       </w:r>
       <w:proofErr w:type="spellEnd"/>
       <w:r>
-        <w:rPr>
-          <w:rFonts w:ascii="Cambria" w:hAnsi="Cambria" w:cs="Courier New"/>
-          <w:sz w:val="20"/>
-          <w:szCs w:val="20"/>
-        </w:rPr>
         <w:t xml:space="preserve"> </w:t>
       </w:r>
       <w:r>
         <w:rPr>
           <w:rStyle w:val="cm-operator"/>
-          <w:rFonts w:ascii="Cambria" w:hAnsi="Cambria" w:cs="Courier New"/>
         </w:rPr>
         <w:t>=</w:t>
       </w:r>
       <w:r>
-        <w:rPr>
-          <w:rFonts w:ascii="Cambria" w:hAnsi="Cambria" w:cs="Courier New"/>
-          <w:sz w:val="20"/>
-          <w:szCs w:val="20"/>
-        </w:rPr>
         <w:t xml:space="preserve"> </w:t>
       </w:r>
       <w:proofErr w:type="spellStart"/>
       <w:r>
-        <w:rPr>
-          <w:rFonts w:ascii="Cambria" w:hAnsi="Cambria" w:cs="Courier New"/>
-          <w:sz w:val="20"/>
-          <w:szCs w:val="20"/>
-        </w:rPr>
         <w:t>P</w:t>
       </w:r>
       <w:r>
         <w:rPr>
           <w:rStyle w:val="cm-variable-2"/>
-          <w:rFonts w:ascii="Cambria" w:hAnsi="Cambria" w:cs="Courier New"/>
-          <w:sz w:val="20"/>
-          <w:szCs w:val="20"/>
         </w:rPr>
         <w:t>.id_person</w:t>
       </w:r>
       <w:proofErr w:type="spellEnd"/>
       <w:r>
-        <w:rPr>
-          <w:rFonts w:ascii="Cambria" w:hAnsi="Cambria" w:cs="Courier New"/>
-          <w:sz w:val="20"/>
-          <w:szCs w:val="20"/>
-        </w:rPr>
-        <w:t xml:space="preserve"> </w:t>
-      </w:r>
-    </w:p>
-    <w:p>
-      <w:pPr>
-        <w:rPr>
-          <w:rFonts w:ascii="Cambria" w:hAnsi="Cambria" w:cs="Courier New"/>
-          <w:sz w:val="20"/>
-          <w:szCs w:val="20"/>
-        </w:rPr>
-      </w:pPr>
-      <w:hyperlink r:id="rId73" w:anchor="operator_and" w:tgtFrame="mysql_doc" w:history="1">
+        <w:t xml:space="preserve"> </w:t>
+      </w:r>
+    </w:p>
+    <w:p>
+      <w:pPr>
+        <w:pStyle w:val="Style4"/>
+      </w:pPr>
+      <w:hyperlink r:id="rId74" w:anchor="operator_and" w:tgtFrame="mysql_doc" w:history="1">
         <w:r>
           <w:rPr>
             <w:rStyle w:val="Hyperlink"/>
-            <w:rFonts w:ascii="Cambria" w:hAnsi="Cambria" w:cs="Courier New"/>
-            <w:sz w:val="20"/>
-            <w:szCs w:val="20"/>
           </w:rPr>
           <w:t>AND</w:t>
         </w:r>
       </w:hyperlink>
       <w:r>
-        <w:rPr>
-          <w:rFonts w:ascii="Cambria" w:hAnsi="Cambria" w:cs="Courier New"/>
-          <w:sz w:val="20"/>
-          <w:szCs w:val="20"/>
-        </w:rPr>
         <w:t xml:space="preserve"> </w:t>
       </w:r>
       <w:proofErr w:type="spellStart"/>
       <w:r>
-        <w:rPr>
-          <w:rFonts w:ascii="Cambria" w:hAnsi="Cambria" w:cs="Courier New"/>
-          <w:sz w:val="20"/>
-          <w:szCs w:val="20"/>
-        </w:rPr>
         <w:t>P</w:t>
       </w:r>
       <w:r>
         <w:rPr>
           <w:rStyle w:val="cm-variable-2"/>
-          <w:rFonts w:ascii="Cambria" w:hAnsi="Cambria" w:cs="Courier New"/>
-          <w:sz w:val="20"/>
-          <w:szCs w:val="20"/>
         </w:rPr>
         <w:t>.id_person</w:t>
       </w:r>
       <w:proofErr w:type="spellEnd"/>
       <w:r>
-        <w:rPr>
-          <w:rFonts w:ascii="Cambria" w:hAnsi="Cambria" w:cs="Courier New"/>
-          <w:sz w:val="20"/>
-          <w:szCs w:val="20"/>
-        </w:rPr>
         <w:t xml:space="preserve"> </w:t>
       </w:r>
       <w:r>
         <w:rPr>
           <w:rStyle w:val="cm-operator"/>
-          <w:rFonts w:ascii="Cambria" w:hAnsi="Cambria" w:cs="Courier New"/>
         </w:rPr>
         <w:t>=</w:t>
       </w:r>
       <w:r>
-        <w:rPr>
-          <w:rFonts w:ascii="Cambria" w:hAnsi="Cambria" w:cs="Courier New"/>
-          <w:sz w:val="20"/>
-          <w:szCs w:val="20"/>
-        </w:rPr>
         <w:t xml:space="preserve"> </w:t>
       </w:r>
       <w:proofErr w:type="spellStart"/>
       <w:r>
-        <w:rPr>
-          <w:rFonts w:ascii="Cambria" w:hAnsi="Cambria" w:cs="Courier New"/>
-          <w:sz w:val="20"/>
-          <w:szCs w:val="20"/>
-        </w:rPr>
         <w:t>E</w:t>
       </w:r>
       <w:r>
         <w:rPr>
           <w:rStyle w:val="cm-variable-2"/>
-          <w:rFonts w:ascii="Cambria" w:hAnsi="Cambria" w:cs="Courier New"/>
-          <w:sz w:val="20"/>
-          <w:szCs w:val="20"/>
         </w:rPr>
         <w:t>.id_person</w:t>
       </w:r>
       <w:proofErr w:type="spellEnd"/>
       <w:r>
-        <w:rPr>
-          <w:rFonts w:ascii="Cambria" w:hAnsi="Cambria" w:cs="Courier New"/>
-          <w:sz w:val="20"/>
-          <w:szCs w:val="20"/>
-        </w:rPr>
-        <w:t xml:space="preserve"> </w:t>
-      </w:r>
-    </w:p>
-    <w:p>
-      <w:pPr>
-        <w:rPr>
-          <w:rFonts w:ascii="Cambria" w:hAnsi="Cambria" w:cs="Courier New"/>
-          <w:sz w:val="20"/>
-          <w:szCs w:val="20"/>
-        </w:rPr>
-      </w:pPr>
-      <w:hyperlink r:id="rId74" w:anchor="operator_and" w:tgtFrame="mysql_doc" w:history="1">
+        <w:t xml:space="preserve"> </w:t>
+      </w:r>
+    </w:p>
+    <w:p>
+      <w:pPr>
+        <w:pStyle w:val="Style4"/>
+      </w:pPr>
+      <w:hyperlink r:id="rId75" w:anchor="operator_and" w:tgtFrame="mysql_doc" w:history="1">
         <w:r>
           <w:rPr>
             <w:rStyle w:val="Hyperlink"/>
-            <w:rFonts w:ascii="Cambria" w:hAnsi="Cambria" w:cs="Courier New"/>
-            <w:sz w:val="20"/>
-            <w:szCs w:val="20"/>
           </w:rPr>
           <w:t>AND</w:t>
         </w:r>
       </w:hyperlink>
       <w:r>
-        <w:rPr>
-          <w:rFonts w:ascii="Cambria" w:hAnsi="Cambria" w:cs="Courier New"/>
-          <w:sz w:val="20"/>
-          <w:szCs w:val="20"/>
-        </w:rPr>
         <w:t xml:space="preserve"> </w:t>
       </w:r>
       <w:proofErr w:type="spellStart"/>
       <w:r>
-        <w:rPr>
-          <w:rFonts w:ascii="Cambria" w:hAnsi="Cambria" w:cs="Courier New"/>
-          <w:sz w:val="20"/>
-          <w:szCs w:val="20"/>
-        </w:rPr>
         <w:t>E</w:t>
       </w:r>
       <w:r>
         <w:rPr>
           <w:rStyle w:val="cm-variable-2"/>
-          <w:rFonts w:ascii="Cambria" w:hAnsi="Cambria" w:cs="Courier New"/>
-          <w:sz w:val="20"/>
-          <w:szCs w:val="20"/>
         </w:rPr>
         <w:t>.id_crime</w:t>
       </w:r>
       <w:proofErr w:type="spellEnd"/>
       <w:r>
-        <w:rPr>
-          <w:rFonts w:ascii="Cambria" w:hAnsi="Cambria" w:cs="Courier New"/>
-          <w:sz w:val="20"/>
-          <w:szCs w:val="20"/>
-        </w:rPr>
         <w:t xml:space="preserve"> </w:t>
       </w:r>
       <w:r>
         <w:rPr>
           <w:rStyle w:val="cm-operator"/>
-          <w:rFonts w:ascii="Cambria" w:hAnsi="Cambria" w:cs="Courier New"/>
         </w:rPr>
         <w:t>=</w:t>
       </w:r>
       <w:r>
-        <w:rPr>
-          <w:rFonts w:ascii="Cambria" w:hAnsi="Cambria" w:cs="Courier New"/>
-          <w:sz w:val="20"/>
-          <w:szCs w:val="20"/>
-        </w:rPr>
         <w:t xml:space="preserve"> </w:t>
       </w:r>
       <w:proofErr w:type="spellStart"/>
       <w:r>
-        <w:rPr>
-          <w:rFonts w:ascii="Cambria" w:hAnsi="Cambria" w:cs="Courier New"/>
-          <w:sz w:val="20"/>
-          <w:szCs w:val="20"/>
-        </w:rPr>
         <w:t>CT</w:t>
       </w:r>
       <w:r>
         <w:rPr>
           <w:rStyle w:val="cm-variable-2"/>
-          <w:rFonts w:ascii="Cambria" w:hAnsi="Cambria" w:cs="Courier New"/>
-          <w:sz w:val="20"/>
-          <w:szCs w:val="20"/>
         </w:rPr>
         <w:t>.id_crime</w:t>
       </w:r>
       <w:proofErr w:type="spellEnd"/>
       <w:r>
-        <w:rPr>
-          <w:rFonts w:ascii="Cambria" w:hAnsi="Cambria" w:cs="Courier New"/>
-          <w:sz w:val="20"/>
-          <w:szCs w:val="20"/>
-        </w:rPr>
-        <w:t xml:space="preserve"> </w:t>
-      </w:r>
-    </w:p>
-    <w:p>
-      <w:pPr>
-        <w:rPr>
-          <w:rFonts w:ascii="Cambria" w:hAnsi="Cambria" w:cs="Courier New"/>
-          <w:sz w:val="20"/>
-          <w:szCs w:val="20"/>
-        </w:rPr>
+        <w:t xml:space="preserve"> </w:t>
+      </w:r>
+    </w:p>
+    <w:p>
+      <w:pPr>
+        <w:pStyle w:val="Style4"/>
       </w:pPr>
       <w:r>
         <w:rPr>
           <w:rStyle w:val="cm-keyword"/>
-          <w:rFonts w:ascii="Cambria" w:hAnsi="Cambria" w:cs="Courier New"/>
-          <w:sz w:val="20"/>
-          <w:szCs w:val="20"/>
         </w:rPr>
         <w:t>GROUP</w:t>
       </w:r>
       <w:r>
-        <w:rPr>
-          <w:rFonts w:ascii="Cambria" w:hAnsi="Cambria" w:cs="Courier New"/>
-          <w:sz w:val="20"/>
-          <w:szCs w:val="20"/>
-        </w:rPr>
         <w:t xml:space="preserve"> </w:t>
       </w:r>
       <w:r>
         <w:rPr>
           <w:rStyle w:val="cm-keyword"/>
-          <w:rFonts w:ascii="Cambria" w:hAnsi="Cambria" w:cs="Courier New"/>
-          <w:sz w:val="20"/>
-          <w:szCs w:val="20"/>
         </w:rPr>
         <w:t>BY</w:t>
       </w:r>
       <w:r>
-        <w:rPr>
-          <w:rFonts w:ascii="Cambria" w:hAnsi="Cambria" w:cs="Courier New"/>
-          <w:sz w:val="20"/>
-          <w:szCs w:val="20"/>
-        </w:rPr>
         <w:t xml:space="preserve"> </w:t>
       </w:r>
       <w:proofErr w:type="spellStart"/>
       <w:r>
-        <w:rPr>
-          <w:rFonts w:ascii="Cambria" w:hAnsi="Cambria" w:cs="Courier New"/>
-          <w:sz w:val="20"/>
-          <w:szCs w:val="20"/>
-        </w:rPr>
         <w:t>S</w:t>
       </w:r>
       <w:r>
         <w:rPr>
           <w:rStyle w:val="cm-variable-2"/>
-          <w:rFonts w:ascii="Cambria" w:hAnsi="Cambria" w:cs="Courier New"/>
-          <w:sz w:val="20"/>
-          <w:szCs w:val="20"/>
         </w:rPr>
         <w:t>.id_studio</w:t>
       </w:r>
@@ -14817,105 +14359,56 @@
       <w:r>
         <w:rPr>
           <w:rStyle w:val="cm-punctuation"/>
-          <w:rFonts w:ascii="Cambria" w:hAnsi="Cambria" w:cs="Courier New"/>
-          <w:sz w:val="20"/>
-          <w:szCs w:val="20"/>
         </w:rPr>
         <w:t>,</w:t>
       </w:r>
       <w:r>
-        <w:rPr>
-          <w:rFonts w:ascii="Cambria" w:hAnsi="Cambria" w:cs="Courier New"/>
-          <w:sz w:val="20"/>
-          <w:szCs w:val="20"/>
-        </w:rPr>
         <w:t xml:space="preserve"> </w:t>
       </w:r>
       <w:proofErr w:type="spellStart"/>
       <w:r>
-        <w:rPr>
-          <w:rFonts w:ascii="Cambria" w:hAnsi="Cambria" w:cs="Courier New"/>
-          <w:sz w:val="20"/>
-          <w:szCs w:val="20"/>
-        </w:rPr>
         <w:t>CT</w:t>
       </w:r>
       <w:r>
         <w:rPr>
           <w:rStyle w:val="cm-variable-2"/>
-          <w:rFonts w:ascii="Cambria" w:hAnsi="Cambria" w:cs="Courier New"/>
-          <w:sz w:val="20"/>
-          <w:szCs w:val="20"/>
         </w:rPr>
         <w:t>.id_crime</w:t>
       </w:r>
       <w:proofErr w:type="spellEnd"/>
       <w:r>
-        <w:rPr>
-          <w:rFonts w:ascii="Cambria" w:hAnsi="Cambria" w:cs="Courier New"/>
-          <w:sz w:val="20"/>
-          <w:szCs w:val="20"/>
-        </w:rPr>
-        <w:t xml:space="preserve"> </w:t>
-      </w:r>
-    </w:p>
-    <w:p>
-      <w:pPr>
-        <w:rPr>
-          <w:rFonts w:ascii="Cambria" w:hAnsi="Cambria" w:cs="Courier New"/>
-          <w:sz w:val="20"/>
-          <w:szCs w:val="20"/>
-        </w:rPr>
+        <w:t xml:space="preserve"> </w:t>
+      </w:r>
+    </w:p>
+    <w:p>
+      <w:pPr>
+        <w:pStyle w:val="Style4"/>
       </w:pPr>
       <w:r>
         <w:rPr>
           <w:rStyle w:val="cm-keyword"/>
-          <w:rFonts w:ascii="Cambria" w:hAnsi="Cambria" w:cs="Courier New"/>
-          <w:sz w:val="20"/>
-          <w:szCs w:val="20"/>
         </w:rPr>
         <w:t>ORDER</w:t>
       </w:r>
       <w:r>
-        <w:rPr>
-          <w:rFonts w:ascii="Cambria" w:hAnsi="Cambria" w:cs="Courier New"/>
-          <w:sz w:val="20"/>
-          <w:szCs w:val="20"/>
-        </w:rPr>
         <w:t xml:space="preserve"> </w:t>
       </w:r>
       <w:r>
         <w:rPr>
           <w:rStyle w:val="cm-keyword"/>
-          <w:rFonts w:ascii="Cambria" w:hAnsi="Cambria" w:cs="Courier New"/>
-          <w:sz w:val="20"/>
-          <w:szCs w:val="20"/>
         </w:rPr>
         <w:t>BY</w:t>
       </w:r>
       <w:r>
-        <w:rPr>
-          <w:rFonts w:ascii="Cambria" w:hAnsi="Cambria" w:cs="Courier New"/>
-          <w:sz w:val="20"/>
-          <w:szCs w:val="20"/>
-        </w:rPr>
         <w:t xml:space="preserve"> </w:t>
       </w:r>
       <w:proofErr w:type="spellStart"/>
       <w:r>
-        <w:rPr>
-          <w:rFonts w:ascii="Cambria" w:hAnsi="Cambria" w:cs="Courier New"/>
-          <w:sz w:val="20"/>
-          <w:szCs w:val="20"/>
-        </w:rPr>
         <w:t>S</w:t>
       </w:r>
       <w:r>
         <w:rPr>
           <w:rStyle w:val="cm-variable-2"/>
-          <w:rFonts w:ascii="Cambria" w:hAnsi="Cambria" w:cs="Courier New"/>
-          <w:sz w:val="20"/>
-          <w:szCs w:val="20"/>
         </w:rPr>
         <w:t>.id_studio</w:t>
       </w:r>
@@ -14924,82 +14417,47 @@
       <w:r>
         <w:rPr>
           <w:rStyle w:val="cm-bracket"/>
-          <w:rFonts w:ascii="Cambria" w:hAnsi="Cambria" w:cs="Courier New"/>
-          <w:sz w:val="20"/>
-          <w:szCs w:val="20"/>
         </w:rPr>
         <w:t>)</w:t>
       </w:r>
       <w:r>
         <w:rPr>
           <w:rStyle w:val="cm-punctuation"/>
-          <w:rFonts w:ascii="Cambria" w:hAnsi="Cambria" w:cs="Courier New"/>
-          <w:sz w:val="20"/>
-          <w:szCs w:val="20"/>
         </w:rPr>
         <w:t>;</w:t>
       </w:r>
       <w:proofErr w:type="gramEnd"/>
       <w:r>
-        <w:rPr>
-          <w:rFonts w:ascii="Cambria" w:hAnsi="Cambria" w:cs="Courier New"/>
-          <w:sz w:val="20"/>
-          <w:szCs w:val="20"/>
-        </w:rPr>
-        <w:t xml:space="preserve"> </w:t>
-      </w:r>
-    </w:p>
-    <w:p>
-      <w:pPr>
-        <w:rPr>
-          <w:rFonts w:ascii="Cambria" w:hAnsi="Cambria" w:cs="Courier New"/>
-          <w:sz w:val="20"/>
-          <w:szCs w:val="20"/>
-        </w:rPr>
-      </w:pPr>
-    </w:p>
-    <w:p>
-      <w:pPr>
-        <w:rPr>
-          <w:rFonts w:ascii="Cambria" w:hAnsi="Cambria" w:cs="Courier New"/>
-          <w:sz w:val="20"/>
-          <w:szCs w:val="20"/>
-        </w:rPr>
-      </w:pPr>
-      <w:hyperlink r:id="rId75" w:tgtFrame="mysql_doc" w:history="1">
+        <w:t xml:space="preserve"> </w:t>
+      </w:r>
+    </w:p>
+    <w:p>
+      <w:pPr>
+        <w:pStyle w:val="Style4"/>
+      </w:pPr>
+    </w:p>
+    <w:p>
+      <w:pPr>
+        <w:pStyle w:val="Style4"/>
+      </w:pPr>
+      <w:hyperlink r:id="rId76" w:tgtFrame="mysql_doc" w:history="1">
         <w:r>
           <w:rPr>
             <w:rStyle w:val="Hyperlink"/>
-            <w:rFonts w:ascii="Cambria" w:hAnsi="Cambria" w:cs="Courier New"/>
-            <w:sz w:val="20"/>
-            <w:szCs w:val="20"/>
           </w:rPr>
           <w:t>SELECT</w:t>
         </w:r>
       </w:hyperlink>
       <w:r>
-        <w:rPr>
-          <w:rFonts w:ascii="Cambria" w:hAnsi="Cambria" w:cs="Courier New"/>
-          <w:sz w:val="20"/>
-          <w:szCs w:val="20"/>
-        </w:rPr>
         <w:t xml:space="preserve"> t</w:t>
       </w:r>
       <w:proofErr w:type="gramStart"/>
       <w:r>
-        <w:rPr>
-          <w:rFonts w:ascii="Cambria" w:hAnsi="Cambria" w:cs="Courier New"/>
-          <w:sz w:val="20"/>
-          <w:szCs w:val="20"/>
-        </w:rPr>
         <w:t>1.</w:t>
       </w:r>
       <w:r>
         <w:rPr>
           <w:rStyle w:val="cm-operator"/>
-          <w:rFonts w:ascii="Cambria" w:hAnsi="Cambria" w:cs="Courier New"/>
-          <w:sz w:val="20"/>
-          <w:szCs w:val="20"/>
         </w:rPr>
         <w:t>*</w:t>
       </w:r>
@@ -15007,135 +14465,74 @@
     </w:p>
     <w:p>
       <w:pPr>
-        <w:rPr>
-          <w:rFonts w:ascii="Cambria" w:hAnsi="Cambria" w:cs="Courier New"/>
-          <w:sz w:val="20"/>
-          <w:szCs w:val="20"/>
-        </w:rPr>
+        <w:pStyle w:val="Style4"/>
       </w:pPr>
       <w:r>
         <w:rPr>
           <w:rStyle w:val="cm-keyword"/>
-          <w:rFonts w:ascii="Cambria" w:hAnsi="Cambria" w:cs="Courier New"/>
-          <w:sz w:val="20"/>
-          <w:szCs w:val="20"/>
-        </w:rPr>
-        <w:lastRenderedPageBreak/>
+        </w:rPr>
         <w:t>FROM</w:t>
       </w:r>
       <w:r>
-        <w:rPr>
-          <w:rFonts w:ascii="Cambria" w:hAnsi="Cambria" w:cs="Courier New"/>
-          <w:sz w:val="20"/>
-          <w:szCs w:val="20"/>
-        </w:rPr>
         <w:t xml:space="preserve"> </w:t>
       </w:r>
       <w:proofErr w:type="spellStart"/>
       <w:r>
-        <w:rPr>
-          <w:rFonts w:ascii="Cambria" w:hAnsi="Cambria" w:cs="Courier New"/>
-          <w:sz w:val="20"/>
-          <w:szCs w:val="20"/>
-        </w:rPr>
         <w:t>tempview</w:t>
       </w:r>
       <w:proofErr w:type="spellEnd"/>
       <w:r>
-        <w:rPr>
-          <w:rFonts w:ascii="Cambria" w:hAnsi="Cambria" w:cs="Courier New"/>
-          <w:sz w:val="20"/>
-          <w:szCs w:val="20"/>
-        </w:rPr>
         <w:t xml:space="preserve"> t1 </w:t>
       </w:r>
     </w:p>
     <w:p>
       <w:pPr>
-        <w:rPr>
-          <w:rFonts w:ascii="Cambria" w:hAnsi="Cambria" w:cs="Courier New"/>
-          <w:sz w:val="20"/>
-          <w:szCs w:val="20"/>
-        </w:rPr>
+        <w:pStyle w:val="Style4"/>
       </w:pPr>
       <w:r>
         <w:rPr>
           <w:rStyle w:val="cm-keyword"/>
-          <w:rFonts w:ascii="Cambria" w:hAnsi="Cambria" w:cs="Courier New"/>
-          <w:sz w:val="20"/>
-          <w:szCs w:val="20"/>
         </w:rPr>
         <w:t>INNER</w:t>
       </w:r>
       <w:r>
-        <w:rPr>
-          <w:rFonts w:ascii="Cambria" w:hAnsi="Cambria" w:cs="Courier New"/>
-          <w:sz w:val="20"/>
-          <w:szCs w:val="20"/>
-        </w:rPr>
         <w:t xml:space="preserve"> </w:t>
       </w:r>
       <w:r>
         <w:rPr>
           <w:rStyle w:val="cm-keyword"/>
-          <w:rFonts w:ascii="Cambria" w:hAnsi="Cambria" w:cs="Courier New"/>
-          <w:sz w:val="20"/>
-          <w:szCs w:val="20"/>
         </w:rPr>
         <w:t>JOIN</w:t>
       </w:r>
       <w:r>
-        <w:rPr>
-          <w:rFonts w:ascii="Cambria" w:hAnsi="Cambria" w:cs="Courier New"/>
-          <w:sz w:val="20"/>
-          <w:szCs w:val="20"/>
-        </w:rPr>
-        <w:t xml:space="preserve"> </w:t>
-      </w:r>
-    </w:p>
-    <w:p>
-      <w:pPr>
-        <w:rPr>
-          <w:rFonts w:ascii="Cambria" w:hAnsi="Cambria" w:cs="Courier New"/>
-          <w:sz w:val="20"/>
-          <w:szCs w:val="20"/>
-        </w:rPr>
+        <w:t xml:space="preserve"> </w:t>
+      </w:r>
+    </w:p>
+    <w:p>
+      <w:pPr>
+        <w:pStyle w:val="Style4"/>
       </w:pPr>
       <w:r>
         <w:rPr>
           <w:rStyle w:val="cm-bracket"/>
-          <w:rFonts w:ascii="Cambria" w:hAnsi="Cambria" w:cs="Courier New"/>
-          <w:sz w:val="20"/>
-          <w:szCs w:val="20"/>
         </w:rPr>
         <w:t>(</w:t>
       </w:r>
-      <w:hyperlink r:id="rId76" w:tgtFrame="mysql_doc" w:history="1">
+      <w:hyperlink r:id="rId77" w:tgtFrame="mysql_doc" w:history="1">
         <w:r>
           <w:rPr>
             <w:rStyle w:val="Hyperlink"/>
-            <w:rFonts w:ascii="Cambria" w:hAnsi="Cambria" w:cs="Courier New"/>
-            <w:sz w:val="20"/>
-            <w:szCs w:val="20"/>
           </w:rPr>
           <w:t>SELECT</w:t>
         </w:r>
       </w:hyperlink>
       <w:r>
-        <w:rPr>
-          <w:rFonts w:ascii="Cambria" w:hAnsi="Cambria" w:cs="Courier New"/>
-          <w:sz w:val="20"/>
-          <w:szCs w:val="20"/>
-        </w:rPr>
         <w:t xml:space="preserve"> </w:t>
       </w:r>
       <w:proofErr w:type="spellStart"/>
       <w:r>
         <w:rPr>
           <w:rStyle w:val="cm-variable-2"/>
-          <w:rFonts w:ascii="Cambria" w:hAnsi="Cambria" w:cs="Courier New"/>
-          <w:sz w:val="20"/>
-          <w:szCs w:val="20"/>
         </w:rPr>
         <w:t>studio_name</w:t>
       </w:r>
@@ -15143,25 +14540,16 @@
       <w:r>
         <w:rPr>
           <w:rStyle w:val="cm-punctuation"/>
-          <w:rFonts w:ascii="Cambria" w:hAnsi="Cambria" w:cs="Courier New"/>
         </w:rPr>
         <w:t>,</w:t>
       </w:r>
       <w:r>
-        <w:rPr>
-          <w:rFonts w:ascii="Cambria" w:hAnsi="Cambria" w:cs="Courier New"/>
-          <w:sz w:val="20"/>
-          <w:szCs w:val="20"/>
-        </w:rPr>
-        <w:t xml:space="preserve"> </w:t>
-      </w:r>
-      <w:hyperlink r:id="rId77" w:anchor="function_max" w:tgtFrame="mysql_doc" w:history="1">
+        <w:t xml:space="preserve"> </w:t>
+      </w:r>
+      <w:hyperlink r:id="rId78" w:anchor="function_max" w:tgtFrame="mysql_doc" w:history="1">
         <w:r>
           <w:rPr>
             <w:rStyle w:val="Hyperlink"/>
-            <w:rFonts w:ascii="Cambria" w:hAnsi="Cambria" w:cs="Courier New"/>
-            <w:sz w:val="20"/>
-            <w:szCs w:val="20"/>
           </w:rPr>
           <w:t>MAX</w:t>
         </w:r>
@@ -15169,168 +14557,89 @@
       <w:r>
         <w:rPr>
           <w:rStyle w:val="cm-bracket"/>
-          <w:rFonts w:ascii="Cambria" w:hAnsi="Cambria" w:cs="Courier New"/>
-          <w:sz w:val="20"/>
-          <w:szCs w:val="20"/>
         </w:rPr>
         <w:t>(</w:t>
       </w:r>
       <w:proofErr w:type="spellStart"/>
       <w:r>
-        <w:rPr>
-          <w:rFonts w:ascii="Cambria" w:hAnsi="Cambria" w:cs="Courier New"/>
-          <w:sz w:val="20"/>
-          <w:szCs w:val="20"/>
-        </w:rPr>
         <w:t>nb</w:t>
       </w:r>
       <w:proofErr w:type="spellEnd"/>
       <w:r>
         <w:rPr>
           <w:rStyle w:val="cm-bracket"/>
-          <w:rFonts w:ascii="Cambria" w:hAnsi="Cambria" w:cs="Courier New"/>
-          <w:sz w:val="20"/>
-          <w:szCs w:val="20"/>
         </w:rPr>
         <w:t>)</w:t>
       </w:r>
       <w:r>
-        <w:rPr>
-          <w:rFonts w:ascii="Cambria" w:hAnsi="Cambria" w:cs="Courier New"/>
-          <w:sz w:val="20"/>
-          <w:szCs w:val="20"/>
-        </w:rPr>
         <w:t xml:space="preserve"> </w:t>
       </w:r>
       <w:r>
         <w:rPr>
           <w:rStyle w:val="cm-keyword"/>
-          <w:rFonts w:ascii="Cambria" w:hAnsi="Cambria" w:cs="Courier New"/>
-          <w:sz w:val="20"/>
-          <w:szCs w:val="20"/>
         </w:rPr>
         <w:t>AS</w:t>
       </w:r>
       <w:r>
-        <w:rPr>
-          <w:rFonts w:ascii="Cambria" w:hAnsi="Cambria" w:cs="Courier New"/>
-          <w:sz w:val="20"/>
-          <w:szCs w:val="20"/>
-        </w:rPr>
         <w:t xml:space="preserve"> </w:t>
       </w:r>
       <w:proofErr w:type="spellStart"/>
       <w:r>
-        <w:rPr>
-          <w:rFonts w:ascii="Cambria" w:hAnsi="Cambria" w:cs="Courier New"/>
-          <w:sz w:val="20"/>
-          <w:szCs w:val="20"/>
-        </w:rPr>
         <w:t>max_nb</w:t>
       </w:r>
       <w:proofErr w:type="spellEnd"/>
       <w:r>
-        <w:rPr>
-          <w:rFonts w:ascii="Cambria" w:hAnsi="Cambria" w:cs="Courier New"/>
-          <w:sz w:val="20"/>
-          <w:szCs w:val="20"/>
-        </w:rPr>
-        <w:t xml:space="preserve"> </w:t>
-      </w:r>
-    </w:p>
-    <w:p>
-      <w:pPr>
-        <w:rPr>
-          <w:rFonts w:ascii="Cambria" w:hAnsi="Cambria" w:cs="Courier New"/>
-          <w:sz w:val="20"/>
-          <w:szCs w:val="20"/>
-        </w:rPr>
+        <w:t xml:space="preserve"> </w:t>
+      </w:r>
+    </w:p>
+    <w:p>
+      <w:pPr>
+        <w:pStyle w:val="Style4"/>
       </w:pPr>
       <w:r>
         <w:rPr>
           <w:rStyle w:val="cm-keyword"/>
-          <w:rFonts w:ascii="Cambria" w:hAnsi="Cambria" w:cs="Courier New"/>
-          <w:sz w:val="20"/>
-          <w:szCs w:val="20"/>
         </w:rPr>
         <w:t>FROM</w:t>
       </w:r>
       <w:r>
-        <w:rPr>
-          <w:rFonts w:ascii="Cambria" w:hAnsi="Cambria" w:cs="Courier New"/>
-          <w:sz w:val="20"/>
-          <w:szCs w:val="20"/>
-        </w:rPr>
         <w:t xml:space="preserve"> </w:t>
       </w:r>
       <w:proofErr w:type="spellStart"/>
       <w:r>
-        <w:rPr>
-          <w:rFonts w:ascii="Cambria" w:hAnsi="Cambria" w:cs="Courier New"/>
-          <w:sz w:val="20"/>
-          <w:szCs w:val="20"/>
-        </w:rPr>
         <w:t>tempview</w:t>
       </w:r>
       <w:proofErr w:type="spellEnd"/>
       <w:r>
-        <w:rPr>
-          <w:rFonts w:ascii="Cambria" w:hAnsi="Cambria" w:cs="Courier New"/>
-          <w:sz w:val="20"/>
-          <w:szCs w:val="20"/>
-        </w:rPr>
-        <w:t xml:space="preserve"> </w:t>
-      </w:r>
-    </w:p>
-    <w:p>
-      <w:pPr>
-        <w:rPr>
-          <w:rFonts w:ascii="Cambria" w:hAnsi="Cambria" w:cs="Courier New"/>
-          <w:sz w:val="20"/>
-          <w:szCs w:val="20"/>
-        </w:rPr>
+        <w:t xml:space="preserve"> </w:t>
+      </w:r>
+    </w:p>
+    <w:p>
+      <w:pPr>
+        <w:pStyle w:val="Style4"/>
       </w:pPr>
       <w:r>
         <w:rPr>
           <w:rStyle w:val="cm-keyword"/>
-          <w:rFonts w:ascii="Cambria" w:hAnsi="Cambria" w:cs="Courier New"/>
-          <w:sz w:val="20"/>
-          <w:szCs w:val="20"/>
         </w:rPr>
         <w:t>GROUP</w:t>
       </w:r>
       <w:r>
-        <w:rPr>
-          <w:rFonts w:ascii="Cambria" w:hAnsi="Cambria" w:cs="Courier New"/>
-          <w:sz w:val="20"/>
-          <w:szCs w:val="20"/>
-        </w:rPr>
         <w:t xml:space="preserve"> </w:t>
       </w:r>
       <w:r>
         <w:rPr>
           <w:rStyle w:val="cm-keyword"/>
-          <w:rFonts w:ascii="Cambria" w:hAnsi="Cambria" w:cs="Courier New"/>
-          <w:sz w:val="20"/>
-          <w:szCs w:val="20"/>
         </w:rPr>
         <w:t>BY</w:t>
       </w:r>
       <w:r>
-        <w:rPr>
-          <w:rFonts w:ascii="Cambria" w:hAnsi="Cambria" w:cs="Courier New"/>
-          <w:sz w:val="20"/>
-          <w:szCs w:val="20"/>
-        </w:rPr>
         <w:t xml:space="preserve"> </w:t>
       </w:r>
       <w:proofErr w:type="spellStart"/>
       <w:r>
         <w:rPr>
           <w:rStyle w:val="cm-variable-2"/>
-          <w:rFonts w:ascii="Cambria" w:hAnsi="Cambria" w:cs="Courier New"/>
-          <w:sz w:val="20"/>
-          <w:szCs w:val="20"/>
         </w:rPr>
         <w:t>studio_name</w:t>
       </w:r>
@@ -15338,78 +14647,42 @@
       <w:r>
         <w:rPr>
           <w:rStyle w:val="cm-bracket"/>
-          <w:rFonts w:ascii="Cambria" w:hAnsi="Cambria" w:cs="Courier New"/>
-          <w:sz w:val="20"/>
-          <w:szCs w:val="20"/>
         </w:rPr>
         <w:t>)</w:t>
       </w:r>
       <w:r>
-        <w:rPr>
-          <w:rFonts w:ascii="Cambria" w:hAnsi="Cambria" w:cs="Courier New"/>
-          <w:sz w:val="20"/>
-          <w:szCs w:val="20"/>
-        </w:rPr>
         <w:t xml:space="preserve"> </w:t>
       </w:r>
       <w:r>
         <w:rPr>
           <w:rStyle w:val="cm-keyword"/>
-          <w:rFonts w:ascii="Cambria" w:hAnsi="Cambria" w:cs="Courier New"/>
-          <w:sz w:val="20"/>
-          <w:szCs w:val="20"/>
         </w:rPr>
         <w:t>AS</w:t>
       </w:r>
       <w:r>
-        <w:rPr>
-          <w:rFonts w:ascii="Cambria" w:hAnsi="Cambria" w:cs="Courier New"/>
-          <w:sz w:val="20"/>
-          <w:szCs w:val="20"/>
-        </w:rPr>
         <w:t xml:space="preserve"> t2 </w:t>
       </w:r>
     </w:p>
     <w:p>
       <w:pPr>
-        <w:rPr>
-          <w:rFonts w:ascii="Cambria" w:hAnsi="Cambria" w:cs="Courier New"/>
-          <w:sz w:val="20"/>
-          <w:szCs w:val="20"/>
-        </w:rPr>
+        <w:pStyle w:val="Style4"/>
       </w:pPr>
       <w:r>
         <w:rPr>
           <w:rStyle w:val="cm-keyword"/>
-          <w:rFonts w:ascii="Cambria" w:hAnsi="Cambria" w:cs="Courier New"/>
-          <w:sz w:val="20"/>
-          <w:szCs w:val="20"/>
         </w:rPr>
         <w:t>ON</w:t>
       </w:r>
       <w:r>
-        <w:rPr>
-          <w:rFonts w:ascii="Cambria" w:hAnsi="Cambria" w:cs="Courier New"/>
-          <w:sz w:val="20"/>
-          <w:szCs w:val="20"/>
-        </w:rPr>
         <w:t xml:space="preserve"> t</w:t>
       </w:r>
       <w:proofErr w:type="gramStart"/>
       <w:r>
-        <w:rPr>
-          <w:rFonts w:ascii="Cambria" w:hAnsi="Cambria" w:cs="Courier New"/>
-          <w:sz w:val="20"/>
-          <w:szCs w:val="20"/>
-        </w:rPr>
         <w:t>1</w:t>
       </w:r>
       <w:r>
         <w:rPr>
           <w:rStyle w:val="cm-variable-2"/>
-          <w:rFonts w:ascii="Cambria" w:hAnsi="Cambria" w:cs="Courier New"/>
-          <w:sz w:val="20"/>
-          <w:szCs w:val="20"/>
         </w:rPr>
         <w:t>.studio</w:t>
       </w:r>
@@ -15417,71 +14690,42 @@
       <w:r>
         <w:rPr>
           <w:rStyle w:val="cm-variable-2"/>
-          <w:rFonts w:ascii="Cambria" w:hAnsi="Cambria" w:cs="Courier New"/>
-          <w:sz w:val="20"/>
-          <w:szCs w:val="20"/>
         </w:rPr>
         <w:t>_name</w:t>
       </w:r>
       <w:r>
-        <w:rPr>
-          <w:rFonts w:ascii="Cambria" w:hAnsi="Cambria" w:cs="Courier New"/>
-          <w:sz w:val="20"/>
-          <w:szCs w:val="20"/>
-        </w:rPr>
         <w:t xml:space="preserve"> </w:t>
       </w:r>
       <w:r>
         <w:rPr>
           <w:rStyle w:val="cm-operator"/>
-          <w:rFonts w:ascii="Cambria" w:hAnsi="Cambria" w:cs="Courier New"/>
-          <w:sz w:val="20"/>
-          <w:szCs w:val="20"/>
         </w:rPr>
         <w:t>=</w:t>
       </w:r>
       <w:r>
-        <w:rPr>
-          <w:rFonts w:ascii="Cambria" w:hAnsi="Cambria" w:cs="Courier New"/>
-          <w:sz w:val="20"/>
-          <w:szCs w:val="20"/>
-        </w:rPr>
         <w:t xml:space="preserve"> t2</w:t>
       </w:r>
       <w:r>
         <w:rPr>
           <w:rStyle w:val="cm-variable-2"/>
-          <w:rFonts w:ascii="Cambria" w:hAnsi="Cambria" w:cs="Courier New"/>
-          <w:sz w:val="20"/>
-          <w:szCs w:val="20"/>
         </w:rPr>
         <w:t>.studio_name</w:t>
       </w:r>
       <w:r>
-        <w:rPr>
-          <w:rFonts w:ascii="Cambria" w:hAnsi="Cambria" w:cs="Courier New"/>
-          <w:sz w:val="20"/>
-          <w:szCs w:val="20"/>
-        </w:rPr>
-        <w:t xml:space="preserve"> </w:t>
-      </w:r>
-    </w:p>
-    <w:p>
-      <w:pPr>
-        <w:rPr>
-          <w:rFonts w:ascii="Cambria" w:hAnsi="Cambria" w:cs="Courier New"/>
-          <w:sz w:val="20"/>
-          <w:szCs w:val="20"/>
+        <w:t xml:space="preserve"> </w:t>
+      </w:r>
+    </w:p>
+    <w:p>
+      <w:pPr>
+        <w:pStyle w:val="Style4"/>
+        <w:rPr>
           <w:lang w:val="fr-FR"/>
         </w:rPr>
       </w:pPr>
-      <w:hyperlink r:id="rId78" w:anchor="operator_and" w:tgtFrame="mysql_doc" w:history="1">
+      <w:hyperlink r:id="rId79" w:anchor="operator_and" w:tgtFrame="mysql_doc" w:history="1">
         <w:r>
           <w:rPr>
             <w:rStyle w:val="Hyperlink"/>
-            <w:rFonts w:ascii="Cambria" w:hAnsi="Cambria" w:cs="Courier New"/>
-            <w:sz w:val="20"/>
-            <w:szCs w:val="20"/>
             <w:lang w:val="fr-FR"/>
           </w:rPr>
           <w:t>AND</w:t>
@@ -15489,9 +14733,6 @@
       </w:hyperlink>
       <w:r>
         <w:rPr>
-          <w:rFonts w:ascii="Cambria" w:hAnsi="Cambria" w:cs="Courier New"/>
-          <w:sz w:val="20"/>
-          <w:szCs w:val="20"/>
           <w:lang w:val="fr-FR"/>
         </w:rPr>
         <w:t xml:space="preserve"> t</w:t>
@@ -15499,9 +14740,6 @@
       <w:proofErr w:type="gramStart"/>
       <w:r>
         <w:rPr>
-          <w:rFonts w:ascii="Cambria" w:hAnsi="Cambria" w:cs="Courier New"/>
-          <w:sz w:val="20"/>
-          <w:szCs w:val="20"/>
           <w:lang w:val="fr-FR"/>
         </w:rPr>
         <w:t>1</w:t>
@@ -15509,9 +14747,6 @@
       <w:r>
         <w:rPr>
           <w:rStyle w:val="cm-variable-2"/>
-          <w:rFonts w:ascii="Cambria" w:hAnsi="Cambria" w:cs="Courier New"/>
-          <w:sz w:val="20"/>
-          <w:szCs w:val="20"/>
           <w:lang w:val="fr-FR"/>
         </w:rPr>
         <w:t>.nb</w:t>
@@ -15519,9 +14754,6 @@
       <w:proofErr w:type="gramEnd"/>
       <w:r>
         <w:rPr>
-          <w:rFonts w:ascii="Cambria" w:hAnsi="Cambria" w:cs="Courier New"/>
-          <w:sz w:val="20"/>
-          <w:szCs w:val="20"/>
           <w:lang w:val="fr-FR"/>
         </w:rPr>
         <w:t xml:space="preserve"> </w:t>
@@ -15529,18 +14761,12 @@
       <w:r>
         <w:rPr>
           <w:rStyle w:val="cm-operator"/>
-          <w:rFonts w:ascii="Cambria" w:hAnsi="Cambria" w:cs="Courier New"/>
-          <w:sz w:val="20"/>
-          <w:szCs w:val="20"/>
           <w:lang w:val="fr-FR"/>
         </w:rPr>
         <w:t>=</w:t>
       </w:r>
       <w:r>
         <w:rPr>
-          <w:rFonts w:ascii="Cambria" w:hAnsi="Cambria" w:cs="Courier New"/>
-          <w:sz w:val="20"/>
-          <w:szCs w:val="20"/>
           <w:lang w:val="fr-FR"/>
         </w:rPr>
         <w:t xml:space="preserve"> t2</w:t>
@@ -15548,9 +14774,6 @@
       <w:r>
         <w:rPr>
           <w:rStyle w:val="cm-variable-2"/>
-          <w:rFonts w:ascii="Cambria" w:hAnsi="Cambria" w:cs="Courier New"/>
-          <w:sz w:val="20"/>
-          <w:szCs w:val="20"/>
           <w:lang w:val="fr-FR"/>
         </w:rPr>
         <w:t>.max_nb</w:t>
@@ -15558,7 +14781,6 @@
       <w:r>
         <w:rPr>
           <w:rStyle w:val="cm-punctuation"/>
-          <w:rFonts w:ascii="Cambria" w:hAnsi="Cambria" w:cs="Courier New"/>
           <w:lang w:val="fr-FR"/>
         </w:rPr>
         <w:t>;</w:t>
@@ -15566,16 +14788,12 @@
       <w:r>
         <w:rPr>
           <w:rStyle w:val="FootnoteReference"/>
-          <w:rFonts w:ascii="Cambria" w:hAnsi="Cambria" w:cs="Courier New"/>
           <w:lang w:val="en-GB"/>
         </w:rPr>
         <w:footnoteReference w:id="1"/>
       </w:r>
       <w:r>
         <w:rPr>
-          <w:rFonts w:ascii="Cambria" w:hAnsi="Cambria" w:cs="Courier New"/>
-          <w:sz w:val="20"/>
-          <w:szCs w:val="20"/>
           <w:lang w:val="fr-FR"/>
         </w:rPr>
         <w:t xml:space="preserve"> </w:t>
@@ -15583,87 +14801,52 @@
     </w:p>
     <w:p>
       <w:pPr>
-        <w:rPr>
-          <w:rFonts w:ascii="Cambria" w:hAnsi="Cambria" w:cs="Courier New"/>
-          <w:sz w:val="20"/>
-          <w:szCs w:val="20"/>
+        <w:pStyle w:val="Style4"/>
+        <w:rPr>
           <w:lang w:val="fr-FR"/>
         </w:rPr>
       </w:pPr>
     </w:p>
     <w:p>
       <w:pPr>
-        <w:rPr>
-          <w:rFonts w:ascii="Cambria" w:hAnsi="Cambria" w:cs="Courier New"/>
-          <w:sz w:val="20"/>
-          <w:szCs w:val="20"/>
-        </w:rPr>
-      </w:pPr>
-      <w:hyperlink r:id="rId79" w:tgtFrame="mysql_doc" w:history="1">
+        <w:pStyle w:val="Style4"/>
+      </w:pPr>
+      <w:hyperlink r:id="rId80" w:tgtFrame="mysql_doc" w:history="1">
         <w:r>
           <w:rPr>
             <w:rStyle w:val="Hyperlink"/>
-            <w:rFonts w:ascii="Cambria" w:hAnsi="Cambria" w:cs="Courier New"/>
-            <w:sz w:val="20"/>
-            <w:szCs w:val="20"/>
           </w:rPr>
           <w:t>DROP</w:t>
         </w:r>
       </w:hyperlink>
       <w:r>
-        <w:rPr>
-          <w:rFonts w:ascii="Cambria" w:hAnsi="Cambria" w:cs="Courier New"/>
-          <w:sz w:val="20"/>
-          <w:szCs w:val="20"/>
-        </w:rPr>
-        <w:t xml:space="preserve"> </w:t>
-      </w:r>
-      <w:hyperlink r:id="rId80" w:tgtFrame="mysql_doc" w:history="1">
+        <w:t xml:space="preserve"> </w:t>
+      </w:r>
+      <w:hyperlink r:id="rId81" w:tgtFrame="mysql_doc" w:history="1">
         <w:r>
           <w:rPr>
             <w:rStyle w:val="Hyperlink"/>
-            <w:rFonts w:ascii="Cambria" w:hAnsi="Cambria" w:cs="Courier New"/>
-            <w:sz w:val="20"/>
-            <w:szCs w:val="20"/>
           </w:rPr>
           <w:t>VIEW</w:t>
         </w:r>
       </w:hyperlink>
       <w:r>
-        <w:rPr>
-          <w:rFonts w:ascii="Cambria" w:hAnsi="Cambria" w:cs="Courier New"/>
-          <w:sz w:val="20"/>
-          <w:szCs w:val="20"/>
-        </w:rPr>
         <w:t xml:space="preserve"> </w:t>
       </w:r>
       <w:proofErr w:type="spellStart"/>
       <w:proofErr w:type="gramStart"/>
       <w:r>
-        <w:rPr>
-          <w:rFonts w:ascii="Cambria" w:hAnsi="Cambria" w:cs="Courier New"/>
-          <w:sz w:val="20"/>
-          <w:szCs w:val="20"/>
-        </w:rPr>
         <w:t>tempview</w:t>
       </w:r>
       <w:proofErr w:type="spellEnd"/>
       <w:r>
         <w:rPr>
           <w:rStyle w:val="cm-punctuation"/>
-          <w:rFonts w:ascii="Cambria" w:hAnsi="Cambria" w:cs="Courier New"/>
-          <w:sz w:val="20"/>
-          <w:szCs w:val="20"/>
         </w:rPr>
         <w:t>;</w:t>
       </w:r>
       <w:proofErr w:type="gramEnd"/>
       <w:r>
-        <w:rPr>
-          <w:rFonts w:ascii="Cambria" w:hAnsi="Cambria" w:cs="Courier New"/>
-          <w:sz w:val="20"/>
-          <w:szCs w:val="20"/>
-        </w:rPr>
         <w:t xml:space="preserve"> </w:t>
       </w:r>
     </w:p>
@@ -15817,7 +15000,7 @@
                     <pic:cNvPicPr/>
                   </pic:nvPicPr>
                   <pic:blipFill>
-                    <a:blip r:embed="rId81"/>
+                    <a:blip r:embed="rId82"/>
                     <a:stretch>
                       <a:fillRect/>
                     </a:stretch>
@@ -15877,7 +15060,7 @@
           <w:rFonts w:ascii="Cambria" w:hAnsi="Cambria"/>
           <w:noProof/>
         </w:rPr>
-        <w:t>20</w:t>
+        <w:t>21</w:t>
       </w:r>
       <w:r>
         <w:rPr>
@@ -16000,7 +15183,6 @@
           <w:i/>
           <w:iCs/>
         </w:rPr>
-        <w:lastRenderedPageBreak/>
         <w:t>nb</w:t>
       </w:r>
       <w:proofErr w:type="spellEnd"/>
@@ -16054,195 +15236,6 @@
         </w:rPr>
         <w:t>This piece of information is specific so it would not be available to standard users. However, it could be an information directly linked to each studio but only available to pro-users. But pro-users would not need to request it since it would be shown on each studio’s page.</w:t>
       </w:r>
-    </w:p>
-    <w:p>
-      <w:pPr>
-        <w:rPr>
-          <w:rFonts w:ascii="Cambria" w:hAnsi="Cambria"/>
-        </w:rPr>
-      </w:pPr>
-    </w:p>
-    <w:p>
-      <w:pPr>
-        <w:rPr>
-          <w:rFonts w:ascii="Cambria" w:hAnsi="Cambria"/>
-        </w:rPr>
-      </w:pPr>
-    </w:p>
-    <w:p>
-      <w:pPr>
-        <w:rPr>
-          <w:rFonts w:ascii="Cambria" w:hAnsi="Cambria"/>
-        </w:rPr>
-      </w:pPr>
-    </w:p>
-    <w:p>
-      <w:pPr>
-        <w:rPr>
-          <w:rFonts w:ascii="Cambria" w:hAnsi="Cambria"/>
-        </w:rPr>
-      </w:pPr>
-    </w:p>
-    <w:p>
-      <w:pPr>
-        <w:rPr>
-          <w:rFonts w:ascii="Cambria" w:hAnsi="Cambria"/>
-        </w:rPr>
-      </w:pPr>
-    </w:p>
-    <w:p>
-      <w:pPr>
-        <w:rPr>
-          <w:rFonts w:ascii="Cambria" w:hAnsi="Cambria"/>
-        </w:rPr>
-      </w:pPr>
-    </w:p>
-    <w:p>
-      <w:pPr>
-        <w:rPr>
-          <w:rFonts w:ascii="Cambria" w:hAnsi="Cambria"/>
-        </w:rPr>
-      </w:pPr>
-    </w:p>
-    <w:p>
-      <w:pPr>
-        <w:rPr>
-          <w:rFonts w:ascii="Cambria" w:hAnsi="Cambria"/>
-        </w:rPr>
-      </w:pPr>
-    </w:p>
-    <w:p>
-      <w:pPr>
-        <w:rPr>
-          <w:rFonts w:ascii="Cambria" w:hAnsi="Cambria"/>
-        </w:rPr>
-      </w:pPr>
-    </w:p>
-    <w:p>
-      <w:pPr>
-        <w:rPr>
-          <w:rFonts w:ascii="Cambria" w:hAnsi="Cambria"/>
-        </w:rPr>
-      </w:pPr>
-    </w:p>
-    <w:p>
-      <w:pPr>
-        <w:rPr>
-          <w:rFonts w:ascii="Cambria" w:hAnsi="Cambria"/>
-        </w:rPr>
-      </w:pPr>
-    </w:p>
-    <w:p>
-      <w:pPr>
-        <w:rPr>
-          <w:rFonts w:ascii="Cambria" w:hAnsi="Cambria"/>
-        </w:rPr>
-      </w:pPr>
-    </w:p>
-    <w:p>
-      <w:pPr>
-        <w:rPr>
-          <w:rFonts w:ascii="Cambria" w:hAnsi="Cambria"/>
-        </w:rPr>
-      </w:pPr>
-    </w:p>
-    <w:p>
-      <w:pPr>
-        <w:rPr>
-          <w:rFonts w:ascii="Cambria" w:hAnsi="Cambria"/>
-        </w:rPr>
-      </w:pPr>
-    </w:p>
-    <w:p>
-      <w:pPr>
-        <w:rPr>
-          <w:rFonts w:ascii="Cambria" w:hAnsi="Cambria"/>
-        </w:rPr>
-      </w:pPr>
-    </w:p>
-    <w:p>
-      <w:pPr>
-        <w:rPr>
-          <w:rFonts w:ascii="Cambria" w:hAnsi="Cambria"/>
-        </w:rPr>
-      </w:pPr>
-    </w:p>
-    <w:p>
-      <w:pPr>
-        <w:rPr>
-          <w:rFonts w:ascii="Cambria" w:hAnsi="Cambria"/>
-        </w:rPr>
-      </w:pPr>
-    </w:p>
-    <w:p>
-      <w:pPr>
-        <w:rPr>
-          <w:rFonts w:ascii="Cambria" w:hAnsi="Cambria"/>
-        </w:rPr>
-      </w:pPr>
-    </w:p>
-    <w:p>
-      <w:pPr>
-        <w:rPr>
-          <w:rFonts w:ascii="Cambria" w:hAnsi="Cambria"/>
-        </w:rPr>
-      </w:pPr>
-    </w:p>
-    <w:p>
-      <w:pPr>
-        <w:rPr>
-          <w:rFonts w:ascii="Cambria" w:hAnsi="Cambria"/>
-        </w:rPr>
-      </w:pPr>
-    </w:p>
-    <w:p>
-      <w:pPr>
-        <w:rPr>
-          <w:rFonts w:ascii="Cambria" w:hAnsi="Cambria"/>
-        </w:rPr>
-      </w:pPr>
-    </w:p>
-    <w:p>
-      <w:pPr>
-        <w:rPr>
-          <w:rFonts w:ascii="Cambria" w:hAnsi="Cambria"/>
-        </w:rPr>
-      </w:pPr>
-    </w:p>
-    <w:p>
-      <w:pPr>
-        <w:rPr>
-          <w:rFonts w:ascii="Cambria" w:hAnsi="Cambria"/>
-        </w:rPr>
-      </w:pPr>
-    </w:p>
-    <w:p>
-      <w:pPr>
-        <w:rPr>
-          <w:rFonts w:ascii="Cambria" w:hAnsi="Cambria"/>
-        </w:rPr>
-      </w:pPr>
-    </w:p>
-    <w:p>
-      <w:pPr>
-        <w:rPr>
-          <w:rFonts w:ascii="Cambria" w:hAnsi="Cambria"/>
-        </w:rPr>
-      </w:pPr>
-    </w:p>
-    <w:p>
-      <w:pPr>
-        <w:rPr>
-          <w:rFonts w:ascii="Cambria" w:hAnsi="Cambria"/>
-        </w:rPr>
-      </w:pPr>
-    </w:p>
-    <w:p>
-      <w:pPr>
-        <w:rPr>
-          <w:rFonts w:ascii="Cambria" w:hAnsi="Cambria"/>
-        </w:rPr>
-      </w:pPr>
     </w:p>
     <w:p>
       <w:pPr>
@@ -16321,7 +15314,6 @@
         <w:rPr>
           <w:rFonts w:ascii="Cambria" w:hAnsi="Cambria"/>
         </w:rPr>
-        <w:lastRenderedPageBreak/>
         <w:t>7. Conclusions</w:t>
       </w:r>
       <w:commentRangeEnd w:id="102"/>
@@ -16335,6 +15327,402 @@
       <w:bookmarkEnd w:id="100"/>
       <w:bookmarkEnd w:id="101"/>
     </w:p>
+    <w:p>
+      <w:pPr>
+        <w:pStyle w:val="Style1"/>
+        <w:rPr>
+          <w:rFonts w:ascii="Cambria" w:hAnsi="Cambria"/>
+        </w:rPr>
+      </w:pPr>
+      <w:r>
+        <w:rPr>
+          <w:rFonts w:ascii="Cambria" w:hAnsi="Cambria"/>
+        </w:rPr>
+        <w:t xml:space="preserve">Through this report we have seen the design of a video content (movies, series, documentaries etc...) database. This design tries to capture the most important elements that users might need to decide what content to consume. </w:t>
+      </w:r>
+    </w:p>
+    <w:p>
+      <w:pPr>
+        <w:pStyle w:val="Style1"/>
+        <w:rPr>
+          <w:rFonts w:ascii="Cambria" w:hAnsi="Cambria"/>
+        </w:rPr>
+      </w:pPr>
+      <w:r>
+        <w:rPr>
+          <w:rFonts w:ascii="Cambria" w:hAnsi="Cambria"/>
+        </w:rPr>
+        <w:t xml:space="preserve">One of the important things that NUTFLUX Inc. asked for was to stand out from other competitive offers to attract new subscribers. Indeed, there are many different platforms of visual content and an application that enters the market needs to stand out in one way or another. Of course, it is important that the scope of the application's offer is as broad as possible. However, this is not something that we, as database administrators, have any control over. That is why we thought of a way to stand out from the competition through the design of the database, </w:t>
+      </w:r>
+      <w:r>
+        <w:rPr>
+          <w:rFonts w:ascii="Cambria" w:hAnsi="Cambria"/>
+        </w:rPr>
+        <w:t>i.e.,</w:t>
+      </w:r>
+      <w:r>
+        <w:rPr>
+          <w:rFonts w:ascii="Cambria" w:hAnsi="Cambria"/>
+        </w:rPr>
+        <w:t xml:space="preserve"> through the information it stores. </w:t>
+      </w:r>
+    </w:p>
+    <w:p>
+      <w:pPr>
+        <w:pStyle w:val="Style1"/>
+        <w:rPr>
+          <w:rFonts w:ascii="Cambria" w:hAnsi="Cambria"/>
+        </w:rPr>
+      </w:pPr>
+      <w:r>
+        <w:rPr>
+          <w:rFonts w:ascii="Cambria" w:hAnsi="Cambria"/>
+        </w:rPr>
+        <w:t>With the growing public interest in the ethical issues of those involved in a production, we decided to incorporate this dimension into our database. We did this by linking to each person the possible crimes to which that person is linked. This allows consumers to be aware, without having to do any further research on their own, of the behavior of those involved in the creation of the content available.</w:t>
+      </w:r>
+      <w:r>
+        <w:t xml:space="preserve"> </w:t>
+      </w:r>
+      <w:r>
+        <w:rPr>
+          <w:rFonts w:ascii="Cambria" w:hAnsi="Cambria"/>
+        </w:rPr>
+        <w:t xml:space="preserve">Thus, for each piece of content a user could have access to the history of all the registered persons linked to that content to see if they are of virtue. </w:t>
+      </w:r>
+    </w:p>
+    <w:p>
+      <w:pPr>
+        <w:pStyle w:val="Style1"/>
+        <w:rPr>
+          <w:rFonts w:ascii="Cambria" w:hAnsi="Cambria"/>
+        </w:rPr>
+      </w:pPr>
+      <w:r>
+        <w:rPr>
+          <w:rFonts w:ascii="Cambria" w:hAnsi="Cambria"/>
+        </w:rPr>
+        <w:t>However, in order not to hinder the completeness of the offer, the content should not be filtered upstream by NUTFLUX Inc.</w:t>
+      </w:r>
+      <w:r>
+        <w:rPr>
+          <w:rFonts w:ascii="Cambria" w:hAnsi="Cambria"/>
+        </w:rPr>
+        <w:t>.</w:t>
+      </w:r>
+      <w:r>
+        <w:rPr>
+          <w:rFonts w:ascii="Cambria" w:hAnsi="Cambria"/>
+        </w:rPr>
+        <w:t xml:space="preserve"> </w:t>
+      </w:r>
+      <w:r>
+        <w:rPr>
+          <w:rFonts w:ascii="Cambria" w:hAnsi="Cambria"/>
+        </w:rPr>
+        <w:t>All</w:t>
+      </w:r>
+      <w:r>
+        <w:rPr>
+          <w:rFonts w:ascii="Cambria" w:hAnsi="Cambria"/>
+        </w:rPr>
+        <w:t xml:space="preserve"> possible content should be available, regardless of its "ethical level". If a user wants to watch </w:t>
+      </w:r>
+      <w:r>
+        <w:rPr>
+          <w:rFonts w:ascii="Cambria" w:hAnsi="Cambria"/>
+        </w:rPr>
+        <w:t xml:space="preserve">a </w:t>
+      </w:r>
+      <w:r>
+        <w:rPr>
+          <w:rFonts w:ascii="Cambria" w:hAnsi="Cambria"/>
+        </w:rPr>
+        <w:t>content where all actors</w:t>
+      </w:r>
+      <w:r>
+        <w:rPr>
+          <w:rFonts w:ascii="Cambria" w:hAnsi="Cambria"/>
+        </w:rPr>
+        <w:t xml:space="preserve"> and producers</w:t>
+      </w:r>
+      <w:r>
+        <w:rPr>
+          <w:rFonts w:ascii="Cambria" w:hAnsi="Cambria"/>
+        </w:rPr>
+        <w:t xml:space="preserve"> are murderous pyromaniacs and </w:t>
+      </w:r>
+      <w:proofErr w:type="spellStart"/>
+      <w:r>
+        <w:rPr>
+          <w:rFonts w:ascii="Cambria" w:hAnsi="Cambria"/>
+        </w:rPr>
+        <w:t>mysogins</w:t>
+      </w:r>
+      <w:proofErr w:type="spellEnd"/>
+      <w:r>
+        <w:rPr>
+          <w:rFonts w:ascii="Cambria" w:hAnsi="Cambria"/>
+        </w:rPr>
+        <w:t xml:space="preserve"> sentenced to life, they </w:t>
+      </w:r>
+      <w:r>
+        <w:rPr>
+          <w:rFonts w:ascii="Cambria" w:hAnsi="Cambria"/>
+        </w:rPr>
+        <w:lastRenderedPageBreak/>
+        <w:t>should be able to do so. The purpose of the application is not to not provide certain content based on ethic, but to allow users to judge whether they want to watch content on that basis, in addition to the more usual criteria (actors, directors, awards etc...)</w:t>
+      </w:r>
+      <w:r>
+        <w:rPr>
+          <w:rFonts w:ascii="Cambria" w:hAnsi="Cambria"/>
+        </w:rPr>
+        <w:t xml:space="preserve"> which are also present in the design</w:t>
+      </w:r>
+      <w:r>
+        <w:rPr>
+          <w:rFonts w:ascii="Cambria" w:hAnsi="Cambria"/>
+        </w:rPr>
+        <w:t>.</w:t>
+      </w:r>
+    </w:p>
+    <w:p>
+      <w:pPr>
+        <w:pStyle w:val="Style1"/>
+        <w:rPr>
+          <w:rFonts w:ascii="Cambria" w:hAnsi="Cambria"/>
+        </w:rPr>
+      </w:pPr>
+      <w:r>
+        <w:rPr>
+          <w:rFonts w:ascii="Cambria" w:hAnsi="Cambria"/>
+        </w:rPr>
+        <w:t xml:space="preserve">As I said in the introduction, </w:t>
+      </w:r>
+      <w:r>
+        <w:rPr>
+          <w:rFonts w:ascii="Cambria" w:hAnsi="Cambria"/>
+        </w:rPr>
+        <w:t>ethics encompasses many more criteria than just criminal convictions,</w:t>
+      </w:r>
+      <w:r>
+        <w:rPr>
+          <w:rFonts w:ascii="Cambria" w:hAnsi="Cambria"/>
+        </w:rPr>
+        <w:t xml:space="preserve"> but this design only </w:t>
+      </w:r>
+      <w:proofErr w:type="gramStart"/>
+      <w:r>
+        <w:rPr>
+          <w:rFonts w:ascii="Cambria" w:hAnsi="Cambria"/>
+        </w:rPr>
+        <w:t>takes into account</w:t>
+      </w:r>
+      <w:proofErr w:type="gramEnd"/>
+      <w:r>
+        <w:rPr>
+          <w:rFonts w:ascii="Cambria" w:hAnsi="Cambria"/>
+        </w:rPr>
+        <w:t xml:space="preserve"> that type of information. However, a few changes would be necessary to consider other types of ethic issues. </w:t>
+      </w:r>
+      <w:r>
+        <w:rPr>
+          <w:rFonts w:ascii="Cambria" w:hAnsi="Cambria"/>
+        </w:rPr>
+        <w:t xml:space="preserve">Let's say we want to </w:t>
+      </w:r>
+      <w:r>
+        <w:rPr>
+          <w:rFonts w:ascii="Cambria" w:hAnsi="Cambria"/>
+        </w:rPr>
+        <w:t>inform</w:t>
+      </w:r>
+      <w:r>
+        <w:rPr>
+          <w:rFonts w:ascii="Cambria" w:hAnsi="Cambria"/>
+        </w:rPr>
+        <w:t xml:space="preserve"> users about the cultural diversity of</w:t>
+      </w:r>
+      <w:r>
+        <w:rPr>
+          <w:rFonts w:ascii="Cambria" w:hAnsi="Cambria"/>
+        </w:rPr>
+        <w:t xml:space="preserve"> </w:t>
+      </w:r>
+      <w:r>
+        <w:rPr>
+          <w:rFonts w:ascii="Cambria" w:hAnsi="Cambria"/>
+        </w:rPr>
+        <w:t xml:space="preserve">people who have worked on a project. We already have a </w:t>
+      </w:r>
+      <w:r>
+        <w:rPr>
+          <w:rFonts w:ascii="Cambria" w:hAnsi="Cambria"/>
+          <w:i/>
+          <w:iCs/>
+        </w:rPr>
+        <w:t>nationality</w:t>
+      </w:r>
+      <w:r>
+        <w:rPr>
+          <w:rFonts w:ascii="Cambria" w:hAnsi="Cambria"/>
+        </w:rPr>
+        <w:t xml:space="preserve"> table that allows us to know the number of different nationalities that participated in the creation of a content. If we want to </w:t>
+      </w:r>
+      <w:proofErr w:type="gramStart"/>
+      <w:r>
+        <w:rPr>
+          <w:rFonts w:ascii="Cambria" w:hAnsi="Cambria"/>
+        </w:rPr>
+        <w:t>take into account</w:t>
+      </w:r>
+      <w:proofErr w:type="gramEnd"/>
+      <w:r>
+        <w:rPr>
+          <w:rFonts w:ascii="Cambria" w:hAnsi="Cambria"/>
+        </w:rPr>
+        <w:t xml:space="preserve"> sexual orientation, we already have the </w:t>
+      </w:r>
+      <w:proofErr w:type="spellStart"/>
+      <w:r>
+        <w:rPr>
+          <w:rFonts w:ascii="Cambria" w:hAnsi="Cambria"/>
+          <w:i/>
+          <w:iCs/>
+        </w:rPr>
+        <w:t>social_relationship</w:t>
+      </w:r>
+      <w:proofErr w:type="spellEnd"/>
+      <w:r>
+        <w:rPr>
+          <w:rFonts w:ascii="Cambria" w:hAnsi="Cambria"/>
+        </w:rPr>
+        <w:t xml:space="preserve"> table which records social relationships between people, and a </w:t>
+      </w:r>
+      <w:r>
+        <w:rPr>
+          <w:rFonts w:ascii="Cambria" w:hAnsi="Cambria"/>
+          <w:i/>
+          <w:iCs/>
+        </w:rPr>
+        <w:t>gender</w:t>
+      </w:r>
+      <w:r>
+        <w:rPr>
+          <w:rFonts w:ascii="Cambria" w:hAnsi="Cambria"/>
+        </w:rPr>
+        <w:t xml:space="preserve"> field in the </w:t>
+      </w:r>
+      <w:r>
+        <w:rPr>
+          <w:rFonts w:ascii="Cambria" w:hAnsi="Cambria"/>
+          <w:i/>
+          <w:iCs/>
+        </w:rPr>
+        <w:t>person</w:t>
+      </w:r>
+      <w:r>
+        <w:rPr>
+          <w:rFonts w:ascii="Cambria" w:hAnsi="Cambria"/>
+        </w:rPr>
+        <w:t xml:space="preserve"> table. By combining </w:t>
+      </w:r>
+      <w:r>
+        <w:rPr>
+          <w:rFonts w:ascii="Cambria" w:hAnsi="Cambria"/>
+        </w:rPr>
+        <w:t>these pieces of</w:t>
+      </w:r>
+      <w:r>
+        <w:rPr>
+          <w:rFonts w:ascii="Cambria" w:hAnsi="Cambria"/>
+        </w:rPr>
+        <w:t xml:space="preserve"> information, we can find out who is or has been involved in homosexual relationships for example.</w:t>
+      </w:r>
+    </w:p>
+    <w:p>
+      <w:pPr>
+        <w:pStyle w:val="Style1"/>
+        <w:rPr>
+          <w:rFonts w:ascii="Cambria" w:hAnsi="Cambria"/>
+        </w:rPr>
+      </w:pPr>
+      <w:r>
+        <w:rPr>
+          <w:rFonts w:ascii="Cambria" w:hAnsi="Cambria"/>
+        </w:rPr>
+        <w:t xml:space="preserve">We can see that a lot of different information is already contained in the current design and that further development of the project's main idea, </w:t>
+      </w:r>
+      <w:proofErr w:type="gramStart"/>
+      <w:r>
+        <w:rPr>
+          <w:rFonts w:ascii="Cambria" w:hAnsi="Cambria"/>
+        </w:rPr>
+        <w:t>i.e.</w:t>
+      </w:r>
+      <w:proofErr w:type="gramEnd"/>
+      <w:r>
+        <w:rPr>
+          <w:rFonts w:ascii="Cambria" w:hAnsi="Cambria"/>
+        </w:rPr>
+        <w:t xml:space="preserve"> informing users about the ethical aspect, only needs to be deepened. However, the current database would already allow the expansion of this project without having to </w:t>
+      </w:r>
+      <w:r>
+        <w:rPr>
+          <w:rFonts w:ascii="Cambria" w:hAnsi="Cambria"/>
+        </w:rPr>
+        <w:lastRenderedPageBreak/>
+        <w:t>change the design.</w:t>
+      </w:r>
+    </w:p>
+    <w:p>
+      <w:pPr>
+        <w:pStyle w:val="Style1"/>
+        <w:rPr>
+          <w:rFonts w:ascii="Cambria" w:hAnsi="Cambria"/>
+        </w:rPr>
+      </w:pPr>
+    </w:p>
+    <w:p>
+      <w:pPr>
+        <w:pStyle w:val="Style1"/>
+        <w:rPr>
+          <w:rFonts w:ascii="Cambria" w:hAnsi="Cambria"/>
+        </w:rPr>
+      </w:pPr>
+    </w:p>
+    <w:p>
+      <w:pPr>
+        <w:pStyle w:val="Style1"/>
+        <w:rPr>
+          <w:rFonts w:ascii="Cambria" w:hAnsi="Cambria"/>
+        </w:rPr>
+      </w:pPr>
+    </w:p>
+    <w:p>
+      <w:pPr>
+        <w:pStyle w:val="Style1"/>
+        <w:rPr>
+          <w:rFonts w:ascii="Cambria" w:hAnsi="Cambria"/>
+        </w:rPr>
+      </w:pPr>
+    </w:p>
+    <w:p>
+      <w:pPr>
+        <w:pStyle w:val="Style1"/>
+        <w:rPr>
+          <w:rFonts w:ascii="Cambria" w:hAnsi="Cambria"/>
+        </w:rPr>
+      </w:pPr>
+    </w:p>
+    <w:p>
+      <w:pPr>
+        <w:pStyle w:val="Style1"/>
+        <w:rPr>
+          <w:rFonts w:ascii="Cambria" w:hAnsi="Cambria"/>
+        </w:rPr>
+      </w:pPr>
+    </w:p>
+    <w:p/>
     <w:p>
       <w:pPr>
         <w:pStyle w:val="Heading1"/>
@@ -16403,7 +15791,7 @@
           <w:rFonts w:ascii="Cambria" w:hAnsi="Cambria"/>
         </w:rPr>
       </w:pPr>
-      <w:hyperlink r:id="rId82" w:history="1">
+      <w:hyperlink r:id="rId83" w:history="1">
         <w:r>
           <w:rPr>
             <w:rStyle w:val="Hyperlink"/>
@@ -16426,7 +15814,7 @@
           <w:rFonts w:ascii="Cambria" w:hAnsi="Cambria"/>
         </w:rPr>
       </w:pPr>
-      <w:hyperlink r:id="rId83" w:history="1">
+      <w:hyperlink r:id="rId84" w:history="1">
         <w:r>
           <w:rPr>
             <w:rStyle w:val="Hyperlink"/>
@@ -16449,7 +15837,7 @@
           <w:rFonts w:ascii="Cambria" w:hAnsi="Cambria"/>
         </w:rPr>
       </w:pPr>
-      <w:hyperlink r:id="rId84" w:history="1">
+      <w:hyperlink r:id="rId85" w:history="1">
         <w:r>
           <w:rPr>
             <w:rStyle w:val="Hyperlink"/>
@@ -16472,7 +15860,7 @@
           <w:rFonts w:ascii="Cambria" w:hAnsi="Cambria"/>
         </w:rPr>
       </w:pPr>
-      <w:hyperlink r:id="rId85" w:history="1">
+      <w:hyperlink r:id="rId86" w:history="1">
         <w:r>
           <w:rPr>
             <w:rStyle w:val="Hyperlink"/>
@@ -16495,7 +15883,7 @@
           <w:rFonts w:ascii="Cambria" w:hAnsi="Cambria"/>
         </w:rPr>
       </w:pPr>
-      <w:hyperlink r:id="rId86" w:history="1">
+      <w:hyperlink r:id="rId87" w:history="1">
         <w:r>
           <w:rPr>
             <w:rStyle w:val="Hyperlink"/>
@@ -16518,7 +15906,7 @@
           <w:rFonts w:ascii="Cambria" w:hAnsi="Cambria"/>
         </w:rPr>
       </w:pPr>
-      <w:hyperlink r:id="rId87" w:history="1">
+      <w:hyperlink r:id="rId88" w:history="1">
         <w:r>
           <w:rPr>
             <w:rStyle w:val="Hyperlink"/>
@@ -16556,7 +15944,7 @@
       </w:pPr>
     </w:p>
     <w:sectPr>
-      <w:footerReference w:type="default" r:id="rId88"/>
+      <w:footerReference w:type="default" r:id="rId89"/>
       <w:type w:val="continuous"/>
       <w:pgSz w:w="11900" w:h="16840"/>
       <w:pgMar w:top="1440" w:right="1800" w:bottom="1440" w:left="1800" w:header="708" w:footer="708" w:gutter="0"/>
@@ -18559,6 +17947,49 @@
       <w:lang w:val="en-US"/>
     </w:rPr>
   </w:style>
+  <w:style w:type="paragraph" w:customStyle="1" w:styleId="Style3">
+    <w:name w:val="Style3"/>
+    <w:basedOn w:val="Normal"/>
+    <w:link w:val="Style3Char"/>
+    <w:qFormat/>
+    <w:rsid w:val="00224066"/>
+  </w:style>
+  <w:style w:type="paragraph" w:customStyle="1" w:styleId="Style4">
+    <w:name w:val="Style4"/>
+    <w:basedOn w:val="Normal"/>
+    <w:link w:val="Style4Char"/>
+    <w:qFormat/>
+    <w:rsid w:val="00224066"/>
+    <w:rPr>
+      <w:rFonts w:ascii="Courier New" w:hAnsi="Courier New" w:cs="Courier New"/>
+      <w:sz w:val="20"/>
+      <w:szCs w:val="20"/>
+    </w:rPr>
+  </w:style>
+  <w:style w:type="character" w:customStyle="1" w:styleId="Style3Char">
+    <w:name w:val="Style3 Char"/>
+    <w:basedOn w:val="DefaultParagraphFont"/>
+    <w:link w:val="Style3"/>
+    <w:rsid w:val="00224066"/>
+    <w:rPr>
+      <w:rFonts w:eastAsiaTheme="minorEastAsia"/>
+      <w:sz w:val="24"/>
+      <w:szCs w:val="24"/>
+      <w:lang w:val="en-US"/>
+    </w:rPr>
+  </w:style>
+  <w:style w:type="character" w:customStyle="1" w:styleId="Style4Char">
+    <w:name w:val="Style4 Char"/>
+    <w:basedOn w:val="DefaultParagraphFont"/>
+    <w:link w:val="Style4"/>
+    <w:rsid w:val="00224066"/>
+    <w:rPr>
+      <w:rFonts w:ascii="Courier New" w:eastAsiaTheme="minorEastAsia" w:hAnsi="Courier New" w:cs="Courier New"/>
+      <w:sz w:val="20"/>
+      <w:szCs w:val="20"/>
+      <w:lang w:val="en-US"/>
+    </w:rPr>
+  </w:style>
 </w:styles>
 </file>
 

--- a/21209060_Report_IndividualProject.docx
+++ b/21209060_Report_IndividualProject.docx
@@ -4153,9 +4153,9 @@
           <w:noProof/>
         </w:rPr>
         <w:drawing>
-          <wp:inline distT="0" distB="0" distL="0" distR="0" wp14:anchorId="14B01432" wp14:editId="270CB878">
-            <wp:extent cx="8843602" cy="5569201"/>
-            <wp:effectExtent l="0" t="1270" r="0" b="0"/>
+          <wp:inline distT="0" distB="0" distL="0" distR="0" wp14:anchorId="14B01432" wp14:editId="42062503">
+            <wp:extent cx="9096200" cy="5728274"/>
+            <wp:effectExtent l="7620" t="0" r="0" b="0"/>
             <wp:docPr id="2" name="Picture 2" descr="Diagram&#10;&#10;Description automatically generated"/>
             <wp:cNvGraphicFramePr>
               <a:graphicFrameLocks xmlns:a="http://schemas.openxmlformats.org/drawingml/2006/main" noChangeAspect="1"/>
@@ -4176,7 +4176,7 @@
                   <pic:spPr>
                     <a:xfrm rot="5400000">
                       <a:off x="0" y="0"/>
-                      <a:ext cx="8879389" cy="5591738"/>
+                      <a:ext cx="9156526" cy="5766264"/>
                     </a:xfrm>
                     <a:prstGeom prst="rect">
                       <a:avLst/>
@@ -5682,16 +5682,14 @@
         <w:rPr>
           <w:rFonts w:ascii="Cambria" w:hAnsi="Cambria"/>
         </w:rPr>
-        <w:t xml:space="preserve"> table and why this relationship table has references to the person and prize’s ID.</w:t>
-      </w:r>
-    </w:p>
-    <w:p>
-      <w:pPr>
-        <w:pStyle w:val="Style1"/>
-        <w:rPr>
-          <w:rFonts w:ascii="Cambria" w:hAnsi="Cambria"/>
-        </w:rPr>
-      </w:pPr>
+        <w:t xml:space="preserve"> table and why this relationship table has references to the person and prize’s ID</w:t>
+      </w:r>
+      <w:r>
+        <w:rPr>
+          <w:rFonts w:ascii="Cambria" w:hAnsi="Cambria"/>
+        </w:rPr>
+        <w:t>.</w:t>
+      </w:r>
     </w:p>
     <w:p>
       <w:pPr>
@@ -6087,28 +6085,28 @@
         <w:rPr>
           <w:rFonts w:ascii="Cambria" w:hAnsi="Cambria"/>
         </w:rPr>
-        <w:t xml:space="preserve">A person instance can have several events associated with, so we need a </w:t>
+        <w:t xml:space="preserve">A person instance can have several events associated with, so we need a relationship table between a person and a crime type. This relationship table </w:t>
+      </w:r>
+      <w:proofErr w:type="gramStart"/>
+      <w:r>
+        <w:rPr>
+          <w:rFonts w:ascii="Cambria" w:hAnsi="Cambria"/>
+        </w:rPr>
+        <w:t>has to</w:t>
+      </w:r>
+      <w:proofErr w:type="gramEnd"/>
+      <w:r>
+        <w:rPr>
+          <w:rFonts w:ascii="Cambria" w:hAnsi="Cambria"/>
+        </w:rPr>
+        <w:t xml:space="preserve"> store the type of crime, the “status” of the event and the person. At first, the </w:t>
       </w:r>
       <w:r>
         <w:rPr>
           <w:rFonts w:ascii="Cambria" w:hAnsi="Cambria"/>
         </w:rPr>
         <w:lastRenderedPageBreak/>
-        <w:t xml:space="preserve">relationship table between a person and a crime type. This relationship table </w:t>
-      </w:r>
-      <w:proofErr w:type="gramStart"/>
-      <w:r>
-        <w:rPr>
-          <w:rFonts w:ascii="Cambria" w:hAnsi="Cambria"/>
-        </w:rPr>
-        <w:t>has to</w:t>
-      </w:r>
-      <w:proofErr w:type="gramEnd"/>
-      <w:r>
-        <w:rPr>
-          <w:rFonts w:ascii="Cambria" w:hAnsi="Cambria"/>
-        </w:rPr>
-        <w:t xml:space="preserve"> store the type of crime, the “status” of the event and the person. At first, the primary key of this table was a concatenation of these three foreign keys. However, I realized that a same person can be linked the same way to a same type of crime. Therefore, this relationship table needs a dedicated primary key.</w:t>
+        <w:t>primary key of this table was a concatenation of these three foreign keys. However, I realized that a same person can be linked the same way to a same type of crime. Therefore, this relationship table needs a dedicated primary key.</w:t>
       </w:r>
     </w:p>
     <w:p>
@@ -6299,6 +6297,8 @@
       <w:r>
         <w:rPr>
           <w:rFonts w:ascii="Cambria" w:hAnsi="Cambria"/>
+          <w:i/>
+          <w:iCs/>
         </w:rPr>
         <w:t>id_user</w:t>
       </w:r>
@@ -6307,7 +6307,25 @@
         <w:rPr>
           <w:rFonts w:ascii="Cambria" w:hAnsi="Cambria"/>
         </w:rPr>
-        <w:t>: user who rates</w:t>
+        <w:t>: user</w:t>
+      </w:r>
+      <w:r>
+        <w:rPr>
+          <w:rFonts w:ascii="Cambria" w:hAnsi="Cambria"/>
+        </w:rPr>
+        <w:t>’s id</w:t>
+      </w:r>
+      <w:r>
+        <w:rPr>
+          <w:rFonts w:ascii="Cambria" w:hAnsi="Cambria"/>
+        </w:rPr>
+        <w:t xml:space="preserve"> who rate</w:t>
+      </w:r>
+      <w:r>
+        <w:rPr>
+          <w:rFonts w:ascii="Cambria" w:hAnsi="Cambria"/>
+        </w:rPr>
+        <w:t>d</w:t>
       </w:r>
     </w:p>
     <w:p>
@@ -6326,6 +6344,8 @@
       <w:r>
         <w:rPr>
           <w:rFonts w:ascii="Cambria" w:hAnsi="Cambria"/>
+          <w:i/>
+          <w:iCs/>
         </w:rPr>
         <w:t>id_content</w:t>
       </w:r>
@@ -6376,12 +6396,11 @@
           <w:rFonts w:ascii="Cambria" w:hAnsi="Cambria"/>
           <w:noProof/>
         </w:rPr>
-        <w:lastRenderedPageBreak/>
         <w:drawing>
-          <wp:inline distT="0" distB="0" distL="0" distR="0" wp14:anchorId="38BE3ABD" wp14:editId="74E03AAD">
-            <wp:extent cx="2857500" cy="4009110"/>
+          <wp:inline distT="0" distB="0" distL="0" distR="0" wp14:anchorId="2E88F78E" wp14:editId="6B3D04C5">
+            <wp:extent cx="1866900" cy="2995372"/>
             <wp:effectExtent l="0" t="0" r="0" b="0"/>
-            <wp:docPr id="32" name="Picture 32" descr="A screenshot of a computer&#10;&#10;Description automatically generated with medium confidence"/>
+            <wp:docPr id="25" name="Picture 25" descr="A screenshot of a computer screen&#10;&#10;Description automatically generated with medium confidence"/>
             <wp:cNvGraphicFramePr>
               <a:graphicFrameLocks xmlns:a="http://schemas.openxmlformats.org/drawingml/2006/main" noChangeAspect="1"/>
             </wp:cNvGraphicFramePr>
@@ -6389,7 +6408,7 @@
               <a:graphicData uri="http://schemas.openxmlformats.org/drawingml/2006/picture">
                 <pic:pic xmlns:pic="http://schemas.openxmlformats.org/drawingml/2006/picture">
                   <pic:nvPicPr>
-                    <pic:cNvPr id="32" name="Picture 32" descr="A screenshot of a computer&#10;&#10;Description automatically generated with medium confidence"/>
+                    <pic:cNvPr id="25" name="Picture 25" descr="A screenshot of a computer screen&#10;&#10;Description automatically generated with medium confidence"/>
                     <pic:cNvPicPr/>
                   </pic:nvPicPr>
                   <pic:blipFill>
@@ -6401,7 +6420,7 @@
                   <pic:spPr>
                     <a:xfrm>
                       <a:off x="0" y="0"/>
-                      <a:ext cx="2881271" cy="4042461"/>
+                      <a:ext cx="1887008" cy="3027635"/>
                     </a:xfrm>
                     <a:prstGeom prst="rect">
                       <a:avLst/>
@@ -6482,6 +6501,7 @@
         <w:rPr>
           <w:rFonts w:ascii="Cambria" w:hAnsi="Cambria"/>
         </w:rPr>
+        <w:lastRenderedPageBreak/>
         <w:t xml:space="preserve">Another important piece of information to capture in the database is the relationship between persons. A relationship can be a love, family, friendship, or professional relationship between two persons. So, we need a relationship table between two persons instances. That is why there are two foreign keys from the </w:t>
       </w:r>
       <w:r>
@@ -6670,7 +6690,6 @@
         <w:rPr>
           <w:rFonts w:ascii="Cambria" w:hAnsi="Cambria"/>
         </w:rPr>
-        <w:lastRenderedPageBreak/>
         <w:t xml:space="preserve">id_person1: First reference to the </w:t>
       </w:r>
       <w:r>
@@ -6946,6 +6965,7 @@
         <w:rPr>
           <w:rFonts w:ascii="Cambria" w:hAnsi="Cambria"/>
         </w:rPr>
+        <w:lastRenderedPageBreak/>
         <w:t xml:space="preserve">3. Database Structure: A Normalized View </w:t>
       </w:r>
       <w:commentRangeEnd w:id="33"/>
@@ -7211,14 +7231,7 @@
         <w:rPr>
           <w:rFonts w:ascii="Cambria" w:hAnsi="Cambria"/>
         </w:rPr>
-        <w:t xml:space="preserve">The database has obviously a “content” table which registers the main information about a content. Its name and its released year for example. Another interesting piece of information about content is the identity and role of the people working </w:t>
-      </w:r>
-      <w:r>
-        <w:rPr>
-          <w:rFonts w:ascii="Cambria" w:hAnsi="Cambria"/>
-        </w:rPr>
-        <w:lastRenderedPageBreak/>
-        <w:t xml:space="preserve">on it. However, this is not a relevant information to store in a column. If I had to store this information in a column named “actors” for example, I would have to put every actor’s name in it and separate them with commas. But it would violate one of the 1NF rule since only one value has to be stored in a column. To solve this problem, I have a "person" and a "works" tables that link the content with every single person that worked on it. Each instance of the person table stores information about only one person, and each works’ table instance stores information about the nature of the functions that the person had on this content. </w:t>
+        <w:t xml:space="preserve">The database has obviously a “content” table which registers the main information about a content. Its name and its released year for example. Another interesting piece of information about content is the identity and role of the people working on it. However, this is not a relevant information to store in a column. If I had to store this information in a column named “actors” for example, I would have to put every actor’s name in it and separate them with commas. But it would violate one of the 1NF rule since only one value has to be stored in a column. To solve this problem, I have a "person" and a "works" tables that link the content with every single person that worked on it. Each instance of the person table stores information about only one person, and each works’ table instance stores information about the nature of the functions that the person had on this content. </w:t>
       </w:r>
     </w:p>
     <w:p>
@@ -7350,7 +7363,14 @@
         <w:rPr>
           <w:rFonts w:ascii="Cambria" w:hAnsi="Cambria"/>
         </w:rPr>
-        <w:t xml:space="preserve">Let’s take the content table as an example again. The two most important information about a content is its name and its released year since it is thanks to these two properties that we manage to uniquely identify a content. But these two pieces of information have a different type since one if a number and the other one is one or several words. So, we cannot store them in the same column. That is why there is one column of type </w:t>
+        <w:t xml:space="preserve">Let’s take the content table as an example again. The two most important </w:t>
+      </w:r>
+      <w:r>
+        <w:rPr>
+          <w:rFonts w:ascii="Cambria" w:hAnsi="Cambria"/>
+        </w:rPr>
+        <w:lastRenderedPageBreak/>
+        <w:t xml:space="preserve">information about a content is its name and its released year since it is thanks to these two properties that we manage to uniquely identify a content. But these two pieces of information have a different type since one if a number and the other one is one or several words. So, we cannot store them in the same column. That is why there is one column of type </w:t>
       </w:r>
       <w:r>
         <w:rPr>
@@ -7494,7 +7514,6 @@
           <w:rFonts w:ascii="Cambria" w:hAnsi="Cambria"/>
           <w:noProof/>
         </w:rPr>
-        <w:lastRenderedPageBreak/>
         <w:drawing>
           <wp:inline distT="0" distB="0" distL="0" distR="0" wp14:anchorId="37E59DBC" wp14:editId="7EE10B63">
             <wp:extent cx="2689860" cy="1174157"/>
@@ -7867,6 +7886,7 @@
         <w:rPr>
           <w:rFonts w:ascii="Cambria" w:hAnsi="Cambria"/>
         </w:rPr>
+        <w:lastRenderedPageBreak/>
         <w:t>2NF</w:t>
       </w:r>
       <w:bookmarkEnd w:id="52"/>
@@ -7980,7 +8000,6 @@
         <w:rPr>
           <w:rFonts w:ascii="Cambria" w:hAnsi="Cambria"/>
         </w:rPr>
-        <w:lastRenderedPageBreak/>
         <w:t xml:space="preserve">The relationship between these tables gives an example on how I manage the second normal form. If I had recorded the note as a property (and not as a foreign key) of the </w:t>
       </w:r>
       <w:r>
@@ -8118,7 +8137,30 @@
         <w:rPr>
           <w:rFonts w:ascii="Cambria" w:hAnsi="Cambria"/>
         </w:rPr>
-        <w:t>table and several ratings can be associated to each of these content instances.</w:t>
+        <w:t>table and several ratings</w:t>
+      </w:r>
+      <w:r>
+        <w:rPr>
+          <w:rFonts w:ascii="Cambria" w:hAnsi="Cambria"/>
+        </w:rPr>
+        <w:t xml:space="preserve"> </w:t>
+      </w:r>
+      <w:proofErr w:type="spellStart"/>
+      <w:proofErr w:type="gramStart"/>
+      <w:r>
+        <w:rPr>
+          <w:rFonts w:ascii="Cambria" w:hAnsi="Cambria"/>
+        </w:rPr>
+        <w:lastRenderedPageBreak/>
+        <w:t>an</w:t>
+      </w:r>
+      <w:proofErr w:type="spellEnd"/>
+      <w:proofErr w:type="gramEnd"/>
+      <w:r>
+        <w:rPr>
+          <w:rFonts w:ascii="Cambria" w:hAnsi="Cambria"/>
+        </w:rPr>
+        <w:t xml:space="preserve"> be associated to each of these content instances.</w:t>
       </w:r>
     </w:p>
     <w:p>
@@ -8149,78 +8191,49 @@
     </w:p>
     <w:p>
       <w:pPr>
-        <w:pStyle w:val="Style1"/>
-        <w:rPr>
-          <w:rFonts w:ascii="Cambria" w:hAnsi="Cambria"/>
-        </w:rPr>
-      </w:pPr>
-      <w:r>
-        <w:rPr>
-          <w:rFonts w:ascii="Cambria" w:hAnsi="Cambria"/>
-        </w:rPr>
-        <w:t xml:space="preserve">For a table to be in Boyce-Codd Normal Form (BCNF) it must be in the third normal form and for any dependency </w:t>
-      </w:r>
-      <w:r>
-        <w:rPr>
-          <w:rFonts w:ascii="Cambria" w:hAnsi="Cambria"/>
-          <w:i/>
-          <w:iCs/>
-        </w:rPr>
-        <w:t>A</w:t>
-      </w:r>
-      <w:r>
-        <w:rPr>
-          <w:rFonts w:ascii="Cambria" w:hAnsi="Cambria"/>
-        </w:rPr>
-        <w:t>-&gt;</w:t>
-      </w:r>
-      <w:r>
-        <w:rPr>
-          <w:rFonts w:ascii="Cambria" w:hAnsi="Cambria"/>
-          <w:i/>
-          <w:iCs/>
-        </w:rPr>
-        <w:t>B</w:t>
-      </w:r>
-      <w:r>
-        <w:rPr>
-          <w:rFonts w:ascii="Cambria" w:hAnsi="Cambria"/>
-        </w:rPr>
-        <w:t xml:space="preserve">, </w:t>
-      </w:r>
-      <w:r>
-        <w:rPr>
-          <w:rFonts w:ascii="Cambria" w:hAnsi="Cambria"/>
-          <w:i/>
-          <w:iCs/>
-        </w:rPr>
-        <w:t>A</w:t>
-      </w:r>
-      <w:r>
-        <w:rPr>
-          <w:rFonts w:ascii="Cambria" w:hAnsi="Cambria"/>
-        </w:rPr>
-        <w:t xml:space="preserve"> should be a super key. This database is not in BCNF, let’s look at the content table to understand why it is not: </w:t>
-      </w:r>
-    </w:p>
-    <w:p>
-      <w:pPr>
-        <w:pStyle w:val="Style1"/>
+        <w:spacing w:line="360" w:lineRule="auto"/>
+        <w:rPr>
+          <w:rFonts w:ascii="Cambria" w:hAnsi="Cambria"/>
+        </w:rPr>
+      </w:pPr>
+    </w:p>
+    <w:p>
+      <w:pPr>
+        <w:spacing w:line="360" w:lineRule="auto"/>
+        <w:rPr>
+          <w:rFonts w:ascii="Cambria" w:hAnsi="Cambria"/>
+        </w:rPr>
+      </w:pPr>
+      <w:r>
+        <w:rPr>
+          <w:rFonts w:ascii="Cambria" w:hAnsi="Cambria"/>
+        </w:rPr>
+        <w:t>The other table which is not in BCNF is the user’s table</w:t>
+      </w:r>
+      <w:r>
+        <w:rPr>
+          <w:rFonts w:ascii="Cambria" w:hAnsi="Cambria"/>
+        </w:rPr>
+        <w:t>:</w:t>
+      </w:r>
+    </w:p>
+    <w:p>
+      <w:pPr>
+        <w:keepNext/>
+        <w:spacing w:line="360" w:lineRule="auto"/>
         <w:jc w:val="center"/>
-        <w:rPr>
-          <w:rFonts w:ascii="Cambria" w:hAnsi="Cambria"/>
-        </w:rPr>
       </w:pPr>
       <w:r>
         <w:rPr>
           <w:rFonts w:ascii="Cambria" w:hAnsi="Cambria"/>
           <w:noProof/>
+          <w:lang w:val="en-GB"/>
         </w:rPr>
         <w:drawing>
-          <wp:inline distT="0" distB="0" distL="0" distR="0" wp14:anchorId="3982721F" wp14:editId="5C60EF8B">
-            <wp:extent cx="2689860" cy="1174157"/>
-            <wp:effectExtent l="0" t="0" r="0" b="6985"/>
-            <wp:docPr id="21" name="Picture 21" descr="Graphical user interface, application&#10;&#10;Description automatically generated"/>
+          <wp:inline distT="0" distB="0" distL="0" distR="0" wp14:anchorId="6C291305" wp14:editId="7ECB9A47">
+            <wp:extent cx="4058216" cy="2019582"/>
+            <wp:effectExtent l="0" t="0" r="0" b="0"/>
+            <wp:docPr id="26" name="Picture 26" descr="Graphical user interface, application&#10;&#10;Description automatically generated"/>
             <wp:cNvGraphicFramePr>
               <a:graphicFrameLocks xmlns:a="http://schemas.openxmlformats.org/drawingml/2006/main" noChangeAspect="1"/>
             </wp:cNvGraphicFramePr>
@@ -8228,11 +8241,11 @@
               <a:graphicData uri="http://schemas.openxmlformats.org/drawingml/2006/picture">
                 <pic:pic xmlns:pic="http://schemas.openxmlformats.org/drawingml/2006/picture">
                   <pic:nvPicPr>
-                    <pic:cNvPr id="21" name="Picture 21" descr="Graphical user interface, application&#10;&#10;Description automatically generated"/>
+                    <pic:cNvPr id="26" name="Picture 26" descr="Graphical user interface, application&#10;&#10;Description automatically generated"/>
                     <pic:cNvPicPr/>
                   </pic:nvPicPr>
                   <pic:blipFill>
-                    <a:blip r:embed="rId31"/>
+                    <a:blip r:embed="rId35"/>
                     <a:stretch>
                       <a:fillRect/>
                     </a:stretch>
@@ -8240,7 +8253,7 @@
                   <pic:spPr>
                     <a:xfrm>
                       <a:off x="0" y="0"/>
-                      <a:ext cx="2734628" cy="1193699"/>
+                      <a:ext cx="4058216" cy="2019582"/>
                     </a:xfrm>
                     <a:prstGeom prst="rect">
                       <a:avLst/>
@@ -8257,154 +8270,38 @@
       <w:pPr>
         <w:pStyle w:val="Caption"/>
         <w:jc w:val="center"/>
-        <w:rPr>
-          <w:rFonts w:ascii="Cambria" w:hAnsi="Cambria"/>
-        </w:rPr>
-      </w:pPr>
-      <w:bookmarkStart w:id="60" w:name="_Toc101268635"/>
-      <w:r>
-        <w:rPr>
-          <w:rFonts w:ascii="Cambria" w:hAnsi="Cambria"/>
-        </w:rPr>
+      </w:pPr>
+      <w:r>
         <w:t xml:space="preserve">Figure </w:t>
       </w:r>
       <w:r>
-        <w:rPr>
-          <w:rFonts w:ascii="Cambria" w:hAnsi="Cambria"/>
-        </w:rPr>
         <w:fldChar w:fldCharType="begin"/>
       </w:r>
       <w:r>
-        <w:rPr>
-          <w:rFonts w:ascii="Cambria" w:hAnsi="Cambria"/>
-        </w:rPr>
         <w:instrText xml:space="preserve"> SEQ Figure \* ARABIC </w:instrText>
       </w:r>
       <w:r>
-        <w:rPr>
-          <w:rFonts w:ascii="Cambria" w:hAnsi="Cambria"/>
-        </w:rPr>
         <w:fldChar w:fldCharType="separate"/>
       </w:r>
       <w:r>
         <w:rPr>
-          <w:rFonts w:ascii="Cambria" w:hAnsi="Cambria"/>
           <w:noProof/>
         </w:rPr>
-        <w:t>13</w:t>
-      </w:r>
-      <w:r>
-        <w:rPr>
-          <w:rFonts w:ascii="Cambria" w:hAnsi="Cambria"/>
-          <w:noProof/>
-        </w:rPr>
+        <w:t>14</w:t>
+      </w:r>
+      <w:r>
         <w:fldChar w:fldCharType="end"/>
       </w:r>
       <w:r>
-        <w:rPr>
-          <w:rFonts w:ascii="Cambria" w:hAnsi="Cambria"/>
-        </w:rPr>
-        <w:t>: content table (2)</w:t>
-      </w:r>
-      <w:bookmarkEnd w:id="60"/>
-    </w:p>
-    <w:p>
-      <w:pPr>
-        <w:spacing w:line="360" w:lineRule="auto"/>
-        <w:rPr>
-          <w:rFonts w:ascii="Cambria" w:hAnsi="Cambria"/>
-        </w:rPr>
-      </w:pPr>
-      <w:r>
-        <w:rPr>
-          <w:rFonts w:ascii="Cambria" w:hAnsi="Cambria"/>
-        </w:rPr>
-        <w:t xml:space="preserve">The content table’s primary key is </w:t>
-      </w:r>
-      <w:proofErr w:type="spellStart"/>
-      <w:r>
-        <w:rPr>
-          <w:rFonts w:ascii="Cambria" w:hAnsi="Cambria"/>
-          <w:i/>
-          <w:iCs/>
-        </w:rPr>
-        <w:t>id_content</w:t>
-      </w:r>
-      <w:proofErr w:type="spellEnd"/>
-      <w:r>
-        <w:rPr>
-          <w:rFonts w:ascii="Cambria" w:hAnsi="Cambria"/>
-        </w:rPr>
-        <w:t xml:space="preserve">. However, it is possible to find any value of this table using the </w:t>
-      </w:r>
-      <w:r>
-        <w:rPr>
-          <w:rFonts w:ascii="Cambria" w:hAnsi="Cambria"/>
-          <w:i/>
-          <w:iCs/>
-        </w:rPr>
-        <w:t xml:space="preserve">synopsis </w:t>
-      </w:r>
-      <w:r>
-        <w:rPr>
-          <w:rFonts w:ascii="Cambria" w:hAnsi="Cambria"/>
-        </w:rPr>
-        <w:t xml:space="preserve">property since each synopsis is unique to each content. For example, it would be possible to guess the value of </w:t>
-      </w:r>
-      <w:proofErr w:type="spellStart"/>
-      <w:r>
-        <w:rPr>
-          <w:rFonts w:ascii="Cambria" w:hAnsi="Cambria"/>
-          <w:i/>
-          <w:iCs/>
-        </w:rPr>
-        <w:lastRenderedPageBreak/>
-        <w:t>name_content</w:t>
-      </w:r>
-      <w:proofErr w:type="spellEnd"/>
-      <w:r>
-        <w:rPr>
-          <w:rFonts w:ascii="Cambria" w:hAnsi="Cambria"/>
-        </w:rPr>
-        <w:t xml:space="preserve"> only by knowing the </w:t>
-      </w:r>
-      <w:r>
-        <w:rPr>
-          <w:rFonts w:ascii="Cambria" w:hAnsi="Cambria"/>
-          <w:i/>
-          <w:iCs/>
-        </w:rPr>
-        <w:t>synopsis</w:t>
-      </w:r>
-      <w:r>
-        <w:rPr>
-          <w:rFonts w:ascii="Cambria" w:hAnsi="Cambria"/>
-        </w:rPr>
-        <w:t xml:space="preserve">’s value without knowing the value of </w:t>
-      </w:r>
-      <w:proofErr w:type="spellStart"/>
-      <w:r>
-        <w:rPr>
-          <w:rFonts w:ascii="Cambria" w:hAnsi="Cambria"/>
-          <w:i/>
-          <w:iCs/>
-        </w:rPr>
-        <w:t>id_content</w:t>
-      </w:r>
-      <w:proofErr w:type="spellEnd"/>
-      <w:r>
-        <w:rPr>
-          <w:rFonts w:ascii="Cambria" w:hAnsi="Cambria"/>
-        </w:rPr>
-        <w:t>.</w:t>
-      </w:r>
-    </w:p>
-    <w:p>
-      <w:pPr>
-        <w:spacing w:line="360" w:lineRule="auto"/>
-        <w:rPr>
-          <w:rFonts w:ascii="Cambria" w:hAnsi="Cambria"/>
-          <w:lang w:val="en-GB"/>
+        <w:t>: User table</w:t>
+      </w:r>
+    </w:p>
+    <w:p/>
+    <w:p>
+      <w:pPr>
+        <w:pStyle w:val="Style1"/>
+        <w:rPr>
+          <w:rFonts w:ascii="Cambria" w:hAnsi="Cambria"/>
         </w:rPr>
         <w:sectPr>
           <w:type w:val="continuous"/>
@@ -8419,22 +8316,66 @@
       <w:r>
         <w:rPr>
           <w:rFonts w:ascii="Cambria" w:hAnsi="Cambria"/>
-        </w:rPr>
-        <w:t xml:space="preserve">Nonetheless, the </w:t>
-      </w:r>
-      <w:r>
-        <w:rPr>
-          <w:rFonts w:ascii="Cambria" w:hAnsi="Cambria"/>
           <w:i/>
           <w:iCs/>
         </w:rPr>
-        <w:t xml:space="preserve">synopsis </w:t>
-      </w:r>
-      <w:r>
-        <w:rPr>
-          <w:rFonts w:ascii="Cambria" w:hAnsi="Cambria"/>
-        </w:rPr>
-        <w:t>row’s value is not relevant to use as a part of the primary key since it is very lengthy and since it can be null.</w:t>
+        <w:t>User</w:t>
+      </w:r>
+      <w:r>
+        <w:rPr>
+          <w:rFonts w:ascii="Cambria" w:hAnsi="Cambria"/>
+        </w:rPr>
+        <w:t xml:space="preserve">’s table is not in BCNF because the attributes depend on two properties: </w:t>
+      </w:r>
+      <w:proofErr w:type="spellStart"/>
+      <w:r>
+        <w:rPr>
+          <w:rFonts w:ascii="Cambria" w:hAnsi="Cambria"/>
+          <w:i/>
+          <w:iCs/>
+        </w:rPr>
+        <w:t>id_user</w:t>
+      </w:r>
+      <w:proofErr w:type="spellEnd"/>
+      <w:r>
+        <w:rPr>
+          <w:rFonts w:ascii="Cambria" w:hAnsi="Cambria"/>
+        </w:rPr>
+        <w:t xml:space="preserve"> and </w:t>
+      </w:r>
+      <w:proofErr w:type="spellStart"/>
+      <w:r>
+        <w:rPr>
+          <w:rFonts w:ascii="Cambria" w:hAnsi="Cambria"/>
+          <w:i/>
+          <w:iCs/>
+        </w:rPr>
+        <w:t>mail_user</w:t>
+      </w:r>
+      <w:proofErr w:type="spellEnd"/>
+      <w:r>
+        <w:rPr>
+          <w:rFonts w:ascii="Cambria" w:hAnsi="Cambria"/>
+        </w:rPr>
+        <w:t xml:space="preserve"> (since an email address in unique). However, </w:t>
+      </w:r>
+      <w:r>
+        <w:rPr>
+          <w:rFonts w:ascii="Cambria" w:hAnsi="Cambria"/>
+        </w:rPr>
+        <w:t>since the email address can be modified by the user, it is relevant to have a unique ID for each user</w:t>
+      </w:r>
+      <w:r>
+        <w:rPr>
+          <w:rFonts w:ascii="Cambria" w:hAnsi="Cambria"/>
+        </w:rPr>
+        <w:t>.</w:t>
+      </w:r>
+      <w:r>
+        <w:rPr>
+          <w:rFonts w:ascii="Cambria" w:hAnsi="Cambria"/>
+        </w:rPr>
+        <w:t xml:space="preserve"> This ID will not change unlike the email address which can change.</w:t>
       </w:r>
     </w:p>
     <w:p>
@@ -8461,25 +8402,25 @@
           <w:rFonts w:ascii="Cambria" w:hAnsi="Cambria"/>
         </w:rPr>
       </w:pPr>
-      <w:bookmarkStart w:id="61" w:name="_Toc101268507"/>
-      <w:bookmarkStart w:id="62" w:name="_Toc101269254"/>
-      <w:commentRangeStart w:id="63"/>
+      <w:bookmarkStart w:id="60" w:name="_Toc101268507"/>
+      <w:bookmarkStart w:id="61" w:name="_Toc101269254"/>
+      <w:commentRangeStart w:id="62"/>
       <w:r>
         <w:rPr>
           <w:rFonts w:ascii="Cambria" w:hAnsi="Cambria"/>
         </w:rPr>
         <w:t>4. Database Views</w:t>
       </w:r>
-      <w:commentRangeEnd w:id="63"/>
+      <w:commentRangeEnd w:id="62"/>
       <w:r>
         <w:rPr>
           <w:rStyle w:val="CommentReference"/>
           <w:rFonts w:ascii="Cambria" w:hAnsi="Cambria"/>
         </w:rPr>
-        <w:commentReference w:id="63"/>
-      </w:r>
+        <w:commentReference w:id="62"/>
+      </w:r>
+      <w:bookmarkEnd w:id="60"/>
       <w:bookmarkEnd w:id="61"/>
-      <w:bookmarkEnd w:id="62"/>
     </w:p>
     <w:p>
       <w:pPr>
@@ -8488,8 +8429,8 @@
           <w:rFonts w:ascii="Cambria" w:hAnsi="Cambria"/>
         </w:rPr>
       </w:pPr>
-      <w:bookmarkStart w:id="64" w:name="_Toc101268508"/>
-      <w:bookmarkStart w:id="65" w:name="_Toc101269255"/>
+      <w:bookmarkStart w:id="63" w:name="_Toc101268508"/>
+      <w:bookmarkStart w:id="64" w:name="_Toc101269255"/>
       <w:proofErr w:type="spellStart"/>
       <w:r>
         <w:rPr>
@@ -8504,8 +8445,8 @@
         </w:rPr>
         <w:t xml:space="preserve"> view</w:t>
       </w:r>
+      <w:bookmarkEnd w:id="63"/>
       <w:bookmarkEnd w:id="64"/>
-      <w:bookmarkEnd w:id="65"/>
     </w:p>
     <w:p>
       <w:pPr>
@@ -8536,7 +8477,7 @@
                     <pic:cNvPicPr/>
                   </pic:nvPicPr>
                   <pic:blipFill>
-                    <a:blip r:embed="rId35"/>
+                    <a:blip r:embed="rId36"/>
                     <a:stretch>
                       <a:fillRect/>
                     </a:stretch>
@@ -8565,8 +8506,8 @@
           <w:rFonts w:ascii="Cambria" w:hAnsi="Cambria"/>
         </w:rPr>
       </w:pPr>
-      <w:bookmarkStart w:id="66" w:name="_Toc100928009"/>
-      <w:bookmarkStart w:id="67" w:name="_Toc101268636"/>
+      <w:bookmarkStart w:id="65" w:name="_Toc100928009"/>
+      <w:bookmarkStart w:id="66" w:name="_Toc101268636"/>
       <w:r>
         <w:rPr>
           <w:rFonts w:ascii="Cambria" w:hAnsi="Cambria"/>
@@ -8596,7 +8537,7 @@
           <w:rFonts w:ascii="Cambria" w:hAnsi="Cambria"/>
           <w:noProof/>
         </w:rPr>
-        <w:t>14</w:t>
+        <w:t>15</w:t>
       </w:r>
       <w:r>
         <w:rPr>
@@ -8611,8 +8552,8 @@
         </w:rPr>
         <w:t>: Unethical score view</w:t>
       </w:r>
+      <w:bookmarkEnd w:id="65"/>
       <w:bookmarkEnd w:id="66"/>
-      <w:bookmarkEnd w:id="67"/>
     </w:p>
     <w:p>
       <w:pPr>
@@ -8680,8 +8621,8 @@
           <w:rFonts w:ascii="Cambria" w:hAnsi="Cambria"/>
         </w:rPr>
       </w:pPr>
-      <w:bookmarkStart w:id="68" w:name="_Toc101268509"/>
-      <w:bookmarkStart w:id="69" w:name="_Toc101269256"/>
+      <w:bookmarkStart w:id="67" w:name="_Toc101268509"/>
+      <w:bookmarkStart w:id="68" w:name="_Toc101269256"/>
       <w:proofErr w:type="spellStart"/>
       <w:r>
         <w:rPr>
@@ -8696,8 +8637,8 @@
         </w:rPr>
         <w:t xml:space="preserve"> view</w:t>
       </w:r>
+      <w:bookmarkEnd w:id="67"/>
       <w:bookmarkEnd w:id="68"/>
-      <w:bookmarkEnd w:id="69"/>
     </w:p>
     <w:p>
       <w:pPr>
@@ -8728,7 +8669,7 @@
                     <pic:cNvPicPr/>
                   </pic:nvPicPr>
                   <pic:blipFill>
-                    <a:blip r:embed="rId36"/>
+                    <a:blip r:embed="rId37"/>
                     <a:stretch>
                       <a:fillRect/>
                     </a:stretch>
@@ -8757,8 +8698,8 @@
           <w:rFonts w:ascii="Cambria" w:hAnsi="Cambria"/>
         </w:rPr>
       </w:pPr>
-      <w:bookmarkStart w:id="70" w:name="_Toc100928010"/>
-      <w:bookmarkStart w:id="71" w:name="_Toc101268637"/>
+      <w:bookmarkStart w:id="69" w:name="_Toc100928010"/>
+      <w:bookmarkStart w:id="70" w:name="_Toc101268637"/>
       <w:r>
         <w:rPr>
           <w:rFonts w:ascii="Cambria" w:hAnsi="Cambria"/>
@@ -8788,7 +8729,7 @@
           <w:rFonts w:ascii="Cambria" w:hAnsi="Cambria"/>
           <w:noProof/>
         </w:rPr>
-        <w:t>15</w:t>
+        <w:t>16</w:t>
       </w:r>
       <w:r>
         <w:rPr>
@@ -8803,8 +8744,8 @@
         </w:rPr>
         <w:t>: Unethical prizes</w:t>
       </w:r>
+      <w:bookmarkEnd w:id="69"/>
       <w:bookmarkEnd w:id="70"/>
-      <w:bookmarkEnd w:id="71"/>
     </w:p>
     <w:p>
       <w:pPr>
@@ -8850,8 +8791,8 @@
           <w:rFonts w:ascii="Cambria" w:hAnsi="Cambria"/>
         </w:rPr>
       </w:pPr>
-      <w:bookmarkStart w:id="72" w:name="_Toc101268510"/>
-      <w:bookmarkStart w:id="73" w:name="_Toc101269257"/>
+      <w:bookmarkStart w:id="71" w:name="_Toc101268510"/>
+      <w:bookmarkStart w:id="72" w:name="_Toc101269257"/>
       <w:proofErr w:type="spellStart"/>
       <w:r>
         <w:rPr>
@@ -8867,8 +8808,8 @@
         </w:rPr>
         <w:t xml:space="preserve"> view</w:t>
       </w:r>
+      <w:bookmarkEnd w:id="71"/>
       <w:bookmarkEnd w:id="72"/>
-      <w:bookmarkEnd w:id="73"/>
     </w:p>
     <w:p>
       <w:pPr>
@@ -8906,7 +8847,7 @@
                     <pic:cNvPicPr/>
                   </pic:nvPicPr>
                   <pic:blipFill>
-                    <a:blip r:embed="rId37"/>
+                    <a:blip r:embed="rId38"/>
                     <a:stretch>
                       <a:fillRect/>
                     </a:stretch>
@@ -8936,8 +8877,8 @@
           <w:lang w:val="fr-FR"/>
         </w:rPr>
       </w:pPr>
-      <w:bookmarkStart w:id="74" w:name="_Toc100928011"/>
-      <w:bookmarkStart w:id="75" w:name="_Toc101268638"/>
+      <w:bookmarkStart w:id="73" w:name="_Toc100928011"/>
+      <w:bookmarkStart w:id="74" w:name="_Toc101268638"/>
       <w:r>
         <w:rPr>
           <w:rFonts w:ascii="Cambria" w:hAnsi="Cambria"/>
@@ -8970,7 +8911,7 @@
           <w:noProof/>
           <w:lang w:val="fr-FR"/>
         </w:rPr>
-        <w:t>16</w:t>
+        <w:t>17</w:t>
       </w:r>
       <w:r>
         <w:rPr>
@@ -9017,86 +8958,86 @@
         </w:rPr>
         <w:t xml:space="preserve"> version)</w:t>
       </w:r>
+      <w:bookmarkEnd w:id="73"/>
       <w:bookmarkEnd w:id="74"/>
+    </w:p>
+    <w:p>
+      <w:pPr>
+        <w:pStyle w:val="Style1"/>
+        <w:rPr>
+          <w:rFonts w:ascii="Cambria" w:hAnsi="Cambria"/>
+        </w:rPr>
+      </w:pPr>
+      <w:r>
+        <w:rPr>
+          <w:rFonts w:ascii="Cambria" w:hAnsi="Cambria"/>
+        </w:rPr>
+        <w:t xml:space="preserve">This view shows, for each person in the database, how many times he or she has been involved in a crime, in any way. That is to say that there are no differences made between the status of the prosecution: it does not </w:t>
+      </w:r>
+      <w:r>
+        <w:rPr>
+          <w:rFonts w:ascii="Cambria" w:hAnsi="Cambria"/>
+        </w:rPr>
+        <w:t>consider</w:t>
+      </w:r>
+      <w:r>
+        <w:rPr>
+          <w:rFonts w:ascii="Cambria" w:hAnsi="Cambria"/>
+        </w:rPr>
+        <w:t xml:space="preserve"> if a person has been convicted for a crime or acquitted or if it was just rumors. This kind of information would only be available to pro-users since it would need to be fetched for the database via queries. Indeed, this is an irrelevant information to show since it mixes everything up and does not </w:t>
+      </w:r>
+      <w:proofErr w:type="gramStart"/>
+      <w:r>
+        <w:rPr>
+          <w:rFonts w:ascii="Cambria" w:hAnsi="Cambria"/>
+        </w:rPr>
+        <w:t>take into account</w:t>
+      </w:r>
+      <w:proofErr w:type="gramEnd"/>
+      <w:r>
+        <w:rPr>
+          <w:rFonts w:ascii="Cambria" w:hAnsi="Cambria"/>
+        </w:rPr>
+        <w:t xml:space="preserve"> the status of the accusation. In the next view, we will </w:t>
+      </w:r>
+      <w:r>
+        <w:rPr>
+          <w:rFonts w:ascii="Cambria" w:hAnsi="Cambria"/>
+        </w:rPr>
+        <w:t>look</w:t>
+      </w:r>
+      <w:r>
+        <w:rPr>
+          <w:rFonts w:ascii="Cambria" w:hAnsi="Cambria"/>
+        </w:rPr>
+        <w:t xml:space="preserve"> at a more meaningful version of this data.</w:t>
+      </w:r>
+    </w:p>
+    <w:p>
+      <w:pPr>
+        <w:pStyle w:val="Heading2"/>
+        <w:rPr>
+          <w:rFonts w:ascii="Cambria" w:hAnsi="Cambria"/>
+        </w:rPr>
+      </w:pPr>
+      <w:bookmarkStart w:id="75" w:name="_Toc101268511"/>
+      <w:bookmarkStart w:id="76" w:name="_Toc101269258"/>
+      <w:proofErr w:type="spellStart"/>
+      <w:r>
+        <w:rPr>
+          <w:rFonts w:ascii="Cambria" w:hAnsi="Cambria"/>
+        </w:rPr>
+        <w:t>unethical_persons_relevant</w:t>
+      </w:r>
+      <w:proofErr w:type="spellEnd"/>
+      <w:r>
+        <w:rPr>
+          <w:rFonts w:ascii="Cambria" w:hAnsi="Cambria"/>
+        </w:rPr>
+        <w:t xml:space="preserve"> view</w:t>
+      </w:r>
       <w:bookmarkEnd w:id="75"/>
-    </w:p>
-    <w:p>
-      <w:pPr>
-        <w:pStyle w:val="Style1"/>
-        <w:rPr>
-          <w:rFonts w:ascii="Cambria" w:hAnsi="Cambria"/>
-        </w:rPr>
-      </w:pPr>
-      <w:r>
-        <w:rPr>
-          <w:rFonts w:ascii="Cambria" w:hAnsi="Cambria"/>
-        </w:rPr>
-        <w:t xml:space="preserve">This view shows, for each person in the database, how many times he or she has been involved in a crime, in any way. That is to say that there are no differences made between the status of the prosecution: it does not </w:t>
-      </w:r>
-      <w:r>
-        <w:rPr>
-          <w:rFonts w:ascii="Cambria" w:hAnsi="Cambria"/>
-        </w:rPr>
-        <w:t>consider</w:t>
-      </w:r>
-      <w:r>
-        <w:rPr>
-          <w:rFonts w:ascii="Cambria" w:hAnsi="Cambria"/>
-        </w:rPr>
-        <w:t xml:space="preserve"> if a person has been convicted for a crime or acquitted or if it was just rumors. This kind of information would only be available to pro-users since it would need to be fetched for the database via queries. Indeed, this is an irrelevant information to show since it mixes everything up and does not </w:t>
-      </w:r>
-      <w:proofErr w:type="gramStart"/>
-      <w:r>
-        <w:rPr>
-          <w:rFonts w:ascii="Cambria" w:hAnsi="Cambria"/>
-        </w:rPr>
-        <w:t>take into account</w:t>
-      </w:r>
-      <w:proofErr w:type="gramEnd"/>
-      <w:r>
-        <w:rPr>
-          <w:rFonts w:ascii="Cambria" w:hAnsi="Cambria"/>
-        </w:rPr>
-        <w:t xml:space="preserve"> the status of the accusation. In the next view, we will </w:t>
-      </w:r>
-      <w:r>
-        <w:rPr>
-          <w:rFonts w:ascii="Cambria" w:hAnsi="Cambria"/>
-        </w:rPr>
-        <w:t>look</w:t>
-      </w:r>
-      <w:r>
-        <w:rPr>
-          <w:rFonts w:ascii="Cambria" w:hAnsi="Cambria"/>
-        </w:rPr>
-        <w:t xml:space="preserve"> at a more meaningful version of this data.</w:t>
-      </w:r>
-    </w:p>
-    <w:p>
-      <w:pPr>
-        <w:pStyle w:val="Heading2"/>
-        <w:rPr>
-          <w:rFonts w:ascii="Cambria" w:hAnsi="Cambria"/>
-        </w:rPr>
-      </w:pPr>
-      <w:bookmarkStart w:id="76" w:name="_Toc101268511"/>
-      <w:bookmarkStart w:id="77" w:name="_Toc101269258"/>
-      <w:proofErr w:type="spellStart"/>
-      <w:r>
-        <w:rPr>
-          <w:rFonts w:ascii="Cambria" w:hAnsi="Cambria"/>
-        </w:rPr>
-        <w:t>unethical_persons_relevant</w:t>
-      </w:r>
-      <w:proofErr w:type="spellEnd"/>
-      <w:r>
-        <w:rPr>
-          <w:rFonts w:ascii="Cambria" w:hAnsi="Cambria"/>
-        </w:rPr>
-        <w:t xml:space="preserve"> view</w:t>
-      </w:r>
       <w:bookmarkEnd w:id="76"/>
-      <w:bookmarkEnd w:id="77"/>
     </w:p>
     <w:p>
       <w:pPr>
@@ -9134,7 +9075,7 @@
                     <pic:cNvPicPr/>
                   </pic:nvPicPr>
                   <pic:blipFill>
-                    <a:blip r:embed="rId38"/>
+                    <a:blip r:embed="rId39"/>
                     <a:stretch>
                       <a:fillRect/>
                     </a:stretch>
@@ -9268,8 +9209,8 @@
           <w:rFonts w:ascii="Cambria" w:hAnsi="Cambria"/>
         </w:rPr>
       </w:pPr>
-      <w:bookmarkStart w:id="78" w:name="_Toc101268512"/>
-      <w:bookmarkStart w:id="79" w:name="_Toc101269259"/>
+      <w:bookmarkStart w:id="77" w:name="_Toc101268512"/>
+      <w:bookmarkStart w:id="78" w:name="_Toc101269259"/>
       <w:proofErr w:type="spellStart"/>
       <w:r>
         <w:rPr>
@@ -9284,8 +9225,8 @@
         </w:rPr>
         <w:t xml:space="preserve"> view</w:t>
       </w:r>
+      <w:bookmarkEnd w:id="77"/>
       <w:bookmarkEnd w:id="78"/>
-      <w:bookmarkEnd w:id="79"/>
     </w:p>
     <w:p>
       <w:pPr>
@@ -9317,7 +9258,7 @@
                     <pic:cNvPicPr/>
                   </pic:nvPicPr>
                   <pic:blipFill>
-                    <a:blip r:embed="rId39"/>
+                    <a:blip r:embed="rId40"/>
                     <a:stretch>
                       <a:fillRect/>
                     </a:stretch>
@@ -9535,7 +9476,7 @@
     </w:p>
     <w:p/>
     <w:p>
-      <w:bookmarkStart w:id="80" w:name="_Toc101268513"/>
+      <w:bookmarkStart w:id="79" w:name="_Toc101268513"/>
     </w:p>
     <w:p/>
     <w:p/>
@@ -9551,8 +9492,8 @@
           <w:rFonts w:ascii="Cambria" w:hAnsi="Cambria"/>
         </w:rPr>
       </w:pPr>
-      <w:bookmarkStart w:id="81" w:name="_Toc101269260"/>
-      <w:commentRangeStart w:id="82"/>
+      <w:bookmarkStart w:id="80" w:name="_Toc101269260"/>
+      <w:commentRangeStart w:id="81"/>
       <w:r>
         <w:rPr>
           <w:rFonts w:ascii="Cambria" w:hAnsi="Cambria"/>
@@ -9560,16 +9501,16 @@
         <w:lastRenderedPageBreak/>
         <w:t xml:space="preserve">5. Procedural Elements </w:t>
       </w:r>
-      <w:commentRangeEnd w:id="82"/>
+      <w:commentRangeEnd w:id="81"/>
       <w:r>
         <w:rPr>
           <w:rStyle w:val="CommentReference"/>
           <w:rFonts w:ascii="Cambria" w:hAnsi="Cambria"/>
         </w:rPr>
-        <w:commentReference w:id="82"/>
-      </w:r>
+        <w:commentReference w:id="81"/>
+      </w:r>
+      <w:bookmarkEnd w:id="79"/>
       <w:bookmarkEnd w:id="80"/>
-      <w:bookmarkEnd w:id="81"/>
     </w:p>
     <w:p/>
     <w:p>
@@ -9670,29 +9611,13 @@
           <w:i/>
           <w:iCs/>
         </w:rPr>
-        <w:t>subscription_</w:t>
-      </w:r>
-      <w:proofErr w:type="gramStart"/>
-      <w:r>
-        <w:rPr>
-          <w:rFonts w:ascii="Cambria" w:hAnsi="Cambria"/>
-          <w:i/>
-          <w:iCs/>
-        </w:rPr>
-        <w:t>date</w:t>
-      </w:r>
-      <w:r>
-        <w:rPr>
-          <w:rFonts w:ascii="Cambria" w:hAnsi="Cambria"/>
-        </w:rPr>
-        <w:t>:</w:t>
-      </w:r>
-      <w:proofErr w:type="gramEnd"/>
-      <w:r>
-        <w:rPr>
-          <w:rFonts w:ascii="Cambria" w:hAnsi="Cambria"/>
-        </w:rPr>
-        <w:t xml:space="preserve"> gives the date on which the user registered</w:t>
+        <w:t>subscription_date</w:t>
+      </w:r>
+      <w:r>
+        <w:rPr>
+          <w:rFonts w:ascii="Cambria" w:hAnsi="Cambria"/>
+        </w:rPr>
+        <w:t>: gives the date on which the user registered</w:t>
       </w:r>
       <w:r>
         <w:rPr>
@@ -9726,16 +9651,38 @@
         <w:rPr>
           <w:rFonts w:ascii="Cambria" w:hAnsi="Cambria"/>
         </w:rPr>
-        <w:t>It is relevant to update this information with a procedure since the price depends on the time elapsed between the payment and the subscription date. So, it only needs to be updated when the user wants to pay or when he wants to check what will be the amount of its next payment.</w:t>
-      </w:r>
-    </w:p>
-    <w:p>
-      <w:pPr>
-        <w:pStyle w:val="Style2"/>
-        <w:rPr>
-          <w:rFonts w:ascii="Cambria" w:hAnsi="Cambria"/>
-        </w:rPr>
-      </w:pPr>
+        <w:t xml:space="preserve">It is relevant to update this information with a procedure since the price depends on the time elapsed between the payment and the subscription date. So, it needs to be updated </w:t>
+      </w:r>
+      <w:r>
+        <w:rPr>
+          <w:rFonts w:ascii="Cambria" w:hAnsi="Cambria"/>
+        </w:rPr>
+        <w:t xml:space="preserve">at the user’s subscription, if it changes its subscription plan, </w:t>
+      </w:r>
+      <w:r>
+        <w:rPr>
+          <w:rFonts w:ascii="Cambria" w:hAnsi="Cambria"/>
+        </w:rPr>
+        <w:t>or</w:t>
+      </w:r>
+      <w:r>
+        <w:rPr>
+          <w:rFonts w:ascii="Cambria" w:hAnsi="Cambria"/>
+        </w:rPr>
+        <w:t xml:space="preserve"> after a payment</w:t>
+      </w:r>
+      <w:r>
+        <w:rPr>
+          <w:rFonts w:ascii="Cambria" w:hAnsi="Cambria"/>
+        </w:rPr>
+        <w:t>.</w:t>
+      </w:r>
+      <w:r>
+        <w:rPr>
+          <w:rFonts w:ascii="Cambria" w:hAnsi="Cambria"/>
+        </w:rPr>
+        <w:t xml:space="preserve"> Indeed, after each payment, this procedure would be run again to update the price for next payment.</w:t>
+      </w:r>
     </w:p>
     <w:p>
       <w:pPr>
@@ -10448,7 +10395,7 @@
                     <pic:cNvPicPr/>
                   </pic:nvPicPr>
                   <pic:blipFill>
-                    <a:blip r:embed="rId40"/>
+                    <a:blip r:embed="rId41"/>
                     <a:stretch>
                       <a:fillRect/>
                     </a:stretch>
@@ -10493,7 +10440,7 @@
         <w:rPr>
           <w:noProof/>
         </w:rPr>
-        <w:t>17</w:t>
+        <w:t>18</w:t>
       </w:r>
       <w:r>
         <w:fldChar w:fldCharType="end"/>
@@ -11042,198 +10989,31 @@
     </w:p>
     <w:p>
       <w:pPr>
-        <w:rPr>
-          <w:rFonts w:ascii="Cambria" w:hAnsi="Cambria"/>
-        </w:rPr>
-      </w:pPr>
-    </w:p>
-    <w:p>
-      <w:pPr>
-        <w:rPr>
-          <w:rFonts w:ascii="Cambria" w:hAnsi="Cambria"/>
-        </w:rPr>
-      </w:pPr>
-    </w:p>
-    <w:p>
-      <w:pPr>
-        <w:rPr>
-          <w:rFonts w:ascii="Cambria" w:hAnsi="Cambria"/>
-        </w:rPr>
-      </w:pPr>
-    </w:p>
-    <w:p>
-      <w:pPr>
-        <w:rPr>
-          <w:rFonts w:ascii="Cambria" w:hAnsi="Cambria"/>
-        </w:rPr>
-      </w:pPr>
-    </w:p>
-    <w:p>
-      <w:pPr>
-        <w:rPr>
-          <w:rFonts w:ascii="Cambria" w:hAnsi="Cambria"/>
-        </w:rPr>
-      </w:pPr>
-    </w:p>
-    <w:p>
-      <w:pPr>
-        <w:rPr>
-          <w:rFonts w:ascii="Cambria" w:hAnsi="Cambria"/>
-        </w:rPr>
-      </w:pPr>
-    </w:p>
-    <w:p>
-      <w:pPr>
-        <w:rPr>
-          <w:rFonts w:ascii="Cambria" w:hAnsi="Cambria"/>
-        </w:rPr>
-      </w:pPr>
-    </w:p>
-    <w:p>
-      <w:pPr>
-        <w:rPr>
-          <w:rFonts w:ascii="Cambria" w:hAnsi="Cambria"/>
-        </w:rPr>
-      </w:pPr>
-    </w:p>
-    <w:p>
-      <w:pPr>
-        <w:rPr>
-          <w:rFonts w:ascii="Cambria" w:hAnsi="Cambria"/>
-        </w:rPr>
-      </w:pPr>
-    </w:p>
-    <w:p>
-      <w:pPr>
-        <w:rPr>
-          <w:rFonts w:ascii="Cambria" w:hAnsi="Cambria"/>
-        </w:rPr>
-      </w:pPr>
-    </w:p>
-    <w:p>
-      <w:pPr>
-        <w:rPr>
-          <w:rFonts w:ascii="Cambria" w:hAnsi="Cambria"/>
-        </w:rPr>
-      </w:pPr>
-    </w:p>
-    <w:p>
-      <w:pPr>
-        <w:rPr>
-          <w:rFonts w:ascii="Cambria" w:hAnsi="Cambria"/>
-        </w:rPr>
-      </w:pPr>
-    </w:p>
-    <w:p>
-      <w:pPr>
-        <w:rPr>
-          <w:rFonts w:ascii="Cambria" w:hAnsi="Cambria"/>
-        </w:rPr>
-      </w:pPr>
-    </w:p>
-    <w:p>
-      <w:pPr>
-        <w:rPr>
-          <w:rFonts w:ascii="Cambria" w:hAnsi="Cambria"/>
-        </w:rPr>
-      </w:pPr>
-    </w:p>
-    <w:p>
-      <w:pPr>
-        <w:rPr>
-          <w:rFonts w:ascii="Cambria" w:hAnsi="Cambria"/>
-        </w:rPr>
-      </w:pPr>
-    </w:p>
-    <w:p>
-      <w:pPr>
-        <w:rPr>
-          <w:rFonts w:ascii="Cambria" w:hAnsi="Cambria"/>
-        </w:rPr>
-      </w:pPr>
-    </w:p>
-    <w:p>
-      <w:pPr>
-        <w:rPr>
-          <w:rFonts w:ascii="Cambria" w:hAnsi="Cambria"/>
-        </w:rPr>
-      </w:pPr>
-    </w:p>
-    <w:p>
-      <w:pPr>
-        <w:rPr>
-          <w:rFonts w:ascii="Cambria" w:hAnsi="Cambria"/>
-        </w:rPr>
-      </w:pPr>
-    </w:p>
-    <w:p>
-      <w:pPr>
-        <w:rPr>
-          <w:rFonts w:ascii="Cambria" w:hAnsi="Cambria"/>
-        </w:rPr>
-      </w:pPr>
-    </w:p>
-    <w:p>
-      <w:pPr>
-        <w:rPr>
-          <w:rFonts w:ascii="Cambria" w:hAnsi="Cambria"/>
-        </w:rPr>
-      </w:pPr>
-    </w:p>
-    <w:p>
-      <w:pPr>
-        <w:rPr>
-          <w:rFonts w:ascii="Cambria" w:hAnsi="Cambria"/>
-        </w:rPr>
-      </w:pPr>
-    </w:p>
-    <w:p>
-      <w:pPr>
-        <w:rPr>
-          <w:rFonts w:ascii="Cambria" w:hAnsi="Cambria"/>
-        </w:rPr>
-      </w:pPr>
-    </w:p>
-    <w:p>
-      <w:pPr>
-        <w:rPr>
-          <w:rFonts w:ascii="Cambria" w:hAnsi="Cambria"/>
-        </w:rPr>
-      </w:pPr>
-    </w:p>
-    <w:p>
-      <w:pPr>
-        <w:rPr>
-          <w:rFonts w:ascii="Cambria" w:hAnsi="Cambria"/>
-        </w:rPr>
-      </w:pPr>
-    </w:p>
-    <w:p>
-      <w:pPr>
         <w:pStyle w:val="Heading1"/>
         <w:rPr>
           <w:rFonts w:ascii="Cambria" w:hAnsi="Cambria"/>
         </w:rPr>
       </w:pPr>
-      <w:bookmarkStart w:id="83" w:name="_Toc101268514"/>
-      <w:bookmarkStart w:id="84" w:name="_Toc101269261"/>
-      <w:commentRangeStart w:id="85"/>
-      <w:r>
-        <w:rPr>
-          <w:rFonts w:ascii="Cambria" w:hAnsi="Cambria"/>
-        </w:rPr>
+      <w:bookmarkStart w:id="82" w:name="_Toc101268514"/>
+      <w:bookmarkStart w:id="83" w:name="_Toc101269261"/>
+      <w:commentRangeStart w:id="84"/>
+      <w:r>
+        <w:rPr>
+          <w:rFonts w:ascii="Cambria" w:hAnsi="Cambria"/>
+        </w:rPr>
+        <w:lastRenderedPageBreak/>
         <w:t>6. Example Queries: Your Database in Action</w:t>
       </w:r>
-      <w:commentRangeEnd w:id="85"/>
+      <w:commentRangeEnd w:id="84"/>
       <w:r>
         <w:rPr>
           <w:rStyle w:val="CommentReference"/>
           <w:rFonts w:ascii="Cambria" w:hAnsi="Cambria"/>
         </w:rPr>
-        <w:commentReference w:id="85"/>
-      </w:r>
+        <w:commentReference w:id="84"/>
+      </w:r>
+      <w:bookmarkEnd w:id="82"/>
       <w:bookmarkEnd w:id="83"/>
-      <w:bookmarkEnd w:id="84"/>
     </w:p>
     <w:p>
       <w:pPr>
@@ -11249,16 +11029,16 @@
           <w:rFonts w:ascii="Cambria" w:hAnsi="Cambria"/>
         </w:rPr>
       </w:pPr>
-      <w:bookmarkStart w:id="86" w:name="_Toc101268515"/>
-      <w:bookmarkStart w:id="87" w:name="_Toc101269262"/>
+      <w:bookmarkStart w:id="85" w:name="_Toc101268515"/>
+      <w:bookmarkStart w:id="86" w:name="_Toc101269262"/>
       <w:r>
         <w:rPr>
           <w:rFonts w:ascii="Cambria" w:hAnsi="Cambria"/>
         </w:rPr>
         <w:t>Query 1: Number of times a person has been involved in a crime</w:t>
       </w:r>
+      <w:bookmarkEnd w:id="85"/>
       <w:bookmarkEnd w:id="86"/>
-      <w:bookmarkEnd w:id="87"/>
     </w:p>
     <w:p>
       <w:pPr>
@@ -11298,7 +11078,7 @@
                     <pic:cNvPicPr/>
                   </pic:nvPicPr>
                   <pic:blipFill>
-                    <a:blip r:embed="rId41"/>
+                    <a:blip r:embed="rId42"/>
                     <a:stretch>
                       <a:fillRect/>
                     </a:stretch>
@@ -11327,8 +11107,8 @@
           <w:rFonts w:ascii="Cambria" w:hAnsi="Cambria"/>
         </w:rPr>
       </w:pPr>
-      <w:bookmarkStart w:id="88" w:name="_Toc100928012"/>
-      <w:bookmarkStart w:id="89" w:name="_Toc101268639"/>
+      <w:bookmarkStart w:id="87" w:name="_Toc100928012"/>
+      <w:bookmarkStart w:id="88" w:name="_Toc101268639"/>
       <w:r>
         <w:rPr>
           <w:rFonts w:ascii="Cambria" w:hAnsi="Cambria"/>
@@ -11358,7 +11138,7 @@
           <w:rFonts w:ascii="Cambria" w:hAnsi="Cambria"/>
           <w:noProof/>
         </w:rPr>
-        <w:t>18</w:t>
+        <w:t>19</w:t>
       </w:r>
       <w:r>
         <w:rPr>
@@ -11373,14 +11153,14 @@
         </w:rPr>
         <w:t>: Number of times a person has been involved in a crime</w:t>
       </w:r>
+      <w:bookmarkEnd w:id="87"/>
       <w:bookmarkEnd w:id="88"/>
-      <w:bookmarkEnd w:id="89"/>
     </w:p>
     <w:p>
       <w:pPr>
         <w:pStyle w:val="Style4"/>
       </w:pPr>
-      <w:hyperlink r:id="rId42" w:tgtFrame="mysql_doc" w:history="1">
+      <w:hyperlink r:id="rId43" w:tgtFrame="mysql_doc" w:history="1">
         <w:r>
           <w:rPr>
             <w:rStyle w:val="Hyperlink"/>
@@ -11405,7 +11185,7 @@
       <w:r>
         <w:t xml:space="preserve"> </w:t>
       </w:r>
-      <w:hyperlink r:id="rId43" w:anchor="function_count" w:tgtFrame="mysql_doc" w:history="1">
+      <w:hyperlink r:id="rId44" w:anchor="function_count" w:tgtFrame="mysql_doc" w:history="1">
         <w:r>
           <w:rPr>
             <w:rStyle w:val="Hyperlink"/>
@@ -11555,7 +11335,7 @@
       <w:pPr>
         <w:pStyle w:val="Style4"/>
       </w:pPr>
-      <w:hyperlink r:id="rId44" w:anchor="operator_and" w:tgtFrame="mysql_doc" w:history="1">
+      <w:hyperlink r:id="rId45" w:anchor="operator_and" w:tgtFrame="mysql_doc" w:history="1">
         <w:r>
           <w:rPr>
             <w:rStyle w:val="Hyperlink"/>
@@ -11608,7 +11388,7 @@
       <w:pPr>
         <w:pStyle w:val="Style4"/>
       </w:pPr>
-      <w:hyperlink r:id="rId45" w:anchor="operator_and" w:tgtFrame="mysql_doc" w:history="1">
+      <w:hyperlink r:id="rId46" w:anchor="operator_and" w:tgtFrame="mysql_doc" w:history="1">
         <w:r>
           <w:rPr>
             <w:rStyle w:val="Hyperlink"/>
@@ -11671,7 +11451,7 @@
       <w:r>
         <w:t xml:space="preserve"> </w:t>
       </w:r>
-      <w:hyperlink r:id="rId46" w:anchor="operator_or" w:tgtFrame="mysql_doc" w:history="1">
+      <w:hyperlink r:id="rId47" w:anchor="operator_or" w:tgtFrame="mysql_doc" w:history="1">
         <w:r>
           <w:rPr>
             <w:rStyle w:val="Hyperlink"/>
@@ -11822,14 +11602,7 @@
         <w:rPr>
           <w:rFonts w:ascii="Cambria" w:hAnsi="Cambria"/>
         </w:rPr>
-        <w:t xml:space="preserve">This query counts the number of times a person has been involved in a crime. He or she has been to court or is currently the target of a police investigation. This piece of information is the basis of the application. Indeed, the strong idea of this </w:t>
-      </w:r>
-      <w:r>
-        <w:rPr>
-          <w:rFonts w:ascii="Cambria" w:hAnsi="Cambria"/>
-        </w:rPr>
-        <w:lastRenderedPageBreak/>
-        <w:t>design is to add information about the ethics of people involved in the film industry and this query, although basic, is the heart of what the database wants to provide to users.</w:t>
+        <w:t>This query counts the number of times a person has been involved in a crime. He or she has been to court or is currently the target of a police investigation. This piece of information is the basis of the application. Indeed, the strong idea of this design is to add information about the ethics of people involved in the film industry and this query, although basic, is the heart of what the database wants to provide to users.</w:t>
       </w:r>
     </w:p>
     <w:p>
@@ -11941,14 +11714,21 @@
         <w:rPr>
           <w:rFonts w:ascii="Cambria" w:hAnsi="Cambria"/>
         </w:rPr>
-        <w:t xml:space="preserve"> is only needed to give explicit information about the status. I could have not used that table and doing the query below and get the same result:</w:t>
+        <w:t xml:space="preserve"> is only needed to give explicit information about the status. I could have not used that table and doing the query below and get the same </w:t>
+      </w:r>
+      <w:r>
+        <w:rPr>
+          <w:rFonts w:ascii="Cambria" w:hAnsi="Cambria"/>
+        </w:rPr>
+        <w:lastRenderedPageBreak/>
+        <w:t>result:</w:t>
       </w:r>
     </w:p>
     <w:p>
       <w:pPr>
         <w:pStyle w:val="Style4"/>
       </w:pPr>
-      <w:hyperlink r:id="rId47" w:tgtFrame="mysql_doc" w:history="1">
+      <w:hyperlink r:id="rId48" w:tgtFrame="mysql_doc" w:history="1">
         <w:r>
           <w:rPr>
             <w:rStyle w:val="Hyperlink"/>
@@ -11973,7 +11753,7 @@
       <w:r>
         <w:t xml:space="preserve"> </w:t>
       </w:r>
-      <w:hyperlink r:id="rId48" w:anchor="function_count" w:tgtFrame="mysql_doc" w:history="1">
+      <w:hyperlink r:id="rId49" w:anchor="function_count" w:tgtFrame="mysql_doc" w:history="1">
         <w:r>
           <w:rPr>
             <w:rStyle w:val="Hyperlink"/>
@@ -12106,7 +11886,7 @@
       <w:pPr>
         <w:pStyle w:val="Style4"/>
       </w:pPr>
-      <w:hyperlink r:id="rId49" w:anchor="operator_and" w:tgtFrame="mysql_doc" w:history="1">
+      <w:hyperlink r:id="rId50" w:anchor="operator_and" w:tgtFrame="mysql_doc" w:history="1">
         <w:r>
           <w:rPr>
             <w:rStyle w:val="Hyperlink"/>
@@ -12155,7 +11935,7 @@
       <w:r>
         <w:t xml:space="preserve"> </w:t>
       </w:r>
-      <w:hyperlink r:id="rId50" w:anchor="operator_or" w:tgtFrame="mysql_doc" w:history="1">
+      <w:hyperlink r:id="rId51" w:anchor="operator_or" w:tgtFrame="mysql_doc" w:history="1">
         <w:r>
           <w:rPr>
             <w:rStyle w:val="Hyperlink"/>
@@ -12311,34 +12091,21 @@
     <w:p/>
     <w:p>
       <w:pPr>
-        <w:rPr>
-          <w:rFonts w:ascii="Cambria" w:hAnsi="Cambria"/>
-        </w:rPr>
-      </w:pPr>
-      <w:bookmarkStart w:id="90" w:name="_Toc101268516"/>
-      <w:bookmarkStart w:id="91" w:name="_Toc101269263"/>
-    </w:p>
-    <w:p/>
-    <w:p/>
-    <w:p/>
-    <w:p/>
-    <w:p/>
-    <w:p>
-      <w:pPr>
         <w:pStyle w:val="Heading2"/>
         <w:rPr>
           <w:rFonts w:ascii="Cambria" w:hAnsi="Cambria"/>
         </w:rPr>
       </w:pPr>
-      <w:r>
-        <w:rPr>
-          <w:rFonts w:ascii="Cambria" w:hAnsi="Cambria"/>
-        </w:rPr>
-        <w:lastRenderedPageBreak/>
+      <w:bookmarkStart w:id="89" w:name="_Toc101268516"/>
+      <w:bookmarkStart w:id="90" w:name="_Toc101269263"/>
+      <w:r>
+        <w:rPr>
+          <w:rFonts w:ascii="Cambria" w:hAnsi="Cambria"/>
+        </w:rPr>
         <w:t>Query 2: People married to a real-life villain</w:t>
       </w:r>
+      <w:bookmarkEnd w:id="89"/>
       <w:bookmarkEnd w:id="90"/>
-      <w:bookmarkEnd w:id="91"/>
     </w:p>
     <w:p>
       <w:pPr>
@@ -12352,13 +12119,12 @@
       <w:r>
         <w:rPr>
           <w:rFonts w:ascii="Cambria" w:hAnsi="Cambria"/>
-          <w:noProof/>
         </w:rPr>
         <w:drawing>
-          <wp:inline distT="0" distB="0" distL="0" distR="0" wp14:anchorId="23E25697" wp14:editId="70BC7DF1">
-            <wp:extent cx="1625600" cy="404685"/>
+          <wp:inline distT="0" distB="0" distL="0" distR="0" wp14:anchorId="7BE22423" wp14:editId="13B16CAA">
+            <wp:extent cx="2425700" cy="728360"/>
             <wp:effectExtent l="0" t="0" r="0" b="0"/>
-            <wp:docPr id="19" name="Picture 19" descr="Graphical user interface&#10;&#10;Description automatically generated with medium confidence"/>
+            <wp:docPr id="21" name="Picture 21" descr="Graphical user interface&#10;&#10;Description automatically generated with low confidence"/>
             <wp:cNvGraphicFramePr>
               <a:graphicFrameLocks xmlns:a="http://schemas.openxmlformats.org/drawingml/2006/main" noChangeAspect="1"/>
             </wp:cNvGraphicFramePr>
@@ -12366,11 +12132,11 @@
               <a:graphicData uri="http://schemas.openxmlformats.org/drawingml/2006/picture">
                 <pic:pic xmlns:pic="http://schemas.openxmlformats.org/drawingml/2006/picture">
                   <pic:nvPicPr>
-                    <pic:cNvPr id="19" name="Picture 19" descr="Graphical user interface&#10;&#10;Description automatically generated with medium confidence"/>
+                    <pic:cNvPr id="21" name="Picture 21" descr="Graphical user interface&#10;&#10;Description automatically generated with low confidence"/>
                     <pic:cNvPicPr/>
                   </pic:nvPicPr>
                   <pic:blipFill>
-                    <a:blip r:embed="rId51"/>
+                    <a:blip r:embed="rId52"/>
                     <a:stretch>
                       <a:fillRect/>
                     </a:stretch>
@@ -12378,7 +12144,7 @@
                   <pic:spPr>
                     <a:xfrm>
                       <a:off x="0" y="0"/>
-                      <a:ext cx="1641691" cy="408691"/>
+                      <a:ext cx="2446951" cy="734741"/>
                     </a:xfrm>
                     <a:prstGeom prst="rect">
                       <a:avLst/>
@@ -12399,8 +12165,8 @@
           <w:rFonts w:ascii="Cambria" w:hAnsi="Cambria"/>
         </w:rPr>
       </w:pPr>
-      <w:bookmarkStart w:id="92" w:name="_Toc100928013"/>
-      <w:bookmarkStart w:id="93" w:name="_Toc101268640"/>
+      <w:bookmarkStart w:id="91" w:name="_Toc100928013"/>
+      <w:bookmarkStart w:id="92" w:name="_Toc101268640"/>
       <w:r>
         <w:rPr>
           <w:rFonts w:ascii="Cambria" w:hAnsi="Cambria"/>
@@ -12430,7 +12196,7 @@
           <w:rFonts w:ascii="Cambria" w:hAnsi="Cambria"/>
           <w:noProof/>
         </w:rPr>
-        <w:t>19</w:t>
+        <w:t>20</w:t>
       </w:r>
       <w:r>
         <w:rPr>
@@ -12443,902 +12209,727 @@
         <w:rPr>
           <w:rFonts w:ascii="Cambria" w:hAnsi="Cambria"/>
         </w:rPr>
-        <w:t>: People who are married to someone who has been convicted for a crime</w:t>
-      </w:r>
+        <w:t>: People who are</w:t>
+      </w:r>
+      <w:r>
+        <w:rPr>
+          <w:rFonts w:ascii="Cambria" w:hAnsi="Cambria"/>
+        </w:rPr>
+        <w:t xml:space="preserve"> or have been</w:t>
+      </w:r>
+      <w:r>
+        <w:rPr>
+          <w:rFonts w:ascii="Cambria" w:hAnsi="Cambria"/>
+        </w:rPr>
+        <w:t xml:space="preserve"> married to someone who has been convicted for a crime</w:t>
+      </w:r>
+      <w:bookmarkEnd w:id="91"/>
       <w:bookmarkEnd w:id="92"/>
-      <w:bookmarkEnd w:id="93"/>
     </w:p>
     <w:p>
       <w:pPr>
         <w:pStyle w:val="Style4"/>
-      </w:pPr>
-      <w:hyperlink r:id="rId52" w:tgtFrame="mysql_doc" w:history="1">
-        <w:r>
-          <w:rPr>
-            <w:rStyle w:val="Hyperlink"/>
-          </w:rPr>
-          <w:t>SELECT</w:t>
-        </w:r>
-      </w:hyperlink>
-      <w:r>
-        <w:t xml:space="preserve"> P</w:t>
+        <w:rPr>
+          <w:sz w:val="18"/>
+          <w:szCs w:val="18"/>
+        </w:rPr>
+      </w:pPr>
+      <w:r>
+        <w:rPr>
+          <w:sz w:val="18"/>
+          <w:szCs w:val="18"/>
+        </w:rPr>
+        <w:t>SELECT P</w:t>
       </w:r>
       <w:proofErr w:type="gramStart"/>
       <w:r>
-        <w:t>1</w:t>
-      </w:r>
-      <w:r>
-        <w:rPr>
-          <w:rStyle w:val="cm-variable-2"/>
-        </w:rPr>
-        <w:t>.person</w:t>
+        <w:rPr>
+          <w:sz w:val="18"/>
+          <w:szCs w:val="18"/>
+        </w:rPr>
+        <w:t>1.person</w:t>
       </w:r>
       <w:proofErr w:type="gramEnd"/>
       <w:r>
         <w:rPr>
-          <w:rStyle w:val="cm-variable-2"/>
-        </w:rPr>
-        <w:t>_name</w:t>
-      </w:r>
-      <w:r>
-        <w:t xml:space="preserve"> </w:t>
-      </w:r>
-      <w:r>
-        <w:rPr>
-          <w:rStyle w:val="cm-keyword"/>
-        </w:rPr>
-        <w:t>AS</w:t>
-      </w:r>
-      <w:r>
-        <w:t xml:space="preserve"> </w:t>
-      </w:r>
-      <w:r>
-        <w:rPr>
-          <w:rStyle w:val="cm-string"/>
-        </w:rPr>
-        <w:t>"Married to a real life villain"</w:t>
-      </w:r>
-      <w:r>
-        <w:t xml:space="preserve"> </w:t>
+          <w:sz w:val="18"/>
+          <w:szCs w:val="18"/>
+        </w:rPr>
+        <w:t>_name AS "Married to a real life villain", P2.person_name AS "villain's name"</w:t>
       </w:r>
     </w:p>
     <w:p>
       <w:pPr>
         <w:pStyle w:val="Style4"/>
-      </w:pPr>
-      <w:r>
-        <w:rPr>
-          <w:rStyle w:val="cm-keyword"/>
-        </w:rPr>
-        <w:t>FROM</w:t>
-      </w:r>
-      <w:r>
-        <w:t xml:space="preserve"> person P1</w:t>
-      </w:r>
-      <w:r>
-        <w:rPr>
-          <w:rStyle w:val="cm-punctuation"/>
-        </w:rPr>
-        <w:t>,</w:t>
-      </w:r>
-      <w:r>
-        <w:t xml:space="preserve"> person P2</w:t>
-      </w:r>
-      <w:r>
-        <w:rPr>
-          <w:rStyle w:val="cm-punctuation"/>
-        </w:rPr>
-        <w:t>,</w:t>
-      </w:r>
-      <w:r>
-        <w:t xml:space="preserve"> </w:t>
+        <w:rPr>
+          <w:sz w:val="18"/>
+          <w:szCs w:val="18"/>
+        </w:rPr>
+      </w:pPr>
+      <w:r>
+        <w:rPr>
+          <w:sz w:val="18"/>
+          <w:szCs w:val="18"/>
+        </w:rPr>
+        <w:t xml:space="preserve">FROM person P1, person P2, </w:t>
       </w:r>
       <w:proofErr w:type="spellStart"/>
       <w:r>
+        <w:rPr>
+          <w:sz w:val="18"/>
+          <w:szCs w:val="18"/>
+        </w:rPr>
         <w:t>social_relationship</w:t>
       </w:r>
       <w:proofErr w:type="spellEnd"/>
       <w:r>
-        <w:t xml:space="preserve"> SR</w:t>
-      </w:r>
-      <w:r>
-        <w:rPr>
-          <w:rStyle w:val="cm-punctuation"/>
-        </w:rPr>
-        <w:t>,</w:t>
-      </w:r>
-      <w:r>
-        <w:t xml:space="preserve"> </w:t>
+        <w:rPr>
+          <w:sz w:val="18"/>
+          <w:szCs w:val="18"/>
+        </w:rPr>
+        <w:t xml:space="preserve"> SR, </w:t>
       </w:r>
       <w:proofErr w:type="spellStart"/>
       <w:r>
+        <w:rPr>
+          <w:sz w:val="18"/>
+          <w:szCs w:val="18"/>
+        </w:rPr>
         <w:t>relationship_type</w:t>
       </w:r>
       <w:proofErr w:type="spellEnd"/>
       <w:r>
-        <w:t xml:space="preserve"> R</w:t>
-      </w:r>
-      <w:r>
-        <w:rPr>
-          <w:rStyle w:val="cm-punctuation"/>
-        </w:rPr>
-        <w:t>,</w:t>
-      </w:r>
-      <w:r>
-        <w:t xml:space="preserve"> </w:t>
+        <w:rPr>
+          <w:sz w:val="18"/>
+          <w:szCs w:val="18"/>
+        </w:rPr>
+        <w:t xml:space="preserve"> R, </w:t>
       </w:r>
       <w:proofErr w:type="spellStart"/>
       <w:r>
+        <w:rPr>
+          <w:sz w:val="18"/>
+          <w:szCs w:val="18"/>
+        </w:rPr>
         <w:t>event_table</w:t>
       </w:r>
       <w:proofErr w:type="spellEnd"/>
       <w:r>
-        <w:t xml:space="preserve"> E</w:t>
-      </w:r>
-      <w:r>
-        <w:rPr>
-          <w:rStyle w:val="cm-punctuation"/>
-        </w:rPr>
-        <w:t>,</w:t>
-      </w:r>
-      <w:r>
-        <w:t xml:space="preserve"> </w:t>
+        <w:rPr>
+          <w:sz w:val="18"/>
+          <w:szCs w:val="18"/>
+        </w:rPr>
+        <w:t xml:space="preserve"> E, </w:t>
       </w:r>
       <w:proofErr w:type="spellStart"/>
       <w:r>
+        <w:rPr>
+          <w:sz w:val="18"/>
+          <w:szCs w:val="18"/>
+        </w:rPr>
         <w:t>status_table</w:t>
       </w:r>
       <w:proofErr w:type="spellEnd"/>
       <w:r>
-        <w:t xml:space="preserve"> S </w:t>
-      </w:r>
-      <w:r>
-        <w:rPr>
-          <w:rStyle w:val="cm-keyword"/>
-        </w:rPr>
-        <w:t>WHERE</w:t>
-      </w:r>
-      <w:r>
-        <w:t xml:space="preserve"> P1</w:t>
-      </w:r>
-      <w:r>
-        <w:rPr>
-          <w:rStyle w:val="cm-variable-2"/>
-        </w:rPr>
-        <w:t>.id_person</w:t>
-      </w:r>
-      <w:r>
-        <w:t xml:space="preserve"> </w:t>
-      </w:r>
-      <w:r>
-        <w:rPr>
-          <w:rStyle w:val="cm-operator"/>
-        </w:rPr>
-        <w:t>=</w:t>
-      </w:r>
-      <w:r>
-        <w:t xml:space="preserve"> SR</w:t>
-      </w:r>
-      <w:r>
-        <w:rPr>
-          <w:rStyle w:val="cm-variable-2"/>
-        </w:rPr>
-        <w:t>.id_person_1</w:t>
-      </w:r>
-      <w:r>
-        <w:t xml:space="preserve"> </w:t>
-      </w:r>
-      <w:hyperlink r:id="rId53" w:anchor="operator_and" w:tgtFrame="mysql_doc" w:history="1">
-        <w:r>
-          <w:rPr>
-            <w:rStyle w:val="Hyperlink"/>
-          </w:rPr>
-          <w:t>AND</w:t>
-        </w:r>
-      </w:hyperlink>
-      <w:r>
-        <w:t xml:space="preserve"> P2</w:t>
-      </w:r>
-      <w:r>
-        <w:rPr>
-          <w:rStyle w:val="cm-variable-2"/>
-        </w:rPr>
-        <w:t>.id_person</w:t>
-      </w:r>
-      <w:r>
-        <w:t xml:space="preserve"> </w:t>
-      </w:r>
-      <w:r>
-        <w:rPr>
-          <w:rStyle w:val="cm-operator"/>
-        </w:rPr>
-        <w:t>=</w:t>
-      </w:r>
-      <w:r>
-        <w:t xml:space="preserve"> SR</w:t>
-      </w:r>
-      <w:r>
-        <w:rPr>
-          <w:rStyle w:val="cm-variable-2"/>
-        </w:rPr>
-        <w:t>.id_person_2</w:t>
-      </w:r>
-      <w:r>
-        <w:t xml:space="preserve"> </w:t>
+        <w:rPr>
+          <w:sz w:val="18"/>
+          <w:szCs w:val="18"/>
+        </w:rPr>
+        <w:t xml:space="preserve"> S WHERE P1.id_person = SR.id_person_1 AND P2.id_person = SR.id_person_2 </w:t>
       </w:r>
     </w:p>
     <w:p>
       <w:pPr>
         <w:pStyle w:val="Style4"/>
-      </w:pPr>
-      <w:hyperlink r:id="rId54" w:anchor="operator_and" w:tgtFrame="mysql_doc" w:history="1">
-        <w:r>
-          <w:rPr>
-            <w:rStyle w:val="Hyperlink"/>
-          </w:rPr>
-          <w:t>AND</w:t>
-        </w:r>
-      </w:hyperlink>
-      <w:r>
-        <w:t xml:space="preserve"> </w:t>
+        <w:rPr>
+          <w:sz w:val="18"/>
+          <w:szCs w:val="18"/>
+        </w:rPr>
+      </w:pPr>
+      <w:r>
+        <w:rPr>
+          <w:sz w:val="18"/>
+          <w:szCs w:val="18"/>
+        </w:rPr>
+        <w:t xml:space="preserve">AND </w:t>
       </w:r>
       <w:proofErr w:type="spellStart"/>
       <w:proofErr w:type="gramStart"/>
       <w:r>
-        <w:t>SR</w:t>
-      </w:r>
-      <w:r>
-        <w:rPr>
-          <w:rStyle w:val="cm-variable-2"/>
-        </w:rPr>
-        <w:t>.relationship</w:t>
+        <w:rPr>
+          <w:sz w:val="18"/>
+          <w:szCs w:val="18"/>
+        </w:rPr>
+        <w:t>SR.relationship</w:t>
       </w:r>
       <w:proofErr w:type="gramEnd"/>
       <w:r>
         <w:rPr>
-          <w:rStyle w:val="cm-variable-2"/>
+          <w:sz w:val="18"/>
+          <w:szCs w:val="18"/>
         </w:rPr>
         <w:t>_type_id</w:t>
       </w:r>
       <w:proofErr w:type="spellEnd"/>
       <w:r>
+        <w:rPr>
+          <w:sz w:val="18"/>
+          <w:szCs w:val="18"/>
+        </w:rPr>
+        <w:t xml:space="preserve"> = </w:t>
+      </w:r>
+      <w:proofErr w:type="spellStart"/>
+      <w:r>
+        <w:rPr>
+          <w:sz w:val="18"/>
+          <w:szCs w:val="18"/>
+        </w:rPr>
+        <w:t>R.relationship_type_id</w:t>
+      </w:r>
+      <w:proofErr w:type="spellEnd"/>
+      <w:r>
+        <w:rPr>
+          <w:sz w:val="18"/>
+          <w:szCs w:val="18"/>
+        </w:rPr>
         <w:t xml:space="preserve"> </w:t>
       </w:r>
-      <w:r>
-        <w:rPr>
-          <w:rStyle w:val="cm-operator"/>
-        </w:rPr>
-        <w:t>=</w:t>
-      </w:r>
-      <w:r>
+    </w:p>
+    <w:p>
+      <w:pPr>
+        <w:pStyle w:val="Style4"/>
+        <w:rPr>
+          <w:sz w:val="18"/>
+          <w:szCs w:val="18"/>
+        </w:rPr>
+      </w:pPr>
+      <w:r>
+        <w:rPr>
+          <w:sz w:val="18"/>
+          <w:szCs w:val="18"/>
+        </w:rPr>
+        <w:t xml:space="preserve">AND P2.id_person = </w:t>
+      </w:r>
+      <w:proofErr w:type="spellStart"/>
+      <w:r>
+        <w:rPr>
+          <w:sz w:val="18"/>
+          <w:szCs w:val="18"/>
+        </w:rPr>
+        <w:t>E.id_person</w:t>
+      </w:r>
+      <w:proofErr w:type="spellEnd"/>
+      <w:r>
+        <w:rPr>
+          <w:sz w:val="18"/>
+          <w:szCs w:val="18"/>
+        </w:rPr>
         <w:t xml:space="preserve"> </w:t>
       </w:r>
+    </w:p>
+    <w:p>
+      <w:pPr>
+        <w:pStyle w:val="Style4"/>
+        <w:rPr>
+          <w:sz w:val="18"/>
+          <w:szCs w:val="18"/>
+        </w:rPr>
+      </w:pPr>
+      <w:r>
+        <w:rPr>
+          <w:sz w:val="18"/>
+          <w:szCs w:val="18"/>
+        </w:rPr>
+        <w:t xml:space="preserve">AND </w:t>
+      </w:r>
       <w:proofErr w:type="spellStart"/>
       <w:r>
-        <w:t>R</w:t>
-      </w:r>
-      <w:r>
-        <w:rPr>
-          <w:rStyle w:val="cm-variable-2"/>
-        </w:rPr>
-        <w:t>.relationship_type_id</w:t>
+        <w:rPr>
+          <w:sz w:val="18"/>
+          <w:szCs w:val="18"/>
+        </w:rPr>
+        <w:t>E.id_status</w:t>
       </w:r>
       <w:proofErr w:type="spellEnd"/>
       <w:r>
+        <w:rPr>
+          <w:sz w:val="18"/>
+          <w:szCs w:val="18"/>
+        </w:rPr>
+        <w:t xml:space="preserve"> = </w:t>
+      </w:r>
+      <w:proofErr w:type="spellStart"/>
+      <w:r>
+        <w:rPr>
+          <w:sz w:val="18"/>
+          <w:szCs w:val="18"/>
+        </w:rPr>
+        <w:t>S.id_status</w:t>
+      </w:r>
+      <w:proofErr w:type="spellEnd"/>
+      <w:r>
+        <w:rPr>
+          <w:sz w:val="18"/>
+          <w:szCs w:val="18"/>
+        </w:rPr>
         <w:t xml:space="preserve"> </w:t>
       </w:r>
     </w:p>
     <w:p>
       <w:pPr>
         <w:pStyle w:val="Style4"/>
-      </w:pPr>
-      <w:hyperlink r:id="rId55" w:anchor="operator_and" w:tgtFrame="mysql_doc" w:history="1">
-        <w:r>
-          <w:rPr>
-            <w:rStyle w:val="Hyperlink"/>
-          </w:rPr>
-          <w:t>AND</w:t>
-        </w:r>
-      </w:hyperlink>
-      <w:r>
-        <w:t xml:space="preserve"> P2</w:t>
-      </w:r>
-      <w:r>
-        <w:rPr>
-          <w:rStyle w:val="cm-variable-2"/>
-        </w:rPr>
-        <w:t>.id_person</w:t>
-      </w:r>
-      <w:r>
-        <w:t xml:space="preserve"> </w:t>
-      </w:r>
-      <w:r>
-        <w:rPr>
-          <w:rStyle w:val="cm-operator"/>
-        </w:rPr>
-        <w:t>=</w:t>
-      </w:r>
-      <w:r>
-        <w:t xml:space="preserve"> </w:t>
-      </w:r>
-      <w:proofErr w:type="spellStart"/>
-      <w:r>
-        <w:t>E</w:t>
-      </w:r>
-      <w:r>
-        <w:rPr>
-          <w:rStyle w:val="cm-variable-2"/>
-        </w:rPr>
-        <w:t>.id_person</w:t>
-      </w:r>
-      <w:proofErr w:type="spellEnd"/>
-      <w:r>
-        <w:t xml:space="preserve"> </w:t>
-      </w:r>
-    </w:p>
-    <w:p>
-      <w:pPr>
-        <w:pStyle w:val="Style4"/>
-      </w:pPr>
-      <w:hyperlink r:id="rId56" w:anchor="operator_and" w:tgtFrame="mysql_doc" w:history="1">
-        <w:r>
-          <w:rPr>
-            <w:rStyle w:val="Hyperlink"/>
-          </w:rPr>
-          <w:t>AND</w:t>
-        </w:r>
-      </w:hyperlink>
-      <w:r>
-        <w:t xml:space="preserve"> </w:t>
-      </w:r>
-      <w:proofErr w:type="spellStart"/>
-      <w:r>
-        <w:t>E</w:t>
-      </w:r>
-      <w:r>
-        <w:rPr>
-          <w:rStyle w:val="cm-variable-2"/>
-        </w:rPr>
-        <w:t>.id_status</w:t>
-      </w:r>
-      <w:proofErr w:type="spellEnd"/>
-      <w:r>
-        <w:t xml:space="preserve"> </w:t>
-      </w:r>
-      <w:r>
-        <w:rPr>
-          <w:rStyle w:val="cm-operator"/>
-        </w:rPr>
-        <w:t>=</w:t>
-      </w:r>
-      <w:r>
-        <w:t xml:space="preserve"> </w:t>
-      </w:r>
-      <w:proofErr w:type="spellStart"/>
-      <w:r>
-        <w:t>S</w:t>
-      </w:r>
-      <w:r>
-        <w:rPr>
-          <w:rStyle w:val="cm-variable-2"/>
-        </w:rPr>
-        <w:t>.id_status</w:t>
-      </w:r>
-      <w:proofErr w:type="spellEnd"/>
-      <w:r>
-        <w:t xml:space="preserve"> </w:t>
-      </w:r>
-    </w:p>
-    <w:p>
-      <w:pPr>
-        <w:pStyle w:val="Style4"/>
-      </w:pPr>
-      <w:hyperlink r:id="rId57" w:anchor="operator_and" w:tgtFrame="mysql_doc" w:history="1">
-        <w:r>
-          <w:rPr>
-            <w:rStyle w:val="Hyperlink"/>
-          </w:rPr>
-          <w:t>AND</w:t>
-        </w:r>
-      </w:hyperlink>
-      <w:r>
-        <w:t xml:space="preserve"> </w:t>
+        <w:rPr>
+          <w:sz w:val="18"/>
+          <w:szCs w:val="18"/>
+        </w:rPr>
+      </w:pPr>
+      <w:r>
+        <w:rPr>
+          <w:sz w:val="18"/>
+          <w:szCs w:val="18"/>
+        </w:rPr>
+        <w:t xml:space="preserve">AND </w:t>
       </w:r>
       <w:proofErr w:type="spellStart"/>
       <w:proofErr w:type="gramStart"/>
       <w:r>
-        <w:t>S</w:t>
-      </w:r>
-      <w:r>
-        <w:rPr>
-          <w:rStyle w:val="cm-variable-2"/>
-        </w:rPr>
-        <w:t>.status</w:t>
+        <w:rPr>
+          <w:sz w:val="18"/>
+          <w:szCs w:val="18"/>
+        </w:rPr>
+        <w:t>S.status</w:t>
       </w:r>
       <w:proofErr w:type="spellEnd"/>
       <w:proofErr w:type="gramEnd"/>
       <w:r>
-        <w:t xml:space="preserve"> </w:t>
-      </w:r>
-      <w:r>
-        <w:rPr>
-          <w:rStyle w:val="cm-operator"/>
-        </w:rPr>
-        <w:t>=</w:t>
-      </w:r>
-      <w:r>
-        <w:t xml:space="preserve"> </w:t>
-      </w:r>
-      <w:r>
-        <w:rPr>
-          <w:rStyle w:val="cm-string"/>
-        </w:rPr>
-        <w:t>"convicted"</w:t>
-      </w:r>
-      <w:r>
-        <w:t xml:space="preserve"> </w:t>
+        <w:rPr>
+          <w:sz w:val="18"/>
+          <w:szCs w:val="18"/>
+        </w:rPr>
+        <w:t xml:space="preserve"> = "convicted" </w:t>
       </w:r>
     </w:p>
     <w:p>
       <w:pPr>
         <w:pStyle w:val="Style4"/>
-      </w:pPr>
-      <w:r>
-        <w:rPr>
-          <w:rStyle w:val="cm-keyword"/>
-        </w:rPr>
-        <w:t>UNION</w:t>
-      </w:r>
-      <w:r>
-        <w:t xml:space="preserve"> </w:t>
-      </w:r>
-    </w:p>
-    <w:p>
-      <w:pPr>
-        <w:pStyle w:val="Style4"/>
-      </w:pPr>
-      <w:hyperlink r:id="rId58" w:tgtFrame="mysql_doc" w:history="1">
-        <w:r>
-          <w:rPr>
-            <w:rStyle w:val="Hyperlink"/>
-          </w:rPr>
-          <w:t>SELECT</w:t>
-        </w:r>
-      </w:hyperlink>
-      <w:r>
-        <w:t xml:space="preserve"> P</w:t>
-      </w:r>
-      <w:proofErr w:type="gramStart"/>
-      <w:r>
-        <w:t>2</w:t>
-      </w:r>
-      <w:r>
-        <w:rPr>
-          <w:rStyle w:val="cm-variable-2"/>
-        </w:rPr>
-        <w:t>.person</w:t>
-      </w:r>
-      <w:proofErr w:type="gramEnd"/>
-      <w:r>
-        <w:rPr>
-          <w:rStyle w:val="cm-variable-2"/>
-        </w:rPr>
-        <w:t>_name</w:t>
-      </w:r>
-      <w:r>
-        <w:t xml:space="preserve"> </w:t>
-      </w:r>
-      <w:r>
-        <w:rPr>
-          <w:rStyle w:val="cm-keyword"/>
-        </w:rPr>
-        <w:t>AS</w:t>
-      </w:r>
-      <w:r>
-        <w:t xml:space="preserve"> </w:t>
-      </w:r>
-      <w:r>
-        <w:rPr>
-          <w:rStyle w:val="cm-string"/>
-        </w:rPr>
-        <w:t>"Married to a real life villain"</w:t>
-      </w:r>
-      <w:r>
-        <w:t xml:space="preserve"> </w:t>
-      </w:r>
-    </w:p>
-    <w:p>
-      <w:pPr>
-        <w:pStyle w:val="Style4"/>
-      </w:pPr>
-      <w:r>
-        <w:rPr>
-          <w:rStyle w:val="cm-keyword"/>
-        </w:rPr>
-        <w:t>FROM</w:t>
-      </w:r>
-      <w:r>
-        <w:t xml:space="preserve"> person P1</w:t>
-      </w:r>
-      <w:r>
-        <w:rPr>
-          <w:rStyle w:val="cm-punctuation"/>
-        </w:rPr>
-        <w:t>,</w:t>
-      </w:r>
-      <w:r>
-        <w:t xml:space="preserve"> person P2</w:t>
-      </w:r>
-      <w:r>
-        <w:rPr>
-          <w:rStyle w:val="cm-punctuation"/>
-        </w:rPr>
-        <w:t>,</w:t>
-      </w:r>
-      <w:r>
-        <w:t xml:space="preserve"> </w:t>
-      </w:r>
-      <w:proofErr w:type="spellStart"/>
-      <w:r>
-        <w:t>social_relationship</w:t>
-      </w:r>
-      <w:proofErr w:type="spellEnd"/>
-      <w:r>
-        <w:t xml:space="preserve"> SR</w:t>
-      </w:r>
-      <w:r>
-        <w:rPr>
-          <w:rStyle w:val="cm-punctuation"/>
-        </w:rPr>
-        <w:t>,</w:t>
-      </w:r>
-      <w:r>
-        <w:t xml:space="preserve"> </w:t>
-      </w:r>
-      <w:proofErr w:type="spellStart"/>
-      <w:r>
-        <w:t>relationship_type</w:t>
-      </w:r>
-      <w:proofErr w:type="spellEnd"/>
-      <w:r>
-        <w:t xml:space="preserve"> R</w:t>
-      </w:r>
-      <w:r>
-        <w:rPr>
-          <w:rStyle w:val="cm-punctuation"/>
-        </w:rPr>
-        <w:t>,</w:t>
-      </w:r>
-      <w:r>
-        <w:t xml:space="preserve"> </w:t>
-      </w:r>
-      <w:proofErr w:type="spellStart"/>
-      <w:r>
-        <w:t>event_table</w:t>
-      </w:r>
-      <w:proofErr w:type="spellEnd"/>
-      <w:r>
-        <w:t xml:space="preserve"> E</w:t>
-      </w:r>
-      <w:r>
-        <w:rPr>
-          <w:rStyle w:val="cm-punctuation"/>
-        </w:rPr>
-        <w:t>,</w:t>
-      </w:r>
-      <w:r>
-        <w:t xml:space="preserve"> </w:t>
-      </w:r>
-      <w:proofErr w:type="spellStart"/>
-      <w:r>
-        <w:t>status_table</w:t>
-      </w:r>
-      <w:proofErr w:type="spellEnd"/>
-      <w:r>
-        <w:t xml:space="preserve"> S </w:t>
-      </w:r>
-    </w:p>
-    <w:p>
-      <w:pPr>
-        <w:pStyle w:val="Style4"/>
-      </w:pPr>
-      <w:r>
-        <w:rPr>
-          <w:rStyle w:val="cm-keyword"/>
-        </w:rPr>
-        <w:t>WHERE</w:t>
-      </w:r>
-      <w:r>
-        <w:t xml:space="preserve"> P2</w:t>
-      </w:r>
-      <w:r>
-        <w:rPr>
-          <w:rStyle w:val="cm-variable-2"/>
-        </w:rPr>
-        <w:t>.id_person</w:t>
-      </w:r>
-      <w:r>
-        <w:t xml:space="preserve"> </w:t>
-      </w:r>
-      <w:r>
-        <w:rPr>
-          <w:rStyle w:val="cm-operator"/>
-        </w:rPr>
-        <w:t>=</w:t>
-      </w:r>
-      <w:r>
-        <w:t xml:space="preserve"> SR</w:t>
-      </w:r>
-      <w:r>
-        <w:rPr>
-          <w:rStyle w:val="cm-variable-2"/>
-        </w:rPr>
-        <w:t>.id_person_2</w:t>
-      </w:r>
-      <w:r>
-        <w:t xml:space="preserve"> </w:t>
-      </w:r>
-    </w:p>
-    <w:p>
-      <w:pPr>
-        <w:pStyle w:val="Style4"/>
-      </w:pPr>
-      <w:hyperlink r:id="rId59" w:anchor="operator_and" w:tgtFrame="mysql_doc" w:history="1">
-        <w:r>
-          <w:rPr>
-            <w:rStyle w:val="Hyperlink"/>
-          </w:rPr>
-          <w:t>AND</w:t>
-        </w:r>
-      </w:hyperlink>
-      <w:r>
-        <w:t xml:space="preserve"> P1</w:t>
-      </w:r>
-      <w:r>
-        <w:rPr>
-          <w:rStyle w:val="cm-variable-2"/>
-        </w:rPr>
-        <w:t>.id_person</w:t>
-      </w:r>
-      <w:r>
-        <w:t xml:space="preserve"> </w:t>
-      </w:r>
-      <w:r>
-        <w:rPr>
-          <w:rStyle w:val="cm-operator"/>
-        </w:rPr>
-        <w:t>=</w:t>
-      </w:r>
-      <w:r>
-        <w:t xml:space="preserve"> SR</w:t>
-      </w:r>
-      <w:r>
-        <w:rPr>
-          <w:rStyle w:val="cm-variable-2"/>
-        </w:rPr>
-        <w:t>.id_person_1</w:t>
-      </w:r>
-      <w:r>
-        <w:t xml:space="preserve"> </w:t>
-      </w:r>
-    </w:p>
-    <w:p>
-      <w:pPr>
-        <w:pStyle w:val="Style4"/>
-      </w:pPr>
-      <w:hyperlink r:id="rId60" w:anchor="operator_and" w:tgtFrame="mysql_doc" w:history="1">
-        <w:r>
-          <w:rPr>
-            <w:rStyle w:val="Hyperlink"/>
-          </w:rPr>
-          <w:t>AND</w:t>
-        </w:r>
-      </w:hyperlink>
-      <w:r>
-        <w:t xml:space="preserve"> </w:t>
+        <w:rPr>
+          <w:sz w:val="18"/>
+          <w:szCs w:val="18"/>
+        </w:rPr>
+      </w:pPr>
+      <w:r>
+        <w:rPr>
+          <w:sz w:val="18"/>
+          <w:szCs w:val="18"/>
+        </w:rPr>
+        <w:t xml:space="preserve">AND </w:t>
       </w:r>
       <w:proofErr w:type="spellStart"/>
       <w:proofErr w:type="gramStart"/>
       <w:r>
-        <w:t>SR</w:t>
-      </w:r>
-      <w:r>
-        <w:rPr>
-          <w:rStyle w:val="cm-variable-2"/>
-        </w:rPr>
-        <w:t>.relationship</w:t>
+        <w:rPr>
+          <w:sz w:val="18"/>
+          <w:szCs w:val="18"/>
+        </w:rPr>
+        <w:t>R.relationship</w:t>
       </w:r>
       <w:proofErr w:type="gramEnd"/>
       <w:r>
         <w:rPr>
-          <w:rStyle w:val="cm-variable-2"/>
-        </w:rPr>
-        <w:t>_type_id</w:t>
+          <w:sz w:val="18"/>
+          <w:szCs w:val="18"/>
+        </w:rPr>
+        <w:t>_type_name</w:t>
       </w:r>
       <w:proofErr w:type="spellEnd"/>
       <w:r>
-        <w:t xml:space="preserve"> </w:t>
-      </w:r>
-      <w:r>
-        <w:rPr>
-          <w:rStyle w:val="cm-operator"/>
-        </w:rPr>
-        <w:t>=</w:t>
-      </w:r>
-      <w:r>
-        <w:t xml:space="preserve"> </w:t>
+        <w:rPr>
+          <w:sz w:val="18"/>
+          <w:szCs w:val="18"/>
+        </w:rPr>
+        <w:t xml:space="preserve"> = "marriage"</w:t>
+      </w:r>
+    </w:p>
+    <w:p>
+      <w:pPr>
+        <w:pStyle w:val="Style4"/>
+        <w:rPr>
+          <w:sz w:val="18"/>
+          <w:szCs w:val="18"/>
+        </w:rPr>
+      </w:pPr>
+      <w:r>
+        <w:rPr>
+          <w:sz w:val="18"/>
+          <w:szCs w:val="18"/>
+        </w:rPr>
+        <w:t xml:space="preserve">UNION </w:t>
+      </w:r>
+    </w:p>
+    <w:p>
+      <w:pPr>
+        <w:pStyle w:val="Style4"/>
+        <w:rPr>
+          <w:sz w:val="18"/>
+          <w:szCs w:val="18"/>
+        </w:rPr>
+      </w:pPr>
+      <w:r>
+        <w:rPr>
+          <w:sz w:val="18"/>
+          <w:szCs w:val="18"/>
+        </w:rPr>
+        <w:t>SELECT P</w:t>
+      </w:r>
+      <w:proofErr w:type="gramStart"/>
+      <w:r>
+        <w:rPr>
+          <w:sz w:val="18"/>
+          <w:szCs w:val="18"/>
+        </w:rPr>
+        <w:t>2.person</w:t>
+      </w:r>
+      <w:proofErr w:type="gramEnd"/>
+      <w:r>
+        <w:rPr>
+          <w:sz w:val="18"/>
+          <w:szCs w:val="18"/>
+        </w:rPr>
+        <w:t>_name AS "Married to a real life villain", P1.person_name AS "villain's name"</w:t>
+      </w:r>
+    </w:p>
+    <w:p>
+      <w:pPr>
+        <w:pStyle w:val="Style4"/>
+        <w:rPr>
+          <w:sz w:val="18"/>
+          <w:szCs w:val="18"/>
+        </w:rPr>
+      </w:pPr>
+      <w:r>
+        <w:rPr>
+          <w:sz w:val="18"/>
+          <w:szCs w:val="18"/>
+        </w:rPr>
+        <w:t xml:space="preserve">FROM person P1, person P2, </w:t>
       </w:r>
       <w:proofErr w:type="spellStart"/>
       <w:r>
-        <w:t>R</w:t>
-      </w:r>
-      <w:r>
-        <w:rPr>
-          <w:rStyle w:val="cm-variable-2"/>
-        </w:rPr>
-        <w:t>.relationship_type_id</w:t>
+        <w:rPr>
+          <w:sz w:val="18"/>
+          <w:szCs w:val="18"/>
+        </w:rPr>
+        <w:t>social_relationship</w:t>
       </w:r>
       <w:proofErr w:type="spellEnd"/>
       <w:r>
-        <w:t xml:space="preserve"> </w:t>
+        <w:rPr>
+          <w:sz w:val="18"/>
+          <w:szCs w:val="18"/>
+        </w:rPr>
+        <w:t xml:space="preserve"> SR, </w:t>
+      </w:r>
+      <w:proofErr w:type="spellStart"/>
+      <w:r>
+        <w:rPr>
+          <w:sz w:val="18"/>
+          <w:szCs w:val="18"/>
+        </w:rPr>
+        <w:t>relationship_type</w:t>
+      </w:r>
+      <w:proofErr w:type="spellEnd"/>
+      <w:r>
+        <w:rPr>
+          <w:sz w:val="18"/>
+          <w:szCs w:val="18"/>
+        </w:rPr>
+        <w:t xml:space="preserve"> R, </w:t>
+      </w:r>
+      <w:proofErr w:type="spellStart"/>
+      <w:r>
+        <w:rPr>
+          <w:sz w:val="18"/>
+          <w:szCs w:val="18"/>
+        </w:rPr>
+        <w:t>event_table</w:t>
+      </w:r>
+      <w:proofErr w:type="spellEnd"/>
+      <w:r>
+        <w:rPr>
+          <w:sz w:val="18"/>
+          <w:szCs w:val="18"/>
+        </w:rPr>
+        <w:t xml:space="preserve"> E, </w:t>
+      </w:r>
+      <w:proofErr w:type="spellStart"/>
+      <w:r>
+        <w:rPr>
+          <w:sz w:val="18"/>
+          <w:szCs w:val="18"/>
+        </w:rPr>
+        <w:t>status_table</w:t>
+      </w:r>
+      <w:proofErr w:type="spellEnd"/>
+      <w:r>
+        <w:rPr>
+          <w:sz w:val="18"/>
+          <w:szCs w:val="18"/>
+        </w:rPr>
+        <w:t xml:space="preserve"> S </w:t>
       </w:r>
     </w:p>
     <w:p>
       <w:pPr>
         <w:pStyle w:val="Style4"/>
-      </w:pPr>
-      <w:hyperlink r:id="rId61" w:anchor="operator_and" w:tgtFrame="mysql_doc" w:history="1">
-        <w:r>
-          <w:rPr>
-            <w:rStyle w:val="Hyperlink"/>
-          </w:rPr>
-          <w:t>AND</w:t>
-        </w:r>
-      </w:hyperlink>
-      <w:r>
-        <w:t xml:space="preserve"> P1</w:t>
-      </w:r>
-      <w:r>
-        <w:rPr>
-          <w:rStyle w:val="cm-variable-2"/>
-        </w:rPr>
-        <w:t>.id_person</w:t>
-      </w:r>
-      <w:r>
-        <w:t xml:space="preserve"> </w:t>
-      </w:r>
-      <w:r>
-        <w:rPr>
-          <w:rStyle w:val="cm-operator"/>
-        </w:rPr>
-        <w:t>=</w:t>
-      </w:r>
-      <w:r>
-        <w:t xml:space="preserve"> </w:t>
-      </w:r>
-      <w:proofErr w:type="spellStart"/>
-      <w:r>
-        <w:t>E</w:t>
-      </w:r>
-      <w:r>
-        <w:rPr>
-          <w:rStyle w:val="cm-variable-2"/>
-        </w:rPr>
-        <w:t>.id_person</w:t>
-      </w:r>
-      <w:proofErr w:type="spellEnd"/>
-      <w:r>
-        <w:t xml:space="preserve"> </w:t>
+        <w:rPr>
+          <w:sz w:val="18"/>
+          <w:szCs w:val="18"/>
+        </w:rPr>
+      </w:pPr>
+      <w:r>
+        <w:rPr>
+          <w:sz w:val="18"/>
+          <w:szCs w:val="18"/>
+        </w:rPr>
+        <w:t xml:space="preserve">WHERE P2.id_person = SR.id_person_2 </w:t>
       </w:r>
     </w:p>
     <w:p>
       <w:pPr>
         <w:pStyle w:val="Style4"/>
-      </w:pPr>
-      <w:hyperlink r:id="rId62" w:anchor="operator_and" w:tgtFrame="mysql_doc" w:history="1">
-        <w:r>
-          <w:rPr>
-            <w:rStyle w:val="Hyperlink"/>
-          </w:rPr>
-          <w:t>AND</w:t>
-        </w:r>
-      </w:hyperlink>
-      <w:r>
-        <w:t xml:space="preserve"> </w:t>
-      </w:r>
-      <w:proofErr w:type="spellStart"/>
-      <w:r>
-        <w:t>E</w:t>
-      </w:r>
-      <w:r>
-        <w:rPr>
-          <w:rStyle w:val="cm-variable-2"/>
-        </w:rPr>
-        <w:t>.id_status</w:t>
-      </w:r>
-      <w:proofErr w:type="spellEnd"/>
-      <w:r>
-        <w:t xml:space="preserve"> </w:t>
-      </w:r>
-      <w:r>
-        <w:rPr>
-          <w:rStyle w:val="cm-operator"/>
-        </w:rPr>
-        <w:t>=</w:t>
-      </w:r>
-      <w:r>
-        <w:t xml:space="preserve"> </w:t>
-      </w:r>
-      <w:proofErr w:type="spellStart"/>
-      <w:r>
-        <w:t>S</w:t>
-      </w:r>
-      <w:r>
-        <w:rPr>
-          <w:rStyle w:val="cm-variable-2"/>
-        </w:rPr>
-        <w:t>.id_status</w:t>
-      </w:r>
-      <w:proofErr w:type="spellEnd"/>
-      <w:r>
-        <w:t xml:space="preserve"> </w:t>
+        <w:rPr>
+          <w:sz w:val="18"/>
+          <w:szCs w:val="18"/>
+        </w:rPr>
+      </w:pPr>
+      <w:r>
+        <w:rPr>
+          <w:sz w:val="18"/>
+          <w:szCs w:val="18"/>
+        </w:rPr>
+        <w:t xml:space="preserve">AND P1.id_person = SR.id_person_1 </w:t>
       </w:r>
     </w:p>
     <w:p>
       <w:pPr>
         <w:pStyle w:val="Style4"/>
-      </w:pPr>
-      <w:hyperlink r:id="rId63" w:anchor="operator_and" w:tgtFrame="mysql_doc" w:history="1">
-        <w:r>
-          <w:rPr>
-            <w:rStyle w:val="Hyperlink"/>
-          </w:rPr>
-          <w:t>AND</w:t>
-        </w:r>
-      </w:hyperlink>
-      <w:r>
-        <w:t xml:space="preserve"> </w:t>
+        <w:rPr>
+          <w:sz w:val="18"/>
+          <w:szCs w:val="18"/>
+        </w:rPr>
+      </w:pPr>
+      <w:r>
+        <w:rPr>
+          <w:sz w:val="18"/>
+          <w:szCs w:val="18"/>
+        </w:rPr>
+        <w:t xml:space="preserve">AND </w:t>
       </w:r>
       <w:proofErr w:type="spellStart"/>
       <w:proofErr w:type="gramStart"/>
       <w:r>
-        <w:t>S</w:t>
-      </w:r>
-      <w:r>
-        <w:rPr>
-          <w:rStyle w:val="cm-variable-2"/>
-        </w:rPr>
-        <w:t>.status</w:t>
+        <w:rPr>
+          <w:sz w:val="18"/>
+          <w:szCs w:val="18"/>
+        </w:rPr>
+        <w:t>SR.relationship</w:t>
+      </w:r>
+      <w:proofErr w:type="gramEnd"/>
+      <w:r>
+        <w:rPr>
+          <w:sz w:val="18"/>
+          <w:szCs w:val="18"/>
+        </w:rPr>
+        <w:t>_type_id</w:t>
+      </w:r>
+      <w:proofErr w:type="spellEnd"/>
+      <w:r>
+        <w:rPr>
+          <w:sz w:val="18"/>
+          <w:szCs w:val="18"/>
+        </w:rPr>
+        <w:t xml:space="preserve"> = </w:t>
+      </w:r>
+      <w:proofErr w:type="spellStart"/>
+      <w:r>
+        <w:rPr>
+          <w:sz w:val="18"/>
+          <w:szCs w:val="18"/>
+        </w:rPr>
+        <w:t>R.relationship_type_id</w:t>
+      </w:r>
+      <w:proofErr w:type="spellEnd"/>
+      <w:r>
+        <w:rPr>
+          <w:sz w:val="18"/>
+          <w:szCs w:val="18"/>
+        </w:rPr>
+        <w:t xml:space="preserve"> </w:t>
+      </w:r>
+    </w:p>
+    <w:p>
+      <w:pPr>
+        <w:pStyle w:val="Style4"/>
+        <w:rPr>
+          <w:sz w:val="18"/>
+          <w:szCs w:val="18"/>
+        </w:rPr>
+      </w:pPr>
+      <w:r>
+        <w:rPr>
+          <w:sz w:val="18"/>
+          <w:szCs w:val="18"/>
+        </w:rPr>
+        <w:t xml:space="preserve">AND P1.id_person = </w:t>
+      </w:r>
+      <w:proofErr w:type="spellStart"/>
+      <w:r>
+        <w:rPr>
+          <w:sz w:val="18"/>
+          <w:szCs w:val="18"/>
+        </w:rPr>
+        <w:t>E.id_person</w:t>
+      </w:r>
+      <w:proofErr w:type="spellEnd"/>
+      <w:r>
+        <w:rPr>
+          <w:sz w:val="18"/>
+          <w:szCs w:val="18"/>
+        </w:rPr>
+        <w:t xml:space="preserve"> </w:t>
+      </w:r>
+    </w:p>
+    <w:p>
+      <w:pPr>
+        <w:pStyle w:val="Style4"/>
+        <w:rPr>
+          <w:sz w:val="18"/>
+          <w:szCs w:val="18"/>
+        </w:rPr>
+      </w:pPr>
+      <w:r>
+        <w:rPr>
+          <w:sz w:val="18"/>
+          <w:szCs w:val="18"/>
+        </w:rPr>
+        <w:t xml:space="preserve">AND </w:t>
+      </w:r>
+      <w:proofErr w:type="spellStart"/>
+      <w:r>
+        <w:rPr>
+          <w:sz w:val="18"/>
+          <w:szCs w:val="18"/>
+        </w:rPr>
+        <w:t>E.id_status</w:t>
+      </w:r>
+      <w:proofErr w:type="spellEnd"/>
+      <w:r>
+        <w:rPr>
+          <w:sz w:val="18"/>
+          <w:szCs w:val="18"/>
+        </w:rPr>
+        <w:t xml:space="preserve"> = </w:t>
+      </w:r>
+      <w:proofErr w:type="spellStart"/>
+      <w:r>
+        <w:rPr>
+          <w:sz w:val="18"/>
+          <w:szCs w:val="18"/>
+        </w:rPr>
+        <w:t>S.id_status</w:t>
+      </w:r>
+      <w:proofErr w:type="spellEnd"/>
+      <w:r>
+        <w:rPr>
+          <w:sz w:val="18"/>
+          <w:szCs w:val="18"/>
+        </w:rPr>
+        <w:t xml:space="preserve"> </w:t>
+      </w:r>
+    </w:p>
+    <w:p>
+      <w:pPr>
+        <w:pStyle w:val="Style4"/>
+        <w:rPr>
+          <w:sz w:val="18"/>
+          <w:szCs w:val="18"/>
+        </w:rPr>
+      </w:pPr>
+      <w:r>
+        <w:rPr>
+          <w:sz w:val="18"/>
+          <w:szCs w:val="18"/>
+        </w:rPr>
+        <w:t xml:space="preserve">AND </w:t>
+      </w:r>
+      <w:proofErr w:type="spellStart"/>
+      <w:proofErr w:type="gramStart"/>
+      <w:r>
+        <w:rPr>
+          <w:sz w:val="18"/>
+          <w:szCs w:val="18"/>
+        </w:rPr>
+        <w:t>S.status</w:t>
       </w:r>
       <w:proofErr w:type="spellEnd"/>
       <w:proofErr w:type="gramEnd"/>
       <w:r>
-        <w:t xml:space="preserve"> </w:t>
-      </w:r>
-      <w:r>
-        <w:rPr>
-          <w:rStyle w:val="cm-operator"/>
-        </w:rPr>
-        <w:t>=</w:t>
-      </w:r>
-      <w:r>
-        <w:t xml:space="preserve"> </w:t>
-      </w:r>
-      <w:r>
-        <w:rPr>
-          <w:rStyle w:val="cm-string"/>
-        </w:rPr>
-        <w:t>"convicted"</w:t>
-      </w:r>
-      <w:r>
-        <w:rPr>
-          <w:rStyle w:val="cm-punctuation"/>
-        </w:rPr>
-        <w:t>;</w:t>
-      </w:r>
-      <w:r>
-        <w:t xml:space="preserve"> </w:t>
-      </w:r>
+        <w:rPr>
+          <w:sz w:val="18"/>
+          <w:szCs w:val="18"/>
+        </w:rPr>
+        <w:t xml:space="preserve"> = "convicted"</w:t>
+      </w:r>
+    </w:p>
+    <w:p>
+      <w:pPr>
+        <w:pStyle w:val="Style4"/>
+        <w:rPr>
+          <w:sz w:val="18"/>
+          <w:szCs w:val="18"/>
+        </w:rPr>
+      </w:pPr>
+      <w:r>
+        <w:rPr>
+          <w:sz w:val="18"/>
+          <w:szCs w:val="18"/>
+        </w:rPr>
+        <w:t xml:space="preserve">AND </w:t>
+      </w:r>
+      <w:proofErr w:type="spellStart"/>
+      <w:proofErr w:type="gramStart"/>
+      <w:r>
+        <w:rPr>
+          <w:sz w:val="18"/>
+          <w:szCs w:val="18"/>
+        </w:rPr>
+        <w:t>R.relationship</w:t>
+      </w:r>
+      <w:proofErr w:type="gramEnd"/>
+      <w:r>
+        <w:rPr>
+          <w:sz w:val="18"/>
+          <w:szCs w:val="18"/>
+        </w:rPr>
+        <w:t>_type_name</w:t>
+      </w:r>
+      <w:proofErr w:type="spellEnd"/>
+      <w:r>
+        <w:rPr>
+          <w:sz w:val="18"/>
+          <w:szCs w:val="18"/>
+        </w:rPr>
+        <w:t xml:space="preserve"> = "marriage";</w:t>
+      </w:r>
+    </w:p>
+    <w:p>
+      <w:pPr>
+        <w:pStyle w:val="Style4"/>
+        <w:rPr>
+          <w:sz w:val="18"/>
+          <w:szCs w:val="18"/>
+        </w:rPr>
+      </w:pPr>
     </w:p>
     <w:p>
       <w:pPr>
@@ -13351,7 +12942,19 @@
         <w:rPr>
           <w:rFonts w:ascii="Cambria" w:hAnsi="Cambria"/>
         </w:rPr>
-        <w:t>The query above shows all people who are married to someone who has been convicted for a crime (people “married to a real-life villain”). To get this information from the database we need to use the relationship-related tables (</w:t>
+        <w:t>The query above shows all people who are</w:t>
+      </w:r>
+      <w:r>
+        <w:rPr>
+          <w:rFonts w:ascii="Cambria" w:hAnsi="Cambria"/>
+        </w:rPr>
+        <w:t xml:space="preserve"> or have been</w:t>
+      </w:r>
+      <w:r>
+        <w:rPr>
+          <w:rFonts w:ascii="Cambria" w:hAnsi="Cambria"/>
+        </w:rPr>
+        <w:t xml:space="preserve"> married to someone who has been convicted for a crime (people “married to a real-life villain”). To get this information from the database we need to use the relationship-related tables (</w:t>
       </w:r>
       <w:proofErr w:type="spellStart"/>
       <w:r>
@@ -13383,7 +12986,14 @@
         <w:rPr>
           <w:rFonts w:ascii="Cambria" w:hAnsi="Cambria"/>
         </w:rPr>
-        <w:t xml:space="preserve"> tables), the event-related tables (</w:t>
+        <w:t xml:space="preserve"> tables), the event-related tables </w:t>
+      </w:r>
+      <w:r>
+        <w:rPr>
+          <w:rFonts w:ascii="Cambria" w:hAnsi="Cambria"/>
+        </w:rPr>
+        <w:lastRenderedPageBreak/>
+        <w:t>(</w:t>
       </w:r>
       <w:proofErr w:type="spellStart"/>
       <w:r>
@@ -13615,28 +13225,13 @@
         <w:rPr>
           <w:rFonts w:ascii="Cambria" w:hAnsi="Cambria"/>
         </w:rPr>
-        <w:t xml:space="preserve">, a UNION is used </w:t>
-      </w:r>
-      <w:r>
-        <w:rPr>
-          <w:rFonts w:ascii="Cambria" w:hAnsi="Cambria"/>
-        </w:rPr>
-        <w:lastRenderedPageBreak/>
-        <w:t>to get both set of results.</w:t>
-      </w:r>
-    </w:p>
-    <w:p>
-      <w:bookmarkStart w:id="94" w:name="_Toc101268517"/>
-      <w:bookmarkStart w:id="95" w:name="_Toc101269264"/>
-    </w:p>
-    <w:p/>
-    <w:p/>
-    <w:p/>
-    <w:p/>
-    <w:p/>
-    <w:p/>
-    <w:p/>
-    <w:p/>
+        <w:t>, a UNION is used to get both set of results.</w:t>
+      </w:r>
+    </w:p>
+    <w:p>
+      <w:bookmarkStart w:id="93" w:name="_Toc101268517"/>
+      <w:bookmarkStart w:id="94" w:name="_Toc101269264"/>
+    </w:p>
     <w:p>
       <w:pPr>
         <w:pStyle w:val="Heading2"/>
@@ -13650,8 +13245,8 @@
         </w:rPr>
         <w:t>Query 3: Most popular crime by studio</w:t>
       </w:r>
+      <w:bookmarkEnd w:id="93"/>
       <w:bookmarkEnd w:id="94"/>
-      <w:bookmarkEnd w:id="95"/>
     </w:p>
     <w:p>
       <w:pPr>
@@ -13689,7 +13284,7 @@
                     <pic:cNvPicPr/>
                   </pic:nvPicPr>
                   <pic:blipFill>
-                    <a:blip r:embed="rId64"/>
+                    <a:blip r:embed="rId53"/>
                     <a:stretch>
                       <a:fillRect/>
                     </a:stretch>
@@ -13718,8 +13313,8 @@
           <w:rFonts w:ascii="Cambria" w:hAnsi="Cambria"/>
         </w:rPr>
       </w:pPr>
-      <w:bookmarkStart w:id="96" w:name="_Toc100928014"/>
-      <w:bookmarkStart w:id="97" w:name="_Toc101268641"/>
+      <w:bookmarkStart w:id="95" w:name="_Toc100928014"/>
+      <w:bookmarkStart w:id="96" w:name="_Toc101268641"/>
       <w:r>
         <w:rPr>
           <w:rFonts w:ascii="Cambria" w:hAnsi="Cambria"/>
@@ -13749,7 +13344,7 @@
           <w:rFonts w:ascii="Cambria" w:hAnsi="Cambria"/>
           <w:noProof/>
         </w:rPr>
-        <w:t>20</w:t>
+        <w:t>21</w:t>
       </w:r>
       <w:r>
         <w:rPr>
@@ -13764,14 +13359,14 @@
         </w:rPr>
         <w:t>: Most popular crime by studio</w:t>
       </w:r>
+      <w:bookmarkEnd w:id="95"/>
       <w:bookmarkEnd w:id="96"/>
-      <w:bookmarkEnd w:id="97"/>
     </w:p>
     <w:p>
       <w:pPr>
         <w:pStyle w:val="Style4"/>
       </w:pPr>
-      <w:hyperlink r:id="rId65" w:tgtFrame="mysql_doc" w:history="1">
+      <w:hyperlink r:id="rId54" w:tgtFrame="mysql_doc" w:history="1">
         <w:r>
           <w:rPr>
             <w:rStyle w:val="Hyperlink"/>
@@ -13782,7 +13377,7 @@
       <w:r>
         <w:t xml:space="preserve"> </w:t>
       </w:r>
-      <w:hyperlink r:id="rId66" w:tgtFrame="mysql_doc" w:history="1">
+      <w:hyperlink r:id="rId55" w:tgtFrame="mysql_doc" w:history="1">
         <w:r>
           <w:rPr>
             <w:rStyle w:val="Hyperlink"/>
@@ -13793,7 +13388,7 @@
       <w:r>
         <w:t xml:space="preserve"> </w:t>
       </w:r>
-      <w:hyperlink r:id="rId67" w:anchor="function_if" w:tgtFrame="mysql_doc" w:history="1">
+      <w:hyperlink r:id="rId56" w:anchor="function_if" w:tgtFrame="mysql_doc" w:history="1">
         <w:r>
           <w:rPr>
             <w:rStyle w:val="Hyperlink"/>
@@ -13837,7 +13432,7 @@
       <w:pPr>
         <w:pStyle w:val="Style4"/>
       </w:pPr>
-      <w:hyperlink r:id="rId68" w:tgtFrame="mysql_doc" w:history="1">
+      <w:hyperlink r:id="rId57" w:tgtFrame="mysql_doc" w:history="1">
         <w:r>
           <w:rPr>
             <w:rStyle w:val="Hyperlink"/>
@@ -13848,7 +13443,7 @@
       <w:r>
         <w:t xml:space="preserve"> </w:t>
       </w:r>
-      <w:hyperlink r:id="rId69" w:tgtFrame="mysql_doc" w:history="1">
+      <w:hyperlink r:id="rId58" w:tgtFrame="mysql_doc" w:history="1">
         <w:r>
           <w:rPr>
             <w:rStyle w:val="Hyperlink"/>
@@ -13887,7 +13482,7 @@
         </w:rPr>
         <w:t>(</w:t>
       </w:r>
-      <w:hyperlink r:id="rId70" w:tgtFrame="mysql_doc" w:history="1">
+      <w:hyperlink r:id="rId59" w:tgtFrame="mysql_doc" w:history="1">
         <w:r>
           <w:rPr>
             <w:rStyle w:val="Hyperlink"/>
@@ -13938,7 +13533,7 @@
       <w:r>
         <w:t xml:space="preserve"> </w:t>
       </w:r>
-      <w:hyperlink r:id="rId71" w:anchor="function_count" w:tgtFrame="mysql_doc" w:history="1">
+      <w:hyperlink r:id="rId60" w:anchor="function_count" w:tgtFrame="mysql_doc" w:history="1">
         <w:r>
           <w:rPr>
             <w:rStyle w:val="Hyperlink"/>
@@ -14115,7 +13710,7 @@
       <w:pPr>
         <w:pStyle w:val="Style4"/>
       </w:pPr>
-      <w:hyperlink r:id="rId72" w:anchor="operator_and" w:tgtFrame="mysql_doc" w:history="1">
+      <w:hyperlink r:id="rId61" w:anchor="operator_and" w:tgtFrame="mysql_doc" w:history="1">
         <w:r>
           <w:rPr>
             <w:rStyle w:val="Hyperlink"/>
@@ -14168,7 +13763,7 @@
       <w:pPr>
         <w:pStyle w:val="Style4"/>
       </w:pPr>
-      <w:hyperlink r:id="rId73" w:anchor="operator_and" w:tgtFrame="mysql_doc" w:history="1">
+      <w:hyperlink r:id="rId62" w:anchor="operator_and" w:tgtFrame="mysql_doc" w:history="1">
         <w:r>
           <w:rPr>
             <w:rStyle w:val="Hyperlink"/>
@@ -14221,7 +13816,7 @@
       <w:pPr>
         <w:pStyle w:val="Style4"/>
       </w:pPr>
-      <w:hyperlink r:id="rId74" w:anchor="operator_and" w:tgtFrame="mysql_doc" w:history="1">
+      <w:hyperlink r:id="rId63" w:anchor="operator_and" w:tgtFrame="mysql_doc" w:history="1">
         <w:r>
           <w:rPr>
             <w:rStyle w:val="Hyperlink"/>
@@ -14274,7 +13869,7 @@
       <w:pPr>
         <w:pStyle w:val="Style4"/>
       </w:pPr>
-      <w:hyperlink r:id="rId75" w:anchor="operator_and" w:tgtFrame="mysql_doc" w:history="1">
+      <w:hyperlink r:id="rId64" w:anchor="operator_and" w:tgtFrame="mysql_doc" w:history="1">
         <w:r>
           <w:rPr>
             <w:rStyle w:val="Hyperlink"/>
@@ -14440,7 +14035,7 @@
       <w:pPr>
         <w:pStyle w:val="Style4"/>
       </w:pPr>
-      <w:hyperlink r:id="rId76" w:tgtFrame="mysql_doc" w:history="1">
+      <w:hyperlink r:id="rId65" w:tgtFrame="mysql_doc" w:history="1">
         <w:r>
           <w:rPr>
             <w:rStyle w:val="Hyperlink"/>
@@ -14518,7 +14113,7 @@
         </w:rPr>
         <w:t>(</w:t>
       </w:r>
-      <w:hyperlink r:id="rId77" w:tgtFrame="mysql_doc" w:history="1">
+      <w:hyperlink r:id="rId66" w:tgtFrame="mysql_doc" w:history="1">
         <w:r>
           <w:rPr>
             <w:rStyle w:val="Hyperlink"/>
@@ -14546,7 +14141,7 @@
       <w:r>
         <w:t xml:space="preserve"> </w:t>
       </w:r>
-      <w:hyperlink r:id="rId78" w:anchor="function_max" w:tgtFrame="mysql_doc" w:history="1">
+      <w:hyperlink r:id="rId67" w:anchor="function_max" w:tgtFrame="mysql_doc" w:history="1">
         <w:r>
           <w:rPr>
             <w:rStyle w:val="Hyperlink"/>
@@ -14722,7 +14317,7 @@
           <w:lang w:val="fr-FR"/>
         </w:rPr>
       </w:pPr>
-      <w:hyperlink r:id="rId79" w:anchor="operator_and" w:tgtFrame="mysql_doc" w:history="1">
+      <w:hyperlink r:id="rId68" w:anchor="operator_and" w:tgtFrame="mysql_doc" w:history="1">
         <w:r>
           <w:rPr>
             <w:rStyle w:val="Hyperlink"/>
@@ -14811,7 +14406,7 @@
       <w:pPr>
         <w:pStyle w:val="Style4"/>
       </w:pPr>
-      <w:hyperlink r:id="rId80" w:tgtFrame="mysql_doc" w:history="1">
+      <w:hyperlink r:id="rId69" w:tgtFrame="mysql_doc" w:history="1">
         <w:r>
           <w:rPr>
             <w:rStyle w:val="Hyperlink"/>
@@ -14822,7 +14417,7 @@
       <w:r>
         <w:t xml:space="preserve"> </w:t>
       </w:r>
-      <w:hyperlink r:id="rId81" w:tgtFrame="mysql_doc" w:history="1">
+      <w:hyperlink r:id="rId70" w:tgtFrame="mysql_doc" w:history="1">
         <w:r>
           <w:rPr>
             <w:rStyle w:val="Hyperlink"/>
@@ -15000,7 +14595,7 @@
                     <pic:cNvPicPr/>
                   </pic:nvPicPr>
                   <pic:blipFill>
-                    <a:blip r:embed="rId82"/>
+                    <a:blip r:embed="rId71"/>
                     <a:stretch>
                       <a:fillRect/>
                     </a:stretch>
@@ -15029,8 +14624,8 @@
           <w:rFonts w:ascii="Cambria" w:hAnsi="Cambria"/>
         </w:rPr>
       </w:pPr>
-      <w:bookmarkStart w:id="98" w:name="_Toc100928015"/>
-      <w:bookmarkStart w:id="99" w:name="_Toc101268642"/>
+      <w:bookmarkStart w:id="97" w:name="_Toc100928015"/>
+      <w:bookmarkStart w:id="98" w:name="_Toc101268642"/>
       <w:r>
         <w:rPr>
           <w:rFonts w:ascii="Cambria" w:hAnsi="Cambria"/>
@@ -15060,7 +14655,7 @@
           <w:rFonts w:ascii="Cambria" w:hAnsi="Cambria"/>
           <w:noProof/>
         </w:rPr>
-        <w:t>21</w:t>
+        <w:t>22</w:t>
       </w:r>
       <w:r>
         <w:rPr>
@@ -15082,8 +14677,8 @@
         </w:rPr>
         <w:t>tempview</w:t>
       </w:r>
+      <w:bookmarkEnd w:id="97"/>
       <w:bookmarkEnd w:id="98"/>
-      <w:bookmarkEnd w:id="99"/>
       <w:proofErr w:type="spellEnd"/>
     </w:p>
     <w:p>
@@ -15183,6 +14778,7 @@
           <w:i/>
           <w:iCs/>
         </w:rPr>
+        <w:lastRenderedPageBreak/>
         <w:t>nb</w:t>
       </w:r>
       <w:proofErr w:type="spellEnd"/>
@@ -15239,6 +14835,150 @@
     </w:p>
     <w:p>
       <w:pPr>
+        <w:spacing w:line="360" w:lineRule="auto"/>
+        <w:rPr>
+          <w:rFonts w:ascii="Cambria" w:hAnsi="Cambria"/>
+        </w:rPr>
+      </w:pPr>
+    </w:p>
+    <w:p>
+      <w:pPr>
+        <w:spacing w:line="360" w:lineRule="auto"/>
+        <w:rPr>
+          <w:rFonts w:ascii="Cambria" w:hAnsi="Cambria"/>
+        </w:rPr>
+      </w:pPr>
+    </w:p>
+    <w:p>
+      <w:pPr>
+        <w:spacing w:line="360" w:lineRule="auto"/>
+        <w:rPr>
+          <w:rFonts w:ascii="Cambria" w:hAnsi="Cambria"/>
+        </w:rPr>
+      </w:pPr>
+    </w:p>
+    <w:p>
+      <w:pPr>
+        <w:spacing w:line="360" w:lineRule="auto"/>
+        <w:rPr>
+          <w:rFonts w:ascii="Cambria" w:hAnsi="Cambria"/>
+        </w:rPr>
+      </w:pPr>
+    </w:p>
+    <w:p>
+      <w:pPr>
+        <w:spacing w:line="360" w:lineRule="auto"/>
+        <w:rPr>
+          <w:rFonts w:ascii="Cambria" w:hAnsi="Cambria"/>
+        </w:rPr>
+      </w:pPr>
+    </w:p>
+    <w:p>
+      <w:pPr>
+        <w:spacing w:line="360" w:lineRule="auto"/>
+        <w:rPr>
+          <w:rFonts w:ascii="Cambria" w:hAnsi="Cambria"/>
+        </w:rPr>
+      </w:pPr>
+    </w:p>
+    <w:p>
+      <w:pPr>
+        <w:spacing w:line="360" w:lineRule="auto"/>
+        <w:rPr>
+          <w:rFonts w:ascii="Cambria" w:hAnsi="Cambria"/>
+        </w:rPr>
+      </w:pPr>
+    </w:p>
+    <w:p>
+      <w:pPr>
+        <w:spacing w:line="360" w:lineRule="auto"/>
+        <w:rPr>
+          <w:rFonts w:ascii="Cambria" w:hAnsi="Cambria"/>
+        </w:rPr>
+      </w:pPr>
+    </w:p>
+    <w:p>
+      <w:pPr>
+        <w:spacing w:line="360" w:lineRule="auto"/>
+        <w:rPr>
+          <w:rFonts w:ascii="Cambria" w:hAnsi="Cambria"/>
+        </w:rPr>
+      </w:pPr>
+    </w:p>
+    <w:p>
+      <w:pPr>
+        <w:spacing w:line="360" w:lineRule="auto"/>
+        <w:rPr>
+          <w:rFonts w:ascii="Cambria" w:hAnsi="Cambria"/>
+        </w:rPr>
+      </w:pPr>
+    </w:p>
+    <w:p>
+      <w:pPr>
+        <w:spacing w:line="360" w:lineRule="auto"/>
+        <w:rPr>
+          <w:rFonts w:ascii="Cambria" w:hAnsi="Cambria"/>
+        </w:rPr>
+      </w:pPr>
+    </w:p>
+    <w:p>
+      <w:pPr>
+        <w:spacing w:line="360" w:lineRule="auto"/>
+        <w:rPr>
+          <w:rFonts w:ascii="Cambria" w:hAnsi="Cambria"/>
+        </w:rPr>
+      </w:pPr>
+    </w:p>
+    <w:p>
+      <w:pPr>
+        <w:spacing w:line="360" w:lineRule="auto"/>
+        <w:rPr>
+          <w:rFonts w:ascii="Cambria" w:hAnsi="Cambria"/>
+        </w:rPr>
+      </w:pPr>
+    </w:p>
+    <w:p>
+      <w:pPr>
+        <w:spacing w:line="360" w:lineRule="auto"/>
+        <w:rPr>
+          <w:rFonts w:ascii="Cambria" w:hAnsi="Cambria"/>
+        </w:rPr>
+      </w:pPr>
+    </w:p>
+    <w:p>
+      <w:pPr>
+        <w:spacing w:line="360" w:lineRule="auto"/>
+        <w:rPr>
+          <w:rFonts w:ascii="Cambria" w:hAnsi="Cambria"/>
+        </w:rPr>
+      </w:pPr>
+    </w:p>
+    <w:p>
+      <w:pPr>
+        <w:spacing w:line="360" w:lineRule="auto"/>
+        <w:rPr>
+          <w:rFonts w:ascii="Cambria" w:hAnsi="Cambria"/>
+        </w:rPr>
+      </w:pPr>
+    </w:p>
+    <w:p>
+      <w:pPr>
+        <w:spacing w:line="360" w:lineRule="auto"/>
+        <w:rPr>
+          <w:rFonts w:ascii="Cambria" w:hAnsi="Cambria"/>
+        </w:rPr>
+      </w:pPr>
+    </w:p>
+    <w:p>
+      <w:pPr>
+        <w:spacing w:line="360" w:lineRule="auto"/>
+        <w:rPr>
+          <w:rFonts w:ascii="Cambria" w:hAnsi="Cambria"/>
+        </w:rPr>
+      </w:pPr>
+    </w:p>
+    <w:p>
+      <w:pPr>
         <w:rPr>
           <w:rFonts w:ascii="Cambria" w:hAnsi="Cambria"/>
         </w:rPr>
@@ -15307,25 +15047,26 @@
           <w:rFonts w:ascii="Cambria" w:hAnsi="Cambria"/>
         </w:rPr>
       </w:pPr>
-      <w:bookmarkStart w:id="100" w:name="_Toc101268518"/>
-      <w:bookmarkStart w:id="101" w:name="_Toc101269265"/>
-      <w:commentRangeStart w:id="102"/>
-      <w:r>
-        <w:rPr>
-          <w:rFonts w:ascii="Cambria" w:hAnsi="Cambria"/>
-        </w:rPr>
+      <w:bookmarkStart w:id="99" w:name="_Toc101268518"/>
+      <w:bookmarkStart w:id="100" w:name="_Toc101269265"/>
+      <w:commentRangeStart w:id="101"/>
+      <w:r>
+        <w:rPr>
+          <w:rFonts w:ascii="Cambria" w:hAnsi="Cambria"/>
+        </w:rPr>
+        <w:lastRenderedPageBreak/>
         <w:t>7. Conclusions</w:t>
       </w:r>
-      <w:commentRangeEnd w:id="102"/>
+      <w:commentRangeEnd w:id="101"/>
       <w:r>
         <w:rPr>
           <w:rStyle w:val="CommentReference"/>
           <w:rFonts w:ascii="Cambria" w:hAnsi="Cambria"/>
         </w:rPr>
-        <w:commentReference w:id="102"/>
-      </w:r>
+        <w:commentReference w:id="101"/>
+      </w:r>
+      <w:bookmarkEnd w:id="99"/>
       <w:bookmarkEnd w:id="100"/>
-      <w:bookmarkEnd w:id="101"/>
     </w:p>
     <w:p>
       <w:pPr>
@@ -15463,14 +15204,14 @@
         <w:rPr>
           <w:rFonts w:ascii="Cambria" w:hAnsi="Cambria"/>
         </w:rPr>
-        <w:t xml:space="preserve"> sentenced to life, they </w:t>
+        <w:t xml:space="preserve"> sentenced to life, they should be able to do so. The purpose of the application is not to not provide certain content based on ethic, but to allow users to judge whether they want to watch content on that basis, in addition to the more usual criteria (actors, directors, </w:t>
       </w:r>
       <w:r>
         <w:rPr>
           <w:rFonts w:ascii="Cambria" w:hAnsi="Cambria"/>
         </w:rPr>
         <w:lastRenderedPageBreak/>
-        <w:t>should be able to do so. The purpose of the application is not to not provide certain content based on ethic, but to allow users to judge whether they want to watch content on that basis, in addition to the more usual criteria (actors, directors, awards etc...)</w:t>
+        <w:t>awards etc...)</w:t>
       </w:r>
       <w:r>
         <w:rPr>
@@ -15664,65 +15405,94 @@
         <w:rPr>
           <w:rFonts w:ascii="Cambria" w:hAnsi="Cambria"/>
         </w:rPr>
-        <w:t xml:space="preserve"> informing users about the ethical aspect, only needs to be deepened. However, the current database would already allow the expansion of this project without having to </w:t>
-      </w:r>
+        <w:t xml:space="preserve"> informing users about the ethical aspect, only needs to be deepened. However, the current database would already allow the expansion of this project without having to change the design.</w:t>
+      </w:r>
+    </w:p>
+    <w:p>
+      <w:pPr>
+        <w:pStyle w:val="Style1"/>
+        <w:rPr>
+          <w:rFonts w:ascii="Cambria" w:hAnsi="Cambria"/>
+        </w:rPr>
+      </w:pPr>
+    </w:p>
+    <w:p>
+      <w:pPr>
+        <w:pStyle w:val="Style1"/>
+        <w:rPr>
+          <w:rFonts w:ascii="Cambria" w:hAnsi="Cambria"/>
+        </w:rPr>
+      </w:pPr>
+    </w:p>
+    <w:p>
+      <w:pPr>
+        <w:pStyle w:val="Style1"/>
+        <w:rPr>
+          <w:rFonts w:ascii="Cambria" w:hAnsi="Cambria"/>
+        </w:rPr>
+      </w:pPr>
+    </w:p>
+    <w:p>
+      <w:pPr>
+        <w:pStyle w:val="Style1"/>
+        <w:rPr>
+          <w:rFonts w:ascii="Cambria" w:hAnsi="Cambria"/>
+        </w:rPr>
+      </w:pPr>
+    </w:p>
+    <w:p>
+      <w:pPr>
+        <w:pStyle w:val="Style1"/>
+        <w:rPr>
+          <w:rFonts w:ascii="Cambria" w:hAnsi="Cambria"/>
+        </w:rPr>
+      </w:pPr>
+    </w:p>
+    <w:p>
+      <w:pPr>
+        <w:pStyle w:val="Style1"/>
+        <w:rPr>
+          <w:rFonts w:ascii="Cambria" w:hAnsi="Cambria"/>
+        </w:rPr>
+      </w:pPr>
+    </w:p>
+    <w:p/>
+    <w:p>
+      <w:pPr>
+        <w:pStyle w:val="Heading1"/>
+        <w:rPr>
+          <w:rFonts w:ascii="Cambria" w:hAnsi="Cambria"/>
+        </w:rPr>
+      </w:pPr>
+      <w:bookmarkStart w:id="102" w:name="_Toc101268519"/>
+      <w:bookmarkStart w:id="103" w:name="_Toc101269266"/>
+      <w:commentRangeStart w:id="104"/>
       <w:r>
         <w:rPr>
           <w:rFonts w:ascii="Cambria" w:hAnsi="Cambria"/>
         </w:rPr>
         <w:lastRenderedPageBreak/>
-        <w:t>change the design.</w:t>
-      </w:r>
-    </w:p>
-    <w:p>
-      <w:pPr>
-        <w:pStyle w:val="Style1"/>
-        <w:rPr>
-          <w:rFonts w:ascii="Cambria" w:hAnsi="Cambria"/>
-        </w:rPr>
-      </w:pPr>
-    </w:p>
-    <w:p>
-      <w:pPr>
-        <w:pStyle w:val="Style1"/>
-        <w:rPr>
-          <w:rFonts w:ascii="Cambria" w:hAnsi="Cambria"/>
-        </w:rPr>
-      </w:pPr>
-    </w:p>
-    <w:p>
-      <w:pPr>
-        <w:pStyle w:val="Style1"/>
-        <w:rPr>
-          <w:rFonts w:ascii="Cambria" w:hAnsi="Cambria"/>
-        </w:rPr>
-      </w:pPr>
-    </w:p>
-    <w:p>
-      <w:pPr>
-        <w:pStyle w:val="Style1"/>
-        <w:rPr>
-          <w:rFonts w:ascii="Cambria" w:hAnsi="Cambria"/>
-        </w:rPr>
-      </w:pPr>
-    </w:p>
-    <w:p>
-      <w:pPr>
-        <w:pStyle w:val="Style1"/>
-        <w:rPr>
-          <w:rFonts w:ascii="Cambria" w:hAnsi="Cambria"/>
-        </w:rPr>
-      </w:pPr>
-    </w:p>
-    <w:p>
-      <w:pPr>
-        <w:pStyle w:val="Style1"/>
-        <w:rPr>
-          <w:rFonts w:ascii="Cambria" w:hAnsi="Cambria"/>
-        </w:rPr>
-      </w:pPr>
-    </w:p>
-    <w:p/>
+        <w:t>Acknowledgements</w:t>
+      </w:r>
+      <w:commentRangeEnd w:id="104"/>
+      <w:r>
+        <w:rPr>
+          <w:rStyle w:val="CommentReference"/>
+          <w:rFonts w:ascii="Cambria" w:hAnsi="Cambria"/>
+        </w:rPr>
+        <w:commentReference w:id="104"/>
+      </w:r>
+      <w:bookmarkEnd w:id="102"/>
+      <w:bookmarkEnd w:id="103"/>
+    </w:p>
+    <w:p>
+      <w:pPr>
+        <w:spacing w:before="120" w:line="360" w:lineRule="auto"/>
+        <w:rPr>
+          <w:rFonts w:ascii="Cambria" w:hAnsi="Cambria"/>
+        </w:rPr>
+      </w:pPr>
+    </w:p>
     <w:p>
       <w:pPr>
         <w:pStyle w:val="Heading1"/>
@@ -15730,68 +15500,33 @@
           <w:rFonts w:ascii="Cambria" w:hAnsi="Cambria"/>
         </w:rPr>
       </w:pPr>
-      <w:bookmarkStart w:id="103" w:name="_Toc101268519"/>
-      <w:bookmarkStart w:id="104" w:name="_Toc101269266"/>
-      <w:commentRangeStart w:id="105"/>
-      <w:r>
-        <w:rPr>
-          <w:rFonts w:ascii="Cambria" w:hAnsi="Cambria"/>
-        </w:rPr>
-        <w:t>Acknowledgements</w:t>
-      </w:r>
-      <w:commentRangeEnd w:id="105"/>
+      <w:bookmarkStart w:id="105" w:name="_Toc101268520"/>
+      <w:bookmarkStart w:id="106" w:name="_Toc101269267"/>
+      <w:commentRangeStart w:id="107"/>
+      <w:r>
+        <w:rPr>
+          <w:rFonts w:ascii="Cambria" w:hAnsi="Cambria"/>
+        </w:rPr>
+        <w:t>References</w:t>
+      </w:r>
+      <w:commentRangeEnd w:id="107"/>
       <w:r>
         <w:rPr>
           <w:rStyle w:val="CommentReference"/>
           <w:rFonts w:ascii="Cambria" w:hAnsi="Cambria"/>
         </w:rPr>
-        <w:commentReference w:id="105"/>
-      </w:r>
-      <w:bookmarkEnd w:id="103"/>
-      <w:bookmarkEnd w:id="104"/>
-    </w:p>
-    <w:p>
-      <w:pPr>
-        <w:spacing w:before="120" w:line="360" w:lineRule="auto"/>
-        <w:rPr>
-          <w:rFonts w:ascii="Cambria" w:hAnsi="Cambria"/>
-        </w:rPr>
-      </w:pPr>
-    </w:p>
-    <w:p>
-      <w:pPr>
-        <w:pStyle w:val="Heading1"/>
-        <w:rPr>
-          <w:rFonts w:ascii="Cambria" w:hAnsi="Cambria"/>
-        </w:rPr>
-      </w:pPr>
-      <w:bookmarkStart w:id="106" w:name="_Toc101268520"/>
-      <w:bookmarkStart w:id="107" w:name="_Toc101269267"/>
-      <w:commentRangeStart w:id="108"/>
-      <w:r>
-        <w:rPr>
-          <w:rFonts w:ascii="Cambria" w:hAnsi="Cambria"/>
-        </w:rPr>
-        <w:t>References</w:t>
-      </w:r>
-      <w:commentRangeEnd w:id="108"/>
-      <w:r>
-        <w:rPr>
-          <w:rStyle w:val="CommentReference"/>
-          <w:rFonts w:ascii="Cambria" w:hAnsi="Cambria"/>
-        </w:rPr>
-        <w:commentReference w:id="108"/>
-      </w:r>
+        <w:commentReference w:id="107"/>
+      </w:r>
+      <w:bookmarkEnd w:id="105"/>
       <w:bookmarkEnd w:id="106"/>
-      <w:bookmarkEnd w:id="107"/>
-    </w:p>
-    <w:p>
-      <w:pPr>
-        <w:rPr>
-          <w:rFonts w:ascii="Cambria" w:hAnsi="Cambria"/>
-        </w:rPr>
-      </w:pPr>
-      <w:hyperlink r:id="rId83" w:history="1">
+    </w:p>
+    <w:p>
+      <w:pPr>
+        <w:rPr>
+          <w:rFonts w:ascii="Cambria" w:hAnsi="Cambria"/>
+        </w:rPr>
+      </w:pPr>
+      <w:hyperlink r:id="rId72" w:history="1">
         <w:r>
           <w:rPr>
             <w:rStyle w:val="Hyperlink"/>
@@ -15814,7 +15549,7 @@
           <w:rFonts w:ascii="Cambria" w:hAnsi="Cambria"/>
         </w:rPr>
       </w:pPr>
-      <w:hyperlink r:id="rId84" w:history="1">
+      <w:hyperlink r:id="rId73" w:history="1">
         <w:r>
           <w:rPr>
             <w:rStyle w:val="Hyperlink"/>
@@ -15837,7 +15572,7 @@
           <w:rFonts w:ascii="Cambria" w:hAnsi="Cambria"/>
         </w:rPr>
       </w:pPr>
-      <w:hyperlink r:id="rId85" w:history="1">
+      <w:hyperlink r:id="rId74" w:history="1">
         <w:r>
           <w:rPr>
             <w:rStyle w:val="Hyperlink"/>
@@ -15860,7 +15595,7 @@
           <w:rFonts w:ascii="Cambria" w:hAnsi="Cambria"/>
         </w:rPr>
       </w:pPr>
-      <w:hyperlink r:id="rId86" w:history="1">
+      <w:hyperlink r:id="rId75" w:history="1">
         <w:r>
           <w:rPr>
             <w:rStyle w:val="Hyperlink"/>
@@ -15883,7 +15618,7 @@
           <w:rFonts w:ascii="Cambria" w:hAnsi="Cambria"/>
         </w:rPr>
       </w:pPr>
-      <w:hyperlink r:id="rId87" w:history="1">
+      <w:hyperlink r:id="rId76" w:history="1">
         <w:r>
           <w:rPr>
             <w:rStyle w:val="Hyperlink"/>
@@ -15906,7 +15641,7 @@
           <w:rFonts w:ascii="Cambria" w:hAnsi="Cambria"/>
         </w:rPr>
       </w:pPr>
-      <w:hyperlink r:id="rId88" w:history="1">
+      <w:hyperlink r:id="rId77" w:history="1">
         <w:r>
           <w:rPr>
             <w:rStyle w:val="Hyperlink"/>
@@ -15944,7 +15679,7 @@
       </w:pPr>
     </w:p>
     <w:sectPr>
-      <w:footerReference w:type="default" r:id="rId89"/>
+      <w:footerReference w:type="default" r:id="rId78"/>
       <w:type w:val="continuous"/>
       <w:pgSz w:w="11900" w:h="16840"/>
       <w:pgMar w:top="1440" w:right="1800" w:bottom="1440" w:left="1800" w:header="708" w:footer="708" w:gutter="0"/>
@@ -16124,7 +15859,7 @@
       </w:r>
     </w:p>
   </w:comment>
-  <w:comment w:id="63" w:author="Nicolas Di Costanzo" w:date="2022-04-03T09:35:00Z" w:initials="NDC">
+  <w:comment w:id="62" w:author="Nicolas Di Costanzo" w:date="2022-04-03T09:35:00Z" w:initials="NDC">
     <w:p>
       <w:pPr>
         <w:pStyle w:val="CommentText"/>
@@ -16140,7 +15875,7 @@
       </w:r>
     </w:p>
   </w:comment>
-  <w:comment w:id="82" w:author="Nicolas Di Costanzo" w:date="2022-04-03T09:36:00Z" w:initials="NDC">
+  <w:comment w:id="81" w:author="Nicolas Di Costanzo" w:date="2022-04-03T09:36:00Z" w:initials="NDC">
     <w:p>
       <w:pPr>
         <w:pStyle w:val="CommentText"/>
@@ -16156,7 +15891,7 @@
       </w:r>
     </w:p>
   </w:comment>
-  <w:comment w:id="85" w:author="Nicolas Di Costanzo" w:date="2022-04-03T09:36:00Z" w:initials="NDC">
+  <w:comment w:id="84" w:author="Nicolas Di Costanzo" w:date="2022-04-03T09:36:00Z" w:initials="NDC">
     <w:p>
       <w:pPr>
         <w:pStyle w:val="CommentText"/>
@@ -16180,7 +15915,7 @@
       </w:r>
     </w:p>
   </w:comment>
-  <w:comment w:id="102" w:author="Nicolas Di Costanzo" w:date="2022-04-03T09:36:00Z" w:initials="NDC">
+  <w:comment w:id="101" w:author="Nicolas Di Costanzo" w:date="2022-04-03T09:36:00Z" w:initials="NDC">
     <w:p>
       <w:pPr>
         <w:pStyle w:val="CommentText"/>
@@ -16196,7 +15931,7 @@
       </w:r>
     </w:p>
   </w:comment>
-  <w:comment w:id="105" w:author="Nicolas Di Costanzo" w:date="2022-04-03T09:36:00Z" w:initials="NDC">
+  <w:comment w:id="104" w:author="Nicolas Di Costanzo" w:date="2022-04-03T09:36:00Z" w:initials="NDC">
     <w:p>
       <w:pPr>
         <w:pStyle w:val="CommentText"/>
@@ -16212,7 +15947,7 @@
       </w:r>
     </w:p>
   </w:comment>
-  <w:comment w:id="108" w:author="Nicolas Di Costanzo" w:date="2022-04-03T09:36:00Z" w:initials="NDC">
+  <w:comment w:id="107" w:author="Nicolas Di Costanzo" w:date="2022-04-03T09:36:00Z" w:initials="NDC">
     <w:p>
       <w:pPr>
         <w:pStyle w:val="CommentText"/>

--- a/21209060_Report_IndividualProject.docx
+++ b/21209060_Report_IndividualProject.docx
@@ -11,7 +11,7 @@
           <w:lang w:eastAsia="fr-FR"/>
         </w:rPr>
       </w:pPr>
-      <w:commentRangeStart w:id="0"/>
+      <w:bookmarkStart w:id="0" w:name="_Hlk101773398"/>
       <w:r>
         <w:rPr>
           <w:rFonts w:ascii="Cambria" w:eastAsia="Times New Roman" w:hAnsi="Cambria" w:cs="Times New Roman"/>
@@ -47,14 +47,6 @@
           <w:lang w:eastAsia="fr-FR"/>
         </w:rPr>
         <w:t>Programming</w:t>
-      </w:r>
-      <w:commentRangeEnd w:id="0"/>
-      <w:r>
-        <w:rPr>
-          <w:rStyle w:val="CommentReference"/>
-          <w:rFonts w:ascii="Cambria" w:hAnsi="Cambria"/>
-        </w:rPr>
-        <w:commentReference w:id="0"/>
       </w:r>
     </w:p>
     <w:p>
@@ -109,7 +101,7 @@
                     </pic:cNvPicPr>
                   </pic:nvPicPr>
                   <pic:blipFill>
-                    <a:blip r:embed="rId12">
+                    <a:blip r:embed="rId8">
                       <a:extLst>
                         <a:ext uri="{28A0092B-C50C-407E-A947-70E740481C1C}">
                           <a14:useLocalDpi xmlns:a14="http://schemas.microsoft.com/office/drawing/2010/main" val="0"/>
@@ -205,7 +197,7 @@
           <w:lang w:val="fr-FR"/>
         </w:rPr>
       </w:pPr>
-      <w:hyperlink r:id="rId13" w:history="1">
+      <w:hyperlink r:id="rId9" w:history="1">
         <w:r>
           <w:rPr>
             <w:rStyle w:val="Hyperlink"/>
@@ -279,7 +271,7 @@
                     </pic:cNvPicPr>
                   </pic:nvPicPr>
                   <pic:blipFill>
-                    <a:blip r:embed="rId14">
+                    <a:blip r:embed="rId10">
                       <a:extLst>
                         <a:ext uri="{28A0092B-C50C-407E-A947-70E740481C1C}">
                           <a14:useLocalDpi xmlns:a14="http://schemas.microsoft.com/office/drawing/2010/main" val="0"/>
@@ -352,6 +344,7 @@
           <w:pPr>
             <w:pStyle w:val="TOC1"/>
             <w:tabs>
+              <w:tab w:val="left" w:pos="480"/>
               <w:tab w:val="right" w:leader="dot" w:pos="8290"/>
             </w:tabs>
             <w:rPr>
@@ -370,14 +363,31 @@
           <w:r>
             <w:fldChar w:fldCharType="separate"/>
           </w:r>
-          <w:hyperlink w:anchor="_Toc101269243" w:history="1">
+          <w:hyperlink w:anchor="_Toc101791770" w:history="1">
             <w:r>
               <w:rPr>
                 <w:rStyle w:val="Hyperlink"/>
                 <w:rFonts w:ascii="Cambria" w:hAnsi="Cambria"/>
                 <w:noProof/>
               </w:rPr>
-              <w:t>1. Introduction</w:t>
+              <w:t>1.</w:t>
+            </w:r>
+            <w:r>
+              <w:rPr>
+                <w:noProof/>
+                <w:sz w:val="22"/>
+                <w:szCs w:val="22"/>
+                <w:lang w:val="fr-FR" w:eastAsia="fr-FR"/>
+              </w:rPr>
+              <w:tab/>
+            </w:r>
+            <w:r>
+              <w:rPr>
+                <w:rStyle w:val="Hyperlink"/>
+                <w:rFonts w:ascii="Cambria" w:hAnsi="Cambria"/>
+                <w:noProof/>
+              </w:rPr>
+              <w:t>Introduction</w:t>
             </w:r>
             <w:r>
               <w:rPr>
@@ -398,7 +408,7 @@
                 <w:noProof/>
                 <w:webHidden/>
               </w:rPr>
-              <w:instrText xml:space="preserve"> PAGEREF _Toc101269243 \h </w:instrText>
+              <w:instrText xml:space="preserve"> PAGEREF _Toc101791770 \h </w:instrText>
             </w:r>
             <w:r>
               <w:rPr>
@@ -418,7 +428,7 @@
                 <w:noProof/>
                 <w:webHidden/>
               </w:rPr>
-              <w:t>3</w:t>
+              <w:t>4</w:t>
             </w:r>
             <w:r>
               <w:rPr>
@@ -442,7 +452,7 @@
               <w:lang w:val="fr-FR" w:eastAsia="fr-FR"/>
             </w:rPr>
           </w:pPr>
-          <w:hyperlink w:anchor="_Toc101269244" w:history="1">
+          <w:hyperlink w:anchor="_Toc101791771" w:history="1">
             <w:r>
               <w:rPr>
                 <w:rStyle w:val="Hyperlink"/>
@@ -470,7 +480,7 @@
                 <w:noProof/>
                 <w:webHidden/>
               </w:rPr>
-              <w:instrText xml:space="preserve"> PAGEREF _Toc101269244 \h </w:instrText>
+              <w:instrText xml:space="preserve"> PAGEREF _Toc101791771 \h </w:instrText>
             </w:r>
             <w:r>
               <w:rPr>
@@ -514,14 +524,14 @@
               <w:lang w:val="fr-FR" w:eastAsia="fr-FR"/>
             </w:rPr>
           </w:pPr>
-          <w:hyperlink w:anchor="_Toc101269245" w:history="1">
+          <w:hyperlink w:anchor="_Toc101791772" w:history="1">
             <w:r>
               <w:rPr>
                 <w:rStyle w:val="Hyperlink"/>
                 <w:rFonts w:ascii="Cambria" w:hAnsi="Cambria"/>
                 <w:noProof/>
               </w:rPr>
-              <w:t xml:space="preserve">3. Database Structure: A Normalized View </w:t>
+              <w:t>3. Database Structure: A Normalized View</w:t>
             </w:r>
             <w:r>
               <w:rPr>
@@ -542,7 +552,7 @@
                 <w:noProof/>
                 <w:webHidden/>
               </w:rPr>
-              <w:instrText xml:space="preserve"> PAGEREF _Toc101269245 \h </w:instrText>
+              <w:instrText xml:space="preserve"> PAGEREF _Toc101791772 \h </w:instrText>
             </w:r>
             <w:r>
               <w:rPr>
@@ -586,7 +596,7 @@
               <w:lang w:val="fr-FR" w:eastAsia="fr-FR"/>
             </w:rPr>
           </w:pPr>
-          <w:hyperlink w:anchor="_Toc101269246" w:history="1">
+          <w:hyperlink w:anchor="_Toc101791773" w:history="1">
             <w:r>
               <w:rPr>
                 <w:rStyle w:val="Hyperlink"/>
@@ -614,7 +624,7 @@
                 <w:noProof/>
                 <w:webHidden/>
               </w:rPr>
-              <w:instrText xml:space="preserve"> PAGEREF _Toc101269246 \h </w:instrText>
+              <w:instrText xml:space="preserve"> PAGEREF _Toc101791773 \h </w:instrText>
             </w:r>
             <w:r>
               <w:rPr>
@@ -658,7 +668,7 @@
               <w:lang w:val="fr-FR" w:eastAsia="fr-FR"/>
             </w:rPr>
           </w:pPr>
-          <w:hyperlink w:anchor="_Toc101269247" w:history="1">
+          <w:hyperlink w:anchor="_Toc101791774" w:history="1">
             <w:r>
               <w:rPr>
                 <w:rStyle w:val="Hyperlink"/>
@@ -696,7 +706,7 @@
                 <w:noProof/>
                 <w:webHidden/>
               </w:rPr>
-              <w:instrText xml:space="preserve"> PAGEREF _Toc101269247 \h </w:instrText>
+              <w:instrText xml:space="preserve"> PAGEREF _Toc101791774 \h </w:instrText>
             </w:r>
             <w:r>
               <w:rPr>
@@ -740,7 +750,7 @@
               <w:lang w:val="fr-FR" w:eastAsia="fr-FR"/>
             </w:rPr>
           </w:pPr>
-          <w:hyperlink w:anchor="_Toc101269248" w:history="1">
+          <w:hyperlink w:anchor="_Toc101791775" w:history="1">
             <w:r>
               <w:rPr>
                 <w:rStyle w:val="Hyperlink"/>
@@ -778,7 +788,7 @@
                 <w:noProof/>
                 <w:webHidden/>
               </w:rPr>
-              <w:instrText xml:space="preserve"> PAGEREF _Toc101269248 \h </w:instrText>
+              <w:instrText xml:space="preserve"> PAGEREF _Toc101791775 \h </w:instrText>
             </w:r>
             <w:r>
               <w:rPr>
@@ -822,14 +832,14 @@
               <w:lang w:val="fr-FR" w:eastAsia="fr-FR"/>
             </w:rPr>
           </w:pPr>
-          <w:hyperlink w:anchor="_Toc101269249" w:history="1">
+          <w:hyperlink w:anchor="_Toc101791776" w:history="1">
             <w:r>
               <w:rPr>
                 <w:rStyle w:val="Hyperlink"/>
                 <w:rFonts w:ascii="Cambria" w:hAnsi="Cambria"/>
                 <w:noProof/>
               </w:rPr>
-              <w:t>“Each column’s name has to be unique.” Rule</w:t>
+              <w:t>“Each column’s name has to be unique” rule</w:t>
             </w:r>
             <w:r>
               <w:rPr>
@@ -850,7 +860,7 @@
                 <w:noProof/>
                 <w:webHidden/>
               </w:rPr>
-              <w:instrText xml:space="preserve"> PAGEREF _Toc101269249 \h </w:instrText>
+              <w:instrText xml:space="preserve"> PAGEREF _Toc101791776 \h </w:instrText>
             </w:r>
             <w:r>
               <w:rPr>
@@ -894,7 +904,7 @@
               <w:lang w:val="fr-FR" w:eastAsia="fr-FR"/>
             </w:rPr>
           </w:pPr>
-          <w:hyperlink w:anchor="_Toc101269250" w:history="1">
+          <w:hyperlink w:anchor="_Toc101791777" w:history="1">
             <w:r>
               <w:rPr>
                 <w:rStyle w:val="Hyperlink"/>
@@ -922,7 +932,7 @@
                 <w:noProof/>
                 <w:webHidden/>
               </w:rPr>
-              <w:instrText xml:space="preserve"> PAGEREF _Toc101269250 \h </w:instrText>
+              <w:instrText xml:space="preserve"> PAGEREF _Toc101791777 \h </w:instrText>
             </w:r>
             <w:r>
               <w:rPr>
@@ -966,7 +976,7 @@
               <w:lang w:val="fr-FR" w:eastAsia="fr-FR"/>
             </w:rPr>
           </w:pPr>
-          <w:hyperlink w:anchor="_Toc101269251" w:history="1">
+          <w:hyperlink w:anchor="_Toc101791778" w:history="1">
             <w:r>
               <w:rPr>
                 <w:rStyle w:val="Hyperlink"/>
@@ -994,7 +1004,7 @@
                 <w:noProof/>
                 <w:webHidden/>
               </w:rPr>
-              <w:instrText xml:space="preserve"> PAGEREF _Toc101269251 \h </w:instrText>
+              <w:instrText xml:space="preserve"> PAGEREF _Toc101791778 \h </w:instrText>
             </w:r>
             <w:r>
               <w:rPr>
@@ -1038,7 +1048,7 @@
               <w:lang w:val="fr-FR" w:eastAsia="fr-FR"/>
             </w:rPr>
           </w:pPr>
-          <w:hyperlink w:anchor="_Toc101269252" w:history="1">
+          <w:hyperlink w:anchor="_Toc101791779" w:history="1">
             <w:r>
               <w:rPr>
                 <w:rStyle w:val="Hyperlink"/>
@@ -1066,7 +1076,7 @@
                 <w:noProof/>
                 <w:webHidden/>
               </w:rPr>
-              <w:instrText xml:space="preserve"> PAGEREF _Toc101269252 \h </w:instrText>
+              <w:instrText xml:space="preserve"> PAGEREF _Toc101791779 \h </w:instrText>
             </w:r>
             <w:r>
               <w:rPr>
@@ -1110,7 +1120,7 @@
               <w:lang w:val="fr-FR" w:eastAsia="fr-FR"/>
             </w:rPr>
           </w:pPr>
-          <w:hyperlink w:anchor="_Toc101269253" w:history="1">
+          <w:hyperlink w:anchor="_Toc101791780" w:history="1">
             <w:r>
               <w:rPr>
                 <w:rStyle w:val="Hyperlink"/>
@@ -1138,7 +1148,7 @@
                 <w:noProof/>
                 <w:webHidden/>
               </w:rPr>
-              <w:instrText xml:space="preserve"> PAGEREF _Toc101269253 \h </w:instrText>
+              <w:instrText xml:space="preserve"> PAGEREF _Toc101791780 \h </w:instrText>
             </w:r>
             <w:r>
               <w:rPr>
@@ -1182,7 +1192,7 @@
               <w:lang w:val="fr-FR" w:eastAsia="fr-FR"/>
             </w:rPr>
           </w:pPr>
-          <w:hyperlink w:anchor="_Toc101269254" w:history="1">
+          <w:hyperlink w:anchor="_Toc101791781" w:history="1">
             <w:r>
               <w:rPr>
                 <w:rStyle w:val="Hyperlink"/>
@@ -1210,7 +1220,7 @@
                 <w:noProof/>
                 <w:webHidden/>
               </w:rPr>
-              <w:instrText xml:space="preserve"> PAGEREF _Toc101269254 \h </w:instrText>
+              <w:instrText xml:space="preserve"> PAGEREF _Toc101791781 \h </w:instrText>
             </w:r>
             <w:r>
               <w:rPr>
@@ -1254,7 +1264,7 @@
               <w:lang w:val="fr-FR" w:eastAsia="fr-FR"/>
             </w:rPr>
           </w:pPr>
-          <w:hyperlink w:anchor="_Toc101269255" w:history="1">
+          <w:hyperlink w:anchor="_Toc101791782" w:history="1">
             <w:r>
               <w:rPr>
                 <w:rStyle w:val="Hyperlink"/>
@@ -1282,7 +1292,7 @@
                 <w:noProof/>
                 <w:webHidden/>
               </w:rPr>
-              <w:instrText xml:space="preserve"> PAGEREF _Toc101269255 \h </w:instrText>
+              <w:instrText xml:space="preserve"> PAGEREF _Toc101791782 \h </w:instrText>
             </w:r>
             <w:r>
               <w:rPr>
@@ -1326,7 +1336,7 @@
               <w:lang w:val="fr-FR" w:eastAsia="fr-FR"/>
             </w:rPr>
           </w:pPr>
-          <w:hyperlink w:anchor="_Toc101269256" w:history="1">
+          <w:hyperlink w:anchor="_Toc101791783" w:history="1">
             <w:r>
               <w:rPr>
                 <w:rStyle w:val="Hyperlink"/>
@@ -1354,7 +1364,7 @@
                 <w:noProof/>
                 <w:webHidden/>
               </w:rPr>
-              <w:instrText xml:space="preserve"> PAGEREF _Toc101269256 \h </w:instrText>
+              <w:instrText xml:space="preserve"> PAGEREF _Toc101791783 \h </w:instrText>
             </w:r>
             <w:r>
               <w:rPr>
@@ -1398,7 +1408,7 @@
               <w:lang w:val="fr-FR" w:eastAsia="fr-FR"/>
             </w:rPr>
           </w:pPr>
-          <w:hyperlink w:anchor="_Toc101269257" w:history="1">
+          <w:hyperlink w:anchor="_Toc101791784" w:history="1">
             <w:r>
               <w:rPr>
                 <w:rStyle w:val="Hyperlink"/>
@@ -1426,7 +1436,7 @@
                 <w:noProof/>
                 <w:webHidden/>
               </w:rPr>
-              <w:instrText xml:space="preserve"> PAGEREF _Toc101269257 \h </w:instrText>
+              <w:instrText xml:space="preserve"> PAGEREF _Toc101791784 \h </w:instrText>
             </w:r>
             <w:r>
               <w:rPr>
@@ -1470,7 +1480,7 @@
               <w:lang w:val="fr-FR" w:eastAsia="fr-FR"/>
             </w:rPr>
           </w:pPr>
-          <w:hyperlink w:anchor="_Toc101269258" w:history="1">
+          <w:hyperlink w:anchor="_Toc101791785" w:history="1">
             <w:r>
               <w:rPr>
                 <w:rStyle w:val="Hyperlink"/>
@@ -1498,7 +1508,7 @@
                 <w:noProof/>
                 <w:webHidden/>
               </w:rPr>
-              <w:instrText xml:space="preserve"> PAGEREF _Toc101269258 \h </w:instrText>
+              <w:instrText xml:space="preserve"> PAGEREF _Toc101791785 \h </w:instrText>
             </w:r>
             <w:r>
               <w:rPr>
@@ -1542,7 +1552,7 @@
               <w:lang w:val="fr-FR" w:eastAsia="fr-FR"/>
             </w:rPr>
           </w:pPr>
-          <w:hyperlink w:anchor="_Toc101269259" w:history="1">
+          <w:hyperlink w:anchor="_Toc101791786" w:history="1">
             <w:r>
               <w:rPr>
                 <w:rStyle w:val="Hyperlink"/>
@@ -1570,7 +1580,7 @@
                 <w:noProof/>
                 <w:webHidden/>
               </w:rPr>
-              <w:instrText xml:space="preserve"> PAGEREF _Toc101269259 \h </w:instrText>
+              <w:instrText xml:space="preserve"> PAGEREF _Toc101791786 \h </w:instrText>
             </w:r>
             <w:r>
               <w:rPr>
@@ -1614,14 +1624,14 @@
               <w:lang w:val="fr-FR" w:eastAsia="fr-FR"/>
             </w:rPr>
           </w:pPr>
-          <w:hyperlink w:anchor="_Toc101269260" w:history="1">
+          <w:hyperlink w:anchor="_Toc101791787" w:history="1">
             <w:r>
               <w:rPr>
                 <w:rStyle w:val="Hyperlink"/>
                 <w:rFonts w:ascii="Cambria" w:hAnsi="Cambria"/>
                 <w:noProof/>
               </w:rPr>
-              <w:t xml:space="preserve">5. Procedural Elements </w:t>
+              <w:t>5. Procedural Elements</w:t>
             </w:r>
             <w:r>
               <w:rPr>
@@ -1642,7 +1652,7 @@
                 <w:noProof/>
                 <w:webHidden/>
               </w:rPr>
-              <w:instrText xml:space="preserve"> PAGEREF _Toc101269260 \h </w:instrText>
+              <w:instrText xml:space="preserve"> PAGEREF _Toc101791787 \h </w:instrText>
             </w:r>
             <w:r>
               <w:rPr>
@@ -1663,6 +1673,148 @@
                 <w:webHidden/>
               </w:rPr>
               <w:t>4</w:t>
+            </w:r>
+            <w:r>
+              <w:rPr>
+                <w:noProof/>
+                <w:webHidden/>
+              </w:rPr>
+              <w:fldChar w:fldCharType="end"/>
+            </w:r>
+          </w:hyperlink>
+        </w:p>
+        <w:p>
+          <w:pPr>
+            <w:pStyle w:val="TOC2"/>
+            <w:tabs>
+              <w:tab w:val="right" w:leader="dot" w:pos="8290"/>
+            </w:tabs>
+            <w:rPr>
+              <w:noProof/>
+              <w:sz w:val="22"/>
+              <w:szCs w:val="22"/>
+              <w:lang w:val="fr-FR" w:eastAsia="fr-FR"/>
+            </w:rPr>
+          </w:pPr>
+          <w:hyperlink w:anchor="_Toc101791788" w:history="1">
+            <w:r>
+              <w:rPr>
+                <w:rStyle w:val="Hyperlink"/>
+                <w:noProof/>
+              </w:rPr>
+              <w:t>Updating subscription price</w:t>
+            </w:r>
+            <w:r>
+              <w:rPr>
+                <w:noProof/>
+                <w:webHidden/>
+              </w:rPr>
+              <w:tab/>
+            </w:r>
+            <w:r>
+              <w:rPr>
+                <w:noProof/>
+                <w:webHidden/>
+              </w:rPr>
+              <w:fldChar w:fldCharType="begin"/>
+            </w:r>
+            <w:r>
+              <w:rPr>
+                <w:noProof/>
+                <w:webHidden/>
+              </w:rPr>
+              <w:instrText xml:space="preserve"> PAGEREF _Toc101791788 \h </w:instrText>
+            </w:r>
+            <w:r>
+              <w:rPr>
+                <w:noProof/>
+                <w:webHidden/>
+              </w:rPr>
+            </w:r>
+            <w:r>
+              <w:rPr>
+                <w:noProof/>
+                <w:webHidden/>
+              </w:rPr>
+              <w:fldChar w:fldCharType="separate"/>
+            </w:r>
+            <w:r>
+              <w:rPr>
+                <w:noProof/>
+                <w:webHidden/>
+              </w:rPr>
+              <w:t>4</w:t>
+            </w:r>
+            <w:r>
+              <w:rPr>
+                <w:noProof/>
+                <w:webHidden/>
+              </w:rPr>
+              <w:fldChar w:fldCharType="end"/>
+            </w:r>
+          </w:hyperlink>
+        </w:p>
+        <w:p>
+          <w:pPr>
+            <w:pStyle w:val="TOC2"/>
+            <w:tabs>
+              <w:tab w:val="right" w:leader="dot" w:pos="8290"/>
+            </w:tabs>
+            <w:rPr>
+              <w:noProof/>
+              <w:sz w:val="22"/>
+              <w:szCs w:val="22"/>
+              <w:lang w:val="fr-FR" w:eastAsia="fr-FR"/>
+            </w:rPr>
+          </w:pPr>
+          <w:hyperlink w:anchor="_Toc101791789" w:history="1">
+            <w:r>
+              <w:rPr>
+                <w:rStyle w:val="Hyperlink"/>
+                <w:noProof/>
+              </w:rPr>
+              <w:t>Updating content name if it starts with “The ”</w:t>
+            </w:r>
+            <w:r>
+              <w:rPr>
+                <w:noProof/>
+                <w:webHidden/>
+              </w:rPr>
+              <w:tab/>
+            </w:r>
+            <w:r>
+              <w:rPr>
+                <w:noProof/>
+                <w:webHidden/>
+              </w:rPr>
+              <w:fldChar w:fldCharType="begin"/>
+            </w:r>
+            <w:r>
+              <w:rPr>
+                <w:noProof/>
+                <w:webHidden/>
+              </w:rPr>
+              <w:instrText xml:space="preserve"> PAGEREF _Toc101791789 \h </w:instrText>
+            </w:r>
+            <w:r>
+              <w:rPr>
+                <w:noProof/>
+                <w:webHidden/>
+              </w:rPr>
+            </w:r>
+            <w:r>
+              <w:rPr>
+                <w:noProof/>
+                <w:webHidden/>
+              </w:rPr>
+              <w:fldChar w:fldCharType="separate"/>
+            </w:r>
+            <w:r>
+              <w:rPr>
+                <w:noProof/>
+                <w:webHidden/>
+              </w:rPr>
+              <w:t>5</w:t>
             </w:r>
             <w:r>
               <w:rPr>
@@ -1686,7 +1838,7 @@
               <w:lang w:val="fr-FR" w:eastAsia="fr-FR"/>
             </w:rPr>
           </w:pPr>
-          <w:hyperlink w:anchor="_Toc101269261" w:history="1">
+          <w:hyperlink w:anchor="_Toc101791790" w:history="1">
             <w:r>
               <w:rPr>
                 <w:rStyle w:val="Hyperlink"/>
@@ -1714,7 +1866,7 @@
                 <w:noProof/>
                 <w:webHidden/>
               </w:rPr>
-              <w:instrText xml:space="preserve"> PAGEREF _Toc101269261 \h </w:instrText>
+              <w:instrText xml:space="preserve"> PAGEREF _Toc101791790 \h </w:instrText>
             </w:r>
             <w:r>
               <w:rPr>
@@ -1734,7 +1886,7 @@
                 <w:noProof/>
                 <w:webHidden/>
               </w:rPr>
-              <w:t>5</w:t>
+              <w:t>6</w:t>
             </w:r>
             <w:r>
               <w:rPr>
@@ -1758,7 +1910,7 @@
               <w:lang w:val="fr-FR" w:eastAsia="fr-FR"/>
             </w:rPr>
           </w:pPr>
-          <w:hyperlink w:anchor="_Toc101269262" w:history="1">
+          <w:hyperlink w:anchor="_Toc101791791" w:history="1">
             <w:r>
               <w:rPr>
                 <w:rStyle w:val="Hyperlink"/>
@@ -1786,7 +1938,7 @@
                 <w:noProof/>
                 <w:webHidden/>
               </w:rPr>
-              <w:instrText xml:space="preserve"> PAGEREF _Toc101269262 \h </w:instrText>
+              <w:instrText xml:space="preserve"> PAGEREF _Toc101791791 \h </w:instrText>
             </w:r>
             <w:r>
               <w:rPr>
@@ -1806,7 +1958,7 @@
                 <w:noProof/>
                 <w:webHidden/>
               </w:rPr>
-              <w:t>5</w:t>
+              <w:t>6</w:t>
             </w:r>
             <w:r>
               <w:rPr>
@@ -1830,7 +1982,7 @@
               <w:lang w:val="fr-FR" w:eastAsia="fr-FR"/>
             </w:rPr>
           </w:pPr>
-          <w:hyperlink w:anchor="_Toc101269263" w:history="1">
+          <w:hyperlink w:anchor="_Toc101791792" w:history="1">
             <w:r>
               <w:rPr>
                 <w:rStyle w:val="Hyperlink"/>
@@ -1858,7 +2010,7 @@
                 <w:noProof/>
                 <w:webHidden/>
               </w:rPr>
-              <w:instrText xml:space="preserve"> PAGEREF _Toc101269263 \h </w:instrText>
+              <w:instrText xml:space="preserve"> PAGEREF _Toc101791792 \h </w:instrText>
             </w:r>
             <w:r>
               <w:rPr>
@@ -1878,7 +2030,7 @@
                 <w:noProof/>
                 <w:webHidden/>
               </w:rPr>
-              <w:t>6</w:t>
+              <w:t>7</w:t>
             </w:r>
             <w:r>
               <w:rPr>
@@ -1902,7 +2054,7 @@
               <w:lang w:val="fr-FR" w:eastAsia="fr-FR"/>
             </w:rPr>
           </w:pPr>
-          <w:hyperlink w:anchor="_Toc101269264" w:history="1">
+          <w:hyperlink w:anchor="_Toc101791793" w:history="1">
             <w:r>
               <w:rPr>
                 <w:rStyle w:val="Hyperlink"/>
@@ -1930,7 +2082,7 @@
                 <w:noProof/>
                 <w:webHidden/>
               </w:rPr>
-              <w:instrText xml:space="preserve"> PAGEREF _Toc101269264 \h </w:instrText>
+              <w:instrText xml:space="preserve"> PAGEREF _Toc101791793 \h </w:instrText>
             </w:r>
             <w:r>
               <w:rPr>
@@ -1950,7 +2102,7 @@
                 <w:noProof/>
                 <w:webHidden/>
               </w:rPr>
-              <w:t>7</w:t>
+              <w:t>8</w:t>
             </w:r>
             <w:r>
               <w:rPr>
@@ -1974,7 +2126,7 @@
               <w:lang w:val="fr-FR" w:eastAsia="fr-FR"/>
             </w:rPr>
           </w:pPr>
-          <w:hyperlink w:anchor="_Toc101269265" w:history="1">
+          <w:hyperlink w:anchor="_Toc101791794" w:history="1">
             <w:r>
               <w:rPr>
                 <w:rStyle w:val="Hyperlink"/>
@@ -2002,7 +2154,7 @@
                 <w:noProof/>
                 <w:webHidden/>
               </w:rPr>
-              <w:instrText xml:space="preserve"> PAGEREF _Toc101269265 \h </w:instrText>
+              <w:instrText xml:space="preserve"> PAGEREF _Toc101791794 \h </w:instrText>
             </w:r>
             <w:r>
               <w:rPr>
@@ -2022,7 +2174,7 @@
                 <w:noProof/>
                 <w:webHidden/>
               </w:rPr>
-              <w:t>10</w:t>
+              <w:t>11</w:t>
             </w:r>
             <w:r>
               <w:rPr>
@@ -2046,7 +2198,7 @@
               <w:lang w:val="fr-FR" w:eastAsia="fr-FR"/>
             </w:rPr>
           </w:pPr>
-          <w:hyperlink w:anchor="_Toc101269266" w:history="1">
+          <w:hyperlink w:anchor="_Toc101791795" w:history="1">
             <w:r>
               <w:rPr>
                 <w:rStyle w:val="Hyperlink"/>
@@ -2074,7 +2226,7 @@
                 <w:noProof/>
                 <w:webHidden/>
               </w:rPr>
-              <w:instrText xml:space="preserve"> PAGEREF _Toc101269266 \h </w:instrText>
+              <w:instrText xml:space="preserve"> PAGEREF _Toc101791795 \h </w:instrText>
             </w:r>
             <w:r>
               <w:rPr>
@@ -2094,7 +2246,7 @@
                 <w:noProof/>
                 <w:webHidden/>
               </w:rPr>
-              <w:t>10</w:t>
+              <w:t>13</w:t>
             </w:r>
             <w:r>
               <w:rPr>
@@ -2118,7 +2270,7 @@
               <w:lang w:val="fr-FR" w:eastAsia="fr-FR"/>
             </w:rPr>
           </w:pPr>
-          <w:hyperlink w:anchor="_Toc101269267" w:history="1">
+          <w:hyperlink w:anchor="_Toc101791796" w:history="1">
             <w:r>
               <w:rPr>
                 <w:rStyle w:val="Hyperlink"/>
@@ -2146,7 +2298,7 @@
                 <w:noProof/>
                 <w:webHidden/>
               </w:rPr>
-              <w:instrText xml:space="preserve"> PAGEREF _Toc101269267 \h </w:instrText>
+              <w:instrText xml:space="preserve"> PAGEREF _Toc101791796 \h </w:instrText>
             </w:r>
             <w:r>
               <w:rPr>
@@ -2166,7 +2318,7 @@
                 <w:noProof/>
                 <w:webHidden/>
               </w:rPr>
-              <w:t>10</w:t>
+              <w:t>14</w:t>
             </w:r>
             <w:r>
               <w:rPr>
@@ -2214,7 +2366,6 @@
         </w:rPr>
       </w:pPr>
       <w:r>
-        <w:lastRenderedPageBreak/>
         <w:fldChar w:fldCharType="begin"/>
       </w:r>
       <w:r>
@@ -2223,7 +2374,7 @@
       <w:r>
         <w:fldChar w:fldCharType="separate"/>
       </w:r>
-      <w:hyperlink w:anchor="_Toc101268623" w:history="1">
+      <w:hyperlink w:anchor="_Toc101773647" w:history="1">
         <w:r>
           <w:rPr>
             <w:rStyle w:val="Hyperlink"/>
@@ -2251,7 +2402,7 @@
             <w:noProof/>
             <w:webHidden/>
           </w:rPr>
-          <w:instrText xml:space="preserve"> PAGEREF _Toc101268623 \h </w:instrText>
+          <w:instrText xml:space="preserve"> PAGEREF _Toc101773647 \h </w:instrText>
         </w:r>
         <w:r>
           <w:rPr>
@@ -2271,7 +2422,7 @@
             <w:noProof/>
             <w:webHidden/>
           </w:rPr>
-          <w:t>2</w:t>
+          <w:t>1</w:t>
         </w:r>
         <w:r>
           <w:rPr>
@@ -2295,7 +2446,7 @@
           <w:lang w:val="fr-FR" w:eastAsia="fr-FR"/>
         </w:rPr>
       </w:pPr>
-      <w:hyperlink w:anchor="_Toc101268624" w:history="1">
+      <w:hyperlink w:anchor="_Toc101773648" w:history="1">
         <w:r>
           <w:rPr>
             <w:rStyle w:val="Hyperlink"/>
@@ -2323,7 +2474,7 @@
             <w:noProof/>
             <w:webHidden/>
           </w:rPr>
-          <w:instrText xml:space="preserve"> PAGEREF _Toc101268624 \h </w:instrText>
+          <w:instrText xml:space="preserve"> PAGEREF _Toc101773648 \h </w:instrText>
         </w:r>
         <w:r>
           <w:rPr>
@@ -2367,7 +2518,7 @@
           <w:lang w:val="fr-FR" w:eastAsia="fr-FR"/>
         </w:rPr>
       </w:pPr>
-      <w:hyperlink w:anchor="_Toc101268625" w:history="1">
+      <w:hyperlink w:anchor="_Toc101773649" w:history="1">
         <w:r>
           <w:rPr>
             <w:rStyle w:val="Hyperlink"/>
@@ -2395,7 +2546,7 @@
             <w:noProof/>
             <w:webHidden/>
           </w:rPr>
-          <w:instrText xml:space="preserve"> PAGEREF _Toc101268625 \h </w:instrText>
+          <w:instrText xml:space="preserve"> PAGEREF _Toc101773649 \h </w:instrText>
         </w:r>
         <w:r>
           <w:rPr>
@@ -2439,7 +2590,7 @@
           <w:lang w:val="fr-FR" w:eastAsia="fr-FR"/>
         </w:rPr>
       </w:pPr>
-      <w:hyperlink w:anchor="_Toc101268626" w:history="1">
+      <w:hyperlink w:anchor="_Toc101773650" w:history="1">
         <w:r>
           <w:rPr>
             <w:rStyle w:val="Hyperlink"/>
@@ -2467,7 +2618,7 @@
             <w:noProof/>
             <w:webHidden/>
           </w:rPr>
-          <w:instrText xml:space="preserve"> PAGEREF _Toc101268626 \h </w:instrText>
+          <w:instrText xml:space="preserve"> PAGEREF _Toc101773650 \h </w:instrText>
         </w:r>
         <w:r>
           <w:rPr>
@@ -2511,7 +2662,7 @@
           <w:lang w:val="fr-FR" w:eastAsia="fr-FR"/>
         </w:rPr>
       </w:pPr>
-      <w:hyperlink w:anchor="_Toc101268627" w:history="1">
+      <w:hyperlink w:anchor="_Toc101773651" w:history="1">
         <w:r>
           <w:rPr>
             <w:rStyle w:val="Hyperlink"/>
@@ -2539,7 +2690,7 @@
             <w:noProof/>
             <w:webHidden/>
           </w:rPr>
-          <w:instrText xml:space="preserve"> PAGEREF _Toc101268627 \h </w:instrText>
+          <w:instrText xml:space="preserve"> PAGEREF _Toc101773651 \h </w:instrText>
         </w:r>
         <w:r>
           <w:rPr>
@@ -2583,7 +2734,7 @@
           <w:lang w:val="fr-FR" w:eastAsia="fr-FR"/>
         </w:rPr>
       </w:pPr>
-      <w:hyperlink w:anchor="_Toc101268628" w:history="1">
+      <w:hyperlink w:anchor="_Toc101773652" w:history="1">
         <w:r>
           <w:rPr>
             <w:rStyle w:val="Hyperlink"/>
@@ -2611,7 +2762,7 @@
             <w:noProof/>
             <w:webHidden/>
           </w:rPr>
-          <w:instrText xml:space="preserve"> PAGEREF _Toc101268628 \h </w:instrText>
+          <w:instrText xml:space="preserve"> PAGEREF _Toc101773652 \h </w:instrText>
         </w:r>
         <w:r>
           <w:rPr>
@@ -2655,7 +2806,7 @@
           <w:lang w:val="fr-FR" w:eastAsia="fr-FR"/>
         </w:rPr>
       </w:pPr>
-      <w:hyperlink w:anchor="_Toc101268629" w:history="1">
+      <w:hyperlink w:anchor="_Toc101773653" w:history="1">
         <w:r>
           <w:rPr>
             <w:rStyle w:val="Hyperlink"/>
@@ -2683,7 +2834,7 @@
             <w:noProof/>
             <w:webHidden/>
           </w:rPr>
-          <w:instrText xml:space="preserve"> PAGEREF _Toc101268629 \h </w:instrText>
+          <w:instrText xml:space="preserve"> PAGEREF _Toc101773653 \h </w:instrText>
         </w:r>
         <w:r>
           <w:rPr>
@@ -2727,7 +2878,7 @@
           <w:lang w:val="fr-FR" w:eastAsia="fr-FR"/>
         </w:rPr>
       </w:pPr>
-      <w:hyperlink w:anchor="_Toc101268630" w:history="1">
+      <w:hyperlink w:anchor="_Toc101773654" w:history="1">
         <w:r>
           <w:rPr>
             <w:rStyle w:val="Hyperlink"/>
@@ -2755,7 +2906,7 @@
             <w:noProof/>
             <w:webHidden/>
           </w:rPr>
-          <w:instrText xml:space="preserve"> PAGEREF _Toc101268630 \h </w:instrText>
+          <w:instrText xml:space="preserve"> PAGEREF _Toc101773654 \h </w:instrText>
         </w:r>
         <w:r>
           <w:rPr>
@@ -2799,7 +2950,7 @@
           <w:lang w:val="fr-FR" w:eastAsia="fr-FR"/>
         </w:rPr>
       </w:pPr>
-      <w:hyperlink w:anchor="_Toc101268631" w:history="1">
+      <w:hyperlink w:anchor="_Toc101773655" w:history="1">
         <w:r>
           <w:rPr>
             <w:rStyle w:val="Hyperlink"/>
@@ -2827,7 +2978,7 @@
             <w:noProof/>
             <w:webHidden/>
           </w:rPr>
-          <w:instrText xml:space="preserve"> PAGEREF _Toc101268631 \h </w:instrText>
+          <w:instrText xml:space="preserve"> PAGEREF _Toc101773655 \h </w:instrText>
         </w:r>
         <w:r>
           <w:rPr>
@@ -2871,7 +3022,7 @@
           <w:lang w:val="fr-FR" w:eastAsia="fr-FR"/>
         </w:rPr>
       </w:pPr>
-      <w:hyperlink w:anchor="_Toc101268632" w:history="1">
+      <w:hyperlink w:anchor="_Toc101773656" w:history="1">
         <w:r>
           <w:rPr>
             <w:rStyle w:val="Hyperlink"/>
@@ -2899,7 +3050,7 @@
             <w:noProof/>
             <w:webHidden/>
           </w:rPr>
-          <w:instrText xml:space="preserve"> PAGEREF _Toc101268632 \h </w:instrText>
+          <w:instrText xml:space="preserve"> PAGEREF _Toc101773656 \h </w:instrText>
         </w:r>
         <w:r>
           <w:rPr>
@@ -2943,7 +3094,7 @@
           <w:lang w:val="fr-FR" w:eastAsia="fr-FR"/>
         </w:rPr>
       </w:pPr>
-      <w:hyperlink w:anchor="_Toc101268633" w:history="1">
+      <w:hyperlink w:anchor="_Toc101773657" w:history="1">
         <w:r>
           <w:rPr>
             <w:rStyle w:val="Hyperlink"/>
@@ -2971,7 +3122,7 @@
             <w:noProof/>
             <w:webHidden/>
           </w:rPr>
-          <w:instrText xml:space="preserve"> PAGEREF _Toc101268633 \h </w:instrText>
+          <w:instrText xml:space="preserve"> PAGEREF _Toc101773657 \h </w:instrText>
         </w:r>
         <w:r>
           <w:rPr>
@@ -3015,7 +3166,7 @@
           <w:lang w:val="fr-FR" w:eastAsia="fr-FR"/>
         </w:rPr>
       </w:pPr>
-      <w:hyperlink w:anchor="_Toc101268634" w:history="1">
+      <w:hyperlink w:anchor="_Toc101773658" w:history="1">
         <w:r>
           <w:rPr>
             <w:rStyle w:val="Hyperlink"/>
@@ -3043,7 +3194,7 @@
             <w:noProof/>
             <w:webHidden/>
           </w:rPr>
-          <w:instrText xml:space="preserve"> PAGEREF _Toc101268634 \h </w:instrText>
+          <w:instrText xml:space="preserve"> PAGEREF _Toc101773658 \h </w:instrText>
         </w:r>
         <w:r>
           <w:rPr>
@@ -3087,14 +3238,13 @@
           <w:lang w:val="fr-FR" w:eastAsia="fr-FR"/>
         </w:rPr>
       </w:pPr>
-      <w:hyperlink w:anchor="_Toc101268635" w:history="1">
+      <w:hyperlink w:anchor="_Toc101773659" w:history="1">
         <w:r>
           <w:rPr>
             <w:rStyle w:val="Hyperlink"/>
-            <w:rFonts w:ascii="Cambria" w:hAnsi="Cambria"/>
             <w:noProof/>
           </w:rPr>
-          <w:t>Figure 13: content table (2)</w:t>
+          <w:t>Figure 14: User table</w:t>
         </w:r>
         <w:r>
           <w:rPr>
@@ -3115,7 +3265,7 @@
             <w:noProof/>
             <w:webHidden/>
           </w:rPr>
-          <w:instrText xml:space="preserve"> PAGEREF _Toc101268635 \h </w:instrText>
+          <w:instrText xml:space="preserve"> PAGEREF _Toc101773659 \h </w:instrText>
         </w:r>
         <w:r>
           <w:rPr>
@@ -3159,14 +3309,14 @@
           <w:lang w:val="fr-FR" w:eastAsia="fr-FR"/>
         </w:rPr>
       </w:pPr>
-      <w:hyperlink w:anchor="_Toc101268636" w:history="1">
+      <w:hyperlink w:anchor="_Toc101773660" w:history="1">
         <w:r>
           <w:rPr>
             <w:rStyle w:val="Hyperlink"/>
             <w:rFonts w:ascii="Cambria" w:hAnsi="Cambria"/>
             <w:noProof/>
           </w:rPr>
-          <w:t>Figure 14: Unethical score view</w:t>
+          <w:t>Figure 15: Unethical score view</w:t>
         </w:r>
         <w:r>
           <w:rPr>
@@ -3187,7 +3337,7 @@
             <w:noProof/>
             <w:webHidden/>
           </w:rPr>
-          <w:instrText xml:space="preserve"> PAGEREF _Toc101268636 \h </w:instrText>
+          <w:instrText xml:space="preserve"> PAGEREF _Toc101773660 \h </w:instrText>
         </w:r>
         <w:r>
           <w:rPr>
@@ -3231,14 +3381,14 @@
           <w:lang w:val="fr-FR" w:eastAsia="fr-FR"/>
         </w:rPr>
       </w:pPr>
-      <w:hyperlink w:anchor="_Toc101268637" w:history="1">
+      <w:hyperlink w:anchor="_Toc101773661" w:history="1">
         <w:r>
           <w:rPr>
             <w:rStyle w:val="Hyperlink"/>
             <w:rFonts w:ascii="Cambria" w:hAnsi="Cambria"/>
             <w:noProof/>
           </w:rPr>
-          <w:t>Figure 15: Unethical prizes</w:t>
+          <w:t>Figure 16: Unethical prizes</w:t>
         </w:r>
         <w:r>
           <w:rPr>
@@ -3259,7 +3409,7 @@
             <w:noProof/>
             <w:webHidden/>
           </w:rPr>
-          <w:instrText xml:space="preserve"> PAGEREF _Toc101268637 \h </w:instrText>
+          <w:instrText xml:space="preserve"> PAGEREF _Toc101773661 \h </w:instrText>
         </w:r>
         <w:r>
           <w:rPr>
@@ -3303,7 +3453,7 @@
           <w:lang w:val="fr-FR" w:eastAsia="fr-FR"/>
         </w:rPr>
       </w:pPr>
-      <w:hyperlink w:anchor="_Toc101268638" w:history="1">
+      <w:hyperlink w:anchor="_Toc101773662" w:history="1">
         <w:r>
           <w:rPr>
             <w:rStyle w:val="Hyperlink"/>
@@ -3311,7 +3461,7 @@
             <w:noProof/>
             <w:lang w:val="fr-FR"/>
           </w:rPr>
-          <w:t>Figure 16: unethical_persons (unrelevant version)</w:t>
+          <w:t>Figure 17: unethical_persons (unrelevant version)</w:t>
         </w:r>
         <w:r>
           <w:rPr>
@@ -3332,7 +3482,7 @@
             <w:noProof/>
             <w:webHidden/>
           </w:rPr>
-          <w:instrText xml:space="preserve"> PAGEREF _Toc101268638 \h </w:instrText>
+          <w:instrText xml:space="preserve"> PAGEREF _Toc101773662 \h </w:instrText>
         </w:r>
         <w:r>
           <w:rPr>
@@ -3376,14 +3526,13 @@
           <w:lang w:val="fr-FR" w:eastAsia="fr-FR"/>
         </w:rPr>
       </w:pPr>
-      <w:hyperlink w:anchor="_Toc101268639" w:history="1">
+      <w:hyperlink w:anchor="_Toc101773663" w:history="1">
         <w:r>
           <w:rPr>
             <w:rStyle w:val="Hyperlink"/>
-            <w:rFonts w:ascii="Cambria" w:hAnsi="Cambria"/>
             <w:noProof/>
           </w:rPr>
-          <w:t>Figure 17: Number of times a person has been involved in a crime</w:t>
+          <w:t>Figure 18: user's table after updating subscription_price for 4 users</w:t>
         </w:r>
         <w:r>
           <w:rPr>
@@ -3404,7 +3553,7 @@
             <w:noProof/>
             <w:webHidden/>
           </w:rPr>
-          <w:instrText xml:space="preserve"> PAGEREF _Toc101268639 \h </w:instrText>
+          <w:instrText xml:space="preserve"> PAGEREF _Toc101773663 \h </w:instrText>
         </w:r>
         <w:r>
           <w:rPr>
@@ -3448,14 +3597,14 @@
           <w:lang w:val="fr-FR" w:eastAsia="fr-FR"/>
         </w:rPr>
       </w:pPr>
-      <w:hyperlink w:anchor="_Toc101268640" w:history="1">
+      <w:hyperlink w:anchor="_Toc101773664" w:history="1">
         <w:r>
           <w:rPr>
             <w:rStyle w:val="Hyperlink"/>
             <w:rFonts w:ascii="Cambria" w:hAnsi="Cambria"/>
             <w:noProof/>
           </w:rPr>
-          <w:t>Figure 18: People who are married to someone who has been convicted for a crime</w:t>
+          <w:t>Figure 19: Number of times a person has been involved in a crime</w:t>
         </w:r>
         <w:r>
           <w:rPr>
@@ -3476,7 +3625,7 @@
             <w:noProof/>
             <w:webHidden/>
           </w:rPr>
-          <w:instrText xml:space="preserve"> PAGEREF _Toc101268640 \h </w:instrText>
+          <w:instrText xml:space="preserve"> PAGEREF _Toc101773664 \h </w:instrText>
         </w:r>
         <w:r>
           <w:rPr>
@@ -3520,14 +3669,14 @@
           <w:lang w:val="fr-FR" w:eastAsia="fr-FR"/>
         </w:rPr>
       </w:pPr>
-      <w:hyperlink w:anchor="_Toc101268641" w:history="1">
+      <w:hyperlink w:anchor="_Toc101773665" w:history="1">
         <w:r>
           <w:rPr>
             <w:rStyle w:val="Hyperlink"/>
             <w:rFonts w:ascii="Cambria" w:hAnsi="Cambria"/>
             <w:noProof/>
           </w:rPr>
-          <w:t>Figure 19: Most popular crime by studio</w:t>
+          <w:t>Figure 20: People who are or have been married to someone who has been convicted for a crime</w:t>
         </w:r>
         <w:r>
           <w:rPr>
@@ -3548,7 +3697,7 @@
             <w:noProof/>
             <w:webHidden/>
           </w:rPr>
-          <w:instrText xml:space="preserve"> PAGEREF _Toc101268641 \h </w:instrText>
+          <w:instrText xml:space="preserve"> PAGEREF _Toc101773665 \h </w:instrText>
         </w:r>
         <w:r>
           <w:rPr>
@@ -3568,7 +3717,7 @@
             <w:noProof/>
             <w:webHidden/>
           </w:rPr>
-          <w:t>8</w:t>
+          <w:t>7</w:t>
         </w:r>
         <w:r>
           <w:rPr>
@@ -3592,14 +3741,14 @@
           <w:lang w:val="fr-FR" w:eastAsia="fr-FR"/>
         </w:rPr>
       </w:pPr>
-      <w:hyperlink w:anchor="_Toc101268642" w:history="1">
+      <w:hyperlink w:anchor="_Toc101773666" w:history="1">
         <w:r>
           <w:rPr>
             <w:rStyle w:val="Hyperlink"/>
             <w:rFonts w:ascii="Cambria" w:hAnsi="Cambria"/>
             <w:noProof/>
           </w:rPr>
-          <w:t>Figure 20: tempview</w:t>
+          <w:t>Figure 21: Most popular crime by studio</w:t>
         </w:r>
         <w:r>
           <w:rPr>
@@ -3620,7 +3769,87 @@
             <w:noProof/>
             <w:webHidden/>
           </w:rPr>
-          <w:instrText xml:space="preserve"> PAGEREF _Toc101268642 \h </w:instrText>
+          <w:instrText xml:space="preserve"> PAGEREF _Toc101773666 \h </w:instrText>
+        </w:r>
+        <w:r>
+          <w:rPr>
+            <w:noProof/>
+            <w:webHidden/>
+          </w:rPr>
+        </w:r>
+        <w:r>
+          <w:rPr>
+            <w:noProof/>
+            <w:webHidden/>
+          </w:rPr>
+          <w:fldChar w:fldCharType="separate"/>
+        </w:r>
+        <w:r>
+          <w:rPr>
+            <w:noProof/>
+            <w:webHidden/>
+          </w:rPr>
+          <w:t>8</w:t>
+        </w:r>
+        <w:r>
+          <w:rPr>
+            <w:noProof/>
+            <w:webHidden/>
+          </w:rPr>
+          <w:fldChar w:fldCharType="end"/>
+        </w:r>
+      </w:hyperlink>
+    </w:p>
+    <w:p>
+      <w:pPr>
+        <w:pStyle w:val="TableofFigures"/>
+        <w:tabs>
+          <w:tab w:val="right" w:leader="dot" w:pos="8290"/>
+        </w:tabs>
+        <w:rPr>
+          <w:noProof/>
+          <w:sz w:val="22"/>
+          <w:szCs w:val="22"/>
+          <w:lang w:val="fr-FR" w:eastAsia="fr-FR"/>
+        </w:rPr>
+      </w:pPr>
+      <w:hyperlink w:anchor="_Toc101773667" w:history="1">
+        <w:r>
+          <w:rPr>
+            <w:rStyle w:val="Hyperlink"/>
+            <w:rFonts w:ascii="Cambria" w:hAnsi="Cambria"/>
+            <w:noProof/>
+          </w:rPr>
+          <w:t>Figure 22: tempvie</w:t>
+        </w:r>
+        <w:r>
+          <w:rPr>
+            <w:rStyle w:val="Hyperlink"/>
+            <w:rFonts w:ascii="Cambria" w:hAnsi="Cambria"/>
+            <w:noProof/>
+          </w:rPr>
+          <w:t>w</w:t>
+        </w:r>
+        <w:r>
+          <w:rPr>
+            <w:noProof/>
+            <w:webHidden/>
+          </w:rPr>
+          <w:tab/>
+        </w:r>
+        <w:r>
+          <w:rPr>
+            <w:noProof/>
+            <w:webHidden/>
+          </w:rPr>
+          <w:fldChar w:fldCharType="begin"/>
+        </w:r>
+        <w:r>
+          <w:rPr>
+            <w:noProof/>
+            <w:webHidden/>
+          </w:rPr>
+          <w:instrText xml:space="preserve"> PAGEREF _Toc101773667 \h </w:instrText>
         </w:r>
         <w:r>
           <w:rPr>
@@ -3683,30 +3912,25 @@
     <w:p>
       <w:pPr>
         <w:pStyle w:val="Heading1"/>
-        <w:rPr>
-          <w:rFonts w:ascii="Cambria" w:hAnsi="Cambria"/>
-        </w:rPr>
-      </w:pPr>
-      <w:bookmarkStart w:id="2" w:name="_Toc101269243"/>
-      <w:commentRangeStart w:id="3"/>
-      <w:r>
-        <w:rPr>
-          <w:rFonts w:ascii="Cambria" w:hAnsi="Cambria"/>
-        </w:rPr>
-        <w:lastRenderedPageBreak/>
-        <w:t>1. Introduction</w:t>
-      </w:r>
-      <w:commentRangeEnd w:id="3"/>
-      <w:r>
-        <w:rPr>
-          <w:rStyle w:val="CommentReference"/>
-          <w:rFonts w:ascii="Cambria" w:hAnsi="Cambria"/>
-        </w:rPr>
-        <w:commentReference w:id="3"/>
+        <w:numPr>
+          <w:ilvl w:val="0"/>
+          <w:numId w:val="6"/>
+        </w:numPr>
+        <w:rPr>
+          <w:rFonts w:ascii="Cambria" w:hAnsi="Cambria"/>
+        </w:rPr>
+      </w:pPr>
+      <w:bookmarkStart w:id="2" w:name="_Toc101791770"/>
+      <w:r>
+        <w:rPr>
+          <w:rFonts w:ascii="Cambria" w:hAnsi="Cambria"/>
+        </w:rPr>
+        <w:t>Introduction</w:t>
       </w:r>
       <w:bookmarkEnd w:id="1"/>
       <w:bookmarkEnd w:id="2"/>
     </w:p>
+    <w:p/>
     <w:p>
       <w:pPr>
         <w:keepNext/>
@@ -3863,14 +4087,14 @@
         <w:rPr>
           <w:rFonts w:ascii="Cambria" w:hAnsi="Cambria"/>
         </w:rPr>
-        <w:t xml:space="preserve">There are two main audiences targeted by this application. “Movie nuts” (pro-users) and casual viewers (standard-users). The base must contain information that are relevant for both. All data relevant to standard-users will be relevant to pro-users but all data relevant to pro-users will not necessarily be relevant to standard-users. However, the database must contain both set of data. The difference will be managed in the way the information appears to users. And this information and the way it is displayed will depend on the status of the user (standard or pro user). The database design does not make any difference between pieces of information that are specifics to a certain type of user: this will </w:t>
+        <w:t xml:space="preserve">There are two main audiences targeted by this application. “Movie nuts” (pro-users) and casual viewers (standard-users). The base must contain information that are relevant for both. All data relevant to standard-users will be relevant to pro-users but all data relevant to pro-users will not necessarily be relevant to standard-users. However, the database must contain both set of data. The difference will be managed in the way the information appears to users. And this </w:t>
       </w:r>
       <w:r>
         <w:rPr>
           <w:rFonts w:ascii="Cambria" w:hAnsi="Cambria"/>
         </w:rPr>
         <w:lastRenderedPageBreak/>
-        <w:t xml:space="preserve">be managed on the application itself. However, in this report (in the </w:t>
+        <w:t xml:space="preserve">information and the way it is displayed will depend on the status of the user (standard or pro user). The database design does not make any difference between pieces of information that are specifics to a certain type of user: this will be managed on the application itself. However, in this report (in the </w:t>
       </w:r>
       <w:r>
         <w:rPr>
@@ -3935,7 +4159,14 @@
         <w:rPr>
           <w:rFonts w:ascii="Cambria" w:hAnsi="Cambria"/>
         </w:rPr>
-        <w:t>More and more people are interested in this aspect of industrial and cultural production. We can see this with the development of organic and fair-trade labels on food products for example. In the world of culture, the numerous controversies that take place each time a work by Roman Polanski is released are good examples of this tendency. The director was convicted in 1977 by the American justice system for the rape of a 13-year-old girl and is still considered a fugitive by the USA. As a result, many people boycott his productions and protest when he receives awards.</w:t>
+        <w:t xml:space="preserve">More and more people are interested in this aspect of industrial and cultural production. We can see this with the development of organic and fair-trade labels on food products for example. In the world of culture, the numerous controversies that take place each time a work by Roman Polanski is released are good examples of this tendency. The director was convicted in 1977 by the American justice system for the rape of a 13-year-old girl and is still considered a fugitive by the USA. As a result, many people boycott his productions and protest when he </w:t>
+      </w:r>
+      <w:r>
+        <w:rPr>
+          <w:rFonts w:ascii="Cambria" w:hAnsi="Cambria"/>
+        </w:rPr>
+        <w:lastRenderedPageBreak/>
+        <w:t>receives awards.</w:t>
       </w:r>
     </w:p>
     <w:p>
@@ -3956,15 +4187,7 @@
           <w:rStyle w:val="Style1Char"/>
           <w:rFonts w:ascii="Cambria" w:hAnsi="Cambria"/>
         </w:rPr>
-        <w:t xml:space="preserve">the Weinstein affair has had an international impact. It has brought </w:t>
-      </w:r>
-      <w:r>
-        <w:rPr>
-          <w:rStyle w:val="Style1Char"/>
-          <w:rFonts w:ascii="Cambria" w:hAnsi="Cambria"/>
-        </w:rPr>
-        <w:lastRenderedPageBreak/>
-        <w:t>to light practices of intimidation, abuse of power and sexual assault in the film industry. As a result, some moviegoers have decided to boycott Weinstein productions and even</w:t>
+        <w:t>the Weinstein affair has had an international impact. It has brought to light practices of intimidation, abuse of power and sexual assault in the film industry. As a result, some moviegoers have decided to boycott Weinstein productions and even</w:t>
       </w:r>
       <w:r>
         <w:rPr>
@@ -3996,9 +4219,6 @@
         <w:widowControl w:val="0"/>
         <w:spacing w:before="480" w:line="360" w:lineRule="auto"/>
         <w:jc w:val="both"/>
-        <w:rPr>
-          <w:rFonts w:ascii="Cambria" w:hAnsi="Cambria"/>
-        </w:rPr>
       </w:pPr>
       <w:r>
         <w:rPr>
@@ -4019,6 +4239,39 @@
           <w:rFonts w:ascii="Cambria" w:hAnsi="Cambria"/>
         </w:rPr>
         <w:t>… While pro-users will be able to fetch pieces of information, they will want to access to, through SQL queries. On their account page, pro-users will have a "Do my own searches" section that will give them access to a text field in which to write SQL queries. If they make a valid query, the information given by that query will then be displayed at the bottom of the text field. If they make an error in their request, they will see the error messages that any SQL-user sees.</w:t>
+      </w:r>
+      <w:r>
+        <w:t xml:space="preserve"> </w:t>
+      </w:r>
+    </w:p>
+    <w:p>
+      <w:pPr>
+        <w:pStyle w:val="Style2"/>
+        <w:spacing w:before="240"/>
+        <w:rPr>
+          <w:rFonts w:ascii="Cambria" w:hAnsi="Cambria"/>
+        </w:rPr>
+      </w:pPr>
+      <w:r>
+        <w:rPr>
+          <w:rFonts w:ascii="Cambria" w:hAnsi="Cambria"/>
+        </w:rPr>
+        <w:t xml:space="preserve">The information contained in the database about the content, such as the name of the film, the name of the characters, the studio that produced it, is taken from </w:t>
+      </w:r>
+      <w:hyperlink r:id="rId11" w:history="1">
+        <w:r>
+          <w:rPr>
+            <w:rStyle w:val="Hyperlink"/>
+            <w:rFonts w:ascii="Cambria" w:hAnsi="Cambria"/>
+          </w:rPr>
+          <w:t>IMDb</w:t>
+        </w:r>
+      </w:hyperlink>
+      <w:r>
+        <w:rPr>
+          <w:rFonts w:ascii="Cambria" w:hAnsi="Cambria"/>
+        </w:rPr>
+        <w:t>. Information related to social relationships and involvement in a crime is taken from newspaper articles or Wikipedia.</w:t>
       </w:r>
     </w:p>
     <w:p>
@@ -4056,50 +4309,16 @@
     </w:p>
     <w:p>
       <w:pPr>
-        <w:keepNext/>
-        <w:widowControl w:val="0"/>
-        <w:spacing w:before="480" w:line="360" w:lineRule="auto"/>
-        <w:jc w:val="both"/>
-        <w:rPr>
-          <w:rFonts w:ascii="Cambria" w:hAnsi="Cambria"/>
-        </w:rPr>
-      </w:pPr>
-    </w:p>
-    <w:p>
-      <w:pPr>
-        <w:keepNext/>
-        <w:widowControl w:val="0"/>
-        <w:spacing w:before="480" w:line="360" w:lineRule="auto"/>
-        <w:jc w:val="both"/>
-        <w:rPr>
-          <w:rFonts w:ascii="Cambria" w:hAnsi="Cambria"/>
-        </w:rPr>
-      </w:pPr>
-    </w:p>
-    <w:p>
-      <w:pPr>
-        <w:keepNext/>
-        <w:widowControl w:val="0"/>
-        <w:spacing w:before="480" w:line="360" w:lineRule="auto"/>
-        <w:jc w:val="both"/>
-        <w:rPr>
-          <w:rFonts w:ascii="Cambria" w:hAnsi="Cambria"/>
-        </w:rPr>
-      </w:pPr>
-    </w:p>
-    <w:p>
-      <w:pPr>
         <w:pStyle w:val="Heading1"/>
         <w:rPr>
           <w:rFonts w:ascii="Cambria" w:hAnsi="Cambria"/>
         </w:rPr>
         <w:sectPr>
-          <w:footerReference w:type="default" r:id="rId15"/>
-          <w:footerReference w:type="first" r:id="rId16"/>
+          <w:footerReference w:type="default" r:id="rId12"/>
+          <w:footerReference w:type="first" r:id="rId13"/>
           <w:pgSz w:w="11900" w:h="16840"/>
           <w:pgMar w:top="1440" w:right="1800" w:bottom="1440" w:left="1800" w:header="708" w:footer="708" w:gutter="0"/>
           <w:cols w:space="708"/>
-          <w:titlePg/>
           <w:docGrid w:linePitch="360"/>
         </w:sectPr>
       </w:pPr>
@@ -4111,9 +4330,8 @@
           <w:rFonts w:ascii="Cambria" w:hAnsi="Cambria"/>
         </w:rPr>
       </w:pPr>
-      <w:bookmarkStart w:id="4" w:name="_Toc101268497"/>
-      <w:bookmarkStart w:id="5" w:name="_Toc101269244"/>
-      <w:commentRangeStart w:id="6"/>
+      <w:bookmarkStart w:id="3" w:name="_Toc101268497"/>
+      <w:bookmarkStart w:id="4" w:name="_Toc101791771"/>
       <w:r>
         <w:rPr>
           <w:rFonts w:ascii="Cambria" w:hAnsi="Cambria"/>
@@ -4121,16 +4339,8 @@
         <w:lastRenderedPageBreak/>
         <w:t>2. Database Plan: A Schematic View</w:t>
       </w:r>
-      <w:commentRangeEnd w:id="6"/>
-      <w:r>
-        <w:rPr>
-          <w:rStyle w:val="CommentReference"/>
-          <w:rFonts w:ascii="Cambria" w:hAnsi="Cambria"/>
-        </w:rPr>
-        <w:commentReference w:id="6"/>
-      </w:r>
+      <w:bookmarkEnd w:id="3"/>
       <w:bookmarkEnd w:id="4"/>
-      <w:bookmarkEnd w:id="5"/>
     </w:p>
     <w:p>
       <w:pPr>
@@ -4153,7 +4363,7 @@
           <w:noProof/>
         </w:rPr>
         <w:drawing>
-          <wp:inline distT="0" distB="0" distL="0" distR="0" wp14:anchorId="14B01432" wp14:editId="42062503">
+          <wp:inline distT="0" distB="0" distL="0" distR="0" wp14:anchorId="14B01432" wp14:editId="7D8CDA55">
             <wp:extent cx="9096200" cy="5728274"/>
             <wp:effectExtent l="7620" t="0" r="0" b="0"/>
             <wp:docPr id="2" name="Picture 2" descr="Diagram&#10;&#10;Description automatically generated"/>
@@ -4168,7 +4378,7 @@
                     <pic:cNvPicPr/>
                   </pic:nvPicPr>
                   <pic:blipFill>
-                    <a:blip r:embed="rId17"/>
+                    <a:blip r:embed="rId14"/>
                     <a:stretch>
                       <a:fillRect/>
                     </a:stretch>
@@ -4176,7 +4386,7 @@
                   <pic:spPr>
                     <a:xfrm rot="5400000">
                       <a:off x="0" y="0"/>
-                      <a:ext cx="9156526" cy="5766264"/>
+                      <a:ext cx="9096200" cy="5728274"/>
                     </a:xfrm>
                     <a:prstGeom prst="rect">
                       <a:avLst/>
@@ -4197,8 +4407,9 @@
           <w:rFonts w:ascii="Cambria" w:hAnsi="Cambria"/>
         </w:rPr>
       </w:pPr>
-      <w:bookmarkStart w:id="7" w:name="_Toc100927997"/>
-      <w:bookmarkStart w:id="8" w:name="_Toc101268623"/>
+      <w:bookmarkStart w:id="5" w:name="_Toc100927997"/>
+      <w:bookmarkStart w:id="6" w:name="_Toc101268623"/>
+      <w:bookmarkStart w:id="7" w:name="_Toc101773647"/>
       <w:r>
         <w:rPr>
           <w:rFonts w:ascii="Cambria" w:hAnsi="Cambria"/>
@@ -4243,8 +4454,9 @@
         </w:rPr>
         <w:t>: Database design (only primary keys are shown)</w:t>
       </w:r>
+      <w:bookmarkEnd w:id="5"/>
+      <w:bookmarkEnd w:id="6"/>
       <w:bookmarkEnd w:id="7"/>
-      <w:bookmarkEnd w:id="8"/>
     </w:p>
     <w:p>
       <w:pPr>
@@ -4252,7 +4464,7 @@
           <w:rFonts w:ascii="Cambria" w:hAnsi="Cambria"/>
         </w:rPr>
         <w:sectPr>
-          <w:footerReference w:type="first" r:id="rId18"/>
+          <w:footerReference w:type="first" r:id="rId15"/>
           <w:pgSz w:w="11900" w:h="16840"/>
           <w:pgMar w:top="289" w:right="238" w:bottom="284" w:left="238" w:header="709" w:footer="709" w:gutter="0"/>
           <w:pgNumType w:start="1"/>
@@ -4312,7 +4524,7 @@
                     <pic:cNvPicPr/>
                   </pic:nvPicPr>
                   <pic:blipFill>
-                    <a:blip r:embed="rId19"/>
+                    <a:blip r:embed="rId16"/>
                     <a:stretch>
                       <a:fillRect/>
                     </a:stretch>
@@ -4341,8 +4553,9 @@
           <w:rFonts w:ascii="Cambria" w:hAnsi="Cambria"/>
         </w:rPr>
       </w:pPr>
-      <w:bookmarkStart w:id="9" w:name="_Toc100927998"/>
-      <w:bookmarkStart w:id="10" w:name="_Toc101268624"/>
+      <w:bookmarkStart w:id="8" w:name="_Toc100927998"/>
+      <w:bookmarkStart w:id="9" w:name="_Toc101268624"/>
+      <w:bookmarkStart w:id="10" w:name="_Toc101773648"/>
       <w:r>
         <w:rPr>
           <w:rFonts w:ascii="Cambria" w:hAnsi="Cambria"/>
@@ -4387,6 +4600,7 @@
         </w:rPr>
         <w:t>: Content table</w:t>
       </w:r>
+      <w:bookmarkEnd w:id="8"/>
       <w:bookmarkEnd w:id="9"/>
       <w:bookmarkEnd w:id="10"/>
     </w:p>
@@ -4608,7 +4822,7 @@
                     <pic:cNvPicPr/>
                   </pic:nvPicPr>
                   <pic:blipFill>
-                    <a:blip r:embed="rId20"/>
+                    <a:blip r:embed="rId17"/>
                     <a:stretch>
                       <a:fillRect/>
                     </a:stretch>
@@ -4639,6 +4853,7 @@
       </w:pPr>
       <w:bookmarkStart w:id="11" w:name="_Toc100927999"/>
       <w:bookmarkStart w:id="12" w:name="_Toc101268625"/>
+      <w:bookmarkStart w:id="13" w:name="_Toc101773649"/>
       <w:r>
         <w:rPr>
           <w:rFonts w:ascii="Cambria" w:hAnsi="Cambria"/>
@@ -4685,6 +4900,7 @@
       </w:r>
       <w:bookmarkEnd w:id="11"/>
       <w:bookmarkEnd w:id="12"/>
+      <w:bookmarkEnd w:id="13"/>
     </w:p>
     <w:p>
       <w:pPr>
@@ -4857,7 +5073,7 @@
                     <pic:cNvPicPr/>
                   </pic:nvPicPr>
                   <pic:blipFill>
-                    <a:blip r:embed="rId21"/>
+                    <a:blip r:embed="rId18"/>
                     <a:stretch>
                       <a:fillRect/>
                     </a:stretch>
@@ -4886,8 +5102,9 @@
           <w:rFonts w:ascii="Cambria" w:hAnsi="Cambria"/>
         </w:rPr>
       </w:pPr>
-      <w:bookmarkStart w:id="13" w:name="_Toc100928000"/>
-      <w:bookmarkStart w:id="14" w:name="_Toc101268626"/>
+      <w:bookmarkStart w:id="14" w:name="_Toc100928000"/>
+      <w:bookmarkStart w:id="15" w:name="_Toc101268626"/>
+      <w:bookmarkStart w:id="16" w:name="_Toc101773650"/>
       <w:r>
         <w:rPr>
           <w:rFonts w:ascii="Cambria" w:hAnsi="Cambria"/>
@@ -4932,8 +5149,9 @@
         </w:rPr>
         <w:t>: works table</w:t>
       </w:r>
-      <w:bookmarkEnd w:id="13"/>
       <w:bookmarkEnd w:id="14"/>
+      <w:bookmarkEnd w:id="15"/>
+      <w:bookmarkEnd w:id="16"/>
     </w:p>
     <w:p>
       <w:pPr>
@@ -5265,7 +5483,7 @@
                     <pic:cNvPicPr/>
                   </pic:nvPicPr>
                   <pic:blipFill>
-                    <a:blip r:embed="rId22"/>
+                    <a:blip r:embed="rId19"/>
                     <a:stretch>
                       <a:fillRect/>
                     </a:stretch>
@@ -5294,8 +5512,9 @@
           <w:rFonts w:ascii="Cambria" w:hAnsi="Cambria"/>
         </w:rPr>
       </w:pPr>
-      <w:bookmarkStart w:id="15" w:name="_Toc100928001"/>
-      <w:bookmarkStart w:id="16" w:name="_Toc101268627"/>
+      <w:bookmarkStart w:id="17" w:name="_Toc100928001"/>
+      <w:bookmarkStart w:id="18" w:name="_Toc101268627"/>
+      <w:bookmarkStart w:id="19" w:name="_Toc101773651"/>
       <w:r>
         <w:rPr>
           <w:rFonts w:ascii="Cambria" w:hAnsi="Cambria"/>
@@ -5340,8 +5559,9 @@
         </w:rPr>
         <w:t>: award table</w:t>
       </w:r>
-      <w:bookmarkEnd w:id="15"/>
-      <w:bookmarkEnd w:id="16"/>
+      <w:bookmarkEnd w:id="17"/>
+      <w:bookmarkEnd w:id="18"/>
+      <w:bookmarkEnd w:id="19"/>
     </w:p>
     <w:p>
       <w:pPr>
@@ -5551,7 +5771,7 @@
                     <pic:cNvPicPr/>
                   </pic:nvPicPr>
                   <pic:blipFill rotWithShape="1">
-                    <a:blip r:embed="rId23"/>
+                    <a:blip r:embed="rId20"/>
                     <a:srcRect l="5639" t="2216" r="1687" b="2824"/>
                     <a:stretch/>
                   </pic:blipFill>
@@ -5587,8 +5807,9 @@
           <w:rFonts w:ascii="Cambria" w:hAnsi="Cambria"/>
         </w:rPr>
       </w:pPr>
-      <w:bookmarkStart w:id="17" w:name="_Toc100928002"/>
-      <w:bookmarkStart w:id="18" w:name="_Toc101268628"/>
+      <w:bookmarkStart w:id="20" w:name="_Toc100928002"/>
+      <w:bookmarkStart w:id="21" w:name="_Toc101268628"/>
+      <w:bookmarkStart w:id="22" w:name="_Toc101773652"/>
       <w:r>
         <w:rPr>
           <w:rFonts w:ascii="Cambria" w:hAnsi="Cambria"/>
@@ -5633,8 +5854,9 @@
         </w:rPr>
         <w:t>: relationship between a work and a prize</w:t>
       </w:r>
-      <w:bookmarkEnd w:id="17"/>
-      <w:bookmarkEnd w:id="18"/>
+      <w:bookmarkEnd w:id="20"/>
+      <w:bookmarkEnd w:id="21"/>
+      <w:bookmarkEnd w:id="22"/>
     </w:p>
     <w:p>
       <w:pPr>
@@ -5727,7 +5949,7 @@
                     <pic:cNvPicPr/>
                   </pic:nvPicPr>
                   <pic:blipFill>
-                    <a:blip r:embed="rId24"/>
+                    <a:blip r:embed="rId21"/>
                     <a:stretch>
                       <a:fillRect/>
                     </a:stretch>
@@ -5756,8 +5978,9 @@
           <w:rFonts w:ascii="Cambria" w:hAnsi="Cambria"/>
         </w:rPr>
       </w:pPr>
-      <w:bookmarkStart w:id="19" w:name="_Toc100928003"/>
-      <w:bookmarkStart w:id="20" w:name="_Toc101268629"/>
+      <w:bookmarkStart w:id="23" w:name="_Toc100928003"/>
+      <w:bookmarkStart w:id="24" w:name="_Toc101268629"/>
+      <w:bookmarkStart w:id="25" w:name="_Toc101773653"/>
       <w:r>
         <w:rPr>
           <w:rFonts w:ascii="Cambria" w:hAnsi="Cambria"/>
@@ -5802,8 +6025,9 @@
         </w:rPr>
         <w:t>: event table</w:t>
       </w:r>
-      <w:bookmarkEnd w:id="19"/>
-      <w:bookmarkEnd w:id="20"/>
+      <w:bookmarkEnd w:id="23"/>
+      <w:bookmarkEnd w:id="24"/>
+      <w:bookmarkEnd w:id="25"/>
     </w:p>
     <w:p>
       <w:pPr>
@@ -5996,7 +6220,7 @@
                     <pic:cNvPicPr/>
                   </pic:nvPicPr>
                   <pic:blipFill>
-                    <a:blip r:embed="rId25"/>
+                    <a:blip r:embed="rId22"/>
                     <a:stretch>
                       <a:fillRect/>
                     </a:stretch>
@@ -6025,8 +6249,9 @@
           <w:rFonts w:ascii="Cambria" w:hAnsi="Cambria"/>
         </w:rPr>
       </w:pPr>
-      <w:bookmarkStart w:id="21" w:name="_Toc100928004"/>
-      <w:bookmarkStart w:id="22" w:name="_Toc101268630"/>
+      <w:bookmarkStart w:id="26" w:name="_Toc100928004"/>
+      <w:bookmarkStart w:id="27" w:name="_Toc101268630"/>
+      <w:bookmarkStart w:id="28" w:name="_Toc101773654"/>
       <w:r>
         <w:rPr>
           <w:rFonts w:ascii="Cambria" w:hAnsi="Cambria"/>
@@ -6071,8 +6296,9 @@
         </w:rPr>
         <w:t>: Modelling of the relationship between a crime and a person</w:t>
       </w:r>
-      <w:bookmarkEnd w:id="21"/>
-      <w:bookmarkEnd w:id="22"/>
+      <w:bookmarkEnd w:id="26"/>
+      <w:bookmarkEnd w:id="27"/>
+      <w:bookmarkEnd w:id="28"/>
     </w:p>
     <w:p>
       <w:pPr>
@@ -6145,7 +6371,7 @@
                     <pic:cNvPicPr/>
                   </pic:nvPicPr>
                   <pic:blipFill>
-                    <a:blip r:embed="rId26"/>
+                    <a:blip r:embed="rId23"/>
                     <a:stretch>
                       <a:fillRect/>
                     </a:stretch>
@@ -6174,8 +6400,9 @@
           <w:rFonts w:ascii="Cambria" w:hAnsi="Cambria"/>
         </w:rPr>
       </w:pPr>
-      <w:bookmarkStart w:id="23" w:name="_Toc100928005"/>
-      <w:bookmarkStart w:id="24" w:name="_Toc101268631"/>
+      <w:bookmarkStart w:id="29" w:name="_Toc100928005"/>
+      <w:bookmarkStart w:id="30" w:name="_Toc101268631"/>
+      <w:bookmarkStart w:id="31" w:name="_Toc101773655"/>
       <w:r>
         <w:rPr>
           <w:rFonts w:ascii="Cambria" w:hAnsi="Cambria"/>
@@ -6220,8 +6447,9 @@
         </w:rPr>
         <w:t>: rating table</w:t>
       </w:r>
-      <w:bookmarkEnd w:id="23"/>
-      <w:bookmarkEnd w:id="24"/>
+      <w:bookmarkEnd w:id="29"/>
+      <w:bookmarkEnd w:id="30"/>
+      <w:bookmarkEnd w:id="31"/>
     </w:p>
     <w:p>
       <w:pPr>
@@ -6412,7 +6640,7 @@
                     <pic:cNvPicPr/>
                   </pic:nvPicPr>
                   <pic:blipFill>
-                    <a:blip r:embed="rId27"/>
+                    <a:blip r:embed="rId24"/>
                     <a:stretch>
                       <a:fillRect/>
                     </a:stretch>
@@ -6441,8 +6669,9 @@
           <w:rFonts w:ascii="Cambria" w:hAnsi="Cambria"/>
         </w:rPr>
       </w:pPr>
-      <w:bookmarkStart w:id="25" w:name="_Toc100928006"/>
-      <w:bookmarkStart w:id="26" w:name="_Toc101268632"/>
+      <w:bookmarkStart w:id="32" w:name="_Toc100928006"/>
+      <w:bookmarkStart w:id="33" w:name="_Toc101268632"/>
+      <w:bookmarkStart w:id="34" w:name="_Toc101773656"/>
       <w:r>
         <w:rPr>
           <w:rFonts w:ascii="Cambria" w:hAnsi="Cambria"/>
@@ -6487,8 +6716,9 @@
         </w:rPr>
         <w:t>: Modelling of the relationship between a content and a user</w:t>
       </w:r>
-      <w:bookmarkEnd w:id="25"/>
-      <w:bookmarkEnd w:id="26"/>
+      <w:bookmarkEnd w:id="32"/>
+      <w:bookmarkEnd w:id="33"/>
+      <w:bookmarkEnd w:id="34"/>
     </w:p>
     <w:p>
       <w:pPr>
@@ -6582,7 +6812,7 @@
                     <pic:cNvPicPr/>
                   </pic:nvPicPr>
                   <pic:blipFill>
-                    <a:blip r:embed="rId28"/>
+                    <a:blip r:embed="rId25"/>
                     <a:stretch>
                       <a:fillRect/>
                     </a:stretch>
@@ -6611,8 +6841,9 @@
           <w:rFonts w:ascii="Cambria" w:hAnsi="Cambria"/>
         </w:rPr>
       </w:pPr>
-      <w:bookmarkStart w:id="27" w:name="_Toc100928007"/>
-      <w:bookmarkStart w:id="28" w:name="_Toc101268633"/>
+      <w:bookmarkStart w:id="35" w:name="_Toc100928007"/>
+      <w:bookmarkStart w:id="36" w:name="_Toc101268633"/>
+      <w:bookmarkStart w:id="37" w:name="_Toc101773657"/>
       <w:r>
         <w:rPr>
           <w:rFonts w:ascii="Cambria" w:hAnsi="Cambria"/>
@@ -6671,8 +6902,9 @@
         </w:rPr>
         <w:t xml:space="preserve"> table</w:t>
       </w:r>
-      <w:bookmarkEnd w:id="27"/>
-      <w:bookmarkEnd w:id="28"/>
+      <w:bookmarkEnd w:id="35"/>
+      <w:bookmarkEnd w:id="36"/>
+      <w:bookmarkEnd w:id="37"/>
     </w:p>
     <w:p>
       <w:pPr>
@@ -6873,7 +7105,7 @@
                     <pic:cNvPicPr/>
                   </pic:nvPicPr>
                   <pic:blipFill>
-                    <a:blip r:embed="rId29"/>
+                    <a:blip r:embed="rId26"/>
                     <a:stretch>
                       <a:fillRect/>
                     </a:stretch>
@@ -6902,8 +7134,9 @@
           <w:rFonts w:ascii="Cambria" w:hAnsi="Cambria"/>
         </w:rPr>
       </w:pPr>
-      <w:bookmarkStart w:id="29" w:name="_Toc100928008"/>
-      <w:bookmarkStart w:id="30" w:name="_Toc101268634"/>
+      <w:bookmarkStart w:id="38" w:name="_Toc100928008"/>
+      <w:bookmarkStart w:id="39" w:name="_Toc101268634"/>
+      <w:bookmarkStart w:id="40" w:name="_Toc101773658"/>
       <w:r>
         <w:rPr>
           <w:rFonts w:ascii="Cambria" w:hAnsi="Cambria"/>
@@ -6948,8 +7181,9 @@
         </w:rPr>
         <w:t>: Relationship modelling between two persons and the status of their relationship</w:t>
       </w:r>
-      <w:bookmarkEnd w:id="29"/>
-      <w:bookmarkEnd w:id="30"/>
+      <w:bookmarkEnd w:id="38"/>
+      <w:bookmarkEnd w:id="39"/>
+      <w:bookmarkEnd w:id="40"/>
     </w:p>
     <w:p>
       <w:pPr>
@@ -6958,26 +7192,23 @@
           <w:rFonts w:ascii="Cambria" w:hAnsi="Cambria"/>
         </w:rPr>
       </w:pPr>
-      <w:bookmarkStart w:id="31" w:name="_Toc101268498"/>
-      <w:bookmarkStart w:id="32" w:name="_Toc101269245"/>
-      <w:commentRangeStart w:id="33"/>
+      <w:bookmarkStart w:id="41" w:name="_Toc101268498"/>
+      <w:bookmarkStart w:id="42" w:name="_Toc101791772"/>
       <w:r>
         <w:rPr>
           <w:rFonts w:ascii="Cambria" w:hAnsi="Cambria"/>
         </w:rPr>
         <w:lastRenderedPageBreak/>
-        <w:t xml:space="preserve">3. Database Structure: A Normalized View </w:t>
-      </w:r>
-      <w:commentRangeEnd w:id="33"/>
-      <w:r>
-        <w:rPr>
-          <w:rStyle w:val="CommentReference"/>
-          <w:rFonts w:ascii="Cambria" w:hAnsi="Cambria"/>
-        </w:rPr>
-        <w:commentReference w:id="33"/>
-      </w:r>
-      <w:bookmarkEnd w:id="31"/>
-      <w:bookmarkEnd w:id="32"/>
+        <w:t>3. Database Structure: A Normalized View</w:t>
+      </w:r>
+      <w:bookmarkEnd w:id="42"/>
+      <w:r>
+        <w:rPr>
+          <w:rFonts w:ascii="Cambria" w:hAnsi="Cambria"/>
+        </w:rPr>
+        <w:t xml:space="preserve"> </w:t>
+      </w:r>
+      <w:bookmarkEnd w:id="41"/>
     </w:p>
     <w:p>
       <w:pPr>
@@ -6993,16 +7224,16 @@
           <w:rFonts w:ascii="Cambria" w:hAnsi="Cambria"/>
         </w:rPr>
       </w:pPr>
-      <w:bookmarkStart w:id="34" w:name="_Toc101268499"/>
-      <w:bookmarkStart w:id="35" w:name="_Toc101269246"/>
+      <w:bookmarkStart w:id="43" w:name="_Toc101268499"/>
+      <w:bookmarkStart w:id="44" w:name="_Toc101791773"/>
       <w:r>
         <w:rPr>
           <w:rFonts w:ascii="Cambria" w:hAnsi="Cambria"/>
         </w:rPr>
         <w:t>1NF</w:t>
       </w:r>
-      <w:bookmarkEnd w:id="34"/>
-      <w:bookmarkEnd w:id="35"/>
+      <w:bookmarkEnd w:id="43"/>
+      <w:bookmarkEnd w:id="44"/>
     </w:p>
     <w:p>
       <w:pPr>
@@ -7201,8 +7432,8 @@
           <w:rFonts w:ascii="Cambria" w:hAnsi="Cambria"/>
         </w:rPr>
       </w:pPr>
-      <w:bookmarkStart w:id="36" w:name="_Toc101268500"/>
-      <w:bookmarkStart w:id="37" w:name="_Toc101269247"/>
+      <w:bookmarkStart w:id="45" w:name="_Toc101268500"/>
+      <w:bookmarkStart w:id="46" w:name="_Toc101791774"/>
       <w:r>
         <w:rPr>
           <w:rFonts w:ascii="Cambria" w:hAnsi="Cambria"/>
@@ -7217,8 +7448,8 @@
         </w:rPr>
         <w:t xml:space="preserve"> rule</w:t>
       </w:r>
-      <w:bookmarkEnd w:id="36"/>
-      <w:bookmarkEnd w:id="37"/>
+      <w:bookmarkEnd w:id="45"/>
+      <w:bookmarkEnd w:id="46"/>
     </w:p>
     <w:p>
       <w:pPr>
@@ -7262,7 +7493,7 @@
                     <pic:cNvPicPr/>
                   </pic:nvPicPr>
                   <pic:blipFill rotWithShape="1">
-                    <a:blip r:embed="rId30"/>
+                    <a:blip r:embed="rId27"/>
                     <a:srcRect t="10715"/>
                     <a:stretch/>
                   </pic:blipFill>
@@ -7333,8 +7564,8 @@
           <w:rFonts w:ascii="Cambria" w:hAnsi="Cambria"/>
         </w:rPr>
       </w:pPr>
-      <w:bookmarkStart w:id="38" w:name="_Toc101268501"/>
-      <w:bookmarkStart w:id="39" w:name="_Toc101269248"/>
+      <w:bookmarkStart w:id="47" w:name="_Toc101268501"/>
+      <w:bookmarkStart w:id="48" w:name="_Toc101791775"/>
       <w:r>
         <w:rPr>
           <w:rFonts w:ascii="Cambria" w:hAnsi="Cambria"/>
@@ -7349,8 +7580,8 @@
         </w:rPr>
         <w:t xml:space="preserve"> rule</w:t>
       </w:r>
-      <w:bookmarkEnd w:id="38"/>
-      <w:bookmarkEnd w:id="39"/>
+      <w:bookmarkEnd w:id="47"/>
+      <w:bookmarkEnd w:id="48"/>
     </w:p>
     <w:p>
       <w:pPr>
@@ -7429,8 +7660,8 @@
           <w:rFonts w:ascii="Cambria" w:hAnsi="Cambria"/>
         </w:rPr>
       </w:pPr>
-      <w:bookmarkStart w:id="40" w:name="_Toc101268502"/>
-      <w:bookmarkStart w:id="41" w:name="_Toc101269249"/>
+      <w:bookmarkStart w:id="49" w:name="_Toc101268502"/>
+      <w:bookmarkStart w:id="50" w:name="_Toc101791776"/>
       <w:r>
         <w:rPr>
           <w:rFonts w:ascii="Cambria" w:hAnsi="Cambria"/>
@@ -7449,8 +7680,8 @@
         </w:rPr>
         <w:t>ule</w:t>
       </w:r>
-      <w:bookmarkEnd w:id="40"/>
-      <w:bookmarkEnd w:id="41"/>
+      <w:bookmarkEnd w:id="49"/>
+      <w:bookmarkEnd w:id="50"/>
     </w:p>
     <w:p>
       <w:pPr>
@@ -7530,7 +7761,7 @@
                     <pic:cNvPicPr/>
                   </pic:nvPicPr>
                   <pic:blipFill>
-                    <a:blip r:embed="rId31"/>
+                    <a:blip r:embed="rId28"/>
                     <a:stretch>
                       <a:fillRect/>
                     </a:stretch>
@@ -7559,16 +7790,16 @@
           <w:rFonts w:ascii="Cambria" w:hAnsi="Cambria"/>
         </w:rPr>
       </w:pPr>
-      <w:bookmarkStart w:id="42" w:name="_Toc99974243"/>
-      <w:bookmarkStart w:id="43" w:name="_Toc99974279"/>
+      <w:bookmarkStart w:id="51" w:name="_Toc99974243"/>
+      <w:bookmarkStart w:id="52" w:name="_Toc99974279"/>
       <w:r>
         <w:rPr>
           <w:rFonts w:ascii="Cambria" w:hAnsi="Cambria"/>
         </w:rPr>
         <w:t>Figure 14: content table</w:t>
       </w:r>
-      <w:bookmarkEnd w:id="42"/>
-      <w:bookmarkEnd w:id="43"/>
+      <w:bookmarkEnd w:id="51"/>
+      <w:bookmarkEnd w:id="52"/>
       <w:r>
         <w:rPr>
           <w:rFonts w:ascii="Cambria" w:hAnsi="Cambria"/>
@@ -7611,7 +7842,7 @@
                     <pic:cNvPicPr/>
                   </pic:nvPicPr>
                   <pic:blipFill rotWithShape="1">
-                    <a:blip r:embed="rId32"/>
+                    <a:blip r:embed="rId29"/>
                     <a:srcRect l="5613" t="5264" r="6216" b="10038"/>
                     <a:stretch/>
                   </pic:blipFill>
@@ -7647,8 +7878,8 @@
           <w:rFonts w:ascii="Cambria" w:hAnsi="Cambria"/>
         </w:rPr>
       </w:pPr>
-      <w:bookmarkStart w:id="44" w:name="_Toc99974244"/>
-      <w:bookmarkStart w:id="45" w:name="_Toc99974280"/>
+      <w:bookmarkStart w:id="53" w:name="_Toc99974244"/>
+      <w:bookmarkStart w:id="54" w:name="_Toc99974280"/>
       <w:r>
         <w:rPr>
           <w:rFonts w:ascii="Cambria" w:hAnsi="Cambria"/>
@@ -7668,8 +7899,8 @@
         </w:rPr>
         <w:t>: award table</w:t>
       </w:r>
-      <w:bookmarkEnd w:id="44"/>
-      <w:bookmarkEnd w:id="45"/>
+      <w:bookmarkEnd w:id="53"/>
+      <w:bookmarkEnd w:id="54"/>
     </w:p>
     <w:p>
       <w:pPr>
@@ -7708,25 +7939,25 @@
           <w:rFonts w:ascii="Cambria" w:hAnsi="Cambria"/>
         </w:rPr>
       </w:pPr>
-      <w:bookmarkStart w:id="46" w:name="_Toc101268503"/>
-      <w:bookmarkStart w:id="47" w:name="_Toc101269250"/>
+      <w:bookmarkStart w:id="55" w:name="_Toc101268503"/>
+      <w:bookmarkStart w:id="56" w:name="_Toc101791777"/>
       <w:r>
         <w:rPr>
           <w:rFonts w:ascii="Cambria" w:hAnsi="Cambria"/>
         </w:rPr>
         <w:t>“Every column has to relate to the key” rule</w:t>
       </w:r>
-      <w:bookmarkEnd w:id="46"/>
-      <w:bookmarkEnd w:id="47"/>
-    </w:p>
-    <w:p>
-      <w:pPr>
-        <w:rPr>
-          <w:rFonts w:ascii="Cambria" w:hAnsi="Cambria"/>
-        </w:rPr>
-      </w:pPr>
-      <w:bookmarkStart w:id="48" w:name="_Toc99972264"/>
-      <w:bookmarkStart w:id="49" w:name="_Toc99972281"/>
+      <w:bookmarkEnd w:id="55"/>
+      <w:bookmarkEnd w:id="56"/>
+    </w:p>
+    <w:p>
+      <w:pPr>
+        <w:rPr>
+          <w:rFonts w:ascii="Cambria" w:hAnsi="Cambria"/>
+        </w:rPr>
+      </w:pPr>
+      <w:bookmarkStart w:id="57" w:name="_Toc99972264"/>
+      <w:bookmarkStart w:id="58" w:name="_Toc99972281"/>
       <w:r>
         <w:rPr>
           <w:rFonts w:ascii="Cambria" w:hAnsi="Cambria"/>
@@ -7748,7 +7979,7 @@
                     <pic:cNvPicPr/>
                   </pic:nvPicPr>
                   <pic:blipFill>
-                    <a:blip r:embed="rId33"/>
+                    <a:blip r:embed="rId30"/>
                     <a:stretch>
                       <a:fillRect/>
                     </a:stretch>
@@ -7778,8 +8009,8 @@
           </wp:inline>
         </w:drawing>
       </w:r>
-      <w:bookmarkEnd w:id="48"/>
-      <w:bookmarkEnd w:id="49"/>
+      <w:bookmarkEnd w:id="57"/>
+      <w:bookmarkEnd w:id="58"/>
     </w:p>
     <w:p>
       <w:pPr>
@@ -7789,16 +8020,16 @@
           <w:rFonts w:ascii="Cambria" w:hAnsi="Cambria"/>
         </w:rPr>
       </w:pPr>
-      <w:bookmarkStart w:id="50" w:name="_Toc99974245"/>
-      <w:bookmarkStart w:id="51" w:name="_Toc99974281"/>
+      <w:bookmarkStart w:id="59" w:name="_Toc99974245"/>
+      <w:bookmarkStart w:id="60" w:name="_Toc99974281"/>
       <w:r>
         <w:rPr>
           <w:rFonts w:ascii="Cambria" w:hAnsi="Cambria"/>
         </w:rPr>
         <w:t>Figure 16: instance of the "content” table</w:t>
       </w:r>
-      <w:bookmarkEnd w:id="50"/>
-      <w:bookmarkEnd w:id="51"/>
+      <w:bookmarkEnd w:id="59"/>
+      <w:bookmarkEnd w:id="60"/>
     </w:p>
     <w:p>
       <w:pPr>
@@ -7880,8 +8111,8 @@
           <w:rFonts w:ascii="Cambria" w:hAnsi="Cambria"/>
         </w:rPr>
       </w:pPr>
-      <w:bookmarkStart w:id="52" w:name="_Toc101268504"/>
-      <w:bookmarkStart w:id="53" w:name="_Toc101269251"/>
+      <w:bookmarkStart w:id="61" w:name="_Toc101268504"/>
+      <w:bookmarkStart w:id="62" w:name="_Toc101791778"/>
       <w:r>
         <w:rPr>
           <w:rFonts w:ascii="Cambria" w:hAnsi="Cambria"/>
@@ -7889,8 +8120,8 @@
         <w:lastRenderedPageBreak/>
         <w:t>2NF</w:t>
       </w:r>
-      <w:bookmarkEnd w:id="52"/>
-      <w:bookmarkEnd w:id="53"/>
+      <w:bookmarkEnd w:id="61"/>
+      <w:bookmarkEnd w:id="62"/>
     </w:p>
     <w:p>
       <w:pPr>
@@ -7942,7 +8173,7 @@
                     <pic:cNvPicPr/>
                   </pic:nvPicPr>
                   <pic:blipFill rotWithShape="1">
-                    <a:blip r:embed="rId34"/>
+                    <a:blip r:embed="rId31"/>
                     <a:srcRect l="1880" t="12742" r="819" b="10806"/>
                     <a:stretch/>
                   </pic:blipFill>
@@ -7978,16 +8209,16 @@
           <w:rFonts w:ascii="Cambria" w:hAnsi="Cambria"/>
         </w:rPr>
       </w:pPr>
-      <w:bookmarkStart w:id="54" w:name="_Toc99974246"/>
-      <w:bookmarkStart w:id="55" w:name="_Toc99974282"/>
+      <w:bookmarkStart w:id="63" w:name="_Toc99974246"/>
+      <w:bookmarkStart w:id="64" w:name="_Toc99974282"/>
       <w:r>
         <w:rPr>
           <w:rFonts w:ascii="Cambria" w:hAnsi="Cambria"/>
         </w:rPr>
         <w:t>Figure 17: relationship between a user and a content</w:t>
       </w:r>
-      <w:bookmarkEnd w:id="54"/>
-      <w:bookmarkEnd w:id="55"/>
+      <w:bookmarkEnd w:id="63"/>
+      <w:bookmarkEnd w:id="64"/>
     </w:p>
     <w:p>
       <w:pPr>
@@ -8031,16 +8262,16 @@
           <w:rFonts w:ascii="Cambria" w:hAnsi="Cambria"/>
         </w:rPr>
       </w:pPr>
-      <w:bookmarkStart w:id="56" w:name="_Toc101268505"/>
-      <w:bookmarkStart w:id="57" w:name="_Toc101269252"/>
+      <w:bookmarkStart w:id="65" w:name="_Toc101268505"/>
+      <w:bookmarkStart w:id="66" w:name="_Toc101791779"/>
       <w:r>
         <w:rPr>
           <w:rFonts w:ascii="Cambria" w:hAnsi="Cambria"/>
         </w:rPr>
         <w:t>3NF</w:t>
       </w:r>
-      <w:bookmarkEnd w:id="56"/>
-      <w:bookmarkEnd w:id="57"/>
+      <w:bookmarkEnd w:id="65"/>
+      <w:bookmarkEnd w:id="66"/>
     </w:p>
     <w:p>
       <w:pPr>
@@ -8178,16 +8409,16 @@
           <w:rFonts w:ascii="Cambria" w:hAnsi="Cambria"/>
         </w:rPr>
       </w:pPr>
-      <w:bookmarkStart w:id="58" w:name="_Toc101268506"/>
-      <w:bookmarkStart w:id="59" w:name="_Toc101269253"/>
+      <w:bookmarkStart w:id="67" w:name="_Toc101268506"/>
+      <w:bookmarkStart w:id="68" w:name="_Toc101791780"/>
       <w:r>
         <w:rPr>
           <w:rFonts w:ascii="Cambria" w:hAnsi="Cambria"/>
         </w:rPr>
         <w:t>BCNF</w:t>
       </w:r>
-      <w:bookmarkEnd w:id="58"/>
-      <w:bookmarkEnd w:id="59"/>
+      <w:bookmarkEnd w:id="67"/>
+      <w:bookmarkEnd w:id="68"/>
     </w:p>
     <w:p>
       <w:pPr>
@@ -8245,7 +8476,7 @@
                     <pic:cNvPicPr/>
                   </pic:nvPicPr>
                   <pic:blipFill>
-                    <a:blip r:embed="rId35"/>
+                    <a:blip r:embed="rId32"/>
                     <a:stretch>
                       <a:fillRect/>
                     </a:stretch>
@@ -8271,6 +8502,7 @@
         <w:pStyle w:val="Caption"/>
         <w:jc w:val="center"/>
       </w:pPr>
+      <w:bookmarkStart w:id="69" w:name="_Toc101773659"/>
       <w:r>
         <w:t xml:space="preserve">Figure </w:t>
       </w:r>
@@ -8295,6 +8527,7 @@
       <w:r>
         <w:t>: User table</w:t>
       </w:r>
+      <w:bookmarkEnd w:id="69"/>
     </w:p>
     <w:p/>
     <w:p>
@@ -8383,7 +8616,6 @@
         <w:pStyle w:val="Heading1"/>
         <w:rPr>
           <w:rFonts w:ascii="Cambria" w:hAnsi="Cambria"/>
-          <w:lang w:val="en-GB"/>
         </w:rPr>
         <w:sectPr>
           <w:pgSz w:w="11900" w:h="16840"/>
@@ -8402,25 +8634,16 @@
           <w:rFonts w:ascii="Cambria" w:hAnsi="Cambria"/>
         </w:rPr>
       </w:pPr>
-      <w:bookmarkStart w:id="60" w:name="_Toc101268507"/>
-      <w:bookmarkStart w:id="61" w:name="_Toc101269254"/>
-      <w:commentRangeStart w:id="62"/>
+      <w:bookmarkStart w:id="70" w:name="_Toc101268507"/>
+      <w:bookmarkStart w:id="71" w:name="_Toc101791781"/>
       <w:r>
         <w:rPr>
           <w:rFonts w:ascii="Cambria" w:hAnsi="Cambria"/>
         </w:rPr>
         <w:t>4. Database Views</w:t>
       </w:r>
-      <w:commentRangeEnd w:id="62"/>
-      <w:r>
-        <w:rPr>
-          <w:rStyle w:val="CommentReference"/>
-          <w:rFonts w:ascii="Cambria" w:hAnsi="Cambria"/>
-        </w:rPr>
-        <w:commentReference w:id="62"/>
-      </w:r>
-      <w:bookmarkEnd w:id="60"/>
-      <w:bookmarkEnd w:id="61"/>
+      <w:bookmarkEnd w:id="70"/>
+      <w:bookmarkEnd w:id="71"/>
     </w:p>
     <w:p>
       <w:pPr>
@@ -8429,8 +8652,8 @@
           <w:rFonts w:ascii="Cambria" w:hAnsi="Cambria"/>
         </w:rPr>
       </w:pPr>
-      <w:bookmarkStart w:id="63" w:name="_Toc101268508"/>
-      <w:bookmarkStart w:id="64" w:name="_Toc101269255"/>
+      <w:bookmarkStart w:id="72" w:name="_Toc101268508"/>
+      <w:bookmarkStart w:id="73" w:name="_Toc101791782"/>
       <w:proofErr w:type="spellStart"/>
       <w:r>
         <w:rPr>
@@ -8445,8 +8668,8 @@
         </w:rPr>
         <w:t xml:space="preserve"> view</w:t>
       </w:r>
-      <w:bookmarkEnd w:id="63"/>
-      <w:bookmarkEnd w:id="64"/>
+      <w:bookmarkEnd w:id="72"/>
+      <w:bookmarkEnd w:id="73"/>
     </w:p>
     <w:p>
       <w:pPr>
@@ -8459,13 +8682,12 @@
       <w:r>
         <w:rPr>
           <w:rFonts w:ascii="Cambria" w:hAnsi="Cambria"/>
-          <w:noProof/>
         </w:rPr>
         <w:drawing>
-          <wp:inline distT="0" distB="0" distL="0" distR="0" wp14:anchorId="0DD29100" wp14:editId="621156E2">
-            <wp:extent cx="5783577" cy="1377950"/>
-            <wp:effectExtent l="0" t="0" r="8255" b="0"/>
-            <wp:docPr id="5" name="Picture 5" descr="Graphical user interface, text, application&#10;&#10;Description automatically generated"/>
+          <wp:inline distT="0" distB="0" distL="0" distR="0" wp14:anchorId="6257743F" wp14:editId="358F25F4">
+            <wp:extent cx="5270500" cy="1534795"/>
+            <wp:effectExtent l="0" t="0" r="6350" b="8255"/>
+            <wp:docPr id="19" name="Picture 19" descr="A picture containing graphical user interface&#10;&#10;Description automatically generated"/>
             <wp:cNvGraphicFramePr>
               <a:graphicFrameLocks xmlns:a="http://schemas.openxmlformats.org/drawingml/2006/main" noChangeAspect="1"/>
             </wp:cNvGraphicFramePr>
@@ -8473,11 +8695,11 @@
               <a:graphicData uri="http://schemas.openxmlformats.org/drawingml/2006/picture">
                 <pic:pic xmlns:pic="http://schemas.openxmlformats.org/drawingml/2006/picture">
                   <pic:nvPicPr>
-                    <pic:cNvPr id="5" name="Picture 5" descr="Graphical user interface, text, application&#10;&#10;Description automatically generated"/>
+                    <pic:cNvPr id="19" name="Picture 19" descr="A picture containing graphical user interface&#10;&#10;Description automatically generated"/>
                     <pic:cNvPicPr/>
                   </pic:nvPicPr>
                   <pic:blipFill>
-                    <a:blip r:embed="rId36"/>
+                    <a:blip r:embed="rId33"/>
                     <a:stretch>
                       <a:fillRect/>
                     </a:stretch>
@@ -8485,7 +8707,7 @@
                   <pic:spPr>
                     <a:xfrm>
                       <a:off x="0" y="0"/>
-                      <a:ext cx="5850707" cy="1393944"/>
+                      <a:ext cx="5270500" cy="1534795"/>
                     </a:xfrm>
                     <a:prstGeom prst="rect">
                       <a:avLst/>
@@ -8506,8 +8728,9 @@
           <w:rFonts w:ascii="Cambria" w:hAnsi="Cambria"/>
         </w:rPr>
       </w:pPr>
-      <w:bookmarkStart w:id="65" w:name="_Toc100928009"/>
-      <w:bookmarkStart w:id="66" w:name="_Toc101268636"/>
+      <w:bookmarkStart w:id="74" w:name="_Toc100928009"/>
+      <w:bookmarkStart w:id="75" w:name="_Toc101268636"/>
+      <w:bookmarkStart w:id="76" w:name="_Toc101773660"/>
       <w:r>
         <w:rPr>
           <w:rFonts w:ascii="Cambria" w:hAnsi="Cambria"/>
@@ -8552,8 +8775,9 @@
         </w:rPr>
         <w:t>: Unethical score view</w:t>
       </w:r>
-      <w:bookmarkEnd w:id="65"/>
-      <w:bookmarkEnd w:id="66"/>
+      <w:bookmarkEnd w:id="74"/>
+      <w:bookmarkEnd w:id="75"/>
+      <w:bookmarkEnd w:id="76"/>
     </w:p>
     <w:p>
       <w:pPr>
@@ -8621,8 +8845,8 @@
           <w:rFonts w:ascii="Cambria" w:hAnsi="Cambria"/>
         </w:rPr>
       </w:pPr>
-      <w:bookmarkStart w:id="67" w:name="_Toc101268509"/>
-      <w:bookmarkStart w:id="68" w:name="_Toc101269256"/>
+      <w:bookmarkStart w:id="77" w:name="_Toc101268509"/>
+      <w:bookmarkStart w:id="78" w:name="_Toc101791783"/>
       <w:proofErr w:type="spellStart"/>
       <w:r>
         <w:rPr>
@@ -8637,8 +8861,8 @@
         </w:rPr>
         <w:t xml:space="preserve"> view</w:t>
       </w:r>
-      <w:bookmarkEnd w:id="67"/>
-      <w:bookmarkEnd w:id="68"/>
+      <w:bookmarkEnd w:id="77"/>
+      <w:bookmarkEnd w:id="78"/>
     </w:p>
     <w:p>
       <w:pPr>
@@ -8669,7 +8893,7 @@
                     <pic:cNvPicPr/>
                   </pic:nvPicPr>
                   <pic:blipFill>
-                    <a:blip r:embed="rId37"/>
+                    <a:blip r:embed="rId34"/>
                     <a:stretch>
                       <a:fillRect/>
                     </a:stretch>
@@ -8698,8 +8922,9 @@
           <w:rFonts w:ascii="Cambria" w:hAnsi="Cambria"/>
         </w:rPr>
       </w:pPr>
-      <w:bookmarkStart w:id="69" w:name="_Toc100928010"/>
-      <w:bookmarkStart w:id="70" w:name="_Toc101268637"/>
+      <w:bookmarkStart w:id="79" w:name="_Toc100928010"/>
+      <w:bookmarkStart w:id="80" w:name="_Toc101268637"/>
+      <w:bookmarkStart w:id="81" w:name="_Toc101773661"/>
       <w:r>
         <w:rPr>
           <w:rFonts w:ascii="Cambria" w:hAnsi="Cambria"/>
@@ -8744,8 +8969,9 @@
         </w:rPr>
         <w:t>: Unethical prizes</w:t>
       </w:r>
-      <w:bookmarkEnd w:id="69"/>
-      <w:bookmarkEnd w:id="70"/>
+      <w:bookmarkEnd w:id="79"/>
+      <w:bookmarkEnd w:id="80"/>
+      <w:bookmarkEnd w:id="81"/>
     </w:p>
     <w:p>
       <w:pPr>
@@ -8777,22 +9003,13 @@
     </w:p>
     <w:p>
       <w:pPr>
-        <w:pStyle w:val="Style2"/>
-        <w:rPr>
-          <w:rFonts w:ascii="Cambria" w:hAnsi="Cambria"/>
-          <w:color w:val="FF0000"/>
-        </w:rPr>
-      </w:pPr>
-    </w:p>
-    <w:p>
-      <w:pPr>
         <w:pStyle w:val="Heading2"/>
         <w:rPr>
           <w:rFonts w:ascii="Cambria" w:hAnsi="Cambria"/>
         </w:rPr>
       </w:pPr>
-      <w:bookmarkStart w:id="71" w:name="_Toc101268510"/>
-      <w:bookmarkStart w:id="72" w:name="_Toc101269257"/>
+      <w:bookmarkStart w:id="82" w:name="_Toc101268510"/>
+      <w:bookmarkStart w:id="83" w:name="_Toc101791784"/>
       <w:proofErr w:type="spellStart"/>
       <w:r>
         <w:rPr>
@@ -8808,8 +9025,8 @@
         </w:rPr>
         <w:t xml:space="preserve"> view</w:t>
       </w:r>
-      <w:bookmarkEnd w:id="71"/>
-      <w:bookmarkEnd w:id="72"/>
+      <w:bookmarkEnd w:id="82"/>
+      <w:bookmarkEnd w:id="83"/>
     </w:p>
     <w:p>
       <w:pPr>
@@ -8829,13 +9046,12 @@
       <w:r>
         <w:rPr>
           <w:rFonts w:ascii="Cambria" w:hAnsi="Cambria"/>
-          <w:noProof/>
         </w:rPr>
         <w:drawing>
-          <wp:inline distT="0" distB="0" distL="0" distR="0" wp14:anchorId="6A495407" wp14:editId="1A297912">
-            <wp:extent cx="1432560" cy="1831398"/>
+          <wp:inline distT="0" distB="0" distL="0" distR="0" wp14:anchorId="1AEBAAC1" wp14:editId="23FCF0A6">
+            <wp:extent cx="1564901" cy="2171700"/>
             <wp:effectExtent l="0" t="0" r="0" b="0"/>
-            <wp:docPr id="10" name="Picture 10" descr="Graphical user interface, text, application, chat or text message&#10;&#10;Description automatically generated"/>
+            <wp:docPr id="31" name="Picture 31" descr="Graphical user interface, text, application, chat or text message&#10;&#10;Description automatically generated"/>
             <wp:cNvGraphicFramePr>
               <a:graphicFrameLocks xmlns:a="http://schemas.openxmlformats.org/drawingml/2006/main" noChangeAspect="1"/>
             </wp:cNvGraphicFramePr>
@@ -8843,11 +9059,11 @@
               <a:graphicData uri="http://schemas.openxmlformats.org/drawingml/2006/picture">
                 <pic:pic xmlns:pic="http://schemas.openxmlformats.org/drawingml/2006/picture">
                   <pic:nvPicPr>
-                    <pic:cNvPr id="10" name="Picture 10" descr="Graphical user interface, text, application, chat or text message&#10;&#10;Description automatically generated"/>
+                    <pic:cNvPr id="31" name="Picture 31" descr="Graphical user interface, text, application, chat or text message&#10;&#10;Description automatically generated"/>
                     <pic:cNvPicPr/>
                   </pic:nvPicPr>
                   <pic:blipFill>
-                    <a:blip r:embed="rId38"/>
+                    <a:blip r:embed="rId35"/>
                     <a:stretch>
                       <a:fillRect/>
                     </a:stretch>
@@ -8855,7 +9071,7 @@
                   <pic:spPr>
                     <a:xfrm>
                       <a:off x="0" y="0"/>
-                      <a:ext cx="1442730" cy="1844399"/>
+                      <a:ext cx="1570154" cy="2178990"/>
                     </a:xfrm>
                     <a:prstGeom prst="rect">
                       <a:avLst/>
@@ -8877,8 +9093,9 @@
           <w:lang w:val="fr-FR"/>
         </w:rPr>
       </w:pPr>
-      <w:bookmarkStart w:id="73" w:name="_Toc100928011"/>
-      <w:bookmarkStart w:id="74" w:name="_Toc101268638"/>
+      <w:bookmarkStart w:id="84" w:name="_Toc100928011"/>
+      <w:bookmarkStart w:id="85" w:name="_Toc101268638"/>
+      <w:bookmarkStart w:id="86" w:name="_Toc101773662"/>
       <w:r>
         <w:rPr>
           <w:rFonts w:ascii="Cambria" w:hAnsi="Cambria"/>
@@ -8958,8 +9175,9 @@
         </w:rPr>
         <w:t xml:space="preserve"> version)</w:t>
       </w:r>
-      <w:bookmarkEnd w:id="73"/>
-      <w:bookmarkEnd w:id="74"/>
+      <w:bookmarkEnd w:id="84"/>
+      <w:bookmarkEnd w:id="85"/>
+      <w:bookmarkEnd w:id="86"/>
     </w:p>
     <w:p>
       <w:pPr>
@@ -9020,8 +9238,8 @@
           <w:rFonts w:ascii="Cambria" w:hAnsi="Cambria"/>
         </w:rPr>
       </w:pPr>
-      <w:bookmarkStart w:id="75" w:name="_Toc101268511"/>
-      <w:bookmarkStart w:id="76" w:name="_Toc101269258"/>
+      <w:bookmarkStart w:id="87" w:name="_Toc101268511"/>
+      <w:bookmarkStart w:id="88" w:name="_Toc101791785"/>
       <w:proofErr w:type="spellStart"/>
       <w:r>
         <w:rPr>
@@ -9036,8 +9254,8 @@
         </w:rPr>
         <w:t xml:space="preserve"> view</w:t>
       </w:r>
-      <w:bookmarkEnd w:id="75"/>
-      <w:bookmarkEnd w:id="76"/>
+      <w:bookmarkEnd w:id="87"/>
+      <w:bookmarkEnd w:id="88"/>
     </w:p>
     <w:p>
       <w:pPr>
@@ -9057,13 +9275,12 @@
       <w:r>
         <w:rPr>
           <w:rFonts w:ascii="Cambria" w:hAnsi="Cambria"/>
-          <w:noProof/>
         </w:rPr>
         <w:drawing>
-          <wp:inline distT="0" distB="0" distL="0" distR="0" wp14:anchorId="441669ED" wp14:editId="2AEA8064">
-            <wp:extent cx="1619476" cy="1629002"/>
-            <wp:effectExtent l="0" t="0" r="0" b="9525"/>
-            <wp:docPr id="15" name="Picture 15" descr="Graphical user interface, text, application, chat or text message&#10;&#10;Description automatically generated"/>
+          <wp:inline distT="0" distB="0" distL="0" distR="0" wp14:anchorId="03AE4AFE" wp14:editId="02B67527">
+            <wp:extent cx="1562100" cy="1795609"/>
+            <wp:effectExtent l="0" t="0" r="0" b="0"/>
+            <wp:docPr id="32" name="Picture 32" descr="Graphical user interface, text, application, chat or text message&#10;&#10;Description automatically generated"/>
             <wp:cNvGraphicFramePr>
               <a:graphicFrameLocks xmlns:a="http://schemas.openxmlformats.org/drawingml/2006/main" noChangeAspect="1"/>
             </wp:cNvGraphicFramePr>
@@ -9071,11 +9288,11 @@
               <a:graphicData uri="http://schemas.openxmlformats.org/drawingml/2006/picture">
                 <pic:pic xmlns:pic="http://schemas.openxmlformats.org/drawingml/2006/picture">
                   <pic:nvPicPr>
-                    <pic:cNvPr id="15" name="Picture 15" descr="Graphical user interface, text, application, chat or text message&#10;&#10;Description automatically generated"/>
+                    <pic:cNvPr id="32" name="Picture 32" descr="Graphical user interface, text, application, chat or text message&#10;&#10;Description automatically generated"/>
                     <pic:cNvPicPr/>
                   </pic:nvPicPr>
                   <pic:blipFill>
-                    <a:blip r:embed="rId39"/>
+                    <a:blip r:embed="rId36"/>
                     <a:stretch>
                       <a:fillRect/>
                     </a:stretch>
@@ -9083,7 +9300,7 @@
                   <pic:spPr>
                     <a:xfrm>
                       <a:off x="0" y="0"/>
-                      <a:ext cx="1619476" cy="1629002"/>
+                      <a:ext cx="1567888" cy="1802262"/>
                     </a:xfrm>
                     <a:prstGeom prst="rect">
                       <a:avLst/>
@@ -9178,7 +9395,14 @@
         <w:rPr>
           <w:rFonts w:ascii="Cambria" w:hAnsi="Cambria"/>
         </w:rPr>
-        <w:t xml:space="preserve"> events where the person has been acquitted or where there were only rumors or where charges has been dropped. However, for the last case, we know that charges are sometimes dropped not because the accused was not guilty but because there has been a settlement between the two parties. </w:t>
+        <w:t xml:space="preserve"> events where the person has been acquitted or where there were only rumors or where charges has been dropped. However, for the last </w:t>
+      </w:r>
+      <w:r>
+        <w:rPr>
+          <w:rFonts w:ascii="Cambria" w:hAnsi="Cambria"/>
+        </w:rPr>
+        <w:lastRenderedPageBreak/>
+        <w:t xml:space="preserve">case, we know that charges are sometimes dropped not because the accused was not guilty but because there has been a settlement between the two parties. </w:t>
       </w:r>
       <w:proofErr w:type="gramStart"/>
       <w:r>
@@ -9192,14 +9416,7 @@
         <w:rPr>
           <w:rFonts w:ascii="Cambria" w:hAnsi="Cambria"/>
         </w:rPr>
-        <w:t xml:space="preserve"> </w:t>
-      </w:r>
-      <w:r>
-        <w:rPr>
-          <w:rFonts w:ascii="Cambria" w:hAnsi="Cambria"/>
-        </w:rPr>
-        <w:lastRenderedPageBreak/>
-        <w:t>this view may not be the best one. However, this piece of information would not be displayed in the application but only be available to pro-users per say. This one is just another example of what kind of information can be fetched from the database. It is up to the pro-users to manipulate the information in the way they see fit.</w:t>
+        <w:t xml:space="preserve"> this view may not be the best one. However, this piece of information would not be displayed in the application but only be available to pro-users per say. This one is just another example of what kind of information can be fetched from the database. It is up to the pro-users to manipulate the information in the way they see fit.</w:t>
       </w:r>
     </w:p>
     <w:p>
@@ -9209,8 +9426,8 @@
           <w:rFonts w:ascii="Cambria" w:hAnsi="Cambria"/>
         </w:rPr>
       </w:pPr>
-      <w:bookmarkStart w:id="77" w:name="_Toc101268512"/>
-      <w:bookmarkStart w:id="78" w:name="_Toc101269259"/>
+      <w:bookmarkStart w:id="89" w:name="_Toc101268512"/>
+      <w:bookmarkStart w:id="90" w:name="_Toc101791786"/>
       <w:proofErr w:type="spellStart"/>
       <w:r>
         <w:rPr>
@@ -9225,8 +9442,8 @@
         </w:rPr>
         <w:t xml:space="preserve"> view</w:t>
       </w:r>
-      <w:bookmarkEnd w:id="77"/>
-      <w:bookmarkEnd w:id="78"/>
+      <w:bookmarkEnd w:id="89"/>
+      <w:bookmarkEnd w:id="90"/>
     </w:p>
     <w:p>
       <w:pPr>
@@ -9239,14 +9456,12 @@
       <w:r>
         <w:rPr>
           <w:rFonts w:ascii="Cambria" w:hAnsi="Cambria"/>
-          <w:noProof/>
-          <w:lang w:val="fr-FR"/>
         </w:rPr>
         <w:drawing>
-          <wp:inline distT="0" distB="0" distL="0" distR="0" wp14:anchorId="014C4743" wp14:editId="66567B07">
-            <wp:extent cx="2241550" cy="1158248"/>
-            <wp:effectExtent l="0" t="0" r="6350" b="3810"/>
-            <wp:docPr id="16" name="Picture 16" descr="Graphical user interface, application&#10;&#10;Description automatically generated"/>
+          <wp:inline distT="0" distB="0" distL="0" distR="0" wp14:anchorId="17DD5DE7" wp14:editId="45112048">
+            <wp:extent cx="2625725" cy="1666707"/>
+            <wp:effectExtent l="0" t="0" r="3175" b="0"/>
+            <wp:docPr id="34" name="Picture 34" descr="Table&#10;&#10;Description automatically generated with medium confidence"/>
             <wp:cNvGraphicFramePr>
               <a:graphicFrameLocks xmlns:a="http://schemas.openxmlformats.org/drawingml/2006/main" noChangeAspect="1"/>
             </wp:cNvGraphicFramePr>
@@ -9254,11 +9469,11 @@
               <a:graphicData uri="http://schemas.openxmlformats.org/drawingml/2006/picture">
                 <pic:pic xmlns:pic="http://schemas.openxmlformats.org/drawingml/2006/picture">
                   <pic:nvPicPr>
-                    <pic:cNvPr id="16" name="Picture 16" descr="Graphical user interface, application&#10;&#10;Description automatically generated"/>
+                    <pic:cNvPr id="34" name="Picture 34" descr="Table&#10;&#10;Description automatically generated with medium confidence"/>
                     <pic:cNvPicPr/>
                   </pic:nvPicPr>
                   <pic:blipFill>
-                    <a:blip r:embed="rId40"/>
+                    <a:blip r:embed="rId37"/>
                     <a:stretch>
                       <a:fillRect/>
                     </a:stretch>
@@ -9266,7 +9481,7 @@
                   <pic:spPr>
                     <a:xfrm>
                       <a:off x="0" y="0"/>
-                      <a:ext cx="2257392" cy="1166434"/>
+                      <a:ext cx="2635538" cy="1672936"/>
                     </a:xfrm>
                     <a:prstGeom prst="rect">
                       <a:avLst/>
@@ -9476,50 +9691,45 @@
     </w:p>
     <w:p/>
     <w:p>
-      <w:bookmarkStart w:id="79" w:name="_Toc101268513"/>
+      <w:bookmarkStart w:id="91" w:name="_Toc101268513"/>
     </w:p>
     <w:p/>
     <w:p/>
     <w:p/>
+    <w:p>
+      <w:pPr>
+        <w:pStyle w:val="Heading1"/>
+        <w:rPr>
+          <w:rFonts w:ascii="Cambria" w:hAnsi="Cambria"/>
+        </w:rPr>
+      </w:pPr>
+      <w:bookmarkStart w:id="92" w:name="_Toc101791787"/>
+      <w:r>
+        <w:rPr>
+          <w:rFonts w:ascii="Cambria" w:hAnsi="Cambria"/>
+        </w:rPr>
+        <w:lastRenderedPageBreak/>
+        <w:t>5. Procedural Elements</w:t>
+      </w:r>
+      <w:bookmarkEnd w:id="92"/>
+      <w:r>
+        <w:rPr>
+          <w:rFonts w:ascii="Cambria" w:hAnsi="Cambria"/>
+        </w:rPr>
+        <w:t xml:space="preserve"> </w:t>
+      </w:r>
+      <w:bookmarkEnd w:id="91"/>
+    </w:p>
     <w:p/>
-    <w:p/>
-    <w:p/>
-    <w:p/>
-    <w:p>
-      <w:pPr>
-        <w:pStyle w:val="Heading1"/>
-        <w:rPr>
-          <w:rFonts w:ascii="Cambria" w:hAnsi="Cambria"/>
-        </w:rPr>
-      </w:pPr>
-      <w:bookmarkStart w:id="80" w:name="_Toc101269260"/>
-      <w:commentRangeStart w:id="81"/>
-      <w:r>
-        <w:rPr>
-          <w:rFonts w:ascii="Cambria" w:hAnsi="Cambria"/>
-        </w:rPr>
-        <w:lastRenderedPageBreak/>
-        <w:t xml:space="preserve">5. Procedural Elements </w:t>
-      </w:r>
-      <w:commentRangeEnd w:id="81"/>
-      <w:r>
-        <w:rPr>
-          <w:rStyle w:val="CommentReference"/>
-          <w:rFonts w:ascii="Cambria" w:hAnsi="Cambria"/>
-        </w:rPr>
-        <w:commentReference w:id="81"/>
-      </w:r>
-      <w:bookmarkEnd w:id="79"/>
-      <w:bookmarkEnd w:id="80"/>
-    </w:p>
-    <w:p/>
     <w:p>
       <w:pPr>
         <w:pStyle w:val="Heading2"/>
       </w:pPr>
+      <w:bookmarkStart w:id="93" w:name="_Toc101791788"/>
       <w:r>
         <w:t>Updating subscription price</w:t>
       </w:r>
+      <w:bookmarkEnd w:id="93"/>
     </w:p>
     <w:p/>
     <w:p>
@@ -9567,6 +9777,7 @@
           <w:rFonts w:ascii="Cambria" w:hAnsi="Cambria"/>
         </w:rPr>
       </w:pPr>
+      <w:proofErr w:type="spellStart"/>
       <w:r>
         <w:rPr>
           <w:rFonts w:ascii="Cambria" w:hAnsi="Cambria"/>
@@ -9575,6 +9786,7 @@
         </w:rPr>
         <w:t>pro_user</w:t>
       </w:r>
+      <w:proofErr w:type="spellEnd"/>
       <w:r>
         <w:rPr>
           <w:rFonts w:ascii="Cambria" w:hAnsi="Cambria"/>
@@ -9605,19 +9817,37 @@
           <w:rFonts w:ascii="Cambria" w:hAnsi="Cambria"/>
         </w:rPr>
       </w:pPr>
+      <w:proofErr w:type="spellStart"/>
       <w:r>
         <w:rPr>
           <w:rFonts w:ascii="Cambria" w:hAnsi="Cambria"/>
           <w:i/>
           <w:iCs/>
         </w:rPr>
-        <w:t>subscription_date</w:t>
-      </w:r>
-      <w:r>
-        <w:rPr>
-          <w:rFonts w:ascii="Cambria" w:hAnsi="Cambria"/>
-        </w:rPr>
-        <w:t>: gives the date on which the user registered</w:t>
+        <w:t>subscription_</w:t>
+      </w:r>
+      <w:proofErr w:type="gramStart"/>
+      <w:r>
+        <w:rPr>
+          <w:rFonts w:ascii="Cambria" w:hAnsi="Cambria"/>
+          <w:i/>
+          <w:iCs/>
+        </w:rPr>
+        <w:t>date</w:t>
+      </w:r>
+      <w:proofErr w:type="spellEnd"/>
+      <w:r>
+        <w:rPr>
+          <w:rFonts w:ascii="Cambria" w:hAnsi="Cambria"/>
+        </w:rPr>
+        <w:t>:</w:t>
+      </w:r>
+      <w:proofErr w:type="gramEnd"/>
+      <w:r>
+        <w:rPr>
+          <w:rFonts w:ascii="Cambria" w:hAnsi="Cambria"/>
+        </w:rPr>
+        <w:t xml:space="preserve"> gives the date on which the user registered</w:t>
       </w:r>
       <w:r>
         <w:rPr>
@@ -10395,7 +10625,7 @@
                     <pic:cNvPicPr/>
                   </pic:nvPicPr>
                   <pic:blipFill>
-                    <a:blip r:embed="rId41"/>
+                    <a:blip r:embed="rId38"/>
                     <a:stretch>
                       <a:fillRect/>
                     </a:stretch>
@@ -10424,6 +10654,7 @@
           <w:rFonts w:ascii="Cambria" w:hAnsi="Cambria"/>
         </w:rPr>
       </w:pPr>
+      <w:bookmarkStart w:id="94" w:name="_Toc101773663"/>
       <w:r>
         <w:t xml:space="preserve">Figure </w:t>
       </w:r>
@@ -10456,6 +10687,7 @@
       <w:r>
         <w:t xml:space="preserve"> for 4 users</w:t>
       </w:r>
+      <w:bookmarkEnd w:id="94"/>
     </w:p>
     <w:p>
       <w:pPr>
@@ -10468,9 +10700,16 @@
       <w:pPr>
         <w:pStyle w:val="Heading2"/>
       </w:pPr>
-      <w:r>
-        <w:t>Updating content name if it starts with “The ”</w:t>
-      </w:r>
+      <w:bookmarkStart w:id="95" w:name="_Toc101791789"/>
+      <w:r>
+        <w:t>Updating content name if it starts with “</w:t>
+      </w:r>
+      <w:proofErr w:type="gramStart"/>
+      <w:r>
+        <w:t>The ”</w:t>
+      </w:r>
+      <w:bookmarkEnd w:id="95"/>
+      <w:proofErr w:type="gramEnd"/>
     </w:p>
     <w:p>
       <w:pPr>
@@ -10994,9 +11233,8 @@
           <w:rFonts w:ascii="Cambria" w:hAnsi="Cambria"/>
         </w:rPr>
       </w:pPr>
-      <w:bookmarkStart w:id="82" w:name="_Toc101268514"/>
-      <w:bookmarkStart w:id="83" w:name="_Toc101269261"/>
-      <w:commentRangeStart w:id="84"/>
+      <w:bookmarkStart w:id="96" w:name="_Toc101268514"/>
+      <w:bookmarkStart w:id="97" w:name="_Toc101791790"/>
       <w:r>
         <w:rPr>
           <w:rFonts w:ascii="Cambria" w:hAnsi="Cambria"/>
@@ -11004,16 +11242,8 @@
         <w:lastRenderedPageBreak/>
         <w:t>6. Example Queries: Your Database in Action</w:t>
       </w:r>
-      <w:commentRangeEnd w:id="84"/>
-      <w:r>
-        <w:rPr>
-          <w:rStyle w:val="CommentReference"/>
-          <w:rFonts w:ascii="Cambria" w:hAnsi="Cambria"/>
-        </w:rPr>
-        <w:commentReference w:id="84"/>
-      </w:r>
-      <w:bookmarkEnd w:id="82"/>
-      <w:bookmarkEnd w:id="83"/>
+      <w:bookmarkEnd w:id="96"/>
+      <w:bookmarkEnd w:id="97"/>
     </w:p>
     <w:p>
       <w:pPr>
@@ -11029,16 +11259,16 @@
           <w:rFonts w:ascii="Cambria" w:hAnsi="Cambria"/>
         </w:rPr>
       </w:pPr>
-      <w:bookmarkStart w:id="85" w:name="_Toc101268515"/>
-      <w:bookmarkStart w:id="86" w:name="_Toc101269262"/>
+      <w:bookmarkStart w:id="98" w:name="_Toc101268515"/>
+      <w:bookmarkStart w:id="99" w:name="_Toc101791791"/>
       <w:r>
         <w:rPr>
           <w:rFonts w:ascii="Cambria" w:hAnsi="Cambria"/>
         </w:rPr>
         <w:t>Query 1: Number of times a person has been involved in a crime</w:t>
       </w:r>
-      <w:bookmarkEnd w:id="85"/>
-      <w:bookmarkEnd w:id="86"/>
+      <w:bookmarkEnd w:id="98"/>
+      <w:bookmarkEnd w:id="99"/>
     </w:p>
     <w:p>
       <w:pPr>
@@ -11060,13 +11290,12 @@
       <w:r>
         <w:rPr>
           <w:rFonts w:ascii="Cambria" w:hAnsi="Cambria"/>
-          <w:noProof/>
         </w:rPr>
         <w:drawing>
-          <wp:inline distT="0" distB="0" distL="0" distR="0" wp14:anchorId="1EBAA366" wp14:editId="791B358D">
-            <wp:extent cx="1022889" cy="1066518"/>
-            <wp:effectExtent l="0" t="0" r="6350" b="635"/>
-            <wp:docPr id="17" name="Picture 17" descr="Graphical user interface, text, application, chat or text message&#10;&#10;Description automatically generated"/>
+          <wp:inline distT="0" distB="0" distL="0" distR="0" wp14:anchorId="5A85EA56" wp14:editId="41C1A3A8">
+            <wp:extent cx="1373909" cy="1651000"/>
+            <wp:effectExtent l="0" t="0" r="0" b="6350"/>
+            <wp:docPr id="35" name="Picture 35" descr="Graphical user interface, text, application&#10;&#10;Description automatically generated"/>
             <wp:cNvGraphicFramePr>
               <a:graphicFrameLocks xmlns:a="http://schemas.openxmlformats.org/drawingml/2006/main" noChangeAspect="1"/>
             </wp:cNvGraphicFramePr>
@@ -11074,11 +11303,11 @@
               <a:graphicData uri="http://schemas.openxmlformats.org/drawingml/2006/picture">
                 <pic:pic xmlns:pic="http://schemas.openxmlformats.org/drawingml/2006/picture">
                   <pic:nvPicPr>
-                    <pic:cNvPr id="17" name="Picture 17" descr="Graphical user interface, text, application, chat or text message&#10;&#10;Description automatically generated"/>
+                    <pic:cNvPr id="35" name="Picture 35" descr="Graphical user interface, text, application&#10;&#10;Description automatically generated"/>
                     <pic:cNvPicPr/>
                   </pic:nvPicPr>
                   <pic:blipFill>
-                    <a:blip r:embed="rId42"/>
+                    <a:blip r:embed="rId39"/>
                     <a:stretch>
                       <a:fillRect/>
                     </a:stretch>
@@ -11086,7 +11315,7 @@
                   <pic:spPr>
                     <a:xfrm>
                       <a:off x="0" y="0"/>
-                      <a:ext cx="1068104" cy="1113661"/>
+                      <a:ext cx="1387634" cy="1667493"/>
                     </a:xfrm>
                     <a:prstGeom prst="rect">
                       <a:avLst/>
@@ -11107,8 +11336,9 @@
           <w:rFonts w:ascii="Cambria" w:hAnsi="Cambria"/>
         </w:rPr>
       </w:pPr>
-      <w:bookmarkStart w:id="87" w:name="_Toc100928012"/>
-      <w:bookmarkStart w:id="88" w:name="_Toc101268639"/>
+      <w:bookmarkStart w:id="100" w:name="_Toc100928012"/>
+      <w:bookmarkStart w:id="101" w:name="_Toc101268639"/>
+      <w:bookmarkStart w:id="102" w:name="_Toc101773664"/>
       <w:r>
         <w:rPr>
           <w:rFonts w:ascii="Cambria" w:hAnsi="Cambria"/>
@@ -11153,14 +11383,15 @@
         </w:rPr>
         <w:t>: Number of times a person has been involved in a crime</w:t>
       </w:r>
-      <w:bookmarkEnd w:id="87"/>
-      <w:bookmarkEnd w:id="88"/>
+      <w:bookmarkEnd w:id="100"/>
+      <w:bookmarkEnd w:id="101"/>
+      <w:bookmarkEnd w:id="102"/>
     </w:p>
     <w:p>
       <w:pPr>
         <w:pStyle w:val="Style4"/>
       </w:pPr>
-      <w:hyperlink r:id="rId43" w:tgtFrame="mysql_doc" w:history="1">
+      <w:hyperlink r:id="rId40" w:tgtFrame="mysql_doc" w:history="1">
         <w:r>
           <w:rPr>
             <w:rStyle w:val="Hyperlink"/>
@@ -11185,7 +11416,7 @@
       <w:r>
         <w:t xml:space="preserve"> </w:t>
       </w:r>
-      <w:hyperlink r:id="rId44" w:anchor="function_count" w:tgtFrame="mysql_doc" w:history="1">
+      <w:hyperlink r:id="rId41" w:anchor="function_count" w:tgtFrame="mysql_doc" w:history="1">
         <w:r>
           <w:rPr>
             <w:rStyle w:val="Hyperlink"/>
@@ -11335,7 +11566,7 @@
       <w:pPr>
         <w:pStyle w:val="Style4"/>
       </w:pPr>
-      <w:hyperlink r:id="rId45" w:anchor="operator_and" w:tgtFrame="mysql_doc" w:history="1">
+      <w:hyperlink r:id="rId42" w:anchor="operator_and" w:tgtFrame="mysql_doc" w:history="1">
         <w:r>
           <w:rPr>
             <w:rStyle w:val="Hyperlink"/>
@@ -11388,7 +11619,7 @@
       <w:pPr>
         <w:pStyle w:val="Style4"/>
       </w:pPr>
-      <w:hyperlink r:id="rId46" w:anchor="operator_and" w:tgtFrame="mysql_doc" w:history="1">
+      <w:hyperlink r:id="rId43" w:anchor="operator_and" w:tgtFrame="mysql_doc" w:history="1">
         <w:r>
           <w:rPr>
             <w:rStyle w:val="Hyperlink"/>
@@ -11451,7 +11682,7 @@
       <w:r>
         <w:t xml:space="preserve"> </w:t>
       </w:r>
-      <w:hyperlink r:id="rId47" w:anchor="operator_or" w:tgtFrame="mysql_doc" w:history="1">
+      <w:hyperlink r:id="rId44" w:anchor="operator_or" w:tgtFrame="mysql_doc" w:history="1">
         <w:r>
           <w:rPr>
             <w:rStyle w:val="Hyperlink"/>
@@ -11679,6 +11910,7 @@
           <w:i/>
           <w:iCs/>
         </w:rPr>
+        <w:lastRenderedPageBreak/>
         <w:t>event_table</w:t>
       </w:r>
       <w:proofErr w:type="spellEnd"/>
@@ -11714,21 +11946,14 @@
         <w:rPr>
           <w:rFonts w:ascii="Cambria" w:hAnsi="Cambria"/>
         </w:rPr>
-        <w:t xml:space="preserve"> is only needed to give explicit information about the status. I could have not used that table and doing the query below and get the same </w:t>
-      </w:r>
-      <w:r>
-        <w:rPr>
-          <w:rFonts w:ascii="Cambria" w:hAnsi="Cambria"/>
-        </w:rPr>
-        <w:lastRenderedPageBreak/>
-        <w:t>result:</w:t>
+        <w:t xml:space="preserve"> is only needed to give explicit information about the status. I could have not used that table and doing the query below and get the same result:</w:t>
       </w:r>
     </w:p>
     <w:p>
       <w:pPr>
         <w:pStyle w:val="Style4"/>
       </w:pPr>
-      <w:hyperlink r:id="rId48" w:tgtFrame="mysql_doc" w:history="1">
+      <w:hyperlink r:id="rId45" w:tgtFrame="mysql_doc" w:history="1">
         <w:r>
           <w:rPr>
             <w:rStyle w:val="Hyperlink"/>
@@ -11753,7 +11978,7 @@
       <w:r>
         <w:t xml:space="preserve"> </w:t>
       </w:r>
-      <w:hyperlink r:id="rId49" w:anchor="function_count" w:tgtFrame="mysql_doc" w:history="1">
+      <w:hyperlink r:id="rId46" w:anchor="function_count" w:tgtFrame="mysql_doc" w:history="1">
         <w:r>
           <w:rPr>
             <w:rStyle w:val="Hyperlink"/>
@@ -11886,7 +12111,7 @@
       <w:pPr>
         <w:pStyle w:val="Style4"/>
       </w:pPr>
-      <w:hyperlink r:id="rId50" w:anchor="operator_and" w:tgtFrame="mysql_doc" w:history="1">
+      <w:hyperlink r:id="rId47" w:anchor="operator_and" w:tgtFrame="mysql_doc" w:history="1">
         <w:r>
           <w:rPr>
             <w:rStyle w:val="Hyperlink"/>
@@ -11935,7 +12160,7 @@
       <w:r>
         <w:t xml:space="preserve"> </w:t>
       </w:r>
-      <w:hyperlink r:id="rId51" w:anchor="operator_or" w:tgtFrame="mysql_doc" w:history="1">
+      <w:hyperlink r:id="rId48" w:anchor="operator_or" w:tgtFrame="mysql_doc" w:history="1">
         <w:r>
           <w:rPr>
             <w:rStyle w:val="Hyperlink"/>
@@ -12096,16 +12321,16 @@
           <w:rFonts w:ascii="Cambria" w:hAnsi="Cambria"/>
         </w:rPr>
       </w:pPr>
-      <w:bookmarkStart w:id="89" w:name="_Toc101268516"/>
-      <w:bookmarkStart w:id="90" w:name="_Toc101269263"/>
+      <w:bookmarkStart w:id="103" w:name="_Toc101268516"/>
+      <w:bookmarkStart w:id="104" w:name="_Toc101791792"/>
       <w:r>
         <w:rPr>
           <w:rFonts w:ascii="Cambria" w:hAnsi="Cambria"/>
         </w:rPr>
         <w:t>Query 2: People married to a real-life villain</w:t>
       </w:r>
-      <w:bookmarkEnd w:id="89"/>
-      <w:bookmarkEnd w:id="90"/>
+      <w:bookmarkEnd w:id="103"/>
+      <w:bookmarkEnd w:id="104"/>
     </w:p>
     <w:p>
       <w:pPr>
@@ -12119,6 +12344,7 @@
       <w:r>
         <w:rPr>
           <w:rFonts w:ascii="Cambria" w:hAnsi="Cambria"/>
+          <w:noProof/>
         </w:rPr>
         <w:drawing>
           <wp:inline distT="0" distB="0" distL="0" distR="0" wp14:anchorId="7BE22423" wp14:editId="13B16CAA">
@@ -12136,7 +12362,7 @@
                     <pic:cNvPicPr/>
                   </pic:nvPicPr>
                   <pic:blipFill>
-                    <a:blip r:embed="rId52"/>
+                    <a:blip r:embed="rId49"/>
                     <a:stretch>
                       <a:fillRect/>
                     </a:stretch>
@@ -12165,8 +12391,9 @@
           <w:rFonts w:ascii="Cambria" w:hAnsi="Cambria"/>
         </w:rPr>
       </w:pPr>
-      <w:bookmarkStart w:id="91" w:name="_Toc100928013"/>
-      <w:bookmarkStart w:id="92" w:name="_Toc101268640"/>
+      <w:bookmarkStart w:id="105" w:name="_Toc100928013"/>
+      <w:bookmarkStart w:id="106" w:name="_Toc101268640"/>
+      <w:bookmarkStart w:id="107" w:name="_Toc101773665"/>
       <w:r>
         <w:rPr>
           <w:rFonts w:ascii="Cambria" w:hAnsi="Cambria"/>
@@ -12223,8 +12450,9 @@
         </w:rPr>
         <w:t xml:space="preserve"> married to someone who has been convicted for a crime</w:t>
       </w:r>
-      <w:bookmarkEnd w:id="91"/>
-      <w:bookmarkEnd w:id="92"/>
+      <w:bookmarkEnd w:id="105"/>
+      <w:bookmarkEnd w:id="106"/>
+      <w:bookmarkEnd w:id="107"/>
     </w:p>
     <w:p>
       <w:pPr>
@@ -12954,7 +13182,14 @@
         <w:rPr>
           <w:rFonts w:ascii="Cambria" w:hAnsi="Cambria"/>
         </w:rPr>
-        <w:t xml:space="preserve"> married to someone who has been convicted for a crime (people “married to a real-life villain”). To get this information from the database we need to use the relationship-related tables (</w:t>
+        <w:t xml:space="preserve"> married to someone who has been convicted for a crime (people “married to a real-life villain”). To get this </w:t>
+      </w:r>
+      <w:r>
+        <w:rPr>
+          <w:rFonts w:ascii="Cambria" w:hAnsi="Cambria"/>
+        </w:rPr>
+        <w:lastRenderedPageBreak/>
+        <w:t>information from the database we need to use the relationship-related tables (</w:t>
       </w:r>
       <w:proofErr w:type="spellStart"/>
       <w:r>
@@ -12986,14 +13221,7 @@
         <w:rPr>
           <w:rFonts w:ascii="Cambria" w:hAnsi="Cambria"/>
         </w:rPr>
-        <w:t xml:space="preserve"> tables), the event-related tables </w:t>
-      </w:r>
-      <w:r>
-        <w:rPr>
-          <w:rFonts w:ascii="Cambria" w:hAnsi="Cambria"/>
-        </w:rPr>
-        <w:lastRenderedPageBreak/>
-        <w:t>(</w:t>
+        <w:t xml:space="preserve"> tables), the event-related tables (</w:t>
       </w:r>
       <w:proofErr w:type="spellStart"/>
       <w:r>
@@ -13229,8 +13457,7 @@
       </w:r>
     </w:p>
     <w:p>
-      <w:bookmarkStart w:id="93" w:name="_Toc101268517"/>
-      <w:bookmarkStart w:id="94" w:name="_Toc101269264"/>
+      <w:bookmarkStart w:id="108" w:name="_Toc101268517"/>
     </w:p>
     <w:p>
       <w:pPr>
@@ -13239,14 +13466,15 @@
           <w:rFonts w:ascii="Cambria" w:hAnsi="Cambria"/>
         </w:rPr>
       </w:pPr>
+      <w:bookmarkStart w:id="109" w:name="_Toc101791793"/>
       <w:r>
         <w:rPr>
           <w:rFonts w:ascii="Cambria" w:hAnsi="Cambria"/>
         </w:rPr>
         <w:t>Query 3: Most popular crime by studio</w:t>
       </w:r>
-      <w:bookmarkEnd w:id="93"/>
-      <w:bookmarkEnd w:id="94"/>
+      <w:bookmarkEnd w:id="108"/>
+      <w:bookmarkEnd w:id="109"/>
     </w:p>
     <w:p>
       <w:pPr>
@@ -13266,13 +13494,12 @@
       <w:r>
         <w:rPr>
           <w:rFonts w:ascii="Cambria" w:hAnsi="Cambria"/>
-          <w:noProof/>
         </w:rPr>
         <w:drawing>
-          <wp:inline distT="0" distB="0" distL="0" distR="0" wp14:anchorId="261ED29B" wp14:editId="07823996">
-            <wp:extent cx="2876550" cy="2349760"/>
-            <wp:effectExtent l="0" t="0" r="0" b="0"/>
-            <wp:docPr id="23" name="Picture 23" descr="Table&#10;&#10;Description automatically generated"/>
+          <wp:inline distT="0" distB="0" distL="0" distR="0" wp14:anchorId="202BB99B" wp14:editId="32F0AADF">
+            <wp:extent cx="2971800" cy="2643005"/>
+            <wp:effectExtent l="0" t="0" r="0" b="5080"/>
+            <wp:docPr id="36" name="Picture 36" descr="Table&#10;&#10;Description automatically generated"/>
             <wp:cNvGraphicFramePr>
               <a:graphicFrameLocks xmlns:a="http://schemas.openxmlformats.org/drawingml/2006/main" noChangeAspect="1"/>
             </wp:cNvGraphicFramePr>
@@ -13280,11 +13507,11 @@
               <a:graphicData uri="http://schemas.openxmlformats.org/drawingml/2006/picture">
                 <pic:pic xmlns:pic="http://schemas.openxmlformats.org/drawingml/2006/picture">
                   <pic:nvPicPr>
-                    <pic:cNvPr id="23" name="Picture 23" descr="Table&#10;&#10;Description automatically generated"/>
+                    <pic:cNvPr id="36" name="Picture 36" descr="Table&#10;&#10;Description automatically generated"/>
                     <pic:cNvPicPr/>
                   </pic:nvPicPr>
                   <pic:blipFill>
-                    <a:blip r:embed="rId53"/>
+                    <a:blip r:embed="rId50"/>
                     <a:stretch>
                       <a:fillRect/>
                     </a:stretch>
@@ -13292,7 +13519,7 @@
                   <pic:spPr>
                     <a:xfrm>
                       <a:off x="0" y="0"/>
-                      <a:ext cx="2884413" cy="2356183"/>
+                      <a:ext cx="2981992" cy="2652069"/>
                     </a:xfrm>
                     <a:prstGeom prst="rect">
                       <a:avLst/>
@@ -13313,8 +13540,9 @@
           <w:rFonts w:ascii="Cambria" w:hAnsi="Cambria"/>
         </w:rPr>
       </w:pPr>
-      <w:bookmarkStart w:id="95" w:name="_Toc100928014"/>
-      <w:bookmarkStart w:id="96" w:name="_Toc101268641"/>
+      <w:bookmarkStart w:id="110" w:name="_Toc100928014"/>
+      <w:bookmarkStart w:id="111" w:name="_Toc101268641"/>
+      <w:bookmarkStart w:id="112" w:name="_Toc101773666"/>
       <w:r>
         <w:rPr>
           <w:rFonts w:ascii="Cambria" w:hAnsi="Cambria"/>
@@ -13359,19 +13587,86 @@
         </w:rPr>
         <w:t>: Most popular crime by studio</w:t>
       </w:r>
-      <w:bookmarkEnd w:id="95"/>
-      <w:bookmarkEnd w:id="96"/>
+      <w:bookmarkEnd w:id="110"/>
+      <w:bookmarkEnd w:id="111"/>
+      <w:bookmarkEnd w:id="112"/>
     </w:p>
     <w:p>
       <w:pPr>
         <w:pStyle w:val="Style4"/>
       </w:pPr>
+      <w:hyperlink r:id="rId51" w:tgtFrame="mysql_doc" w:history="1">
+        <w:r>
+          <w:rPr>
+            <w:rStyle w:val="Hyperlink"/>
+          </w:rPr>
+          <w:t>DROP</w:t>
+        </w:r>
+      </w:hyperlink>
+      <w:r>
+        <w:t xml:space="preserve"> </w:t>
+      </w:r>
+      <w:hyperlink r:id="rId52" w:tgtFrame="mysql_doc" w:history="1">
+        <w:r>
+          <w:rPr>
+            <w:rStyle w:val="Hyperlink"/>
+          </w:rPr>
+          <w:t>VIEW</w:t>
+        </w:r>
+      </w:hyperlink>
+      <w:r>
+        <w:t xml:space="preserve"> </w:t>
+      </w:r>
+      <w:hyperlink r:id="rId53" w:anchor="function_if" w:tgtFrame="mysql_doc" w:history="1">
+        <w:r>
+          <w:rPr>
+            <w:rStyle w:val="Hyperlink"/>
+          </w:rPr>
+          <w:t>IF</w:t>
+        </w:r>
+      </w:hyperlink>
+      <w:r>
+        <w:t xml:space="preserve"> </w:t>
+      </w:r>
+      <w:r>
+        <w:rPr>
+          <w:rStyle w:val="cm-keyword"/>
+        </w:rPr>
+        <w:t>EXISTS</w:t>
+      </w:r>
+      <w:r>
+        <w:t xml:space="preserve"> </w:t>
+      </w:r>
+      <w:proofErr w:type="spellStart"/>
+      <w:r>
+        <w:t>tempview</w:t>
+      </w:r>
+      <w:proofErr w:type="spellEnd"/>
+      <w:r>
+        <w:rPr>
+          <w:rStyle w:val="cm-punctuation"/>
+        </w:rPr>
+        <w:t>;</w:t>
+      </w:r>
+      <w:r>
+        <w:t xml:space="preserve"> </w:t>
+      </w:r>
+    </w:p>
+    <w:p>
+      <w:pPr>
+        <w:pStyle w:val="Style4"/>
+      </w:pPr>
+    </w:p>
+    <w:p>
+      <w:pPr>
+        <w:pStyle w:val="Style4"/>
+      </w:pPr>
       <w:hyperlink r:id="rId54" w:tgtFrame="mysql_doc" w:history="1">
         <w:r>
           <w:rPr>
             <w:rStyle w:val="Hyperlink"/>
           </w:rPr>
-          <w:t>DROP</w:t>
+          <w:t>CREATE</w:t>
         </w:r>
       </w:hyperlink>
       <w:r>
@@ -13388,67 +13683,321 @@
       <w:r>
         <w:t xml:space="preserve"> </w:t>
       </w:r>
-      <w:hyperlink r:id="rId56" w:anchor="function_if" w:tgtFrame="mysql_doc" w:history="1">
+      <w:proofErr w:type="spellStart"/>
+      <w:r>
+        <w:t>tempView</w:t>
+      </w:r>
+      <w:proofErr w:type="spellEnd"/>
+      <w:r>
+        <w:t xml:space="preserve"> </w:t>
+      </w:r>
+      <w:r>
+        <w:rPr>
+          <w:rStyle w:val="cm-keyword"/>
+        </w:rPr>
+        <w:t>AS</w:t>
+      </w:r>
+      <w:r>
+        <w:t xml:space="preserve"> </w:t>
+      </w:r>
+    </w:p>
+    <w:p>
+      <w:pPr>
+        <w:pStyle w:val="Style4"/>
+      </w:pPr>
+      <w:r>
+        <w:rPr>
+          <w:rStyle w:val="cm-bracket"/>
+        </w:rPr>
+        <w:t>(</w:t>
+      </w:r>
+      <w:hyperlink r:id="rId56" w:tgtFrame="mysql_doc" w:history="1">
         <w:r>
           <w:rPr>
             <w:rStyle w:val="Hyperlink"/>
           </w:rPr>
-          <w:t>IF</w:t>
+          <w:t>SELECT</w:t>
         </w:r>
       </w:hyperlink>
       <w:r>
         <w:t xml:space="preserve"> </w:t>
       </w:r>
+      <w:proofErr w:type="spellStart"/>
+      <w:r>
+        <w:t>S</w:t>
+      </w:r>
+      <w:r>
+        <w:rPr>
+          <w:rStyle w:val="cm-variable-2"/>
+        </w:rPr>
+        <w:t>.studio_name</w:t>
+      </w:r>
+      <w:proofErr w:type="spellEnd"/>
+      <w:r>
+        <w:rPr>
+          <w:rStyle w:val="cm-punctuation"/>
+        </w:rPr>
+        <w:t>,</w:t>
+      </w:r>
+      <w:r>
+        <w:t xml:space="preserve"> </w:t>
+      </w:r>
+      <w:proofErr w:type="spellStart"/>
+      <w:r>
+        <w:t>CT</w:t>
+      </w:r>
+      <w:r>
+        <w:rPr>
+          <w:rStyle w:val="cm-variable-2"/>
+        </w:rPr>
+        <w:t>.crime_type</w:t>
+      </w:r>
+      <w:proofErr w:type="spellEnd"/>
+      <w:r>
+        <w:rPr>
+          <w:rStyle w:val="cm-punctuation"/>
+        </w:rPr>
+        <w:t>,</w:t>
+      </w:r>
+      <w:r>
+        <w:t xml:space="preserve"> </w:t>
+      </w:r>
+      <w:hyperlink r:id="rId57" w:anchor="function_count" w:tgtFrame="mysql_doc" w:history="1">
+        <w:r>
+          <w:rPr>
+            <w:rStyle w:val="Hyperlink"/>
+          </w:rPr>
+          <w:t>COUNT</w:t>
+        </w:r>
+      </w:hyperlink>
+      <w:r>
+        <w:rPr>
+          <w:rStyle w:val="cm-bracket"/>
+        </w:rPr>
+        <w:t>(</w:t>
+      </w:r>
+      <w:r>
+        <w:rPr>
+          <w:rStyle w:val="cm-operator"/>
+        </w:rPr>
+        <w:t>*</w:t>
+      </w:r>
+      <w:r>
+        <w:rPr>
+          <w:rStyle w:val="cm-bracket"/>
+        </w:rPr>
+        <w:t>)</w:t>
+      </w:r>
+      <w:r>
+        <w:t xml:space="preserve"> </w:t>
+      </w:r>
       <w:r>
         <w:rPr>
           <w:rStyle w:val="cm-keyword"/>
         </w:rPr>
-        <w:t>EXISTS</w:t>
+        <w:t>AS</w:t>
       </w:r>
       <w:r>
         <w:t xml:space="preserve"> </w:t>
       </w:r>
       <w:proofErr w:type="spellStart"/>
       <w:r>
-        <w:t>tempview</w:t>
+        <w:t>nb</w:t>
       </w:r>
       <w:proofErr w:type="spellEnd"/>
       <w:r>
+        <w:t xml:space="preserve"> </w:t>
+      </w:r>
+    </w:p>
+    <w:p>
+      <w:pPr>
+        <w:pStyle w:val="Style4"/>
+      </w:pPr>
+      <w:r>
+        <w:rPr>
+          <w:rStyle w:val="cm-keyword"/>
+        </w:rPr>
+        <w:t>FROM</w:t>
+      </w:r>
+      <w:r>
+        <w:t xml:space="preserve"> studio S</w:t>
+      </w:r>
+      <w:r>
         <w:rPr>
           <w:rStyle w:val="cm-punctuation"/>
         </w:rPr>
-        <w:t>;</w:t>
+        <w:t>,</w:t>
+      </w:r>
+      <w:r>
+        <w:t xml:space="preserve"> content C</w:t>
+      </w:r>
+      <w:r>
+        <w:rPr>
+          <w:rStyle w:val="cm-punctuation"/>
+        </w:rPr>
+        <w:t>,</w:t>
+      </w:r>
+      <w:r>
+        <w:t xml:space="preserve"> works W</w:t>
+      </w:r>
+      <w:r>
+        <w:rPr>
+          <w:rStyle w:val="cm-punctuation"/>
+        </w:rPr>
+        <w:t>,</w:t>
+      </w:r>
+      <w:r>
+        <w:t xml:space="preserve"> person P</w:t>
+      </w:r>
+      <w:r>
+        <w:rPr>
+          <w:rStyle w:val="cm-punctuation"/>
+        </w:rPr>
+        <w:t>,</w:t>
       </w:r>
       <w:r>
         <w:t xml:space="preserve"> </w:t>
       </w:r>
+      <w:proofErr w:type="spellStart"/>
+      <w:r>
+        <w:t>event_table</w:t>
+      </w:r>
+      <w:proofErr w:type="spellEnd"/>
+      <w:r>
+        <w:t xml:space="preserve"> E</w:t>
+      </w:r>
+      <w:r>
+        <w:rPr>
+          <w:rStyle w:val="cm-punctuation"/>
+        </w:rPr>
+        <w:t>,</w:t>
+      </w:r>
+      <w:r>
+        <w:t xml:space="preserve"> </w:t>
+      </w:r>
+      <w:proofErr w:type="spellStart"/>
+      <w:r>
+        <w:t>crime_type</w:t>
+      </w:r>
+      <w:proofErr w:type="spellEnd"/>
+      <w:r>
+        <w:t xml:space="preserve"> CT </w:t>
+      </w:r>
     </w:p>
     <w:p>
       <w:pPr>
         <w:pStyle w:val="Style4"/>
       </w:pPr>
+      <w:r>
+        <w:rPr>
+          <w:rStyle w:val="cm-keyword"/>
+        </w:rPr>
+        <w:t>WHERE</w:t>
+      </w:r>
+      <w:r>
+        <w:t xml:space="preserve"> </w:t>
+      </w:r>
+      <w:proofErr w:type="spellStart"/>
+      <w:r>
+        <w:t>S</w:t>
+      </w:r>
+      <w:r>
+        <w:rPr>
+          <w:rStyle w:val="cm-variable-2"/>
+        </w:rPr>
+        <w:t>.id_studio</w:t>
+      </w:r>
+      <w:proofErr w:type="spellEnd"/>
+      <w:r>
+        <w:t xml:space="preserve"> </w:t>
+      </w:r>
+      <w:r>
+        <w:rPr>
+          <w:rStyle w:val="cm-operator"/>
+        </w:rPr>
+        <w:t>=</w:t>
+      </w:r>
+      <w:r>
+        <w:t xml:space="preserve"> </w:t>
+      </w:r>
+      <w:proofErr w:type="spellStart"/>
+      <w:r>
+        <w:t>C</w:t>
+      </w:r>
+      <w:r>
+        <w:rPr>
+          <w:rStyle w:val="cm-variable-2"/>
+        </w:rPr>
+        <w:t>.id_studio</w:t>
+      </w:r>
+      <w:proofErr w:type="spellEnd"/>
+      <w:r>
+        <w:t xml:space="preserve"> </w:t>
+      </w:r>
     </w:p>
     <w:p>
       <w:pPr>
         <w:pStyle w:val="Style4"/>
       </w:pPr>
-      <w:hyperlink r:id="rId57" w:tgtFrame="mysql_doc" w:history="1">
+      <w:hyperlink r:id="rId58" w:anchor="operator_and" w:tgtFrame="mysql_doc" w:history="1">
         <w:r>
           <w:rPr>
             <w:rStyle w:val="Hyperlink"/>
           </w:rPr>
-          <w:t>CREATE</w:t>
+          <w:t>AND</w:t>
         </w:r>
       </w:hyperlink>
       <w:r>
         <w:t xml:space="preserve"> </w:t>
       </w:r>
-      <w:hyperlink r:id="rId58" w:tgtFrame="mysql_doc" w:history="1">
+      <w:proofErr w:type="spellStart"/>
+      <w:r>
+        <w:t>C</w:t>
+      </w:r>
+      <w:r>
+        <w:rPr>
+          <w:rStyle w:val="cm-variable-2"/>
+        </w:rPr>
+        <w:t>.id_content</w:t>
+      </w:r>
+      <w:proofErr w:type="spellEnd"/>
+      <w:r>
+        <w:t xml:space="preserve"> </w:t>
+      </w:r>
+      <w:r>
+        <w:rPr>
+          <w:rStyle w:val="cm-operator"/>
+        </w:rPr>
+        <w:t>=</w:t>
+      </w:r>
+      <w:r>
+        <w:t xml:space="preserve"> </w:t>
+      </w:r>
+      <w:proofErr w:type="spellStart"/>
+      <w:r>
+        <w:t>W</w:t>
+      </w:r>
+      <w:r>
+        <w:rPr>
+          <w:rStyle w:val="cm-variable-2"/>
+        </w:rPr>
+        <w:t>.id_content</w:t>
+      </w:r>
+      <w:proofErr w:type="spellEnd"/>
+      <w:r>
+        <w:t xml:space="preserve"> </w:t>
+      </w:r>
+    </w:p>
+    <w:p>
+      <w:pPr>
+        <w:pStyle w:val="Style4"/>
+      </w:pPr>
+      <w:hyperlink r:id="rId59" w:anchor="operator_and" w:tgtFrame="mysql_doc" w:history="1">
         <w:r>
           <w:rPr>
             <w:rStyle w:val="Hyperlink"/>
           </w:rPr>
-          <w:t>VIEW</w:t>
+          <w:t>AND</w:t>
         </w:r>
       </w:hyperlink>
       <w:r>
@@ -13456,7 +14005,13 @@
       </w:r>
       <w:proofErr w:type="spellStart"/>
       <w:r>
-        <w:t>tempView</w:t>
+        <w:t>W</w:t>
+      </w:r>
+      <w:r>
+        <w:rPr>
+          <w:rStyle w:val="cm-variable-2"/>
+        </w:rPr>
+        <w:t>.id_person</w:t>
       </w:r>
       <w:proofErr w:type="spellEnd"/>
       <w:r>
@@ -13464,30 +14019,38 @@
       </w:r>
       <w:r>
         <w:rPr>
-          <w:rStyle w:val="cm-keyword"/>
-        </w:rPr>
-        <w:t>AS</w:t>
+          <w:rStyle w:val="cm-operator"/>
+        </w:rPr>
+        <w:t>=</w:t>
       </w:r>
       <w:r>
         <w:t xml:space="preserve"> </w:t>
       </w:r>
+      <w:proofErr w:type="spellStart"/>
+      <w:r>
+        <w:t>P</w:t>
+      </w:r>
+      <w:r>
+        <w:rPr>
+          <w:rStyle w:val="cm-variable-2"/>
+        </w:rPr>
+        <w:t>.id_person</w:t>
+      </w:r>
+      <w:proofErr w:type="spellEnd"/>
+      <w:r>
+        <w:t xml:space="preserve"> </w:t>
+      </w:r>
     </w:p>
     <w:p>
       <w:pPr>
         <w:pStyle w:val="Style4"/>
       </w:pPr>
-      <w:r>
-        <w:rPr>
-          <w:rStyle w:val="cm-bracket"/>
-        </w:rPr>
-        <w:t>(</w:t>
-      </w:r>
-      <w:hyperlink r:id="rId59" w:tgtFrame="mysql_doc" w:history="1">
+      <w:hyperlink r:id="rId60" w:anchor="operator_and" w:tgtFrame="mysql_doc" w:history="1">
         <w:r>
           <w:rPr>
             <w:rStyle w:val="Hyperlink"/>
           </w:rPr>
-          <w:t>SELECT</w:t>
+          <w:t>AND</w:t>
         </w:r>
       </w:hyperlink>
       <w:r>
@@ -13495,381 +14058,47 @@
       </w:r>
       <w:proofErr w:type="spellStart"/>
       <w:r>
-        <w:t>S</w:t>
+        <w:t>P</w:t>
       </w:r>
       <w:r>
         <w:rPr>
           <w:rStyle w:val="cm-variable-2"/>
         </w:rPr>
-        <w:t>.studio_name</w:t>
+        <w:t>.id_person</w:t>
       </w:r>
       <w:proofErr w:type="spellEnd"/>
       <w:r>
-        <w:rPr>
-          <w:rStyle w:val="cm-punctuation"/>
-        </w:rPr>
-        <w:t>,</w:t>
-      </w:r>
-      <w:r>
         <w:t xml:space="preserve"> </w:t>
       </w:r>
+      <w:r>
+        <w:rPr>
+          <w:rStyle w:val="cm-operator"/>
+        </w:rPr>
+        <w:t>=</w:t>
+      </w:r>
+      <w:r>
+        <w:t xml:space="preserve"> </w:t>
+      </w:r>
       <w:proofErr w:type="spellStart"/>
       <w:r>
-        <w:t>CT</w:t>
+        <w:t>E</w:t>
       </w:r>
       <w:r>
         <w:rPr>
           <w:rStyle w:val="cm-variable-2"/>
         </w:rPr>
-        <w:t>.crime_type</w:t>
+        <w:t>.id_person</w:t>
       </w:r>
       <w:proofErr w:type="spellEnd"/>
       <w:r>
-        <w:rPr>
-          <w:rStyle w:val="cm-punctuation"/>
-        </w:rPr>
-        <w:t>,</w:t>
-      </w:r>
-      <w:r>
         <w:t xml:space="preserve"> </w:t>
       </w:r>
-      <w:hyperlink r:id="rId60" w:anchor="function_count" w:tgtFrame="mysql_doc" w:history="1">
-        <w:r>
-          <w:rPr>
-            <w:rStyle w:val="Hyperlink"/>
-          </w:rPr>
-          <w:t>COUNT</w:t>
-        </w:r>
-      </w:hyperlink>
-      <w:r>
-        <w:rPr>
-          <w:rStyle w:val="cm-bracket"/>
-        </w:rPr>
-        <w:t>(</w:t>
-      </w:r>
-      <w:r>
-        <w:rPr>
-          <w:rStyle w:val="cm-operator"/>
-        </w:rPr>
-        <w:t>*</w:t>
-      </w:r>
-      <w:r>
-        <w:rPr>
-          <w:rStyle w:val="cm-bracket"/>
-        </w:rPr>
-        <w:t>)</w:t>
-      </w:r>
-      <w:r>
-        <w:t xml:space="preserve"> </w:t>
-      </w:r>
-      <w:r>
-        <w:rPr>
-          <w:rStyle w:val="cm-keyword"/>
-        </w:rPr>
-        <w:t>AS</w:t>
-      </w:r>
-      <w:r>
-        <w:t xml:space="preserve"> </w:t>
-      </w:r>
-      <w:proofErr w:type="spellStart"/>
-      <w:r>
-        <w:t>nb</w:t>
-      </w:r>
-      <w:proofErr w:type="spellEnd"/>
-      <w:r>
-        <w:t xml:space="preserve"> </w:t>
-      </w:r>
     </w:p>
     <w:p>
       <w:pPr>
         <w:pStyle w:val="Style4"/>
       </w:pPr>
-      <w:r>
-        <w:rPr>
-          <w:rStyle w:val="cm-keyword"/>
-        </w:rPr>
-        <w:t>FROM</w:t>
-      </w:r>
-      <w:r>
-        <w:t xml:space="preserve"> studio S</w:t>
-      </w:r>
-      <w:r>
-        <w:rPr>
-          <w:rStyle w:val="cm-punctuation"/>
-        </w:rPr>
-        <w:t>,</w:t>
-      </w:r>
-      <w:r>
-        <w:t xml:space="preserve"> content C</w:t>
-      </w:r>
-      <w:r>
-        <w:rPr>
-          <w:rStyle w:val="cm-punctuation"/>
-        </w:rPr>
-        <w:t>,</w:t>
-      </w:r>
-      <w:r>
-        <w:t xml:space="preserve"> works W</w:t>
-      </w:r>
-      <w:r>
-        <w:rPr>
-          <w:rStyle w:val="cm-punctuation"/>
-        </w:rPr>
-        <w:t>,</w:t>
-      </w:r>
-      <w:r>
-        <w:t xml:space="preserve"> person P</w:t>
-      </w:r>
-      <w:r>
-        <w:rPr>
-          <w:rStyle w:val="cm-punctuation"/>
-        </w:rPr>
-        <w:t>,</w:t>
-      </w:r>
-      <w:r>
-        <w:t xml:space="preserve"> </w:t>
-      </w:r>
-      <w:proofErr w:type="spellStart"/>
-      <w:r>
-        <w:t>event_table</w:t>
-      </w:r>
-      <w:proofErr w:type="spellEnd"/>
-      <w:r>
-        <w:t xml:space="preserve"> E</w:t>
-      </w:r>
-      <w:r>
-        <w:rPr>
-          <w:rStyle w:val="cm-punctuation"/>
-        </w:rPr>
-        <w:t>,</w:t>
-      </w:r>
-      <w:r>
-        <w:t xml:space="preserve"> </w:t>
-      </w:r>
-      <w:proofErr w:type="spellStart"/>
-      <w:r>
-        <w:t>crime_type</w:t>
-      </w:r>
-      <w:proofErr w:type="spellEnd"/>
-      <w:r>
-        <w:t xml:space="preserve"> CT </w:t>
-      </w:r>
-    </w:p>
-    <w:p>
-      <w:pPr>
-        <w:pStyle w:val="Style4"/>
-      </w:pPr>
-      <w:r>
-        <w:rPr>
-          <w:rStyle w:val="cm-keyword"/>
-        </w:rPr>
-        <w:t>WHERE</w:t>
-      </w:r>
-      <w:r>
-        <w:t xml:space="preserve"> </w:t>
-      </w:r>
-      <w:proofErr w:type="spellStart"/>
-      <w:r>
-        <w:t>S</w:t>
-      </w:r>
-      <w:r>
-        <w:rPr>
-          <w:rStyle w:val="cm-variable-2"/>
-        </w:rPr>
-        <w:t>.id_studio</w:t>
-      </w:r>
-      <w:proofErr w:type="spellEnd"/>
-      <w:r>
-        <w:t xml:space="preserve"> </w:t>
-      </w:r>
-      <w:r>
-        <w:rPr>
-          <w:rStyle w:val="cm-operator"/>
-        </w:rPr>
-        <w:t>=</w:t>
-      </w:r>
-      <w:r>
-        <w:t xml:space="preserve"> </w:t>
-      </w:r>
-      <w:proofErr w:type="spellStart"/>
-      <w:r>
-        <w:t>C</w:t>
-      </w:r>
-      <w:r>
-        <w:rPr>
-          <w:rStyle w:val="cm-variable-2"/>
-        </w:rPr>
-        <w:t>.id_studio</w:t>
-      </w:r>
-      <w:proofErr w:type="spellEnd"/>
-      <w:r>
-        <w:t xml:space="preserve"> </w:t>
-      </w:r>
-    </w:p>
-    <w:p>
-      <w:pPr>
-        <w:pStyle w:val="Style4"/>
-      </w:pPr>
       <w:hyperlink r:id="rId61" w:anchor="operator_and" w:tgtFrame="mysql_doc" w:history="1">
-        <w:r>
-          <w:rPr>
-            <w:rStyle w:val="Hyperlink"/>
-          </w:rPr>
-          <w:t>AND</w:t>
-        </w:r>
-      </w:hyperlink>
-      <w:r>
-        <w:t xml:space="preserve"> </w:t>
-      </w:r>
-      <w:proofErr w:type="spellStart"/>
-      <w:r>
-        <w:t>C</w:t>
-      </w:r>
-      <w:r>
-        <w:rPr>
-          <w:rStyle w:val="cm-variable-2"/>
-        </w:rPr>
-        <w:t>.id_content</w:t>
-      </w:r>
-      <w:proofErr w:type="spellEnd"/>
-      <w:r>
-        <w:t xml:space="preserve"> </w:t>
-      </w:r>
-      <w:r>
-        <w:rPr>
-          <w:rStyle w:val="cm-operator"/>
-        </w:rPr>
-        <w:t>=</w:t>
-      </w:r>
-      <w:r>
-        <w:t xml:space="preserve"> </w:t>
-      </w:r>
-      <w:proofErr w:type="spellStart"/>
-      <w:r>
-        <w:t>W</w:t>
-      </w:r>
-      <w:r>
-        <w:rPr>
-          <w:rStyle w:val="cm-variable-2"/>
-        </w:rPr>
-        <w:t>.id_content</w:t>
-      </w:r>
-      <w:proofErr w:type="spellEnd"/>
-      <w:r>
-        <w:t xml:space="preserve"> </w:t>
-      </w:r>
-    </w:p>
-    <w:p>
-      <w:pPr>
-        <w:pStyle w:val="Style4"/>
-      </w:pPr>
-      <w:hyperlink r:id="rId62" w:anchor="operator_and" w:tgtFrame="mysql_doc" w:history="1">
-        <w:r>
-          <w:rPr>
-            <w:rStyle w:val="Hyperlink"/>
-          </w:rPr>
-          <w:t>AND</w:t>
-        </w:r>
-      </w:hyperlink>
-      <w:r>
-        <w:t xml:space="preserve"> </w:t>
-      </w:r>
-      <w:proofErr w:type="spellStart"/>
-      <w:r>
-        <w:t>W</w:t>
-      </w:r>
-      <w:r>
-        <w:rPr>
-          <w:rStyle w:val="cm-variable-2"/>
-        </w:rPr>
-        <w:t>.id_person</w:t>
-      </w:r>
-      <w:proofErr w:type="spellEnd"/>
-      <w:r>
-        <w:t xml:space="preserve"> </w:t>
-      </w:r>
-      <w:r>
-        <w:rPr>
-          <w:rStyle w:val="cm-operator"/>
-        </w:rPr>
-        <w:t>=</w:t>
-      </w:r>
-      <w:r>
-        <w:t xml:space="preserve"> </w:t>
-      </w:r>
-      <w:proofErr w:type="spellStart"/>
-      <w:r>
-        <w:t>P</w:t>
-      </w:r>
-      <w:r>
-        <w:rPr>
-          <w:rStyle w:val="cm-variable-2"/>
-        </w:rPr>
-        <w:t>.id_person</w:t>
-      </w:r>
-      <w:proofErr w:type="spellEnd"/>
-      <w:r>
-        <w:t xml:space="preserve"> </w:t>
-      </w:r>
-    </w:p>
-    <w:p>
-      <w:pPr>
-        <w:pStyle w:val="Style4"/>
-      </w:pPr>
-      <w:hyperlink r:id="rId63" w:anchor="operator_and" w:tgtFrame="mysql_doc" w:history="1">
-        <w:r>
-          <w:rPr>
-            <w:rStyle w:val="Hyperlink"/>
-          </w:rPr>
-          <w:t>AND</w:t>
-        </w:r>
-      </w:hyperlink>
-      <w:r>
-        <w:t xml:space="preserve"> </w:t>
-      </w:r>
-      <w:proofErr w:type="spellStart"/>
-      <w:r>
-        <w:t>P</w:t>
-      </w:r>
-      <w:r>
-        <w:rPr>
-          <w:rStyle w:val="cm-variable-2"/>
-        </w:rPr>
-        <w:t>.id_person</w:t>
-      </w:r>
-      <w:proofErr w:type="spellEnd"/>
-      <w:r>
-        <w:t xml:space="preserve"> </w:t>
-      </w:r>
-      <w:r>
-        <w:rPr>
-          <w:rStyle w:val="cm-operator"/>
-        </w:rPr>
-        <w:t>=</w:t>
-      </w:r>
-      <w:r>
-        <w:t xml:space="preserve"> </w:t>
-      </w:r>
-      <w:proofErr w:type="spellStart"/>
-      <w:r>
-        <w:t>E</w:t>
-      </w:r>
-      <w:r>
-        <w:rPr>
-          <w:rStyle w:val="cm-variable-2"/>
-        </w:rPr>
-        <w:t>.id_person</w:t>
-      </w:r>
-      <w:proofErr w:type="spellEnd"/>
-      <w:r>
-        <w:t xml:space="preserve"> </w:t>
-      </w:r>
-    </w:p>
-    <w:p>
-      <w:pPr>
-        <w:pStyle w:val="Style4"/>
-      </w:pPr>
-      <w:hyperlink r:id="rId64" w:anchor="operator_and" w:tgtFrame="mysql_doc" w:history="1">
         <w:r>
           <w:rPr>
             <w:rStyle w:val="Hyperlink"/>
@@ -14035,7 +14264,7 @@
       <w:pPr>
         <w:pStyle w:val="Style4"/>
       </w:pPr>
-      <w:hyperlink r:id="rId65" w:tgtFrame="mysql_doc" w:history="1">
+      <w:hyperlink r:id="rId62" w:tgtFrame="mysql_doc" w:history="1">
         <w:r>
           <w:rPr>
             <w:rStyle w:val="Hyperlink"/>
@@ -14113,7 +14342,7 @@
         </w:rPr>
         <w:t>(</w:t>
       </w:r>
-      <w:hyperlink r:id="rId66" w:tgtFrame="mysql_doc" w:history="1">
+      <w:hyperlink r:id="rId63" w:tgtFrame="mysql_doc" w:history="1">
         <w:r>
           <w:rPr>
             <w:rStyle w:val="Hyperlink"/>
@@ -14141,7 +14370,7 @@
       <w:r>
         <w:t xml:space="preserve"> </w:t>
       </w:r>
-      <w:hyperlink r:id="rId67" w:anchor="function_max" w:tgtFrame="mysql_doc" w:history="1">
+      <w:hyperlink r:id="rId64" w:anchor="function_max" w:tgtFrame="mysql_doc" w:history="1">
         <w:r>
           <w:rPr>
             <w:rStyle w:val="Hyperlink"/>
@@ -14317,7 +14546,7 @@
           <w:lang w:val="fr-FR"/>
         </w:rPr>
       </w:pPr>
-      <w:hyperlink r:id="rId68" w:anchor="operator_and" w:tgtFrame="mysql_doc" w:history="1">
+      <w:hyperlink r:id="rId65" w:anchor="operator_and" w:tgtFrame="mysql_doc" w:history="1">
         <w:r>
           <w:rPr>
             <w:rStyle w:val="Hyperlink"/>
@@ -14406,7 +14635,7 @@
       <w:pPr>
         <w:pStyle w:val="Style4"/>
       </w:pPr>
-      <w:hyperlink r:id="rId69" w:tgtFrame="mysql_doc" w:history="1">
+      <w:hyperlink r:id="rId66" w:tgtFrame="mysql_doc" w:history="1">
         <w:r>
           <w:rPr>
             <w:rStyle w:val="Hyperlink"/>
@@ -14417,7 +14646,7 @@
       <w:r>
         <w:t xml:space="preserve"> </w:t>
       </w:r>
-      <w:hyperlink r:id="rId70" w:tgtFrame="mysql_doc" w:history="1">
+      <w:hyperlink r:id="rId67" w:tgtFrame="mysql_doc" w:history="1">
         <w:r>
           <w:rPr>
             <w:rStyle w:val="Hyperlink"/>
@@ -14577,13 +14806,12 @@
       <w:r>
         <w:rPr>
           <w:rFonts w:ascii="Cambria" w:hAnsi="Cambria"/>
-          <w:noProof/>
         </w:rPr>
         <w:drawing>
-          <wp:inline distT="0" distB="0" distL="0" distR="0" wp14:anchorId="29E7E897" wp14:editId="40D2AC11">
-            <wp:extent cx="2423056" cy="2120900"/>
+          <wp:inline distT="0" distB="0" distL="0" distR="0" wp14:anchorId="48D15C1E" wp14:editId="2311D87F">
+            <wp:extent cx="2538564" cy="2362200"/>
             <wp:effectExtent l="0" t="0" r="0" b="0"/>
-            <wp:docPr id="20" name="Picture 20" descr="Table&#10;&#10;Description automatically generated"/>
+            <wp:docPr id="37" name="Picture 37" descr="Table&#10;&#10;Description automatically generated"/>
             <wp:cNvGraphicFramePr>
               <a:graphicFrameLocks xmlns:a="http://schemas.openxmlformats.org/drawingml/2006/main" noChangeAspect="1"/>
             </wp:cNvGraphicFramePr>
@@ -14591,11 +14819,11 @@
               <a:graphicData uri="http://schemas.openxmlformats.org/drawingml/2006/picture">
                 <pic:pic xmlns:pic="http://schemas.openxmlformats.org/drawingml/2006/picture">
                   <pic:nvPicPr>
-                    <pic:cNvPr id="20" name="Picture 20" descr="Table&#10;&#10;Description automatically generated"/>
+                    <pic:cNvPr id="37" name="Picture 37" descr="Table&#10;&#10;Description automatically generated"/>
                     <pic:cNvPicPr/>
                   </pic:nvPicPr>
                   <pic:blipFill>
-                    <a:blip r:embed="rId71"/>
+                    <a:blip r:embed="rId68"/>
                     <a:stretch>
                       <a:fillRect/>
                     </a:stretch>
@@ -14603,7 +14831,7 @@
                   <pic:spPr>
                     <a:xfrm>
                       <a:off x="0" y="0"/>
-                      <a:ext cx="2525477" cy="2210549"/>
+                      <a:ext cx="2565403" cy="2387174"/>
                     </a:xfrm>
                     <a:prstGeom prst="rect">
                       <a:avLst/>
@@ -14624,8 +14852,9 @@
           <w:rFonts w:ascii="Cambria" w:hAnsi="Cambria"/>
         </w:rPr>
       </w:pPr>
-      <w:bookmarkStart w:id="97" w:name="_Toc100928015"/>
-      <w:bookmarkStart w:id="98" w:name="_Toc101268642"/>
+      <w:bookmarkStart w:id="113" w:name="_Toc100928015"/>
+      <w:bookmarkStart w:id="114" w:name="_Toc101268642"/>
+      <w:bookmarkStart w:id="115" w:name="_Toc101773667"/>
       <w:r>
         <w:rPr>
           <w:rFonts w:ascii="Cambria" w:hAnsi="Cambria"/>
@@ -14677,8 +14906,9 @@
         </w:rPr>
         <w:t>tempview</w:t>
       </w:r>
-      <w:bookmarkEnd w:id="97"/>
-      <w:bookmarkEnd w:id="98"/>
+      <w:bookmarkEnd w:id="113"/>
+      <w:bookmarkEnd w:id="114"/>
+      <w:bookmarkEnd w:id="115"/>
       <w:proofErr w:type="spellEnd"/>
     </w:p>
     <w:p>
@@ -14778,7 +15008,6 @@
           <w:i/>
           <w:iCs/>
         </w:rPr>
-        <w:lastRenderedPageBreak/>
         <w:t>nb</w:t>
       </w:r>
       <w:proofErr w:type="spellEnd"/>
@@ -15047,26 +15276,16 @@
           <w:rFonts w:ascii="Cambria" w:hAnsi="Cambria"/>
         </w:rPr>
       </w:pPr>
-      <w:bookmarkStart w:id="99" w:name="_Toc101268518"/>
-      <w:bookmarkStart w:id="100" w:name="_Toc101269265"/>
-      <w:commentRangeStart w:id="101"/>
-      <w:r>
-        <w:rPr>
-          <w:rFonts w:ascii="Cambria" w:hAnsi="Cambria"/>
-        </w:rPr>
-        <w:lastRenderedPageBreak/>
+      <w:bookmarkStart w:id="116" w:name="_Toc101268518"/>
+      <w:bookmarkStart w:id="117" w:name="_Toc101791794"/>
+      <w:r>
+        <w:rPr>
+          <w:rFonts w:ascii="Cambria" w:hAnsi="Cambria"/>
+        </w:rPr>
         <w:t>7. Conclusions</w:t>
       </w:r>
-      <w:commentRangeEnd w:id="101"/>
-      <w:r>
-        <w:rPr>
-          <w:rStyle w:val="CommentReference"/>
-          <w:rFonts w:ascii="Cambria" w:hAnsi="Cambria"/>
-        </w:rPr>
-        <w:commentReference w:id="101"/>
-      </w:r>
-      <w:bookmarkEnd w:id="99"/>
-      <w:bookmarkEnd w:id="100"/>
+      <w:bookmarkEnd w:id="116"/>
+      <w:bookmarkEnd w:id="117"/>
     </w:p>
     <w:p>
       <w:pPr>
@@ -15263,7 +15482,19 @@
         <w:rPr>
           <w:rFonts w:ascii="Cambria" w:hAnsi="Cambria"/>
         </w:rPr>
-        <w:t xml:space="preserve"> that type of information. However, a few changes would be necessary to consider other types of ethic issues. </w:t>
+        <w:t xml:space="preserve"> that type of information. However, a few changes would be necessary to consider other types of </w:t>
+      </w:r>
+      <w:r>
+        <w:rPr>
+          <w:rFonts w:ascii="Cambria" w:hAnsi="Cambria"/>
+        </w:rPr>
+        <w:t>ethical</w:t>
+      </w:r>
+      <w:r>
+        <w:rPr>
+          <w:rFonts w:ascii="Cambria" w:hAnsi="Cambria"/>
+        </w:rPr>
+        <w:t xml:space="preserve"> issues. </w:t>
       </w:r>
       <w:r>
         <w:rPr>
@@ -15464,9 +15695,8 @@
           <w:rFonts w:ascii="Cambria" w:hAnsi="Cambria"/>
         </w:rPr>
       </w:pPr>
-      <w:bookmarkStart w:id="102" w:name="_Toc101268519"/>
-      <w:bookmarkStart w:id="103" w:name="_Toc101269266"/>
-      <w:commentRangeStart w:id="104"/>
+      <w:bookmarkStart w:id="118" w:name="_Toc101268519"/>
+      <w:bookmarkStart w:id="119" w:name="_Toc101791795"/>
       <w:r>
         <w:rPr>
           <w:rFonts w:ascii="Cambria" w:hAnsi="Cambria"/>
@@ -15474,16 +15704,8 @@
         <w:lastRenderedPageBreak/>
         <w:t>Acknowledgements</w:t>
       </w:r>
-      <w:commentRangeEnd w:id="104"/>
-      <w:r>
-        <w:rPr>
-          <w:rStyle w:val="CommentReference"/>
-          <w:rFonts w:ascii="Cambria" w:hAnsi="Cambria"/>
-        </w:rPr>
-        <w:commentReference w:id="104"/>
-      </w:r>
-      <w:bookmarkEnd w:id="102"/>
-      <w:bookmarkEnd w:id="103"/>
+      <w:bookmarkEnd w:id="118"/>
+      <w:bookmarkEnd w:id="119"/>
     </w:p>
     <w:p>
       <w:pPr>
@@ -15492,6 +15714,212 @@
           <w:rFonts w:ascii="Cambria" w:hAnsi="Cambria"/>
         </w:rPr>
       </w:pPr>
+      <w:r>
+        <w:rPr>
+          <w:rFonts w:ascii="Cambria" w:hAnsi="Cambria"/>
+        </w:rPr>
+        <w:t>I acknowledge that the work is entirely my own and that every sentence in this report has been written by me and myself only</w:t>
+      </w:r>
+      <w:r>
+        <w:rPr>
+          <w:rFonts w:ascii="Cambria" w:hAnsi="Cambria"/>
+        </w:rPr>
+        <w:t>,</w:t>
+      </w:r>
+      <w:r>
+        <w:rPr>
+          <w:rFonts w:ascii="Cambria" w:hAnsi="Cambria"/>
+        </w:rPr>
+        <w:t xml:space="preserve"> except </w:t>
+      </w:r>
+      <w:r>
+        <w:rPr>
+          <w:rFonts w:ascii="Cambria" w:hAnsi="Cambria"/>
+        </w:rPr>
+        <w:t>where explicitly stated</w:t>
+      </w:r>
+      <w:r>
+        <w:rPr>
+          <w:rFonts w:ascii="Cambria" w:hAnsi="Cambria"/>
+        </w:rPr>
+        <w:t>.</w:t>
+      </w:r>
+    </w:p>
+    <w:p>
+      <w:pPr>
+        <w:spacing w:before="120" w:line="360" w:lineRule="auto"/>
+        <w:rPr>
+          <w:rFonts w:ascii="Cambria" w:hAnsi="Cambria"/>
+        </w:rPr>
+      </w:pPr>
+    </w:p>
+    <w:p>
+      <w:pPr>
+        <w:spacing w:before="120" w:line="360" w:lineRule="auto"/>
+        <w:rPr>
+          <w:rFonts w:ascii="Cambria" w:hAnsi="Cambria"/>
+        </w:rPr>
+      </w:pPr>
+    </w:p>
+    <w:p>
+      <w:pPr>
+        <w:spacing w:before="120" w:line="360" w:lineRule="auto"/>
+        <w:rPr>
+          <w:rFonts w:ascii="Cambria" w:hAnsi="Cambria"/>
+        </w:rPr>
+      </w:pPr>
+    </w:p>
+    <w:p>
+      <w:pPr>
+        <w:spacing w:before="120" w:line="360" w:lineRule="auto"/>
+        <w:rPr>
+          <w:rFonts w:ascii="Cambria" w:hAnsi="Cambria"/>
+        </w:rPr>
+      </w:pPr>
+    </w:p>
+    <w:p>
+      <w:pPr>
+        <w:spacing w:before="120" w:line="360" w:lineRule="auto"/>
+        <w:rPr>
+          <w:rFonts w:ascii="Cambria" w:hAnsi="Cambria"/>
+        </w:rPr>
+      </w:pPr>
+    </w:p>
+    <w:p>
+      <w:pPr>
+        <w:spacing w:before="120" w:line="360" w:lineRule="auto"/>
+        <w:rPr>
+          <w:rFonts w:ascii="Cambria" w:hAnsi="Cambria"/>
+        </w:rPr>
+      </w:pPr>
+    </w:p>
+    <w:p>
+      <w:pPr>
+        <w:spacing w:before="120" w:line="360" w:lineRule="auto"/>
+        <w:rPr>
+          <w:rFonts w:ascii="Cambria" w:hAnsi="Cambria"/>
+        </w:rPr>
+      </w:pPr>
+    </w:p>
+    <w:p>
+      <w:pPr>
+        <w:spacing w:before="120" w:line="360" w:lineRule="auto"/>
+        <w:rPr>
+          <w:rFonts w:ascii="Cambria" w:hAnsi="Cambria"/>
+        </w:rPr>
+      </w:pPr>
+    </w:p>
+    <w:p>
+      <w:pPr>
+        <w:spacing w:before="120" w:line="360" w:lineRule="auto"/>
+        <w:rPr>
+          <w:rFonts w:ascii="Cambria" w:hAnsi="Cambria"/>
+        </w:rPr>
+      </w:pPr>
+    </w:p>
+    <w:p>
+      <w:pPr>
+        <w:spacing w:before="120" w:line="360" w:lineRule="auto"/>
+        <w:rPr>
+          <w:rFonts w:ascii="Cambria" w:hAnsi="Cambria"/>
+        </w:rPr>
+      </w:pPr>
+    </w:p>
+    <w:p>
+      <w:pPr>
+        <w:spacing w:before="120" w:line="360" w:lineRule="auto"/>
+        <w:rPr>
+          <w:rFonts w:ascii="Cambria" w:hAnsi="Cambria"/>
+        </w:rPr>
+      </w:pPr>
+    </w:p>
+    <w:p>
+      <w:pPr>
+        <w:spacing w:before="120" w:line="360" w:lineRule="auto"/>
+        <w:rPr>
+          <w:rFonts w:ascii="Cambria" w:hAnsi="Cambria"/>
+        </w:rPr>
+      </w:pPr>
+    </w:p>
+    <w:p>
+      <w:pPr>
+        <w:spacing w:before="120" w:line="360" w:lineRule="auto"/>
+        <w:rPr>
+          <w:rFonts w:ascii="Cambria" w:hAnsi="Cambria"/>
+        </w:rPr>
+      </w:pPr>
+    </w:p>
+    <w:p>
+      <w:pPr>
+        <w:spacing w:before="120" w:line="360" w:lineRule="auto"/>
+        <w:rPr>
+          <w:rFonts w:ascii="Cambria" w:hAnsi="Cambria"/>
+        </w:rPr>
+      </w:pPr>
+    </w:p>
+    <w:p>
+      <w:pPr>
+        <w:spacing w:before="120" w:line="360" w:lineRule="auto"/>
+        <w:rPr>
+          <w:rFonts w:ascii="Cambria" w:hAnsi="Cambria"/>
+        </w:rPr>
+      </w:pPr>
+    </w:p>
+    <w:p>
+      <w:pPr>
+        <w:spacing w:before="120" w:line="360" w:lineRule="auto"/>
+        <w:rPr>
+          <w:rFonts w:ascii="Cambria" w:hAnsi="Cambria"/>
+        </w:rPr>
+      </w:pPr>
+    </w:p>
+    <w:p>
+      <w:pPr>
+        <w:spacing w:before="120" w:line="360" w:lineRule="auto"/>
+        <w:rPr>
+          <w:rFonts w:ascii="Cambria" w:hAnsi="Cambria"/>
+        </w:rPr>
+      </w:pPr>
+    </w:p>
+    <w:p>
+      <w:pPr>
+        <w:spacing w:before="120" w:line="360" w:lineRule="auto"/>
+        <w:rPr>
+          <w:rFonts w:ascii="Cambria" w:hAnsi="Cambria"/>
+        </w:rPr>
+      </w:pPr>
+    </w:p>
+    <w:p>
+      <w:pPr>
+        <w:spacing w:before="120" w:line="360" w:lineRule="auto"/>
+        <w:rPr>
+          <w:rFonts w:ascii="Cambria" w:hAnsi="Cambria"/>
+        </w:rPr>
+      </w:pPr>
+    </w:p>
+    <w:p>
+      <w:pPr>
+        <w:spacing w:before="120" w:line="360" w:lineRule="auto"/>
+        <w:rPr>
+          <w:rFonts w:ascii="Cambria" w:hAnsi="Cambria"/>
+        </w:rPr>
+      </w:pPr>
+    </w:p>
+    <w:p>
+      <w:pPr>
+        <w:spacing w:before="120" w:line="360" w:lineRule="auto"/>
+        <w:rPr>
+          <w:rFonts w:ascii="Cambria" w:hAnsi="Cambria"/>
+        </w:rPr>
+      </w:pPr>
+    </w:p>
+    <w:p>
+      <w:pPr>
+        <w:spacing w:before="120" w:line="360" w:lineRule="auto"/>
+        <w:rPr>
+          <w:rFonts w:ascii="Cambria" w:hAnsi="Cambria"/>
+        </w:rPr>
+      </w:pPr>
     </w:p>
     <w:p>
       <w:pPr>
@@ -15500,177 +15928,621 @@
           <w:rFonts w:ascii="Cambria" w:hAnsi="Cambria"/>
         </w:rPr>
       </w:pPr>
-      <w:bookmarkStart w:id="105" w:name="_Toc101268520"/>
-      <w:bookmarkStart w:id="106" w:name="_Toc101269267"/>
-      <w:commentRangeStart w:id="107"/>
-      <w:r>
-        <w:rPr>
-          <w:rFonts w:ascii="Cambria" w:hAnsi="Cambria"/>
-        </w:rPr>
+      <w:bookmarkStart w:id="120" w:name="_Toc101268520"/>
+      <w:bookmarkStart w:id="121" w:name="_Toc101791796"/>
+      <w:r>
+        <w:rPr>
+          <w:rFonts w:ascii="Cambria" w:hAnsi="Cambria"/>
+        </w:rPr>
+        <w:lastRenderedPageBreak/>
         <w:t>References</w:t>
       </w:r>
-      <w:commentRangeEnd w:id="107"/>
-      <w:r>
-        <w:rPr>
-          <w:rStyle w:val="CommentReference"/>
-          <w:rFonts w:ascii="Cambria" w:hAnsi="Cambria"/>
-        </w:rPr>
-        <w:commentReference w:id="107"/>
-      </w:r>
-      <w:bookmarkEnd w:id="105"/>
-      <w:bookmarkEnd w:id="106"/>
-    </w:p>
-    <w:p>
-      <w:pPr>
-        <w:rPr>
-          <w:rFonts w:ascii="Cambria" w:hAnsi="Cambria"/>
-        </w:rPr>
-      </w:pPr>
-      <w:hyperlink r:id="rId72" w:history="1">
+      <w:bookmarkEnd w:id="120"/>
+      <w:bookmarkEnd w:id="121"/>
+    </w:p>
+    <w:p/>
+    <w:p>
+      <w:pPr>
+        <w:rPr>
+          <w:rFonts w:ascii="Cambria" w:hAnsi="Cambria"/>
+        </w:rPr>
+      </w:pPr>
+      <w:r>
+        <w:rPr>
+          <w:rStyle w:val="authors"/>
+          <w:rFonts w:ascii="Cambria" w:hAnsi="Cambria"/>
+        </w:rPr>
+        <w:t xml:space="preserve">Michael A. Peters &amp; Tina </w:t>
+      </w:r>
+      <w:proofErr w:type="spellStart"/>
+      <w:r>
+        <w:rPr>
+          <w:rStyle w:val="authors"/>
+          <w:rFonts w:ascii="Cambria" w:hAnsi="Cambria"/>
+        </w:rPr>
+        <w:t>Besley</w:t>
+      </w:r>
+      <w:proofErr w:type="spellEnd"/>
+      <w:r>
+        <w:rPr>
+          <w:rFonts w:ascii="Cambria" w:hAnsi="Cambria"/>
+        </w:rPr>
+        <w:t xml:space="preserve"> </w:t>
+      </w:r>
+      <w:r>
+        <w:rPr>
+          <w:rStyle w:val="Date1"/>
+          <w:rFonts w:ascii="Cambria" w:hAnsi="Cambria"/>
+        </w:rPr>
+        <w:t>(2019)</w:t>
+      </w:r>
+      <w:r>
+        <w:rPr>
+          <w:rFonts w:ascii="Cambria" w:hAnsi="Cambria"/>
+        </w:rPr>
+        <w:t xml:space="preserve"> </w:t>
+      </w:r>
+      <w:r>
+        <w:rPr>
+          <w:rStyle w:val="arttitle"/>
+          <w:rFonts w:ascii="Cambria" w:hAnsi="Cambria"/>
+        </w:rPr>
+        <w:t>Weinstein, sexual predation, and ‘Rape Culture’: Public pedagogies and Hashtag Internet activism,</w:t>
+      </w:r>
+      <w:r>
+        <w:rPr>
+          <w:rFonts w:ascii="Cambria" w:hAnsi="Cambria"/>
+        </w:rPr>
+        <w:t xml:space="preserve"> </w:t>
+      </w:r>
+      <w:r>
+        <w:rPr>
+          <w:rStyle w:val="serialtitle"/>
+          <w:rFonts w:ascii="Cambria" w:hAnsi="Cambria"/>
+        </w:rPr>
+        <w:t>Educational Philosophy and Theory,</w:t>
+      </w:r>
+      <w:r>
+        <w:rPr>
+          <w:rFonts w:ascii="Cambria" w:hAnsi="Cambria"/>
+        </w:rPr>
+        <w:t xml:space="preserve"> </w:t>
+      </w:r>
+      <w:r>
+        <w:rPr>
+          <w:rStyle w:val="volumeissue"/>
+          <w:rFonts w:ascii="Cambria" w:hAnsi="Cambria"/>
+        </w:rPr>
+        <w:t>51:5,</w:t>
+      </w:r>
+      <w:r>
+        <w:rPr>
+          <w:rFonts w:ascii="Cambria" w:hAnsi="Cambria"/>
+        </w:rPr>
+        <w:t xml:space="preserve"> </w:t>
+      </w:r>
+      <w:r>
+        <w:rPr>
+          <w:rStyle w:val="pagerange"/>
+          <w:rFonts w:ascii="Cambria" w:hAnsi="Cambria"/>
+        </w:rPr>
+        <w:t>458-464,</w:t>
+      </w:r>
+      <w:r>
+        <w:rPr>
+          <w:rFonts w:ascii="Cambria" w:hAnsi="Cambria"/>
+        </w:rPr>
+        <w:t xml:space="preserve"> </w:t>
+      </w:r>
+      <w:r>
+        <w:rPr>
+          <w:rStyle w:val="doilink"/>
+          <w:rFonts w:ascii="Cambria" w:hAnsi="Cambria"/>
+        </w:rPr>
+        <w:t xml:space="preserve">DOI: </w:t>
+      </w:r>
+      <w:hyperlink r:id="rId69" w:history="1">
         <w:r>
           <w:rPr>
             <w:rStyle w:val="Hyperlink"/>
             <w:rFonts w:ascii="Cambria" w:hAnsi="Cambria"/>
           </w:rPr>
-          <w:t>https://www.pastemagazine.com/movies/10-mob-movie-actors-with-actual-organized-crime-ti/</w:t>
+          <w:t>10.1080/00131857.2018.1427850</w:t>
         </w:r>
       </w:hyperlink>
-    </w:p>
-    <w:p>
-      <w:pPr>
-        <w:rPr>
-          <w:rFonts w:ascii="Cambria" w:hAnsi="Cambria"/>
-        </w:rPr>
-      </w:pPr>
-    </w:p>
-    <w:p>
-      <w:pPr>
-        <w:rPr>
-          <w:rFonts w:ascii="Cambria" w:hAnsi="Cambria"/>
-        </w:rPr>
-      </w:pPr>
-      <w:hyperlink r:id="rId73" w:history="1">
+      <w:r>
+        <w:rPr>
+          <w:rFonts w:ascii="Cambria" w:hAnsi="Cambria"/>
+        </w:rPr>
+        <w:t xml:space="preserve"> </w:t>
+      </w:r>
+    </w:p>
+    <w:p>
+      <w:pPr>
+        <w:rPr>
+          <w:rFonts w:ascii="Cambria" w:hAnsi="Cambria"/>
+        </w:rPr>
+      </w:pPr>
+    </w:p>
+    <w:p>
+      <w:pPr>
+        <w:rPr>
+          <w:rFonts w:ascii="Cambria" w:eastAsia="Times New Roman" w:hAnsi="Cambria"/>
+          <w:lang w:val="en-GB"/>
+        </w:rPr>
+      </w:pPr>
+      <w:r>
+        <w:rPr>
+          <w:rStyle w:val="authors"/>
+          <w:rFonts w:ascii="Cambria" w:hAnsi="Cambria"/>
+        </w:rPr>
+        <w:t xml:space="preserve">Shelley Cobb &amp; Tanya </w:t>
+      </w:r>
+      <w:proofErr w:type="spellStart"/>
+      <w:r>
+        <w:rPr>
+          <w:rStyle w:val="authors"/>
+          <w:rFonts w:ascii="Cambria" w:hAnsi="Cambria"/>
+        </w:rPr>
+        <w:t>Horeck</w:t>
+      </w:r>
+      <w:proofErr w:type="spellEnd"/>
+      <w:r>
+        <w:rPr>
+          <w:rFonts w:ascii="Cambria" w:hAnsi="Cambria"/>
+        </w:rPr>
+        <w:t xml:space="preserve"> </w:t>
+      </w:r>
+      <w:r>
+        <w:rPr>
+          <w:rStyle w:val="Date1"/>
+          <w:rFonts w:ascii="Cambria" w:hAnsi="Cambria"/>
+        </w:rPr>
+        <w:t>(2018)</w:t>
+      </w:r>
+      <w:r>
+        <w:rPr>
+          <w:rFonts w:ascii="Cambria" w:hAnsi="Cambria"/>
+        </w:rPr>
+        <w:t xml:space="preserve"> </w:t>
+      </w:r>
+      <w:r>
+        <w:rPr>
+          <w:rStyle w:val="arttitle"/>
+          <w:rFonts w:ascii="Cambria" w:hAnsi="Cambria"/>
+        </w:rPr>
+        <w:t>Post Weinstein: gendered power and harassment in the media industries,</w:t>
+      </w:r>
+      <w:r>
+        <w:rPr>
+          <w:rFonts w:ascii="Cambria" w:hAnsi="Cambria"/>
+        </w:rPr>
+        <w:t xml:space="preserve"> </w:t>
+      </w:r>
+      <w:r>
+        <w:rPr>
+          <w:rStyle w:val="serialtitle"/>
+          <w:rFonts w:ascii="Cambria" w:hAnsi="Cambria"/>
+        </w:rPr>
+        <w:t>Feminist Media Studies,</w:t>
+      </w:r>
+      <w:r>
+        <w:rPr>
+          <w:rFonts w:ascii="Cambria" w:hAnsi="Cambria"/>
+        </w:rPr>
+        <w:t xml:space="preserve"> </w:t>
+      </w:r>
+      <w:r>
+        <w:rPr>
+          <w:rStyle w:val="volumeissue"/>
+          <w:rFonts w:ascii="Cambria" w:hAnsi="Cambria"/>
+        </w:rPr>
+        <w:t>18:3,</w:t>
+      </w:r>
+      <w:r>
+        <w:rPr>
+          <w:rFonts w:ascii="Cambria" w:hAnsi="Cambria"/>
+        </w:rPr>
+        <w:t xml:space="preserve"> </w:t>
+      </w:r>
+      <w:r>
+        <w:rPr>
+          <w:rStyle w:val="pagerange"/>
+          <w:rFonts w:ascii="Cambria" w:hAnsi="Cambria"/>
+        </w:rPr>
+        <w:t>489-491,</w:t>
+      </w:r>
+      <w:r>
+        <w:rPr>
+          <w:rFonts w:ascii="Cambria" w:hAnsi="Cambria"/>
+        </w:rPr>
+        <w:t xml:space="preserve"> </w:t>
+      </w:r>
+      <w:r>
+        <w:rPr>
+          <w:rStyle w:val="doilink"/>
+          <w:rFonts w:ascii="Cambria" w:hAnsi="Cambria"/>
+        </w:rPr>
+        <w:t xml:space="preserve">DOI: </w:t>
+      </w:r>
+      <w:hyperlink r:id="rId70" w:history="1">
         <w:r>
           <w:rPr>
             <w:rStyle w:val="Hyperlink"/>
             <w:rFonts w:ascii="Cambria" w:hAnsi="Cambria"/>
           </w:rPr>
-          <w:t>https://www.rosaleslawfirm.com/blog/2019/08/famous-white-collar-crime-cases-from-gangsters-to-actors-and-television-stars/</w:t>
+          <w:t>10.1080/14680777.2018.1456155</w:t>
         </w:r>
       </w:hyperlink>
-    </w:p>
-    <w:p>
-      <w:pPr>
-        <w:rPr>
-          <w:rFonts w:ascii="Cambria" w:hAnsi="Cambria"/>
-        </w:rPr>
-      </w:pPr>
-    </w:p>
-    <w:p>
-      <w:pPr>
-        <w:rPr>
-          <w:rFonts w:ascii="Cambria" w:hAnsi="Cambria"/>
-        </w:rPr>
-      </w:pPr>
-      <w:hyperlink r:id="rId74" w:history="1">
+      <w:r>
+        <w:rPr>
+          <w:rFonts w:ascii="Cambria" w:hAnsi="Cambria"/>
+        </w:rPr>
+        <w:t xml:space="preserve"> </w:t>
+      </w:r>
+    </w:p>
+    <w:p>
+      <w:pPr>
+        <w:rPr>
+          <w:rFonts w:ascii="Cambria" w:hAnsi="Cambria"/>
+          <w:lang w:val="en-GB"/>
+        </w:rPr>
+      </w:pPr>
+    </w:p>
+    <w:p>
+      <w:pPr>
+        <w:pStyle w:val="Style1"/>
+        <w:spacing w:before="0" w:line="240" w:lineRule="auto"/>
+        <w:rPr>
+          <w:rFonts w:ascii="Cambria" w:hAnsi="Cambria"/>
+        </w:rPr>
+      </w:pPr>
+      <w:r>
+        <w:rPr>
+          <w:rFonts w:ascii="Cambria" w:hAnsi="Cambria"/>
+        </w:rPr>
+        <w:t xml:space="preserve">Sophie </w:t>
+      </w:r>
+      <w:proofErr w:type="spellStart"/>
+      <w:r>
+        <w:rPr>
+          <w:rFonts w:ascii="Cambria" w:hAnsi="Cambria"/>
+        </w:rPr>
+        <w:t>Hennekan</w:t>
+      </w:r>
+      <w:proofErr w:type="spellEnd"/>
+      <w:r>
+        <w:rPr>
+          <w:rFonts w:ascii="Cambria" w:hAnsi="Cambria"/>
+        </w:rPr>
+        <w:t xml:space="preserve"> &amp; Dawn </w:t>
+      </w:r>
+      <w:proofErr w:type="spellStart"/>
+      <w:r>
+        <w:rPr>
+          <w:rFonts w:ascii="Cambria" w:hAnsi="Cambria"/>
+        </w:rPr>
+        <w:t>Benett</w:t>
+      </w:r>
+      <w:proofErr w:type="spellEnd"/>
+      <w:r>
+        <w:rPr>
+          <w:rFonts w:ascii="Cambria" w:hAnsi="Cambria"/>
+        </w:rPr>
+        <w:t xml:space="preserve"> (2017) Sexual Harassment in the Creative Industries: Tolerance, Culture and the Need for Change, Gender, Work &amp; Organization</w:t>
+      </w:r>
+    </w:p>
+    <w:p>
+      <w:pPr>
+        <w:pStyle w:val="Style1"/>
+        <w:spacing w:before="0" w:line="240" w:lineRule="auto"/>
+        <w:rPr>
+          <w:rFonts w:ascii="Cambria" w:hAnsi="Cambria"/>
+        </w:rPr>
+      </w:pPr>
+      <w:r>
+        <w:rPr>
+          <w:rFonts w:ascii="Cambria" w:hAnsi="Cambria"/>
+        </w:rPr>
+        <w:t>Volume 24, Issue 4, 417-434, DOI: 10.111/12176</w:t>
+      </w:r>
+    </w:p>
+    <w:p>
+      <w:pPr>
+        <w:rPr>
+          <w:rFonts w:ascii="Cambria" w:hAnsi="Cambria"/>
+        </w:rPr>
+      </w:pPr>
+    </w:p>
+    <w:p>
+      <w:pPr>
+        <w:rPr>
+          <w:rStyle w:val="Hyperlink"/>
+          <w:rFonts w:ascii="Cambria" w:hAnsi="Cambria"/>
+        </w:rPr>
+      </w:pPr>
+      <w:r>
+        <w:rPr>
+          <w:rStyle w:val="author"/>
+          <w:rFonts w:ascii="Cambria" w:hAnsi="Cambria"/>
+        </w:rPr>
+        <w:t>Rosales Law Firm</w:t>
+      </w:r>
+      <w:r>
+        <w:rPr>
+          <w:rStyle w:val="author"/>
+          <w:rFonts w:ascii="Cambria" w:hAnsi="Cambria"/>
+        </w:rPr>
+        <w:t>, RLF</w:t>
+      </w:r>
+      <w:r>
+        <w:rPr>
+          <w:rStyle w:val="author"/>
+          <w:rFonts w:ascii="Cambria" w:hAnsi="Cambria"/>
+        </w:rPr>
+        <w:t xml:space="preserve"> </w:t>
+      </w:r>
+      <w:r>
+        <w:rPr>
+          <w:rStyle w:val="author"/>
+          <w:rFonts w:ascii="Cambria" w:hAnsi="Cambria"/>
+        </w:rPr>
+        <w:t xml:space="preserve">(2019) </w:t>
+      </w:r>
+      <w:r>
+        <w:rPr>
+          <w:rFonts w:ascii="Cambria" w:hAnsi="Cambria"/>
+        </w:rPr>
+        <w:t xml:space="preserve">Famous White-Collar Crime Cases | From Gangsters to Actors and Television Stars, Available at: </w:t>
+      </w:r>
+      <w:hyperlink r:id="rId71" w:history="1">
         <w:r>
           <w:rPr>
             <w:rStyle w:val="Hyperlink"/>
             <w:rFonts w:ascii="Cambria" w:hAnsi="Cambria"/>
           </w:rPr>
-          <w:t>https://www.independent.co.uk/arts-entertainment/films/news/mark-wahlberg-racist-hate-crimes-wikipedia-history-george-floyd-blm-protests-a9554191.html</w:t>
+          <w:t>https://www.rosaleslawfirm.com/blog/2019/08/famous-white-collar-crime-cases-from-gangsters-to-actors-and-television-stars/</w:t>
         </w:r>
       </w:hyperlink>
-    </w:p>
-    <w:p>
-      <w:pPr>
-        <w:rPr>
-          <w:rFonts w:ascii="Cambria" w:hAnsi="Cambria"/>
-        </w:rPr>
-      </w:pPr>
-    </w:p>
-    <w:p>
-      <w:pPr>
-        <w:rPr>
-          <w:rFonts w:ascii="Cambria" w:hAnsi="Cambria"/>
-        </w:rPr>
-      </w:pPr>
-      <w:hyperlink r:id="rId75" w:history="1">
+      <w:r>
+        <w:rPr>
+          <w:rStyle w:val="Hyperlink"/>
+          <w:rFonts w:ascii="Cambria" w:hAnsi="Cambria"/>
+        </w:rPr>
+        <w:t xml:space="preserve"> </w:t>
+      </w:r>
+    </w:p>
+    <w:p>
+      <w:pPr>
+        <w:ind w:left="720" w:hanging="720"/>
+        <w:rPr>
+          <w:rFonts w:ascii="Cambria" w:hAnsi="Cambria"/>
+          <w:lang w:val="en-GB"/>
+        </w:rPr>
+      </w:pPr>
+      <w:r>
+        <w:rPr>
+          <w:rFonts w:ascii="Cambria" w:hAnsi="Cambria"/>
+          <w:lang w:val="en-GB"/>
+        </w:rPr>
+        <w:t>[</w:t>
+      </w:r>
+      <w:r>
+        <w:rPr>
+          <w:rFonts w:ascii="Cambria" w:hAnsi="Cambria"/>
+          <w:lang w:val="en-GB"/>
+        </w:rPr>
+        <w:t>Accessed: 24/04/2022</w:t>
+      </w:r>
+      <w:r>
+        <w:rPr>
+          <w:rFonts w:ascii="Cambria" w:hAnsi="Cambria"/>
+          <w:lang w:val="en-GB"/>
+        </w:rPr>
+        <w:t>]</w:t>
+      </w:r>
+    </w:p>
+    <w:p>
+      <w:pPr>
+        <w:rPr>
+          <w:rFonts w:ascii="Cambria" w:hAnsi="Cambria"/>
+          <w:lang w:val="en-GB"/>
+        </w:rPr>
+      </w:pPr>
+    </w:p>
+    <w:p>
+      <w:pPr>
+        <w:rPr>
+          <w:rFonts w:ascii="Cambria" w:hAnsi="Cambria"/>
+        </w:rPr>
+      </w:pPr>
+      <w:r>
+        <w:rPr>
+          <w:rFonts w:ascii="Cambria" w:hAnsi="Cambria"/>
+        </w:rPr>
+        <w:t>Isobel Lewis, IL. (2020). Mark Wahlberg racist hate crimes: The full list of actor's racially motivated attacks. [</w:t>
+      </w:r>
+      <w:proofErr w:type="spellStart"/>
+      <w:r>
+        <w:rPr>
+          <w:rFonts w:ascii="Cambria" w:hAnsi="Cambria"/>
+        </w:rPr>
+        <w:t>Independant</w:t>
+      </w:r>
+      <w:proofErr w:type="spellEnd"/>
+      <w:r>
+        <w:rPr>
+          <w:rFonts w:ascii="Cambria" w:hAnsi="Cambria"/>
+        </w:rPr>
+        <w:t xml:space="preserve">] </w:t>
+      </w:r>
+    </w:p>
+    <w:p>
+      <w:pPr>
+        <w:rPr>
+          <w:rFonts w:ascii="Cambria" w:hAnsi="Cambria"/>
+        </w:rPr>
+      </w:pPr>
+      <w:r>
+        <w:rPr>
+          <w:rFonts w:ascii="Cambria" w:hAnsi="Cambria"/>
+        </w:rPr>
+        <w:t xml:space="preserve">Mark Wahlberg racist hate crimes: The full list of actor's racially motivated attacks. </w:t>
+      </w:r>
+    </w:p>
+    <w:p>
+      <w:pPr>
+        <w:rPr>
+          <w:rFonts w:ascii="Cambria" w:hAnsi="Cambria"/>
+        </w:rPr>
+      </w:pPr>
+      <w:r>
+        <w:rPr>
+          <w:rFonts w:ascii="Cambria" w:hAnsi="Cambria"/>
+        </w:rPr>
+        <w:t xml:space="preserve">Available at: </w:t>
+      </w:r>
+      <w:hyperlink r:id="rId72" w:history="1">
         <w:r>
           <w:rPr>
             <w:rStyle w:val="Hyperlink"/>
             <w:rFonts w:ascii="Cambria" w:hAnsi="Cambria"/>
           </w:rPr>
-          <w:t>https://en.wikipedia.org/wiki/Sexual_abuse_in_the_American_film_industry</w:t>
+          <w:t>https://www.independent.co.uk/arts-entertainment/films/news/mark-wahlberg-racist-hate-crimes-wikipedia-history-george-floyd-blm-protests-a9554191.html</w:t>
         </w:r>
       </w:hyperlink>
-    </w:p>
-    <w:p>
-      <w:pPr>
-        <w:rPr>
-          <w:rFonts w:ascii="Cambria" w:hAnsi="Cambria"/>
-        </w:rPr>
-      </w:pPr>
-    </w:p>
-    <w:p>
-      <w:pPr>
-        <w:rPr>
-          <w:rFonts w:ascii="Cambria" w:hAnsi="Cambria"/>
-        </w:rPr>
-      </w:pPr>
-      <w:hyperlink r:id="rId76" w:history="1">
+      <w:r>
+        <w:rPr>
+          <w:rFonts w:ascii="Cambria" w:hAnsi="Cambria"/>
+        </w:rPr>
+        <w:t xml:space="preserve"> </w:t>
+      </w:r>
+    </w:p>
+    <w:p>
+      <w:pPr>
+        <w:rPr>
+          <w:rFonts w:ascii="Cambria" w:hAnsi="Cambria"/>
+        </w:rPr>
+      </w:pPr>
+      <w:r>
+        <w:rPr>
+          <w:rFonts w:ascii="Cambria" w:hAnsi="Cambria"/>
+        </w:rPr>
+        <w:t>[Accessed: 24/04/2022]</w:t>
+      </w:r>
+    </w:p>
+    <w:p>
+      <w:pPr>
+        <w:rPr>
+          <w:rFonts w:ascii="Cambria" w:hAnsi="Cambria"/>
+        </w:rPr>
+      </w:pPr>
+    </w:p>
+    <w:p>
+      <w:pPr>
+        <w:rPr>
+          <w:rFonts w:ascii="Cambria" w:hAnsi="Cambria"/>
+        </w:rPr>
+      </w:pPr>
+      <w:r>
+        <w:rPr>
+          <w:rFonts w:ascii="Cambria" w:hAnsi="Cambria"/>
+        </w:rPr>
+        <w:t>Glamour</w:t>
+      </w:r>
+      <w:r>
+        <w:rPr>
+          <w:rFonts w:ascii="Cambria" w:hAnsi="Cambria"/>
+        </w:rPr>
+        <w:t>, G</w:t>
+      </w:r>
+      <w:r>
+        <w:rPr>
+          <w:rFonts w:ascii="Cambria" w:hAnsi="Cambria"/>
+        </w:rPr>
+        <w:t xml:space="preserve"> </w:t>
+      </w:r>
+      <w:r>
+        <w:rPr>
+          <w:rFonts w:ascii="Cambria" w:hAnsi="Cambria"/>
+        </w:rPr>
+        <w:t xml:space="preserve">(2019). </w:t>
+      </w:r>
+      <w:r>
+        <w:rPr>
+          <w:rFonts w:ascii="Cambria" w:hAnsi="Cambria"/>
+        </w:rPr>
+        <w:t>Post-Weinstein, These Are the Powerful Men Facing Sexual Harassment Allegations</w:t>
+      </w:r>
+      <w:r>
+        <w:rPr>
+          <w:rFonts w:ascii="Cambria" w:hAnsi="Cambria"/>
+        </w:rPr>
+        <w:t>. [Glamour]</w:t>
+      </w:r>
+    </w:p>
+    <w:p>
+      <w:pPr>
+        <w:rPr>
+          <w:rFonts w:ascii="Cambria" w:hAnsi="Cambria"/>
+          <w:lang w:val="en-GB"/>
+        </w:rPr>
+      </w:pPr>
+      <w:r>
+        <w:rPr>
+          <w:rFonts w:ascii="Cambria" w:hAnsi="Cambria"/>
+          <w:lang w:val="en-GB"/>
+        </w:rPr>
+        <w:t>Post-Weinstein, These Are the Powerful Men Facing Sexual Harassment Allegations</w:t>
+      </w:r>
+    </w:p>
+    <w:p>
+      <w:pPr>
+        <w:rPr>
+          <w:rStyle w:val="Hyperlink"/>
+          <w:rFonts w:ascii="Cambria" w:hAnsi="Cambria"/>
+        </w:rPr>
+      </w:pPr>
+      <w:r>
+        <w:rPr>
+          <w:rFonts w:ascii="Cambria" w:hAnsi="Cambria"/>
+        </w:rPr>
+        <w:t xml:space="preserve">Available at: </w:t>
+      </w:r>
+      <w:hyperlink r:id="rId73" w:history="1">
         <w:r>
           <w:rPr>
             <w:rStyle w:val="Hyperlink"/>
             <w:rFonts w:ascii="Cambria" w:hAnsi="Cambria"/>
           </w:rPr>
-          <w:t>https://www.cbr.com/cannibal-holocaust-director-was-charged-with-murder/</w:t>
+          <w:t>https://www.glamour.com/gallery/post-weinstein-these-are-the-powerful-men-facing-sexual-harassment-allegations</w:t>
         </w:r>
       </w:hyperlink>
     </w:p>
     <w:p>
       <w:pPr>
         <w:rPr>
-          <w:rFonts w:ascii="Cambria" w:hAnsi="Cambria"/>
-        </w:rPr>
-      </w:pPr>
-    </w:p>
-    <w:p>
-      <w:pPr>
-        <w:rPr>
-          <w:rFonts w:ascii="Cambria" w:hAnsi="Cambria"/>
-        </w:rPr>
-      </w:pPr>
-      <w:hyperlink r:id="rId77" w:history="1">
-        <w:r>
-          <w:rPr>
-            <w:rStyle w:val="Hyperlink"/>
-            <w:rFonts w:ascii="Cambria" w:hAnsi="Cambria"/>
-          </w:rPr>
-          <w:t>https://www.glamour.com/gallery/post-weinstein-these-are-the-powerful-men-facing-sexual-harassment-allegations</w:t>
-        </w:r>
-      </w:hyperlink>
-    </w:p>
-    <w:p>
-      <w:pPr>
-        <w:rPr>
-          <w:rFonts w:ascii="Cambria" w:hAnsi="Cambria"/>
-        </w:rPr>
-      </w:pPr>
-    </w:p>
-    <w:p>
-      <w:pPr>
-        <w:rPr>
-          <w:rFonts w:ascii="Cambria" w:hAnsi="Cambria"/>
-        </w:rPr>
-      </w:pPr>
-      <w:r>
-        <w:rPr>
-          <w:rFonts w:ascii="Cambria" w:hAnsi="Cambria"/>
-        </w:rPr>
-        <w:t>https://fr.wikipedia.org/wiki/Armie_Hammer#Controverses_et_affaire_judiciaire</w:t>
-      </w:r>
-    </w:p>
+          <w:rStyle w:val="Hyperlink"/>
+          <w:rFonts w:ascii="Cambria" w:hAnsi="Cambria"/>
+          <w:color w:val="auto"/>
+          <w:u w:val="none"/>
+        </w:rPr>
+      </w:pPr>
+      <w:r>
+        <w:rPr>
+          <w:rFonts w:ascii="Cambria" w:hAnsi="Cambria"/>
+        </w:rPr>
+        <w:t>[Accessed: 24/04/2022]</w:t>
+      </w:r>
+    </w:p>
+    <w:p>
+      <w:pPr>
+        <w:rPr>
+          <w:rFonts w:ascii="Cambria" w:hAnsi="Cambria"/>
+        </w:rPr>
+      </w:pPr>
+    </w:p>
+    <w:bookmarkEnd w:id="0"/>
     <w:p>
       <w:pPr>
         <w:rPr>
@@ -15679,7 +16551,7 @@
       </w:pPr>
     </w:p>
     <w:sectPr>
-      <w:footerReference w:type="default" r:id="rId78"/>
+      <w:footerReference w:type="default" r:id="rId74"/>
       <w:type w:val="continuous"/>
       <w:pgSz w:w="11900" w:h="16840"/>
       <w:pgMar w:top="1440" w:right="1800" w:bottom="1440" w:left="1800" w:header="708" w:footer="708" w:gutter="0"/>
@@ -15690,325 +16562,6 @@
     </w:sectPr>
   </w:body>
 </w:document>
-</file>
-
-<file path=word/comments.xml><?xml version="1.0" encoding="utf-8"?>
-<w:comments xmlns:wpc="http://schemas.microsoft.com/office/word/2010/wordprocessingCanvas" xmlns:cx="http://schemas.microsoft.com/office/drawing/2014/chartex" xmlns:cx1="http://schemas.microsoft.com/office/drawing/2015/9/8/chartex" xmlns:cx2="http://schemas.microsoft.com/office/drawing/2015/10/21/chartex" xmlns:cx3="http://schemas.microsoft.com/office/drawing/2016/5/9/chartex" xmlns:cx4="http://schemas.microsoft.com/office/drawing/2016/5/10/chartex" xmlns:cx5="http://schemas.microsoft.com/office/drawing/2016/5/11/chartex" xmlns:cx6="http://schemas.microsoft.com/office/drawing/2016/5/12/chartex" xmlns:cx7="http://schemas.microsoft.com/office/drawing/2016/5/13/chartex" xmlns:cx8="http://schemas.microsoft.com/office/drawing/2016/5/14/chartex" xmlns:mc="http://schemas.openxmlformats.org/markup-compatibility/2006" xmlns:aink="http://schemas.microsoft.com/office/drawing/2016/ink" xmlns:am3d="http://schemas.microsoft.com/office/drawing/2017/model3d" xmlns:o="urn:schemas-microsoft-com:office:office" xmlns:r="http://schemas.openxmlformats.org/officeDocument/2006/relationships" xmlns:m="http://schemas.openxmlformats.org/officeDocument/2006/math" xmlns:v="urn:schemas-microsoft-com:vml" xmlns:wp14="http://schemas.microsoft.com/office/word/2010/wordprocessingDrawing" xmlns:wp="http://schemas.openxmlformats.org/drawingml/2006/wordprocessingDrawing" xmlns:w10="urn:schemas-microsoft-com:office:word" xmlns:w="http://schemas.openxmlformats.org/wordprocessingml/2006/main" xmlns:w14="http://schemas.microsoft.com/office/word/2010/wordml" xmlns:w15="http://schemas.microsoft.com/office/word/2012/wordml" xmlns:w16cex="http://schemas.microsoft.com/office/word/2018/wordml/cex" xmlns:w16cid="http://schemas.microsoft.com/office/word/2016/wordml/cid" xmlns:w16="http://schemas.microsoft.com/office/word/2018/wordml" xmlns:w16sdtdh="http://schemas.microsoft.com/office/word/2020/wordml/sdtdatahash" xmlns:w16se="http://schemas.microsoft.com/office/word/2015/wordml/symex" xmlns:wpg="http://schemas.microsoft.com/office/word/2010/wordprocessingGroup" xmlns:wpi="http://schemas.microsoft.com/office/word/2010/wordprocessingInk" xmlns:wne="http://schemas.microsoft.com/office/word/2006/wordml" xmlns:wps="http://schemas.microsoft.com/office/word/2010/wordprocessingShape" mc:Ignorable="w14 w15 w16se w16cid w16 w16cex w16sdtdh wp14">
-  <w:comment w:id="0" w:author="Nicolas Di Costanzo" w:date="2022-04-15T15:14:00Z" w:initials="NDC">
-    <w:p>
-      <w:pPr>
-        <w:pStyle w:val="CommentText"/>
-      </w:pPr>
-      <w:r>
-        <w:rPr>
-          <w:rStyle w:val="CommentReference"/>
-        </w:rPr>
-        <w:annotationRef/>
-      </w:r>
-      <w:r>
-        <w:t xml:space="preserve">Use </w:t>
-      </w:r>
-      <w:r>
-        <w:rPr>
-          <w:i/>
-          <w:iCs/>
-        </w:rPr>
-        <w:t>LaTeX</w:t>
-      </w:r>
-      <w:r>
-        <w:t xml:space="preserve"> if you wish, but use the general spacing and font/style you find here (1.5 spacing, 12 point font for text, etc.).</w:t>
-      </w:r>
-    </w:p>
-    <w:p>
-      <w:pPr>
-        <w:pStyle w:val="CommentText"/>
-      </w:pPr>
-    </w:p>
-    <w:p>
-      <w:pPr>
-        <w:pStyle w:val="CommentText"/>
-      </w:pPr>
-      <w:r>
-        <w:t xml:space="preserve">Be sure to submit a PDF (not a .DOC file) as your report. Overall it should be </w:t>
-      </w:r>
-      <w:r>
-        <w:rPr>
-          <w:b/>
-          <w:bCs/>
-        </w:rPr>
-        <w:t>30 pages or more</w:t>
-      </w:r>
-      <w:r>
-        <w:t>, including diagrams and screenshots. A significant portion of the report should be textual. Do not rely on images to write your report for you.</w:t>
-      </w:r>
-    </w:p>
-    <w:p>
-      <w:pPr>
-        <w:pStyle w:val="CommentText"/>
-      </w:pPr>
-    </w:p>
-    <w:p>
-      <w:pPr>
-        <w:pStyle w:val="CommentText"/>
-      </w:pPr>
-      <w:r>
-        <w:rPr>
-          <w:b/>
-          <w:bCs/>
-        </w:rPr>
-        <w:t>Remember</w:t>
-      </w:r>
-      <w:r>
-        <w:t>, your project this year concerns a database for a streaming platform.</w:t>
-      </w:r>
-    </w:p>
-    <w:p>
-      <w:pPr>
-        <w:pStyle w:val="CommentText"/>
-      </w:pPr>
-      <w:r>
-        <w:t xml:space="preserve">Your database is intended to support a data-driven, knowledge-based approach to content selection. As such, identify the place of the database in the overall platform, and tell us how you would support its operations at the SQL level. </w:t>
-      </w:r>
-    </w:p>
-    <w:p>
-      <w:pPr>
-        <w:pStyle w:val="CommentText"/>
-      </w:pPr>
-    </w:p>
-    <w:p>
-      <w:pPr>
-        <w:pStyle w:val="CommentText"/>
-      </w:pPr>
-      <w:r>
-        <w:rPr>
-          <w:b/>
-          <w:bCs/>
-        </w:rPr>
-        <w:t>What to submit</w:t>
-      </w:r>
-      <w:r>
-        <w:t xml:space="preserve">: This report, as a PDF, </w:t>
-      </w:r>
-      <w:r>
-        <w:rPr>
-          <w:i/>
-          <w:iCs/>
-        </w:rPr>
-        <w:t>and</w:t>
-      </w:r>
-      <w:r>
-        <w:t xml:space="preserve"> the necessary SQL files to allow us to examine your database constructs and test your queries.</w:t>
-      </w:r>
-    </w:p>
-  </w:comment>
-  <w:comment w:id="3" w:author="Nicolas Di Costanzo" w:date="2022-04-03T09:35:00Z" w:initials="NDC">
-    <w:p>
-      <w:pPr>
-        <w:pStyle w:val="CommentText"/>
-      </w:pPr>
-      <w:r>
-        <w:rPr>
-          <w:rStyle w:val="CommentReference"/>
-        </w:rPr>
-        <w:annotationRef/>
-      </w:r>
-      <w:r>
-        <w:t xml:space="preserve">Introduce your vision of the project here. Describe the domain of the project, and the intended application. Characterize the nature and scale of the data you are working with. What role does your database design play within the larger system (as the database will not do everything, please say what you think it </w:t>
-      </w:r>
-      <w:r>
-        <w:rPr>
-          <w:i/>
-          <w:iCs/>
-        </w:rPr>
-        <w:t>should</w:t>
-      </w:r>
-      <w:r>
-        <w:t xml:space="preserve"> do). Do not skimp on this section: it provides an important foundation for the project, and will be marked as such.</w:t>
-      </w:r>
-    </w:p>
-  </w:comment>
-  <w:comment w:id="6" w:author="Nicolas Di Costanzo" w:date="2022-04-03T09:35:00Z" w:initials="NDC">
-    <w:p>
-      <w:pPr>
-        <w:pStyle w:val="CommentText"/>
-      </w:pPr>
-      <w:r>
-        <w:rPr>
-          <w:rStyle w:val="CommentReference"/>
-        </w:rPr>
-        <w:annotationRef/>
-      </w:r>
-      <w:r>
-        <w:t>In this section offer a high-level view of the database and its design. State what you think the principal entities are, as well as their main attributes and the key relations that connect them. Provide an E-R diagram (entities and tables) that illustrates your plan. Motivate your design – state why this way and not another. The project will give you certain leeway to define your own information system, so it is crucial that your motivate whatever you include, and what you leave out.</w:t>
-      </w:r>
-    </w:p>
-  </w:comment>
-  <w:comment w:id="33" w:author="Nicolas Di Costanzo" w:date="2022-04-03T09:35:00Z" w:initials="NDC">
-    <w:p>
-      <w:pPr>
-        <w:pStyle w:val="CommentText"/>
-      </w:pPr>
-      <w:r>
-        <w:rPr>
-          <w:rStyle w:val="CommentReference"/>
-        </w:rPr>
-        <w:annotationRef/>
-      </w:r>
-      <w:r>
-        <w:t>Describe the main tables in your database and the role played by each. Show that your database meets the definitions of 1NF, 2NF and 3NF normal forms. Is your database in BCNF normal form? If so, explain how and why. If not, justify this.</w:t>
-      </w:r>
-    </w:p>
-  </w:comment>
-  <w:comment w:id="62" w:author="Nicolas Di Costanzo" w:date="2022-04-03T09:35:00Z" w:initials="NDC">
-    <w:p>
-      <w:pPr>
-        <w:pStyle w:val="CommentText"/>
-      </w:pPr>
-      <w:r>
-        <w:rPr>
-          <w:rStyle w:val="CommentReference"/>
-        </w:rPr>
-        <w:annotationRef/>
-      </w:r>
-      <w:r>
-        <w:t>What views do you provide onto your database? Justify each and define them here. Explain what each view is supposed to provide, and to whom it provides it. Is it wise or necessary to represent a certain relation as an SQL view? Be sure to specify your views (about 4 would be sufficient) and give examples of their use.</w:t>
-      </w:r>
-    </w:p>
-  </w:comment>
-  <w:comment w:id="81" w:author="Nicolas Di Costanzo" w:date="2022-04-03T09:36:00Z" w:initials="NDC">
-    <w:p>
-      <w:pPr>
-        <w:pStyle w:val="CommentText"/>
-      </w:pPr>
-      <w:r>
-        <w:rPr>
-          <w:rStyle w:val="CommentReference"/>
-        </w:rPr>
-        <w:annotationRef/>
-      </w:r>
-      <w:r>
-        <w:t>Does your design employ procedural extras such as database triggers (in PL/SQL or the MySQL equivalent format)? If so, describe and motivate each. If your design does not contain procedural extras, explain why, and say how you were able to do without these additions. Most projects have some scope for procedural elements (about 4 would be sufficient here).</w:t>
-      </w:r>
-    </w:p>
-  </w:comment>
-  <w:comment w:id="84" w:author="Nicolas Di Costanzo" w:date="2022-04-03T09:36:00Z" w:initials="NDC">
-    <w:p>
-      <w:pPr>
-        <w:pStyle w:val="CommentText"/>
-      </w:pPr>
-      <w:r>
-        <w:rPr>
-          <w:rStyle w:val="CommentReference"/>
-        </w:rPr>
-        <w:annotationRef/>
-      </w:r>
-      <w:r>
-        <w:t>Your database will provide a structure for the data in the application, and means of accessing and viewing that data. In this section show us the database in action, by providing sample queries and their outputs (please do not provide large data sets as outputs; summarize as appropriate). Provide specific queries to test on your database, and tell us what those queries provide to the application. Use your existing database as the basis for your queries. If a query makes reference to additional tables then provide example rows of this table in section 3.</w:t>
-      </w:r>
-    </w:p>
-    <w:p>
-      <w:pPr>
-        <w:pStyle w:val="CommentText"/>
-      </w:pPr>
-      <w:r>
-        <w:t>You may use screenshots here but do not overfill your report with screenshots. Ensure that there is a cohesive argument expressed in the text of the report and that it is not simply a bag of diagrams and queries and screenshots. When you include images, make sure they are readable and actually add to the discussion.</w:t>
-      </w:r>
-    </w:p>
-  </w:comment>
-  <w:comment w:id="101" w:author="Nicolas Di Costanzo" w:date="2022-04-03T09:36:00Z" w:initials="NDC">
-    <w:p>
-      <w:pPr>
-        <w:pStyle w:val="CommentText"/>
-      </w:pPr>
-      <w:r>
-        <w:rPr>
-          <w:rStyle w:val="CommentReference"/>
-        </w:rPr>
-        <w:annotationRef/>
-      </w:r>
-      <w:r>
-        <w:t>Provide any concluding thoughts here. How might you build on this work for the future? How might your database support future developments?</w:t>
-      </w:r>
-    </w:p>
-  </w:comment>
-  <w:comment w:id="104" w:author="Nicolas Di Costanzo" w:date="2022-04-03T09:36:00Z" w:initials="NDC">
-    <w:p>
-      <w:pPr>
-        <w:pStyle w:val="CommentText"/>
-      </w:pPr>
-      <w:r>
-        <w:rPr>
-          <w:rStyle w:val="CommentReference"/>
-        </w:rPr>
-        <w:annotationRef/>
-      </w:r>
-      <w:r>
-        <w:t>Name check any person who helped you with this work. Acknowledge that the work is entirely your own, and that every sentence in this report was written by you and you alone. If you wish to quote another person or piece of work, place the quoted work in quotation marks and cite the author inline. Plagiarism is a very serious infraction that must be dealt with severely. Avoid any ambiguity on this point by citing things carefully!</w:t>
-      </w:r>
-    </w:p>
-  </w:comment>
-  <w:comment w:id="107" w:author="Nicolas Di Costanzo" w:date="2022-04-03T09:36:00Z" w:initials="NDC">
-    <w:p>
-      <w:pPr>
-        <w:pStyle w:val="CommentText"/>
-      </w:pPr>
-      <w:r>
-        <w:rPr>
-          <w:rStyle w:val="CommentReference"/>
-        </w:rPr>
-        <w:annotationRef/>
-      </w:r>
-      <w:r>
-        <w:t xml:space="preserve">List any bibliographical citations here [for people and work that you quote/cite in the main text of your report]. Follow professional citation norms, and do not use partial references. The most impressive citations are to academic papers and books, not to websites and Wikipedia articles. </w:t>
-      </w:r>
-    </w:p>
-  </w:comment>
-</w:comments>
-</file>
-
-<file path=word/commentsExtended.xml><?xml version="1.0" encoding="utf-8"?>
-<w15:commentsEx xmlns:wpc="http://schemas.microsoft.com/office/word/2010/wordprocessingCanvas" xmlns:cx="http://schemas.microsoft.com/office/drawing/2014/chartex" xmlns:cx1="http://schemas.microsoft.com/office/drawing/2015/9/8/chartex" xmlns:cx2="http://schemas.microsoft.com/office/drawing/2015/10/21/chartex" xmlns:cx3="http://schemas.microsoft.com/office/drawing/2016/5/9/chartex" xmlns:cx4="http://schemas.microsoft.com/office/drawing/2016/5/10/chartex" xmlns:cx5="http://schemas.microsoft.com/office/drawing/2016/5/11/chartex" xmlns:cx6="http://schemas.microsoft.com/office/drawing/2016/5/12/chartex" xmlns:cx7="http://schemas.microsoft.com/office/drawing/2016/5/13/chartex" xmlns:cx8="http://schemas.microsoft.com/office/drawing/2016/5/14/chartex" xmlns:mc="http://schemas.openxmlformats.org/markup-compatibility/2006" xmlns:aink="http://schemas.microsoft.com/office/drawing/2016/ink" xmlns:am3d="http://schemas.microsoft.com/office/drawing/2017/model3d" xmlns:o="urn:schemas-microsoft-com:office:office" xmlns:r="http://schemas.openxmlformats.org/officeDocument/2006/relationships" xmlns:m="http://schemas.openxmlformats.org/officeDocument/2006/math" xmlns:v="urn:schemas-microsoft-com:vml" xmlns:wp14="http://schemas.microsoft.com/office/word/2010/wordprocessingDrawing" xmlns:wp="http://schemas.openxmlformats.org/drawingml/2006/wordprocessingDrawing" xmlns:w10="urn:schemas-microsoft-com:office:word" xmlns:w="http://schemas.openxmlformats.org/wordprocessingml/2006/main" xmlns:w14="http://schemas.microsoft.com/office/word/2010/wordml" xmlns:w15="http://schemas.microsoft.com/office/word/2012/wordml" xmlns:w16cex="http://schemas.microsoft.com/office/word/2018/wordml/cex" xmlns:w16cid="http://schemas.microsoft.com/office/word/2016/wordml/cid" xmlns:w16="http://schemas.microsoft.com/office/word/2018/wordml" xmlns:w16sdtdh="http://schemas.microsoft.com/office/word/2020/wordml/sdtdatahash" xmlns:w16se="http://schemas.microsoft.com/office/word/2015/wordml/symex" xmlns:wpg="http://schemas.microsoft.com/office/word/2010/wordprocessingGroup" xmlns:wpi="http://schemas.microsoft.com/office/word/2010/wordprocessingInk" xmlns:wne="http://schemas.microsoft.com/office/word/2006/wordml" xmlns:wps="http://schemas.microsoft.com/office/word/2010/wordprocessingShape" mc:Ignorable="w14 w15 w16se w16cid w16 w16cex w16sdtdh wp14">
-  <w15:commentEx w15:paraId="1000D13F" w15:done="0"/>
-  <w15:commentEx w15:paraId="73F6E113" w15:done="0"/>
-  <w15:commentEx w15:paraId="61258911" w15:done="0"/>
-  <w15:commentEx w15:paraId="7808320E" w15:done="0"/>
-  <w15:commentEx w15:paraId="6D753DF7" w15:done="0"/>
-  <w15:commentEx w15:paraId="45D728BD" w15:done="0"/>
-  <w15:commentEx w15:paraId="19DFFD86" w15:done="0"/>
-  <w15:commentEx w15:paraId="410DB2CE" w15:done="0"/>
-  <w15:commentEx w15:paraId="45915A5C" w15:done="0"/>
-  <w15:commentEx w15:paraId="744446DF" w15:done="0"/>
-</w15:commentsEx>
-</file>
-
-<file path=word/commentsExtensible.xml><?xml version="1.0" encoding="utf-8"?>
-<w16cex:commentsExtensible xmlns:wpc="http://schemas.microsoft.com/office/word/2010/wordprocessingCanvas" xmlns:cx="http://schemas.microsoft.com/office/drawing/2014/chartex" xmlns:cx1="http://schemas.microsoft.com/office/drawing/2015/9/8/chartex" xmlns:cx2="http://schemas.microsoft.com/office/drawing/2015/10/21/chartex" xmlns:cx3="http://schemas.microsoft.com/office/drawing/2016/5/9/chartex" xmlns:cx4="http://schemas.microsoft.com/office/drawing/2016/5/10/chartex" xmlns:cx5="http://schemas.microsoft.com/office/drawing/2016/5/11/chartex" xmlns:cx6="http://schemas.microsoft.com/office/drawing/2016/5/12/chartex" xmlns:cx7="http://schemas.microsoft.com/office/drawing/2016/5/13/chartex" xmlns:cx8="http://schemas.microsoft.com/office/drawing/2016/5/14/chartex" xmlns:mc="http://schemas.openxmlformats.org/markup-compatibility/2006" xmlns:aink="http://schemas.microsoft.com/office/drawing/2016/ink" xmlns:am3d="http://schemas.microsoft.com/office/drawing/2017/model3d" xmlns:o="urn:schemas-microsoft-com:office:office" xmlns:r="http://schemas.openxmlformats.org/officeDocument/2006/relationships" xmlns:m="http://schemas.openxmlformats.org/officeDocument/2006/math" xmlns:v="urn:schemas-microsoft-com:vml" xmlns:wp14="http://schemas.microsoft.com/office/word/2010/wordprocessingDrawing" xmlns:wp="http://schemas.openxmlformats.org/drawingml/2006/wordprocessingDrawing" xmlns:w10="urn:schemas-microsoft-com:office:word" xmlns:w="http://schemas.openxmlformats.org/wordprocessingml/2006/main" xmlns:w14="http://schemas.microsoft.com/office/word/2010/wordml" xmlns:w15="http://schemas.microsoft.com/office/word/2012/wordml" xmlns:w16cex="http://schemas.microsoft.com/office/word/2018/wordml/cex" xmlns:w16cid="http://schemas.microsoft.com/office/word/2016/wordml/cid" xmlns:w16="http://schemas.microsoft.com/office/word/2018/wordml" xmlns:w16sdtdh="http://schemas.microsoft.com/office/word/2020/wordml/sdtdatahash" xmlns:w16se="http://schemas.microsoft.com/office/word/2015/wordml/symex" xmlns:wpg="http://schemas.microsoft.com/office/word/2010/wordprocessingGroup" xmlns:wpi="http://schemas.microsoft.com/office/word/2010/wordprocessingInk" xmlns:wne="http://schemas.microsoft.com/office/word/2006/wordml" xmlns:wps="http://schemas.microsoft.com/office/word/2010/wordprocessingShape" mc:Ignorable="w14 w15 w16se w16cid w16 w16cex w16sdtdh wp14">
-  <w16cex:commentExtensible w16cex:durableId="26040A54" w16cex:dateUtc="2022-04-15T14:14:00Z"/>
-  <w16cex:commentExtensible w16cex:durableId="25F3E8EE" w16cex:dateUtc="2022-04-03T08:35:00Z"/>
-  <w16cex:commentExtensible w16cex:durableId="25F3E8E9" w16cex:dateUtc="2022-04-03T08:35:00Z"/>
-  <w16cex:commentExtensible w16cex:durableId="25F3E8F5" w16cex:dateUtc="2022-04-03T08:35:00Z"/>
-  <w16cex:commentExtensible w16cex:durableId="25F3E8FF" w16cex:dateUtc="2022-04-03T08:35:00Z"/>
-  <w16cex:commentExtensible w16cex:durableId="25F3E905" w16cex:dateUtc="2022-04-03T08:36:00Z"/>
-  <w16cex:commentExtensible w16cex:durableId="25F3E90C" w16cex:dateUtc="2022-04-03T08:36:00Z"/>
-  <w16cex:commentExtensible w16cex:durableId="25F3E912" w16cex:dateUtc="2022-04-03T08:36:00Z"/>
-  <w16cex:commentExtensible w16cex:durableId="25F3E918" w16cex:dateUtc="2022-04-03T08:36:00Z"/>
-  <w16cex:commentExtensible w16cex:durableId="25F3E91F" w16cex:dateUtc="2022-04-03T08:36:00Z"/>
-</w16cex:commentsExtensible>
-</file>
-
-<file path=word/commentsIds.xml><?xml version="1.0" encoding="utf-8"?>
-<w16cid:commentsIds xmlns:wpc="http://schemas.microsoft.com/office/word/2010/wordprocessingCanvas" xmlns:cx="http://schemas.microsoft.com/office/drawing/2014/chartex" xmlns:cx1="http://schemas.microsoft.com/office/drawing/2015/9/8/chartex" xmlns:cx2="http://schemas.microsoft.com/office/drawing/2015/10/21/chartex" xmlns:cx3="http://schemas.microsoft.com/office/drawing/2016/5/9/chartex" xmlns:cx4="http://schemas.microsoft.com/office/drawing/2016/5/10/chartex" xmlns:cx5="http://schemas.microsoft.com/office/drawing/2016/5/11/chartex" xmlns:cx6="http://schemas.microsoft.com/office/drawing/2016/5/12/chartex" xmlns:cx7="http://schemas.microsoft.com/office/drawing/2016/5/13/chartex" xmlns:cx8="http://schemas.microsoft.com/office/drawing/2016/5/14/chartex" xmlns:mc="http://schemas.openxmlformats.org/markup-compatibility/2006" xmlns:aink="http://schemas.microsoft.com/office/drawing/2016/ink" xmlns:am3d="http://schemas.microsoft.com/office/drawing/2017/model3d" xmlns:o="urn:schemas-microsoft-com:office:office" xmlns:r="http://schemas.openxmlformats.org/officeDocument/2006/relationships" xmlns:m="http://schemas.openxmlformats.org/officeDocument/2006/math" xmlns:v="urn:schemas-microsoft-com:vml" xmlns:wp14="http://schemas.microsoft.com/office/word/2010/wordprocessingDrawing" xmlns:wp="http://schemas.openxmlformats.org/drawingml/2006/wordprocessingDrawing" xmlns:w10="urn:schemas-microsoft-com:office:word" xmlns:w="http://schemas.openxmlformats.org/wordprocessingml/2006/main" xmlns:w14="http://schemas.microsoft.com/office/word/2010/wordml" xmlns:w15="http://schemas.microsoft.com/office/word/2012/wordml" xmlns:w16cex="http://schemas.microsoft.com/office/word/2018/wordml/cex" xmlns:w16cid="http://schemas.microsoft.com/office/word/2016/wordml/cid" xmlns:w16="http://schemas.microsoft.com/office/word/2018/wordml" xmlns:w16sdtdh="http://schemas.microsoft.com/office/word/2020/wordml/sdtdatahash" xmlns:w16se="http://schemas.microsoft.com/office/word/2015/wordml/symex" xmlns:wpg="http://schemas.microsoft.com/office/word/2010/wordprocessingGroup" xmlns:wpi="http://schemas.microsoft.com/office/word/2010/wordprocessingInk" xmlns:wne="http://schemas.microsoft.com/office/word/2006/wordml" xmlns:wps="http://schemas.microsoft.com/office/word/2010/wordprocessingShape" mc:Ignorable="w14 w15 w16se w16cid w16 w16cex w16sdtdh wp14">
-  <w16cid:commentId w16cid:paraId="1000D13F" w16cid:durableId="26040A54"/>
-  <w16cid:commentId w16cid:paraId="73F6E113" w16cid:durableId="25F3E8EE"/>
-  <w16cid:commentId w16cid:paraId="61258911" w16cid:durableId="25F3E8E9"/>
-  <w16cid:commentId w16cid:paraId="7808320E" w16cid:durableId="25F3E8F5"/>
-  <w16cid:commentId w16cid:paraId="6D753DF7" w16cid:durableId="25F3E8FF"/>
-  <w16cid:commentId w16cid:paraId="45D728BD" w16cid:durableId="25F3E905"/>
-  <w16cid:commentId w16cid:paraId="19DFFD86" w16cid:durableId="25F3E90C"/>
-  <w16cid:commentId w16cid:paraId="410DB2CE" w16cid:durableId="25F3E912"/>
-  <w16cid:commentId w16cid:paraId="45915A5C" w16cid:durableId="25F3E918"/>
-  <w16cid:commentId w16cid:paraId="744446DF" w16cid:durableId="25F3E91F"/>
-</w16cid:commentsIds>
 </file>
 
 <file path=word/endnotes.xml><?xml version="1.0" encoding="utf-8"?>
@@ -16121,6 +16674,49 @@
 
 <file path=word/footer1.xml><?xml version="1.0" encoding="utf-8"?>
 <w:ftr xmlns:wpc="http://schemas.microsoft.com/office/word/2010/wordprocessingCanvas" xmlns:cx="http://schemas.microsoft.com/office/drawing/2014/chartex" xmlns:cx1="http://schemas.microsoft.com/office/drawing/2015/9/8/chartex" xmlns:cx2="http://schemas.microsoft.com/office/drawing/2015/10/21/chartex" xmlns:cx3="http://schemas.microsoft.com/office/drawing/2016/5/9/chartex" xmlns:cx4="http://schemas.microsoft.com/office/drawing/2016/5/10/chartex" xmlns:cx5="http://schemas.microsoft.com/office/drawing/2016/5/11/chartex" xmlns:cx6="http://schemas.microsoft.com/office/drawing/2016/5/12/chartex" xmlns:cx7="http://schemas.microsoft.com/office/drawing/2016/5/13/chartex" xmlns:cx8="http://schemas.microsoft.com/office/drawing/2016/5/14/chartex" xmlns:mc="http://schemas.openxmlformats.org/markup-compatibility/2006" xmlns:aink="http://schemas.microsoft.com/office/drawing/2016/ink" xmlns:am3d="http://schemas.microsoft.com/office/drawing/2017/model3d" xmlns:o="urn:schemas-microsoft-com:office:office" xmlns:r="http://schemas.openxmlformats.org/officeDocument/2006/relationships" xmlns:m="http://schemas.openxmlformats.org/officeDocument/2006/math" xmlns:v="urn:schemas-microsoft-com:vml" xmlns:wp14="http://schemas.microsoft.com/office/word/2010/wordprocessingDrawing" xmlns:wp="http://schemas.openxmlformats.org/drawingml/2006/wordprocessingDrawing" xmlns:w10="urn:schemas-microsoft-com:office:word" xmlns:w="http://schemas.openxmlformats.org/wordprocessingml/2006/main" xmlns:w14="http://schemas.microsoft.com/office/word/2010/wordml" xmlns:w15="http://schemas.microsoft.com/office/word/2012/wordml" xmlns:w16cex="http://schemas.microsoft.com/office/word/2018/wordml/cex" xmlns:w16cid="http://schemas.microsoft.com/office/word/2016/wordml/cid" xmlns:w16="http://schemas.microsoft.com/office/word/2018/wordml" xmlns:w16sdtdh="http://schemas.microsoft.com/office/word/2020/wordml/sdtdatahash" xmlns:w16se="http://schemas.microsoft.com/office/word/2015/wordml/symex" xmlns:wpg="http://schemas.microsoft.com/office/word/2010/wordprocessingGroup" xmlns:wpi="http://schemas.microsoft.com/office/word/2010/wordprocessingInk" xmlns:wne="http://schemas.microsoft.com/office/word/2006/wordml" xmlns:wps="http://schemas.microsoft.com/office/word/2010/wordprocessingShape" mc:Ignorable="w14 w15 w16se w16cid w16 w16cex w16sdtdh wp14">
+  <w:sdt>
+    <w:sdtPr>
+      <w:id w:val="-2075108720"/>
+      <w:docPartObj>
+        <w:docPartGallery w:val="Page Numbers (Bottom of Page)"/>
+        <w:docPartUnique/>
+      </w:docPartObj>
+    </w:sdtPr>
+    <w:sdtEndPr>
+      <w:rPr>
+        <w:noProof/>
+      </w:rPr>
+    </w:sdtEndPr>
+    <w:sdtContent>
+      <w:p>
+        <w:pPr>
+          <w:pStyle w:val="Footer"/>
+          <w:jc w:val="center"/>
+        </w:pPr>
+        <w:r>
+          <w:fldChar w:fldCharType="begin"/>
+        </w:r>
+        <w:r>
+          <w:instrText xml:space="preserve"> PAGE   \* MERGEFORMAT </w:instrText>
+        </w:r>
+        <w:r>
+          <w:fldChar w:fldCharType="separate"/>
+        </w:r>
+        <w:r>
+          <w:rPr>
+            <w:noProof/>
+          </w:rPr>
+          <w:t>2</w:t>
+        </w:r>
+        <w:r>
+          <w:rPr>
+            <w:noProof/>
+          </w:rPr>
+          <w:fldChar w:fldCharType="end"/>
+        </w:r>
+      </w:p>
+    </w:sdtContent>
+  </w:sdt>
   <w:p>
     <w:pPr>
       <w:pStyle w:val="Footer"/>
@@ -16135,6 +16731,49 @@
 
 <file path=word/footer2.xml><?xml version="1.0" encoding="utf-8"?>
 <w:ftr xmlns:wpc="http://schemas.microsoft.com/office/word/2010/wordprocessingCanvas" xmlns:cx="http://schemas.microsoft.com/office/drawing/2014/chartex" xmlns:cx1="http://schemas.microsoft.com/office/drawing/2015/9/8/chartex" xmlns:cx2="http://schemas.microsoft.com/office/drawing/2015/10/21/chartex" xmlns:cx3="http://schemas.microsoft.com/office/drawing/2016/5/9/chartex" xmlns:cx4="http://schemas.microsoft.com/office/drawing/2016/5/10/chartex" xmlns:cx5="http://schemas.microsoft.com/office/drawing/2016/5/11/chartex" xmlns:cx6="http://schemas.microsoft.com/office/drawing/2016/5/12/chartex" xmlns:cx7="http://schemas.microsoft.com/office/drawing/2016/5/13/chartex" xmlns:cx8="http://schemas.microsoft.com/office/drawing/2016/5/14/chartex" xmlns:mc="http://schemas.openxmlformats.org/markup-compatibility/2006" xmlns:aink="http://schemas.microsoft.com/office/drawing/2016/ink" xmlns:am3d="http://schemas.microsoft.com/office/drawing/2017/model3d" xmlns:o="urn:schemas-microsoft-com:office:office" xmlns:r="http://schemas.openxmlformats.org/officeDocument/2006/relationships" xmlns:m="http://schemas.openxmlformats.org/officeDocument/2006/math" xmlns:v="urn:schemas-microsoft-com:vml" xmlns:wp14="http://schemas.microsoft.com/office/word/2010/wordprocessingDrawing" xmlns:wp="http://schemas.openxmlformats.org/drawingml/2006/wordprocessingDrawing" xmlns:w10="urn:schemas-microsoft-com:office:word" xmlns:w="http://schemas.openxmlformats.org/wordprocessingml/2006/main" xmlns:w14="http://schemas.microsoft.com/office/word/2010/wordml" xmlns:w15="http://schemas.microsoft.com/office/word/2012/wordml" xmlns:w16cex="http://schemas.microsoft.com/office/word/2018/wordml/cex" xmlns:w16cid="http://schemas.microsoft.com/office/word/2016/wordml/cid" xmlns:w16="http://schemas.microsoft.com/office/word/2018/wordml" xmlns:w16sdtdh="http://schemas.microsoft.com/office/word/2020/wordml/sdtdatahash" xmlns:w16se="http://schemas.microsoft.com/office/word/2015/wordml/symex" xmlns:wpg="http://schemas.microsoft.com/office/word/2010/wordprocessingGroup" xmlns:wpi="http://schemas.microsoft.com/office/word/2010/wordprocessingInk" xmlns:wne="http://schemas.microsoft.com/office/word/2006/wordml" xmlns:wps="http://schemas.microsoft.com/office/word/2010/wordprocessingShape" mc:Ignorable="w14 w15 w16se w16cid w16 w16cex w16sdtdh wp14">
+  <w:sdt>
+    <w:sdtPr>
+      <w:id w:val="2068608990"/>
+      <w:docPartObj>
+        <w:docPartGallery w:val="Page Numbers (Bottom of Page)"/>
+        <w:docPartUnique/>
+      </w:docPartObj>
+    </w:sdtPr>
+    <w:sdtEndPr>
+      <w:rPr>
+        <w:noProof/>
+      </w:rPr>
+    </w:sdtEndPr>
+    <w:sdtContent>
+      <w:p>
+        <w:pPr>
+          <w:pStyle w:val="Footer"/>
+          <w:jc w:val="center"/>
+        </w:pPr>
+        <w:r>
+          <w:fldChar w:fldCharType="begin"/>
+        </w:r>
+        <w:r>
+          <w:instrText xml:space="preserve"> PAGE   \* MERGEFORMAT </w:instrText>
+        </w:r>
+        <w:r>
+          <w:fldChar w:fldCharType="separate"/>
+        </w:r>
+        <w:r>
+          <w:rPr>
+            <w:noProof/>
+          </w:rPr>
+          <w:t>2</w:t>
+        </w:r>
+        <w:r>
+          <w:rPr>
+            <w:noProof/>
+          </w:rPr>
+          <w:fldChar w:fldCharType="end"/>
+        </w:r>
+      </w:p>
+    </w:sdtContent>
+  </w:sdt>
   <w:p>
     <w:pPr>
       <w:pStyle w:val="Footer"/>
@@ -16188,20 +16827,22 @@
       <w:pPr>
         <w:pStyle w:val="FootnoteText"/>
         <w:rPr>
+          <w:rFonts w:ascii="Cambria" w:hAnsi="Cambria"/>
           <w:lang w:val="en-GB"/>
         </w:rPr>
       </w:pPr>
       <w:r>
         <w:rPr>
           <w:rStyle w:val="FootnoteReference"/>
+          <w:rFonts w:ascii="Cambria" w:hAnsi="Cambria"/>
         </w:rPr>
         <w:footnoteRef/>
       </w:r>
       <w:r>
-        <w:t xml:space="preserve"> </w:t>
-      </w:r>
-      <w:r>
-        <w:t>https://stackoverflow.com/a/12102216</w:t>
+        <w:rPr>
+          <w:rFonts w:ascii="Cambria" w:hAnsi="Cambria"/>
+        </w:rPr>
+        <w:t xml:space="preserve"> https://stackoverflow.com/a/12102216</w:t>
       </w:r>
     </w:p>
   </w:footnote>
@@ -16436,6 +17077,95 @@
     </w:lvl>
   </w:abstractNum>
   <w:abstractNum w:abstractNumId="2" w15:restartNumberingAfterBreak="0">
+    <w:nsid w:val="44813CAF"/>
+    <w:multiLevelType w:val="hybridMultilevel"/>
+    <w:tmpl w:val="3014FBA4"/>
+    <w:lvl w:ilvl="0" w:tplc="9D1CB75E">
+      <w:start w:val="1"/>
+      <w:numFmt w:val="decimal"/>
+      <w:lvlText w:val="%1."/>
+      <w:lvlJc w:val="left"/>
+      <w:pPr>
+        <w:ind w:left="720" w:hanging="360"/>
+      </w:pPr>
+      <w:rPr>
+        <w:rFonts w:hint="default"/>
+      </w:rPr>
+    </w:lvl>
+    <w:lvl w:ilvl="1" w:tplc="040C0019" w:tentative="1">
+      <w:start w:val="1"/>
+      <w:numFmt w:val="lowerLetter"/>
+      <w:lvlText w:val="%2."/>
+      <w:lvlJc w:val="left"/>
+      <w:pPr>
+        <w:ind w:left="1440" w:hanging="360"/>
+      </w:pPr>
+    </w:lvl>
+    <w:lvl w:ilvl="2" w:tplc="040C001B" w:tentative="1">
+      <w:start w:val="1"/>
+      <w:numFmt w:val="lowerRoman"/>
+      <w:lvlText w:val="%3."/>
+      <w:lvlJc w:val="right"/>
+      <w:pPr>
+        <w:ind w:left="2160" w:hanging="180"/>
+      </w:pPr>
+    </w:lvl>
+    <w:lvl w:ilvl="3" w:tplc="040C000F" w:tentative="1">
+      <w:start w:val="1"/>
+      <w:numFmt w:val="decimal"/>
+      <w:lvlText w:val="%4."/>
+      <w:lvlJc w:val="left"/>
+      <w:pPr>
+        <w:ind w:left="2880" w:hanging="360"/>
+      </w:pPr>
+    </w:lvl>
+    <w:lvl w:ilvl="4" w:tplc="040C0019" w:tentative="1">
+      <w:start w:val="1"/>
+      <w:numFmt w:val="lowerLetter"/>
+      <w:lvlText w:val="%5."/>
+      <w:lvlJc w:val="left"/>
+      <w:pPr>
+        <w:ind w:left="3600" w:hanging="360"/>
+      </w:pPr>
+    </w:lvl>
+    <w:lvl w:ilvl="5" w:tplc="040C001B" w:tentative="1">
+      <w:start w:val="1"/>
+      <w:numFmt w:val="lowerRoman"/>
+      <w:lvlText w:val="%6."/>
+      <w:lvlJc w:val="right"/>
+      <w:pPr>
+        <w:ind w:left="4320" w:hanging="180"/>
+      </w:pPr>
+    </w:lvl>
+    <w:lvl w:ilvl="6" w:tplc="040C000F" w:tentative="1">
+      <w:start w:val="1"/>
+      <w:numFmt w:val="decimal"/>
+      <w:lvlText w:val="%7."/>
+      <w:lvlJc w:val="left"/>
+      <w:pPr>
+        <w:ind w:left="5040" w:hanging="360"/>
+      </w:pPr>
+    </w:lvl>
+    <w:lvl w:ilvl="7" w:tplc="040C0019" w:tentative="1">
+      <w:start w:val="1"/>
+      <w:numFmt w:val="lowerLetter"/>
+      <w:lvlText w:val="%8."/>
+      <w:lvlJc w:val="left"/>
+      <w:pPr>
+        <w:ind w:left="5760" w:hanging="360"/>
+      </w:pPr>
+    </w:lvl>
+    <w:lvl w:ilvl="8" w:tplc="040C001B" w:tentative="1">
+      <w:start w:val="1"/>
+      <w:numFmt w:val="lowerRoman"/>
+      <w:lvlText w:val="%9."/>
+      <w:lvlJc w:val="right"/>
+      <w:pPr>
+        <w:ind w:left="6480" w:hanging="180"/>
+      </w:pPr>
+    </w:lvl>
+  </w:abstractNum>
+  <w:abstractNum w:abstractNumId="3" w15:restartNumberingAfterBreak="0">
     <w:nsid w:val="5D2F24BF"/>
     <w:multiLevelType w:val="hybridMultilevel"/>
     <w:tmpl w:val="4D947CE0"/>
@@ -16548,7 +17278,7 @@
       </w:rPr>
     </w:lvl>
   </w:abstractNum>
-  <w:abstractNum w:abstractNumId="3" w15:restartNumberingAfterBreak="0">
+  <w:abstractNum w:abstractNumId="4" w15:restartNumberingAfterBreak="0">
     <w:nsid w:val="75754F22"/>
     <w:multiLevelType w:val="hybridMultilevel"/>
     <w:tmpl w:val="569AB0B6"/>
@@ -16637,7 +17367,7 @@
       </w:pPr>
     </w:lvl>
   </w:abstractNum>
-  <w:abstractNum w:abstractNumId="4" w15:restartNumberingAfterBreak="0">
+  <w:abstractNum w:abstractNumId="5" w15:restartNumberingAfterBreak="0">
     <w:nsid w:val="7DDA5B58"/>
     <w:multiLevelType w:val="hybridMultilevel"/>
     <w:tmpl w:val="C2B41E34"/>
@@ -16750,29 +17480,24 @@
     </w:lvl>
   </w:abstractNum>
   <w:num w:numId="1" w16cid:durableId="3821042">
-    <w:abstractNumId w:val="3"/>
+    <w:abstractNumId w:val="4"/>
   </w:num>
   <w:num w:numId="2" w16cid:durableId="2090303122">
     <w:abstractNumId w:val="0"/>
   </w:num>
   <w:num w:numId="3" w16cid:durableId="2011331498">
-    <w:abstractNumId w:val="2"/>
+    <w:abstractNumId w:val="3"/>
   </w:num>
   <w:num w:numId="4" w16cid:durableId="2079862584">
     <w:abstractNumId w:val="1"/>
   </w:num>
   <w:num w:numId="5" w16cid:durableId="997611303">
-    <w:abstractNumId w:val="4"/>
+    <w:abstractNumId w:val="5"/>
+  </w:num>
+  <w:num w:numId="6" w16cid:durableId="929043575">
+    <w:abstractNumId w:val="2"/>
   </w:num>
 </w:numbering>
-</file>
-
-<file path=word/people.xml><?xml version="1.0" encoding="utf-8"?>
-<w15:people xmlns:wpc="http://schemas.microsoft.com/office/word/2010/wordprocessingCanvas" xmlns:cx="http://schemas.microsoft.com/office/drawing/2014/chartex" xmlns:cx1="http://schemas.microsoft.com/office/drawing/2015/9/8/chartex" xmlns:cx2="http://schemas.microsoft.com/office/drawing/2015/10/21/chartex" xmlns:cx3="http://schemas.microsoft.com/office/drawing/2016/5/9/chartex" xmlns:cx4="http://schemas.microsoft.com/office/drawing/2016/5/10/chartex" xmlns:cx5="http://schemas.microsoft.com/office/drawing/2016/5/11/chartex" xmlns:cx6="http://schemas.microsoft.com/office/drawing/2016/5/12/chartex" xmlns:cx7="http://schemas.microsoft.com/office/drawing/2016/5/13/chartex" xmlns:cx8="http://schemas.microsoft.com/office/drawing/2016/5/14/chartex" xmlns:mc="http://schemas.openxmlformats.org/markup-compatibility/2006" xmlns:aink="http://schemas.microsoft.com/office/drawing/2016/ink" xmlns:am3d="http://schemas.microsoft.com/office/drawing/2017/model3d" xmlns:o="urn:schemas-microsoft-com:office:office" xmlns:r="http://schemas.openxmlformats.org/officeDocument/2006/relationships" xmlns:m="http://schemas.openxmlformats.org/officeDocument/2006/math" xmlns:v="urn:schemas-microsoft-com:vml" xmlns:wp14="http://schemas.microsoft.com/office/word/2010/wordprocessingDrawing" xmlns:wp="http://schemas.openxmlformats.org/drawingml/2006/wordprocessingDrawing" xmlns:w10="urn:schemas-microsoft-com:office:word" xmlns:w="http://schemas.openxmlformats.org/wordprocessingml/2006/main" xmlns:w14="http://schemas.microsoft.com/office/word/2010/wordml" xmlns:w15="http://schemas.microsoft.com/office/word/2012/wordml" xmlns:w16cex="http://schemas.microsoft.com/office/word/2018/wordml/cex" xmlns:w16cid="http://schemas.microsoft.com/office/word/2016/wordml/cid" xmlns:w16="http://schemas.microsoft.com/office/word/2018/wordml" xmlns:w16sdtdh="http://schemas.microsoft.com/office/word/2020/wordml/sdtdatahash" xmlns:w16se="http://schemas.microsoft.com/office/word/2015/wordml/symex" xmlns:wpg="http://schemas.microsoft.com/office/word/2010/wordprocessingGroup" xmlns:wpi="http://schemas.microsoft.com/office/word/2010/wordprocessingInk" xmlns:wne="http://schemas.microsoft.com/office/word/2006/wordml" xmlns:wps="http://schemas.microsoft.com/office/word/2010/wordprocessingShape" mc:Ignorable="w14 w15 w16se w16cid w16 w16cex w16sdtdh wp14">
-  <w15:person w15:author="Nicolas Di Costanzo">
-    <w15:presenceInfo w15:providerId="None" w15:userId="Nicolas Di Costanzo"/>
-  </w15:person>
-</w15:people>
 </file>
 
 <file path=word/styles.xml><?xml version="1.0" encoding="utf-8"?>
@@ -17173,7 +17898,7 @@
   <w:style w:type="paragraph" w:default="1" w:styleId="Normal">
     <w:name w:val="Normal"/>
     <w:qFormat/>
-    <w:rsid w:val="00F552F3"/>
+    <w:rsid w:val="00432D20"/>
     <w:pPr>
       <w:spacing w:after="0" w:line="240" w:lineRule="auto"/>
     </w:pPr>
@@ -17725,6 +18450,58 @@
       <w:lang w:val="en-US"/>
     </w:rPr>
   </w:style>
+  <w:style w:type="character" w:styleId="FollowedHyperlink">
+    <w:name w:val="FollowedHyperlink"/>
+    <w:basedOn w:val="DefaultParagraphFont"/>
+    <w:uiPriority w:val="99"/>
+    <w:semiHidden/>
+    <w:unhideWhenUsed/>
+    <w:rsid w:val="00D3476C"/>
+    <w:rPr>
+      <w:color w:val="954F72" w:themeColor="followedHyperlink"/>
+      <w:u w:val="single"/>
+    </w:rPr>
+  </w:style>
+  <w:style w:type="character" w:customStyle="1" w:styleId="authors">
+    <w:name w:val="authors"/>
+    <w:basedOn w:val="DefaultParagraphFont"/>
+    <w:rsid w:val="00D3476C"/>
+  </w:style>
+  <w:style w:type="character" w:customStyle="1" w:styleId="Date1">
+    <w:name w:val="Date1"/>
+    <w:basedOn w:val="DefaultParagraphFont"/>
+    <w:rsid w:val="00D3476C"/>
+  </w:style>
+  <w:style w:type="character" w:customStyle="1" w:styleId="arttitle">
+    <w:name w:val="art_title"/>
+    <w:basedOn w:val="DefaultParagraphFont"/>
+    <w:rsid w:val="00D3476C"/>
+  </w:style>
+  <w:style w:type="character" w:customStyle="1" w:styleId="serialtitle">
+    <w:name w:val="serial_title"/>
+    <w:basedOn w:val="DefaultParagraphFont"/>
+    <w:rsid w:val="00D3476C"/>
+  </w:style>
+  <w:style w:type="character" w:customStyle="1" w:styleId="volumeissue">
+    <w:name w:val="volume_issue"/>
+    <w:basedOn w:val="DefaultParagraphFont"/>
+    <w:rsid w:val="00D3476C"/>
+  </w:style>
+  <w:style w:type="character" w:customStyle="1" w:styleId="pagerange">
+    <w:name w:val="page_range"/>
+    <w:basedOn w:val="DefaultParagraphFont"/>
+    <w:rsid w:val="00D3476C"/>
+  </w:style>
+  <w:style w:type="character" w:customStyle="1" w:styleId="doilink">
+    <w:name w:val="doi_link"/>
+    <w:basedOn w:val="DefaultParagraphFont"/>
+    <w:rsid w:val="00D3476C"/>
+  </w:style>
+  <w:style w:type="character" w:customStyle="1" w:styleId="author">
+    <w:name w:val="author"/>
+    <w:basedOn w:val="DefaultParagraphFont"/>
+    <w:rsid w:val="000F1529"/>
+  </w:style>
 </w:styles>
 </file>
 

--- a/21209060_Report_IndividualProject.docx
+++ b/21209060_Report_IndividualProject.docx
@@ -363,7 +363,7 @@
           <w:r>
             <w:fldChar w:fldCharType="separate"/>
           </w:r>
-          <w:hyperlink w:anchor="_Toc101791770" w:history="1">
+          <w:hyperlink w:anchor="_Toc101792404" w:history="1">
             <w:r>
               <w:rPr>
                 <w:rStyle w:val="Hyperlink"/>
@@ -408,7 +408,7 @@
                 <w:noProof/>
                 <w:webHidden/>
               </w:rPr>
-              <w:instrText xml:space="preserve"> PAGEREF _Toc101791770 \h </w:instrText>
+              <w:instrText xml:space="preserve"> PAGEREF _Toc101792404 \h </w:instrText>
             </w:r>
             <w:r>
               <w:rPr>
@@ -452,7 +452,7 @@
               <w:lang w:val="fr-FR" w:eastAsia="fr-FR"/>
             </w:rPr>
           </w:pPr>
-          <w:hyperlink w:anchor="_Toc101791771" w:history="1">
+          <w:hyperlink w:anchor="_Toc101792405" w:history="1">
             <w:r>
               <w:rPr>
                 <w:rStyle w:val="Hyperlink"/>
@@ -480,7 +480,7 @@
                 <w:noProof/>
                 <w:webHidden/>
               </w:rPr>
-              <w:instrText xml:space="preserve"> PAGEREF _Toc101791771 \h </w:instrText>
+              <w:instrText xml:space="preserve"> PAGEREF _Toc101792405 \h </w:instrText>
             </w:r>
             <w:r>
               <w:rPr>
@@ -500,7 +500,7 @@
                 <w:noProof/>
                 <w:webHidden/>
               </w:rPr>
-              <w:t>1</w:t>
+              <w:t>7</w:t>
             </w:r>
             <w:r>
               <w:rPr>
@@ -524,7 +524,7 @@
               <w:lang w:val="fr-FR" w:eastAsia="fr-FR"/>
             </w:rPr>
           </w:pPr>
-          <w:hyperlink w:anchor="_Toc101791772" w:history="1">
+          <w:hyperlink w:anchor="_Toc101792406" w:history="1">
             <w:r>
               <w:rPr>
                 <w:rStyle w:val="Hyperlink"/>
@@ -552,7 +552,7 @@
                 <w:noProof/>
                 <w:webHidden/>
               </w:rPr>
-              <w:instrText xml:space="preserve"> PAGEREF _Toc101791772 \h </w:instrText>
+              <w:instrText xml:space="preserve"> PAGEREF _Toc101792406 \h </w:instrText>
             </w:r>
             <w:r>
               <w:rPr>
@@ -572,7 +572,7 @@
                 <w:noProof/>
                 <w:webHidden/>
               </w:rPr>
-              <w:t>7</w:t>
+              <w:t>15</w:t>
             </w:r>
             <w:r>
               <w:rPr>
@@ -596,7 +596,7 @@
               <w:lang w:val="fr-FR" w:eastAsia="fr-FR"/>
             </w:rPr>
           </w:pPr>
-          <w:hyperlink w:anchor="_Toc101791773" w:history="1">
+          <w:hyperlink w:anchor="_Toc101792407" w:history="1">
             <w:r>
               <w:rPr>
                 <w:rStyle w:val="Hyperlink"/>
@@ -624,7 +624,7 @@
                 <w:noProof/>
                 <w:webHidden/>
               </w:rPr>
-              <w:instrText xml:space="preserve"> PAGEREF _Toc101791773 \h </w:instrText>
+              <w:instrText xml:space="preserve"> PAGEREF _Toc101792407 \h </w:instrText>
             </w:r>
             <w:r>
               <w:rPr>
@@ -644,7 +644,7 @@
                 <w:noProof/>
                 <w:webHidden/>
               </w:rPr>
-              <w:t>7</w:t>
+              <w:t>15</w:t>
             </w:r>
             <w:r>
               <w:rPr>
@@ -668,7 +668,7 @@
               <w:lang w:val="fr-FR" w:eastAsia="fr-FR"/>
             </w:rPr>
           </w:pPr>
-          <w:hyperlink w:anchor="_Toc101791774" w:history="1">
+          <w:hyperlink w:anchor="_Toc101792408" w:history="1">
             <w:r>
               <w:rPr>
                 <w:rStyle w:val="Hyperlink"/>
@@ -706,7 +706,7 @@
                 <w:noProof/>
                 <w:webHidden/>
               </w:rPr>
-              <w:instrText xml:space="preserve"> PAGEREF _Toc101791774 \h </w:instrText>
+              <w:instrText xml:space="preserve"> PAGEREF _Toc101792408 \h </w:instrText>
             </w:r>
             <w:r>
               <w:rPr>
@@ -726,7 +726,7 @@
                 <w:noProof/>
                 <w:webHidden/>
               </w:rPr>
-              <w:t>7</w:t>
+              <w:t>15</w:t>
             </w:r>
             <w:r>
               <w:rPr>
@@ -750,7 +750,7 @@
               <w:lang w:val="fr-FR" w:eastAsia="fr-FR"/>
             </w:rPr>
           </w:pPr>
-          <w:hyperlink w:anchor="_Toc101791775" w:history="1">
+          <w:hyperlink w:anchor="_Toc101792409" w:history="1">
             <w:r>
               <w:rPr>
                 <w:rStyle w:val="Hyperlink"/>
@@ -788,7 +788,7 @@
                 <w:noProof/>
                 <w:webHidden/>
               </w:rPr>
-              <w:instrText xml:space="preserve"> PAGEREF _Toc101791775 \h </w:instrText>
+              <w:instrText xml:space="preserve"> PAGEREF _Toc101792409 \h </w:instrText>
             </w:r>
             <w:r>
               <w:rPr>
@@ -808,7 +808,7 @@
                 <w:noProof/>
                 <w:webHidden/>
               </w:rPr>
-              <w:t>7</w:t>
+              <w:t>16</w:t>
             </w:r>
             <w:r>
               <w:rPr>
@@ -832,7 +832,7 @@
               <w:lang w:val="fr-FR" w:eastAsia="fr-FR"/>
             </w:rPr>
           </w:pPr>
-          <w:hyperlink w:anchor="_Toc101791776" w:history="1">
+          <w:hyperlink w:anchor="_Toc101792410" w:history="1">
             <w:r>
               <w:rPr>
                 <w:rStyle w:val="Hyperlink"/>
@@ -860,7 +860,7 @@
                 <w:noProof/>
                 <w:webHidden/>
               </w:rPr>
-              <w:instrText xml:space="preserve"> PAGEREF _Toc101791776 \h </w:instrText>
+              <w:instrText xml:space="preserve"> PAGEREF _Toc101792410 \h </w:instrText>
             </w:r>
             <w:r>
               <w:rPr>
@@ -880,7 +880,7 @@
                 <w:noProof/>
                 <w:webHidden/>
               </w:rPr>
-              <w:t>8</w:t>
+              <w:t>16</w:t>
             </w:r>
             <w:r>
               <w:rPr>
@@ -904,7 +904,7 @@
               <w:lang w:val="fr-FR" w:eastAsia="fr-FR"/>
             </w:rPr>
           </w:pPr>
-          <w:hyperlink w:anchor="_Toc101791777" w:history="1">
+          <w:hyperlink w:anchor="_Toc101792411" w:history="1">
             <w:r>
               <w:rPr>
                 <w:rStyle w:val="Hyperlink"/>
@@ -932,7 +932,7 @@
                 <w:noProof/>
                 <w:webHidden/>
               </w:rPr>
-              <w:instrText xml:space="preserve"> PAGEREF _Toc101791777 \h </w:instrText>
+              <w:instrText xml:space="preserve"> PAGEREF _Toc101792411 \h </w:instrText>
             </w:r>
             <w:r>
               <w:rPr>
@@ -952,7 +952,7 @@
                 <w:noProof/>
                 <w:webHidden/>
               </w:rPr>
-              <w:t>8</w:t>
+              <w:t>16</w:t>
             </w:r>
             <w:r>
               <w:rPr>
@@ -976,7 +976,7 @@
               <w:lang w:val="fr-FR" w:eastAsia="fr-FR"/>
             </w:rPr>
           </w:pPr>
-          <w:hyperlink w:anchor="_Toc101791778" w:history="1">
+          <w:hyperlink w:anchor="_Toc101792412" w:history="1">
             <w:r>
               <w:rPr>
                 <w:rStyle w:val="Hyperlink"/>
@@ -1004,7 +1004,7 @@
                 <w:noProof/>
                 <w:webHidden/>
               </w:rPr>
-              <w:instrText xml:space="preserve"> PAGEREF _Toc101791778 \h </w:instrText>
+              <w:instrText xml:space="preserve"> PAGEREF _Toc101792412 \h </w:instrText>
             </w:r>
             <w:r>
               <w:rPr>
@@ -1024,7 +1024,7 @@
                 <w:noProof/>
                 <w:webHidden/>
               </w:rPr>
-              <w:t>1</w:t>
+              <w:t>17</w:t>
             </w:r>
             <w:r>
               <w:rPr>
@@ -1048,7 +1048,7 @@
               <w:lang w:val="fr-FR" w:eastAsia="fr-FR"/>
             </w:rPr>
           </w:pPr>
-          <w:hyperlink w:anchor="_Toc101791779" w:history="1">
+          <w:hyperlink w:anchor="_Toc101792413" w:history="1">
             <w:r>
               <w:rPr>
                 <w:rStyle w:val="Hyperlink"/>
@@ -1076,7 +1076,7 @@
                 <w:noProof/>
                 <w:webHidden/>
               </w:rPr>
-              <w:instrText xml:space="preserve"> PAGEREF _Toc101791779 \h </w:instrText>
+              <w:instrText xml:space="preserve"> PAGEREF _Toc101792413 \h </w:instrText>
             </w:r>
             <w:r>
               <w:rPr>
@@ -1096,7 +1096,7 @@
                 <w:noProof/>
                 <w:webHidden/>
               </w:rPr>
-              <w:t>1</w:t>
+              <w:t>17</w:t>
             </w:r>
             <w:r>
               <w:rPr>
@@ -1120,7 +1120,7 @@
               <w:lang w:val="fr-FR" w:eastAsia="fr-FR"/>
             </w:rPr>
           </w:pPr>
-          <w:hyperlink w:anchor="_Toc101791780" w:history="1">
+          <w:hyperlink w:anchor="_Toc101792414" w:history="1">
             <w:r>
               <w:rPr>
                 <w:rStyle w:val="Hyperlink"/>
@@ -1148,7 +1148,7 @@
                 <w:noProof/>
                 <w:webHidden/>
               </w:rPr>
-              <w:instrText xml:space="preserve"> PAGEREF _Toc101791780 \h </w:instrText>
+              <w:instrText xml:space="preserve"> PAGEREF _Toc101792414 \h </w:instrText>
             </w:r>
             <w:r>
               <w:rPr>
@@ -1168,7 +1168,367 @@
                 <w:noProof/>
                 <w:webHidden/>
               </w:rPr>
-              <w:t>2</w:t>
+              <w:t>18</w:t>
+            </w:r>
+            <w:r>
+              <w:rPr>
+                <w:noProof/>
+                <w:webHidden/>
+              </w:rPr>
+              <w:fldChar w:fldCharType="end"/>
+            </w:r>
+          </w:hyperlink>
+        </w:p>
+        <w:p>
+          <w:pPr>
+            <w:pStyle w:val="TOC2"/>
+            <w:tabs>
+              <w:tab w:val="right" w:leader="dot" w:pos="8290"/>
+            </w:tabs>
+            <w:rPr>
+              <w:noProof/>
+              <w:sz w:val="22"/>
+              <w:szCs w:val="22"/>
+              <w:lang w:val="fr-FR" w:eastAsia="fr-FR"/>
+            </w:rPr>
+          </w:pPr>
+          <w:hyperlink w:anchor="_Toc101792415" w:history="1">
+            <w:r>
+              <w:rPr>
+                <w:rStyle w:val="Hyperlink"/>
+                <w:rFonts w:ascii="Cambria" w:hAnsi="Cambria"/>
+                <w:noProof/>
+              </w:rPr>
+              <w:t>unethical_score view</w:t>
+            </w:r>
+            <w:r>
+              <w:rPr>
+                <w:noProof/>
+                <w:webHidden/>
+              </w:rPr>
+              <w:tab/>
+            </w:r>
+            <w:r>
+              <w:rPr>
+                <w:noProof/>
+                <w:webHidden/>
+              </w:rPr>
+              <w:fldChar w:fldCharType="begin"/>
+            </w:r>
+            <w:r>
+              <w:rPr>
+                <w:noProof/>
+                <w:webHidden/>
+              </w:rPr>
+              <w:instrText xml:space="preserve"> PAGEREF _Toc101792415 \h </w:instrText>
+            </w:r>
+            <w:r>
+              <w:rPr>
+                <w:noProof/>
+                <w:webHidden/>
+              </w:rPr>
+            </w:r>
+            <w:r>
+              <w:rPr>
+                <w:noProof/>
+                <w:webHidden/>
+              </w:rPr>
+              <w:fldChar w:fldCharType="separate"/>
+            </w:r>
+            <w:r>
+              <w:rPr>
+                <w:noProof/>
+                <w:webHidden/>
+              </w:rPr>
+              <w:t>18</w:t>
+            </w:r>
+            <w:r>
+              <w:rPr>
+                <w:noProof/>
+                <w:webHidden/>
+              </w:rPr>
+              <w:fldChar w:fldCharType="end"/>
+            </w:r>
+          </w:hyperlink>
+        </w:p>
+        <w:p>
+          <w:pPr>
+            <w:pStyle w:val="TOC2"/>
+            <w:tabs>
+              <w:tab w:val="right" w:leader="dot" w:pos="8290"/>
+            </w:tabs>
+            <w:rPr>
+              <w:noProof/>
+              <w:sz w:val="22"/>
+              <w:szCs w:val="22"/>
+              <w:lang w:val="fr-FR" w:eastAsia="fr-FR"/>
+            </w:rPr>
+          </w:pPr>
+          <w:hyperlink w:anchor="_Toc101792416" w:history="1">
+            <w:r>
+              <w:rPr>
+                <w:rStyle w:val="Hyperlink"/>
+                <w:rFonts w:ascii="Cambria" w:hAnsi="Cambria"/>
+                <w:noProof/>
+              </w:rPr>
+              <w:t>unethical_prize view</w:t>
+            </w:r>
+            <w:r>
+              <w:rPr>
+                <w:noProof/>
+                <w:webHidden/>
+              </w:rPr>
+              <w:tab/>
+            </w:r>
+            <w:r>
+              <w:rPr>
+                <w:noProof/>
+                <w:webHidden/>
+              </w:rPr>
+              <w:fldChar w:fldCharType="begin"/>
+            </w:r>
+            <w:r>
+              <w:rPr>
+                <w:noProof/>
+                <w:webHidden/>
+              </w:rPr>
+              <w:instrText xml:space="preserve"> PAGEREF _Toc101792416 \h </w:instrText>
+            </w:r>
+            <w:r>
+              <w:rPr>
+                <w:noProof/>
+                <w:webHidden/>
+              </w:rPr>
+            </w:r>
+            <w:r>
+              <w:rPr>
+                <w:noProof/>
+                <w:webHidden/>
+              </w:rPr>
+              <w:fldChar w:fldCharType="separate"/>
+            </w:r>
+            <w:r>
+              <w:rPr>
+                <w:noProof/>
+                <w:webHidden/>
+              </w:rPr>
+              <w:t>19</w:t>
+            </w:r>
+            <w:r>
+              <w:rPr>
+                <w:noProof/>
+                <w:webHidden/>
+              </w:rPr>
+              <w:fldChar w:fldCharType="end"/>
+            </w:r>
+          </w:hyperlink>
+        </w:p>
+        <w:p>
+          <w:pPr>
+            <w:pStyle w:val="TOC2"/>
+            <w:tabs>
+              <w:tab w:val="right" w:leader="dot" w:pos="8290"/>
+            </w:tabs>
+            <w:rPr>
+              <w:noProof/>
+              <w:sz w:val="22"/>
+              <w:szCs w:val="22"/>
+              <w:lang w:val="fr-FR" w:eastAsia="fr-FR"/>
+            </w:rPr>
+          </w:pPr>
+          <w:hyperlink w:anchor="_Toc101792417" w:history="1">
+            <w:r>
+              <w:rPr>
+                <w:rStyle w:val="Hyperlink"/>
+                <w:rFonts w:ascii="Cambria" w:hAnsi="Cambria"/>
+                <w:noProof/>
+              </w:rPr>
+              <w:t>unethical_persons_unrelevant view</w:t>
+            </w:r>
+            <w:r>
+              <w:rPr>
+                <w:noProof/>
+                <w:webHidden/>
+              </w:rPr>
+              <w:tab/>
+            </w:r>
+            <w:r>
+              <w:rPr>
+                <w:noProof/>
+                <w:webHidden/>
+              </w:rPr>
+              <w:fldChar w:fldCharType="begin"/>
+            </w:r>
+            <w:r>
+              <w:rPr>
+                <w:noProof/>
+                <w:webHidden/>
+              </w:rPr>
+              <w:instrText xml:space="preserve"> PAGEREF _Toc101792417 \h </w:instrText>
+            </w:r>
+            <w:r>
+              <w:rPr>
+                <w:noProof/>
+                <w:webHidden/>
+              </w:rPr>
+            </w:r>
+            <w:r>
+              <w:rPr>
+                <w:noProof/>
+                <w:webHidden/>
+              </w:rPr>
+              <w:fldChar w:fldCharType="separate"/>
+            </w:r>
+            <w:r>
+              <w:rPr>
+                <w:noProof/>
+                <w:webHidden/>
+              </w:rPr>
+              <w:t>19</w:t>
+            </w:r>
+            <w:r>
+              <w:rPr>
+                <w:noProof/>
+                <w:webHidden/>
+              </w:rPr>
+              <w:fldChar w:fldCharType="end"/>
+            </w:r>
+          </w:hyperlink>
+        </w:p>
+        <w:p>
+          <w:pPr>
+            <w:pStyle w:val="TOC2"/>
+            <w:tabs>
+              <w:tab w:val="right" w:leader="dot" w:pos="8290"/>
+            </w:tabs>
+            <w:rPr>
+              <w:noProof/>
+              <w:sz w:val="22"/>
+              <w:szCs w:val="22"/>
+              <w:lang w:val="fr-FR" w:eastAsia="fr-FR"/>
+            </w:rPr>
+          </w:pPr>
+          <w:hyperlink w:anchor="_Toc101792418" w:history="1">
+            <w:r>
+              <w:rPr>
+                <w:rStyle w:val="Hyperlink"/>
+                <w:rFonts w:ascii="Cambria" w:hAnsi="Cambria"/>
+                <w:noProof/>
+              </w:rPr>
+              <w:t>unethical_persons_relevant view</w:t>
+            </w:r>
+            <w:r>
+              <w:rPr>
+                <w:noProof/>
+                <w:webHidden/>
+              </w:rPr>
+              <w:tab/>
+            </w:r>
+            <w:r>
+              <w:rPr>
+                <w:noProof/>
+                <w:webHidden/>
+              </w:rPr>
+              <w:fldChar w:fldCharType="begin"/>
+            </w:r>
+            <w:r>
+              <w:rPr>
+                <w:noProof/>
+                <w:webHidden/>
+              </w:rPr>
+              <w:instrText xml:space="preserve"> PAGEREF _Toc101792418 \h </w:instrText>
+            </w:r>
+            <w:r>
+              <w:rPr>
+                <w:noProof/>
+                <w:webHidden/>
+              </w:rPr>
+            </w:r>
+            <w:r>
+              <w:rPr>
+                <w:noProof/>
+                <w:webHidden/>
+              </w:rPr>
+              <w:fldChar w:fldCharType="separate"/>
+            </w:r>
+            <w:r>
+              <w:rPr>
+                <w:noProof/>
+                <w:webHidden/>
+              </w:rPr>
+              <w:t>20</w:t>
+            </w:r>
+            <w:r>
+              <w:rPr>
+                <w:noProof/>
+                <w:webHidden/>
+              </w:rPr>
+              <w:fldChar w:fldCharType="end"/>
+            </w:r>
+          </w:hyperlink>
+        </w:p>
+        <w:p>
+          <w:pPr>
+            <w:pStyle w:val="TOC2"/>
+            <w:tabs>
+              <w:tab w:val="right" w:leader="dot" w:pos="8290"/>
+            </w:tabs>
+            <w:rPr>
+              <w:noProof/>
+              <w:sz w:val="22"/>
+              <w:szCs w:val="22"/>
+              <w:lang w:val="fr-FR" w:eastAsia="fr-FR"/>
+            </w:rPr>
+          </w:pPr>
+          <w:hyperlink w:anchor="_Toc101792419" w:history="1">
+            <w:r>
+              <w:rPr>
+                <w:rStyle w:val="Hyperlink"/>
+                <w:rFonts w:ascii="Cambria" w:hAnsi="Cambria"/>
+                <w:noProof/>
+              </w:rPr>
+              <w:t>crime_by_role view</w:t>
+            </w:r>
+            <w:r>
+              <w:rPr>
+                <w:noProof/>
+                <w:webHidden/>
+              </w:rPr>
+              <w:tab/>
+            </w:r>
+            <w:r>
+              <w:rPr>
+                <w:noProof/>
+                <w:webHidden/>
+              </w:rPr>
+              <w:fldChar w:fldCharType="begin"/>
+            </w:r>
+            <w:r>
+              <w:rPr>
+                <w:noProof/>
+                <w:webHidden/>
+              </w:rPr>
+              <w:instrText xml:space="preserve"> PAGEREF _Toc101792419 \h </w:instrText>
+            </w:r>
+            <w:r>
+              <w:rPr>
+                <w:noProof/>
+                <w:webHidden/>
+              </w:rPr>
+            </w:r>
+            <w:r>
+              <w:rPr>
+                <w:noProof/>
+                <w:webHidden/>
+              </w:rPr>
+              <w:fldChar w:fldCharType="separate"/>
+            </w:r>
+            <w:r>
+              <w:rPr>
+                <w:noProof/>
+                <w:webHidden/>
+              </w:rPr>
+              <w:t>21</w:t>
             </w:r>
             <w:r>
               <w:rPr>
@@ -1192,14 +1552,14 @@
               <w:lang w:val="fr-FR" w:eastAsia="fr-FR"/>
             </w:rPr>
           </w:pPr>
-          <w:hyperlink w:anchor="_Toc101791781" w:history="1">
+          <w:hyperlink w:anchor="_Toc101792420" w:history="1">
             <w:r>
               <w:rPr>
                 <w:rStyle w:val="Hyperlink"/>
                 <w:rFonts w:ascii="Cambria" w:hAnsi="Cambria"/>
                 <w:noProof/>
               </w:rPr>
-              <w:t>4. Database Views</w:t>
+              <w:t>5. Procedural Elements</w:t>
             </w:r>
             <w:r>
               <w:rPr>
@@ -1220,7 +1580,7 @@
                 <w:noProof/>
                 <w:webHidden/>
               </w:rPr>
-              <w:instrText xml:space="preserve"> PAGEREF _Toc101791781 \h </w:instrText>
+              <w:instrText xml:space="preserve"> PAGEREF _Toc101792420 \h </w:instrText>
             </w:r>
             <w:r>
               <w:rPr>
@@ -1240,7 +1600,7 @@
                 <w:noProof/>
                 <w:webHidden/>
               </w:rPr>
-              <w:t>1</w:t>
+              <w:t>21</w:t>
             </w:r>
             <w:r>
               <w:rPr>
@@ -1264,14 +1624,13 @@
               <w:lang w:val="fr-FR" w:eastAsia="fr-FR"/>
             </w:rPr>
           </w:pPr>
-          <w:hyperlink w:anchor="_Toc101791782" w:history="1">
+          <w:hyperlink w:anchor="_Toc101792421" w:history="1">
             <w:r>
               <w:rPr>
                 <w:rStyle w:val="Hyperlink"/>
-                <w:rFonts w:ascii="Cambria" w:hAnsi="Cambria"/>
-                <w:noProof/>
-              </w:rPr>
-              <w:t>unethical_score view</w:t>
+                <w:noProof/>
+              </w:rPr>
+              <w:t>Updating subscription price</w:t>
             </w:r>
             <w:r>
               <w:rPr>
@@ -1292,7 +1651,7 @@
                 <w:noProof/>
                 <w:webHidden/>
               </w:rPr>
-              <w:instrText xml:space="preserve"> PAGEREF _Toc101791782 \h </w:instrText>
+              <w:instrText xml:space="preserve"> PAGEREF _Toc101792421 \h </w:instrText>
             </w:r>
             <w:r>
               <w:rPr>
@@ -1312,7 +1671,7 @@
                 <w:noProof/>
                 <w:webHidden/>
               </w:rPr>
-              <w:t>1</w:t>
+              <w:t>21</w:t>
             </w:r>
             <w:r>
               <w:rPr>
@@ -1336,14 +1695,85 @@
               <w:lang w:val="fr-FR" w:eastAsia="fr-FR"/>
             </w:rPr>
           </w:pPr>
-          <w:hyperlink w:anchor="_Toc101791783" w:history="1">
+          <w:hyperlink w:anchor="_Toc101792422" w:history="1">
+            <w:r>
+              <w:rPr>
+                <w:rStyle w:val="Hyperlink"/>
+                <w:noProof/>
+              </w:rPr>
+              <w:t>Updating content name if it starts with “The ”</w:t>
+            </w:r>
+            <w:r>
+              <w:rPr>
+                <w:noProof/>
+                <w:webHidden/>
+              </w:rPr>
+              <w:tab/>
+            </w:r>
+            <w:r>
+              <w:rPr>
+                <w:noProof/>
+                <w:webHidden/>
+              </w:rPr>
+              <w:fldChar w:fldCharType="begin"/>
+            </w:r>
+            <w:r>
+              <w:rPr>
+                <w:noProof/>
+                <w:webHidden/>
+              </w:rPr>
+              <w:instrText xml:space="preserve"> PAGEREF _Toc101792422 \h </w:instrText>
+            </w:r>
+            <w:r>
+              <w:rPr>
+                <w:noProof/>
+                <w:webHidden/>
+              </w:rPr>
+            </w:r>
+            <w:r>
+              <w:rPr>
+                <w:noProof/>
+                <w:webHidden/>
+              </w:rPr>
+              <w:fldChar w:fldCharType="separate"/>
+            </w:r>
+            <w:r>
+              <w:rPr>
+                <w:noProof/>
+                <w:webHidden/>
+              </w:rPr>
+              <w:t>23</w:t>
+            </w:r>
+            <w:r>
+              <w:rPr>
+                <w:noProof/>
+                <w:webHidden/>
+              </w:rPr>
+              <w:fldChar w:fldCharType="end"/>
+            </w:r>
+          </w:hyperlink>
+        </w:p>
+        <w:p>
+          <w:pPr>
+            <w:pStyle w:val="TOC1"/>
+            <w:tabs>
+              <w:tab w:val="right" w:leader="dot" w:pos="8290"/>
+            </w:tabs>
+            <w:rPr>
+              <w:noProof/>
+              <w:sz w:val="22"/>
+              <w:szCs w:val="22"/>
+              <w:lang w:val="fr-FR" w:eastAsia="fr-FR"/>
+            </w:rPr>
+          </w:pPr>
+          <w:hyperlink w:anchor="_Toc101792423" w:history="1">
             <w:r>
               <w:rPr>
                 <w:rStyle w:val="Hyperlink"/>
                 <w:rFonts w:ascii="Cambria" w:hAnsi="Cambria"/>
                 <w:noProof/>
               </w:rPr>
-              <w:t>unethical_prize view</w:t>
+              <w:t>6. Example Queries: Your Database in Action</w:t>
             </w:r>
             <w:r>
               <w:rPr>
@@ -1364,7 +1794,7 @@
                 <w:noProof/>
                 <w:webHidden/>
               </w:rPr>
-              <w:instrText xml:space="preserve"> PAGEREF _Toc101791783 \h </w:instrText>
+              <w:instrText xml:space="preserve"> PAGEREF _Toc101792423 \h </w:instrText>
             </w:r>
             <w:r>
               <w:rPr>
@@ -1384,7 +1814,7 @@
                 <w:noProof/>
                 <w:webHidden/>
               </w:rPr>
-              <w:t>1</w:t>
+              <w:t>23</w:t>
             </w:r>
             <w:r>
               <w:rPr>
@@ -1408,14 +1838,14 @@
               <w:lang w:val="fr-FR" w:eastAsia="fr-FR"/>
             </w:rPr>
           </w:pPr>
-          <w:hyperlink w:anchor="_Toc101791784" w:history="1">
+          <w:hyperlink w:anchor="_Toc101792424" w:history="1">
             <w:r>
               <w:rPr>
                 <w:rStyle w:val="Hyperlink"/>
                 <w:rFonts w:ascii="Cambria" w:hAnsi="Cambria"/>
                 <w:noProof/>
               </w:rPr>
-              <w:t>unethical_persons_unrelevant view</w:t>
+              <w:t>Query 1: Number of times a person has been involved in a crime</w:t>
             </w:r>
             <w:r>
               <w:rPr>
@@ -1436,7 +1866,7 @@
                 <w:noProof/>
                 <w:webHidden/>
               </w:rPr>
-              <w:instrText xml:space="preserve"> PAGEREF _Toc101791784 \h </w:instrText>
+              <w:instrText xml:space="preserve"> PAGEREF _Toc101792424 \h </w:instrText>
             </w:r>
             <w:r>
               <w:rPr>
@@ -1456,7 +1886,7 @@
                 <w:noProof/>
                 <w:webHidden/>
               </w:rPr>
-              <w:t>2</w:t>
+              <w:t>24</w:t>
             </w:r>
             <w:r>
               <w:rPr>
@@ -1480,14 +1910,14 @@
               <w:lang w:val="fr-FR" w:eastAsia="fr-FR"/>
             </w:rPr>
           </w:pPr>
-          <w:hyperlink w:anchor="_Toc101791785" w:history="1">
+          <w:hyperlink w:anchor="_Toc101792425" w:history="1">
             <w:r>
               <w:rPr>
                 <w:rStyle w:val="Hyperlink"/>
                 <w:rFonts w:ascii="Cambria" w:hAnsi="Cambria"/>
                 <w:noProof/>
               </w:rPr>
-              <w:t>unethical_persons_relevant view</w:t>
+              <w:t>Query 2: People married to a real-life villain</w:t>
             </w:r>
             <w:r>
               <w:rPr>
@@ -1508,7 +1938,7 @@
                 <w:noProof/>
                 <w:webHidden/>
               </w:rPr>
-              <w:instrText xml:space="preserve"> PAGEREF _Toc101791785 \h </w:instrText>
+              <w:instrText xml:space="preserve"> PAGEREF _Toc101792425 \h </w:instrText>
             </w:r>
             <w:r>
               <w:rPr>
@@ -1528,7 +1958,7 @@
                 <w:noProof/>
                 <w:webHidden/>
               </w:rPr>
-              <w:t>2</w:t>
+              <w:t>25</w:t>
             </w:r>
             <w:r>
               <w:rPr>
@@ -1552,14 +1982,14 @@
               <w:lang w:val="fr-FR" w:eastAsia="fr-FR"/>
             </w:rPr>
           </w:pPr>
-          <w:hyperlink w:anchor="_Toc101791786" w:history="1">
+          <w:hyperlink w:anchor="_Toc101792426" w:history="1">
             <w:r>
               <w:rPr>
                 <w:rStyle w:val="Hyperlink"/>
                 <w:rFonts w:ascii="Cambria" w:hAnsi="Cambria"/>
                 <w:noProof/>
               </w:rPr>
-              <w:t>crime_by_role view</w:t>
+              <w:t>Query 3: Most popular crime by studio</w:t>
             </w:r>
             <w:r>
               <w:rPr>
@@ -1580,7 +2010,7 @@
                 <w:noProof/>
                 <w:webHidden/>
               </w:rPr>
-              <w:instrText xml:space="preserve"> PAGEREF _Toc101791786 \h </w:instrText>
+              <w:instrText xml:space="preserve"> PAGEREF _Toc101792426 \h </w:instrText>
             </w:r>
             <w:r>
               <w:rPr>
@@ -1600,7 +2030,7 @@
                 <w:noProof/>
                 <w:webHidden/>
               </w:rPr>
-              <w:t>3</w:t>
+              <w:t>26</w:t>
             </w:r>
             <w:r>
               <w:rPr>
@@ -1624,14 +2054,14 @@
               <w:lang w:val="fr-FR" w:eastAsia="fr-FR"/>
             </w:rPr>
           </w:pPr>
-          <w:hyperlink w:anchor="_Toc101791787" w:history="1">
+          <w:hyperlink w:anchor="_Toc101792427" w:history="1">
             <w:r>
               <w:rPr>
                 <w:rStyle w:val="Hyperlink"/>
                 <w:rFonts w:ascii="Cambria" w:hAnsi="Cambria"/>
                 <w:noProof/>
               </w:rPr>
-              <w:t>5. Procedural Elements</w:t>
+              <w:t>7. Conclusions</w:t>
             </w:r>
             <w:r>
               <w:rPr>
@@ -1652,7 +2082,7 @@
                 <w:noProof/>
                 <w:webHidden/>
               </w:rPr>
-              <w:instrText xml:space="preserve"> PAGEREF _Toc101791787 \h </w:instrText>
+              <w:instrText xml:space="preserve"> PAGEREF _Toc101792427 \h </w:instrText>
             </w:r>
             <w:r>
               <w:rPr>
@@ -1672,149 +2102,7 @@
                 <w:noProof/>
                 <w:webHidden/>
               </w:rPr>
-              <w:t>4</w:t>
-            </w:r>
-            <w:r>
-              <w:rPr>
-                <w:noProof/>
-                <w:webHidden/>
-              </w:rPr>
-              <w:fldChar w:fldCharType="end"/>
-            </w:r>
-          </w:hyperlink>
-        </w:p>
-        <w:p>
-          <w:pPr>
-            <w:pStyle w:val="TOC2"/>
-            <w:tabs>
-              <w:tab w:val="right" w:leader="dot" w:pos="8290"/>
-            </w:tabs>
-            <w:rPr>
-              <w:noProof/>
-              <w:sz w:val="22"/>
-              <w:szCs w:val="22"/>
-              <w:lang w:val="fr-FR" w:eastAsia="fr-FR"/>
-            </w:rPr>
-          </w:pPr>
-          <w:hyperlink w:anchor="_Toc101791788" w:history="1">
-            <w:r>
-              <w:rPr>
-                <w:rStyle w:val="Hyperlink"/>
-                <w:noProof/>
-              </w:rPr>
-              <w:t>Updating subscription price</w:t>
-            </w:r>
-            <w:r>
-              <w:rPr>
-                <w:noProof/>
-                <w:webHidden/>
-              </w:rPr>
-              <w:tab/>
-            </w:r>
-            <w:r>
-              <w:rPr>
-                <w:noProof/>
-                <w:webHidden/>
-              </w:rPr>
-              <w:fldChar w:fldCharType="begin"/>
-            </w:r>
-            <w:r>
-              <w:rPr>
-                <w:noProof/>
-                <w:webHidden/>
-              </w:rPr>
-              <w:instrText xml:space="preserve"> PAGEREF _Toc101791788 \h </w:instrText>
-            </w:r>
-            <w:r>
-              <w:rPr>
-                <w:noProof/>
-                <w:webHidden/>
-              </w:rPr>
-            </w:r>
-            <w:r>
-              <w:rPr>
-                <w:noProof/>
-                <w:webHidden/>
-              </w:rPr>
-              <w:fldChar w:fldCharType="separate"/>
-            </w:r>
-            <w:r>
-              <w:rPr>
-                <w:noProof/>
-                <w:webHidden/>
-              </w:rPr>
-              <w:t>4</w:t>
-            </w:r>
-            <w:r>
-              <w:rPr>
-                <w:noProof/>
-                <w:webHidden/>
-              </w:rPr>
-              <w:fldChar w:fldCharType="end"/>
-            </w:r>
-          </w:hyperlink>
-        </w:p>
-        <w:p>
-          <w:pPr>
-            <w:pStyle w:val="TOC2"/>
-            <w:tabs>
-              <w:tab w:val="right" w:leader="dot" w:pos="8290"/>
-            </w:tabs>
-            <w:rPr>
-              <w:noProof/>
-              <w:sz w:val="22"/>
-              <w:szCs w:val="22"/>
-              <w:lang w:val="fr-FR" w:eastAsia="fr-FR"/>
-            </w:rPr>
-          </w:pPr>
-          <w:hyperlink w:anchor="_Toc101791789" w:history="1">
-            <w:r>
-              <w:rPr>
-                <w:rStyle w:val="Hyperlink"/>
-                <w:noProof/>
-              </w:rPr>
-              <w:t>Updating content name if it starts with “The ”</w:t>
-            </w:r>
-            <w:r>
-              <w:rPr>
-                <w:noProof/>
-                <w:webHidden/>
-              </w:rPr>
-              <w:tab/>
-            </w:r>
-            <w:r>
-              <w:rPr>
-                <w:noProof/>
-                <w:webHidden/>
-              </w:rPr>
-              <w:fldChar w:fldCharType="begin"/>
-            </w:r>
-            <w:r>
-              <w:rPr>
-                <w:noProof/>
-                <w:webHidden/>
-              </w:rPr>
-              <w:instrText xml:space="preserve"> PAGEREF _Toc101791789 \h </w:instrText>
-            </w:r>
-            <w:r>
-              <w:rPr>
-                <w:noProof/>
-                <w:webHidden/>
-              </w:rPr>
-            </w:r>
-            <w:r>
-              <w:rPr>
-                <w:noProof/>
-                <w:webHidden/>
-              </w:rPr>
-              <w:fldChar w:fldCharType="separate"/>
-            </w:r>
-            <w:r>
-              <w:rPr>
-                <w:noProof/>
-                <w:webHidden/>
-              </w:rPr>
-              <w:t>5</w:t>
+              <w:t>29</w:t>
             </w:r>
             <w:r>
               <w:rPr>
@@ -1838,14 +2126,14 @@
               <w:lang w:val="fr-FR" w:eastAsia="fr-FR"/>
             </w:rPr>
           </w:pPr>
-          <w:hyperlink w:anchor="_Toc101791790" w:history="1">
+          <w:hyperlink w:anchor="_Toc101792428" w:history="1">
             <w:r>
               <w:rPr>
                 <w:rStyle w:val="Hyperlink"/>
                 <w:rFonts w:ascii="Cambria" w:hAnsi="Cambria"/>
                 <w:noProof/>
               </w:rPr>
-              <w:t>6. Example Queries: Your Database in Action</w:t>
+              <w:t>Acknowledgements</w:t>
             </w:r>
             <w:r>
               <w:rPr>
@@ -1866,7 +2154,7 @@
                 <w:noProof/>
                 <w:webHidden/>
               </w:rPr>
-              <w:instrText xml:space="preserve"> PAGEREF _Toc101791790 \h </w:instrText>
+              <w:instrText xml:space="preserve"> PAGEREF _Toc101792428 \h </w:instrText>
             </w:r>
             <w:r>
               <w:rPr>
@@ -1886,223 +2174,7 @@
                 <w:noProof/>
                 <w:webHidden/>
               </w:rPr>
-              <w:t>6</w:t>
-            </w:r>
-            <w:r>
-              <w:rPr>
-                <w:noProof/>
-                <w:webHidden/>
-              </w:rPr>
-              <w:fldChar w:fldCharType="end"/>
-            </w:r>
-          </w:hyperlink>
-        </w:p>
-        <w:p>
-          <w:pPr>
-            <w:pStyle w:val="TOC2"/>
-            <w:tabs>
-              <w:tab w:val="right" w:leader="dot" w:pos="8290"/>
-            </w:tabs>
-            <w:rPr>
-              <w:noProof/>
-              <w:sz w:val="22"/>
-              <w:szCs w:val="22"/>
-              <w:lang w:val="fr-FR" w:eastAsia="fr-FR"/>
-            </w:rPr>
-          </w:pPr>
-          <w:hyperlink w:anchor="_Toc101791791" w:history="1">
-            <w:r>
-              <w:rPr>
-                <w:rStyle w:val="Hyperlink"/>
-                <w:rFonts w:ascii="Cambria" w:hAnsi="Cambria"/>
-                <w:noProof/>
-              </w:rPr>
-              <w:t>Query 1: Number of times a person has been involved in a crime</w:t>
-            </w:r>
-            <w:r>
-              <w:rPr>
-                <w:noProof/>
-                <w:webHidden/>
-              </w:rPr>
-              <w:tab/>
-            </w:r>
-            <w:r>
-              <w:rPr>
-                <w:noProof/>
-                <w:webHidden/>
-              </w:rPr>
-              <w:fldChar w:fldCharType="begin"/>
-            </w:r>
-            <w:r>
-              <w:rPr>
-                <w:noProof/>
-                <w:webHidden/>
-              </w:rPr>
-              <w:instrText xml:space="preserve"> PAGEREF _Toc101791791 \h </w:instrText>
-            </w:r>
-            <w:r>
-              <w:rPr>
-                <w:noProof/>
-                <w:webHidden/>
-              </w:rPr>
-            </w:r>
-            <w:r>
-              <w:rPr>
-                <w:noProof/>
-                <w:webHidden/>
-              </w:rPr>
-              <w:fldChar w:fldCharType="separate"/>
-            </w:r>
-            <w:r>
-              <w:rPr>
-                <w:noProof/>
-                <w:webHidden/>
-              </w:rPr>
-              <w:t>6</w:t>
-            </w:r>
-            <w:r>
-              <w:rPr>
-                <w:noProof/>
-                <w:webHidden/>
-              </w:rPr>
-              <w:fldChar w:fldCharType="end"/>
-            </w:r>
-          </w:hyperlink>
-        </w:p>
-        <w:p>
-          <w:pPr>
-            <w:pStyle w:val="TOC2"/>
-            <w:tabs>
-              <w:tab w:val="right" w:leader="dot" w:pos="8290"/>
-            </w:tabs>
-            <w:rPr>
-              <w:noProof/>
-              <w:sz w:val="22"/>
-              <w:szCs w:val="22"/>
-              <w:lang w:val="fr-FR" w:eastAsia="fr-FR"/>
-            </w:rPr>
-          </w:pPr>
-          <w:hyperlink w:anchor="_Toc101791792" w:history="1">
-            <w:r>
-              <w:rPr>
-                <w:rStyle w:val="Hyperlink"/>
-                <w:rFonts w:ascii="Cambria" w:hAnsi="Cambria"/>
-                <w:noProof/>
-              </w:rPr>
-              <w:t>Query 2: People married to a real-life villain</w:t>
-            </w:r>
-            <w:r>
-              <w:rPr>
-                <w:noProof/>
-                <w:webHidden/>
-              </w:rPr>
-              <w:tab/>
-            </w:r>
-            <w:r>
-              <w:rPr>
-                <w:noProof/>
-                <w:webHidden/>
-              </w:rPr>
-              <w:fldChar w:fldCharType="begin"/>
-            </w:r>
-            <w:r>
-              <w:rPr>
-                <w:noProof/>
-                <w:webHidden/>
-              </w:rPr>
-              <w:instrText xml:space="preserve"> PAGEREF _Toc101791792 \h </w:instrText>
-            </w:r>
-            <w:r>
-              <w:rPr>
-                <w:noProof/>
-                <w:webHidden/>
-              </w:rPr>
-            </w:r>
-            <w:r>
-              <w:rPr>
-                <w:noProof/>
-                <w:webHidden/>
-              </w:rPr>
-              <w:fldChar w:fldCharType="separate"/>
-            </w:r>
-            <w:r>
-              <w:rPr>
-                <w:noProof/>
-                <w:webHidden/>
-              </w:rPr>
-              <w:t>7</w:t>
-            </w:r>
-            <w:r>
-              <w:rPr>
-                <w:noProof/>
-                <w:webHidden/>
-              </w:rPr>
-              <w:fldChar w:fldCharType="end"/>
-            </w:r>
-          </w:hyperlink>
-        </w:p>
-        <w:p>
-          <w:pPr>
-            <w:pStyle w:val="TOC2"/>
-            <w:tabs>
-              <w:tab w:val="right" w:leader="dot" w:pos="8290"/>
-            </w:tabs>
-            <w:rPr>
-              <w:noProof/>
-              <w:sz w:val="22"/>
-              <w:szCs w:val="22"/>
-              <w:lang w:val="fr-FR" w:eastAsia="fr-FR"/>
-            </w:rPr>
-          </w:pPr>
-          <w:hyperlink w:anchor="_Toc101791793" w:history="1">
-            <w:r>
-              <w:rPr>
-                <w:rStyle w:val="Hyperlink"/>
-                <w:rFonts w:ascii="Cambria" w:hAnsi="Cambria"/>
-                <w:noProof/>
-              </w:rPr>
-              <w:t>Query 3: Most popular crime by studio</w:t>
-            </w:r>
-            <w:r>
-              <w:rPr>
-                <w:noProof/>
-                <w:webHidden/>
-              </w:rPr>
-              <w:tab/>
-            </w:r>
-            <w:r>
-              <w:rPr>
-                <w:noProof/>
-                <w:webHidden/>
-              </w:rPr>
-              <w:fldChar w:fldCharType="begin"/>
-            </w:r>
-            <w:r>
-              <w:rPr>
-                <w:noProof/>
-                <w:webHidden/>
-              </w:rPr>
-              <w:instrText xml:space="preserve"> PAGEREF _Toc101791793 \h </w:instrText>
-            </w:r>
-            <w:r>
-              <w:rPr>
-                <w:noProof/>
-                <w:webHidden/>
-              </w:rPr>
-            </w:r>
-            <w:r>
-              <w:rPr>
-                <w:noProof/>
-                <w:webHidden/>
-              </w:rPr>
-              <w:fldChar w:fldCharType="separate"/>
-            </w:r>
-            <w:r>
-              <w:rPr>
-                <w:noProof/>
-                <w:webHidden/>
-              </w:rPr>
-              <w:t>8</w:t>
+              <w:t>31</w:t>
             </w:r>
             <w:r>
               <w:rPr>
@@ -2126,14 +2198,14 @@
               <w:lang w:val="fr-FR" w:eastAsia="fr-FR"/>
             </w:rPr>
           </w:pPr>
-          <w:hyperlink w:anchor="_Toc101791794" w:history="1">
+          <w:hyperlink w:anchor="_Toc101792429" w:history="1">
             <w:r>
               <w:rPr>
                 <w:rStyle w:val="Hyperlink"/>
                 <w:rFonts w:ascii="Cambria" w:hAnsi="Cambria"/>
                 <w:noProof/>
               </w:rPr>
-              <w:t>7. Conclusions</w:t>
+              <w:t>References</w:t>
             </w:r>
             <w:r>
               <w:rPr>
@@ -2154,7 +2226,7 @@
                 <w:noProof/>
                 <w:webHidden/>
               </w:rPr>
-              <w:instrText xml:space="preserve"> PAGEREF _Toc101791794 \h </w:instrText>
+              <w:instrText xml:space="preserve"> PAGEREF _Toc101792429 \h </w:instrText>
             </w:r>
             <w:r>
               <w:rPr>
@@ -2174,151 +2246,7 @@
                 <w:noProof/>
                 <w:webHidden/>
               </w:rPr>
-              <w:t>11</w:t>
-            </w:r>
-            <w:r>
-              <w:rPr>
-                <w:noProof/>
-                <w:webHidden/>
-              </w:rPr>
-              <w:fldChar w:fldCharType="end"/>
-            </w:r>
-          </w:hyperlink>
-        </w:p>
-        <w:p>
-          <w:pPr>
-            <w:pStyle w:val="TOC1"/>
-            <w:tabs>
-              <w:tab w:val="right" w:leader="dot" w:pos="8290"/>
-            </w:tabs>
-            <w:rPr>
-              <w:noProof/>
-              <w:sz w:val="22"/>
-              <w:szCs w:val="22"/>
-              <w:lang w:val="fr-FR" w:eastAsia="fr-FR"/>
-            </w:rPr>
-          </w:pPr>
-          <w:hyperlink w:anchor="_Toc101791795" w:history="1">
-            <w:r>
-              <w:rPr>
-                <w:rStyle w:val="Hyperlink"/>
-                <w:rFonts w:ascii="Cambria" w:hAnsi="Cambria"/>
-                <w:noProof/>
-              </w:rPr>
-              <w:t>Acknowledgements</w:t>
-            </w:r>
-            <w:r>
-              <w:rPr>
-                <w:noProof/>
-                <w:webHidden/>
-              </w:rPr>
-              <w:tab/>
-            </w:r>
-            <w:r>
-              <w:rPr>
-                <w:noProof/>
-                <w:webHidden/>
-              </w:rPr>
-              <w:fldChar w:fldCharType="begin"/>
-            </w:r>
-            <w:r>
-              <w:rPr>
-                <w:noProof/>
-                <w:webHidden/>
-              </w:rPr>
-              <w:instrText xml:space="preserve"> PAGEREF _Toc101791795 \h </w:instrText>
-            </w:r>
-            <w:r>
-              <w:rPr>
-                <w:noProof/>
-                <w:webHidden/>
-              </w:rPr>
-            </w:r>
-            <w:r>
-              <w:rPr>
-                <w:noProof/>
-                <w:webHidden/>
-              </w:rPr>
-              <w:fldChar w:fldCharType="separate"/>
-            </w:r>
-            <w:r>
-              <w:rPr>
-                <w:noProof/>
-                <w:webHidden/>
-              </w:rPr>
-              <w:t>13</w:t>
-            </w:r>
-            <w:r>
-              <w:rPr>
-                <w:noProof/>
-                <w:webHidden/>
-              </w:rPr>
-              <w:fldChar w:fldCharType="end"/>
-            </w:r>
-          </w:hyperlink>
-        </w:p>
-        <w:p>
-          <w:pPr>
-            <w:pStyle w:val="TOC1"/>
-            <w:tabs>
-              <w:tab w:val="right" w:leader="dot" w:pos="8290"/>
-            </w:tabs>
-            <w:rPr>
-              <w:noProof/>
-              <w:sz w:val="22"/>
-              <w:szCs w:val="22"/>
-              <w:lang w:val="fr-FR" w:eastAsia="fr-FR"/>
-            </w:rPr>
-          </w:pPr>
-          <w:hyperlink w:anchor="_Toc101791796" w:history="1">
-            <w:r>
-              <w:rPr>
-                <w:rStyle w:val="Hyperlink"/>
-                <w:rFonts w:ascii="Cambria" w:hAnsi="Cambria"/>
-                <w:noProof/>
-              </w:rPr>
-              <w:t>References</w:t>
-            </w:r>
-            <w:r>
-              <w:rPr>
-                <w:noProof/>
-                <w:webHidden/>
-              </w:rPr>
-              <w:tab/>
-            </w:r>
-            <w:r>
-              <w:rPr>
-                <w:noProof/>
-                <w:webHidden/>
-              </w:rPr>
-              <w:fldChar w:fldCharType="begin"/>
-            </w:r>
-            <w:r>
-              <w:rPr>
-                <w:noProof/>
-                <w:webHidden/>
-              </w:rPr>
-              <w:instrText xml:space="preserve"> PAGEREF _Toc101791796 \h </w:instrText>
-            </w:r>
-            <w:r>
-              <w:rPr>
-                <w:noProof/>
-                <w:webHidden/>
-              </w:rPr>
-            </w:r>
-            <w:r>
-              <w:rPr>
-                <w:noProof/>
-                <w:webHidden/>
-              </w:rPr>
-              <w:fldChar w:fldCharType="separate"/>
-            </w:r>
-            <w:r>
-              <w:rPr>
-                <w:noProof/>
-                <w:webHidden/>
-              </w:rPr>
-              <w:t>14</w:t>
+              <w:t>32</w:t>
             </w:r>
             <w:r>
               <w:rPr>
@@ -3820,15 +3748,7 @@
             <w:rFonts w:ascii="Cambria" w:hAnsi="Cambria"/>
             <w:noProof/>
           </w:rPr>
-          <w:t>Figure 22: tempvie</w:t>
-        </w:r>
-        <w:r>
-          <w:rPr>
-            <w:rStyle w:val="Hyperlink"/>
-            <w:rFonts w:ascii="Cambria" w:hAnsi="Cambria"/>
-            <w:noProof/>
-          </w:rPr>
-          <w:t>w</w:t>
+          <w:t>Figure 22: tempview</w:t>
         </w:r>
         <w:r>
           <w:rPr>
@@ -3920,11 +3840,12 @@
           <w:rFonts w:ascii="Cambria" w:hAnsi="Cambria"/>
         </w:rPr>
       </w:pPr>
-      <w:bookmarkStart w:id="2" w:name="_Toc101791770"/>
-      <w:r>
-        <w:rPr>
-          <w:rFonts w:ascii="Cambria" w:hAnsi="Cambria"/>
-        </w:rPr>
+      <w:bookmarkStart w:id="2" w:name="_Toc101792404"/>
+      <w:r>
+        <w:rPr>
+          <w:rFonts w:ascii="Cambria" w:hAnsi="Cambria"/>
+        </w:rPr>
+        <w:lastRenderedPageBreak/>
         <w:t>Introduction</w:t>
       </w:r>
       <w:bookmarkEnd w:id="1"/>
@@ -4087,14 +4008,14 @@
         <w:rPr>
           <w:rFonts w:ascii="Cambria" w:hAnsi="Cambria"/>
         </w:rPr>
-        <w:t xml:space="preserve">There are two main audiences targeted by this application. “Movie nuts” (pro-users) and casual viewers (standard-users). The base must contain information that are relevant for both. All data relevant to standard-users will be relevant to pro-users but all data relevant to pro-users will not necessarily be relevant to standard-users. However, the database must contain both set of data. The difference will be managed in the way the information appears to users. And this </w:t>
+        <w:t xml:space="preserve">There are two main audiences targeted by this application. “Movie nuts” (pro-users) and casual viewers (standard-users). The base must contain information that are relevant for both. All data relevant to standard-users will be relevant to pro-users but all data relevant to pro-users will not necessarily be relevant to standard-users. However, the database must contain both set of data. The difference will be managed in the way the information appears to users. And this information and the way it is displayed will depend on the status of the user (standard or pro user). The database design does not make any difference </w:t>
       </w:r>
       <w:r>
         <w:rPr>
           <w:rFonts w:ascii="Cambria" w:hAnsi="Cambria"/>
         </w:rPr>
         <w:lastRenderedPageBreak/>
-        <w:t xml:space="preserve">information and the way it is displayed will depend on the status of the user (standard or pro user). The database design does not make any difference between pieces of information that are specifics to a certain type of user: this will be managed on the application itself. However, in this report (in the </w:t>
+        <w:t xml:space="preserve">between pieces of information that are specifics to a certain type of user: this will be managed on the application itself. However, in this report (in the </w:t>
       </w:r>
       <w:r>
         <w:rPr>
@@ -4276,53 +4197,18 @@
     </w:p>
     <w:p>
       <w:pPr>
-        <w:keepNext/>
-        <w:widowControl w:val="0"/>
-        <w:spacing w:before="480" w:line="360" w:lineRule="auto"/>
-        <w:jc w:val="both"/>
-        <w:rPr>
-          <w:rFonts w:ascii="Cambria" w:hAnsi="Cambria"/>
-        </w:rPr>
-      </w:pPr>
-    </w:p>
-    <w:p>
-      <w:pPr>
-        <w:keepNext/>
-        <w:widowControl w:val="0"/>
-        <w:spacing w:before="480" w:line="360" w:lineRule="auto"/>
-        <w:jc w:val="both"/>
-        <w:rPr>
-          <w:rFonts w:ascii="Cambria" w:hAnsi="Cambria"/>
-        </w:rPr>
-      </w:pPr>
-    </w:p>
-    <w:p>
-      <w:pPr>
-        <w:keepNext/>
-        <w:widowControl w:val="0"/>
-        <w:spacing w:before="480" w:line="360" w:lineRule="auto"/>
-        <w:jc w:val="both"/>
-        <w:rPr>
-          <w:rFonts w:ascii="Cambria" w:hAnsi="Cambria"/>
-        </w:rPr>
-      </w:pPr>
-    </w:p>
-    <w:p>
-      <w:pPr>
         <w:pStyle w:val="Heading1"/>
         <w:rPr>
           <w:rFonts w:ascii="Cambria" w:hAnsi="Cambria"/>
         </w:rPr>
-        <w:sectPr>
-          <w:footerReference w:type="default" r:id="rId12"/>
-          <w:footerReference w:type="first" r:id="rId13"/>
-          <w:pgSz w:w="11900" w:h="16840"/>
-          <w:pgMar w:top="1440" w:right="1800" w:bottom="1440" w:left="1800" w:header="708" w:footer="708" w:gutter="0"/>
-          <w:cols w:space="708"/>
-          <w:docGrid w:linePitch="360"/>
-        </w:sectPr>
-      </w:pPr>
-    </w:p>
+      </w:pPr>
+      <w:bookmarkStart w:id="3" w:name="_Toc101268497"/>
+      <w:bookmarkStart w:id="4" w:name="_Toc101792405"/>
+    </w:p>
+    <w:p/>
+    <w:p/>
+    <w:p/>
+    <w:p/>
     <w:p>
       <w:pPr>
         <w:pStyle w:val="Heading1"/>
@@ -4330,8 +4216,6 @@
           <w:rFonts w:ascii="Cambria" w:hAnsi="Cambria"/>
         </w:rPr>
       </w:pPr>
-      <w:bookmarkStart w:id="3" w:name="_Toc101268497"/>
-      <w:bookmarkStart w:id="4" w:name="_Toc101791771"/>
       <w:r>
         <w:rPr>
           <w:rFonts w:ascii="Cambria" w:hAnsi="Cambria"/>
@@ -4363,9 +4247,9 @@
           <w:noProof/>
         </w:rPr>
         <w:drawing>
-          <wp:inline distT="0" distB="0" distL="0" distR="0" wp14:anchorId="14B01432" wp14:editId="7D8CDA55">
-            <wp:extent cx="9096200" cy="5728274"/>
-            <wp:effectExtent l="7620" t="0" r="0" b="0"/>
+          <wp:inline distT="0" distB="0" distL="0" distR="0" wp14:anchorId="14B01432" wp14:editId="3070ED65">
+            <wp:extent cx="8230433" cy="5183063"/>
+            <wp:effectExtent l="0" t="317" r="0" b="0"/>
             <wp:docPr id="2" name="Picture 2" descr="Diagram&#10;&#10;Description automatically generated"/>
             <wp:cNvGraphicFramePr>
               <a:graphicFrameLocks xmlns:a="http://schemas.openxmlformats.org/drawingml/2006/main" noChangeAspect="1"/>
@@ -4378,7 +4262,7 @@
                     <pic:cNvPicPr/>
                   </pic:nvPicPr>
                   <pic:blipFill>
-                    <a:blip r:embed="rId14"/>
+                    <a:blip r:embed="rId12"/>
                     <a:stretch>
                       <a:fillRect/>
                     </a:stretch>
@@ -4386,7 +4270,7 @@
                   <pic:spPr>
                     <a:xfrm rot="5400000">
                       <a:off x="0" y="0"/>
-                      <a:ext cx="9096200" cy="5728274"/>
+                      <a:ext cx="8242345" cy="5190564"/>
                     </a:xfrm>
                     <a:prstGeom prst="rect">
                       <a:avLst/>
@@ -4457,22 +4341,6 @@
       <w:bookmarkEnd w:id="5"/>
       <w:bookmarkEnd w:id="6"/>
       <w:bookmarkEnd w:id="7"/>
-    </w:p>
-    <w:p>
-      <w:pPr>
-        <w:rPr>
-          <w:rFonts w:ascii="Cambria" w:hAnsi="Cambria"/>
-        </w:rPr>
-        <w:sectPr>
-          <w:footerReference w:type="first" r:id="rId15"/>
-          <w:pgSz w:w="11900" w:h="16840"/>
-          <w:pgMar w:top="289" w:right="238" w:bottom="284" w:left="238" w:header="709" w:footer="709" w:gutter="0"/>
-          <w:pgNumType w:start="1"/>
-          <w:cols w:space="708"/>
-          <w:titlePg/>
-          <w:docGrid w:linePitch="360"/>
-        </w:sectPr>
-      </w:pPr>
     </w:p>
     <w:p>
       <w:pPr>
@@ -4524,7 +4392,7 @@
                     <pic:cNvPicPr/>
                   </pic:nvPicPr>
                   <pic:blipFill>
-                    <a:blip r:embed="rId16"/>
+                    <a:blip r:embed="rId13"/>
                     <a:stretch>
                       <a:fillRect/>
                     </a:stretch>
@@ -4822,7 +4690,7 @@
                     <pic:cNvPicPr/>
                   </pic:nvPicPr>
                   <pic:blipFill>
-                    <a:blip r:embed="rId17"/>
+                    <a:blip r:embed="rId14"/>
                     <a:stretch>
                       <a:fillRect/>
                     </a:stretch>
@@ -5073,7 +4941,7 @@
                     <pic:cNvPicPr/>
                   </pic:nvPicPr>
                   <pic:blipFill>
-                    <a:blip r:embed="rId18"/>
+                    <a:blip r:embed="rId15"/>
                     <a:stretch>
                       <a:fillRect/>
                     </a:stretch>
@@ -5483,7 +5351,7 @@
                     <pic:cNvPicPr/>
                   </pic:nvPicPr>
                   <pic:blipFill>
-                    <a:blip r:embed="rId19"/>
+                    <a:blip r:embed="rId16"/>
                     <a:stretch>
                       <a:fillRect/>
                     </a:stretch>
@@ -5771,7 +5639,7 @@
                     <pic:cNvPicPr/>
                   </pic:nvPicPr>
                   <pic:blipFill rotWithShape="1">
-                    <a:blip r:embed="rId20"/>
+                    <a:blip r:embed="rId17"/>
                     <a:srcRect l="5639" t="2216" r="1687" b="2824"/>
                     <a:stretch/>
                   </pic:blipFill>
@@ -5949,7 +5817,7 @@
                     <pic:cNvPicPr/>
                   </pic:nvPicPr>
                   <pic:blipFill>
-                    <a:blip r:embed="rId21"/>
+                    <a:blip r:embed="rId18"/>
                     <a:stretch>
                       <a:fillRect/>
                     </a:stretch>
@@ -6220,7 +6088,7 @@
                     <pic:cNvPicPr/>
                   </pic:nvPicPr>
                   <pic:blipFill>
-                    <a:blip r:embed="rId22"/>
+                    <a:blip r:embed="rId19"/>
                     <a:stretch>
                       <a:fillRect/>
                     </a:stretch>
@@ -6371,7 +6239,7 @@
                     <pic:cNvPicPr/>
                   </pic:nvPicPr>
                   <pic:blipFill>
-                    <a:blip r:embed="rId23"/>
+                    <a:blip r:embed="rId20"/>
                     <a:stretch>
                       <a:fillRect/>
                     </a:stretch>
@@ -6640,7 +6508,7 @@
                     <pic:cNvPicPr/>
                   </pic:nvPicPr>
                   <pic:blipFill>
-                    <a:blip r:embed="rId24"/>
+                    <a:blip r:embed="rId21"/>
                     <a:stretch>
                       <a:fillRect/>
                     </a:stretch>
@@ -6812,7 +6680,7 @@
                     <pic:cNvPicPr/>
                   </pic:nvPicPr>
                   <pic:blipFill>
-                    <a:blip r:embed="rId25"/>
+                    <a:blip r:embed="rId22"/>
                     <a:stretch>
                       <a:fillRect/>
                     </a:stretch>
@@ -7105,7 +6973,7 @@
                     <pic:cNvPicPr/>
                   </pic:nvPicPr>
                   <pic:blipFill>
-                    <a:blip r:embed="rId26"/>
+                    <a:blip r:embed="rId23"/>
                     <a:stretch>
                       <a:fillRect/>
                     </a:stretch>
@@ -7193,7 +7061,7 @@
         </w:rPr>
       </w:pPr>
       <w:bookmarkStart w:id="41" w:name="_Toc101268498"/>
-      <w:bookmarkStart w:id="42" w:name="_Toc101791772"/>
+      <w:bookmarkStart w:id="42" w:name="_Toc101792406"/>
       <w:r>
         <w:rPr>
           <w:rFonts w:ascii="Cambria" w:hAnsi="Cambria"/>
@@ -7225,7 +7093,7 @@
         </w:rPr>
       </w:pPr>
       <w:bookmarkStart w:id="43" w:name="_Toc101268499"/>
-      <w:bookmarkStart w:id="44" w:name="_Toc101791773"/>
+      <w:bookmarkStart w:id="44" w:name="_Toc101792407"/>
       <w:r>
         <w:rPr>
           <w:rFonts w:ascii="Cambria" w:hAnsi="Cambria"/>
@@ -7433,7 +7301,7 @@
         </w:rPr>
       </w:pPr>
       <w:bookmarkStart w:id="45" w:name="_Toc101268500"/>
-      <w:bookmarkStart w:id="46" w:name="_Toc101791774"/>
+      <w:bookmarkStart w:id="46" w:name="_Toc101792408"/>
       <w:r>
         <w:rPr>
           <w:rFonts w:ascii="Cambria" w:hAnsi="Cambria"/>
@@ -7493,7 +7361,7 @@
                     <pic:cNvPicPr/>
                   </pic:nvPicPr>
                   <pic:blipFill rotWithShape="1">
-                    <a:blip r:embed="rId27"/>
+                    <a:blip r:embed="rId24"/>
                     <a:srcRect t="10715"/>
                     <a:stretch/>
                   </pic:blipFill>
@@ -7559,19 +7427,27 @@
     </w:p>
     <w:p>
       <w:pPr>
+        <w:rPr>
+          <w:rFonts w:ascii="Cambria" w:hAnsi="Cambria"/>
+        </w:rPr>
+      </w:pPr>
+    </w:p>
+    <w:p>
+      <w:pPr>
         <w:pStyle w:val="Heading3"/>
         <w:rPr>
           <w:rFonts w:ascii="Cambria" w:hAnsi="Cambria"/>
         </w:rPr>
       </w:pPr>
       <w:bookmarkStart w:id="47" w:name="_Toc101268501"/>
-      <w:bookmarkStart w:id="48" w:name="_Toc101791775"/>
+      <w:bookmarkStart w:id="48" w:name="_Toc101792409"/>
       <w:r>
         <w:rPr>
           <w:rFonts w:ascii="Cambria" w:hAnsi="Cambria"/>
           <w:i/>
           <w:iCs/>
         </w:rPr>
+        <w:lastRenderedPageBreak/>
         <w:t>“All the values in a column have to be of the same type”</w:t>
       </w:r>
       <w:r>
@@ -7594,14 +7470,7 @@
         <w:rPr>
           <w:rFonts w:ascii="Cambria" w:hAnsi="Cambria"/>
         </w:rPr>
-        <w:t xml:space="preserve">Let’s take the content table as an example again. The two most important </w:t>
-      </w:r>
-      <w:r>
-        <w:rPr>
-          <w:rFonts w:ascii="Cambria" w:hAnsi="Cambria"/>
-        </w:rPr>
-        <w:lastRenderedPageBreak/>
-        <w:t xml:space="preserve">information about a content is its name and its released year since it is thanks to these two properties that we manage to uniquely identify a content. But these two pieces of information have a different type since one if a number and the other one is one or several words. So, we cannot store them in the same column. That is why there is one column of type </w:t>
+        <w:t xml:space="preserve">Let’s take the content table as an example again. The two most important information about a content is its name and its released year since it is thanks to these two properties that we manage to uniquely identify a content. But these two pieces of information have a different type since one if a number and the other one is one or several words. So, we cannot store them in the same column. That is why there is one column of type </w:t>
       </w:r>
       <w:r>
         <w:rPr>
@@ -7661,7 +7530,7 @@
         </w:rPr>
       </w:pPr>
       <w:bookmarkStart w:id="49" w:name="_Toc101268502"/>
-      <w:bookmarkStart w:id="50" w:name="_Toc101791776"/>
+      <w:bookmarkStart w:id="50" w:name="_Toc101792410"/>
       <w:r>
         <w:rPr>
           <w:rFonts w:ascii="Cambria" w:hAnsi="Cambria"/>
@@ -7716,21 +7585,6 @@
         <w:rPr>
           <w:rFonts w:ascii="Cambria" w:hAnsi="Cambria"/>
         </w:rPr>
-      </w:pPr>
-    </w:p>
-    <w:p>
-      <w:pPr>
-        <w:rPr>
-          <w:rFonts w:ascii="Cambria" w:hAnsi="Cambria"/>
-        </w:rPr>
-        <w:sectPr>
-          <w:pgSz w:w="11900" w:h="16840"/>
-          <w:pgMar w:top="1440" w:right="1800" w:bottom="1440" w:left="1800" w:header="708" w:footer="708" w:gutter="0"/>
-          <w:pgNumType w:start="1"/>
-          <w:cols w:space="708"/>
-          <w:titlePg/>
-          <w:docGrid w:linePitch="360"/>
-        </w:sectPr>
       </w:pPr>
     </w:p>
     <w:p>
@@ -7761,7 +7615,7 @@
                     <pic:cNvPicPr/>
                   </pic:nvPicPr>
                   <pic:blipFill>
-                    <a:blip r:embed="rId28"/>
+                    <a:blip r:embed="rId25"/>
                     <a:stretch>
                       <a:fillRect/>
                     </a:stretch>
@@ -7842,7 +7696,7 @@
                     <pic:cNvPicPr/>
                   </pic:nvPicPr>
                   <pic:blipFill rotWithShape="1">
-                    <a:blip r:embed="rId29"/>
+                    <a:blip r:embed="rId26"/>
                     <a:srcRect l="5613" t="5264" r="6216" b="10038"/>
                     <a:stretch/>
                   </pic:blipFill>
@@ -7914,22 +7768,6 @@
         <w:rPr>
           <w:rFonts w:ascii="Cambria" w:hAnsi="Cambria"/>
         </w:rPr>
-        <w:sectPr>
-          <w:type w:val="continuous"/>
-          <w:pgSz w:w="11900" w:h="16840"/>
-          <w:pgMar w:top="1440" w:right="1800" w:bottom="1440" w:left="1800" w:header="708" w:footer="708" w:gutter="0"/>
-          <w:pgNumType w:start="1"/>
-          <w:cols w:num="2" w:space="708"/>
-          <w:titlePg/>
-          <w:docGrid w:linePitch="360"/>
-        </w:sectPr>
-      </w:pPr>
-    </w:p>
-    <w:p>
-      <w:pPr>
-        <w:rPr>
-          <w:rFonts w:ascii="Cambria" w:hAnsi="Cambria"/>
-        </w:rPr>
       </w:pPr>
     </w:p>
     <w:p>
@@ -7940,7 +7778,7 @@
         </w:rPr>
       </w:pPr>
       <w:bookmarkStart w:id="55" w:name="_Toc101268503"/>
-      <w:bookmarkStart w:id="56" w:name="_Toc101791777"/>
+      <w:bookmarkStart w:id="56" w:name="_Toc101792411"/>
       <w:r>
         <w:rPr>
           <w:rFonts w:ascii="Cambria" w:hAnsi="Cambria"/>
@@ -7979,7 +7817,7 @@
                     <pic:cNvPicPr/>
                   </pic:nvPicPr>
                   <pic:blipFill>
-                    <a:blip r:embed="rId30"/>
+                    <a:blip r:embed="rId27"/>
                     <a:stretch>
                       <a:fillRect/>
                     </a:stretch>
@@ -8090,34 +7928,17 @@
     </w:p>
     <w:p>
       <w:pPr>
-        <w:rPr>
-          <w:rFonts w:ascii="Cambria" w:hAnsi="Cambria"/>
-        </w:rPr>
-        <w:sectPr>
-          <w:type w:val="continuous"/>
-          <w:pgSz w:w="11900" w:h="16840"/>
-          <w:pgMar w:top="1440" w:right="1800" w:bottom="1440" w:left="1800" w:header="708" w:footer="708" w:gutter="0"/>
-          <w:pgNumType w:start="1"/>
-          <w:cols w:space="708"/>
-          <w:titlePg/>
-          <w:docGrid w:linePitch="360"/>
-        </w:sectPr>
-      </w:pPr>
-    </w:p>
-    <w:p>
-      <w:pPr>
         <w:pStyle w:val="Heading2"/>
         <w:rPr>
           <w:rFonts w:ascii="Cambria" w:hAnsi="Cambria"/>
         </w:rPr>
       </w:pPr>
       <w:bookmarkStart w:id="61" w:name="_Toc101268504"/>
-      <w:bookmarkStart w:id="62" w:name="_Toc101791778"/>
-      <w:r>
-        <w:rPr>
-          <w:rFonts w:ascii="Cambria" w:hAnsi="Cambria"/>
-        </w:rPr>
-        <w:lastRenderedPageBreak/>
+      <w:bookmarkStart w:id="62" w:name="_Toc101792412"/>
+      <w:r>
+        <w:rPr>
+          <w:rFonts w:ascii="Cambria" w:hAnsi="Cambria"/>
+        </w:rPr>
         <w:t>2NF</w:t>
       </w:r>
       <w:bookmarkEnd w:id="61"/>
@@ -8173,7 +7994,7 @@
                     <pic:cNvPicPr/>
                   </pic:nvPicPr>
                   <pic:blipFill rotWithShape="1">
-                    <a:blip r:embed="rId31"/>
+                    <a:blip r:embed="rId28"/>
                     <a:srcRect l="1880" t="12742" r="819" b="10806"/>
                     <a:stretch/>
                   </pic:blipFill>
@@ -8263,7 +8084,7 @@
         </w:rPr>
       </w:pPr>
       <w:bookmarkStart w:id="65" w:name="_Toc101268505"/>
-      <w:bookmarkStart w:id="66" w:name="_Toc101791779"/>
+      <w:bookmarkStart w:id="66" w:name="_Toc101792413"/>
       <w:r>
         <w:rPr>
           <w:rFonts w:ascii="Cambria" w:hAnsi="Cambria"/>
@@ -8284,7 +8105,14 @@
         <w:rPr>
           <w:rFonts w:ascii="Cambria" w:hAnsi="Cambria"/>
         </w:rPr>
-        <w:t xml:space="preserve">For a table to be in third normal form it needs to be in second normal form, and it should not have transitive dependency. Transitive dependency happens when an attribute depends on some non-prime attribute and not on the prime attribute. Let’s take again the example above. When I added the </w:t>
+        <w:t xml:space="preserve">For a table to be in third normal form it needs to be in second normal form, and it should not have transitive dependency. Transitive dependency happens when an attribute depends on some non-prime attribute and not on the prime attribute. </w:t>
+      </w:r>
+      <w:r>
+        <w:rPr>
+          <w:rFonts w:ascii="Cambria" w:hAnsi="Cambria"/>
+        </w:rPr>
+        <w:lastRenderedPageBreak/>
+        <w:t xml:space="preserve">Let’s take again the example above. When I added the </w:t>
       </w:r>
       <w:r>
         <w:rPr>
@@ -8382,7 +8210,6 @@
         <w:rPr>
           <w:rFonts w:ascii="Cambria" w:hAnsi="Cambria"/>
         </w:rPr>
-        <w:lastRenderedPageBreak/>
         <w:t>an</w:t>
       </w:r>
       <w:proofErr w:type="spellEnd"/>
@@ -8410,7 +8237,7 @@
         </w:rPr>
       </w:pPr>
       <w:bookmarkStart w:id="67" w:name="_Toc101268506"/>
-      <w:bookmarkStart w:id="68" w:name="_Toc101791780"/>
+      <w:bookmarkStart w:id="68" w:name="_Toc101792414"/>
       <w:r>
         <w:rPr>
           <w:rFonts w:ascii="Cambria" w:hAnsi="Cambria"/>
@@ -8461,9 +8288,9 @@
           <w:lang w:val="en-GB"/>
         </w:rPr>
         <w:drawing>
-          <wp:inline distT="0" distB="0" distL="0" distR="0" wp14:anchorId="6C291305" wp14:editId="7ECB9A47">
-            <wp:extent cx="4058216" cy="2019582"/>
-            <wp:effectExtent l="0" t="0" r="0" b="0"/>
+          <wp:inline distT="0" distB="0" distL="0" distR="0" wp14:anchorId="6C291305" wp14:editId="5B25F2F1">
+            <wp:extent cx="3594100" cy="1788614"/>
+            <wp:effectExtent l="0" t="0" r="6350" b="2540"/>
             <wp:docPr id="26" name="Picture 26" descr="Graphical user interface, application&#10;&#10;Description automatically generated"/>
             <wp:cNvGraphicFramePr>
               <a:graphicFrameLocks xmlns:a="http://schemas.openxmlformats.org/drawingml/2006/main" noChangeAspect="1"/>
@@ -8476,7 +8303,7 @@
                     <pic:cNvPicPr/>
                   </pic:nvPicPr>
                   <pic:blipFill>
-                    <a:blip r:embed="rId32"/>
+                    <a:blip r:embed="rId29"/>
                     <a:stretch>
                       <a:fillRect/>
                     </a:stretch>
@@ -8484,7 +8311,7 @@
                   <pic:spPr>
                     <a:xfrm>
                       <a:off x="0" y="0"/>
-                      <a:ext cx="4058216" cy="2019582"/>
+                      <a:ext cx="3648722" cy="1815797"/>
                     </a:xfrm>
                     <a:prstGeom prst="rect">
                       <a:avLst/>
@@ -8533,18 +8360,10 @@
     <w:p>
       <w:pPr>
         <w:pStyle w:val="Style1"/>
-        <w:rPr>
-          <w:rFonts w:ascii="Cambria" w:hAnsi="Cambria"/>
-        </w:rPr>
-        <w:sectPr>
-          <w:type w:val="continuous"/>
-          <w:pgSz w:w="11900" w:h="16840"/>
-          <w:pgMar w:top="1440" w:right="1800" w:bottom="1440" w:left="1800" w:header="708" w:footer="708" w:gutter="0"/>
-          <w:pgNumType w:start="1"/>
-          <w:cols w:space="708"/>
-          <w:titlePg/>
-          <w:docGrid w:linePitch="360"/>
-        </w:sectPr>
+        <w:spacing w:before="0"/>
+        <w:rPr>
+          <w:rFonts w:ascii="Cambria" w:hAnsi="Cambria"/>
+        </w:rPr>
       </w:pPr>
       <w:r>
         <w:rPr>
@@ -8610,66 +8429,50 @@
         </w:rPr>
         <w:t xml:space="preserve"> This ID will not change unlike the email address which can change.</w:t>
       </w:r>
-    </w:p>
+      <w:bookmarkStart w:id="70" w:name="_Toc101268507"/>
+    </w:p>
+    <w:p/>
+    <w:p/>
+    <w:p/>
+    <w:p/>
     <w:p>
       <w:pPr>
         <w:pStyle w:val="Heading1"/>
-        <w:rPr>
-          <w:rFonts w:ascii="Cambria" w:hAnsi="Cambria"/>
-        </w:rPr>
-        <w:sectPr>
-          <w:pgSz w:w="11900" w:h="16840"/>
-          <w:pgMar w:top="1440" w:right="1800" w:bottom="1440" w:left="1800" w:header="708" w:footer="708" w:gutter="0"/>
-          <w:pgNumType w:start="1"/>
-          <w:cols w:space="708"/>
-          <w:titlePg/>
-          <w:docGrid w:linePitch="360"/>
-        </w:sectPr>
-      </w:pPr>
-    </w:p>
-    <w:p>
-      <w:pPr>
-        <w:pStyle w:val="Heading1"/>
-        <w:rPr>
-          <w:rFonts w:ascii="Cambria" w:hAnsi="Cambria"/>
-        </w:rPr>
-      </w:pPr>
-      <w:bookmarkStart w:id="70" w:name="_Toc101268507"/>
-      <w:bookmarkStart w:id="71" w:name="_Toc101791781"/>
-      <w:r>
-        <w:rPr>
-          <w:rFonts w:ascii="Cambria" w:hAnsi="Cambria"/>
-        </w:rPr>
-        <w:t>4. Database Views</w:t>
+      </w:pPr>
+      <w:r>
+        <w:lastRenderedPageBreak/>
+        <w:t xml:space="preserve">4. </w:t>
+      </w:r>
+      <w:r>
+        <w:t>Database Views</w:t>
       </w:r>
       <w:bookmarkEnd w:id="70"/>
+    </w:p>
+    <w:p>
+      <w:pPr>
+        <w:pStyle w:val="Heading2"/>
+        <w:rPr>
+          <w:rFonts w:ascii="Cambria" w:hAnsi="Cambria"/>
+        </w:rPr>
+      </w:pPr>
+      <w:bookmarkStart w:id="71" w:name="_Toc101268508"/>
+      <w:bookmarkStart w:id="72" w:name="_Toc101792415"/>
+      <w:proofErr w:type="spellStart"/>
+      <w:r>
+        <w:rPr>
+          <w:rFonts w:ascii="Cambria" w:hAnsi="Cambria"/>
+        </w:rPr>
+        <w:t>unethical_score</w:t>
+      </w:r>
+      <w:proofErr w:type="spellEnd"/>
+      <w:r>
+        <w:rPr>
+          <w:rFonts w:ascii="Cambria" w:hAnsi="Cambria"/>
+        </w:rPr>
+        <w:t xml:space="preserve"> view</w:t>
+      </w:r>
       <w:bookmarkEnd w:id="71"/>
-    </w:p>
-    <w:p>
-      <w:pPr>
-        <w:pStyle w:val="Heading2"/>
-        <w:rPr>
-          <w:rFonts w:ascii="Cambria" w:hAnsi="Cambria"/>
-        </w:rPr>
-      </w:pPr>
-      <w:bookmarkStart w:id="72" w:name="_Toc101268508"/>
-      <w:bookmarkStart w:id="73" w:name="_Toc101791782"/>
-      <w:proofErr w:type="spellStart"/>
-      <w:r>
-        <w:rPr>
-          <w:rFonts w:ascii="Cambria" w:hAnsi="Cambria"/>
-        </w:rPr>
-        <w:t>unethical_score</w:t>
-      </w:r>
-      <w:proofErr w:type="spellEnd"/>
-      <w:r>
-        <w:rPr>
-          <w:rFonts w:ascii="Cambria" w:hAnsi="Cambria"/>
-        </w:rPr>
-        <w:t xml:space="preserve"> view</w:t>
-      </w:r>
       <w:bookmarkEnd w:id="72"/>
-      <w:bookmarkEnd w:id="73"/>
     </w:p>
     <w:p>
       <w:pPr>
@@ -8682,6 +8485,7 @@
       <w:r>
         <w:rPr>
           <w:rFonts w:ascii="Cambria" w:hAnsi="Cambria"/>
+          <w:noProof/>
         </w:rPr>
         <w:drawing>
           <wp:inline distT="0" distB="0" distL="0" distR="0" wp14:anchorId="6257743F" wp14:editId="358F25F4">
@@ -8699,7 +8503,7 @@
                     <pic:cNvPicPr/>
                   </pic:nvPicPr>
                   <pic:blipFill>
-                    <a:blip r:embed="rId33"/>
+                    <a:blip r:embed="rId30"/>
                     <a:stretch>
                       <a:fillRect/>
                     </a:stretch>
@@ -8728,9 +8532,9 @@
           <w:rFonts w:ascii="Cambria" w:hAnsi="Cambria"/>
         </w:rPr>
       </w:pPr>
-      <w:bookmarkStart w:id="74" w:name="_Toc100928009"/>
-      <w:bookmarkStart w:id="75" w:name="_Toc101268636"/>
-      <w:bookmarkStart w:id="76" w:name="_Toc101773660"/>
+      <w:bookmarkStart w:id="73" w:name="_Toc100928009"/>
+      <w:bookmarkStart w:id="74" w:name="_Toc101268636"/>
+      <w:bookmarkStart w:id="75" w:name="_Toc101773660"/>
       <w:r>
         <w:rPr>
           <w:rFonts w:ascii="Cambria" w:hAnsi="Cambria"/>
@@ -8775,9 +8579,9 @@
         </w:rPr>
         <w:t>: Unethical score view</w:t>
       </w:r>
+      <w:bookmarkEnd w:id="73"/>
       <w:bookmarkEnd w:id="74"/>
       <w:bookmarkEnd w:id="75"/>
-      <w:bookmarkEnd w:id="76"/>
     </w:p>
     <w:p>
       <w:pPr>
@@ -8832,21 +8636,13 @@
     </w:p>
     <w:p>
       <w:pPr>
-        <w:pStyle w:val="Style1"/>
-        <w:rPr>
-          <w:rFonts w:ascii="Cambria" w:hAnsi="Cambria"/>
-        </w:rPr>
-      </w:pPr>
-    </w:p>
-    <w:p>
-      <w:pPr>
         <w:pStyle w:val="Heading2"/>
         <w:rPr>
           <w:rFonts w:ascii="Cambria" w:hAnsi="Cambria"/>
         </w:rPr>
       </w:pPr>
-      <w:bookmarkStart w:id="77" w:name="_Toc101268509"/>
-      <w:bookmarkStart w:id="78" w:name="_Toc101791783"/>
+      <w:bookmarkStart w:id="76" w:name="_Toc101268509"/>
+      <w:bookmarkStart w:id="77" w:name="_Toc101792416"/>
       <w:proofErr w:type="spellStart"/>
       <w:r>
         <w:rPr>
@@ -8861,8 +8657,8 @@
         </w:rPr>
         <w:t xml:space="preserve"> view</w:t>
       </w:r>
+      <w:bookmarkEnd w:id="76"/>
       <w:bookmarkEnd w:id="77"/>
-      <w:bookmarkEnd w:id="78"/>
     </w:p>
     <w:p>
       <w:pPr>
@@ -8893,7 +8689,7 @@
                     <pic:cNvPicPr/>
                   </pic:nvPicPr>
                   <pic:blipFill>
-                    <a:blip r:embed="rId34"/>
+                    <a:blip r:embed="rId31"/>
                     <a:stretch>
                       <a:fillRect/>
                     </a:stretch>
@@ -8922,9 +8718,9 @@
           <w:rFonts w:ascii="Cambria" w:hAnsi="Cambria"/>
         </w:rPr>
       </w:pPr>
-      <w:bookmarkStart w:id="79" w:name="_Toc100928010"/>
-      <w:bookmarkStart w:id="80" w:name="_Toc101268637"/>
-      <w:bookmarkStart w:id="81" w:name="_Toc101773661"/>
+      <w:bookmarkStart w:id="78" w:name="_Toc100928010"/>
+      <w:bookmarkStart w:id="79" w:name="_Toc101268637"/>
+      <w:bookmarkStart w:id="80" w:name="_Toc101773661"/>
       <w:r>
         <w:rPr>
           <w:rFonts w:ascii="Cambria" w:hAnsi="Cambria"/>
@@ -8969,9 +8765,9 @@
         </w:rPr>
         <w:t>: Unethical prizes</w:t>
       </w:r>
+      <w:bookmarkEnd w:id="78"/>
       <w:bookmarkEnd w:id="79"/>
       <w:bookmarkEnd w:id="80"/>
-      <w:bookmarkEnd w:id="81"/>
     </w:p>
     <w:p>
       <w:pPr>
@@ -9003,13 +8799,45 @@
     </w:p>
     <w:p>
       <w:pPr>
+        <w:pStyle w:val="Style2"/>
+        <w:rPr>
+          <w:rFonts w:ascii="Cambria" w:hAnsi="Cambria"/>
+        </w:rPr>
+      </w:pPr>
+    </w:p>
+    <w:p>
+      <w:pPr>
+        <w:pStyle w:val="Style2"/>
+        <w:rPr>
+          <w:rFonts w:ascii="Cambria" w:hAnsi="Cambria"/>
+        </w:rPr>
+      </w:pPr>
+    </w:p>
+    <w:p>
+      <w:pPr>
+        <w:pStyle w:val="Style2"/>
+        <w:rPr>
+          <w:rFonts w:ascii="Cambria" w:hAnsi="Cambria"/>
+        </w:rPr>
+      </w:pPr>
+    </w:p>
+    <w:p>
+      <w:pPr>
+        <w:pStyle w:val="Style2"/>
+        <w:rPr>
+          <w:rFonts w:ascii="Cambria" w:hAnsi="Cambria"/>
+        </w:rPr>
+      </w:pPr>
+    </w:p>
+    <w:p>
+      <w:pPr>
         <w:pStyle w:val="Heading2"/>
         <w:rPr>
           <w:rFonts w:ascii="Cambria" w:hAnsi="Cambria"/>
         </w:rPr>
       </w:pPr>
-      <w:bookmarkStart w:id="82" w:name="_Toc101268510"/>
-      <w:bookmarkStart w:id="83" w:name="_Toc101791784"/>
+      <w:bookmarkStart w:id="81" w:name="_Toc101268510"/>
+      <w:bookmarkStart w:id="82" w:name="_Toc101792417"/>
       <w:proofErr w:type="spellStart"/>
       <w:r>
         <w:rPr>
@@ -9025,8 +8853,8 @@
         </w:rPr>
         <w:t xml:space="preserve"> view</w:t>
       </w:r>
+      <w:bookmarkEnd w:id="81"/>
       <w:bookmarkEnd w:id="82"/>
-      <w:bookmarkEnd w:id="83"/>
     </w:p>
     <w:p>
       <w:pPr>
@@ -9046,6 +8874,7 @@
       <w:r>
         <w:rPr>
           <w:rFonts w:ascii="Cambria" w:hAnsi="Cambria"/>
+          <w:noProof/>
         </w:rPr>
         <w:drawing>
           <wp:inline distT="0" distB="0" distL="0" distR="0" wp14:anchorId="1AEBAAC1" wp14:editId="23FCF0A6">
@@ -9063,7 +8892,7 @@
                     <pic:cNvPicPr/>
                   </pic:nvPicPr>
                   <pic:blipFill>
-                    <a:blip r:embed="rId35"/>
+                    <a:blip r:embed="rId32"/>
                     <a:stretch>
                       <a:fillRect/>
                     </a:stretch>
@@ -9093,9 +8922,9 @@
           <w:lang w:val="fr-FR"/>
         </w:rPr>
       </w:pPr>
-      <w:bookmarkStart w:id="84" w:name="_Toc100928011"/>
-      <w:bookmarkStart w:id="85" w:name="_Toc101268638"/>
-      <w:bookmarkStart w:id="86" w:name="_Toc101773662"/>
+      <w:bookmarkStart w:id="83" w:name="_Toc100928011"/>
+      <w:bookmarkStart w:id="84" w:name="_Toc101268638"/>
+      <w:bookmarkStart w:id="85" w:name="_Toc101773662"/>
       <w:r>
         <w:rPr>
           <w:rFonts w:ascii="Cambria" w:hAnsi="Cambria"/>
@@ -9175,87 +9004,87 @@
         </w:rPr>
         <w:t xml:space="preserve"> version)</w:t>
       </w:r>
+      <w:bookmarkEnd w:id="83"/>
       <w:bookmarkEnd w:id="84"/>
       <w:bookmarkEnd w:id="85"/>
+    </w:p>
+    <w:p>
+      <w:pPr>
+        <w:pStyle w:val="Style1"/>
+        <w:rPr>
+          <w:rFonts w:ascii="Cambria" w:hAnsi="Cambria"/>
+        </w:rPr>
+      </w:pPr>
+      <w:r>
+        <w:rPr>
+          <w:rFonts w:ascii="Cambria" w:hAnsi="Cambria"/>
+        </w:rPr>
+        <w:t xml:space="preserve">This view shows, for each person in the database, how many times he or she has been involved in a crime, in any way. That is to say that there are no differences made between the status of the prosecution: it does not </w:t>
+      </w:r>
+      <w:r>
+        <w:rPr>
+          <w:rFonts w:ascii="Cambria" w:hAnsi="Cambria"/>
+        </w:rPr>
+        <w:t>consider</w:t>
+      </w:r>
+      <w:r>
+        <w:rPr>
+          <w:rFonts w:ascii="Cambria" w:hAnsi="Cambria"/>
+        </w:rPr>
+        <w:t xml:space="preserve"> if a person has been convicted for a crime or acquitted or if it was just rumors. This kind of information would only be available to pro-users since it would need to be fetched for the database via queries. Indeed, this is an irrelevant information to show since it mixes everything up and does not </w:t>
+      </w:r>
+      <w:proofErr w:type="gramStart"/>
+      <w:r>
+        <w:rPr>
+          <w:rFonts w:ascii="Cambria" w:hAnsi="Cambria"/>
+        </w:rPr>
+        <w:t>take into account</w:t>
+      </w:r>
+      <w:proofErr w:type="gramEnd"/>
+      <w:r>
+        <w:rPr>
+          <w:rFonts w:ascii="Cambria" w:hAnsi="Cambria"/>
+        </w:rPr>
+        <w:t xml:space="preserve"> the status of the accusation. In the next view, we will </w:t>
+      </w:r>
+      <w:r>
+        <w:rPr>
+          <w:rFonts w:ascii="Cambria" w:hAnsi="Cambria"/>
+        </w:rPr>
+        <w:t>look</w:t>
+      </w:r>
+      <w:r>
+        <w:rPr>
+          <w:rFonts w:ascii="Cambria" w:hAnsi="Cambria"/>
+        </w:rPr>
+        <w:t xml:space="preserve"> at a more meaningful version of this data.</w:t>
+      </w:r>
+    </w:p>
+    <w:p>
+      <w:pPr>
+        <w:pStyle w:val="Heading2"/>
+        <w:rPr>
+          <w:rFonts w:ascii="Cambria" w:hAnsi="Cambria"/>
+        </w:rPr>
+      </w:pPr>
+      <w:bookmarkStart w:id="86" w:name="_Toc101268511"/>
+      <w:bookmarkStart w:id="87" w:name="_Toc101792418"/>
+      <w:proofErr w:type="spellStart"/>
+      <w:r>
+        <w:rPr>
+          <w:rFonts w:ascii="Cambria" w:hAnsi="Cambria"/>
+        </w:rPr>
+        <w:t>unethical_persons_relevant</w:t>
+      </w:r>
+      <w:proofErr w:type="spellEnd"/>
+      <w:r>
+        <w:rPr>
+          <w:rFonts w:ascii="Cambria" w:hAnsi="Cambria"/>
+        </w:rPr>
+        <w:t xml:space="preserve"> view</w:t>
+      </w:r>
       <w:bookmarkEnd w:id="86"/>
-    </w:p>
-    <w:p>
-      <w:pPr>
-        <w:pStyle w:val="Style1"/>
-        <w:rPr>
-          <w:rFonts w:ascii="Cambria" w:hAnsi="Cambria"/>
-        </w:rPr>
-      </w:pPr>
-      <w:r>
-        <w:rPr>
-          <w:rFonts w:ascii="Cambria" w:hAnsi="Cambria"/>
-        </w:rPr>
-        <w:t xml:space="preserve">This view shows, for each person in the database, how many times he or she has been involved in a crime, in any way. That is to say that there are no differences made between the status of the prosecution: it does not </w:t>
-      </w:r>
-      <w:r>
-        <w:rPr>
-          <w:rFonts w:ascii="Cambria" w:hAnsi="Cambria"/>
-        </w:rPr>
-        <w:t>consider</w:t>
-      </w:r>
-      <w:r>
-        <w:rPr>
-          <w:rFonts w:ascii="Cambria" w:hAnsi="Cambria"/>
-        </w:rPr>
-        <w:t xml:space="preserve"> if a person has been convicted for a crime or acquitted or if it was just rumors. This kind of information would only be available to pro-users since it would need to be fetched for the database via queries. Indeed, this is an irrelevant information to show since it mixes everything up and does not </w:t>
-      </w:r>
-      <w:proofErr w:type="gramStart"/>
-      <w:r>
-        <w:rPr>
-          <w:rFonts w:ascii="Cambria" w:hAnsi="Cambria"/>
-        </w:rPr>
-        <w:t>take into account</w:t>
-      </w:r>
-      <w:proofErr w:type="gramEnd"/>
-      <w:r>
-        <w:rPr>
-          <w:rFonts w:ascii="Cambria" w:hAnsi="Cambria"/>
-        </w:rPr>
-        <w:t xml:space="preserve"> the status of the accusation. In the next view, we will </w:t>
-      </w:r>
-      <w:r>
-        <w:rPr>
-          <w:rFonts w:ascii="Cambria" w:hAnsi="Cambria"/>
-        </w:rPr>
-        <w:t>look</w:t>
-      </w:r>
-      <w:r>
-        <w:rPr>
-          <w:rFonts w:ascii="Cambria" w:hAnsi="Cambria"/>
-        </w:rPr>
-        <w:t xml:space="preserve"> at a more meaningful version of this data.</w:t>
-      </w:r>
-    </w:p>
-    <w:p>
-      <w:pPr>
-        <w:pStyle w:val="Heading2"/>
-        <w:rPr>
-          <w:rFonts w:ascii="Cambria" w:hAnsi="Cambria"/>
-        </w:rPr>
-      </w:pPr>
-      <w:bookmarkStart w:id="87" w:name="_Toc101268511"/>
-      <w:bookmarkStart w:id="88" w:name="_Toc101791785"/>
-      <w:proofErr w:type="spellStart"/>
-      <w:r>
-        <w:rPr>
-          <w:rFonts w:ascii="Cambria" w:hAnsi="Cambria"/>
-        </w:rPr>
-        <w:t>unethical_persons_relevant</w:t>
-      </w:r>
-      <w:proofErr w:type="spellEnd"/>
-      <w:r>
-        <w:rPr>
-          <w:rFonts w:ascii="Cambria" w:hAnsi="Cambria"/>
-        </w:rPr>
-        <w:t xml:space="preserve"> view</w:t>
-      </w:r>
       <w:bookmarkEnd w:id="87"/>
-      <w:bookmarkEnd w:id="88"/>
     </w:p>
     <w:p>
       <w:pPr>
@@ -9275,6 +9104,7 @@
       <w:r>
         <w:rPr>
           <w:rFonts w:ascii="Cambria" w:hAnsi="Cambria"/>
+          <w:noProof/>
         </w:rPr>
         <w:drawing>
           <wp:inline distT="0" distB="0" distL="0" distR="0" wp14:anchorId="03AE4AFE" wp14:editId="02B67527">
@@ -9292,7 +9122,7 @@
                     <pic:cNvPicPr/>
                   </pic:nvPicPr>
                   <pic:blipFill>
-                    <a:blip r:embed="rId36"/>
+                    <a:blip r:embed="rId33"/>
                     <a:stretch>
                       <a:fillRect/>
                     </a:stretch>
@@ -9426,8 +9256,8 @@
           <w:rFonts w:ascii="Cambria" w:hAnsi="Cambria"/>
         </w:rPr>
       </w:pPr>
-      <w:bookmarkStart w:id="89" w:name="_Toc101268512"/>
-      <w:bookmarkStart w:id="90" w:name="_Toc101791786"/>
+      <w:bookmarkStart w:id="88" w:name="_Toc101268512"/>
+      <w:bookmarkStart w:id="89" w:name="_Toc101792419"/>
       <w:proofErr w:type="spellStart"/>
       <w:r>
         <w:rPr>
@@ -9442,8 +9272,8 @@
         </w:rPr>
         <w:t xml:space="preserve"> view</w:t>
       </w:r>
+      <w:bookmarkEnd w:id="88"/>
       <w:bookmarkEnd w:id="89"/>
-      <w:bookmarkEnd w:id="90"/>
     </w:p>
     <w:p>
       <w:pPr>
@@ -9456,6 +9286,7 @@
       <w:r>
         <w:rPr>
           <w:rFonts w:ascii="Cambria" w:hAnsi="Cambria"/>
+          <w:noProof/>
         </w:rPr>
         <w:drawing>
           <wp:inline distT="0" distB="0" distL="0" distR="0" wp14:anchorId="17DD5DE7" wp14:editId="45112048">
@@ -9473,7 +9304,7 @@
                     <pic:cNvPicPr/>
                   </pic:nvPicPr>
                   <pic:blipFill>
-                    <a:blip r:embed="rId37"/>
+                    <a:blip r:embed="rId34"/>
                     <a:stretch>
                       <a:fillRect/>
                     </a:stretch>
@@ -9691,7 +9522,7 @@
     </w:p>
     <w:p/>
     <w:p>
-      <w:bookmarkStart w:id="91" w:name="_Toc101268513"/>
+      <w:bookmarkStart w:id="90" w:name="_Toc101268513"/>
     </w:p>
     <w:p/>
     <w:p/>
@@ -9703,7 +9534,7 @@
           <w:rFonts w:ascii="Cambria" w:hAnsi="Cambria"/>
         </w:rPr>
       </w:pPr>
-      <w:bookmarkStart w:id="92" w:name="_Toc101791787"/>
+      <w:bookmarkStart w:id="91" w:name="_Toc101792420"/>
       <w:r>
         <w:rPr>
           <w:rFonts w:ascii="Cambria" w:hAnsi="Cambria"/>
@@ -9711,25 +9542,25 @@
         <w:lastRenderedPageBreak/>
         <w:t>5. Procedural Elements</w:t>
       </w:r>
+      <w:bookmarkEnd w:id="91"/>
+      <w:r>
+        <w:rPr>
+          <w:rFonts w:ascii="Cambria" w:hAnsi="Cambria"/>
+        </w:rPr>
+        <w:t xml:space="preserve"> </w:t>
+      </w:r>
+      <w:bookmarkEnd w:id="90"/>
+    </w:p>
+    <w:p/>
+    <w:p>
+      <w:pPr>
+        <w:pStyle w:val="Heading2"/>
+      </w:pPr>
+      <w:bookmarkStart w:id="92" w:name="_Toc101792421"/>
+      <w:r>
+        <w:t>Updating subscription price</w:t>
+      </w:r>
       <w:bookmarkEnd w:id="92"/>
-      <w:r>
-        <w:rPr>
-          <w:rFonts w:ascii="Cambria" w:hAnsi="Cambria"/>
-        </w:rPr>
-        <w:t xml:space="preserve"> </w:t>
-      </w:r>
-      <w:bookmarkEnd w:id="91"/>
-    </w:p>
-    <w:p/>
-    <w:p>
-      <w:pPr>
-        <w:pStyle w:val="Heading2"/>
-      </w:pPr>
-      <w:bookmarkStart w:id="93" w:name="_Toc101791788"/>
-      <w:r>
-        <w:t>Updating subscription price</w:t>
-      </w:r>
-      <w:bookmarkEnd w:id="93"/>
     </w:p>
     <w:p/>
     <w:p>
@@ -10625,7 +10456,7 @@
                     <pic:cNvPicPr/>
                   </pic:nvPicPr>
                   <pic:blipFill>
-                    <a:blip r:embed="rId38"/>
+                    <a:blip r:embed="rId35"/>
                     <a:stretch>
                       <a:fillRect/>
                     </a:stretch>
@@ -10654,7 +10485,7 @@
           <w:rFonts w:ascii="Cambria" w:hAnsi="Cambria"/>
         </w:rPr>
       </w:pPr>
-      <w:bookmarkStart w:id="94" w:name="_Toc101773663"/>
+      <w:bookmarkStart w:id="93" w:name="_Toc101773663"/>
       <w:r>
         <w:t xml:space="preserve">Figure </w:t>
       </w:r>
@@ -10687,28 +10518,28 @@
       <w:r>
         <w:t xml:space="preserve"> for 4 users</w:t>
       </w:r>
+      <w:bookmarkEnd w:id="93"/>
+    </w:p>
+    <w:p>
+      <w:pPr>
+        <w:rPr>
+          <w:rFonts w:ascii="Cambria" w:hAnsi="Cambria"/>
+        </w:rPr>
+      </w:pPr>
+    </w:p>
+    <w:p>
+      <w:pPr>
+        <w:pStyle w:val="Heading2"/>
+      </w:pPr>
+      <w:bookmarkStart w:id="94" w:name="_Toc101792422"/>
+      <w:r>
+        <w:t>Updating content name if it starts with “</w:t>
+      </w:r>
+      <w:proofErr w:type="gramStart"/>
+      <w:r>
+        <w:t>The ”</w:t>
+      </w:r>
       <w:bookmarkEnd w:id="94"/>
-    </w:p>
-    <w:p>
-      <w:pPr>
-        <w:rPr>
-          <w:rFonts w:ascii="Cambria" w:hAnsi="Cambria"/>
-        </w:rPr>
-      </w:pPr>
-    </w:p>
-    <w:p>
-      <w:pPr>
-        <w:pStyle w:val="Heading2"/>
-      </w:pPr>
-      <w:bookmarkStart w:id="95" w:name="_Toc101791789"/>
-      <w:r>
-        <w:t>Updating content name if it starts with “</w:t>
-      </w:r>
-      <w:proofErr w:type="gramStart"/>
-      <w:r>
-        <w:t>The ”</w:t>
-      </w:r>
-      <w:bookmarkEnd w:id="95"/>
       <w:proofErr w:type="gramEnd"/>
     </w:p>
     <w:p>
@@ -11233,8 +11064,8 @@
           <w:rFonts w:ascii="Cambria" w:hAnsi="Cambria"/>
         </w:rPr>
       </w:pPr>
-      <w:bookmarkStart w:id="96" w:name="_Toc101268514"/>
-      <w:bookmarkStart w:id="97" w:name="_Toc101791790"/>
+      <w:bookmarkStart w:id="95" w:name="_Toc101268514"/>
+      <w:bookmarkStart w:id="96" w:name="_Toc101792423"/>
       <w:r>
         <w:rPr>
           <w:rFonts w:ascii="Cambria" w:hAnsi="Cambria"/>
@@ -11242,33 +11073,33 @@
         <w:lastRenderedPageBreak/>
         <w:t>6. Example Queries: Your Database in Action</w:t>
       </w:r>
+      <w:bookmarkEnd w:id="95"/>
       <w:bookmarkEnd w:id="96"/>
+    </w:p>
+    <w:p>
+      <w:pPr>
+        <w:rPr>
+          <w:rFonts w:ascii="Cambria" w:hAnsi="Cambria"/>
+        </w:rPr>
+      </w:pPr>
+    </w:p>
+    <w:p>
+      <w:pPr>
+        <w:pStyle w:val="Heading2"/>
+        <w:rPr>
+          <w:rFonts w:ascii="Cambria" w:hAnsi="Cambria"/>
+        </w:rPr>
+      </w:pPr>
+      <w:bookmarkStart w:id="97" w:name="_Toc101268515"/>
+      <w:bookmarkStart w:id="98" w:name="_Toc101792424"/>
+      <w:r>
+        <w:rPr>
+          <w:rFonts w:ascii="Cambria" w:hAnsi="Cambria"/>
+        </w:rPr>
+        <w:t>Query 1: Number of times a person has been involved in a crime</w:t>
+      </w:r>
       <w:bookmarkEnd w:id="97"/>
-    </w:p>
-    <w:p>
-      <w:pPr>
-        <w:rPr>
-          <w:rFonts w:ascii="Cambria" w:hAnsi="Cambria"/>
-        </w:rPr>
-      </w:pPr>
-    </w:p>
-    <w:p>
-      <w:pPr>
-        <w:pStyle w:val="Heading2"/>
-        <w:rPr>
-          <w:rFonts w:ascii="Cambria" w:hAnsi="Cambria"/>
-        </w:rPr>
-      </w:pPr>
-      <w:bookmarkStart w:id="98" w:name="_Toc101268515"/>
-      <w:bookmarkStart w:id="99" w:name="_Toc101791791"/>
-      <w:r>
-        <w:rPr>
-          <w:rFonts w:ascii="Cambria" w:hAnsi="Cambria"/>
-        </w:rPr>
-        <w:t>Query 1: Number of times a person has been involved in a crime</w:t>
-      </w:r>
       <w:bookmarkEnd w:id="98"/>
-      <w:bookmarkEnd w:id="99"/>
     </w:p>
     <w:p>
       <w:pPr>
@@ -11290,6 +11121,7 @@
       <w:r>
         <w:rPr>
           <w:rFonts w:ascii="Cambria" w:hAnsi="Cambria"/>
+          <w:noProof/>
         </w:rPr>
         <w:drawing>
           <wp:inline distT="0" distB="0" distL="0" distR="0" wp14:anchorId="5A85EA56" wp14:editId="41C1A3A8">
@@ -11307,7 +11139,7 @@
                     <pic:cNvPicPr/>
                   </pic:nvPicPr>
                   <pic:blipFill>
-                    <a:blip r:embed="rId39"/>
+                    <a:blip r:embed="rId36"/>
                     <a:stretch>
                       <a:fillRect/>
                     </a:stretch>
@@ -11336,9 +11168,9 @@
           <w:rFonts w:ascii="Cambria" w:hAnsi="Cambria"/>
         </w:rPr>
       </w:pPr>
-      <w:bookmarkStart w:id="100" w:name="_Toc100928012"/>
-      <w:bookmarkStart w:id="101" w:name="_Toc101268639"/>
-      <w:bookmarkStart w:id="102" w:name="_Toc101773664"/>
+      <w:bookmarkStart w:id="99" w:name="_Toc100928012"/>
+      <w:bookmarkStart w:id="100" w:name="_Toc101268639"/>
+      <w:bookmarkStart w:id="101" w:name="_Toc101773664"/>
       <w:r>
         <w:rPr>
           <w:rFonts w:ascii="Cambria" w:hAnsi="Cambria"/>
@@ -11383,15 +11215,15 @@
         </w:rPr>
         <w:t>: Number of times a person has been involved in a crime</w:t>
       </w:r>
+      <w:bookmarkEnd w:id="99"/>
       <w:bookmarkEnd w:id="100"/>
       <w:bookmarkEnd w:id="101"/>
-      <w:bookmarkEnd w:id="102"/>
     </w:p>
     <w:p>
       <w:pPr>
         <w:pStyle w:val="Style4"/>
       </w:pPr>
-      <w:hyperlink r:id="rId40" w:tgtFrame="mysql_doc" w:history="1">
+      <w:hyperlink r:id="rId37" w:tgtFrame="mysql_doc" w:history="1">
         <w:r>
           <w:rPr>
             <w:rStyle w:val="Hyperlink"/>
@@ -11416,7 +11248,7 @@
       <w:r>
         <w:t xml:space="preserve"> </w:t>
       </w:r>
-      <w:hyperlink r:id="rId41" w:anchor="function_count" w:tgtFrame="mysql_doc" w:history="1">
+      <w:hyperlink r:id="rId38" w:anchor="function_count" w:tgtFrame="mysql_doc" w:history="1">
         <w:r>
           <w:rPr>
             <w:rStyle w:val="Hyperlink"/>
@@ -11566,7 +11398,7 @@
       <w:pPr>
         <w:pStyle w:val="Style4"/>
       </w:pPr>
-      <w:hyperlink r:id="rId42" w:anchor="operator_and" w:tgtFrame="mysql_doc" w:history="1">
+      <w:hyperlink r:id="rId39" w:anchor="operator_and" w:tgtFrame="mysql_doc" w:history="1">
         <w:r>
           <w:rPr>
             <w:rStyle w:val="Hyperlink"/>
@@ -11619,7 +11451,7 @@
       <w:pPr>
         <w:pStyle w:val="Style4"/>
       </w:pPr>
-      <w:hyperlink r:id="rId43" w:anchor="operator_and" w:tgtFrame="mysql_doc" w:history="1">
+      <w:hyperlink r:id="rId40" w:anchor="operator_and" w:tgtFrame="mysql_doc" w:history="1">
         <w:r>
           <w:rPr>
             <w:rStyle w:val="Hyperlink"/>
@@ -11682,7 +11514,7 @@
       <w:r>
         <w:t xml:space="preserve"> </w:t>
       </w:r>
-      <w:hyperlink r:id="rId44" w:anchor="operator_or" w:tgtFrame="mysql_doc" w:history="1">
+      <w:hyperlink r:id="rId41" w:anchor="operator_or" w:tgtFrame="mysql_doc" w:history="1">
         <w:r>
           <w:rPr>
             <w:rStyle w:val="Hyperlink"/>
@@ -11953,7 +11785,7 @@
       <w:pPr>
         <w:pStyle w:val="Style4"/>
       </w:pPr>
-      <w:hyperlink r:id="rId45" w:tgtFrame="mysql_doc" w:history="1">
+      <w:hyperlink r:id="rId42" w:tgtFrame="mysql_doc" w:history="1">
         <w:r>
           <w:rPr>
             <w:rStyle w:val="Hyperlink"/>
@@ -11978,7 +11810,7 @@
       <w:r>
         <w:t xml:space="preserve"> </w:t>
       </w:r>
-      <w:hyperlink r:id="rId46" w:anchor="function_count" w:tgtFrame="mysql_doc" w:history="1">
+      <w:hyperlink r:id="rId43" w:anchor="function_count" w:tgtFrame="mysql_doc" w:history="1">
         <w:r>
           <w:rPr>
             <w:rStyle w:val="Hyperlink"/>
@@ -12111,7 +11943,7 @@
       <w:pPr>
         <w:pStyle w:val="Style4"/>
       </w:pPr>
-      <w:hyperlink r:id="rId47" w:anchor="operator_and" w:tgtFrame="mysql_doc" w:history="1">
+      <w:hyperlink r:id="rId44" w:anchor="operator_and" w:tgtFrame="mysql_doc" w:history="1">
         <w:r>
           <w:rPr>
             <w:rStyle w:val="Hyperlink"/>
@@ -12160,7 +11992,7 @@
       <w:r>
         <w:t xml:space="preserve"> </w:t>
       </w:r>
-      <w:hyperlink r:id="rId48" w:anchor="operator_or" w:tgtFrame="mysql_doc" w:history="1">
+      <w:hyperlink r:id="rId45" w:anchor="operator_or" w:tgtFrame="mysql_doc" w:history="1">
         <w:r>
           <w:rPr>
             <w:rStyle w:val="Hyperlink"/>
@@ -12321,16 +12153,16 @@
           <w:rFonts w:ascii="Cambria" w:hAnsi="Cambria"/>
         </w:rPr>
       </w:pPr>
-      <w:bookmarkStart w:id="103" w:name="_Toc101268516"/>
-      <w:bookmarkStart w:id="104" w:name="_Toc101791792"/>
+      <w:bookmarkStart w:id="102" w:name="_Toc101268516"/>
+      <w:bookmarkStart w:id="103" w:name="_Toc101792425"/>
       <w:r>
         <w:rPr>
           <w:rFonts w:ascii="Cambria" w:hAnsi="Cambria"/>
         </w:rPr>
         <w:t>Query 2: People married to a real-life villain</w:t>
       </w:r>
+      <w:bookmarkEnd w:id="102"/>
       <w:bookmarkEnd w:id="103"/>
-      <w:bookmarkEnd w:id="104"/>
     </w:p>
     <w:p>
       <w:pPr>
@@ -12362,7 +12194,7 @@
                     <pic:cNvPicPr/>
                   </pic:nvPicPr>
                   <pic:blipFill>
-                    <a:blip r:embed="rId49"/>
+                    <a:blip r:embed="rId46"/>
                     <a:stretch>
                       <a:fillRect/>
                     </a:stretch>
@@ -12391,9 +12223,9 @@
           <w:rFonts w:ascii="Cambria" w:hAnsi="Cambria"/>
         </w:rPr>
       </w:pPr>
-      <w:bookmarkStart w:id="105" w:name="_Toc100928013"/>
-      <w:bookmarkStart w:id="106" w:name="_Toc101268640"/>
-      <w:bookmarkStart w:id="107" w:name="_Toc101773665"/>
+      <w:bookmarkStart w:id="104" w:name="_Toc100928013"/>
+      <w:bookmarkStart w:id="105" w:name="_Toc101268640"/>
+      <w:bookmarkStart w:id="106" w:name="_Toc101773665"/>
       <w:r>
         <w:rPr>
           <w:rFonts w:ascii="Cambria" w:hAnsi="Cambria"/>
@@ -12450,9 +12282,9 @@
         </w:rPr>
         <w:t xml:space="preserve"> married to someone who has been convicted for a crime</w:t>
       </w:r>
+      <w:bookmarkEnd w:id="104"/>
       <w:bookmarkEnd w:id="105"/>
       <w:bookmarkEnd w:id="106"/>
-      <w:bookmarkEnd w:id="107"/>
     </w:p>
     <w:p>
       <w:pPr>
@@ -13457,7 +13289,7 @@
       </w:r>
     </w:p>
     <w:p>
-      <w:bookmarkStart w:id="108" w:name="_Toc101268517"/>
+      <w:bookmarkStart w:id="107" w:name="_Toc101268517"/>
     </w:p>
     <w:p>
       <w:pPr>
@@ -13466,15 +13298,15 @@
           <w:rFonts w:ascii="Cambria" w:hAnsi="Cambria"/>
         </w:rPr>
       </w:pPr>
-      <w:bookmarkStart w:id="109" w:name="_Toc101791793"/>
+      <w:bookmarkStart w:id="108" w:name="_Toc101792426"/>
       <w:r>
         <w:rPr>
           <w:rFonts w:ascii="Cambria" w:hAnsi="Cambria"/>
         </w:rPr>
         <w:t>Query 3: Most popular crime by studio</w:t>
       </w:r>
+      <w:bookmarkEnd w:id="107"/>
       <w:bookmarkEnd w:id="108"/>
-      <w:bookmarkEnd w:id="109"/>
     </w:p>
     <w:p>
       <w:pPr>
@@ -13494,6 +13326,7 @@
       <w:r>
         <w:rPr>
           <w:rFonts w:ascii="Cambria" w:hAnsi="Cambria"/>
+          <w:noProof/>
         </w:rPr>
         <w:drawing>
           <wp:inline distT="0" distB="0" distL="0" distR="0" wp14:anchorId="202BB99B" wp14:editId="32F0AADF">
@@ -13511,7 +13344,7 @@
                     <pic:cNvPicPr/>
                   </pic:nvPicPr>
                   <pic:blipFill>
-                    <a:blip r:embed="rId50"/>
+                    <a:blip r:embed="rId47"/>
                     <a:stretch>
                       <a:fillRect/>
                     </a:stretch>
@@ -13540,9 +13373,9 @@
           <w:rFonts w:ascii="Cambria" w:hAnsi="Cambria"/>
         </w:rPr>
       </w:pPr>
-      <w:bookmarkStart w:id="110" w:name="_Toc100928014"/>
-      <w:bookmarkStart w:id="111" w:name="_Toc101268641"/>
-      <w:bookmarkStart w:id="112" w:name="_Toc101773666"/>
+      <w:bookmarkStart w:id="109" w:name="_Toc100928014"/>
+      <w:bookmarkStart w:id="110" w:name="_Toc101268641"/>
+      <w:bookmarkStart w:id="111" w:name="_Toc101773666"/>
       <w:r>
         <w:rPr>
           <w:rFonts w:ascii="Cambria" w:hAnsi="Cambria"/>
@@ -13587,20 +13420,86 @@
         </w:rPr>
         <w:t>: Most popular crime by studio</w:t>
       </w:r>
+      <w:bookmarkEnd w:id="109"/>
       <w:bookmarkEnd w:id="110"/>
       <w:bookmarkEnd w:id="111"/>
-      <w:bookmarkEnd w:id="112"/>
     </w:p>
     <w:p>
       <w:pPr>
         <w:pStyle w:val="Style4"/>
       </w:pPr>
+      <w:hyperlink r:id="rId48" w:tgtFrame="mysql_doc" w:history="1">
+        <w:r>
+          <w:rPr>
+            <w:rStyle w:val="Hyperlink"/>
+          </w:rPr>
+          <w:t>DROP</w:t>
+        </w:r>
+      </w:hyperlink>
+      <w:r>
+        <w:t xml:space="preserve"> </w:t>
+      </w:r>
+      <w:hyperlink r:id="rId49" w:tgtFrame="mysql_doc" w:history="1">
+        <w:r>
+          <w:rPr>
+            <w:rStyle w:val="Hyperlink"/>
+          </w:rPr>
+          <w:t>VIEW</w:t>
+        </w:r>
+      </w:hyperlink>
+      <w:r>
+        <w:t xml:space="preserve"> </w:t>
+      </w:r>
+      <w:hyperlink r:id="rId50" w:anchor="function_if" w:tgtFrame="mysql_doc" w:history="1">
+        <w:r>
+          <w:rPr>
+            <w:rStyle w:val="Hyperlink"/>
+          </w:rPr>
+          <w:t>IF</w:t>
+        </w:r>
+      </w:hyperlink>
+      <w:r>
+        <w:t xml:space="preserve"> </w:t>
+      </w:r>
+      <w:r>
+        <w:rPr>
+          <w:rStyle w:val="cm-keyword"/>
+        </w:rPr>
+        <w:t>EXISTS</w:t>
+      </w:r>
+      <w:r>
+        <w:t xml:space="preserve"> </w:t>
+      </w:r>
+      <w:proofErr w:type="spellStart"/>
+      <w:r>
+        <w:t>tempview</w:t>
+      </w:r>
+      <w:proofErr w:type="spellEnd"/>
+      <w:r>
+        <w:rPr>
+          <w:rStyle w:val="cm-punctuation"/>
+        </w:rPr>
+        <w:t>;</w:t>
+      </w:r>
+      <w:r>
+        <w:t xml:space="preserve"> </w:t>
+      </w:r>
+    </w:p>
+    <w:p>
+      <w:pPr>
+        <w:pStyle w:val="Style4"/>
+      </w:pPr>
+    </w:p>
+    <w:p>
+      <w:pPr>
+        <w:pStyle w:val="Style4"/>
+      </w:pPr>
       <w:hyperlink r:id="rId51" w:tgtFrame="mysql_doc" w:history="1">
         <w:r>
           <w:rPr>
             <w:rStyle w:val="Hyperlink"/>
           </w:rPr>
-          <w:t>DROP</w:t>
+          <w:t>CREATE</w:t>
         </w:r>
       </w:hyperlink>
       <w:r>
@@ -13617,67 +13516,321 @@
       <w:r>
         <w:t xml:space="preserve"> </w:t>
       </w:r>
-      <w:hyperlink r:id="rId53" w:anchor="function_if" w:tgtFrame="mysql_doc" w:history="1">
+      <w:proofErr w:type="spellStart"/>
+      <w:r>
+        <w:t>tempView</w:t>
+      </w:r>
+      <w:proofErr w:type="spellEnd"/>
+      <w:r>
+        <w:t xml:space="preserve"> </w:t>
+      </w:r>
+      <w:r>
+        <w:rPr>
+          <w:rStyle w:val="cm-keyword"/>
+        </w:rPr>
+        <w:t>AS</w:t>
+      </w:r>
+      <w:r>
+        <w:t xml:space="preserve"> </w:t>
+      </w:r>
+    </w:p>
+    <w:p>
+      <w:pPr>
+        <w:pStyle w:val="Style4"/>
+      </w:pPr>
+      <w:r>
+        <w:rPr>
+          <w:rStyle w:val="cm-bracket"/>
+        </w:rPr>
+        <w:t>(</w:t>
+      </w:r>
+      <w:hyperlink r:id="rId53" w:tgtFrame="mysql_doc" w:history="1">
         <w:r>
           <w:rPr>
             <w:rStyle w:val="Hyperlink"/>
           </w:rPr>
-          <w:t>IF</w:t>
+          <w:t>SELECT</w:t>
         </w:r>
       </w:hyperlink>
       <w:r>
         <w:t xml:space="preserve"> </w:t>
       </w:r>
+      <w:proofErr w:type="spellStart"/>
+      <w:r>
+        <w:t>S</w:t>
+      </w:r>
+      <w:r>
+        <w:rPr>
+          <w:rStyle w:val="cm-variable-2"/>
+        </w:rPr>
+        <w:t>.studio_name</w:t>
+      </w:r>
+      <w:proofErr w:type="spellEnd"/>
+      <w:r>
+        <w:rPr>
+          <w:rStyle w:val="cm-punctuation"/>
+        </w:rPr>
+        <w:t>,</w:t>
+      </w:r>
+      <w:r>
+        <w:t xml:space="preserve"> </w:t>
+      </w:r>
+      <w:proofErr w:type="spellStart"/>
+      <w:r>
+        <w:t>CT</w:t>
+      </w:r>
+      <w:r>
+        <w:rPr>
+          <w:rStyle w:val="cm-variable-2"/>
+        </w:rPr>
+        <w:t>.crime_type</w:t>
+      </w:r>
+      <w:proofErr w:type="spellEnd"/>
+      <w:r>
+        <w:rPr>
+          <w:rStyle w:val="cm-punctuation"/>
+        </w:rPr>
+        <w:t>,</w:t>
+      </w:r>
+      <w:r>
+        <w:t xml:space="preserve"> </w:t>
+      </w:r>
+      <w:hyperlink r:id="rId54" w:anchor="function_count" w:tgtFrame="mysql_doc" w:history="1">
+        <w:r>
+          <w:rPr>
+            <w:rStyle w:val="Hyperlink"/>
+          </w:rPr>
+          <w:t>COUNT</w:t>
+        </w:r>
+      </w:hyperlink>
+      <w:r>
+        <w:rPr>
+          <w:rStyle w:val="cm-bracket"/>
+        </w:rPr>
+        <w:t>(</w:t>
+      </w:r>
+      <w:r>
+        <w:rPr>
+          <w:rStyle w:val="cm-operator"/>
+        </w:rPr>
+        <w:t>*</w:t>
+      </w:r>
+      <w:r>
+        <w:rPr>
+          <w:rStyle w:val="cm-bracket"/>
+        </w:rPr>
+        <w:t>)</w:t>
+      </w:r>
+      <w:r>
+        <w:t xml:space="preserve"> </w:t>
+      </w:r>
       <w:r>
         <w:rPr>
           <w:rStyle w:val="cm-keyword"/>
         </w:rPr>
-        <w:t>EXISTS</w:t>
+        <w:t>AS</w:t>
       </w:r>
       <w:r>
         <w:t xml:space="preserve"> </w:t>
       </w:r>
       <w:proofErr w:type="spellStart"/>
       <w:r>
-        <w:t>tempview</w:t>
+        <w:t>nb</w:t>
       </w:r>
       <w:proofErr w:type="spellEnd"/>
       <w:r>
+        <w:t xml:space="preserve"> </w:t>
+      </w:r>
+    </w:p>
+    <w:p>
+      <w:pPr>
+        <w:pStyle w:val="Style4"/>
+      </w:pPr>
+      <w:r>
+        <w:rPr>
+          <w:rStyle w:val="cm-keyword"/>
+        </w:rPr>
+        <w:t>FROM</w:t>
+      </w:r>
+      <w:r>
+        <w:t xml:space="preserve"> studio S</w:t>
+      </w:r>
+      <w:r>
         <w:rPr>
           <w:rStyle w:val="cm-punctuation"/>
         </w:rPr>
-        <w:t>;</w:t>
+        <w:t>,</w:t>
+      </w:r>
+      <w:r>
+        <w:t xml:space="preserve"> content C</w:t>
+      </w:r>
+      <w:r>
+        <w:rPr>
+          <w:rStyle w:val="cm-punctuation"/>
+        </w:rPr>
+        <w:t>,</w:t>
+      </w:r>
+      <w:r>
+        <w:t xml:space="preserve"> works W</w:t>
+      </w:r>
+      <w:r>
+        <w:rPr>
+          <w:rStyle w:val="cm-punctuation"/>
+        </w:rPr>
+        <w:t>,</w:t>
+      </w:r>
+      <w:r>
+        <w:t xml:space="preserve"> person P</w:t>
+      </w:r>
+      <w:r>
+        <w:rPr>
+          <w:rStyle w:val="cm-punctuation"/>
+        </w:rPr>
+        <w:t>,</w:t>
       </w:r>
       <w:r>
         <w:t xml:space="preserve"> </w:t>
       </w:r>
+      <w:proofErr w:type="spellStart"/>
+      <w:r>
+        <w:t>event_table</w:t>
+      </w:r>
+      <w:proofErr w:type="spellEnd"/>
+      <w:r>
+        <w:t xml:space="preserve"> E</w:t>
+      </w:r>
+      <w:r>
+        <w:rPr>
+          <w:rStyle w:val="cm-punctuation"/>
+        </w:rPr>
+        <w:t>,</w:t>
+      </w:r>
+      <w:r>
+        <w:t xml:space="preserve"> </w:t>
+      </w:r>
+      <w:proofErr w:type="spellStart"/>
+      <w:r>
+        <w:t>crime_type</w:t>
+      </w:r>
+      <w:proofErr w:type="spellEnd"/>
+      <w:r>
+        <w:t xml:space="preserve"> CT </w:t>
+      </w:r>
     </w:p>
     <w:p>
       <w:pPr>
         <w:pStyle w:val="Style4"/>
       </w:pPr>
+      <w:r>
+        <w:rPr>
+          <w:rStyle w:val="cm-keyword"/>
+        </w:rPr>
+        <w:t>WHERE</w:t>
+      </w:r>
+      <w:r>
+        <w:t xml:space="preserve"> </w:t>
+      </w:r>
+      <w:proofErr w:type="spellStart"/>
+      <w:r>
+        <w:t>S</w:t>
+      </w:r>
+      <w:r>
+        <w:rPr>
+          <w:rStyle w:val="cm-variable-2"/>
+        </w:rPr>
+        <w:t>.id_studio</w:t>
+      </w:r>
+      <w:proofErr w:type="spellEnd"/>
+      <w:r>
+        <w:t xml:space="preserve"> </w:t>
+      </w:r>
+      <w:r>
+        <w:rPr>
+          <w:rStyle w:val="cm-operator"/>
+        </w:rPr>
+        <w:t>=</w:t>
+      </w:r>
+      <w:r>
+        <w:t xml:space="preserve"> </w:t>
+      </w:r>
+      <w:proofErr w:type="spellStart"/>
+      <w:r>
+        <w:t>C</w:t>
+      </w:r>
+      <w:r>
+        <w:rPr>
+          <w:rStyle w:val="cm-variable-2"/>
+        </w:rPr>
+        <w:t>.id_studio</w:t>
+      </w:r>
+      <w:proofErr w:type="spellEnd"/>
+      <w:r>
+        <w:t xml:space="preserve"> </w:t>
+      </w:r>
     </w:p>
     <w:p>
       <w:pPr>
         <w:pStyle w:val="Style4"/>
       </w:pPr>
-      <w:hyperlink r:id="rId54" w:tgtFrame="mysql_doc" w:history="1">
+      <w:hyperlink r:id="rId55" w:anchor="operator_and" w:tgtFrame="mysql_doc" w:history="1">
         <w:r>
           <w:rPr>
             <w:rStyle w:val="Hyperlink"/>
           </w:rPr>
-          <w:t>CREATE</w:t>
+          <w:t>AND</w:t>
         </w:r>
       </w:hyperlink>
       <w:r>
         <w:t xml:space="preserve"> </w:t>
       </w:r>
-      <w:hyperlink r:id="rId55" w:tgtFrame="mysql_doc" w:history="1">
+      <w:proofErr w:type="spellStart"/>
+      <w:r>
+        <w:t>C</w:t>
+      </w:r>
+      <w:r>
+        <w:rPr>
+          <w:rStyle w:val="cm-variable-2"/>
+        </w:rPr>
+        <w:t>.id_content</w:t>
+      </w:r>
+      <w:proofErr w:type="spellEnd"/>
+      <w:r>
+        <w:t xml:space="preserve"> </w:t>
+      </w:r>
+      <w:r>
+        <w:rPr>
+          <w:rStyle w:val="cm-operator"/>
+        </w:rPr>
+        <w:t>=</w:t>
+      </w:r>
+      <w:r>
+        <w:t xml:space="preserve"> </w:t>
+      </w:r>
+      <w:proofErr w:type="spellStart"/>
+      <w:r>
+        <w:t>W</w:t>
+      </w:r>
+      <w:r>
+        <w:rPr>
+          <w:rStyle w:val="cm-variable-2"/>
+        </w:rPr>
+        <w:t>.id_content</w:t>
+      </w:r>
+      <w:proofErr w:type="spellEnd"/>
+      <w:r>
+        <w:t xml:space="preserve"> </w:t>
+      </w:r>
+    </w:p>
+    <w:p>
+      <w:pPr>
+        <w:pStyle w:val="Style4"/>
+      </w:pPr>
+      <w:hyperlink r:id="rId56" w:anchor="operator_and" w:tgtFrame="mysql_doc" w:history="1">
         <w:r>
           <w:rPr>
             <w:rStyle w:val="Hyperlink"/>
           </w:rPr>
-          <w:t>VIEW</w:t>
+          <w:t>AND</w:t>
         </w:r>
       </w:hyperlink>
       <w:r>
@@ -13685,7 +13838,13 @@
       </w:r>
       <w:proofErr w:type="spellStart"/>
       <w:r>
-        <w:t>tempView</w:t>
+        <w:t>W</w:t>
+      </w:r>
+      <w:r>
+        <w:rPr>
+          <w:rStyle w:val="cm-variable-2"/>
+        </w:rPr>
+        <w:t>.id_person</w:t>
       </w:r>
       <w:proofErr w:type="spellEnd"/>
       <w:r>
@@ -13693,30 +13852,38 @@
       </w:r>
       <w:r>
         <w:rPr>
-          <w:rStyle w:val="cm-keyword"/>
-        </w:rPr>
-        <w:t>AS</w:t>
+          <w:rStyle w:val="cm-operator"/>
+        </w:rPr>
+        <w:t>=</w:t>
       </w:r>
       <w:r>
         <w:t xml:space="preserve"> </w:t>
       </w:r>
+      <w:proofErr w:type="spellStart"/>
+      <w:r>
+        <w:t>P</w:t>
+      </w:r>
+      <w:r>
+        <w:rPr>
+          <w:rStyle w:val="cm-variable-2"/>
+        </w:rPr>
+        <w:t>.id_person</w:t>
+      </w:r>
+      <w:proofErr w:type="spellEnd"/>
+      <w:r>
+        <w:t xml:space="preserve"> </w:t>
+      </w:r>
     </w:p>
     <w:p>
       <w:pPr>
         <w:pStyle w:val="Style4"/>
       </w:pPr>
-      <w:r>
-        <w:rPr>
-          <w:rStyle w:val="cm-bracket"/>
-        </w:rPr>
-        <w:t>(</w:t>
-      </w:r>
-      <w:hyperlink r:id="rId56" w:tgtFrame="mysql_doc" w:history="1">
+      <w:hyperlink r:id="rId57" w:anchor="operator_and" w:tgtFrame="mysql_doc" w:history="1">
         <w:r>
           <w:rPr>
             <w:rStyle w:val="Hyperlink"/>
           </w:rPr>
-          <w:t>SELECT</w:t>
+          <w:t>AND</w:t>
         </w:r>
       </w:hyperlink>
       <w:r>
@@ -13724,381 +13891,47 @@
       </w:r>
       <w:proofErr w:type="spellStart"/>
       <w:r>
-        <w:t>S</w:t>
+        <w:t>P</w:t>
       </w:r>
       <w:r>
         <w:rPr>
           <w:rStyle w:val="cm-variable-2"/>
         </w:rPr>
-        <w:t>.studio_name</w:t>
+        <w:t>.id_person</w:t>
       </w:r>
       <w:proofErr w:type="spellEnd"/>
       <w:r>
-        <w:rPr>
-          <w:rStyle w:val="cm-punctuation"/>
-        </w:rPr>
-        <w:t>,</w:t>
-      </w:r>
-      <w:r>
         <w:t xml:space="preserve"> </w:t>
       </w:r>
+      <w:r>
+        <w:rPr>
+          <w:rStyle w:val="cm-operator"/>
+        </w:rPr>
+        <w:t>=</w:t>
+      </w:r>
+      <w:r>
+        <w:t xml:space="preserve"> </w:t>
+      </w:r>
       <w:proofErr w:type="spellStart"/>
       <w:r>
-        <w:t>CT</w:t>
+        <w:t>E</w:t>
       </w:r>
       <w:r>
         <w:rPr>
           <w:rStyle w:val="cm-variable-2"/>
         </w:rPr>
-        <w:t>.crime_type</w:t>
+        <w:t>.id_person</w:t>
       </w:r>
       <w:proofErr w:type="spellEnd"/>
       <w:r>
-        <w:rPr>
-          <w:rStyle w:val="cm-punctuation"/>
-        </w:rPr>
-        <w:t>,</w:t>
-      </w:r>
-      <w:r>
         <w:t xml:space="preserve"> </w:t>
       </w:r>
-      <w:hyperlink r:id="rId57" w:anchor="function_count" w:tgtFrame="mysql_doc" w:history="1">
-        <w:r>
-          <w:rPr>
-            <w:rStyle w:val="Hyperlink"/>
-          </w:rPr>
-          <w:t>COUNT</w:t>
-        </w:r>
-      </w:hyperlink>
-      <w:r>
-        <w:rPr>
-          <w:rStyle w:val="cm-bracket"/>
-        </w:rPr>
-        <w:t>(</w:t>
-      </w:r>
-      <w:r>
-        <w:rPr>
-          <w:rStyle w:val="cm-operator"/>
-        </w:rPr>
-        <w:t>*</w:t>
-      </w:r>
-      <w:r>
-        <w:rPr>
-          <w:rStyle w:val="cm-bracket"/>
-        </w:rPr>
-        <w:t>)</w:t>
-      </w:r>
-      <w:r>
-        <w:t xml:space="preserve"> </w:t>
-      </w:r>
-      <w:r>
-        <w:rPr>
-          <w:rStyle w:val="cm-keyword"/>
-        </w:rPr>
-        <w:t>AS</w:t>
-      </w:r>
-      <w:r>
-        <w:t xml:space="preserve"> </w:t>
-      </w:r>
-      <w:proofErr w:type="spellStart"/>
-      <w:r>
-        <w:t>nb</w:t>
-      </w:r>
-      <w:proofErr w:type="spellEnd"/>
-      <w:r>
-        <w:t xml:space="preserve"> </w:t>
-      </w:r>
     </w:p>
     <w:p>
       <w:pPr>
         <w:pStyle w:val="Style4"/>
       </w:pPr>
-      <w:r>
-        <w:rPr>
-          <w:rStyle w:val="cm-keyword"/>
-        </w:rPr>
-        <w:t>FROM</w:t>
-      </w:r>
-      <w:r>
-        <w:t xml:space="preserve"> studio S</w:t>
-      </w:r>
-      <w:r>
-        <w:rPr>
-          <w:rStyle w:val="cm-punctuation"/>
-        </w:rPr>
-        <w:t>,</w:t>
-      </w:r>
-      <w:r>
-        <w:t xml:space="preserve"> content C</w:t>
-      </w:r>
-      <w:r>
-        <w:rPr>
-          <w:rStyle w:val="cm-punctuation"/>
-        </w:rPr>
-        <w:t>,</w:t>
-      </w:r>
-      <w:r>
-        <w:t xml:space="preserve"> works W</w:t>
-      </w:r>
-      <w:r>
-        <w:rPr>
-          <w:rStyle w:val="cm-punctuation"/>
-        </w:rPr>
-        <w:t>,</w:t>
-      </w:r>
-      <w:r>
-        <w:t xml:space="preserve"> person P</w:t>
-      </w:r>
-      <w:r>
-        <w:rPr>
-          <w:rStyle w:val="cm-punctuation"/>
-        </w:rPr>
-        <w:t>,</w:t>
-      </w:r>
-      <w:r>
-        <w:t xml:space="preserve"> </w:t>
-      </w:r>
-      <w:proofErr w:type="spellStart"/>
-      <w:r>
-        <w:t>event_table</w:t>
-      </w:r>
-      <w:proofErr w:type="spellEnd"/>
-      <w:r>
-        <w:t xml:space="preserve"> E</w:t>
-      </w:r>
-      <w:r>
-        <w:rPr>
-          <w:rStyle w:val="cm-punctuation"/>
-        </w:rPr>
-        <w:t>,</w:t>
-      </w:r>
-      <w:r>
-        <w:t xml:space="preserve"> </w:t>
-      </w:r>
-      <w:proofErr w:type="spellStart"/>
-      <w:r>
-        <w:t>crime_type</w:t>
-      </w:r>
-      <w:proofErr w:type="spellEnd"/>
-      <w:r>
-        <w:t xml:space="preserve"> CT </w:t>
-      </w:r>
-    </w:p>
-    <w:p>
-      <w:pPr>
-        <w:pStyle w:val="Style4"/>
-      </w:pPr>
-      <w:r>
-        <w:rPr>
-          <w:rStyle w:val="cm-keyword"/>
-        </w:rPr>
-        <w:t>WHERE</w:t>
-      </w:r>
-      <w:r>
-        <w:t xml:space="preserve"> </w:t>
-      </w:r>
-      <w:proofErr w:type="spellStart"/>
-      <w:r>
-        <w:t>S</w:t>
-      </w:r>
-      <w:r>
-        <w:rPr>
-          <w:rStyle w:val="cm-variable-2"/>
-        </w:rPr>
-        <w:t>.id_studio</w:t>
-      </w:r>
-      <w:proofErr w:type="spellEnd"/>
-      <w:r>
-        <w:t xml:space="preserve"> </w:t>
-      </w:r>
-      <w:r>
-        <w:rPr>
-          <w:rStyle w:val="cm-operator"/>
-        </w:rPr>
-        <w:t>=</w:t>
-      </w:r>
-      <w:r>
-        <w:t xml:space="preserve"> </w:t>
-      </w:r>
-      <w:proofErr w:type="spellStart"/>
-      <w:r>
-        <w:t>C</w:t>
-      </w:r>
-      <w:r>
-        <w:rPr>
-          <w:rStyle w:val="cm-variable-2"/>
-        </w:rPr>
-        <w:t>.id_studio</w:t>
-      </w:r>
-      <w:proofErr w:type="spellEnd"/>
-      <w:r>
-        <w:t xml:space="preserve"> </w:t>
-      </w:r>
-    </w:p>
-    <w:p>
-      <w:pPr>
-        <w:pStyle w:val="Style4"/>
-      </w:pPr>
       <w:hyperlink r:id="rId58" w:anchor="operator_and" w:tgtFrame="mysql_doc" w:history="1">
-        <w:r>
-          <w:rPr>
-            <w:rStyle w:val="Hyperlink"/>
-          </w:rPr>
-          <w:t>AND</w:t>
-        </w:r>
-      </w:hyperlink>
-      <w:r>
-        <w:t xml:space="preserve"> </w:t>
-      </w:r>
-      <w:proofErr w:type="spellStart"/>
-      <w:r>
-        <w:t>C</w:t>
-      </w:r>
-      <w:r>
-        <w:rPr>
-          <w:rStyle w:val="cm-variable-2"/>
-        </w:rPr>
-        <w:t>.id_content</w:t>
-      </w:r>
-      <w:proofErr w:type="spellEnd"/>
-      <w:r>
-        <w:t xml:space="preserve"> </w:t>
-      </w:r>
-      <w:r>
-        <w:rPr>
-          <w:rStyle w:val="cm-operator"/>
-        </w:rPr>
-        <w:t>=</w:t>
-      </w:r>
-      <w:r>
-        <w:t xml:space="preserve"> </w:t>
-      </w:r>
-      <w:proofErr w:type="spellStart"/>
-      <w:r>
-        <w:t>W</w:t>
-      </w:r>
-      <w:r>
-        <w:rPr>
-          <w:rStyle w:val="cm-variable-2"/>
-        </w:rPr>
-        <w:t>.id_content</w:t>
-      </w:r>
-      <w:proofErr w:type="spellEnd"/>
-      <w:r>
-        <w:t xml:space="preserve"> </w:t>
-      </w:r>
-    </w:p>
-    <w:p>
-      <w:pPr>
-        <w:pStyle w:val="Style4"/>
-      </w:pPr>
-      <w:hyperlink r:id="rId59" w:anchor="operator_and" w:tgtFrame="mysql_doc" w:history="1">
-        <w:r>
-          <w:rPr>
-            <w:rStyle w:val="Hyperlink"/>
-          </w:rPr>
-          <w:t>AND</w:t>
-        </w:r>
-      </w:hyperlink>
-      <w:r>
-        <w:t xml:space="preserve"> </w:t>
-      </w:r>
-      <w:proofErr w:type="spellStart"/>
-      <w:r>
-        <w:t>W</w:t>
-      </w:r>
-      <w:r>
-        <w:rPr>
-          <w:rStyle w:val="cm-variable-2"/>
-        </w:rPr>
-        <w:t>.id_person</w:t>
-      </w:r>
-      <w:proofErr w:type="spellEnd"/>
-      <w:r>
-        <w:t xml:space="preserve"> </w:t>
-      </w:r>
-      <w:r>
-        <w:rPr>
-          <w:rStyle w:val="cm-operator"/>
-        </w:rPr>
-        <w:t>=</w:t>
-      </w:r>
-      <w:r>
-        <w:t xml:space="preserve"> </w:t>
-      </w:r>
-      <w:proofErr w:type="spellStart"/>
-      <w:r>
-        <w:t>P</w:t>
-      </w:r>
-      <w:r>
-        <w:rPr>
-          <w:rStyle w:val="cm-variable-2"/>
-        </w:rPr>
-        <w:t>.id_person</w:t>
-      </w:r>
-      <w:proofErr w:type="spellEnd"/>
-      <w:r>
-        <w:t xml:space="preserve"> </w:t>
-      </w:r>
-    </w:p>
-    <w:p>
-      <w:pPr>
-        <w:pStyle w:val="Style4"/>
-      </w:pPr>
-      <w:hyperlink r:id="rId60" w:anchor="operator_and" w:tgtFrame="mysql_doc" w:history="1">
-        <w:r>
-          <w:rPr>
-            <w:rStyle w:val="Hyperlink"/>
-          </w:rPr>
-          <w:t>AND</w:t>
-        </w:r>
-      </w:hyperlink>
-      <w:r>
-        <w:t xml:space="preserve"> </w:t>
-      </w:r>
-      <w:proofErr w:type="spellStart"/>
-      <w:r>
-        <w:t>P</w:t>
-      </w:r>
-      <w:r>
-        <w:rPr>
-          <w:rStyle w:val="cm-variable-2"/>
-        </w:rPr>
-        <w:t>.id_person</w:t>
-      </w:r>
-      <w:proofErr w:type="spellEnd"/>
-      <w:r>
-        <w:t xml:space="preserve"> </w:t>
-      </w:r>
-      <w:r>
-        <w:rPr>
-          <w:rStyle w:val="cm-operator"/>
-        </w:rPr>
-        <w:t>=</w:t>
-      </w:r>
-      <w:r>
-        <w:t xml:space="preserve"> </w:t>
-      </w:r>
-      <w:proofErr w:type="spellStart"/>
-      <w:r>
-        <w:t>E</w:t>
-      </w:r>
-      <w:r>
-        <w:rPr>
-          <w:rStyle w:val="cm-variable-2"/>
-        </w:rPr>
-        <w:t>.id_person</w:t>
-      </w:r>
-      <w:proofErr w:type="spellEnd"/>
-      <w:r>
-        <w:t xml:space="preserve"> </w:t>
-      </w:r>
-    </w:p>
-    <w:p>
-      <w:pPr>
-        <w:pStyle w:val="Style4"/>
-      </w:pPr>
-      <w:hyperlink r:id="rId61" w:anchor="operator_and" w:tgtFrame="mysql_doc" w:history="1">
         <w:r>
           <w:rPr>
             <w:rStyle w:val="Hyperlink"/>
@@ -14264,7 +14097,7 @@
       <w:pPr>
         <w:pStyle w:val="Style4"/>
       </w:pPr>
-      <w:hyperlink r:id="rId62" w:tgtFrame="mysql_doc" w:history="1">
+      <w:hyperlink r:id="rId59" w:tgtFrame="mysql_doc" w:history="1">
         <w:r>
           <w:rPr>
             <w:rStyle w:val="Hyperlink"/>
@@ -14342,7 +14175,7 @@
         </w:rPr>
         <w:t>(</w:t>
       </w:r>
-      <w:hyperlink r:id="rId63" w:tgtFrame="mysql_doc" w:history="1">
+      <w:hyperlink r:id="rId60" w:tgtFrame="mysql_doc" w:history="1">
         <w:r>
           <w:rPr>
             <w:rStyle w:val="Hyperlink"/>
@@ -14370,7 +14203,7 @@
       <w:r>
         <w:t xml:space="preserve"> </w:t>
       </w:r>
-      <w:hyperlink r:id="rId64" w:anchor="function_max" w:tgtFrame="mysql_doc" w:history="1">
+      <w:hyperlink r:id="rId61" w:anchor="function_max" w:tgtFrame="mysql_doc" w:history="1">
         <w:r>
           <w:rPr>
             <w:rStyle w:val="Hyperlink"/>
@@ -14546,7 +14379,7 @@
           <w:lang w:val="fr-FR"/>
         </w:rPr>
       </w:pPr>
-      <w:hyperlink r:id="rId65" w:anchor="operator_and" w:tgtFrame="mysql_doc" w:history="1">
+      <w:hyperlink r:id="rId62" w:anchor="operator_and" w:tgtFrame="mysql_doc" w:history="1">
         <w:r>
           <w:rPr>
             <w:rStyle w:val="Hyperlink"/>
@@ -14635,7 +14468,7 @@
       <w:pPr>
         <w:pStyle w:val="Style4"/>
       </w:pPr>
-      <w:hyperlink r:id="rId66" w:tgtFrame="mysql_doc" w:history="1">
+      <w:hyperlink r:id="rId63" w:tgtFrame="mysql_doc" w:history="1">
         <w:r>
           <w:rPr>
             <w:rStyle w:val="Hyperlink"/>
@@ -14646,7 +14479,7 @@
       <w:r>
         <w:t xml:space="preserve"> </w:t>
       </w:r>
-      <w:hyperlink r:id="rId67" w:tgtFrame="mysql_doc" w:history="1">
+      <w:hyperlink r:id="rId64" w:tgtFrame="mysql_doc" w:history="1">
         <w:r>
           <w:rPr>
             <w:rStyle w:val="Hyperlink"/>
@@ -14806,6 +14639,7 @@
       <w:r>
         <w:rPr>
           <w:rFonts w:ascii="Cambria" w:hAnsi="Cambria"/>
+          <w:noProof/>
         </w:rPr>
         <w:drawing>
           <wp:inline distT="0" distB="0" distL="0" distR="0" wp14:anchorId="48D15C1E" wp14:editId="2311D87F">
@@ -14823,7 +14657,7 @@
                     <pic:cNvPicPr/>
                   </pic:nvPicPr>
                   <pic:blipFill>
-                    <a:blip r:embed="rId68"/>
+                    <a:blip r:embed="rId65"/>
                     <a:stretch>
                       <a:fillRect/>
                     </a:stretch>
@@ -14852,9 +14686,9 @@
           <w:rFonts w:ascii="Cambria" w:hAnsi="Cambria"/>
         </w:rPr>
       </w:pPr>
-      <w:bookmarkStart w:id="113" w:name="_Toc100928015"/>
-      <w:bookmarkStart w:id="114" w:name="_Toc101268642"/>
-      <w:bookmarkStart w:id="115" w:name="_Toc101773667"/>
+      <w:bookmarkStart w:id="112" w:name="_Toc100928015"/>
+      <w:bookmarkStart w:id="113" w:name="_Toc101268642"/>
+      <w:bookmarkStart w:id="114" w:name="_Toc101773667"/>
       <w:r>
         <w:rPr>
           <w:rFonts w:ascii="Cambria" w:hAnsi="Cambria"/>
@@ -14906,9 +14740,9 @@
         </w:rPr>
         <w:t>tempview</w:t>
       </w:r>
+      <w:bookmarkEnd w:id="112"/>
       <w:bookmarkEnd w:id="113"/>
       <w:bookmarkEnd w:id="114"/>
-      <w:bookmarkEnd w:id="115"/>
       <w:proofErr w:type="spellEnd"/>
     </w:p>
     <w:p>
@@ -15276,16 +15110,16 @@
           <w:rFonts w:ascii="Cambria" w:hAnsi="Cambria"/>
         </w:rPr>
       </w:pPr>
-      <w:bookmarkStart w:id="116" w:name="_Toc101268518"/>
-      <w:bookmarkStart w:id="117" w:name="_Toc101791794"/>
+      <w:bookmarkStart w:id="115" w:name="_Toc101268518"/>
+      <w:bookmarkStart w:id="116" w:name="_Toc101792427"/>
       <w:r>
         <w:rPr>
           <w:rFonts w:ascii="Cambria" w:hAnsi="Cambria"/>
         </w:rPr>
         <w:t>7. Conclusions</w:t>
       </w:r>
+      <w:bookmarkEnd w:id="115"/>
       <w:bookmarkEnd w:id="116"/>
-      <w:bookmarkEnd w:id="117"/>
     </w:p>
     <w:p>
       <w:pPr>
@@ -15695,8 +15529,8 @@
           <w:rFonts w:ascii="Cambria" w:hAnsi="Cambria"/>
         </w:rPr>
       </w:pPr>
-      <w:bookmarkStart w:id="118" w:name="_Toc101268519"/>
-      <w:bookmarkStart w:id="119" w:name="_Toc101791795"/>
+      <w:bookmarkStart w:id="117" w:name="_Toc101268519"/>
+      <w:bookmarkStart w:id="118" w:name="_Toc101792428"/>
       <w:r>
         <w:rPr>
           <w:rFonts w:ascii="Cambria" w:hAnsi="Cambria"/>
@@ -15704,8 +15538,8 @@
         <w:lastRenderedPageBreak/>
         <w:t>Acknowledgements</w:t>
       </w:r>
+      <w:bookmarkEnd w:id="117"/>
       <w:bookmarkEnd w:id="118"/>
-      <w:bookmarkEnd w:id="119"/>
     </w:p>
     <w:p>
       <w:pPr>
@@ -15928,8 +15762,8 @@
           <w:rFonts w:ascii="Cambria" w:hAnsi="Cambria"/>
         </w:rPr>
       </w:pPr>
-      <w:bookmarkStart w:id="120" w:name="_Toc101268520"/>
-      <w:bookmarkStart w:id="121" w:name="_Toc101791796"/>
+      <w:bookmarkStart w:id="119" w:name="_Toc101268520"/>
+      <w:bookmarkStart w:id="120" w:name="_Toc101792429"/>
       <w:r>
         <w:rPr>
           <w:rFonts w:ascii="Cambria" w:hAnsi="Cambria"/>
@@ -15937,8 +15771,8 @@
         <w:lastRenderedPageBreak/>
         <w:t>References</w:t>
       </w:r>
+      <w:bookmarkEnd w:id="119"/>
       <w:bookmarkEnd w:id="120"/>
-      <w:bookmarkEnd w:id="121"/>
     </w:p>
     <w:p/>
     <w:p>
@@ -16041,7 +15875,7 @@
         </w:rPr>
         <w:t xml:space="preserve">DOI: </w:t>
       </w:r>
-      <w:hyperlink r:id="rId69" w:history="1">
+      <w:hyperlink r:id="rId66" w:history="1">
         <w:r>
           <w:rPr>
             <w:rStyle w:val="Hyperlink"/>
@@ -16165,7 +15999,7 @@
         </w:rPr>
         <w:t xml:space="preserve">DOI: </w:t>
       </w:r>
-      <w:hyperlink r:id="rId70" w:history="1">
+      <w:hyperlink r:id="rId67" w:history="1">
         <w:r>
           <w:rPr>
             <w:rStyle w:val="Hyperlink"/>
@@ -16295,7 +16129,7 @@
         </w:rPr>
         <w:t xml:space="preserve">Famous White-Collar Crime Cases | From Gangsters to Actors and Television Stars, Available at: </w:t>
       </w:r>
-      <w:hyperlink r:id="rId71" w:history="1">
+      <w:hyperlink r:id="rId68" w:history="1">
         <w:r>
           <w:rPr>
             <w:rStyle w:val="Hyperlink"/>
@@ -16402,7 +16236,7 @@
         </w:rPr>
         <w:t xml:space="preserve">Available at: </w:t>
       </w:r>
-      <w:hyperlink r:id="rId72" w:history="1">
+      <w:hyperlink r:id="rId69" w:history="1">
         <w:r>
           <w:rPr>
             <w:rStyle w:val="Hyperlink"/>
@@ -16509,7 +16343,7 @@
         </w:rPr>
         <w:t xml:space="preserve">Available at: </w:t>
       </w:r>
-      <w:hyperlink r:id="rId73" w:history="1">
+      <w:hyperlink r:id="rId70" w:history="1">
         <w:r>
           <w:rPr>
             <w:rStyle w:val="Hyperlink"/>
@@ -16551,7 +16385,7 @@
       </w:pPr>
     </w:p>
     <w:sectPr>
-      <w:footerReference w:type="default" r:id="rId74"/>
+      <w:footerReference w:type="default" r:id="rId71"/>
       <w:type w:val="continuous"/>
       <w:pgSz w:w="11900" w:h="16840"/>
       <w:pgMar w:top="1440" w:right="1800" w:bottom="1440" w:left="1800" w:header="708" w:footer="708" w:gutter="0"/>
@@ -16674,126 +16508,54 @@
 
 <file path=word/footer1.xml><?xml version="1.0" encoding="utf-8"?>
 <w:ftr xmlns:wpc="http://schemas.microsoft.com/office/word/2010/wordprocessingCanvas" xmlns:cx="http://schemas.microsoft.com/office/drawing/2014/chartex" xmlns:cx1="http://schemas.microsoft.com/office/drawing/2015/9/8/chartex" xmlns:cx2="http://schemas.microsoft.com/office/drawing/2015/10/21/chartex" xmlns:cx3="http://schemas.microsoft.com/office/drawing/2016/5/9/chartex" xmlns:cx4="http://schemas.microsoft.com/office/drawing/2016/5/10/chartex" xmlns:cx5="http://schemas.microsoft.com/office/drawing/2016/5/11/chartex" xmlns:cx6="http://schemas.microsoft.com/office/drawing/2016/5/12/chartex" xmlns:cx7="http://schemas.microsoft.com/office/drawing/2016/5/13/chartex" xmlns:cx8="http://schemas.microsoft.com/office/drawing/2016/5/14/chartex" xmlns:mc="http://schemas.openxmlformats.org/markup-compatibility/2006" xmlns:aink="http://schemas.microsoft.com/office/drawing/2016/ink" xmlns:am3d="http://schemas.microsoft.com/office/drawing/2017/model3d" xmlns:o="urn:schemas-microsoft-com:office:office" xmlns:r="http://schemas.openxmlformats.org/officeDocument/2006/relationships" xmlns:m="http://schemas.openxmlformats.org/officeDocument/2006/math" xmlns:v="urn:schemas-microsoft-com:vml" xmlns:wp14="http://schemas.microsoft.com/office/word/2010/wordprocessingDrawing" xmlns:wp="http://schemas.openxmlformats.org/drawingml/2006/wordprocessingDrawing" xmlns:w10="urn:schemas-microsoft-com:office:word" xmlns:w="http://schemas.openxmlformats.org/wordprocessingml/2006/main" xmlns:w14="http://schemas.microsoft.com/office/word/2010/wordml" xmlns:w15="http://schemas.microsoft.com/office/word/2012/wordml" xmlns:w16cex="http://schemas.microsoft.com/office/word/2018/wordml/cex" xmlns:w16cid="http://schemas.microsoft.com/office/word/2016/wordml/cid" xmlns:w16="http://schemas.microsoft.com/office/word/2018/wordml" xmlns:w16sdtdh="http://schemas.microsoft.com/office/word/2020/wordml/sdtdatahash" xmlns:w16se="http://schemas.microsoft.com/office/word/2015/wordml/symex" xmlns:wpg="http://schemas.microsoft.com/office/word/2010/wordprocessingGroup" xmlns:wpi="http://schemas.microsoft.com/office/word/2010/wordprocessingInk" xmlns:wne="http://schemas.microsoft.com/office/word/2006/wordml" xmlns:wps="http://schemas.microsoft.com/office/word/2010/wordprocessingShape" mc:Ignorable="w14 w15 w16se w16cid w16 w16cex w16sdtdh wp14">
-  <w:sdt>
-    <w:sdtPr>
-      <w:id w:val="-2075108720"/>
-      <w:docPartObj>
-        <w:docPartGallery w:val="Page Numbers (Bottom of Page)"/>
-        <w:docPartUnique/>
-      </w:docPartObj>
-    </w:sdtPr>
-    <w:sdtEndPr>
-      <w:rPr>
-        <w:noProof/>
-      </w:rPr>
-    </w:sdtEndPr>
-    <w:sdtContent>
-      <w:p>
-        <w:pPr>
-          <w:pStyle w:val="Footer"/>
-          <w:jc w:val="center"/>
-        </w:pPr>
-        <w:r>
-          <w:fldChar w:fldCharType="begin"/>
-        </w:r>
-        <w:r>
-          <w:instrText xml:space="preserve"> PAGE   \* MERGEFORMAT </w:instrText>
-        </w:r>
-        <w:r>
-          <w:fldChar w:fldCharType="separate"/>
-        </w:r>
-        <w:r>
-          <w:rPr>
-            <w:noProof/>
-          </w:rPr>
-          <w:t>2</w:t>
-        </w:r>
-        <w:r>
-          <w:rPr>
-            <w:noProof/>
-          </w:rPr>
-          <w:fldChar w:fldCharType="end"/>
-        </w:r>
-      </w:p>
-    </w:sdtContent>
-  </w:sdt>
   <w:p>
     <w:pPr>
       <w:pStyle w:val="Footer"/>
-      <w:jc w:val="right"/>
+      <w:jc w:val="center"/>
       <w:rPr>
-        <w:lang w:val="en-IE"/>
+        <w:caps/>
+        <w:noProof/>
+        <w:color w:val="4472C4" w:themeColor="accent1"/>
       </w:rPr>
     </w:pPr>
+    <w:r>
+      <w:rPr>
+        <w:caps/>
+        <w:color w:val="4472C4" w:themeColor="accent1"/>
+      </w:rPr>
+      <w:fldChar w:fldCharType="begin"/>
+    </w:r>
+    <w:r>
+      <w:rPr>
+        <w:caps/>
+        <w:color w:val="4472C4" w:themeColor="accent1"/>
+      </w:rPr>
+      <w:instrText xml:space="preserve"> PAGE   \* MERGEFORMAT </w:instrText>
+    </w:r>
+    <w:r>
+      <w:rPr>
+        <w:caps/>
+        <w:color w:val="4472C4" w:themeColor="accent1"/>
+      </w:rPr>
+      <w:fldChar w:fldCharType="separate"/>
+    </w:r>
+    <w:r>
+      <w:rPr>
+        <w:caps/>
+        <w:noProof/>
+        <w:color w:val="4472C4" w:themeColor="accent1"/>
+      </w:rPr>
+      <w:t>2</w:t>
+    </w:r>
+    <w:r>
+      <w:rPr>
+        <w:caps/>
+        <w:noProof/>
+        <w:color w:val="4472C4" w:themeColor="accent1"/>
+      </w:rPr>
+      <w:fldChar w:fldCharType="end"/>
+    </w:r>
   </w:p>
-</w:ftr>
-</file>
-
-<file path=word/footer2.xml><?xml version="1.0" encoding="utf-8"?>
-<w:ftr xmlns:wpc="http://schemas.microsoft.com/office/word/2010/wordprocessingCanvas" xmlns:cx="http://schemas.microsoft.com/office/drawing/2014/chartex" xmlns:cx1="http://schemas.microsoft.com/office/drawing/2015/9/8/chartex" xmlns:cx2="http://schemas.microsoft.com/office/drawing/2015/10/21/chartex" xmlns:cx3="http://schemas.microsoft.com/office/drawing/2016/5/9/chartex" xmlns:cx4="http://schemas.microsoft.com/office/drawing/2016/5/10/chartex" xmlns:cx5="http://schemas.microsoft.com/office/drawing/2016/5/11/chartex" xmlns:cx6="http://schemas.microsoft.com/office/drawing/2016/5/12/chartex" xmlns:cx7="http://schemas.microsoft.com/office/drawing/2016/5/13/chartex" xmlns:cx8="http://schemas.microsoft.com/office/drawing/2016/5/14/chartex" xmlns:mc="http://schemas.openxmlformats.org/markup-compatibility/2006" xmlns:aink="http://schemas.microsoft.com/office/drawing/2016/ink" xmlns:am3d="http://schemas.microsoft.com/office/drawing/2017/model3d" xmlns:o="urn:schemas-microsoft-com:office:office" xmlns:r="http://schemas.openxmlformats.org/officeDocument/2006/relationships" xmlns:m="http://schemas.openxmlformats.org/officeDocument/2006/math" xmlns:v="urn:schemas-microsoft-com:vml" xmlns:wp14="http://schemas.microsoft.com/office/word/2010/wordprocessingDrawing" xmlns:wp="http://schemas.openxmlformats.org/drawingml/2006/wordprocessingDrawing" xmlns:w10="urn:schemas-microsoft-com:office:word" xmlns:w="http://schemas.openxmlformats.org/wordprocessingml/2006/main" xmlns:w14="http://schemas.microsoft.com/office/word/2010/wordml" xmlns:w15="http://schemas.microsoft.com/office/word/2012/wordml" xmlns:w16cex="http://schemas.microsoft.com/office/word/2018/wordml/cex" xmlns:w16cid="http://schemas.microsoft.com/office/word/2016/wordml/cid" xmlns:w16="http://schemas.microsoft.com/office/word/2018/wordml" xmlns:w16sdtdh="http://schemas.microsoft.com/office/word/2020/wordml/sdtdatahash" xmlns:w16se="http://schemas.microsoft.com/office/word/2015/wordml/symex" xmlns:wpg="http://schemas.microsoft.com/office/word/2010/wordprocessingGroup" xmlns:wpi="http://schemas.microsoft.com/office/word/2010/wordprocessingInk" xmlns:wne="http://schemas.microsoft.com/office/word/2006/wordml" xmlns:wps="http://schemas.microsoft.com/office/word/2010/wordprocessingShape" mc:Ignorable="w14 w15 w16se w16cid w16 w16cex w16sdtdh wp14">
-  <w:sdt>
-    <w:sdtPr>
-      <w:id w:val="2068608990"/>
-      <w:docPartObj>
-        <w:docPartGallery w:val="Page Numbers (Bottom of Page)"/>
-        <w:docPartUnique/>
-      </w:docPartObj>
-    </w:sdtPr>
-    <w:sdtEndPr>
-      <w:rPr>
-        <w:noProof/>
-      </w:rPr>
-    </w:sdtEndPr>
-    <w:sdtContent>
-      <w:p>
-        <w:pPr>
-          <w:pStyle w:val="Footer"/>
-          <w:jc w:val="center"/>
-        </w:pPr>
-        <w:r>
-          <w:fldChar w:fldCharType="begin"/>
-        </w:r>
-        <w:r>
-          <w:instrText xml:space="preserve"> PAGE   \* MERGEFORMAT </w:instrText>
-        </w:r>
-        <w:r>
-          <w:fldChar w:fldCharType="separate"/>
-        </w:r>
-        <w:r>
-          <w:rPr>
-            <w:noProof/>
-          </w:rPr>
-          <w:t>2</w:t>
-        </w:r>
-        <w:r>
-          <w:rPr>
-            <w:noProof/>
-          </w:rPr>
-          <w:fldChar w:fldCharType="end"/>
-        </w:r>
-      </w:p>
-    </w:sdtContent>
-  </w:sdt>
-  <w:p>
-    <w:pPr>
-      <w:pStyle w:val="Footer"/>
-    </w:pPr>
-  </w:p>
-</w:ftr>
-</file>
-
-<file path=word/footer3.xml><?xml version="1.0" encoding="utf-8"?>
-<w:ftr xmlns:wpc="http://schemas.microsoft.com/office/word/2010/wordprocessingCanvas" xmlns:cx="http://schemas.microsoft.com/office/drawing/2014/chartex" xmlns:cx1="http://schemas.microsoft.com/office/drawing/2015/9/8/chartex" xmlns:cx2="http://schemas.microsoft.com/office/drawing/2015/10/21/chartex" xmlns:cx3="http://schemas.microsoft.com/office/drawing/2016/5/9/chartex" xmlns:cx4="http://schemas.microsoft.com/office/drawing/2016/5/10/chartex" xmlns:cx5="http://schemas.microsoft.com/office/drawing/2016/5/11/chartex" xmlns:cx6="http://schemas.microsoft.com/office/drawing/2016/5/12/chartex" xmlns:cx7="http://schemas.microsoft.com/office/drawing/2016/5/13/chartex" xmlns:cx8="http://schemas.microsoft.com/office/drawing/2016/5/14/chartex" xmlns:mc="http://schemas.openxmlformats.org/markup-compatibility/2006" xmlns:aink="http://schemas.microsoft.com/office/drawing/2016/ink" xmlns:am3d="http://schemas.microsoft.com/office/drawing/2017/model3d" xmlns:o="urn:schemas-microsoft-com:office:office" xmlns:r="http://schemas.openxmlformats.org/officeDocument/2006/relationships" xmlns:m="http://schemas.openxmlformats.org/officeDocument/2006/math" xmlns:v="urn:schemas-microsoft-com:vml" xmlns:wp14="http://schemas.microsoft.com/office/word/2010/wordprocessingDrawing" xmlns:wp="http://schemas.openxmlformats.org/drawingml/2006/wordprocessingDrawing" xmlns:w10="urn:schemas-microsoft-com:office:word" xmlns:w="http://schemas.openxmlformats.org/wordprocessingml/2006/main" xmlns:w14="http://schemas.microsoft.com/office/word/2010/wordml" xmlns:w15="http://schemas.microsoft.com/office/word/2012/wordml" xmlns:w16cex="http://schemas.microsoft.com/office/word/2018/wordml/cex" xmlns:w16cid="http://schemas.microsoft.com/office/word/2016/wordml/cid" xmlns:w16="http://schemas.microsoft.com/office/word/2018/wordml" xmlns:w16sdtdh="http://schemas.microsoft.com/office/word/2020/wordml/sdtdatahash" xmlns:w16se="http://schemas.microsoft.com/office/word/2015/wordml/symex" xmlns:wpg="http://schemas.microsoft.com/office/word/2010/wordprocessingGroup" xmlns:wpi="http://schemas.microsoft.com/office/word/2010/wordprocessingInk" xmlns:wne="http://schemas.microsoft.com/office/word/2006/wordml" xmlns:wps="http://schemas.microsoft.com/office/word/2010/wordprocessingShape" mc:Ignorable="w14 w15 w16se w16cid w16 w16cex w16sdtdh wp14">
-  <w:p>
-    <w:pPr>
-      <w:pStyle w:val="Footer"/>
-    </w:pPr>
-  </w:p>
-</w:ftr>
-</file>
-
-<file path=word/footer4.xml><?xml version="1.0" encoding="utf-8"?>
-<w:ftr xmlns:wpc="http://schemas.microsoft.com/office/word/2010/wordprocessingCanvas" xmlns:cx="http://schemas.microsoft.com/office/drawing/2014/chartex" xmlns:cx1="http://schemas.microsoft.com/office/drawing/2015/9/8/chartex" xmlns:cx2="http://schemas.microsoft.com/office/drawing/2015/10/21/chartex" xmlns:cx3="http://schemas.microsoft.com/office/drawing/2016/5/9/chartex" xmlns:cx4="http://schemas.microsoft.com/office/drawing/2016/5/10/chartex" xmlns:cx5="http://schemas.microsoft.com/office/drawing/2016/5/11/chartex" xmlns:cx6="http://schemas.microsoft.com/office/drawing/2016/5/12/chartex" xmlns:cx7="http://schemas.microsoft.com/office/drawing/2016/5/13/chartex" xmlns:cx8="http://schemas.microsoft.com/office/drawing/2016/5/14/chartex" xmlns:mc="http://schemas.openxmlformats.org/markup-compatibility/2006" xmlns:aink="http://schemas.microsoft.com/office/drawing/2016/ink" xmlns:am3d="http://schemas.microsoft.com/office/drawing/2017/model3d" xmlns:o="urn:schemas-microsoft-com:office:office" xmlns:r="http://schemas.openxmlformats.org/officeDocument/2006/relationships" xmlns:m="http://schemas.openxmlformats.org/officeDocument/2006/math" xmlns:v="urn:schemas-microsoft-com:vml" xmlns:wp14="http://schemas.microsoft.com/office/word/2010/wordprocessingDrawing" xmlns:wp="http://schemas.openxmlformats.org/drawingml/2006/wordprocessingDrawing" xmlns:w10="urn:schemas-microsoft-com:office:word" xmlns:w="http://schemas.openxmlformats.org/wordprocessingml/2006/main" xmlns:w14="http://schemas.microsoft.com/office/word/2010/wordml" xmlns:w15="http://schemas.microsoft.com/office/word/2012/wordml" xmlns:w16cex="http://schemas.microsoft.com/office/word/2018/wordml/cex" xmlns:w16cid="http://schemas.microsoft.com/office/word/2016/wordml/cid" xmlns:w16="http://schemas.microsoft.com/office/word/2018/wordml" xmlns:w16sdtdh="http://schemas.microsoft.com/office/word/2020/wordml/sdtdatahash" xmlns:w16se="http://schemas.microsoft.com/office/word/2015/wordml/symex" xmlns:wpg="http://schemas.microsoft.com/office/word/2010/wordprocessingGroup" xmlns:wpi="http://schemas.microsoft.com/office/word/2010/wordprocessingInk" xmlns:wne="http://schemas.microsoft.com/office/word/2006/wordml" xmlns:wps="http://schemas.microsoft.com/office/word/2010/wordprocessingShape" mc:Ignorable="w14 w15 w16se w16cid w16 w16cex w16sdtdh wp14">
   <w:p>
     <w:pPr>
       <w:pStyle w:val="Footer"/>
